--- a/Documentacion/Instalación y configuración de servicios de mensajería instantánea.docx
+++ b/Documentacion/Instalación y configuración de servicios de mensajería instantánea.docx
@@ -84,14 +84,7 @@
           <w:b/>
           <w:bCs/>
         </w:rPr>
-        <w:t xml:space="preserve">Autores: </w:t>
-      </w:r>
-      <w:r>
-        <w:rPr>
-          <w:b/>
-          <w:bCs/>
-        </w:rPr>
-        <w:t xml:space="preserve">Adrián </w:t>
+        <w:t xml:space="preserve">Autores: Adrián </w:t>
       </w:r>
       <w:proofErr w:type="spellStart"/>
       <w:r>
@@ -153,10 +146,7 @@
         <w:t>.</w:t>
       </w:r>
       <w:r>
-        <w:t xml:space="preserve"> </w:t>
-      </w:r>
-      <w:r>
-        <w:t xml:space="preserve"> Este proyecto pone en marcha un sistema de mensajería que utiliza Node.js, Express.js, SQLite, Socket.io, </w:t>
+        <w:t xml:space="preserve">  Este proyecto pone en marcha un sistema de mensajería que utiliza Node.js, Express.js, SQLite, Socket.io, </w:t>
       </w:r>
       <w:proofErr w:type="spellStart"/>
       <w:r>
@@ -197,13 +187,7 @@
         <w:t>La comunicación en tiempo real</w:t>
       </w:r>
       <w:r>
-        <w:t xml:space="preserve"> con el procesamiento de datos, </w:t>
-      </w:r>
-      <w:r>
-        <w:t>la comunicación con la base de datos y otros servicios</w:t>
-      </w:r>
-      <w:r>
-        <w:t xml:space="preserve"> se realiza mediante Socket.io, asegurando la sincronización de los mensajes.</w:t>
+        <w:t xml:space="preserve"> con el procesamiento de datos, la comunicación con la base de datos y otros servicios se realiza mediante Socket.io, asegurando la sincronización de los mensajes.</w:t>
       </w:r>
     </w:p>
     <w:p>
@@ -331,7 +315,6 @@
     </w:p>
     <w:p>
       <w:r>
-        <w:lastRenderedPageBreak/>
         <w:t xml:space="preserve">Esta aplicación permite a los usuarios enviar y recibir mensajes instantáneamente, manteniendo una conexión estable y segura. Además, la herramienta Vite que es utilizada para el desarrollo del </w:t>
       </w:r>
       <w:proofErr w:type="spellStart"/>
@@ -344,6 +327,311 @@
       </w:r>
       <w:r>
         <w:t>actualizar la aplicación.</w:t>
+      </w:r>
+    </w:p>
+    <w:p>
+      <w:pPr>
+        <w:pStyle w:val="Prrafodelista"/>
+        <w:numPr>
+          <w:ilvl w:val="0"/>
+          <w:numId w:val="1"/>
+        </w:numPr>
+        <w:rPr>
+          <w:b/>
+          <w:bCs/>
+          <w:u w:val="single"/>
+        </w:rPr>
+      </w:pPr>
+      <w:r>
+        <w:rPr>
+          <w:b/>
+          <w:bCs/>
+          <w:u w:val="single"/>
+        </w:rPr>
+        <w:t>Explicación del modelo.</w:t>
+      </w:r>
+    </w:p>
+    <w:p>
+      <w:r>
+        <w:t xml:space="preserve">Node.js: Es un entorno de ejecución de JavaScript basado en el motor V8 de </w:t>
+      </w:r>
+      <w:proofErr w:type="gramStart"/>
+      <w:r>
+        <w:t>Chrome,  que</w:t>
+      </w:r>
+      <w:proofErr w:type="gramEnd"/>
+      <w:r>
+        <w:t xml:space="preserve"> puede ejecutarse en varios sistemas operativos sin necesidad de modificaciones en el código. Permite desarrollar aplicaciones rápidas y escalables.</w:t>
+      </w:r>
+    </w:p>
+    <w:p>
+      <w:r>
+        <w:t>Características:</w:t>
+      </w:r>
+    </w:p>
+    <w:p>
+      <w:pPr>
+        <w:numPr>
+          <w:ilvl w:val="0"/>
+          <w:numId w:val="3"/>
+        </w:numPr>
+      </w:pPr>
+      <w:r>
+        <w:t xml:space="preserve">Utiliza un modelo de entrada/salida no bloqueante. Cuando el servidor tiene que hacer tareas como esperar por operaciones como leer archivos, consultar bases de </w:t>
+      </w:r>
+      <w:proofErr w:type="gramStart"/>
+      <w:r>
+        <w:t>datos..</w:t>
+      </w:r>
+      <w:proofErr w:type="gramEnd"/>
+      <w:r>
+        <w:t xml:space="preserve"> El servidor puede seguir atendiendo otras consultas mientras realiza dichas tareas. Esto permite que el servidor maneje muchas solicitudes simultáneamente sin tener problemas de rendimiento.</w:t>
+      </w:r>
+    </w:p>
+    <w:p>
+      <w:pPr>
+        <w:numPr>
+          <w:ilvl w:val="0"/>
+          <w:numId w:val="3"/>
+        </w:numPr>
+      </w:pPr>
+      <w:r>
+        <w:t xml:space="preserve">Gracias a el uso de </w:t>
+      </w:r>
+      <w:proofErr w:type="spellStart"/>
+      <w:r>
+        <w:t>WebSockets</w:t>
+      </w:r>
+      <w:proofErr w:type="spellEnd"/>
+      <w:r>
+        <w:t xml:space="preserve"> mediante la biblioteca Socket.io, </w:t>
+      </w:r>
+      <w:proofErr w:type="spellStart"/>
+      <w:proofErr w:type="gramStart"/>
+      <w:r>
+        <w:t>Node,js</w:t>
+      </w:r>
+      <w:proofErr w:type="spellEnd"/>
+      <w:proofErr w:type="gramEnd"/>
+      <w:r>
+        <w:t xml:space="preserve"> es adecuado para aplicaciones de mensajería instantánea.</w:t>
+      </w:r>
+    </w:p>
+    <w:p>
+      <w:pPr>
+        <w:numPr>
+          <w:ilvl w:val="0"/>
+          <w:numId w:val="3"/>
+        </w:numPr>
+      </w:pPr>
+      <w:r>
+        <w:t xml:space="preserve">Node.js cuenta con un sistema de paquetes muy amplio. El gestor de paquetes </w:t>
+      </w:r>
+      <w:proofErr w:type="spellStart"/>
+      <w:r>
+        <w:t>npm</w:t>
+      </w:r>
+      <w:proofErr w:type="spellEnd"/>
+      <w:r>
+        <w:t xml:space="preserve"> permite instalar paquetes o bibliotecas de código de manera sencilla.</w:t>
+      </w:r>
+    </w:p>
+    <w:p>
+      <w:r>
+        <w:t xml:space="preserve">Ejemplo: </w:t>
+      </w:r>
+    </w:p>
+    <w:p>
+      <w:r>
+        <w:tab/>
+      </w:r>
+      <w:proofErr w:type="spellStart"/>
+      <w:r>
+        <w:t>npm</w:t>
+      </w:r>
+      <w:proofErr w:type="spellEnd"/>
+      <w:r>
+        <w:t xml:space="preserve"> </w:t>
+      </w:r>
+      <w:proofErr w:type="spellStart"/>
+      <w:r>
+        <w:t>install</w:t>
+      </w:r>
+      <w:proofErr w:type="spellEnd"/>
+      <w:r>
+        <w:t xml:space="preserve"> -g </w:t>
+      </w:r>
+      <w:proofErr w:type="spellStart"/>
+      <w:r>
+        <w:t>pnpm</w:t>
+      </w:r>
+      <w:proofErr w:type="spellEnd"/>
+    </w:p>
+    <w:p/>
+    <w:p>
+      <w:r>
+        <w:t xml:space="preserve">Con </w:t>
+      </w:r>
+      <w:proofErr w:type="spellStart"/>
+      <w:r>
+        <w:t>npm</w:t>
+      </w:r>
+      <w:proofErr w:type="spellEnd"/>
+      <w:r>
+        <w:t xml:space="preserve"> se puede encontrar una amplia variedad de librerías.</w:t>
+      </w:r>
+    </w:p>
+    <w:p>
+      <w:r>
+        <w:t xml:space="preserve">A pesar de esto hay una alternativa más eficiente a </w:t>
+      </w:r>
+      <w:proofErr w:type="spellStart"/>
+      <w:r>
+        <w:t>npm</w:t>
+      </w:r>
+      <w:proofErr w:type="spellEnd"/>
+      <w:r>
+        <w:t xml:space="preserve"> llamada </w:t>
+      </w:r>
+      <w:proofErr w:type="spellStart"/>
+      <w:r>
+        <w:t>pnpm</w:t>
+      </w:r>
+      <w:proofErr w:type="spellEnd"/>
+      <w:r>
+        <w:t xml:space="preserve"> que optimiza la instalación de dependencias reutilizando paquetes globales en lugar de duplicarlos en cada proyecto, esto reduce considerablemente el espacio en disco. En </w:t>
+      </w:r>
+      <w:proofErr w:type="gramStart"/>
+      <w:r>
+        <w:t>cambio</w:t>
+      </w:r>
+      <w:proofErr w:type="gramEnd"/>
+      <w:r>
+        <w:t xml:space="preserve"> </w:t>
+      </w:r>
+      <w:proofErr w:type="spellStart"/>
+      <w:r>
+        <w:t>npm</w:t>
+      </w:r>
+      <w:proofErr w:type="spellEnd"/>
+      <w:r>
+        <w:t xml:space="preserve"> instala las dependencias en la carpeta </w:t>
+      </w:r>
+      <w:proofErr w:type="spellStart"/>
+      <w:r>
+        <w:t>node_modules</w:t>
+      </w:r>
+      <w:proofErr w:type="spellEnd"/>
+      <w:r>
+        <w:t xml:space="preserve"> del proyecto y si se instala una dependencia en otro proyecto, se vuelve a descargar e instalar.</w:t>
+      </w:r>
+    </w:p>
+    <w:p>
+      <w:pPr>
+        <w:numPr>
+          <w:ilvl w:val="0"/>
+          <w:numId w:val="3"/>
+        </w:numPr>
+      </w:pPr>
+      <w:r>
+        <w:t xml:space="preserve">Node.js permite manejar múltiples conexiones simultáneas sin bloquear lo que la convierte en una gran herramienta para crear aplicaciones como </w:t>
+      </w:r>
+      <w:proofErr w:type="gramStart"/>
+      <w:r>
+        <w:t>chats(</w:t>
+      </w:r>
+      <w:proofErr w:type="gramEnd"/>
+      <w:r>
+        <w:t>ya que implican conexiones en tiempo real), juegos en línea…</w:t>
+      </w:r>
+    </w:p>
+    <w:p/>
+    <w:p/>
+    <w:p>
+      <w:r>
+        <w:t xml:space="preserve">Express.js: Express es un entorno de trabajo para Node.js que facilita la creación de servidores web y </w:t>
+      </w:r>
+      <w:proofErr w:type="spellStart"/>
+      <w:r>
+        <w:t>APIs</w:t>
+      </w:r>
+      <w:proofErr w:type="spellEnd"/>
+      <w:r>
+        <w:t xml:space="preserve">. </w:t>
+      </w:r>
+    </w:p>
+    <w:p>
+      <w:r>
+        <w:t>Características:</w:t>
+      </w:r>
+    </w:p>
+    <w:p>
+      <w:pPr>
+        <w:numPr>
+          <w:ilvl w:val="0"/>
+          <w:numId w:val="4"/>
+        </w:numPr>
+      </w:pPr>
+      <w:r>
+        <w:t>Interfaz sencilla y fácil de usar para manejar solicitudes HTTP. Esto permite construir aplicaciones de manera más rápida.</w:t>
+      </w:r>
+    </w:p>
+    <w:p>
+      <w:pPr>
+        <w:numPr>
+          <w:ilvl w:val="0"/>
+          <w:numId w:val="4"/>
+        </w:numPr>
+      </w:pPr>
+      <w:r>
+        <w:t xml:space="preserve">También permite definir rutas para gestionar distintos tipos de solicitudes HTTP ya sea para obtener, </w:t>
+      </w:r>
+      <w:proofErr w:type="gramStart"/>
+      <w:r>
+        <w:t>borrar..</w:t>
+      </w:r>
+      <w:proofErr w:type="gramEnd"/>
+    </w:p>
+    <w:p>
+      <w:pPr>
+        <w:numPr>
+          <w:ilvl w:val="0"/>
+          <w:numId w:val="4"/>
+        </w:numPr>
+      </w:pPr>
+      <w:r>
+        <w:t>Express puede conectarse fácilmente con bases de datos como SQLite, MongoDB, MySQL.</w:t>
+      </w:r>
+    </w:p>
+    <w:p/>
+    <w:p/>
+    <w:p/>
+    <w:p>
+      <w:pPr>
+        <w:rPr>
+          <w:b/>
+          <w:bCs/>
+        </w:rPr>
+      </w:pPr>
+      <w:r>
+        <w:rPr>
+          <w:b/>
+          <w:bCs/>
+        </w:rPr>
+        <w:t>¿Por qué usamos Express.js junto a Node.js?</w:t>
+      </w:r>
+    </w:p>
+    <w:p>
+      <w:r>
+        <w:t xml:space="preserve">Node.js por sí solo proporciona un entorno de ejecución para JavaScript en el servidor, pero Express.js simplifica el proceso de desarrollo ya que ofrece una estructura organizada para manejar rutas y solicitudes, middleware para agregar funcionalidades sin reescribir código desde cero y mejor gestión de errores y seguridad en </w:t>
+      </w:r>
+      <w:proofErr w:type="spellStart"/>
+      <w:r>
+        <w:t>APIs</w:t>
+      </w:r>
+      <w:proofErr w:type="spellEnd"/>
+      <w:r>
+        <w:t>.</w:t>
       </w:r>
     </w:p>
     <w:p/>
@@ -449,8 +737,255 @@
       </w:pPr>
     </w:lvl>
   </w:abstractNum>
+  <w:abstractNum w:abstractNumId="1" w15:restartNumberingAfterBreak="0">
+    <w:nsid w:val="768218A2"/>
+    <w:multiLevelType w:val="hybridMultilevel"/>
+    <w:tmpl w:val="6C9E4A2C"/>
+    <w:lvl w:ilvl="0" w:tplc="0C0A000F">
+      <w:start w:val="1"/>
+      <w:numFmt w:val="decimal"/>
+      <w:lvlText w:val="%1."/>
+      <w:lvlJc w:val="left"/>
+      <w:pPr>
+        <w:ind w:left="720" w:hanging="360"/>
+      </w:pPr>
+      <w:rPr>
+        <w:rFonts w:hint="default"/>
+      </w:rPr>
+    </w:lvl>
+    <w:lvl w:ilvl="1" w:tplc="0C0A0019" w:tentative="1">
+      <w:start w:val="1"/>
+      <w:numFmt w:val="lowerLetter"/>
+      <w:lvlText w:val="%2."/>
+      <w:lvlJc w:val="left"/>
+      <w:pPr>
+        <w:ind w:left="1440" w:hanging="360"/>
+      </w:pPr>
+    </w:lvl>
+    <w:lvl w:ilvl="2" w:tplc="0C0A001B" w:tentative="1">
+      <w:start w:val="1"/>
+      <w:numFmt w:val="lowerRoman"/>
+      <w:lvlText w:val="%3."/>
+      <w:lvlJc w:val="right"/>
+      <w:pPr>
+        <w:ind w:left="2160" w:hanging="180"/>
+      </w:pPr>
+    </w:lvl>
+    <w:lvl w:ilvl="3" w:tplc="0C0A000F" w:tentative="1">
+      <w:start w:val="1"/>
+      <w:numFmt w:val="decimal"/>
+      <w:lvlText w:val="%4."/>
+      <w:lvlJc w:val="left"/>
+      <w:pPr>
+        <w:ind w:left="2880" w:hanging="360"/>
+      </w:pPr>
+    </w:lvl>
+    <w:lvl w:ilvl="4" w:tplc="0C0A0019" w:tentative="1">
+      <w:start w:val="1"/>
+      <w:numFmt w:val="lowerLetter"/>
+      <w:lvlText w:val="%5."/>
+      <w:lvlJc w:val="left"/>
+      <w:pPr>
+        <w:ind w:left="3600" w:hanging="360"/>
+      </w:pPr>
+    </w:lvl>
+    <w:lvl w:ilvl="5" w:tplc="0C0A001B" w:tentative="1">
+      <w:start w:val="1"/>
+      <w:numFmt w:val="lowerRoman"/>
+      <w:lvlText w:val="%6."/>
+      <w:lvlJc w:val="right"/>
+      <w:pPr>
+        <w:ind w:left="4320" w:hanging="180"/>
+      </w:pPr>
+    </w:lvl>
+    <w:lvl w:ilvl="6" w:tplc="0C0A000F" w:tentative="1">
+      <w:start w:val="1"/>
+      <w:numFmt w:val="decimal"/>
+      <w:lvlText w:val="%7."/>
+      <w:lvlJc w:val="left"/>
+      <w:pPr>
+        <w:ind w:left="5040" w:hanging="360"/>
+      </w:pPr>
+    </w:lvl>
+    <w:lvl w:ilvl="7" w:tplc="0C0A0019" w:tentative="1">
+      <w:start w:val="1"/>
+      <w:numFmt w:val="lowerLetter"/>
+      <w:lvlText w:val="%8."/>
+      <w:lvlJc w:val="left"/>
+      <w:pPr>
+        <w:ind w:left="5760" w:hanging="360"/>
+      </w:pPr>
+    </w:lvl>
+    <w:lvl w:ilvl="8" w:tplc="0C0A001B" w:tentative="1">
+      <w:start w:val="1"/>
+      <w:numFmt w:val="lowerRoman"/>
+      <w:lvlText w:val="%9."/>
+      <w:lvlJc w:val="right"/>
+      <w:pPr>
+        <w:ind w:left="6480" w:hanging="180"/>
+      </w:pPr>
+    </w:lvl>
+  </w:abstractNum>
+  <w:abstractNum w:abstractNumId="2" w15:restartNumberingAfterBreak="0">
+    <w:nsid w:val="794646B9"/>
+    <w:multiLevelType w:val="hybridMultilevel"/>
+    <w:tmpl w:val="7FFC7FAE"/>
+    <w:lvl w:ilvl="0" w:tplc="0C0A000F">
+      <w:start w:val="1"/>
+      <w:numFmt w:val="decimal"/>
+      <w:lvlText w:val="%1."/>
+      <w:lvlJc w:val="left"/>
+      <w:pPr>
+        <w:ind w:left="720" w:hanging="360"/>
+      </w:pPr>
+    </w:lvl>
+    <w:lvl w:ilvl="1" w:tplc="0C0A0019">
+      <w:start w:val="1"/>
+      <w:numFmt w:val="lowerLetter"/>
+      <w:lvlText w:val="%2."/>
+      <w:lvlJc w:val="left"/>
+      <w:pPr>
+        <w:ind w:left="1440" w:hanging="360"/>
+      </w:pPr>
+    </w:lvl>
+    <w:lvl w:ilvl="2" w:tplc="0C0A001B">
+      <w:start w:val="1"/>
+      <w:numFmt w:val="lowerRoman"/>
+      <w:lvlText w:val="%3."/>
+      <w:lvlJc w:val="right"/>
+      <w:pPr>
+        <w:ind w:left="2160" w:hanging="180"/>
+      </w:pPr>
+    </w:lvl>
+    <w:lvl w:ilvl="3" w:tplc="0C0A000F">
+      <w:start w:val="1"/>
+      <w:numFmt w:val="decimal"/>
+      <w:lvlText w:val="%4."/>
+      <w:lvlJc w:val="left"/>
+      <w:pPr>
+        <w:ind w:left="2880" w:hanging="360"/>
+      </w:pPr>
+    </w:lvl>
+    <w:lvl w:ilvl="4" w:tplc="0C0A0019">
+      <w:start w:val="1"/>
+      <w:numFmt w:val="lowerLetter"/>
+      <w:lvlText w:val="%5."/>
+      <w:lvlJc w:val="left"/>
+      <w:pPr>
+        <w:ind w:left="3600" w:hanging="360"/>
+      </w:pPr>
+    </w:lvl>
+    <w:lvl w:ilvl="5" w:tplc="0C0A001B">
+      <w:start w:val="1"/>
+      <w:numFmt w:val="lowerRoman"/>
+      <w:lvlText w:val="%6."/>
+      <w:lvlJc w:val="right"/>
+      <w:pPr>
+        <w:ind w:left="4320" w:hanging="180"/>
+      </w:pPr>
+    </w:lvl>
+    <w:lvl w:ilvl="6" w:tplc="0C0A000F">
+      <w:start w:val="1"/>
+      <w:numFmt w:val="decimal"/>
+      <w:lvlText w:val="%7."/>
+      <w:lvlJc w:val="left"/>
+      <w:pPr>
+        <w:ind w:left="5040" w:hanging="360"/>
+      </w:pPr>
+    </w:lvl>
+    <w:lvl w:ilvl="7" w:tplc="0C0A0019">
+      <w:start w:val="1"/>
+      <w:numFmt w:val="lowerLetter"/>
+      <w:lvlText w:val="%8."/>
+      <w:lvlJc w:val="left"/>
+      <w:pPr>
+        <w:ind w:left="5760" w:hanging="360"/>
+      </w:pPr>
+    </w:lvl>
+    <w:lvl w:ilvl="8" w:tplc="0C0A001B">
+      <w:start w:val="1"/>
+      <w:numFmt w:val="lowerRoman"/>
+      <w:lvlText w:val="%9."/>
+      <w:lvlJc w:val="right"/>
+      <w:pPr>
+        <w:ind w:left="6480" w:hanging="180"/>
+      </w:pPr>
+    </w:lvl>
+  </w:abstractNum>
   <w:num w:numId="1" w16cid:durableId="1632053426">
     <w:abstractNumId w:val="0"/>
+  </w:num>
+  <w:num w:numId="2" w16cid:durableId="1832986129">
+    <w:abstractNumId w:val="0"/>
+    <w:lvlOverride w:ilvl="0"/>
+    <w:lvlOverride w:ilvl="1"/>
+    <w:lvlOverride w:ilvl="2"/>
+    <w:lvlOverride w:ilvl="3"/>
+    <w:lvlOverride w:ilvl="4"/>
+    <w:lvlOverride w:ilvl="5"/>
+    <w:lvlOverride w:ilvl="6"/>
+    <w:lvlOverride w:ilvl="7"/>
+    <w:lvlOverride w:ilvl="8"/>
+  </w:num>
+  <w:num w:numId="3" w16cid:durableId="139540667">
+    <w:abstractNumId w:val="1"/>
+    <w:lvlOverride w:ilvl="0">
+      <w:startOverride w:val="1"/>
+    </w:lvlOverride>
+    <w:lvlOverride w:ilvl="1">
+      <w:startOverride w:val="1"/>
+    </w:lvlOverride>
+    <w:lvlOverride w:ilvl="2">
+      <w:startOverride w:val="1"/>
+    </w:lvlOverride>
+    <w:lvlOverride w:ilvl="3">
+      <w:startOverride w:val="1"/>
+    </w:lvlOverride>
+    <w:lvlOverride w:ilvl="4">
+      <w:startOverride w:val="1"/>
+    </w:lvlOverride>
+    <w:lvlOverride w:ilvl="5">
+      <w:startOverride w:val="1"/>
+    </w:lvlOverride>
+    <w:lvlOverride w:ilvl="6">
+      <w:startOverride w:val="1"/>
+    </w:lvlOverride>
+    <w:lvlOverride w:ilvl="7">
+      <w:startOverride w:val="1"/>
+    </w:lvlOverride>
+    <w:lvlOverride w:ilvl="8">
+      <w:startOverride w:val="1"/>
+    </w:lvlOverride>
+  </w:num>
+  <w:num w:numId="4" w16cid:durableId="1940530144">
+    <w:abstractNumId w:val="2"/>
+    <w:lvlOverride w:ilvl="0">
+      <w:startOverride w:val="1"/>
+    </w:lvlOverride>
+    <w:lvlOverride w:ilvl="1">
+      <w:startOverride w:val="1"/>
+    </w:lvlOverride>
+    <w:lvlOverride w:ilvl="2">
+      <w:startOverride w:val="1"/>
+    </w:lvlOverride>
+    <w:lvlOverride w:ilvl="3">
+      <w:startOverride w:val="1"/>
+    </w:lvlOverride>
+    <w:lvlOverride w:ilvl="4">
+      <w:startOverride w:val="1"/>
+    </w:lvlOverride>
+    <w:lvlOverride w:ilvl="5">
+      <w:startOverride w:val="1"/>
+    </w:lvlOverride>
+    <w:lvlOverride w:ilvl="6">
+      <w:startOverride w:val="1"/>
+    </w:lvlOverride>
+    <w:lvlOverride w:ilvl="7">
+      <w:startOverride w:val="1"/>
+    </w:lvlOverride>
+    <w:lvlOverride w:ilvl="8">
+      <w:startOverride w:val="1"/>
+    </w:lvlOverride>
   </w:num>
 </w:numbering>
 </file>
@@ -1058,6 +1593,7 @@
   <w:style w:type="character" w:default="1" w:styleId="Fuentedeprrafopredeter">
     <w:name w:val="Default Paragraph Font"/>
     <w:uiPriority w:val="1"/>
+    <w:semiHidden/>
     <w:unhideWhenUsed/>
   </w:style>
   <w:style w:type="table" w:default="1" w:styleId="Tablanormal">

--- a/Documentacion/Instalación y configuración de servicios de mensajería instantánea.docx
+++ b/Documentacion/Instalación y configuración de servicios de mensajería instantánea.docx
@@ -315,6 +315,7 @@
     </w:p>
     <w:p>
       <w:r>
+        <w:lastRenderedPageBreak/>
         <w:t xml:space="preserve">Esta aplicación permite a los usuarios enviar y recibir mensajes instantáneamente, manteniendo una conexión estable y segura. Además, la herramienta Vite que es utilizada para el desarrollo del </w:t>
       </w:r>
       <w:proofErr w:type="spellStart"/>
@@ -469,6 +470,9 @@
     </w:p>
     <w:p/>
     <w:p>
+      <w:pPr>
+        <w:ind w:firstLine="708"/>
+      </w:pPr>
       <w:r>
         <w:t xml:space="preserve">Con </w:t>
       </w:r>
@@ -482,6 +486,9 @@
       </w:r>
     </w:p>
     <w:p>
+      <w:pPr>
+        <w:ind w:left="708"/>
+      </w:pPr>
       <w:r>
         <w:t xml:space="preserve">A pesar de esto hay una alternativa más eficiente a </w:t>
       </w:r>
@@ -584,6 +591,7 @@
         </w:numPr>
       </w:pPr>
       <w:r>
+        <w:lastRenderedPageBreak/>
         <w:t xml:space="preserve">También permite definir rutas para gestionar distintos tipos de solicitudes HTTP ya sea para obtener, </w:t>
       </w:r>
       <w:proofErr w:type="gramStart"/>
@@ -917,15 +925,6 @@
   </w:num>
   <w:num w:numId="2" w16cid:durableId="1832986129">
     <w:abstractNumId w:val="0"/>
-    <w:lvlOverride w:ilvl="0"/>
-    <w:lvlOverride w:ilvl="1"/>
-    <w:lvlOverride w:ilvl="2"/>
-    <w:lvlOverride w:ilvl="3"/>
-    <w:lvlOverride w:ilvl="4"/>
-    <w:lvlOverride w:ilvl="5"/>
-    <w:lvlOverride w:ilvl="6"/>
-    <w:lvlOverride w:ilvl="7"/>
-    <w:lvlOverride w:ilvl="8"/>
   </w:num>
   <w:num w:numId="3" w16cid:durableId="139540667">
     <w:abstractNumId w:val="1"/>

--- a/Documentacion/Instalación y configuración de servicios de mensajería instantánea.docx
+++ b/Documentacion/Instalación y configuración de servicios de mensajería instantánea.docx
@@ -19,47 +19,7 @@
           <w:sz w:val="28"/>
           <w:szCs w:val="28"/>
         </w:rPr>
-        <w:t>Instalación y configuración de servicios de mensajería instantánea (</w:t>
-      </w:r>
-      <w:proofErr w:type="spellStart"/>
-      <w:r>
-        <w:rPr>
-          <w:b/>
-          <w:bCs/>
-          <w:sz w:val="28"/>
-          <w:szCs w:val="28"/>
-        </w:rPr>
-        <w:t>OpenFire</w:t>
-      </w:r>
-      <w:proofErr w:type="spellEnd"/>
-      <w:r>
-        <w:rPr>
-          <w:b/>
-          <w:bCs/>
-          <w:sz w:val="28"/>
-          <w:szCs w:val="28"/>
-        </w:rPr>
-        <w:t xml:space="preserve">, XMPP, </w:t>
-      </w:r>
-      <w:proofErr w:type="spellStart"/>
-      <w:r>
-        <w:rPr>
-          <w:b/>
-          <w:bCs/>
-          <w:sz w:val="28"/>
-          <w:szCs w:val="28"/>
-        </w:rPr>
-        <w:t>Strophe.Js</w:t>
-      </w:r>
-      <w:proofErr w:type="spellEnd"/>
-      <w:r>
-        <w:rPr>
-          <w:b/>
-          <w:bCs/>
-          <w:sz w:val="28"/>
-          <w:szCs w:val="28"/>
-        </w:rPr>
-        <w:t>, NODEJS).</w:t>
+        <w:t>Instalación y configuración de servicios de mensajería instantánea (OpenFire, XMPP, Strophe.Js, NODEJS).</w:t>
       </w:r>
     </w:p>
     <w:p>
@@ -84,23 +44,7 @@
           <w:b/>
           <w:bCs/>
         </w:rPr>
-        <w:t xml:space="preserve">Autores: Adrián </w:t>
-      </w:r>
-      <w:proofErr w:type="spellStart"/>
-      <w:r>
-        <w:rPr>
-          <w:b/>
-          <w:bCs/>
-        </w:rPr>
-        <w:t>Lecrevisse</w:t>
-      </w:r>
-      <w:proofErr w:type="spellEnd"/>
-      <w:r>
-        <w:rPr>
-          <w:b/>
-          <w:bCs/>
-        </w:rPr>
-        <w:t xml:space="preserve"> y David Martín Huerta</w:t>
+        <w:t>Autores: Adrián Lecrevisse y David Martín Huerta</w:t>
       </w:r>
     </w:p>
     <w:p/>
@@ -112,22 +56,12 @@
           <w:numId w:val="1"/>
         </w:numPr>
       </w:pPr>
-      <w:proofErr w:type="spellStart"/>
-      <w:proofErr w:type="gramStart"/>
       <w:r>
         <w:rPr>
           <w:b/>
           <w:bCs/>
         </w:rPr>
-        <w:t>Abstract</w:t>
-      </w:r>
-      <w:proofErr w:type="spellEnd"/>
-      <w:r>
-        <w:rPr>
-          <w:b/>
-          <w:bCs/>
-        </w:rPr>
-        <w:t xml:space="preserve"> </w:t>
+        <w:t xml:space="preserve">Abstract </w:t>
       </w:r>
       <w:r>
         <w:rPr>
@@ -136,7 +70,6 @@
         </w:rPr>
         <w:t>.</w:t>
       </w:r>
-      <w:proofErr w:type="gramEnd"/>
     </w:p>
     <w:p>
       <w:r>
@@ -146,15 +79,7 @@
         <w:t>.</w:t>
       </w:r>
       <w:r>
-        <w:t xml:space="preserve">  Este proyecto pone en marcha un sistema de mensajería que utiliza Node.js, Express.js, SQLite, Socket.io, </w:t>
-      </w:r>
-      <w:proofErr w:type="spellStart"/>
-      <w:r>
-        <w:t>React</w:t>
-      </w:r>
-      <w:proofErr w:type="spellEnd"/>
-      <w:r>
-        <w:t xml:space="preserve"> y Vite, ofreciendo una solución actualizada y eficaz para la transmisión de mensajes.</w:t>
+        <w:t xml:space="preserve">  Este proyecto pone en marcha un sistema de mensajería que utiliza Node.js, Express.js, SQLite, Socket.io, React y Vite, ofreciendo una solución actualizada y eficaz para la transmisión de mensajes.</w:t>
       </w:r>
     </w:p>
     <w:p>
@@ -170,15 +95,7 @@
     </w:p>
     <w:p>
       <w:r>
-        <w:t xml:space="preserve">La interfaz de usuario está desarrollada con </w:t>
-      </w:r>
-      <w:proofErr w:type="spellStart"/>
-      <w:r>
-        <w:t>React</w:t>
-      </w:r>
-      <w:proofErr w:type="spellEnd"/>
-      <w:r>
-        <w:t xml:space="preserve"> y Vite</w:t>
+        <w:t>La interfaz de usuario está desarrollada con React y Vite</w:t>
       </w:r>
       <w:r>
         <w:t xml:space="preserve">. </w:t>
@@ -228,15 +145,7 @@
         <w:t>Hoy en día, la mensajería instantánea se ha convertido en una herramienta fundamental para la comunicación</w:t>
       </w:r>
       <w:r>
-        <w:t xml:space="preserve"> de los seres humanos, permitiéndonos intercambiar información en tiempo real. En el día a día usamos aplicaciones como WhatsApp, Instagram, </w:t>
-      </w:r>
-      <w:proofErr w:type="gramStart"/>
-      <w:r>
-        <w:t>Twitter..</w:t>
-      </w:r>
-      <w:proofErr w:type="gramEnd"/>
-      <w:r>
-        <w:t xml:space="preserve"> Las cuales utilizan este tipo de mensajería.</w:t>
+        <w:t xml:space="preserve"> de los seres humanos, permitiéndonos intercambiar información en tiempo real. En el día a día usamos aplicaciones como WhatsApp, Instagram, Twitter.. Las cuales utilizan este tipo de mensajería.</w:t>
       </w:r>
     </w:p>
     <w:p>
@@ -254,58 +163,24 @@
       <w:r>
         <w:t>usuarios (</w:t>
       </w:r>
-      <w:proofErr w:type="spellStart"/>
-      <w:r>
-        <w:t>Frontend</w:t>
-      </w:r>
-      <w:proofErr w:type="spellEnd"/>
-      <w:r>
-        <w:t xml:space="preserve">), lo hemos construido con </w:t>
-      </w:r>
-      <w:proofErr w:type="spellStart"/>
-      <w:r>
-        <w:t>React</w:t>
-      </w:r>
-      <w:proofErr w:type="spellEnd"/>
-      <w:r>
-        <w:t xml:space="preserve"> y Vite, proporcionando una interfaz de usuario simple para una buena experiencia en la comunicación. </w:t>
-      </w:r>
-    </w:p>
-    <w:p>
-      <w:r>
-        <w:t xml:space="preserve">La parte que controla la lógica de </w:t>
-      </w:r>
-      <w:proofErr w:type="gramStart"/>
-      <w:r>
-        <w:t>negocio,</w:t>
-      </w:r>
-      <w:proofErr w:type="gramEnd"/>
-      <w:r>
-        <w:t xml:space="preserve"> procesa las solicitudes de los clientes y los mensajes, en definitiva la parte que se encarga de que la lógica de la aplicación </w:t>
+      <w:r>
+        <w:t xml:space="preserve">Frontend), lo hemos construido con React y Vite, proporcionando una interfaz de usuario simple para una buena experiencia en la comunicación. </w:t>
+      </w:r>
+    </w:p>
+    <w:p>
+      <w:r>
+        <w:t xml:space="preserve">La parte que controla la lógica de negocio, procesa las solicitudes de los clientes y los mensajes, en definitiva la parte que se encarga de que la lógica de la aplicación </w:t>
       </w:r>
       <w:r>
         <w:t>funcione (</w:t>
       </w:r>
-      <w:proofErr w:type="spellStart"/>
-      <w:r>
-        <w:t>Backend</w:t>
-      </w:r>
-      <w:proofErr w:type="spellEnd"/>
-      <w:r>
-        <w:t>), está desarrollada con Node.js y Express.js.</w:t>
-      </w:r>
-    </w:p>
-    <w:p>
-      <w:r>
-        <w:t xml:space="preserve">Para almacenar los mensajes e información de los usuarios hemos utilizado SQLite, una base de datos que está integrada en todos los teléfonos móviles y en la mayoría de </w:t>
-      </w:r>
-      <w:proofErr w:type="gramStart"/>
-      <w:r>
-        <w:t>computadoras</w:t>
-      </w:r>
-      <w:proofErr w:type="gramEnd"/>
-      <w:r>
-        <w:t>.</w:t>
+      <w:r>
+        <w:t>Backend), está desarrollada con Node.js y Express.js.</w:t>
+      </w:r>
+    </w:p>
+    <w:p>
+      <w:r>
+        <w:t>Para almacenar los mensajes e información de los usuarios hemos utilizado SQLite, una base de datos que está integrada en todos los teléfonos móviles y en la mayoría de computadoras.</w:t>
       </w:r>
     </w:p>
     <w:p>
@@ -316,15 +191,7 @@
     <w:p>
       <w:r>
         <w:lastRenderedPageBreak/>
-        <w:t xml:space="preserve">Esta aplicación permite a los usuarios enviar y recibir mensajes instantáneamente, manteniendo una conexión estable y segura. Además, la herramienta Vite que es utilizada para el desarrollo del </w:t>
-      </w:r>
-      <w:proofErr w:type="spellStart"/>
-      <w:r>
-        <w:t>Frontend</w:t>
-      </w:r>
-      <w:proofErr w:type="spellEnd"/>
-      <w:r>
-        <w:t xml:space="preserve">, permite una carga rápida y Socket.io permite una comunicación en ambos sentidos sin necesidad de </w:t>
+        <w:t xml:space="preserve">Esta aplicación permite a los usuarios enviar y recibir mensajes instantáneamente, manteniendo una conexión estable y segura. Además, la herramienta Vite que es utilizada para el desarrollo del Frontend, permite una carga rápida y Socket.io permite una comunicación en ambos sentidos sin necesidad de </w:t>
       </w:r>
       <w:r>
         <w:t>actualizar la aplicación.</w:t>
@@ -354,15 +221,7 @@
     </w:p>
     <w:p>
       <w:r>
-        <w:t xml:space="preserve">Node.js: Es un entorno de ejecución de JavaScript basado en el motor V8 de </w:t>
-      </w:r>
-      <w:proofErr w:type="gramStart"/>
-      <w:r>
-        <w:t>Chrome,  que</w:t>
-      </w:r>
-      <w:proofErr w:type="gramEnd"/>
-      <w:r>
-        <w:t xml:space="preserve"> puede ejecutarse en varios sistemas operativos sin necesidad de modificaciones en el código. Permite desarrollar aplicaciones rápidas y escalables.</w:t>
+        <w:t>Node.js: Es un entorno de ejecución de JavaScript basado en el motor V8 de Chrome,  que puede ejecutarse en varios sistemas operativos sin necesidad de modificaciones en el código. Permite desarrollar aplicaciones rápidas y escalables.</w:t>
       </w:r>
     </w:p>
     <w:p>
@@ -378,15 +237,7 @@
         </w:numPr>
       </w:pPr>
       <w:r>
-        <w:t xml:space="preserve">Utiliza un modelo de entrada/salida no bloqueante. Cuando el servidor tiene que hacer tareas como esperar por operaciones como leer archivos, consultar bases de </w:t>
-      </w:r>
-      <w:proofErr w:type="gramStart"/>
-      <w:r>
-        <w:t>datos..</w:t>
-      </w:r>
-      <w:proofErr w:type="gramEnd"/>
-      <w:r>
-        <w:t xml:space="preserve"> El servidor puede seguir atendiendo otras consultas mientras realiza dichas tareas. Esto permite que el servidor maneje muchas solicitudes simultáneamente sin tener problemas de rendimiento.</w:t>
+        <w:t>Utiliza un modelo de entrada/salida no bloqueante. Cuando el servidor tiene que hacer tareas como esperar por operaciones como leer archivos, consultar bases de datos.. El servidor puede seguir atendiendo otras consultas mientras realiza dichas tareas. Esto permite que el servidor maneje muchas solicitudes simultáneamente sin tener problemas de rendimiento.</w:t>
       </w:r>
     </w:p>
     <w:p>
@@ -397,25 +248,7 @@
         </w:numPr>
       </w:pPr>
       <w:r>
-        <w:t xml:space="preserve">Gracias a el uso de </w:t>
-      </w:r>
-      <w:proofErr w:type="spellStart"/>
-      <w:r>
-        <w:t>WebSockets</w:t>
-      </w:r>
-      <w:proofErr w:type="spellEnd"/>
-      <w:r>
-        <w:t xml:space="preserve"> mediante la biblioteca Socket.io, </w:t>
-      </w:r>
-      <w:proofErr w:type="spellStart"/>
-      <w:proofErr w:type="gramStart"/>
-      <w:r>
-        <w:t>Node,js</w:t>
-      </w:r>
-      <w:proofErr w:type="spellEnd"/>
-      <w:proofErr w:type="gramEnd"/>
-      <w:r>
-        <w:t xml:space="preserve"> es adecuado para aplicaciones de mensajería instantánea.</w:t>
+        <w:t>Gracias a el uso de WebSockets mediante la biblioteca Socket.io, Node,js es adecuado para aplicaciones de mensajería instantánea.</w:t>
       </w:r>
     </w:p>
     <w:p>
@@ -426,18 +259,13 @@
         </w:numPr>
       </w:pPr>
       <w:r>
-        <w:t xml:space="preserve">Node.js cuenta con un sistema de paquetes muy amplio. El gestor de paquetes </w:t>
-      </w:r>
-      <w:proofErr w:type="spellStart"/>
-      <w:r>
-        <w:t>npm</w:t>
-      </w:r>
-      <w:proofErr w:type="spellEnd"/>
-      <w:r>
-        <w:t xml:space="preserve"> permite instalar paquetes o bibliotecas de código de manera sencilla.</w:t>
-      </w:r>
-    </w:p>
-    <w:p>
+        <w:t>Node.js cuenta con un sistema de paquetes muy amplio. El gestor de paquetes npm permite instalar paquetes o bibliotecas de código de manera sencilla.</w:t>
+      </w:r>
+    </w:p>
+    <w:p>
+      <w:pPr>
+        <w:ind w:firstLine="708"/>
+      </w:pPr>
       <w:r>
         <w:t xml:space="preserve">Ejemplo: </w:t>
       </w:r>
@@ -445,28 +273,8 @@
     <w:p>
       <w:r>
         <w:tab/>
-      </w:r>
-      <w:proofErr w:type="spellStart"/>
-      <w:r>
-        <w:t>npm</w:t>
-      </w:r>
-      <w:proofErr w:type="spellEnd"/>
-      <w:r>
-        <w:t xml:space="preserve"> </w:t>
-      </w:r>
-      <w:proofErr w:type="spellStart"/>
-      <w:r>
-        <w:t>install</w:t>
-      </w:r>
-      <w:proofErr w:type="spellEnd"/>
-      <w:r>
-        <w:t xml:space="preserve"> -g </w:t>
-      </w:r>
-      <w:proofErr w:type="spellStart"/>
-      <w:r>
-        <w:t>pnpm</w:t>
-      </w:r>
-      <w:proofErr w:type="spellEnd"/>
+        <w:t>npm install -g pnpm</w:t>
+      </w:r>
     </w:p>
     <w:p/>
     <w:p>
@@ -474,15 +282,7 @@
         <w:ind w:firstLine="708"/>
       </w:pPr>
       <w:r>
-        <w:t xml:space="preserve">Con </w:t>
-      </w:r>
-      <w:proofErr w:type="spellStart"/>
-      <w:r>
-        <w:t>npm</w:t>
-      </w:r>
-      <w:proofErr w:type="spellEnd"/>
-      <w:r>
-        <w:t xml:space="preserve"> se puede encontrar una amplia variedad de librerías.</w:t>
+        <w:t>Con npm se puede encontrar una amplia variedad de librerías.</w:t>
       </w:r>
     </w:p>
     <w:p>
@@ -490,47 +290,7 @@
         <w:ind w:left="708"/>
       </w:pPr>
       <w:r>
-        <w:t xml:space="preserve">A pesar de esto hay una alternativa más eficiente a </w:t>
-      </w:r>
-      <w:proofErr w:type="spellStart"/>
-      <w:r>
-        <w:t>npm</w:t>
-      </w:r>
-      <w:proofErr w:type="spellEnd"/>
-      <w:r>
-        <w:t xml:space="preserve"> llamada </w:t>
-      </w:r>
-      <w:proofErr w:type="spellStart"/>
-      <w:r>
-        <w:t>pnpm</w:t>
-      </w:r>
-      <w:proofErr w:type="spellEnd"/>
-      <w:r>
-        <w:t xml:space="preserve"> que optimiza la instalación de dependencias reutilizando paquetes globales en lugar de duplicarlos en cada proyecto, esto reduce considerablemente el espacio en disco. En </w:t>
-      </w:r>
-      <w:proofErr w:type="gramStart"/>
-      <w:r>
-        <w:t>cambio</w:t>
-      </w:r>
-      <w:proofErr w:type="gramEnd"/>
-      <w:r>
-        <w:t xml:space="preserve"> </w:t>
-      </w:r>
-      <w:proofErr w:type="spellStart"/>
-      <w:r>
-        <w:t>npm</w:t>
-      </w:r>
-      <w:proofErr w:type="spellEnd"/>
-      <w:r>
-        <w:t xml:space="preserve"> instala las dependencias en la carpeta </w:t>
-      </w:r>
-      <w:proofErr w:type="spellStart"/>
-      <w:r>
-        <w:t>node_modules</w:t>
-      </w:r>
-      <w:proofErr w:type="spellEnd"/>
-      <w:r>
-        <w:t xml:space="preserve"> del proyecto y si se instala una dependencia en otro proyecto, se vuelve a descargar e instalar.</w:t>
+        <w:t>A pesar de esto hay una alternativa más eficiente a npm llamada pnpm que optimiza la instalación de dependencias reutilizando paquetes globales en lugar de duplicarlos en cada proyecto, esto reduce considerablemente el espacio en disco. En cambio npm instala las dependencias en la carpeta node_modules del proyecto y si se instala una dependencia en otro proyecto, se vuelve a descargar e instalar.</w:t>
       </w:r>
     </w:p>
     <w:p>
@@ -541,34 +301,33 @@
         </w:numPr>
       </w:pPr>
       <w:r>
-        <w:t xml:space="preserve">Node.js permite manejar múltiples conexiones simultáneas sin bloquear lo que la convierte en una gran herramienta para crear aplicaciones como </w:t>
-      </w:r>
-      <w:proofErr w:type="gramStart"/>
-      <w:r>
-        <w:t>chats(</w:t>
-      </w:r>
-      <w:proofErr w:type="gramEnd"/>
-      <w:r>
-        <w:t>ya que implican conexiones en tiempo real), juegos en línea…</w:t>
+        <w:t>Node.js permite manejar múltiples conexiones simultáneas sin bloquear lo que la convierte en una gran herramienta para crear aplicaciones como chats(ya que implican conexiones en tiempo real), juegos en línea…</w:t>
       </w:r>
     </w:p>
     <w:p/>
     <w:p/>
     <w:p>
       <w:r>
-        <w:t xml:space="preserve">Express.js: Express es un entorno de trabajo para Node.js que facilita la creación de servidores web y </w:t>
-      </w:r>
-      <w:proofErr w:type="spellStart"/>
-      <w:r>
-        <w:t>APIs</w:t>
-      </w:r>
-      <w:proofErr w:type="spellEnd"/>
-      <w:r>
-        <w:t xml:space="preserve">. </w:t>
-      </w:r>
-    </w:p>
-    <w:p>
-      <w:r>
+        <w:t>Express.js: Express es un entorno de trabajo para Node.js que facilita la creación de servidores web y APIs</w:t>
+      </w:r>
+      <w:r>
+        <w:t xml:space="preserve">, </w:t>
+      </w:r>
+      <w:r>
+        <w:t>ofreciendo una forma sencilla</w:t>
+      </w:r>
+      <w:r>
+        <w:t xml:space="preserve"> </w:t>
+      </w:r>
+      <w:r>
+        <w:t>de manejar solicitudes HTTP y gestionar la lógica del servidor.</w:t>
+      </w:r>
+    </w:p>
+    <w:p/>
+    <w:p/>
+    <w:p>
+      <w:r>
+        <w:lastRenderedPageBreak/>
         <w:t>Características:</w:t>
       </w:r>
     </w:p>
@@ -580,7 +339,31 @@
         </w:numPr>
       </w:pPr>
       <w:r>
-        <w:t>Interfaz sencilla y fácil de usar para manejar solicitudes HTTP. Esto permite construir aplicaciones de manera más rápida.</w:t>
+        <w:t>Interfaz sencilla y fácil de usar</w:t>
+      </w:r>
+    </w:p>
+    <w:p>
+      <w:pPr>
+        <w:pStyle w:val="Prrafodelista"/>
+        <w:numPr>
+          <w:ilvl w:val="0"/>
+          <w:numId w:val="16"/>
+        </w:numPr>
+      </w:pPr>
+      <w:r>
+        <w:t>Express proporciona una API limpia y sencilla para crear servidores web, manejar rutas y procesar solicitudes HTTP.</w:t>
+      </w:r>
+    </w:p>
+    <w:p>
+      <w:pPr>
+        <w:pStyle w:val="Prrafodelista"/>
+        <w:numPr>
+          <w:ilvl w:val="0"/>
+          <w:numId w:val="16"/>
+        </w:numPr>
+      </w:pPr>
+      <w:r>
+        <w:t>Permite crear aplicaciones con pocas líneas de código, lo que mejora la productividad de los desarrolladores.</w:t>
       </w:r>
     </w:p>
     <w:p>
@@ -591,14 +374,26 @@
         </w:numPr>
       </w:pPr>
       <w:r>
-        <w:lastRenderedPageBreak/>
-        <w:t xml:space="preserve">También permite definir rutas para gestionar distintos tipos de solicitudes HTTP ya sea para obtener, </w:t>
-      </w:r>
-      <w:proofErr w:type="gramStart"/>
-      <w:r>
-        <w:t>borrar..</w:t>
-      </w:r>
-      <w:proofErr w:type="gramEnd"/>
+        <w:t>Definición de rutas para diferentes tipos de solicitudes HTTP</w:t>
+      </w:r>
+    </w:p>
+    <w:p>
+      <w:pPr>
+        <w:pStyle w:val="Prrafodelista"/>
+        <w:numPr>
+          <w:ilvl w:val="0"/>
+          <w:numId w:val="17"/>
+        </w:numPr>
+      </w:pPr>
+      <w:r>
+        <w:t>Permite manejar fácilmente diferentes tipos de solicitudes HTTP</w:t>
+      </w:r>
+      <w:r>
+        <w:t xml:space="preserve"> </w:t>
+      </w:r>
+      <w:r>
+        <w:t>como GET, POST, PUT, DELETE, entre otros.</w:t>
+      </w:r>
     </w:p>
     <w:p>
       <w:pPr>
@@ -611,7 +406,32 @@
         <w:t>Express puede conectarse fácilmente con bases de datos como SQLite, MongoDB, MySQL.</w:t>
       </w:r>
     </w:p>
-    <w:p/>
+    <w:p>
+      <w:pPr>
+        <w:numPr>
+          <w:ilvl w:val="0"/>
+          <w:numId w:val="4"/>
+        </w:numPr>
+      </w:pPr>
+      <w:r>
+        <w:t>Seguridad.</w:t>
+      </w:r>
+    </w:p>
+    <w:p>
+      <w:pPr>
+        <w:pStyle w:val="Prrafodelista"/>
+        <w:numPr>
+          <w:ilvl w:val="0"/>
+          <w:numId w:val="17"/>
+        </w:numPr>
+      </w:pPr>
+      <w:r>
+        <w:t>Express proporciona varias características para mejorar la seguridad de las aplicaciones web</w:t>
+      </w:r>
+      <w:r>
+        <w:t>, como la protección contra ataques.</w:t>
+      </w:r>
+    </w:p>
     <w:p/>
     <w:p/>
     <w:p>
@@ -631,15 +451,389 @@
     </w:p>
     <w:p>
       <w:r>
-        <w:t xml:space="preserve">Node.js por sí solo proporciona un entorno de ejecución para JavaScript en el servidor, pero Express.js simplifica el proceso de desarrollo ya que ofrece una estructura organizada para manejar rutas y solicitudes, middleware para agregar funcionalidades sin reescribir código desde cero y mejor gestión de errores y seguridad en </w:t>
-      </w:r>
-      <w:proofErr w:type="spellStart"/>
-      <w:r>
-        <w:t>APIs</w:t>
-      </w:r>
-      <w:proofErr w:type="spellEnd"/>
+        <w:t xml:space="preserve">Node.js por sí solo proporciona un entorno de ejecución para JavaScript en el servidor, pero Express.js simplifica el proceso de desarrollo ya que ofrece una estructura organizada para manejar rutas y solicitudes, </w:t>
+      </w:r>
+      <w:r>
+        <w:t xml:space="preserve">herramientas </w:t>
+      </w:r>
+      <w:r>
+        <w:t>para agregar funcionalidades sin reescribir código desde cero y mejor gestión de errores y seguridad en APIs.</w:t>
+      </w:r>
+    </w:p>
+    <w:p/>
+    <w:p/>
+    <w:p>
+      <w:r>
+        <w:t xml:space="preserve">SQLite: SQLite </w:t>
+      </w:r>
+      <w:r>
+        <w:t xml:space="preserve">es un sistema gestor de bases de datos fácil de usar. </w:t>
+      </w:r>
+      <w:r>
+        <w:t>A diferencia de otros sistemas de bases de datos como MySQL o PostgreSQL, SQLite no requiere un servidor de bases de datos dedicado.</w:t>
+      </w:r>
+      <w:r>
+        <w:t xml:space="preserve"> </w:t>
+      </w:r>
+      <w:r>
+        <w:t xml:space="preserve">Todo lo que necesita es un archivo de base de datos almacenado </w:t>
+      </w:r>
+      <w:r>
+        <w:t>en nuestro ordenador</w:t>
+      </w:r>
+      <w:r>
+        <w:t>. Este archivo contiene toda la información y las tablas de la base de datos, lo que hace que sea sencillo de administrar, transportar y respaldar.</w:t>
+      </w:r>
+    </w:p>
+    <w:p/>
+    <w:p>
+      <w:r>
+        <w:t>Carácterísticas de SQLite:</w:t>
+      </w:r>
+    </w:p>
+    <w:p>
+      <w:pPr>
+        <w:pStyle w:val="Prrafodelista"/>
+        <w:numPr>
+          <w:ilvl w:val="0"/>
+          <w:numId w:val="18"/>
+        </w:numPr>
+      </w:pPr>
+      <w:r>
+        <w:t>Servidor embebido: No se necesita un servidor separado, la base de datos se guarda como un archivo y se accede directamente desde el código.</w:t>
+      </w:r>
+    </w:p>
+    <w:p>
+      <w:pPr>
+        <w:pStyle w:val="Prrafodelista"/>
+        <w:numPr>
+          <w:ilvl w:val="0"/>
+          <w:numId w:val="18"/>
+        </w:numPr>
+      </w:pPr>
+      <w:r>
+        <w:t>Lenguaje completo: Proporciona un lenguaje SQL completo, esto permite realizar todo tipo de consultas para manejar los datos de manera efectiva.</w:t>
+      </w:r>
+    </w:p>
+    <w:p>
+      <w:pPr>
+        <w:pStyle w:val="Prrafodelista"/>
+        <w:numPr>
+          <w:ilvl w:val="0"/>
+          <w:numId w:val="18"/>
+        </w:numPr>
+      </w:pPr>
+      <w:r>
+        <w:t>Fácil de integrar: SQLite es muy fácil de integrar en aplicaciones de Node.js, Express.js… Se puede acceder a él usando bibliotecas como sqlite3.</w:t>
+      </w:r>
+    </w:p>
+    <w:p>
+      <w:pPr>
+        <w:pStyle w:val="Prrafodelista"/>
+        <w:ind w:left="360"/>
+      </w:pPr>
+    </w:p>
+    <w:p/>
+    <w:p>
+      <w:r>
+        <w:lastRenderedPageBreak/>
+        <w:t>Tablas empleadas en la base de datos:</w:t>
+      </w:r>
+    </w:p>
+    <w:p>
+      <w:pPr>
+        <w:pStyle w:val="Prrafodelista"/>
+        <w:numPr>
+          <w:ilvl w:val="0"/>
+          <w:numId w:val="19"/>
+        </w:numPr>
+      </w:pPr>
+      <w:r>
+        <w:t xml:space="preserve">Conversation: Esta tabla almacena la información de las conversaciones ya sean chat de grupo o individuales. </w:t>
+      </w:r>
+      <w:r>
+        <w:t>Campos:</w:t>
+      </w:r>
+    </w:p>
+    <w:p>
+      <w:pPr>
+        <w:pStyle w:val="Prrafodelista"/>
+        <w:numPr>
+          <w:ilvl w:val="0"/>
+          <w:numId w:val="17"/>
+        </w:numPr>
+      </w:pPr>
+      <w:r>
+        <w:t>Id(INTEGER)</w:t>
+      </w:r>
+      <w:r>
+        <w:t xml:space="preserve"> </w:t>
+      </w:r>
+      <w:r>
+        <w:t>(PK)</w:t>
+      </w:r>
+      <w:r>
+        <w:t xml:space="preserve">: </w:t>
+      </w:r>
+      <w:r>
+        <w:t>Identificador único de la conversación.</w:t>
+      </w:r>
+    </w:p>
+    <w:p>
+      <w:pPr>
+        <w:pStyle w:val="Prrafodelista"/>
+        <w:numPr>
+          <w:ilvl w:val="0"/>
+          <w:numId w:val="17"/>
+        </w:numPr>
+      </w:pPr>
+      <w:r>
+        <w:t>Name(STRING): Nombre de la conversación.</w:t>
+      </w:r>
+    </w:p>
+    <w:p>
+      <w:pPr>
+        <w:pStyle w:val="Prrafodelista"/>
+      </w:pPr>
+    </w:p>
+    <w:p>
+      <w:pPr>
+        <w:pStyle w:val="Prrafodelista"/>
+        <w:numPr>
+          <w:ilvl w:val="0"/>
+          <w:numId w:val="19"/>
+        </w:numPr>
+      </w:pPr>
+      <w:r>
+        <w:t>Message: En esta tabla guardamos los mensajes que se encuentran dentro de cada conversación. Campos:</w:t>
+      </w:r>
+    </w:p>
+    <w:p>
+      <w:pPr>
+        <w:pStyle w:val="Prrafodelista"/>
+        <w:numPr>
+          <w:ilvl w:val="0"/>
+          <w:numId w:val="21"/>
+        </w:numPr>
+      </w:pPr>
+      <w:r>
+        <w:t>Id(INTEGER)</w:t>
+      </w:r>
+      <w:r>
+        <w:t xml:space="preserve"> </w:t>
+      </w:r>
+      <w:r>
+        <w:t>(PK)</w:t>
+      </w:r>
+      <w:r>
+        <w:t>: Identificador único del mensaje.</w:t>
+      </w:r>
+    </w:p>
+    <w:p>
+      <w:pPr>
+        <w:pStyle w:val="Prrafodelista"/>
+        <w:numPr>
+          <w:ilvl w:val="0"/>
+          <w:numId w:val="21"/>
+        </w:numPr>
+      </w:pPr>
+      <w:r>
+        <w:t>User_id(INTEGER)</w:t>
+      </w:r>
+      <w:r>
+        <w:t xml:space="preserve"> </w:t>
+      </w:r>
+      <w:r>
+        <w:t>(FK)</w:t>
+      </w:r>
+      <w:r>
+        <w:t>: Usuario que envió el mensaje.</w:t>
+      </w:r>
+    </w:p>
+    <w:p>
+      <w:pPr>
+        <w:pStyle w:val="Prrafodelista"/>
+        <w:numPr>
+          <w:ilvl w:val="0"/>
+          <w:numId w:val="21"/>
+        </w:numPr>
+      </w:pPr>
+      <w:r>
+        <w:t>Conver_id(INTEGER)(FK):</w:t>
+      </w:r>
+      <w:r>
+        <w:t xml:space="preserve"> </w:t>
+      </w:r>
+      <w:r>
+        <w:t>Identifica a qué conversación pertenece el mensaje</w:t>
+      </w:r>
       <w:r>
         <w:t>.</w:t>
+      </w:r>
+    </w:p>
+    <w:p>
+      <w:pPr>
+        <w:pStyle w:val="Prrafodelista"/>
+        <w:numPr>
+          <w:ilvl w:val="0"/>
+          <w:numId w:val="21"/>
+        </w:numPr>
+      </w:pPr>
+      <w:r>
+        <w:t xml:space="preserve">Content(STRING): </w:t>
+      </w:r>
+      <w:r>
+        <w:t>Texto del mensaje enviado.</w:t>
+      </w:r>
+    </w:p>
+    <w:p>
+      <w:pPr>
+        <w:pStyle w:val="Prrafodelista"/>
+        <w:numPr>
+          <w:ilvl w:val="0"/>
+          <w:numId w:val="21"/>
+        </w:numPr>
+      </w:pPr>
+      <w:r>
+        <w:t>Send_time(DATETIME): Fecha en la</w:t>
+      </w:r>
+      <w:r>
+        <w:t xml:space="preserve"> que envió el mensaje.</w:t>
+      </w:r>
+    </w:p>
+    <w:p>
+      <w:pPr>
+        <w:pStyle w:val="Prrafodelista"/>
+      </w:pPr>
+    </w:p>
+    <w:p>
+      <w:pPr>
+        <w:pStyle w:val="Prrafodelista"/>
+        <w:numPr>
+          <w:ilvl w:val="0"/>
+          <w:numId w:val="19"/>
+        </w:numPr>
+      </w:pPr>
+      <w:r>
+        <w:t xml:space="preserve">Participant: </w:t>
+      </w:r>
+      <w:r>
+        <w:t xml:space="preserve">Esta tabla determina </w:t>
+      </w:r>
+      <w:r>
+        <w:t>qué usuarios participan en cada conversación.</w:t>
+      </w:r>
+      <w:r>
+        <w:t xml:space="preserve"> Campos:</w:t>
+      </w:r>
+    </w:p>
+    <w:p>
+      <w:pPr>
+        <w:pStyle w:val="Prrafodelista"/>
+        <w:numPr>
+          <w:ilvl w:val="0"/>
+          <w:numId w:val="22"/>
+        </w:numPr>
+      </w:pPr>
+      <w:r>
+        <w:t>Conver_id</w:t>
+      </w:r>
+      <w:r>
+        <w:t>(INTEGER)(FK)</w:t>
+      </w:r>
+      <w:r>
+        <w:t>:</w:t>
+      </w:r>
+      <w:r>
+        <w:t xml:space="preserve"> </w:t>
+      </w:r>
+      <w:r>
+        <w:t>Identificador de la conversación</w:t>
+      </w:r>
+      <w:r>
+        <w:t>.</w:t>
+      </w:r>
+    </w:p>
+    <w:p>
+      <w:pPr>
+        <w:pStyle w:val="Prrafodelista"/>
+        <w:numPr>
+          <w:ilvl w:val="0"/>
+          <w:numId w:val="22"/>
+        </w:numPr>
+      </w:pPr>
+      <w:r>
+        <w:t>User_id(INTEGER)(FK):</w:t>
+      </w:r>
+      <w:r>
+        <w:t xml:space="preserve"> </w:t>
+      </w:r>
+      <w:r>
+        <w:t>Identificador del usuario que participa en la conversación</w:t>
+      </w:r>
+      <w:r>
+        <w:t>.</w:t>
+      </w:r>
+    </w:p>
+    <w:p>
+      <w:pPr>
+        <w:pStyle w:val="Prrafodelista"/>
+      </w:pPr>
+    </w:p>
+    <w:p>
+      <w:pPr>
+        <w:pStyle w:val="Prrafodelista"/>
+        <w:numPr>
+          <w:ilvl w:val="0"/>
+          <w:numId w:val="19"/>
+        </w:numPr>
+      </w:pPr>
+      <w:r>
+        <w:t>Users_identification: Almacena la identidad de los usuarios de la aplicación.</w:t>
+      </w:r>
+    </w:p>
+    <w:p>
+      <w:pPr>
+        <w:pStyle w:val="Prrafodelista"/>
+        <w:numPr>
+          <w:ilvl w:val="0"/>
+          <w:numId w:val="23"/>
+        </w:numPr>
+      </w:pPr>
+      <w:r>
+        <w:t xml:space="preserve">Id(INTEGER)(PK): </w:t>
+      </w:r>
+      <w:r>
+        <w:t>Identificador del usuario.</w:t>
+      </w:r>
+    </w:p>
+    <w:p>
+      <w:pPr>
+        <w:pStyle w:val="Prrafodelista"/>
+        <w:numPr>
+          <w:ilvl w:val="0"/>
+          <w:numId w:val="23"/>
+        </w:numPr>
+      </w:pPr>
+      <w:r>
+        <w:t>Alias(STRING): Nombre del usuario.</w:t>
+      </w:r>
+    </w:p>
+    <w:p>
+      <w:pPr>
+        <w:pStyle w:val="Prrafodelista"/>
+      </w:pPr>
+    </w:p>
+    <w:p>
+      <w:pPr>
+        <w:pStyle w:val="Prrafodelista"/>
+        <w:numPr>
+          <w:ilvl w:val="0"/>
+          <w:numId w:val="19"/>
+        </w:numPr>
+      </w:pPr>
+      <w:r>
+        <w:t>Sqlite_sequence: Esta es una tabla del propio SQLite, es usada para manejar que los valores en el resto de tablas establecidos como AUTOINCREMENT sean únicos.</w:t>
       </w:r>
     </w:p>
     <w:p/>
@@ -656,6 +850,544 @@
 <file path=word/numbering.xml><?xml version="1.0" encoding="utf-8"?>
 <w:numbering xmlns:wpc="http://schemas.microsoft.com/office/word/2010/wordprocessingCanvas" xmlns:cx="http://schemas.microsoft.com/office/drawing/2014/chartex" xmlns:cx1="http://schemas.microsoft.com/office/drawing/2015/9/8/chartex" xmlns:cx2="http://schemas.microsoft.com/office/drawing/2015/10/21/chartex" xmlns:cx3="http://schemas.microsoft.com/office/drawing/2016/5/9/chartex" xmlns:cx4="http://schemas.microsoft.com/office/drawing/2016/5/10/chartex" xmlns:cx5="http://schemas.microsoft.com/office/drawing/2016/5/11/chartex" xmlns:cx6="http://schemas.microsoft.com/office/drawing/2016/5/12/chartex" xmlns:cx7="http://schemas.microsoft.com/office/drawing/2016/5/13/chartex" xmlns:cx8="http://schemas.microsoft.com/office/drawing/2016/5/14/chartex" xmlns:mc="http://schemas.openxmlformats.org/markup-compatibility/2006" xmlns:aink="http://schemas.microsoft.com/office/drawing/2016/ink" xmlns:am3d="http://schemas.microsoft.com/office/drawing/2017/model3d" xmlns:o="urn:schemas-microsoft-com:office:office" xmlns:oel="http://schemas.microsoft.com/office/2019/extlst" xmlns:r="http://schemas.openxmlformats.org/officeDocument/2006/relationships" xmlns:m="http://schemas.openxmlformats.org/officeDocument/2006/math" xmlns:v="urn:schemas-microsoft-com:vml" xmlns:wp14="http://schemas.microsoft.com/office/word/2010/wordprocessingDrawing" xmlns:wp="http://schemas.openxmlformats.org/drawingml/2006/wordprocessingDrawing" xmlns:w10="urn:schemas-microsoft-com:office:word" xmlns:w="http://schemas.openxmlformats.org/wordprocessingml/2006/main" xmlns:w14="http://schemas.microsoft.com/office/word/2010/wordml" xmlns:w15="http://schemas.microsoft.com/office/word/2012/wordml" xmlns:w16cex="http://schemas.microsoft.com/office/word/2018/wordml/cex" xmlns:w16cid="http://schemas.microsoft.com/office/word/2016/wordml/cid" xmlns:w16="http://schemas.microsoft.com/office/word/2018/wordml" xmlns:w16du="http://schemas.microsoft.com/office/word/2023/wordml/word16du" xmlns:w16sdtdh="http://schemas.microsoft.com/office/word/2020/wordml/sdtdatahash" xmlns:w16sdtfl="http://schemas.microsoft.com/office/word/2024/wordml/sdtformatlock" xmlns:w16se="http://schemas.microsoft.com/office/word/2015/wordml/symex" xmlns:wpg="http://schemas.microsoft.com/office/word/2010/wordprocessingGroup" xmlns:wpi="http://schemas.microsoft.com/office/word/2010/wordprocessingInk" xmlns:wne="http://schemas.microsoft.com/office/word/2006/wordml" xmlns:wps="http://schemas.microsoft.com/office/word/2010/wordprocessingShape" mc:Ignorable="w14 w15 w16se w16cid w16 w16cex w16sdtdh w16sdtfl w16du wp14">
   <w:abstractNum w:abstractNumId="0" w15:restartNumberingAfterBreak="0">
+    <w:nsid w:val="0B68450C"/>
+    <w:multiLevelType w:val="hybridMultilevel"/>
+    <w:tmpl w:val="218E851E"/>
+    <w:lvl w:ilvl="0" w:tplc="0C0A0001">
+      <w:start w:val="1"/>
+      <w:numFmt w:val="bullet"/>
+      <w:lvlText w:val=""/>
+      <w:lvlJc w:val="left"/>
+      <w:pPr>
+        <w:ind w:left="1080" w:hanging="360"/>
+      </w:pPr>
+      <w:rPr>
+        <w:rFonts w:ascii="Symbol" w:hAnsi="Symbol" w:hint="default"/>
+      </w:rPr>
+    </w:lvl>
+    <w:lvl w:ilvl="1" w:tplc="0C0A0003" w:tentative="1">
+      <w:start w:val="1"/>
+      <w:numFmt w:val="bullet"/>
+      <w:lvlText w:val="o"/>
+      <w:lvlJc w:val="left"/>
+      <w:pPr>
+        <w:ind w:left="1800" w:hanging="360"/>
+      </w:pPr>
+      <w:rPr>
+        <w:rFonts w:ascii="Courier New" w:hAnsi="Courier New" w:cs="Courier New" w:hint="default"/>
+      </w:rPr>
+    </w:lvl>
+    <w:lvl w:ilvl="2" w:tplc="0C0A0005" w:tentative="1">
+      <w:start w:val="1"/>
+      <w:numFmt w:val="bullet"/>
+      <w:lvlText w:val=""/>
+      <w:lvlJc w:val="left"/>
+      <w:pPr>
+        <w:ind w:left="2520" w:hanging="360"/>
+      </w:pPr>
+      <w:rPr>
+        <w:rFonts w:ascii="Wingdings" w:hAnsi="Wingdings" w:hint="default"/>
+      </w:rPr>
+    </w:lvl>
+    <w:lvl w:ilvl="3" w:tplc="0C0A0001" w:tentative="1">
+      <w:start w:val="1"/>
+      <w:numFmt w:val="bullet"/>
+      <w:lvlText w:val=""/>
+      <w:lvlJc w:val="left"/>
+      <w:pPr>
+        <w:ind w:left="3240" w:hanging="360"/>
+      </w:pPr>
+      <w:rPr>
+        <w:rFonts w:ascii="Symbol" w:hAnsi="Symbol" w:hint="default"/>
+      </w:rPr>
+    </w:lvl>
+    <w:lvl w:ilvl="4" w:tplc="0C0A0003" w:tentative="1">
+      <w:start w:val="1"/>
+      <w:numFmt w:val="bullet"/>
+      <w:lvlText w:val="o"/>
+      <w:lvlJc w:val="left"/>
+      <w:pPr>
+        <w:ind w:left="3960" w:hanging="360"/>
+      </w:pPr>
+      <w:rPr>
+        <w:rFonts w:ascii="Courier New" w:hAnsi="Courier New" w:cs="Courier New" w:hint="default"/>
+      </w:rPr>
+    </w:lvl>
+    <w:lvl w:ilvl="5" w:tplc="0C0A0005" w:tentative="1">
+      <w:start w:val="1"/>
+      <w:numFmt w:val="bullet"/>
+      <w:lvlText w:val=""/>
+      <w:lvlJc w:val="left"/>
+      <w:pPr>
+        <w:ind w:left="4680" w:hanging="360"/>
+      </w:pPr>
+      <w:rPr>
+        <w:rFonts w:ascii="Wingdings" w:hAnsi="Wingdings" w:hint="default"/>
+      </w:rPr>
+    </w:lvl>
+    <w:lvl w:ilvl="6" w:tplc="0C0A0001" w:tentative="1">
+      <w:start w:val="1"/>
+      <w:numFmt w:val="bullet"/>
+      <w:lvlText w:val=""/>
+      <w:lvlJc w:val="left"/>
+      <w:pPr>
+        <w:ind w:left="5400" w:hanging="360"/>
+      </w:pPr>
+      <w:rPr>
+        <w:rFonts w:ascii="Symbol" w:hAnsi="Symbol" w:hint="default"/>
+      </w:rPr>
+    </w:lvl>
+    <w:lvl w:ilvl="7" w:tplc="0C0A0003" w:tentative="1">
+      <w:start w:val="1"/>
+      <w:numFmt w:val="bullet"/>
+      <w:lvlText w:val="o"/>
+      <w:lvlJc w:val="left"/>
+      <w:pPr>
+        <w:ind w:left="6120" w:hanging="360"/>
+      </w:pPr>
+      <w:rPr>
+        <w:rFonts w:ascii="Courier New" w:hAnsi="Courier New" w:cs="Courier New" w:hint="default"/>
+      </w:rPr>
+    </w:lvl>
+    <w:lvl w:ilvl="8" w:tplc="0C0A0005" w:tentative="1">
+      <w:start w:val="1"/>
+      <w:numFmt w:val="bullet"/>
+      <w:lvlText w:val=""/>
+      <w:lvlJc w:val="left"/>
+      <w:pPr>
+        <w:ind w:left="6840" w:hanging="360"/>
+      </w:pPr>
+      <w:rPr>
+        <w:rFonts w:ascii="Wingdings" w:hAnsi="Wingdings" w:hint="default"/>
+      </w:rPr>
+    </w:lvl>
+  </w:abstractNum>
+  <w:abstractNum w:abstractNumId="1" w15:restartNumberingAfterBreak="0">
+    <w:nsid w:val="0DC72DBC"/>
+    <w:multiLevelType w:val="hybridMultilevel"/>
+    <w:tmpl w:val="5FACDC3E"/>
+    <w:lvl w:ilvl="0" w:tplc="0C0A0001">
+      <w:start w:val="1"/>
+      <w:numFmt w:val="bullet"/>
+      <w:lvlText w:val=""/>
+      <w:lvlJc w:val="left"/>
+      <w:pPr>
+        <w:ind w:left="720" w:hanging="360"/>
+      </w:pPr>
+      <w:rPr>
+        <w:rFonts w:ascii="Symbol" w:hAnsi="Symbol" w:hint="default"/>
+      </w:rPr>
+    </w:lvl>
+    <w:lvl w:ilvl="1" w:tplc="0C0A0003" w:tentative="1">
+      <w:start w:val="1"/>
+      <w:numFmt w:val="bullet"/>
+      <w:lvlText w:val="o"/>
+      <w:lvlJc w:val="left"/>
+      <w:pPr>
+        <w:ind w:left="1440" w:hanging="360"/>
+      </w:pPr>
+      <w:rPr>
+        <w:rFonts w:ascii="Courier New" w:hAnsi="Courier New" w:cs="Courier New" w:hint="default"/>
+      </w:rPr>
+    </w:lvl>
+    <w:lvl w:ilvl="2" w:tplc="0C0A0005" w:tentative="1">
+      <w:start w:val="1"/>
+      <w:numFmt w:val="bullet"/>
+      <w:lvlText w:val=""/>
+      <w:lvlJc w:val="left"/>
+      <w:pPr>
+        <w:ind w:left="2160" w:hanging="360"/>
+      </w:pPr>
+      <w:rPr>
+        <w:rFonts w:ascii="Wingdings" w:hAnsi="Wingdings" w:hint="default"/>
+      </w:rPr>
+    </w:lvl>
+    <w:lvl w:ilvl="3" w:tplc="0C0A0001" w:tentative="1">
+      <w:start w:val="1"/>
+      <w:numFmt w:val="bullet"/>
+      <w:lvlText w:val=""/>
+      <w:lvlJc w:val="left"/>
+      <w:pPr>
+        <w:ind w:left="2880" w:hanging="360"/>
+      </w:pPr>
+      <w:rPr>
+        <w:rFonts w:ascii="Symbol" w:hAnsi="Symbol" w:hint="default"/>
+      </w:rPr>
+    </w:lvl>
+    <w:lvl w:ilvl="4" w:tplc="0C0A0003" w:tentative="1">
+      <w:start w:val="1"/>
+      <w:numFmt w:val="bullet"/>
+      <w:lvlText w:val="o"/>
+      <w:lvlJc w:val="left"/>
+      <w:pPr>
+        <w:ind w:left="3600" w:hanging="360"/>
+      </w:pPr>
+      <w:rPr>
+        <w:rFonts w:ascii="Courier New" w:hAnsi="Courier New" w:cs="Courier New" w:hint="default"/>
+      </w:rPr>
+    </w:lvl>
+    <w:lvl w:ilvl="5" w:tplc="0C0A0005" w:tentative="1">
+      <w:start w:val="1"/>
+      <w:numFmt w:val="bullet"/>
+      <w:lvlText w:val=""/>
+      <w:lvlJc w:val="left"/>
+      <w:pPr>
+        <w:ind w:left="4320" w:hanging="360"/>
+      </w:pPr>
+      <w:rPr>
+        <w:rFonts w:ascii="Wingdings" w:hAnsi="Wingdings" w:hint="default"/>
+      </w:rPr>
+    </w:lvl>
+    <w:lvl w:ilvl="6" w:tplc="0C0A0001" w:tentative="1">
+      <w:start w:val="1"/>
+      <w:numFmt w:val="bullet"/>
+      <w:lvlText w:val=""/>
+      <w:lvlJc w:val="left"/>
+      <w:pPr>
+        <w:ind w:left="5040" w:hanging="360"/>
+      </w:pPr>
+      <w:rPr>
+        <w:rFonts w:ascii="Symbol" w:hAnsi="Symbol" w:hint="default"/>
+      </w:rPr>
+    </w:lvl>
+    <w:lvl w:ilvl="7" w:tplc="0C0A0003" w:tentative="1">
+      <w:start w:val="1"/>
+      <w:numFmt w:val="bullet"/>
+      <w:lvlText w:val="o"/>
+      <w:lvlJc w:val="left"/>
+      <w:pPr>
+        <w:ind w:left="5760" w:hanging="360"/>
+      </w:pPr>
+      <w:rPr>
+        <w:rFonts w:ascii="Courier New" w:hAnsi="Courier New" w:cs="Courier New" w:hint="default"/>
+      </w:rPr>
+    </w:lvl>
+    <w:lvl w:ilvl="8" w:tplc="0C0A0005" w:tentative="1">
+      <w:start w:val="1"/>
+      <w:numFmt w:val="bullet"/>
+      <w:lvlText w:val=""/>
+      <w:lvlJc w:val="left"/>
+      <w:pPr>
+        <w:ind w:left="6480" w:hanging="360"/>
+      </w:pPr>
+      <w:rPr>
+        <w:rFonts w:ascii="Wingdings" w:hAnsi="Wingdings" w:hint="default"/>
+      </w:rPr>
+    </w:lvl>
+  </w:abstractNum>
+  <w:abstractNum w:abstractNumId="2" w15:restartNumberingAfterBreak="0">
+    <w:nsid w:val="1CDC5744"/>
+    <w:multiLevelType w:val="hybridMultilevel"/>
+    <w:tmpl w:val="3C1A408A"/>
+    <w:lvl w:ilvl="0" w:tplc="0C0A0001">
+      <w:start w:val="1"/>
+      <w:numFmt w:val="bullet"/>
+      <w:lvlText w:val=""/>
+      <w:lvlJc w:val="left"/>
+      <w:pPr>
+        <w:ind w:left="984" w:hanging="360"/>
+      </w:pPr>
+      <w:rPr>
+        <w:rFonts w:ascii="Symbol" w:hAnsi="Symbol" w:hint="default"/>
+      </w:rPr>
+    </w:lvl>
+    <w:lvl w:ilvl="1" w:tplc="0C0A0003" w:tentative="1">
+      <w:start w:val="1"/>
+      <w:numFmt w:val="bullet"/>
+      <w:lvlText w:val="o"/>
+      <w:lvlJc w:val="left"/>
+      <w:pPr>
+        <w:ind w:left="1704" w:hanging="360"/>
+      </w:pPr>
+      <w:rPr>
+        <w:rFonts w:ascii="Courier New" w:hAnsi="Courier New" w:cs="Courier New" w:hint="default"/>
+      </w:rPr>
+    </w:lvl>
+    <w:lvl w:ilvl="2" w:tplc="0C0A0005" w:tentative="1">
+      <w:start w:val="1"/>
+      <w:numFmt w:val="bullet"/>
+      <w:lvlText w:val=""/>
+      <w:lvlJc w:val="left"/>
+      <w:pPr>
+        <w:ind w:left="2424" w:hanging="360"/>
+      </w:pPr>
+      <w:rPr>
+        <w:rFonts w:ascii="Wingdings" w:hAnsi="Wingdings" w:hint="default"/>
+      </w:rPr>
+    </w:lvl>
+    <w:lvl w:ilvl="3" w:tplc="0C0A0001" w:tentative="1">
+      <w:start w:val="1"/>
+      <w:numFmt w:val="bullet"/>
+      <w:lvlText w:val=""/>
+      <w:lvlJc w:val="left"/>
+      <w:pPr>
+        <w:ind w:left="3144" w:hanging="360"/>
+      </w:pPr>
+      <w:rPr>
+        <w:rFonts w:ascii="Symbol" w:hAnsi="Symbol" w:hint="default"/>
+      </w:rPr>
+    </w:lvl>
+    <w:lvl w:ilvl="4" w:tplc="0C0A0003" w:tentative="1">
+      <w:start w:val="1"/>
+      <w:numFmt w:val="bullet"/>
+      <w:lvlText w:val="o"/>
+      <w:lvlJc w:val="left"/>
+      <w:pPr>
+        <w:ind w:left="3864" w:hanging="360"/>
+      </w:pPr>
+      <w:rPr>
+        <w:rFonts w:ascii="Courier New" w:hAnsi="Courier New" w:cs="Courier New" w:hint="default"/>
+      </w:rPr>
+    </w:lvl>
+    <w:lvl w:ilvl="5" w:tplc="0C0A0005" w:tentative="1">
+      <w:start w:val="1"/>
+      <w:numFmt w:val="bullet"/>
+      <w:lvlText w:val=""/>
+      <w:lvlJc w:val="left"/>
+      <w:pPr>
+        <w:ind w:left="4584" w:hanging="360"/>
+      </w:pPr>
+      <w:rPr>
+        <w:rFonts w:ascii="Wingdings" w:hAnsi="Wingdings" w:hint="default"/>
+      </w:rPr>
+    </w:lvl>
+    <w:lvl w:ilvl="6" w:tplc="0C0A0001" w:tentative="1">
+      <w:start w:val="1"/>
+      <w:numFmt w:val="bullet"/>
+      <w:lvlText w:val=""/>
+      <w:lvlJc w:val="left"/>
+      <w:pPr>
+        <w:ind w:left="5304" w:hanging="360"/>
+      </w:pPr>
+      <w:rPr>
+        <w:rFonts w:ascii="Symbol" w:hAnsi="Symbol" w:hint="default"/>
+      </w:rPr>
+    </w:lvl>
+    <w:lvl w:ilvl="7" w:tplc="0C0A0003" w:tentative="1">
+      <w:start w:val="1"/>
+      <w:numFmt w:val="bullet"/>
+      <w:lvlText w:val="o"/>
+      <w:lvlJc w:val="left"/>
+      <w:pPr>
+        <w:ind w:left="6024" w:hanging="360"/>
+      </w:pPr>
+      <w:rPr>
+        <w:rFonts w:ascii="Courier New" w:hAnsi="Courier New" w:cs="Courier New" w:hint="default"/>
+      </w:rPr>
+    </w:lvl>
+    <w:lvl w:ilvl="8" w:tplc="0C0A0005" w:tentative="1">
+      <w:start w:val="1"/>
+      <w:numFmt w:val="bullet"/>
+      <w:lvlText w:val=""/>
+      <w:lvlJc w:val="left"/>
+      <w:pPr>
+        <w:ind w:left="6744" w:hanging="360"/>
+      </w:pPr>
+      <w:rPr>
+        <w:rFonts w:ascii="Wingdings" w:hAnsi="Wingdings" w:hint="default"/>
+      </w:rPr>
+    </w:lvl>
+  </w:abstractNum>
+  <w:abstractNum w:abstractNumId="3" w15:restartNumberingAfterBreak="0">
+    <w:nsid w:val="1D4051AD"/>
+    <w:multiLevelType w:val="multilevel"/>
+    <w:tmpl w:val="0C0A001F"/>
+    <w:lvl w:ilvl="0">
+      <w:start w:val="1"/>
+      <w:numFmt w:val="decimal"/>
+      <w:lvlText w:val="%1."/>
+      <w:lvlJc w:val="left"/>
+      <w:pPr>
+        <w:ind w:left="360" w:hanging="360"/>
+      </w:pPr>
+    </w:lvl>
+    <w:lvl w:ilvl="1">
+      <w:start w:val="1"/>
+      <w:numFmt w:val="decimal"/>
+      <w:lvlText w:val="%1.%2."/>
+      <w:lvlJc w:val="left"/>
+      <w:pPr>
+        <w:ind w:left="792" w:hanging="432"/>
+      </w:pPr>
+    </w:lvl>
+    <w:lvl w:ilvl="2">
+      <w:start w:val="1"/>
+      <w:numFmt w:val="decimal"/>
+      <w:lvlText w:val="%1.%2.%3."/>
+      <w:lvlJc w:val="left"/>
+      <w:pPr>
+        <w:ind w:left="1224" w:hanging="504"/>
+      </w:pPr>
+    </w:lvl>
+    <w:lvl w:ilvl="3">
+      <w:start w:val="1"/>
+      <w:numFmt w:val="decimal"/>
+      <w:lvlText w:val="%1.%2.%3.%4."/>
+      <w:lvlJc w:val="left"/>
+      <w:pPr>
+        <w:ind w:left="1728" w:hanging="648"/>
+      </w:pPr>
+    </w:lvl>
+    <w:lvl w:ilvl="4">
+      <w:start w:val="1"/>
+      <w:numFmt w:val="decimal"/>
+      <w:lvlText w:val="%1.%2.%3.%4.%5."/>
+      <w:lvlJc w:val="left"/>
+      <w:pPr>
+        <w:ind w:left="2232" w:hanging="792"/>
+      </w:pPr>
+    </w:lvl>
+    <w:lvl w:ilvl="5">
+      <w:start w:val="1"/>
+      <w:numFmt w:val="decimal"/>
+      <w:lvlText w:val="%1.%2.%3.%4.%5.%6."/>
+      <w:lvlJc w:val="left"/>
+      <w:pPr>
+        <w:ind w:left="2736" w:hanging="936"/>
+      </w:pPr>
+    </w:lvl>
+    <w:lvl w:ilvl="6">
+      <w:start w:val="1"/>
+      <w:numFmt w:val="decimal"/>
+      <w:lvlText w:val="%1.%2.%3.%4.%5.%6.%7."/>
+      <w:lvlJc w:val="left"/>
+      <w:pPr>
+        <w:ind w:left="3240" w:hanging="1080"/>
+      </w:pPr>
+    </w:lvl>
+    <w:lvl w:ilvl="7">
+      <w:start w:val="1"/>
+      <w:numFmt w:val="decimal"/>
+      <w:lvlText w:val="%1.%2.%3.%4.%5.%6.%7.%8."/>
+      <w:lvlJc w:val="left"/>
+      <w:pPr>
+        <w:ind w:left="3744" w:hanging="1224"/>
+      </w:pPr>
+    </w:lvl>
+    <w:lvl w:ilvl="8">
+      <w:start w:val="1"/>
+      <w:numFmt w:val="decimal"/>
+      <w:lvlText w:val="%1.%2.%3.%4.%5.%6.%7.%8.%9."/>
+      <w:lvlJc w:val="left"/>
+      <w:pPr>
+        <w:ind w:left="4320" w:hanging="1440"/>
+      </w:pPr>
+    </w:lvl>
+  </w:abstractNum>
+  <w:abstractNum w:abstractNumId="4" w15:restartNumberingAfterBreak="0">
+    <w:nsid w:val="234E1A81"/>
+    <w:multiLevelType w:val="hybridMultilevel"/>
+    <w:tmpl w:val="3D2AC5C4"/>
+    <w:lvl w:ilvl="0" w:tplc="0C0A0001">
+      <w:start w:val="1"/>
+      <w:numFmt w:val="bullet"/>
+      <w:lvlText w:val=""/>
+      <w:lvlJc w:val="left"/>
+      <w:pPr>
+        <w:ind w:left="1440" w:hanging="360"/>
+      </w:pPr>
+      <w:rPr>
+        <w:rFonts w:ascii="Symbol" w:hAnsi="Symbol" w:hint="default"/>
+      </w:rPr>
+    </w:lvl>
+    <w:lvl w:ilvl="1" w:tplc="0C0A0003" w:tentative="1">
+      <w:start w:val="1"/>
+      <w:numFmt w:val="bullet"/>
+      <w:lvlText w:val="o"/>
+      <w:lvlJc w:val="left"/>
+      <w:pPr>
+        <w:ind w:left="2160" w:hanging="360"/>
+      </w:pPr>
+      <w:rPr>
+        <w:rFonts w:ascii="Courier New" w:hAnsi="Courier New" w:cs="Courier New" w:hint="default"/>
+      </w:rPr>
+    </w:lvl>
+    <w:lvl w:ilvl="2" w:tplc="0C0A0005" w:tentative="1">
+      <w:start w:val="1"/>
+      <w:numFmt w:val="bullet"/>
+      <w:lvlText w:val=""/>
+      <w:lvlJc w:val="left"/>
+      <w:pPr>
+        <w:ind w:left="2880" w:hanging="360"/>
+      </w:pPr>
+      <w:rPr>
+        <w:rFonts w:ascii="Wingdings" w:hAnsi="Wingdings" w:hint="default"/>
+      </w:rPr>
+    </w:lvl>
+    <w:lvl w:ilvl="3" w:tplc="0C0A0001" w:tentative="1">
+      <w:start w:val="1"/>
+      <w:numFmt w:val="bullet"/>
+      <w:lvlText w:val=""/>
+      <w:lvlJc w:val="left"/>
+      <w:pPr>
+        <w:ind w:left="3600" w:hanging="360"/>
+      </w:pPr>
+      <w:rPr>
+        <w:rFonts w:ascii="Symbol" w:hAnsi="Symbol" w:hint="default"/>
+      </w:rPr>
+    </w:lvl>
+    <w:lvl w:ilvl="4" w:tplc="0C0A0003" w:tentative="1">
+      <w:start w:val="1"/>
+      <w:numFmt w:val="bullet"/>
+      <w:lvlText w:val="o"/>
+      <w:lvlJc w:val="left"/>
+      <w:pPr>
+        <w:ind w:left="4320" w:hanging="360"/>
+      </w:pPr>
+      <w:rPr>
+        <w:rFonts w:ascii="Courier New" w:hAnsi="Courier New" w:cs="Courier New" w:hint="default"/>
+      </w:rPr>
+    </w:lvl>
+    <w:lvl w:ilvl="5" w:tplc="0C0A0005" w:tentative="1">
+      <w:start w:val="1"/>
+      <w:numFmt w:val="bullet"/>
+      <w:lvlText w:val=""/>
+      <w:lvlJc w:val="left"/>
+      <w:pPr>
+        <w:ind w:left="5040" w:hanging="360"/>
+      </w:pPr>
+      <w:rPr>
+        <w:rFonts w:ascii="Wingdings" w:hAnsi="Wingdings" w:hint="default"/>
+      </w:rPr>
+    </w:lvl>
+    <w:lvl w:ilvl="6" w:tplc="0C0A0001" w:tentative="1">
+      <w:start w:val="1"/>
+      <w:numFmt w:val="bullet"/>
+      <w:lvlText w:val=""/>
+      <w:lvlJc w:val="left"/>
+      <w:pPr>
+        <w:ind w:left="5760" w:hanging="360"/>
+      </w:pPr>
+      <w:rPr>
+        <w:rFonts w:ascii="Symbol" w:hAnsi="Symbol" w:hint="default"/>
+      </w:rPr>
+    </w:lvl>
+    <w:lvl w:ilvl="7" w:tplc="0C0A0003" w:tentative="1">
+      <w:start w:val="1"/>
+      <w:numFmt w:val="bullet"/>
+      <w:lvlText w:val="o"/>
+      <w:lvlJc w:val="left"/>
+      <w:pPr>
+        <w:ind w:left="6480" w:hanging="360"/>
+      </w:pPr>
+      <w:rPr>
+        <w:rFonts w:ascii="Courier New" w:hAnsi="Courier New" w:cs="Courier New" w:hint="default"/>
+      </w:rPr>
+    </w:lvl>
+    <w:lvl w:ilvl="8" w:tplc="0C0A0005" w:tentative="1">
+      <w:start w:val="1"/>
+      <w:numFmt w:val="bullet"/>
+      <w:lvlText w:val=""/>
+      <w:lvlJc w:val="left"/>
+      <w:pPr>
+        <w:ind w:left="7200" w:hanging="360"/>
+      </w:pPr>
+      <w:rPr>
+        <w:rFonts w:ascii="Wingdings" w:hAnsi="Wingdings" w:hint="default"/>
+      </w:rPr>
+    </w:lvl>
+  </w:abstractNum>
+  <w:abstractNum w:abstractNumId="5" w15:restartNumberingAfterBreak="0">
     <w:nsid w:val="27C62111"/>
     <w:multiLevelType w:val="hybridMultilevel"/>
     <w:tmpl w:val="6AC8FCF8"/>
@@ -745,7 +1477,1562 @@
       </w:pPr>
     </w:lvl>
   </w:abstractNum>
-  <w:abstractNum w:abstractNumId="1" w15:restartNumberingAfterBreak="0">
+  <w:abstractNum w:abstractNumId="6" w15:restartNumberingAfterBreak="0">
+    <w:nsid w:val="32F77A49"/>
+    <w:multiLevelType w:val="hybridMultilevel"/>
+    <w:tmpl w:val="913AEAC0"/>
+    <w:lvl w:ilvl="0" w:tplc="0C0A0001">
+      <w:start w:val="1"/>
+      <w:numFmt w:val="bullet"/>
+      <w:lvlText w:val=""/>
+      <w:lvlJc w:val="left"/>
+      <w:pPr>
+        <w:ind w:left="1080" w:hanging="360"/>
+      </w:pPr>
+      <w:rPr>
+        <w:rFonts w:ascii="Symbol" w:hAnsi="Symbol" w:hint="default"/>
+      </w:rPr>
+    </w:lvl>
+    <w:lvl w:ilvl="1" w:tplc="0C0A0003" w:tentative="1">
+      <w:start w:val="1"/>
+      <w:numFmt w:val="bullet"/>
+      <w:lvlText w:val="o"/>
+      <w:lvlJc w:val="left"/>
+      <w:pPr>
+        <w:ind w:left="1800" w:hanging="360"/>
+      </w:pPr>
+      <w:rPr>
+        <w:rFonts w:ascii="Courier New" w:hAnsi="Courier New" w:cs="Courier New" w:hint="default"/>
+      </w:rPr>
+    </w:lvl>
+    <w:lvl w:ilvl="2" w:tplc="0C0A0005" w:tentative="1">
+      <w:start w:val="1"/>
+      <w:numFmt w:val="bullet"/>
+      <w:lvlText w:val=""/>
+      <w:lvlJc w:val="left"/>
+      <w:pPr>
+        <w:ind w:left="2520" w:hanging="360"/>
+      </w:pPr>
+      <w:rPr>
+        <w:rFonts w:ascii="Wingdings" w:hAnsi="Wingdings" w:hint="default"/>
+      </w:rPr>
+    </w:lvl>
+    <w:lvl w:ilvl="3" w:tplc="0C0A0001" w:tentative="1">
+      <w:start w:val="1"/>
+      <w:numFmt w:val="bullet"/>
+      <w:lvlText w:val=""/>
+      <w:lvlJc w:val="left"/>
+      <w:pPr>
+        <w:ind w:left="3240" w:hanging="360"/>
+      </w:pPr>
+      <w:rPr>
+        <w:rFonts w:ascii="Symbol" w:hAnsi="Symbol" w:hint="default"/>
+      </w:rPr>
+    </w:lvl>
+    <w:lvl w:ilvl="4" w:tplc="0C0A0003" w:tentative="1">
+      <w:start w:val="1"/>
+      <w:numFmt w:val="bullet"/>
+      <w:lvlText w:val="o"/>
+      <w:lvlJc w:val="left"/>
+      <w:pPr>
+        <w:ind w:left="3960" w:hanging="360"/>
+      </w:pPr>
+      <w:rPr>
+        <w:rFonts w:ascii="Courier New" w:hAnsi="Courier New" w:cs="Courier New" w:hint="default"/>
+      </w:rPr>
+    </w:lvl>
+    <w:lvl w:ilvl="5" w:tplc="0C0A0005" w:tentative="1">
+      <w:start w:val="1"/>
+      <w:numFmt w:val="bullet"/>
+      <w:lvlText w:val=""/>
+      <w:lvlJc w:val="left"/>
+      <w:pPr>
+        <w:ind w:left="4680" w:hanging="360"/>
+      </w:pPr>
+      <w:rPr>
+        <w:rFonts w:ascii="Wingdings" w:hAnsi="Wingdings" w:hint="default"/>
+      </w:rPr>
+    </w:lvl>
+    <w:lvl w:ilvl="6" w:tplc="0C0A0001" w:tentative="1">
+      <w:start w:val="1"/>
+      <w:numFmt w:val="bullet"/>
+      <w:lvlText w:val=""/>
+      <w:lvlJc w:val="left"/>
+      <w:pPr>
+        <w:ind w:left="5400" w:hanging="360"/>
+      </w:pPr>
+      <w:rPr>
+        <w:rFonts w:ascii="Symbol" w:hAnsi="Symbol" w:hint="default"/>
+      </w:rPr>
+    </w:lvl>
+    <w:lvl w:ilvl="7" w:tplc="0C0A0003" w:tentative="1">
+      <w:start w:val="1"/>
+      <w:numFmt w:val="bullet"/>
+      <w:lvlText w:val="o"/>
+      <w:lvlJc w:val="left"/>
+      <w:pPr>
+        <w:ind w:left="6120" w:hanging="360"/>
+      </w:pPr>
+      <w:rPr>
+        <w:rFonts w:ascii="Courier New" w:hAnsi="Courier New" w:cs="Courier New" w:hint="default"/>
+      </w:rPr>
+    </w:lvl>
+    <w:lvl w:ilvl="8" w:tplc="0C0A0005" w:tentative="1">
+      <w:start w:val="1"/>
+      <w:numFmt w:val="bullet"/>
+      <w:lvlText w:val=""/>
+      <w:lvlJc w:val="left"/>
+      <w:pPr>
+        <w:ind w:left="6840" w:hanging="360"/>
+      </w:pPr>
+      <w:rPr>
+        <w:rFonts w:ascii="Wingdings" w:hAnsi="Wingdings" w:hint="default"/>
+      </w:rPr>
+    </w:lvl>
+  </w:abstractNum>
+  <w:abstractNum w:abstractNumId="7" w15:restartNumberingAfterBreak="0">
+    <w:nsid w:val="35937F1B"/>
+    <w:multiLevelType w:val="hybridMultilevel"/>
+    <w:tmpl w:val="01AEE516"/>
+    <w:lvl w:ilvl="0" w:tplc="0C0A0001">
+      <w:start w:val="1"/>
+      <w:numFmt w:val="bullet"/>
+      <w:lvlText w:val=""/>
+      <w:lvlJc w:val="left"/>
+      <w:pPr>
+        <w:ind w:left="2160" w:hanging="360"/>
+      </w:pPr>
+      <w:rPr>
+        <w:rFonts w:ascii="Symbol" w:hAnsi="Symbol" w:hint="default"/>
+      </w:rPr>
+    </w:lvl>
+    <w:lvl w:ilvl="1" w:tplc="0C0A0003" w:tentative="1">
+      <w:start w:val="1"/>
+      <w:numFmt w:val="bullet"/>
+      <w:lvlText w:val="o"/>
+      <w:lvlJc w:val="left"/>
+      <w:pPr>
+        <w:ind w:left="2880" w:hanging="360"/>
+      </w:pPr>
+      <w:rPr>
+        <w:rFonts w:ascii="Courier New" w:hAnsi="Courier New" w:cs="Courier New" w:hint="default"/>
+      </w:rPr>
+    </w:lvl>
+    <w:lvl w:ilvl="2" w:tplc="0C0A0005" w:tentative="1">
+      <w:start w:val="1"/>
+      <w:numFmt w:val="bullet"/>
+      <w:lvlText w:val=""/>
+      <w:lvlJc w:val="left"/>
+      <w:pPr>
+        <w:ind w:left="3600" w:hanging="360"/>
+      </w:pPr>
+      <w:rPr>
+        <w:rFonts w:ascii="Wingdings" w:hAnsi="Wingdings" w:hint="default"/>
+      </w:rPr>
+    </w:lvl>
+    <w:lvl w:ilvl="3" w:tplc="0C0A0001" w:tentative="1">
+      <w:start w:val="1"/>
+      <w:numFmt w:val="bullet"/>
+      <w:lvlText w:val=""/>
+      <w:lvlJc w:val="left"/>
+      <w:pPr>
+        <w:ind w:left="4320" w:hanging="360"/>
+      </w:pPr>
+      <w:rPr>
+        <w:rFonts w:ascii="Symbol" w:hAnsi="Symbol" w:hint="default"/>
+      </w:rPr>
+    </w:lvl>
+    <w:lvl w:ilvl="4" w:tplc="0C0A0003" w:tentative="1">
+      <w:start w:val="1"/>
+      <w:numFmt w:val="bullet"/>
+      <w:lvlText w:val="o"/>
+      <w:lvlJc w:val="left"/>
+      <w:pPr>
+        <w:ind w:left="5040" w:hanging="360"/>
+      </w:pPr>
+      <w:rPr>
+        <w:rFonts w:ascii="Courier New" w:hAnsi="Courier New" w:cs="Courier New" w:hint="default"/>
+      </w:rPr>
+    </w:lvl>
+    <w:lvl w:ilvl="5" w:tplc="0C0A0005" w:tentative="1">
+      <w:start w:val="1"/>
+      <w:numFmt w:val="bullet"/>
+      <w:lvlText w:val=""/>
+      <w:lvlJc w:val="left"/>
+      <w:pPr>
+        <w:ind w:left="5760" w:hanging="360"/>
+      </w:pPr>
+      <w:rPr>
+        <w:rFonts w:ascii="Wingdings" w:hAnsi="Wingdings" w:hint="default"/>
+      </w:rPr>
+    </w:lvl>
+    <w:lvl w:ilvl="6" w:tplc="0C0A0001" w:tentative="1">
+      <w:start w:val="1"/>
+      <w:numFmt w:val="bullet"/>
+      <w:lvlText w:val=""/>
+      <w:lvlJc w:val="left"/>
+      <w:pPr>
+        <w:ind w:left="6480" w:hanging="360"/>
+      </w:pPr>
+      <w:rPr>
+        <w:rFonts w:ascii="Symbol" w:hAnsi="Symbol" w:hint="default"/>
+      </w:rPr>
+    </w:lvl>
+    <w:lvl w:ilvl="7" w:tplc="0C0A0003" w:tentative="1">
+      <w:start w:val="1"/>
+      <w:numFmt w:val="bullet"/>
+      <w:lvlText w:val="o"/>
+      <w:lvlJc w:val="left"/>
+      <w:pPr>
+        <w:ind w:left="7200" w:hanging="360"/>
+      </w:pPr>
+      <w:rPr>
+        <w:rFonts w:ascii="Courier New" w:hAnsi="Courier New" w:cs="Courier New" w:hint="default"/>
+      </w:rPr>
+    </w:lvl>
+    <w:lvl w:ilvl="8" w:tplc="0C0A0005" w:tentative="1">
+      <w:start w:val="1"/>
+      <w:numFmt w:val="bullet"/>
+      <w:lvlText w:val=""/>
+      <w:lvlJc w:val="left"/>
+      <w:pPr>
+        <w:ind w:left="7920" w:hanging="360"/>
+      </w:pPr>
+      <w:rPr>
+        <w:rFonts w:ascii="Wingdings" w:hAnsi="Wingdings" w:hint="default"/>
+      </w:rPr>
+    </w:lvl>
+  </w:abstractNum>
+  <w:abstractNum w:abstractNumId="8" w15:restartNumberingAfterBreak="0">
+    <w:nsid w:val="3B9A4009"/>
+    <w:multiLevelType w:val="hybridMultilevel"/>
+    <w:tmpl w:val="D5325FE2"/>
+    <w:lvl w:ilvl="0" w:tplc="0C0A0001">
+      <w:start w:val="1"/>
+      <w:numFmt w:val="bullet"/>
+      <w:lvlText w:val=""/>
+      <w:lvlJc w:val="left"/>
+      <w:pPr>
+        <w:ind w:left="1440" w:hanging="360"/>
+      </w:pPr>
+      <w:rPr>
+        <w:rFonts w:ascii="Symbol" w:hAnsi="Symbol" w:hint="default"/>
+      </w:rPr>
+    </w:lvl>
+    <w:lvl w:ilvl="1" w:tplc="0C0A0003" w:tentative="1">
+      <w:start w:val="1"/>
+      <w:numFmt w:val="bullet"/>
+      <w:lvlText w:val="o"/>
+      <w:lvlJc w:val="left"/>
+      <w:pPr>
+        <w:ind w:left="2160" w:hanging="360"/>
+      </w:pPr>
+      <w:rPr>
+        <w:rFonts w:ascii="Courier New" w:hAnsi="Courier New" w:cs="Courier New" w:hint="default"/>
+      </w:rPr>
+    </w:lvl>
+    <w:lvl w:ilvl="2" w:tplc="0C0A0005" w:tentative="1">
+      <w:start w:val="1"/>
+      <w:numFmt w:val="bullet"/>
+      <w:lvlText w:val=""/>
+      <w:lvlJc w:val="left"/>
+      <w:pPr>
+        <w:ind w:left="2880" w:hanging="360"/>
+      </w:pPr>
+      <w:rPr>
+        <w:rFonts w:ascii="Wingdings" w:hAnsi="Wingdings" w:hint="default"/>
+      </w:rPr>
+    </w:lvl>
+    <w:lvl w:ilvl="3" w:tplc="0C0A0001" w:tentative="1">
+      <w:start w:val="1"/>
+      <w:numFmt w:val="bullet"/>
+      <w:lvlText w:val=""/>
+      <w:lvlJc w:val="left"/>
+      <w:pPr>
+        <w:ind w:left="3600" w:hanging="360"/>
+      </w:pPr>
+      <w:rPr>
+        <w:rFonts w:ascii="Symbol" w:hAnsi="Symbol" w:hint="default"/>
+      </w:rPr>
+    </w:lvl>
+    <w:lvl w:ilvl="4" w:tplc="0C0A0003" w:tentative="1">
+      <w:start w:val="1"/>
+      <w:numFmt w:val="bullet"/>
+      <w:lvlText w:val="o"/>
+      <w:lvlJc w:val="left"/>
+      <w:pPr>
+        <w:ind w:left="4320" w:hanging="360"/>
+      </w:pPr>
+      <w:rPr>
+        <w:rFonts w:ascii="Courier New" w:hAnsi="Courier New" w:cs="Courier New" w:hint="default"/>
+      </w:rPr>
+    </w:lvl>
+    <w:lvl w:ilvl="5" w:tplc="0C0A0005" w:tentative="1">
+      <w:start w:val="1"/>
+      <w:numFmt w:val="bullet"/>
+      <w:lvlText w:val=""/>
+      <w:lvlJc w:val="left"/>
+      <w:pPr>
+        <w:ind w:left="5040" w:hanging="360"/>
+      </w:pPr>
+      <w:rPr>
+        <w:rFonts w:ascii="Wingdings" w:hAnsi="Wingdings" w:hint="default"/>
+      </w:rPr>
+    </w:lvl>
+    <w:lvl w:ilvl="6" w:tplc="0C0A0001" w:tentative="1">
+      <w:start w:val="1"/>
+      <w:numFmt w:val="bullet"/>
+      <w:lvlText w:val=""/>
+      <w:lvlJc w:val="left"/>
+      <w:pPr>
+        <w:ind w:left="5760" w:hanging="360"/>
+      </w:pPr>
+      <w:rPr>
+        <w:rFonts w:ascii="Symbol" w:hAnsi="Symbol" w:hint="default"/>
+      </w:rPr>
+    </w:lvl>
+    <w:lvl w:ilvl="7" w:tplc="0C0A0003" w:tentative="1">
+      <w:start w:val="1"/>
+      <w:numFmt w:val="bullet"/>
+      <w:lvlText w:val="o"/>
+      <w:lvlJc w:val="left"/>
+      <w:pPr>
+        <w:ind w:left="6480" w:hanging="360"/>
+      </w:pPr>
+      <w:rPr>
+        <w:rFonts w:ascii="Courier New" w:hAnsi="Courier New" w:cs="Courier New" w:hint="default"/>
+      </w:rPr>
+    </w:lvl>
+    <w:lvl w:ilvl="8" w:tplc="0C0A0005" w:tentative="1">
+      <w:start w:val="1"/>
+      <w:numFmt w:val="bullet"/>
+      <w:lvlText w:val=""/>
+      <w:lvlJc w:val="left"/>
+      <w:pPr>
+        <w:ind w:left="7200" w:hanging="360"/>
+      </w:pPr>
+      <w:rPr>
+        <w:rFonts w:ascii="Wingdings" w:hAnsi="Wingdings" w:hint="default"/>
+      </w:rPr>
+    </w:lvl>
+  </w:abstractNum>
+  <w:abstractNum w:abstractNumId="9" w15:restartNumberingAfterBreak="0">
+    <w:nsid w:val="3D040152"/>
+    <w:multiLevelType w:val="hybridMultilevel"/>
+    <w:tmpl w:val="E69442A0"/>
+    <w:lvl w:ilvl="0" w:tplc="0C0A0001">
+      <w:start w:val="1"/>
+      <w:numFmt w:val="bullet"/>
+      <w:lvlText w:val=""/>
+      <w:lvlJc w:val="left"/>
+      <w:pPr>
+        <w:ind w:left="720" w:hanging="360"/>
+      </w:pPr>
+      <w:rPr>
+        <w:rFonts w:ascii="Symbol" w:hAnsi="Symbol" w:hint="default"/>
+      </w:rPr>
+    </w:lvl>
+    <w:lvl w:ilvl="1" w:tplc="0C0A0003" w:tentative="1">
+      <w:start w:val="1"/>
+      <w:numFmt w:val="bullet"/>
+      <w:lvlText w:val="o"/>
+      <w:lvlJc w:val="left"/>
+      <w:pPr>
+        <w:ind w:left="1440" w:hanging="360"/>
+      </w:pPr>
+      <w:rPr>
+        <w:rFonts w:ascii="Courier New" w:hAnsi="Courier New" w:cs="Courier New" w:hint="default"/>
+      </w:rPr>
+    </w:lvl>
+    <w:lvl w:ilvl="2" w:tplc="0C0A0005" w:tentative="1">
+      <w:start w:val="1"/>
+      <w:numFmt w:val="bullet"/>
+      <w:lvlText w:val=""/>
+      <w:lvlJc w:val="left"/>
+      <w:pPr>
+        <w:ind w:left="2160" w:hanging="360"/>
+      </w:pPr>
+      <w:rPr>
+        <w:rFonts w:ascii="Wingdings" w:hAnsi="Wingdings" w:hint="default"/>
+      </w:rPr>
+    </w:lvl>
+    <w:lvl w:ilvl="3" w:tplc="0C0A0001" w:tentative="1">
+      <w:start w:val="1"/>
+      <w:numFmt w:val="bullet"/>
+      <w:lvlText w:val=""/>
+      <w:lvlJc w:val="left"/>
+      <w:pPr>
+        <w:ind w:left="2880" w:hanging="360"/>
+      </w:pPr>
+      <w:rPr>
+        <w:rFonts w:ascii="Symbol" w:hAnsi="Symbol" w:hint="default"/>
+      </w:rPr>
+    </w:lvl>
+    <w:lvl w:ilvl="4" w:tplc="0C0A0003" w:tentative="1">
+      <w:start w:val="1"/>
+      <w:numFmt w:val="bullet"/>
+      <w:lvlText w:val="o"/>
+      <w:lvlJc w:val="left"/>
+      <w:pPr>
+        <w:ind w:left="3600" w:hanging="360"/>
+      </w:pPr>
+      <w:rPr>
+        <w:rFonts w:ascii="Courier New" w:hAnsi="Courier New" w:cs="Courier New" w:hint="default"/>
+      </w:rPr>
+    </w:lvl>
+    <w:lvl w:ilvl="5" w:tplc="0C0A0005" w:tentative="1">
+      <w:start w:val="1"/>
+      <w:numFmt w:val="bullet"/>
+      <w:lvlText w:val=""/>
+      <w:lvlJc w:val="left"/>
+      <w:pPr>
+        <w:ind w:left="4320" w:hanging="360"/>
+      </w:pPr>
+      <w:rPr>
+        <w:rFonts w:ascii="Wingdings" w:hAnsi="Wingdings" w:hint="default"/>
+      </w:rPr>
+    </w:lvl>
+    <w:lvl w:ilvl="6" w:tplc="0C0A0001" w:tentative="1">
+      <w:start w:val="1"/>
+      <w:numFmt w:val="bullet"/>
+      <w:lvlText w:val=""/>
+      <w:lvlJc w:val="left"/>
+      <w:pPr>
+        <w:ind w:left="5040" w:hanging="360"/>
+      </w:pPr>
+      <w:rPr>
+        <w:rFonts w:ascii="Symbol" w:hAnsi="Symbol" w:hint="default"/>
+      </w:rPr>
+    </w:lvl>
+    <w:lvl w:ilvl="7" w:tplc="0C0A0003" w:tentative="1">
+      <w:start w:val="1"/>
+      <w:numFmt w:val="bullet"/>
+      <w:lvlText w:val="o"/>
+      <w:lvlJc w:val="left"/>
+      <w:pPr>
+        <w:ind w:left="5760" w:hanging="360"/>
+      </w:pPr>
+      <w:rPr>
+        <w:rFonts w:ascii="Courier New" w:hAnsi="Courier New" w:cs="Courier New" w:hint="default"/>
+      </w:rPr>
+    </w:lvl>
+    <w:lvl w:ilvl="8" w:tplc="0C0A0005" w:tentative="1">
+      <w:start w:val="1"/>
+      <w:numFmt w:val="bullet"/>
+      <w:lvlText w:val=""/>
+      <w:lvlJc w:val="left"/>
+      <w:pPr>
+        <w:ind w:left="6480" w:hanging="360"/>
+      </w:pPr>
+      <w:rPr>
+        <w:rFonts w:ascii="Wingdings" w:hAnsi="Wingdings" w:hint="default"/>
+      </w:rPr>
+    </w:lvl>
+  </w:abstractNum>
+  <w:abstractNum w:abstractNumId="10" w15:restartNumberingAfterBreak="0">
+    <w:nsid w:val="40303489"/>
+    <w:multiLevelType w:val="hybridMultilevel"/>
+    <w:tmpl w:val="464A0C44"/>
+    <w:lvl w:ilvl="0" w:tplc="0C0A0001">
+      <w:start w:val="1"/>
+      <w:numFmt w:val="bullet"/>
+      <w:lvlText w:val=""/>
+      <w:lvlJc w:val="left"/>
+      <w:pPr>
+        <w:ind w:left="1428" w:hanging="360"/>
+      </w:pPr>
+      <w:rPr>
+        <w:rFonts w:ascii="Symbol" w:hAnsi="Symbol" w:hint="default"/>
+      </w:rPr>
+    </w:lvl>
+    <w:lvl w:ilvl="1" w:tplc="0C0A0003" w:tentative="1">
+      <w:start w:val="1"/>
+      <w:numFmt w:val="bullet"/>
+      <w:lvlText w:val="o"/>
+      <w:lvlJc w:val="left"/>
+      <w:pPr>
+        <w:ind w:left="2148" w:hanging="360"/>
+      </w:pPr>
+      <w:rPr>
+        <w:rFonts w:ascii="Courier New" w:hAnsi="Courier New" w:cs="Courier New" w:hint="default"/>
+      </w:rPr>
+    </w:lvl>
+    <w:lvl w:ilvl="2" w:tplc="0C0A0005" w:tentative="1">
+      <w:start w:val="1"/>
+      <w:numFmt w:val="bullet"/>
+      <w:lvlText w:val=""/>
+      <w:lvlJc w:val="left"/>
+      <w:pPr>
+        <w:ind w:left="2868" w:hanging="360"/>
+      </w:pPr>
+      <w:rPr>
+        <w:rFonts w:ascii="Wingdings" w:hAnsi="Wingdings" w:hint="default"/>
+      </w:rPr>
+    </w:lvl>
+    <w:lvl w:ilvl="3" w:tplc="0C0A0001" w:tentative="1">
+      <w:start w:val="1"/>
+      <w:numFmt w:val="bullet"/>
+      <w:lvlText w:val=""/>
+      <w:lvlJc w:val="left"/>
+      <w:pPr>
+        <w:ind w:left="3588" w:hanging="360"/>
+      </w:pPr>
+      <w:rPr>
+        <w:rFonts w:ascii="Symbol" w:hAnsi="Symbol" w:hint="default"/>
+      </w:rPr>
+    </w:lvl>
+    <w:lvl w:ilvl="4" w:tplc="0C0A0003" w:tentative="1">
+      <w:start w:val="1"/>
+      <w:numFmt w:val="bullet"/>
+      <w:lvlText w:val="o"/>
+      <w:lvlJc w:val="left"/>
+      <w:pPr>
+        <w:ind w:left="4308" w:hanging="360"/>
+      </w:pPr>
+      <w:rPr>
+        <w:rFonts w:ascii="Courier New" w:hAnsi="Courier New" w:cs="Courier New" w:hint="default"/>
+      </w:rPr>
+    </w:lvl>
+    <w:lvl w:ilvl="5" w:tplc="0C0A0005" w:tentative="1">
+      <w:start w:val="1"/>
+      <w:numFmt w:val="bullet"/>
+      <w:lvlText w:val=""/>
+      <w:lvlJc w:val="left"/>
+      <w:pPr>
+        <w:ind w:left="5028" w:hanging="360"/>
+      </w:pPr>
+      <w:rPr>
+        <w:rFonts w:ascii="Wingdings" w:hAnsi="Wingdings" w:hint="default"/>
+      </w:rPr>
+    </w:lvl>
+    <w:lvl w:ilvl="6" w:tplc="0C0A0001" w:tentative="1">
+      <w:start w:val="1"/>
+      <w:numFmt w:val="bullet"/>
+      <w:lvlText w:val=""/>
+      <w:lvlJc w:val="left"/>
+      <w:pPr>
+        <w:ind w:left="5748" w:hanging="360"/>
+      </w:pPr>
+      <w:rPr>
+        <w:rFonts w:ascii="Symbol" w:hAnsi="Symbol" w:hint="default"/>
+      </w:rPr>
+    </w:lvl>
+    <w:lvl w:ilvl="7" w:tplc="0C0A0003" w:tentative="1">
+      <w:start w:val="1"/>
+      <w:numFmt w:val="bullet"/>
+      <w:lvlText w:val="o"/>
+      <w:lvlJc w:val="left"/>
+      <w:pPr>
+        <w:ind w:left="6468" w:hanging="360"/>
+      </w:pPr>
+      <w:rPr>
+        <w:rFonts w:ascii="Courier New" w:hAnsi="Courier New" w:cs="Courier New" w:hint="default"/>
+      </w:rPr>
+    </w:lvl>
+    <w:lvl w:ilvl="8" w:tplc="0C0A0005" w:tentative="1">
+      <w:start w:val="1"/>
+      <w:numFmt w:val="bullet"/>
+      <w:lvlText w:val=""/>
+      <w:lvlJc w:val="left"/>
+      <w:pPr>
+        <w:ind w:left="7188" w:hanging="360"/>
+      </w:pPr>
+      <w:rPr>
+        <w:rFonts w:ascii="Wingdings" w:hAnsi="Wingdings" w:hint="default"/>
+      </w:rPr>
+    </w:lvl>
+  </w:abstractNum>
+  <w:abstractNum w:abstractNumId="11" w15:restartNumberingAfterBreak="0">
+    <w:nsid w:val="42242AA8"/>
+    <w:multiLevelType w:val="hybridMultilevel"/>
+    <w:tmpl w:val="795C44D0"/>
+    <w:lvl w:ilvl="0" w:tplc="0C0A0001">
+      <w:start w:val="1"/>
+      <w:numFmt w:val="bullet"/>
+      <w:lvlText w:val=""/>
+      <w:lvlJc w:val="left"/>
+      <w:pPr>
+        <w:ind w:left="720" w:hanging="360"/>
+      </w:pPr>
+      <w:rPr>
+        <w:rFonts w:ascii="Symbol" w:hAnsi="Symbol" w:hint="default"/>
+      </w:rPr>
+    </w:lvl>
+    <w:lvl w:ilvl="1" w:tplc="0C0A0003" w:tentative="1">
+      <w:start w:val="1"/>
+      <w:numFmt w:val="bullet"/>
+      <w:lvlText w:val="o"/>
+      <w:lvlJc w:val="left"/>
+      <w:pPr>
+        <w:ind w:left="1440" w:hanging="360"/>
+      </w:pPr>
+      <w:rPr>
+        <w:rFonts w:ascii="Courier New" w:hAnsi="Courier New" w:cs="Courier New" w:hint="default"/>
+      </w:rPr>
+    </w:lvl>
+    <w:lvl w:ilvl="2" w:tplc="0C0A0005" w:tentative="1">
+      <w:start w:val="1"/>
+      <w:numFmt w:val="bullet"/>
+      <w:lvlText w:val=""/>
+      <w:lvlJc w:val="left"/>
+      <w:pPr>
+        <w:ind w:left="2160" w:hanging="360"/>
+      </w:pPr>
+      <w:rPr>
+        <w:rFonts w:ascii="Wingdings" w:hAnsi="Wingdings" w:hint="default"/>
+      </w:rPr>
+    </w:lvl>
+    <w:lvl w:ilvl="3" w:tplc="0C0A0001" w:tentative="1">
+      <w:start w:val="1"/>
+      <w:numFmt w:val="bullet"/>
+      <w:lvlText w:val=""/>
+      <w:lvlJc w:val="left"/>
+      <w:pPr>
+        <w:ind w:left="2880" w:hanging="360"/>
+      </w:pPr>
+      <w:rPr>
+        <w:rFonts w:ascii="Symbol" w:hAnsi="Symbol" w:hint="default"/>
+      </w:rPr>
+    </w:lvl>
+    <w:lvl w:ilvl="4" w:tplc="0C0A0003" w:tentative="1">
+      <w:start w:val="1"/>
+      <w:numFmt w:val="bullet"/>
+      <w:lvlText w:val="o"/>
+      <w:lvlJc w:val="left"/>
+      <w:pPr>
+        <w:ind w:left="3600" w:hanging="360"/>
+      </w:pPr>
+      <w:rPr>
+        <w:rFonts w:ascii="Courier New" w:hAnsi="Courier New" w:cs="Courier New" w:hint="default"/>
+      </w:rPr>
+    </w:lvl>
+    <w:lvl w:ilvl="5" w:tplc="0C0A0005" w:tentative="1">
+      <w:start w:val="1"/>
+      <w:numFmt w:val="bullet"/>
+      <w:lvlText w:val=""/>
+      <w:lvlJc w:val="left"/>
+      <w:pPr>
+        <w:ind w:left="4320" w:hanging="360"/>
+      </w:pPr>
+      <w:rPr>
+        <w:rFonts w:ascii="Wingdings" w:hAnsi="Wingdings" w:hint="default"/>
+      </w:rPr>
+    </w:lvl>
+    <w:lvl w:ilvl="6" w:tplc="0C0A0001" w:tentative="1">
+      <w:start w:val="1"/>
+      <w:numFmt w:val="bullet"/>
+      <w:lvlText w:val=""/>
+      <w:lvlJc w:val="left"/>
+      <w:pPr>
+        <w:ind w:left="5040" w:hanging="360"/>
+      </w:pPr>
+      <w:rPr>
+        <w:rFonts w:ascii="Symbol" w:hAnsi="Symbol" w:hint="default"/>
+      </w:rPr>
+    </w:lvl>
+    <w:lvl w:ilvl="7" w:tplc="0C0A0003" w:tentative="1">
+      <w:start w:val="1"/>
+      <w:numFmt w:val="bullet"/>
+      <w:lvlText w:val="o"/>
+      <w:lvlJc w:val="left"/>
+      <w:pPr>
+        <w:ind w:left="5760" w:hanging="360"/>
+      </w:pPr>
+      <w:rPr>
+        <w:rFonts w:ascii="Courier New" w:hAnsi="Courier New" w:cs="Courier New" w:hint="default"/>
+      </w:rPr>
+    </w:lvl>
+    <w:lvl w:ilvl="8" w:tplc="0C0A0005" w:tentative="1">
+      <w:start w:val="1"/>
+      <w:numFmt w:val="bullet"/>
+      <w:lvlText w:val=""/>
+      <w:lvlJc w:val="left"/>
+      <w:pPr>
+        <w:ind w:left="6480" w:hanging="360"/>
+      </w:pPr>
+      <w:rPr>
+        <w:rFonts w:ascii="Wingdings" w:hAnsi="Wingdings" w:hint="default"/>
+      </w:rPr>
+    </w:lvl>
+  </w:abstractNum>
+  <w:abstractNum w:abstractNumId="12" w15:restartNumberingAfterBreak="0">
+    <w:nsid w:val="50B87445"/>
+    <w:multiLevelType w:val="hybridMultilevel"/>
+    <w:tmpl w:val="3FDEA7A2"/>
+    <w:lvl w:ilvl="0" w:tplc="0C0A0001">
+      <w:start w:val="1"/>
+      <w:numFmt w:val="bullet"/>
+      <w:lvlText w:val=""/>
+      <w:lvlJc w:val="left"/>
+      <w:pPr>
+        <w:ind w:left="720" w:hanging="360"/>
+      </w:pPr>
+      <w:rPr>
+        <w:rFonts w:ascii="Symbol" w:hAnsi="Symbol" w:hint="default"/>
+      </w:rPr>
+    </w:lvl>
+    <w:lvl w:ilvl="1" w:tplc="0C0A0003" w:tentative="1">
+      <w:start w:val="1"/>
+      <w:numFmt w:val="bullet"/>
+      <w:lvlText w:val="o"/>
+      <w:lvlJc w:val="left"/>
+      <w:pPr>
+        <w:ind w:left="1440" w:hanging="360"/>
+      </w:pPr>
+      <w:rPr>
+        <w:rFonts w:ascii="Courier New" w:hAnsi="Courier New" w:cs="Courier New" w:hint="default"/>
+      </w:rPr>
+    </w:lvl>
+    <w:lvl w:ilvl="2" w:tplc="0C0A0005" w:tentative="1">
+      <w:start w:val="1"/>
+      <w:numFmt w:val="bullet"/>
+      <w:lvlText w:val=""/>
+      <w:lvlJc w:val="left"/>
+      <w:pPr>
+        <w:ind w:left="2160" w:hanging="360"/>
+      </w:pPr>
+      <w:rPr>
+        <w:rFonts w:ascii="Wingdings" w:hAnsi="Wingdings" w:hint="default"/>
+      </w:rPr>
+    </w:lvl>
+    <w:lvl w:ilvl="3" w:tplc="0C0A0001" w:tentative="1">
+      <w:start w:val="1"/>
+      <w:numFmt w:val="bullet"/>
+      <w:lvlText w:val=""/>
+      <w:lvlJc w:val="left"/>
+      <w:pPr>
+        <w:ind w:left="2880" w:hanging="360"/>
+      </w:pPr>
+      <w:rPr>
+        <w:rFonts w:ascii="Symbol" w:hAnsi="Symbol" w:hint="default"/>
+      </w:rPr>
+    </w:lvl>
+    <w:lvl w:ilvl="4" w:tplc="0C0A0003" w:tentative="1">
+      <w:start w:val="1"/>
+      <w:numFmt w:val="bullet"/>
+      <w:lvlText w:val="o"/>
+      <w:lvlJc w:val="left"/>
+      <w:pPr>
+        <w:ind w:left="3600" w:hanging="360"/>
+      </w:pPr>
+      <w:rPr>
+        <w:rFonts w:ascii="Courier New" w:hAnsi="Courier New" w:cs="Courier New" w:hint="default"/>
+      </w:rPr>
+    </w:lvl>
+    <w:lvl w:ilvl="5" w:tplc="0C0A0005" w:tentative="1">
+      <w:start w:val="1"/>
+      <w:numFmt w:val="bullet"/>
+      <w:lvlText w:val=""/>
+      <w:lvlJc w:val="left"/>
+      <w:pPr>
+        <w:ind w:left="4320" w:hanging="360"/>
+      </w:pPr>
+      <w:rPr>
+        <w:rFonts w:ascii="Wingdings" w:hAnsi="Wingdings" w:hint="default"/>
+      </w:rPr>
+    </w:lvl>
+    <w:lvl w:ilvl="6" w:tplc="0C0A0001" w:tentative="1">
+      <w:start w:val="1"/>
+      <w:numFmt w:val="bullet"/>
+      <w:lvlText w:val=""/>
+      <w:lvlJc w:val="left"/>
+      <w:pPr>
+        <w:ind w:left="5040" w:hanging="360"/>
+      </w:pPr>
+      <w:rPr>
+        <w:rFonts w:ascii="Symbol" w:hAnsi="Symbol" w:hint="default"/>
+      </w:rPr>
+    </w:lvl>
+    <w:lvl w:ilvl="7" w:tplc="0C0A0003" w:tentative="1">
+      <w:start w:val="1"/>
+      <w:numFmt w:val="bullet"/>
+      <w:lvlText w:val="o"/>
+      <w:lvlJc w:val="left"/>
+      <w:pPr>
+        <w:ind w:left="5760" w:hanging="360"/>
+      </w:pPr>
+      <w:rPr>
+        <w:rFonts w:ascii="Courier New" w:hAnsi="Courier New" w:cs="Courier New" w:hint="default"/>
+      </w:rPr>
+    </w:lvl>
+    <w:lvl w:ilvl="8" w:tplc="0C0A0005" w:tentative="1">
+      <w:start w:val="1"/>
+      <w:numFmt w:val="bullet"/>
+      <w:lvlText w:val=""/>
+      <w:lvlJc w:val="left"/>
+      <w:pPr>
+        <w:ind w:left="6480" w:hanging="360"/>
+      </w:pPr>
+      <w:rPr>
+        <w:rFonts w:ascii="Wingdings" w:hAnsi="Wingdings" w:hint="default"/>
+      </w:rPr>
+    </w:lvl>
+  </w:abstractNum>
+  <w:abstractNum w:abstractNumId="13" w15:restartNumberingAfterBreak="0">
+    <w:nsid w:val="52E26244"/>
+    <w:multiLevelType w:val="hybridMultilevel"/>
+    <w:tmpl w:val="2B7C7F54"/>
+    <w:lvl w:ilvl="0" w:tplc="0C0A0001">
+      <w:start w:val="1"/>
+      <w:numFmt w:val="bullet"/>
+      <w:lvlText w:val=""/>
+      <w:lvlJc w:val="left"/>
+      <w:pPr>
+        <w:ind w:left="720" w:hanging="360"/>
+      </w:pPr>
+      <w:rPr>
+        <w:rFonts w:ascii="Symbol" w:hAnsi="Symbol" w:hint="default"/>
+      </w:rPr>
+    </w:lvl>
+    <w:lvl w:ilvl="1" w:tplc="0C0A0003" w:tentative="1">
+      <w:start w:val="1"/>
+      <w:numFmt w:val="bullet"/>
+      <w:lvlText w:val="o"/>
+      <w:lvlJc w:val="left"/>
+      <w:pPr>
+        <w:ind w:left="1440" w:hanging="360"/>
+      </w:pPr>
+      <w:rPr>
+        <w:rFonts w:ascii="Courier New" w:hAnsi="Courier New" w:cs="Courier New" w:hint="default"/>
+      </w:rPr>
+    </w:lvl>
+    <w:lvl w:ilvl="2" w:tplc="0C0A0005" w:tentative="1">
+      <w:start w:val="1"/>
+      <w:numFmt w:val="bullet"/>
+      <w:lvlText w:val=""/>
+      <w:lvlJc w:val="left"/>
+      <w:pPr>
+        <w:ind w:left="2160" w:hanging="360"/>
+      </w:pPr>
+      <w:rPr>
+        <w:rFonts w:ascii="Wingdings" w:hAnsi="Wingdings" w:hint="default"/>
+      </w:rPr>
+    </w:lvl>
+    <w:lvl w:ilvl="3" w:tplc="0C0A0001" w:tentative="1">
+      <w:start w:val="1"/>
+      <w:numFmt w:val="bullet"/>
+      <w:lvlText w:val=""/>
+      <w:lvlJc w:val="left"/>
+      <w:pPr>
+        <w:ind w:left="2880" w:hanging="360"/>
+      </w:pPr>
+      <w:rPr>
+        <w:rFonts w:ascii="Symbol" w:hAnsi="Symbol" w:hint="default"/>
+      </w:rPr>
+    </w:lvl>
+    <w:lvl w:ilvl="4" w:tplc="0C0A0003" w:tentative="1">
+      <w:start w:val="1"/>
+      <w:numFmt w:val="bullet"/>
+      <w:lvlText w:val="o"/>
+      <w:lvlJc w:val="left"/>
+      <w:pPr>
+        <w:ind w:left="3600" w:hanging="360"/>
+      </w:pPr>
+      <w:rPr>
+        <w:rFonts w:ascii="Courier New" w:hAnsi="Courier New" w:cs="Courier New" w:hint="default"/>
+      </w:rPr>
+    </w:lvl>
+    <w:lvl w:ilvl="5" w:tplc="0C0A0005" w:tentative="1">
+      <w:start w:val="1"/>
+      <w:numFmt w:val="bullet"/>
+      <w:lvlText w:val=""/>
+      <w:lvlJc w:val="left"/>
+      <w:pPr>
+        <w:ind w:left="4320" w:hanging="360"/>
+      </w:pPr>
+      <w:rPr>
+        <w:rFonts w:ascii="Wingdings" w:hAnsi="Wingdings" w:hint="default"/>
+      </w:rPr>
+    </w:lvl>
+    <w:lvl w:ilvl="6" w:tplc="0C0A0001" w:tentative="1">
+      <w:start w:val="1"/>
+      <w:numFmt w:val="bullet"/>
+      <w:lvlText w:val=""/>
+      <w:lvlJc w:val="left"/>
+      <w:pPr>
+        <w:ind w:left="5040" w:hanging="360"/>
+      </w:pPr>
+      <w:rPr>
+        <w:rFonts w:ascii="Symbol" w:hAnsi="Symbol" w:hint="default"/>
+      </w:rPr>
+    </w:lvl>
+    <w:lvl w:ilvl="7" w:tplc="0C0A0003" w:tentative="1">
+      <w:start w:val="1"/>
+      <w:numFmt w:val="bullet"/>
+      <w:lvlText w:val="o"/>
+      <w:lvlJc w:val="left"/>
+      <w:pPr>
+        <w:ind w:left="5760" w:hanging="360"/>
+      </w:pPr>
+      <w:rPr>
+        <w:rFonts w:ascii="Courier New" w:hAnsi="Courier New" w:cs="Courier New" w:hint="default"/>
+      </w:rPr>
+    </w:lvl>
+    <w:lvl w:ilvl="8" w:tplc="0C0A0005" w:tentative="1">
+      <w:start w:val="1"/>
+      <w:numFmt w:val="bullet"/>
+      <w:lvlText w:val=""/>
+      <w:lvlJc w:val="left"/>
+      <w:pPr>
+        <w:ind w:left="6480" w:hanging="360"/>
+      </w:pPr>
+      <w:rPr>
+        <w:rFonts w:ascii="Wingdings" w:hAnsi="Wingdings" w:hint="default"/>
+      </w:rPr>
+    </w:lvl>
+  </w:abstractNum>
+  <w:abstractNum w:abstractNumId="14" w15:restartNumberingAfterBreak="0">
+    <w:nsid w:val="589F0CB2"/>
+    <w:multiLevelType w:val="hybridMultilevel"/>
+    <w:tmpl w:val="DCEE163C"/>
+    <w:lvl w:ilvl="0" w:tplc="0C0A0001">
+      <w:start w:val="1"/>
+      <w:numFmt w:val="bullet"/>
+      <w:lvlText w:val=""/>
+      <w:lvlJc w:val="left"/>
+      <w:pPr>
+        <w:ind w:left="720" w:hanging="360"/>
+      </w:pPr>
+      <w:rPr>
+        <w:rFonts w:ascii="Symbol" w:hAnsi="Symbol" w:hint="default"/>
+      </w:rPr>
+    </w:lvl>
+    <w:lvl w:ilvl="1" w:tplc="0C0A0003" w:tentative="1">
+      <w:start w:val="1"/>
+      <w:numFmt w:val="bullet"/>
+      <w:lvlText w:val="o"/>
+      <w:lvlJc w:val="left"/>
+      <w:pPr>
+        <w:ind w:left="1440" w:hanging="360"/>
+      </w:pPr>
+      <w:rPr>
+        <w:rFonts w:ascii="Courier New" w:hAnsi="Courier New" w:cs="Courier New" w:hint="default"/>
+      </w:rPr>
+    </w:lvl>
+    <w:lvl w:ilvl="2" w:tplc="0C0A0005" w:tentative="1">
+      <w:start w:val="1"/>
+      <w:numFmt w:val="bullet"/>
+      <w:lvlText w:val=""/>
+      <w:lvlJc w:val="left"/>
+      <w:pPr>
+        <w:ind w:left="2160" w:hanging="360"/>
+      </w:pPr>
+      <w:rPr>
+        <w:rFonts w:ascii="Wingdings" w:hAnsi="Wingdings" w:hint="default"/>
+      </w:rPr>
+    </w:lvl>
+    <w:lvl w:ilvl="3" w:tplc="0C0A0001" w:tentative="1">
+      <w:start w:val="1"/>
+      <w:numFmt w:val="bullet"/>
+      <w:lvlText w:val=""/>
+      <w:lvlJc w:val="left"/>
+      <w:pPr>
+        <w:ind w:left="2880" w:hanging="360"/>
+      </w:pPr>
+      <w:rPr>
+        <w:rFonts w:ascii="Symbol" w:hAnsi="Symbol" w:hint="default"/>
+      </w:rPr>
+    </w:lvl>
+    <w:lvl w:ilvl="4" w:tplc="0C0A0003" w:tentative="1">
+      <w:start w:val="1"/>
+      <w:numFmt w:val="bullet"/>
+      <w:lvlText w:val="o"/>
+      <w:lvlJc w:val="left"/>
+      <w:pPr>
+        <w:ind w:left="3600" w:hanging="360"/>
+      </w:pPr>
+      <w:rPr>
+        <w:rFonts w:ascii="Courier New" w:hAnsi="Courier New" w:cs="Courier New" w:hint="default"/>
+      </w:rPr>
+    </w:lvl>
+    <w:lvl w:ilvl="5" w:tplc="0C0A0005" w:tentative="1">
+      <w:start w:val="1"/>
+      <w:numFmt w:val="bullet"/>
+      <w:lvlText w:val=""/>
+      <w:lvlJc w:val="left"/>
+      <w:pPr>
+        <w:ind w:left="4320" w:hanging="360"/>
+      </w:pPr>
+      <w:rPr>
+        <w:rFonts w:ascii="Wingdings" w:hAnsi="Wingdings" w:hint="default"/>
+      </w:rPr>
+    </w:lvl>
+    <w:lvl w:ilvl="6" w:tplc="0C0A0001" w:tentative="1">
+      <w:start w:val="1"/>
+      <w:numFmt w:val="bullet"/>
+      <w:lvlText w:val=""/>
+      <w:lvlJc w:val="left"/>
+      <w:pPr>
+        <w:ind w:left="5040" w:hanging="360"/>
+      </w:pPr>
+      <w:rPr>
+        <w:rFonts w:ascii="Symbol" w:hAnsi="Symbol" w:hint="default"/>
+      </w:rPr>
+    </w:lvl>
+    <w:lvl w:ilvl="7" w:tplc="0C0A0003" w:tentative="1">
+      <w:start w:val="1"/>
+      <w:numFmt w:val="bullet"/>
+      <w:lvlText w:val="o"/>
+      <w:lvlJc w:val="left"/>
+      <w:pPr>
+        <w:ind w:left="5760" w:hanging="360"/>
+      </w:pPr>
+      <w:rPr>
+        <w:rFonts w:ascii="Courier New" w:hAnsi="Courier New" w:cs="Courier New" w:hint="default"/>
+      </w:rPr>
+    </w:lvl>
+    <w:lvl w:ilvl="8" w:tplc="0C0A0005" w:tentative="1">
+      <w:start w:val="1"/>
+      <w:numFmt w:val="bullet"/>
+      <w:lvlText w:val=""/>
+      <w:lvlJc w:val="left"/>
+      <w:pPr>
+        <w:ind w:left="6480" w:hanging="360"/>
+      </w:pPr>
+      <w:rPr>
+        <w:rFonts w:ascii="Wingdings" w:hAnsi="Wingdings" w:hint="default"/>
+      </w:rPr>
+    </w:lvl>
+  </w:abstractNum>
+  <w:abstractNum w:abstractNumId="15" w15:restartNumberingAfterBreak="0">
+    <w:nsid w:val="645550AF"/>
+    <w:multiLevelType w:val="multilevel"/>
+    <w:tmpl w:val="0C0A001F"/>
+    <w:lvl w:ilvl="0">
+      <w:start w:val="1"/>
+      <w:numFmt w:val="decimal"/>
+      <w:lvlText w:val="%1."/>
+      <w:lvlJc w:val="left"/>
+      <w:pPr>
+        <w:ind w:left="360" w:hanging="360"/>
+      </w:pPr>
+    </w:lvl>
+    <w:lvl w:ilvl="1">
+      <w:start w:val="1"/>
+      <w:numFmt w:val="decimal"/>
+      <w:lvlText w:val="%1.%2."/>
+      <w:lvlJc w:val="left"/>
+      <w:pPr>
+        <w:ind w:left="792" w:hanging="432"/>
+      </w:pPr>
+    </w:lvl>
+    <w:lvl w:ilvl="2">
+      <w:start w:val="1"/>
+      <w:numFmt w:val="decimal"/>
+      <w:lvlText w:val="%1.%2.%3."/>
+      <w:lvlJc w:val="left"/>
+      <w:pPr>
+        <w:ind w:left="1224" w:hanging="504"/>
+      </w:pPr>
+    </w:lvl>
+    <w:lvl w:ilvl="3">
+      <w:start w:val="1"/>
+      <w:numFmt w:val="decimal"/>
+      <w:lvlText w:val="%1.%2.%3.%4."/>
+      <w:lvlJc w:val="left"/>
+      <w:pPr>
+        <w:ind w:left="1728" w:hanging="648"/>
+      </w:pPr>
+    </w:lvl>
+    <w:lvl w:ilvl="4">
+      <w:start w:val="1"/>
+      <w:numFmt w:val="decimal"/>
+      <w:lvlText w:val="%1.%2.%3.%4.%5."/>
+      <w:lvlJc w:val="left"/>
+      <w:pPr>
+        <w:ind w:left="2232" w:hanging="792"/>
+      </w:pPr>
+    </w:lvl>
+    <w:lvl w:ilvl="5">
+      <w:start w:val="1"/>
+      <w:numFmt w:val="decimal"/>
+      <w:lvlText w:val="%1.%2.%3.%4.%5.%6."/>
+      <w:lvlJc w:val="left"/>
+      <w:pPr>
+        <w:ind w:left="2736" w:hanging="936"/>
+      </w:pPr>
+    </w:lvl>
+    <w:lvl w:ilvl="6">
+      <w:start w:val="1"/>
+      <w:numFmt w:val="decimal"/>
+      <w:lvlText w:val="%1.%2.%3.%4.%5.%6.%7."/>
+      <w:lvlJc w:val="left"/>
+      <w:pPr>
+        <w:ind w:left="3240" w:hanging="1080"/>
+      </w:pPr>
+    </w:lvl>
+    <w:lvl w:ilvl="7">
+      <w:start w:val="1"/>
+      <w:numFmt w:val="decimal"/>
+      <w:lvlText w:val="%1.%2.%3.%4.%5.%6.%7.%8."/>
+      <w:lvlJc w:val="left"/>
+      <w:pPr>
+        <w:ind w:left="3744" w:hanging="1224"/>
+      </w:pPr>
+    </w:lvl>
+    <w:lvl w:ilvl="8">
+      <w:start w:val="1"/>
+      <w:numFmt w:val="decimal"/>
+      <w:lvlText w:val="%1.%2.%3.%4.%5.%6.%7.%8.%9."/>
+      <w:lvlJc w:val="left"/>
+      <w:pPr>
+        <w:ind w:left="4320" w:hanging="1440"/>
+      </w:pPr>
+    </w:lvl>
+  </w:abstractNum>
+  <w:abstractNum w:abstractNumId="16" w15:restartNumberingAfterBreak="0">
+    <w:nsid w:val="646D7AD1"/>
+    <w:multiLevelType w:val="hybridMultilevel"/>
+    <w:tmpl w:val="00983A76"/>
+    <w:lvl w:ilvl="0" w:tplc="0C0A0001">
+      <w:start w:val="1"/>
+      <w:numFmt w:val="bullet"/>
+      <w:lvlText w:val=""/>
+      <w:lvlJc w:val="left"/>
+      <w:pPr>
+        <w:ind w:left="1440" w:hanging="360"/>
+      </w:pPr>
+      <w:rPr>
+        <w:rFonts w:ascii="Symbol" w:hAnsi="Symbol" w:hint="default"/>
+      </w:rPr>
+    </w:lvl>
+    <w:lvl w:ilvl="1" w:tplc="0C0A0003" w:tentative="1">
+      <w:start w:val="1"/>
+      <w:numFmt w:val="bullet"/>
+      <w:lvlText w:val="o"/>
+      <w:lvlJc w:val="left"/>
+      <w:pPr>
+        <w:ind w:left="2160" w:hanging="360"/>
+      </w:pPr>
+      <w:rPr>
+        <w:rFonts w:ascii="Courier New" w:hAnsi="Courier New" w:cs="Courier New" w:hint="default"/>
+      </w:rPr>
+    </w:lvl>
+    <w:lvl w:ilvl="2" w:tplc="0C0A0005" w:tentative="1">
+      <w:start w:val="1"/>
+      <w:numFmt w:val="bullet"/>
+      <w:lvlText w:val=""/>
+      <w:lvlJc w:val="left"/>
+      <w:pPr>
+        <w:ind w:left="2880" w:hanging="360"/>
+      </w:pPr>
+      <w:rPr>
+        <w:rFonts w:ascii="Wingdings" w:hAnsi="Wingdings" w:hint="default"/>
+      </w:rPr>
+    </w:lvl>
+    <w:lvl w:ilvl="3" w:tplc="0C0A0001" w:tentative="1">
+      <w:start w:val="1"/>
+      <w:numFmt w:val="bullet"/>
+      <w:lvlText w:val=""/>
+      <w:lvlJc w:val="left"/>
+      <w:pPr>
+        <w:ind w:left="3600" w:hanging="360"/>
+      </w:pPr>
+      <w:rPr>
+        <w:rFonts w:ascii="Symbol" w:hAnsi="Symbol" w:hint="default"/>
+      </w:rPr>
+    </w:lvl>
+    <w:lvl w:ilvl="4" w:tplc="0C0A0003" w:tentative="1">
+      <w:start w:val="1"/>
+      <w:numFmt w:val="bullet"/>
+      <w:lvlText w:val="o"/>
+      <w:lvlJc w:val="left"/>
+      <w:pPr>
+        <w:ind w:left="4320" w:hanging="360"/>
+      </w:pPr>
+      <w:rPr>
+        <w:rFonts w:ascii="Courier New" w:hAnsi="Courier New" w:cs="Courier New" w:hint="default"/>
+      </w:rPr>
+    </w:lvl>
+    <w:lvl w:ilvl="5" w:tplc="0C0A0005" w:tentative="1">
+      <w:start w:val="1"/>
+      <w:numFmt w:val="bullet"/>
+      <w:lvlText w:val=""/>
+      <w:lvlJc w:val="left"/>
+      <w:pPr>
+        <w:ind w:left="5040" w:hanging="360"/>
+      </w:pPr>
+      <w:rPr>
+        <w:rFonts w:ascii="Wingdings" w:hAnsi="Wingdings" w:hint="default"/>
+      </w:rPr>
+    </w:lvl>
+    <w:lvl w:ilvl="6" w:tplc="0C0A0001" w:tentative="1">
+      <w:start w:val="1"/>
+      <w:numFmt w:val="bullet"/>
+      <w:lvlText w:val=""/>
+      <w:lvlJc w:val="left"/>
+      <w:pPr>
+        <w:ind w:left="5760" w:hanging="360"/>
+      </w:pPr>
+      <w:rPr>
+        <w:rFonts w:ascii="Symbol" w:hAnsi="Symbol" w:hint="default"/>
+      </w:rPr>
+    </w:lvl>
+    <w:lvl w:ilvl="7" w:tplc="0C0A0003" w:tentative="1">
+      <w:start w:val="1"/>
+      <w:numFmt w:val="bullet"/>
+      <w:lvlText w:val="o"/>
+      <w:lvlJc w:val="left"/>
+      <w:pPr>
+        <w:ind w:left="6480" w:hanging="360"/>
+      </w:pPr>
+      <w:rPr>
+        <w:rFonts w:ascii="Courier New" w:hAnsi="Courier New" w:cs="Courier New" w:hint="default"/>
+      </w:rPr>
+    </w:lvl>
+    <w:lvl w:ilvl="8" w:tplc="0C0A0005" w:tentative="1">
+      <w:start w:val="1"/>
+      <w:numFmt w:val="bullet"/>
+      <w:lvlText w:val=""/>
+      <w:lvlJc w:val="left"/>
+      <w:pPr>
+        <w:ind w:left="7200" w:hanging="360"/>
+      </w:pPr>
+      <w:rPr>
+        <w:rFonts w:ascii="Wingdings" w:hAnsi="Wingdings" w:hint="default"/>
+      </w:rPr>
+    </w:lvl>
+  </w:abstractNum>
+  <w:abstractNum w:abstractNumId="17" w15:restartNumberingAfterBreak="0">
+    <w:nsid w:val="6AC55443"/>
+    <w:multiLevelType w:val="hybridMultilevel"/>
+    <w:tmpl w:val="B16C29FC"/>
+    <w:lvl w:ilvl="0" w:tplc="0C0A0001">
+      <w:start w:val="1"/>
+      <w:numFmt w:val="bullet"/>
+      <w:lvlText w:val=""/>
+      <w:lvlJc w:val="left"/>
+      <w:pPr>
+        <w:ind w:left="720" w:hanging="360"/>
+      </w:pPr>
+      <w:rPr>
+        <w:rFonts w:ascii="Symbol" w:hAnsi="Symbol" w:hint="default"/>
+      </w:rPr>
+    </w:lvl>
+    <w:lvl w:ilvl="1" w:tplc="0C0A0003" w:tentative="1">
+      <w:start w:val="1"/>
+      <w:numFmt w:val="bullet"/>
+      <w:lvlText w:val="o"/>
+      <w:lvlJc w:val="left"/>
+      <w:pPr>
+        <w:ind w:left="1440" w:hanging="360"/>
+      </w:pPr>
+      <w:rPr>
+        <w:rFonts w:ascii="Courier New" w:hAnsi="Courier New" w:cs="Courier New" w:hint="default"/>
+      </w:rPr>
+    </w:lvl>
+    <w:lvl w:ilvl="2" w:tplc="0C0A0005" w:tentative="1">
+      <w:start w:val="1"/>
+      <w:numFmt w:val="bullet"/>
+      <w:lvlText w:val=""/>
+      <w:lvlJc w:val="left"/>
+      <w:pPr>
+        <w:ind w:left="2160" w:hanging="360"/>
+      </w:pPr>
+      <w:rPr>
+        <w:rFonts w:ascii="Wingdings" w:hAnsi="Wingdings" w:hint="default"/>
+      </w:rPr>
+    </w:lvl>
+    <w:lvl w:ilvl="3" w:tplc="0C0A0001" w:tentative="1">
+      <w:start w:val="1"/>
+      <w:numFmt w:val="bullet"/>
+      <w:lvlText w:val=""/>
+      <w:lvlJc w:val="left"/>
+      <w:pPr>
+        <w:ind w:left="2880" w:hanging="360"/>
+      </w:pPr>
+      <w:rPr>
+        <w:rFonts w:ascii="Symbol" w:hAnsi="Symbol" w:hint="default"/>
+      </w:rPr>
+    </w:lvl>
+    <w:lvl w:ilvl="4" w:tplc="0C0A0003" w:tentative="1">
+      <w:start w:val="1"/>
+      <w:numFmt w:val="bullet"/>
+      <w:lvlText w:val="o"/>
+      <w:lvlJc w:val="left"/>
+      <w:pPr>
+        <w:ind w:left="3600" w:hanging="360"/>
+      </w:pPr>
+      <w:rPr>
+        <w:rFonts w:ascii="Courier New" w:hAnsi="Courier New" w:cs="Courier New" w:hint="default"/>
+      </w:rPr>
+    </w:lvl>
+    <w:lvl w:ilvl="5" w:tplc="0C0A0005" w:tentative="1">
+      <w:start w:val="1"/>
+      <w:numFmt w:val="bullet"/>
+      <w:lvlText w:val=""/>
+      <w:lvlJc w:val="left"/>
+      <w:pPr>
+        <w:ind w:left="4320" w:hanging="360"/>
+      </w:pPr>
+      <w:rPr>
+        <w:rFonts w:ascii="Wingdings" w:hAnsi="Wingdings" w:hint="default"/>
+      </w:rPr>
+    </w:lvl>
+    <w:lvl w:ilvl="6" w:tplc="0C0A0001" w:tentative="1">
+      <w:start w:val="1"/>
+      <w:numFmt w:val="bullet"/>
+      <w:lvlText w:val=""/>
+      <w:lvlJc w:val="left"/>
+      <w:pPr>
+        <w:ind w:left="5040" w:hanging="360"/>
+      </w:pPr>
+      <w:rPr>
+        <w:rFonts w:ascii="Symbol" w:hAnsi="Symbol" w:hint="default"/>
+      </w:rPr>
+    </w:lvl>
+    <w:lvl w:ilvl="7" w:tplc="0C0A0003" w:tentative="1">
+      <w:start w:val="1"/>
+      <w:numFmt w:val="bullet"/>
+      <w:lvlText w:val="o"/>
+      <w:lvlJc w:val="left"/>
+      <w:pPr>
+        <w:ind w:left="5760" w:hanging="360"/>
+      </w:pPr>
+      <w:rPr>
+        <w:rFonts w:ascii="Courier New" w:hAnsi="Courier New" w:cs="Courier New" w:hint="default"/>
+      </w:rPr>
+    </w:lvl>
+    <w:lvl w:ilvl="8" w:tplc="0C0A0005" w:tentative="1">
+      <w:start w:val="1"/>
+      <w:numFmt w:val="bullet"/>
+      <w:lvlText w:val=""/>
+      <w:lvlJc w:val="left"/>
+      <w:pPr>
+        <w:ind w:left="6480" w:hanging="360"/>
+      </w:pPr>
+      <w:rPr>
+        <w:rFonts w:ascii="Wingdings" w:hAnsi="Wingdings" w:hint="default"/>
+      </w:rPr>
+    </w:lvl>
+  </w:abstractNum>
+  <w:abstractNum w:abstractNumId="18" w15:restartNumberingAfterBreak="0">
+    <w:nsid w:val="70C80BCB"/>
+    <w:multiLevelType w:val="hybridMultilevel"/>
+    <w:tmpl w:val="4EC0AEAE"/>
+    <w:lvl w:ilvl="0" w:tplc="0C0A0001">
+      <w:start w:val="1"/>
+      <w:numFmt w:val="bullet"/>
+      <w:lvlText w:val=""/>
+      <w:lvlJc w:val="left"/>
+      <w:pPr>
+        <w:ind w:left="1080" w:hanging="360"/>
+      </w:pPr>
+      <w:rPr>
+        <w:rFonts w:ascii="Symbol" w:hAnsi="Symbol" w:hint="default"/>
+      </w:rPr>
+    </w:lvl>
+    <w:lvl w:ilvl="1" w:tplc="0C0A0003" w:tentative="1">
+      <w:start w:val="1"/>
+      <w:numFmt w:val="bullet"/>
+      <w:lvlText w:val="o"/>
+      <w:lvlJc w:val="left"/>
+      <w:pPr>
+        <w:ind w:left="1800" w:hanging="360"/>
+      </w:pPr>
+      <w:rPr>
+        <w:rFonts w:ascii="Courier New" w:hAnsi="Courier New" w:cs="Courier New" w:hint="default"/>
+      </w:rPr>
+    </w:lvl>
+    <w:lvl w:ilvl="2" w:tplc="0C0A0005" w:tentative="1">
+      <w:start w:val="1"/>
+      <w:numFmt w:val="bullet"/>
+      <w:lvlText w:val=""/>
+      <w:lvlJc w:val="left"/>
+      <w:pPr>
+        <w:ind w:left="2520" w:hanging="360"/>
+      </w:pPr>
+      <w:rPr>
+        <w:rFonts w:ascii="Wingdings" w:hAnsi="Wingdings" w:hint="default"/>
+      </w:rPr>
+    </w:lvl>
+    <w:lvl w:ilvl="3" w:tplc="0C0A0001" w:tentative="1">
+      <w:start w:val="1"/>
+      <w:numFmt w:val="bullet"/>
+      <w:lvlText w:val=""/>
+      <w:lvlJc w:val="left"/>
+      <w:pPr>
+        <w:ind w:left="3240" w:hanging="360"/>
+      </w:pPr>
+      <w:rPr>
+        <w:rFonts w:ascii="Symbol" w:hAnsi="Symbol" w:hint="default"/>
+      </w:rPr>
+    </w:lvl>
+    <w:lvl w:ilvl="4" w:tplc="0C0A0003" w:tentative="1">
+      <w:start w:val="1"/>
+      <w:numFmt w:val="bullet"/>
+      <w:lvlText w:val="o"/>
+      <w:lvlJc w:val="left"/>
+      <w:pPr>
+        <w:ind w:left="3960" w:hanging="360"/>
+      </w:pPr>
+      <w:rPr>
+        <w:rFonts w:ascii="Courier New" w:hAnsi="Courier New" w:cs="Courier New" w:hint="default"/>
+      </w:rPr>
+    </w:lvl>
+    <w:lvl w:ilvl="5" w:tplc="0C0A0005" w:tentative="1">
+      <w:start w:val="1"/>
+      <w:numFmt w:val="bullet"/>
+      <w:lvlText w:val=""/>
+      <w:lvlJc w:val="left"/>
+      <w:pPr>
+        <w:ind w:left="4680" w:hanging="360"/>
+      </w:pPr>
+      <w:rPr>
+        <w:rFonts w:ascii="Wingdings" w:hAnsi="Wingdings" w:hint="default"/>
+      </w:rPr>
+    </w:lvl>
+    <w:lvl w:ilvl="6" w:tplc="0C0A0001" w:tentative="1">
+      <w:start w:val="1"/>
+      <w:numFmt w:val="bullet"/>
+      <w:lvlText w:val=""/>
+      <w:lvlJc w:val="left"/>
+      <w:pPr>
+        <w:ind w:left="5400" w:hanging="360"/>
+      </w:pPr>
+      <w:rPr>
+        <w:rFonts w:ascii="Symbol" w:hAnsi="Symbol" w:hint="default"/>
+      </w:rPr>
+    </w:lvl>
+    <w:lvl w:ilvl="7" w:tplc="0C0A0003" w:tentative="1">
+      <w:start w:val="1"/>
+      <w:numFmt w:val="bullet"/>
+      <w:lvlText w:val="o"/>
+      <w:lvlJc w:val="left"/>
+      <w:pPr>
+        <w:ind w:left="6120" w:hanging="360"/>
+      </w:pPr>
+      <w:rPr>
+        <w:rFonts w:ascii="Courier New" w:hAnsi="Courier New" w:cs="Courier New" w:hint="default"/>
+      </w:rPr>
+    </w:lvl>
+    <w:lvl w:ilvl="8" w:tplc="0C0A0005" w:tentative="1">
+      <w:start w:val="1"/>
+      <w:numFmt w:val="bullet"/>
+      <w:lvlText w:val=""/>
+      <w:lvlJc w:val="left"/>
+      <w:pPr>
+        <w:ind w:left="6840" w:hanging="360"/>
+      </w:pPr>
+      <w:rPr>
+        <w:rFonts w:ascii="Wingdings" w:hAnsi="Wingdings" w:hint="default"/>
+      </w:rPr>
+    </w:lvl>
+  </w:abstractNum>
+  <w:abstractNum w:abstractNumId="19" w15:restartNumberingAfterBreak="0">
+    <w:nsid w:val="765F7C53"/>
+    <w:multiLevelType w:val="hybridMultilevel"/>
+    <w:tmpl w:val="BF22EC20"/>
+    <w:lvl w:ilvl="0" w:tplc="0C0A0001">
+      <w:start w:val="1"/>
+      <w:numFmt w:val="bullet"/>
+      <w:lvlText w:val=""/>
+      <w:lvlJc w:val="left"/>
+      <w:pPr>
+        <w:ind w:left="720" w:hanging="360"/>
+      </w:pPr>
+      <w:rPr>
+        <w:rFonts w:ascii="Symbol" w:hAnsi="Symbol" w:hint="default"/>
+      </w:rPr>
+    </w:lvl>
+    <w:lvl w:ilvl="1" w:tplc="0C0A0003" w:tentative="1">
+      <w:start w:val="1"/>
+      <w:numFmt w:val="bullet"/>
+      <w:lvlText w:val="o"/>
+      <w:lvlJc w:val="left"/>
+      <w:pPr>
+        <w:ind w:left="1440" w:hanging="360"/>
+      </w:pPr>
+      <w:rPr>
+        <w:rFonts w:ascii="Courier New" w:hAnsi="Courier New" w:cs="Courier New" w:hint="default"/>
+      </w:rPr>
+    </w:lvl>
+    <w:lvl w:ilvl="2" w:tplc="0C0A0005" w:tentative="1">
+      <w:start w:val="1"/>
+      <w:numFmt w:val="bullet"/>
+      <w:lvlText w:val=""/>
+      <w:lvlJc w:val="left"/>
+      <w:pPr>
+        <w:ind w:left="2160" w:hanging="360"/>
+      </w:pPr>
+      <w:rPr>
+        <w:rFonts w:ascii="Wingdings" w:hAnsi="Wingdings" w:hint="default"/>
+      </w:rPr>
+    </w:lvl>
+    <w:lvl w:ilvl="3" w:tplc="0C0A0001" w:tentative="1">
+      <w:start w:val="1"/>
+      <w:numFmt w:val="bullet"/>
+      <w:lvlText w:val=""/>
+      <w:lvlJc w:val="left"/>
+      <w:pPr>
+        <w:ind w:left="2880" w:hanging="360"/>
+      </w:pPr>
+      <w:rPr>
+        <w:rFonts w:ascii="Symbol" w:hAnsi="Symbol" w:hint="default"/>
+      </w:rPr>
+    </w:lvl>
+    <w:lvl w:ilvl="4" w:tplc="0C0A0003" w:tentative="1">
+      <w:start w:val="1"/>
+      <w:numFmt w:val="bullet"/>
+      <w:lvlText w:val="o"/>
+      <w:lvlJc w:val="left"/>
+      <w:pPr>
+        <w:ind w:left="3600" w:hanging="360"/>
+      </w:pPr>
+      <w:rPr>
+        <w:rFonts w:ascii="Courier New" w:hAnsi="Courier New" w:cs="Courier New" w:hint="default"/>
+      </w:rPr>
+    </w:lvl>
+    <w:lvl w:ilvl="5" w:tplc="0C0A0005" w:tentative="1">
+      <w:start w:val="1"/>
+      <w:numFmt w:val="bullet"/>
+      <w:lvlText w:val=""/>
+      <w:lvlJc w:val="left"/>
+      <w:pPr>
+        <w:ind w:left="4320" w:hanging="360"/>
+      </w:pPr>
+      <w:rPr>
+        <w:rFonts w:ascii="Wingdings" w:hAnsi="Wingdings" w:hint="default"/>
+      </w:rPr>
+    </w:lvl>
+    <w:lvl w:ilvl="6" w:tplc="0C0A0001" w:tentative="1">
+      <w:start w:val="1"/>
+      <w:numFmt w:val="bullet"/>
+      <w:lvlText w:val=""/>
+      <w:lvlJc w:val="left"/>
+      <w:pPr>
+        <w:ind w:left="5040" w:hanging="360"/>
+      </w:pPr>
+      <w:rPr>
+        <w:rFonts w:ascii="Symbol" w:hAnsi="Symbol" w:hint="default"/>
+      </w:rPr>
+    </w:lvl>
+    <w:lvl w:ilvl="7" w:tplc="0C0A0003" w:tentative="1">
+      <w:start w:val="1"/>
+      <w:numFmt w:val="bullet"/>
+      <w:lvlText w:val="o"/>
+      <w:lvlJc w:val="left"/>
+      <w:pPr>
+        <w:ind w:left="5760" w:hanging="360"/>
+      </w:pPr>
+      <w:rPr>
+        <w:rFonts w:ascii="Courier New" w:hAnsi="Courier New" w:cs="Courier New" w:hint="default"/>
+      </w:rPr>
+    </w:lvl>
+    <w:lvl w:ilvl="8" w:tplc="0C0A0005" w:tentative="1">
+      <w:start w:val="1"/>
+      <w:numFmt w:val="bullet"/>
+      <w:lvlText w:val=""/>
+      <w:lvlJc w:val="left"/>
+      <w:pPr>
+        <w:ind w:left="6480" w:hanging="360"/>
+      </w:pPr>
+      <w:rPr>
+        <w:rFonts w:ascii="Wingdings" w:hAnsi="Wingdings" w:hint="default"/>
+      </w:rPr>
+    </w:lvl>
+  </w:abstractNum>
+  <w:abstractNum w:abstractNumId="20" w15:restartNumberingAfterBreak="0">
     <w:nsid w:val="768218A2"/>
     <w:multiLevelType w:val="hybridMultilevel"/>
     <w:tmpl w:val="6C9E4A2C"/>
@@ -834,7 +3121,7 @@
       </w:pPr>
     </w:lvl>
   </w:abstractNum>
-  <w:abstractNum w:abstractNumId="2" w15:restartNumberingAfterBreak="0">
+  <w:abstractNum w:abstractNumId="21" w15:restartNumberingAfterBreak="0">
     <w:nsid w:val="794646B9"/>
     <w:multiLevelType w:val="hybridMultilevel"/>
     <w:tmpl w:val="7FFC7FAE"/>
@@ -921,13 +3208,13 @@
     </w:lvl>
   </w:abstractNum>
   <w:num w:numId="1" w16cid:durableId="1632053426">
-    <w:abstractNumId w:val="0"/>
+    <w:abstractNumId w:val="5"/>
   </w:num>
   <w:num w:numId="2" w16cid:durableId="1832986129">
-    <w:abstractNumId w:val="0"/>
+    <w:abstractNumId w:val="5"/>
   </w:num>
   <w:num w:numId="3" w16cid:durableId="139540667">
-    <w:abstractNumId w:val="1"/>
+    <w:abstractNumId w:val="20"/>
     <w:lvlOverride w:ilvl="0">
       <w:startOverride w:val="1"/>
     </w:lvlOverride>
@@ -957,7 +3244,7 @@
     </w:lvlOverride>
   </w:num>
   <w:num w:numId="4" w16cid:durableId="1940530144">
-    <w:abstractNumId w:val="2"/>
+    <w:abstractNumId w:val="21"/>
     <w:lvlOverride w:ilvl="0">
       <w:startOverride w:val="1"/>
     </w:lvlOverride>
@@ -985,6 +3272,63 @@
     <w:lvlOverride w:ilvl="8">
       <w:startOverride w:val="1"/>
     </w:lvlOverride>
+  </w:num>
+  <w:num w:numId="5" w16cid:durableId="1431584492">
+    <w:abstractNumId w:val="7"/>
+  </w:num>
+  <w:num w:numId="6" w16cid:durableId="556933239">
+    <w:abstractNumId w:val="6"/>
+  </w:num>
+  <w:num w:numId="7" w16cid:durableId="1695493381">
+    <w:abstractNumId w:val="16"/>
+  </w:num>
+  <w:num w:numId="8" w16cid:durableId="931208573">
+    <w:abstractNumId w:val="1"/>
+  </w:num>
+  <w:num w:numId="9" w16cid:durableId="463424688">
+    <w:abstractNumId w:val="10"/>
+  </w:num>
+  <w:num w:numId="10" w16cid:durableId="2050260173">
+    <w:abstractNumId w:val="2"/>
+  </w:num>
+  <w:num w:numId="11" w16cid:durableId="1924610429">
+    <w:abstractNumId w:val="8"/>
+  </w:num>
+  <w:num w:numId="12" w16cid:durableId="229310859">
+    <w:abstractNumId w:val="14"/>
+  </w:num>
+  <w:num w:numId="13" w16cid:durableId="303510307">
+    <w:abstractNumId w:val="19"/>
+  </w:num>
+  <w:num w:numId="14" w16cid:durableId="1546601260">
+    <w:abstractNumId w:val="4"/>
+  </w:num>
+  <w:num w:numId="15" w16cid:durableId="583996720">
+    <w:abstractNumId w:val="0"/>
+  </w:num>
+  <w:num w:numId="16" w16cid:durableId="862133157">
+    <w:abstractNumId w:val="9"/>
+  </w:num>
+  <w:num w:numId="17" w16cid:durableId="1596287832">
+    <w:abstractNumId w:val="12"/>
+  </w:num>
+  <w:num w:numId="18" w16cid:durableId="228150657">
+    <w:abstractNumId w:val="3"/>
+  </w:num>
+  <w:num w:numId="19" w16cid:durableId="1599681174">
+    <w:abstractNumId w:val="15"/>
+  </w:num>
+  <w:num w:numId="20" w16cid:durableId="1015887020">
+    <w:abstractNumId w:val="18"/>
+  </w:num>
+  <w:num w:numId="21" w16cid:durableId="574509961">
+    <w:abstractNumId w:val="17"/>
+  </w:num>
+  <w:num w:numId="22" w16cid:durableId="1592859251">
+    <w:abstractNumId w:val="13"/>
+  </w:num>
+  <w:num w:numId="23" w16cid:durableId="1560822679">
+    <w:abstractNumId w:val="11"/>
   </w:num>
 </w:numbering>
 </file>
@@ -1592,7 +3936,6 @@
   <w:style w:type="character" w:default="1" w:styleId="Fuentedeprrafopredeter">
     <w:name w:val="Default Paragraph Font"/>
     <w:uiPriority w:val="1"/>
-    <w:semiHidden/>
     <w:unhideWhenUsed/>
   </w:style>
   <w:style w:type="table" w:default="1" w:styleId="Tablanormal">

--- a/Documentacion/Instalación y configuración de servicios de mensajería instantánea.docx
+++ b/Documentacion/Instalación y configuración de servicios de mensajería instantánea.docx
@@ -12,6 +12,7 @@
           <w:szCs w:val="28"/>
         </w:rPr>
       </w:pPr>
+      <w:bookmarkStart w:id="0" w:name="_Hlk191295325"/>
       <w:r>
         <w:rPr>
           <w:b/>
@@ -19,7 +20,47 @@
           <w:sz w:val="28"/>
           <w:szCs w:val="28"/>
         </w:rPr>
-        <w:t>Instalación y configuración de servicios de mensajería instantánea (OpenFire, XMPP, Strophe.Js, NODEJS).</w:t>
+        <w:t>Instalación y configuración de servicios de mensajería instantánea (</w:t>
+      </w:r>
+      <w:proofErr w:type="spellStart"/>
+      <w:r>
+        <w:rPr>
+          <w:b/>
+          <w:bCs/>
+          <w:sz w:val="28"/>
+          <w:szCs w:val="28"/>
+        </w:rPr>
+        <w:t>OpenFire</w:t>
+      </w:r>
+      <w:proofErr w:type="spellEnd"/>
+      <w:r>
+        <w:rPr>
+          <w:b/>
+          <w:bCs/>
+          <w:sz w:val="28"/>
+          <w:szCs w:val="28"/>
+        </w:rPr>
+        <w:t xml:space="preserve">, XMPP, </w:t>
+      </w:r>
+      <w:proofErr w:type="spellStart"/>
+      <w:r>
+        <w:rPr>
+          <w:b/>
+          <w:bCs/>
+          <w:sz w:val="28"/>
+          <w:szCs w:val="28"/>
+        </w:rPr>
+        <w:t>Strophe.Js</w:t>
+      </w:r>
+      <w:proofErr w:type="spellEnd"/>
+      <w:r>
+        <w:rPr>
+          <w:b/>
+          <w:bCs/>
+          <w:sz w:val="28"/>
+          <w:szCs w:val="28"/>
+        </w:rPr>
+        <w:t>, NODEJS).</w:t>
       </w:r>
     </w:p>
     <w:p>
@@ -44,7 +85,23 @@
           <w:b/>
           <w:bCs/>
         </w:rPr>
-        <w:t>Autores: Adrián Lecrevisse y David Martín Huerta</w:t>
+        <w:t xml:space="preserve">Autores: Adrián </w:t>
+      </w:r>
+      <w:proofErr w:type="spellStart"/>
+      <w:r>
+        <w:rPr>
+          <w:b/>
+          <w:bCs/>
+        </w:rPr>
+        <w:t>Lecrevisse</w:t>
+      </w:r>
+      <w:proofErr w:type="spellEnd"/>
+      <w:r>
+        <w:rPr>
+          <w:b/>
+          <w:bCs/>
+        </w:rPr>
+        <w:t xml:space="preserve"> y David Martín Huerta</w:t>
       </w:r>
     </w:p>
     <w:p/>
@@ -56,12 +113,22 @@
           <w:numId w:val="1"/>
         </w:numPr>
       </w:pPr>
+      <w:proofErr w:type="spellStart"/>
+      <w:proofErr w:type="gramStart"/>
       <w:r>
         <w:rPr>
           <w:b/>
           <w:bCs/>
         </w:rPr>
-        <w:t xml:space="preserve">Abstract </w:t>
+        <w:t>Abstract</w:t>
+      </w:r>
+      <w:proofErr w:type="spellEnd"/>
+      <w:r>
+        <w:rPr>
+          <w:b/>
+          <w:bCs/>
+        </w:rPr>
+        <w:t xml:space="preserve"> </w:t>
       </w:r>
       <w:r>
         <w:rPr>
@@ -70,6 +137,7 @@
         </w:rPr>
         <w:t>.</w:t>
       </w:r>
+      <w:proofErr w:type="gramEnd"/>
     </w:p>
     <w:p>
       <w:r>
@@ -79,7 +147,15 @@
         <w:t>.</w:t>
       </w:r>
       <w:r>
-        <w:t xml:space="preserve">  Este proyecto pone en marcha un sistema de mensajería que utiliza Node.js, Express.js, SQLite, Socket.io, React y Vite, ofreciendo una solución actualizada y eficaz para la transmisión de mensajes.</w:t>
+        <w:t xml:space="preserve">  Este proyecto pone en marcha un sistema de mensajería que utiliza Node.js, Express.js, SQLite, Socket.io, </w:t>
+      </w:r>
+      <w:proofErr w:type="spellStart"/>
+      <w:r>
+        <w:t>React</w:t>
+      </w:r>
+      <w:proofErr w:type="spellEnd"/>
+      <w:r>
+        <w:t xml:space="preserve"> y Vite, ofreciendo una solución actualizada y eficaz para la transmisión de mensajes.</w:t>
       </w:r>
     </w:p>
     <w:p>
@@ -95,7 +171,15 @@
     </w:p>
     <w:p>
       <w:r>
-        <w:t>La interfaz de usuario está desarrollada con React y Vite</w:t>
+        <w:t xml:space="preserve">La interfaz de usuario está desarrollada con </w:t>
+      </w:r>
+      <w:proofErr w:type="spellStart"/>
+      <w:r>
+        <w:t>React</w:t>
+      </w:r>
+      <w:proofErr w:type="spellEnd"/>
+      <w:r>
+        <w:t xml:space="preserve"> y Vite</w:t>
       </w:r>
       <w:r>
         <w:t xml:space="preserve">. </w:t>
@@ -145,7 +229,15 @@
         <w:t>Hoy en día, la mensajería instantánea se ha convertido en una herramienta fundamental para la comunicación</w:t>
       </w:r>
       <w:r>
-        <w:t xml:space="preserve"> de los seres humanos, permitiéndonos intercambiar información en tiempo real. En el día a día usamos aplicaciones como WhatsApp, Instagram, Twitter.. Las cuales utilizan este tipo de mensajería.</w:t>
+        <w:t xml:space="preserve"> de los seres humanos, permitiéndonos intercambiar información en tiempo real. En el día a día usamos aplicaciones como WhatsApp, Instagram, </w:t>
+      </w:r>
+      <w:proofErr w:type="gramStart"/>
+      <w:r>
+        <w:t>Twitter..</w:t>
+      </w:r>
+      <w:proofErr w:type="gramEnd"/>
+      <w:r>
+        <w:t xml:space="preserve"> Las cuales utilizan este tipo de mensajería.</w:t>
       </w:r>
     </w:p>
     <w:p>
@@ -163,24 +255,58 @@
       <w:r>
         <w:t>usuarios (</w:t>
       </w:r>
-      <w:r>
-        <w:t xml:space="preserve">Frontend), lo hemos construido con React y Vite, proporcionando una interfaz de usuario simple para una buena experiencia en la comunicación. </w:t>
-      </w:r>
-    </w:p>
-    <w:p>
-      <w:r>
-        <w:t xml:space="preserve">La parte que controla la lógica de negocio, procesa las solicitudes de los clientes y los mensajes, en definitiva la parte que se encarga de que la lógica de la aplicación </w:t>
+      <w:proofErr w:type="spellStart"/>
+      <w:r>
+        <w:t>Frontend</w:t>
+      </w:r>
+      <w:proofErr w:type="spellEnd"/>
+      <w:r>
+        <w:t xml:space="preserve">), lo hemos construido con </w:t>
+      </w:r>
+      <w:proofErr w:type="spellStart"/>
+      <w:r>
+        <w:t>React</w:t>
+      </w:r>
+      <w:proofErr w:type="spellEnd"/>
+      <w:r>
+        <w:t xml:space="preserve"> y Vite, proporcionando una interfaz de usuario simple para una buena experiencia en la comunicación. </w:t>
+      </w:r>
+    </w:p>
+    <w:p>
+      <w:r>
+        <w:t xml:space="preserve">La parte que controla la lógica de </w:t>
+      </w:r>
+      <w:proofErr w:type="gramStart"/>
+      <w:r>
+        <w:t>negocio,</w:t>
+      </w:r>
+      <w:proofErr w:type="gramEnd"/>
+      <w:r>
+        <w:t xml:space="preserve"> procesa las solicitudes de los clientes y los mensajes, en definitiva la parte que se encarga de que la lógica de la aplicación </w:t>
       </w:r>
       <w:r>
         <w:t>funcione (</w:t>
       </w:r>
-      <w:r>
-        <w:t>Backend), está desarrollada con Node.js y Express.js.</w:t>
-      </w:r>
-    </w:p>
-    <w:p>
-      <w:r>
-        <w:t>Para almacenar los mensajes e información de los usuarios hemos utilizado SQLite, una base de datos que está integrada en todos los teléfonos móviles y en la mayoría de computadoras.</w:t>
+      <w:proofErr w:type="spellStart"/>
+      <w:r>
+        <w:t>Backend</w:t>
+      </w:r>
+      <w:proofErr w:type="spellEnd"/>
+      <w:r>
+        <w:t>), está desarrollada con Node.js y Express.js.</w:t>
+      </w:r>
+    </w:p>
+    <w:p>
+      <w:r>
+        <w:t xml:space="preserve">Para almacenar los mensajes e información de los usuarios hemos utilizado SQLite, una base de datos que está integrada en todos los teléfonos móviles y en la mayoría de </w:t>
+      </w:r>
+      <w:proofErr w:type="gramStart"/>
+      <w:r>
+        <w:t>computadoras</w:t>
+      </w:r>
+      <w:proofErr w:type="gramEnd"/>
+      <w:r>
+        <w:t>.</w:t>
       </w:r>
     </w:p>
     <w:p>
@@ -191,7 +317,15 @@
     <w:p>
       <w:r>
         <w:lastRenderedPageBreak/>
-        <w:t xml:space="preserve">Esta aplicación permite a los usuarios enviar y recibir mensajes instantáneamente, manteniendo una conexión estable y segura. Además, la herramienta Vite que es utilizada para el desarrollo del Frontend, permite una carga rápida y Socket.io permite una comunicación en ambos sentidos sin necesidad de </w:t>
+        <w:t xml:space="preserve">Esta aplicación permite a los usuarios enviar y recibir mensajes instantáneamente, manteniendo una conexión estable y segura. Además, la herramienta Vite que es utilizada para el desarrollo del </w:t>
+      </w:r>
+      <w:proofErr w:type="spellStart"/>
+      <w:r>
+        <w:t>Frontend</w:t>
+      </w:r>
+      <w:proofErr w:type="spellEnd"/>
+      <w:r>
+        <w:t xml:space="preserve">, permite una carga rápida y Socket.io permite una comunicación en ambos sentidos sin necesidad de </w:t>
       </w:r>
       <w:r>
         <w:t>actualizar la aplicación.</w:t>
@@ -221,7 +355,15 @@
     </w:p>
     <w:p>
       <w:r>
-        <w:t>Node.js: Es un entorno de ejecución de JavaScript basado en el motor V8 de Chrome,  que puede ejecutarse en varios sistemas operativos sin necesidad de modificaciones en el código. Permite desarrollar aplicaciones rápidas y escalables.</w:t>
+        <w:t xml:space="preserve">Node.js: Es un entorno de ejecución de JavaScript basado en el motor V8 de </w:t>
+      </w:r>
+      <w:proofErr w:type="gramStart"/>
+      <w:r>
+        <w:t>Chrome,  que</w:t>
+      </w:r>
+      <w:proofErr w:type="gramEnd"/>
+      <w:r>
+        <w:t xml:space="preserve"> puede ejecutarse en varios sistemas operativos sin necesidad de modificaciones en el código. Permite desarrollar aplicaciones rápidas y escalables.</w:t>
       </w:r>
     </w:p>
     <w:p>
@@ -237,7 +379,15 @@
         </w:numPr>
       </w:pPr>
       <w:r>
-        <w:t>Utiliza un modelo de entrada/salida no bloqueante. Cuando el servidor tiene que hacer tareas como esperar por operaciones como leer archivos, consultar bases de datos.. El servidor puede seguir atendiendo otras consultas mientras realiza dichas tareas. Esto permite que el servidor maneje muchas solicitudes simultáneamente sin tener problemas de rendimiento.</w:t>
+        <w:t xml:space="preserve">Utiliza un modelo de entrada/salida no bloqueante. Cuando el servidor tiene que hacer tareas como esperar por operaciones como leer archivos, consultar bases de </w:t>
+      </w:r>
+      <w:proofErr w:type="gramStart"/>
+      <w:r>
+        <w:t>datos..</w:t>
+      </w:r>
+      <w:proofErr w:type="gramEnd"/>
+      <w:r>
+        <w:t xml:space="preserve"> El servidor puede seguir atendiendo otras consultas mientras realiza dichas tareas. Esto permite que el servidor maneje muchas solicitudes simultáneamente sin tener problemas de rendimiento.</w:t>
       </w:r>
     </w:p>
     <w:p>
@@ -248,7 +398,25 @@
         </w:numPr>
       </w:pPr>
       <w:r>
-        <w:t>Gracias a el uso de WebSockets mediante la biblioteca Socket.io, Node,js es adecuado para aplicaciones de mensajería instantánea.</w:t>
+        <w:t xml:space="preserve">Gracias a el uso de </w:t>
+      </w:r>
+      <w:proofErr w:type="spellStart"/>
+      <w:r>
+        <w:t>WebSockets</w:t>
+      </w:r>
+      <w:proofErr w:type="spellEnd"/>
+      <w:r>
+        <w:t xml:space="preserve"> mediante la biblioteca Socket.io, </w:t>
+      </w:r>
+      <w:proofErr w:type="spellStart"/>
+      <w:proofErr w:type="gramStart"/>
+      <w:r>
+        <w:t>Node,js</w:t>
+      </w:r>
+      <w:proofErr w:type="spellEnd"/>
+      <w:proofErr w:type="gramEnd"/>
+      <w:r>
+        <w:t xml:space="preserve"> es adecuado para aplicaciones de mensajería instantánea.</w:t>
       </w:r>
     </w:p>
     <w:p>
@@ -259,7 +427,15 @@
         </w:numPr>
       </w:pPr>
       <w:r>
-        <w:t>Node.js cuenta con un sistema de paquetes muy amplio. El gestor de paquetes npm permite instalar paquetes o bibliotecas de código de manera sencilla.</w:t>
+        <w:t xml:space="preserve">Node.js cuenta con un sistema de paquetes muy amplio. El gestor de paquetes </w:t>
+      </w:r>
+      <w:proofErr w:type="spellStart"/>
+      <w:r>
+        <w:t>npm</w:t>
+      </w:r>
+      <w:proofErr w:type="spellEnd"/>
+      <w:r>
+        <w:t xml:space="preserve"> permite instalar paquetes o bibliotecas de código de manera sencilla.</w:t>
       </w:r>
     </w:p>
     <w:p>
@@ -273,8 +449,28 @@
     <w:p>
       <w:r>
         <w:tab/>
-        <w:t>npm install -g pnpm</w:t>
-      </w:r>
+      </w:r>
+      <w:proofErr w:type="spellStart"/>
+      <w:r>
+        <w:t>npm</w:t>
+      </w:r>
+      <w:proofErr w:type="spellEnd"/>
+      <w:r>
+        <w:t xml:space="preserve"> </w:t>
+      </w:r>
+      <w:proofErr w:type="spellStart"/>
+      <w:r>
+        <w:t>install</w:t>
+      </w:r>
+      <w:proofErr w:type="spellEnd"/>
+      <w:r>
+        <w:t xml:space="preserve"> -g </w:t>
+      </w:r>
+      <w:proofErr w:type="spellStart"/>
+      <w:r>
+        <w:t>pnpm</w:t>
+      </w:r>
+      <w:proofErr w:type="spellEnd"/>
     </w:p>
     <w:p/>
     <w:p>
@@ -282,7 +478,15 @@
         <w:ind w:firstLine="708"/>
       </w:pPr>
       <w:r>
-        <w:t>Con npm se puede encontrar una amplia variedad de librerías.</w:t>
+        <w:t xml:space="preserve">Con </w:t>
+      </w:r>
+      <w:proofErr w:type="spellStart"/>
+      <w:r>
+        <w:t>npm</w:t>
+      </w:r>
+      <w:proofErr w:type="spellEnd"/>
+      <w:r>
+        <w:t xml:space="preserve"> se puede encontrar una amplia variedad de librerías.</w:t>
       </w:r>
     </w:p>
     <w:p>
@@ -290,7 +494,47 @@
         <w:ind w:left="708"/>
       </w:pPr>
       <w:r>
-        <w:t>A pesar de esto hay una alternativa más eficiente a npm llamada pnpm que optimiza la instalación de dependencias reutilizando paquetes globales en lugar de duplicarlos en cada proyecto, esto reduce considerablemente el espacio en disco. En cambio npm instala las dependencias en la carpeta node_modules del proyecto y si se instala una dependencia en otro proyecto, se vuelve a descargar e instalar.</w:t>
+        <w:t xml:space="preserve">A pesar de esto hay una alternativa más eficiente a </w:t>
+      </w:r>
+      <w:proofErr w:type="spellStart"/>
+      <w:r>
+        <w:t>npm</w:t>
+      </w:r>
+      <w:proofErr w:type="spellEnd"/>
+      <w:r>
+        <w:t xml:space="preserve"> llamada </w:t>
+      </w:r>
+      <w:proofErr w:type="spellStart"/>
+      <w:r>
+        <w:t>pnpm</w:t>
+      </w:r>
+      <w:proofErr w:type="spellEnd"/>
+      <w:r>
+        <w:t xml:space="preserve"> que optimiza la instalación de dependencias reutilizando paquetes globales en lugar de duplicarlos en cada proyecto, esto reduce considerablemente el espacio en disco. En </w:t>
+      </w:r>
+      <w:proofErr w:type="gramStart"/>
+      <w:r>
+        <w:t>cambio</w:t>
+      </w:r>
+      <w:proofErr w:type="gramEnd"/>
+      <w:r>
+        <w:t xml:space="preserve"> </w:t>
+      </w:r>
+      <w:proofErr w:type="spellStart"/>
+      <w:r>
+        <w:t>npm</w:t>
+      </w:r>
+      <w:proofErr w:type="spellEnd"/>
+      <w:r>
+        <w:t xml:space="preserve"> instala las dependencias en la carpeta </w:t>
+      </w:r>
+      <w:proofErr w:type="spellStart"/>
+      <w:r>
+        <w:t>node_modules</w:t>
+      </w:r>
+      <w:proofErr w:type="spellEnd"/>
+      <w:r>
+        <w:t xml:space="preserve"> del proyecto y si se instala una dependencia en otro proyecto, se vuelve a descargar e instalar.</w:t>
       </w:r>
     </w:p>
     <w:p>
@@ -301,15 +545,28 @@
         </w:numPr>
       </w:pPr>
       <w:r>
-        <w:t>Node.js permite manejar múltiples conexiones simultáneas sin bloquear lo que la convierte en una gran herramienta para crear aplicaciones como chats(ya que implican conexiones en tiempo real), juegos en línea…</w:t>
+        <w:t xml:space="preserve">Node.js permite manejar múltiples conexiones simultáneas sin bloquear lo que la convierte en una gran herramienta para crear aplicaciones como </w:t>
+      </w:r>
+      <w:proofErr w:type="gramStart"/>
+      <w:r>
+        <w:t>chats(</w:t>
+      </w:r>
+      <w:proofErr w:type="gramEnd"/>
+      <w:r>
+        <w:t>ya que implican conexiones en tiempo real), juegos en línea…</w:t>
       </w:r>
     </w:p>
     <w:p/>
     <w:p/>
     <w:p>
       <w:r>
-        <w:t>Express.js: Express es un entorno de trabajo para Node.js que facilita la creación de servidores web y APIs</w:t>
-      </w:r>
+        <w:t xml:space="preserve">Express.js: Express es un entorno de trabajo para Node.js que facilita la creación de servidores web y </w:t>
+      </w:r>
+      <w:proofErr w:type="spellStart"/>
+      <w:r>
+        <w:t>APIs</w:t>
+      </w:r>
+      <w:proofErr w:type="spellEnd"/>
       <w:r>
         <w:t xml:space="preserve">, </w:t>
       </w:r>
@@ -386,13 +643,7 @@
         </w:numPr>
       </w:pPr>
       <w:r>
-        <w:t>Permite manejar fácilmente diferentes tipos de solicitudes HTTP</w:t>
-      </w:r>
-      <w:r>
-        <w:t xml:space="preserve"> </w:t>
-      </w:r>
-      <w:r>
-        <w:t>como GET, POST, PUT, DELETE, entre otros.</w:t>
+        <w:t>Permite manejar fácilmente diferentes tipos de solicitudes HTTP como GET, POST, PUT, DELETE, entre otros.</w:t>
       </w:r>
     </w:p>
     <w:p>
@@ -432,7 +683,157 @@
         <w:t>, como la protección contra ataques.</w:t>
       </w:r>
     </w:p>
-    <w:p/>
+    <w:p>
+      <w:r>
+        <w:t>Ejemplos:</w:t>
+      </w:r>
+    </w:p>
+    <w:p>
+      <w:pPr>
+        <w:pStyle w:val="Prrafodelista"/>
+        <w:numPr>
+          <w:ilvl w:val="0"/>
+          <w:numId w:val="27"/>
+        </w:numPr>
+      </w:pPr>
+      <w:r>
+        <w:t>Utilizamos Express para crear un servidor HTTP:</w:t>
+      </w:r>
+    </w:p>
+    <w:p>
+      <w:pPr>
+        <w:pStyle w:val="Prrafodelista"/>
+      </w:pPr>
+      <w:r>
+        <w:drawing>
+          <wp:inline distT="0" distB="0" distL="0" distR="0" wp14:anchorId="35CA4FB7" wp14:editId="2D60E3E4">
+            <wp:extent cx="2385267" cy="281964"/>
+            <wp:effectExtent l="0" t="0" r="0" b="3810"/>
+            <wp:docPr id="974271842" name="Imagen 1"/>
+            <wp:cNvGraphicFramePr>
+              <a:graphicFrameLocks xmlns:a="http://schemas.openxmlformats.org/drawingml/2006/main" noChangeAspect="1"/>
+            </wp:cNvGraphicFramePr>
+            <a:graphic xmlns:a="http://schemas.openxmlformats.org/drawingml/2006/main">
+              <a:graphicData uri="http://schemas.openxmlformats.org/drawingml/2006/picture">
+                <pic:pic xmlns:pic="http://schemas.openxmlformats.org/drawingml/2006/picture">
+                  <pic:nvPicPr>
+                    <pic:cNvPr id="974271842" name=""/>
+                    <pic:cNvPicPr/>
+                  </pic:nvPicPr>
+                  <pic:blipFill>
+                    <a:blip r:embed="rId5"/>
+                    <a:stretch>
+                      <a:fillRect/>
+                    </a:stretch>
+                  </pic:blipFill>
+                  <pic:spPr>
+                    <a:xfrm>
+                      <a:off x="0" y="0"/>
+                      <a:ext cx="2385267" cy="281964"/>
+                    </a:xfrm>
+                    <a:prstGeom prst="rect">
+                      <a:avLst/>
+                    </a:prstGeom>
+                  </pic:spPr>
+                </pic:pic>
+              </a:graphicData>
+            </a:graphic>
+          </wp:inline>
+        </w:drawing>
+      </w:r>
+    </w:p>
+    <w:p>
+      <w:pPr>
+        <w:pStyle w:val="Prrafodelista"/>
+      </w:pPr>
+      <w:r>
+        <w:drawing>
+          <wp:inline distT="0" distB="0" distL="0" distR="0" wp14:anchorId="37799DAE" wp14:editId="4FA2DDC6">
+            <wp:extent cx="2880610" cy="228620"/>
+            <wp:effectExtent l="0" t="0" r="0" b="0"/>
+            <wp:docPr id="1392442106" name="Imagen 1"/>
+            <wp:cNvGraphicFramePr>
+              <a:graphicFrameLocks xmlns:a="http://schemas.openxmlformats.org/drawingml/2006/main" noChangeAspect="1"/>
+            </wp:cNvGraphicFramePr>
+            <a:graphic xmlns:a="http://schemas.openxmlformats.org/drawingml/2006/main">
+              <a:graphicData uri="http://schemas.openxmlformats.org/drawingml/2006/picture">
+                <pic:pic xmlns:pic="http://schemas.openxmlformats.org/drawingml/2006/picture">
+                  <pic:nvPicPr>
+                    <pic:cNvPr id="1392442106" name=""/>
+                    <pic:cNvPicPr/>
+                  </pic:nvPicPr>
+                  <pic:blipFill>
+                    <a:blip r:embed="rId6"/>
+                    <a:stretch>
+                      <a:fillRect/>
+                    </a:stretch>
+                  </pic:blipFill>
+                  <pic:spPr>
+                    <a:xfrm>
+                      <a:off x="0" y="0"/>
+                      <a:ext cx="2880610" cy="228620"/>
+                    </a:xfrm>
+                    <a:prstGeom prst="rect">
+                      <a:avLst/>
+                    </a:prstGeom>
+                  </pic:spPr>
+                </pic:pic>
+              </a:graphicData>
+            </a:graphic>
+          </wp:inline>
+        </w:drawing>
+      </w:r>
+    </w:p>
+    <w:p>
+      <w:pPr>
+        <w:pStyle w:val="Prrafodelista"/>
+      </w:pPr>
+      <w:r>
+        <w:drawing>
+          <wp:inline distT="0" distB="0" distL="0" distR="0" wp14:anchorId="1EBBD4DD" wp14:editId="43F7474D">
+            <wp:extent cx="4244708" cy="419136"/>
+            <wp:effectExtent l="0" t="0" r="3810" b="0"/>
+            <wp:docPr id="2111127307" name="Imagen 1" descr="Texto&#10;&#10;El contenido generado por IA puede ser incorrecto."/>
+            <wp:cNvGraphicFramePr>
+              <a:graphicFrameLocks xmlns:a="http://schemas.openxmlformats.org/drawingml/2006/main" noChangeAspect="1"/>
+            </wp:cNvGraphicFramePr>
+            <a:graphic xmlns:a="http://schemas.openxmlformats.org/drawingml/2006/main">
+              <a:graphicData uri="http://schemas.openxmlformats.org/drawingml/2006/picture">
+                <pic:pic xmlns:pic="http://schemas.openxmlformats.org/drawingml/2006/picture">
+                  <pic:nvPicPr>
+                    <pic:cNvPr id="2111127307" name="Imagen 1" descr="Texto&#10;&#10;El contenido generado por IA puede ser incorrecto."/>
+                    <pic:cNvPicPr/>
+                  </pic:nvPicPr>
+                  <pic:blipFill>
+                    <a:blip r:embed="rId7"/>
+                    <a:stretch>
+                      <a:fillRect/>
+                    </a:stretch>
+                  </pic:blipFill>
+                  <pic:spPr>
+                    <a:xfrm>
+                      <a:off x="0" y="0"/>
+                      <a:ext cx="4244708" cy="419136"/>
+                    </a:xfrm>
+                    <a:prstGeom prst="rect">
+                      <a:avLst/>
+                    </a:prstGeom>
+                  </pic:spPr>
+                </pic:pic>
+              </a:graphicData>
+            </a:graphic>
+          </wp:inline>
+        </w:drawing>
+      </w:r>
+    </w:p>
+    <w:p>
+      <w:pPr>
+        <w:pStyle w:val="Prrafodelista"/>
+      </w:pPr>
+      <w:r>
+        <w:t>Se ejecuta en un determinado puerto y puede manejar peticiones HTTP.</w:t>
+      </w:r>
+    </w:p>
     <w:p/>
     <w:p>
       <w:pPr>
@@ -457,7 +858,15 @@
         <w:t xml:space="preserve">herramientas </w:t>
       </w:r>
       <w:r>
-        <w:t>para agregar funcionalidades sin reescribir código desde cero y mejor gestión de errores y seguridad en APIs.</w:t>
+        <w:t xml:space="preserve">para agregar funcionalidades sin reescribir código desde cero y mejor gestión de errores y seguridad en </w:t>
+      </w:r>
+      <w:proofErr w:type="spellStart"/>
+      <w:r>
+        <w:t>APIs</w:t>
+      </w:r>
+      <w:proofErr w:type="spellEnd"/>
+      <w:r>
+        <w:t>.</w:t>
       </w:r>
     </w:p>
     <w:p/>
@@ -470,13 +879,7 @@
         <w:t xml:space="preserve">es un sistema gestor de bases de datos fácil de usar. </w:t>
       </w:r>
       <w:r>
-        <w:t>A diferencia de otros sistemas de bases de datos como MySQL o PostgreSQL, SQLite no requiere un servidor de bases de datos dedicado.</w:t>
-      </w:r>
-      <w:r>
-        <w:t xml:space="preserve"> </w:t>
-      </w:r>
-      <w:r>
-        <w:t xml:space="preserve">Todo lo que necesita es un archivo de base de datos almacenado </w:t>
+        <w:t xml:space="preserve">A diferencia de otros sistemas de bases de datos como MySQL o PostgreSQL, SQLite no requiere un servidor de bases de datos dedicado. Todo lo que necesita es un archivo de base de datos almacenado </w:t>
       </w:r>
       <w:r>
         <w:t>en nuestro ordenador</w:t>
@@ -486,9 +889,16 @@
       </w:r>
     </w:p>
     <w:p/>
-    <w:p>
-      <w:r>
-        <w:t>Carácterísticas de SQLite:</w:t>
+    <w:p/>
+    <w:p>
+      <w:proofErr w:type="spellStart"/>
+      <w:r>
+        <w:lastRenderedPageBreak/>
+        <w:t>Carácterísticas</w:t>
+      </w:r>
+      <w:proofErr w:type="spellEnd"/>
+      <w:r>
+        <w:t xml:space="preserve"> de SQLite:</w:t>
       </w:r>
     </w:p>
     <w:p>
@@ -536,7 +946,6 @@
     <w:p/>
     <w:p>
       <w:r>
-        <w:lastRenderedPageBreak/>
         <w:t>Tablas empleadas en la base de datos:</w:t>
       </w:r>
     </w:p>
@@ -548,8 +957,13 @@
           <w:numId w:val="19"/>
         </w:numPr>
       </w:pPr>
-      <w:r>
-        <w:t xml:space="preserve">Conversation: Esta tabla almacena la información de las conversaciones ya sean chat de grupo o individuales. </w:t>
+      <w:proofErr w:type="spellStart"/>
+      <w:r>
+        <w:t>Conversation</w:t>
+      </w:r>
+      <w:proofErr w:type="spellEnd"/>
+      <w:r>
+        <w:t xml:space="preserve">: Esta tabla almacena la información de las conversaciones ya sean chat de grupo o individuales. </w:t>
       </w:r>
       <w:r>
         <w:t>Campos:</w:t>
@@ -563,14 +977,16 @@
           <w:numId w:val="17"/>
         </w:numPr>
       </w:pPr>
-      <w:r>
-        <w:t>Id(INTEGER)</w:t>
-      </w:r>
-      <w:r>
-        <w:t xml:space="preserve"> </w:t>
-      </w:r>
-      <w:r>
-        <w:t>(PK)</w:t>
+      <w:proofErr w:type="gramStart"/>
+      <w:r>
+        <w:t>Id(</w:t>
+      </w:r>
+      <w:proofErr w:type="gramEnd"/>
+      <w:r>
+        <w:t>INTEGER)</w:t>
+      </w:r>
+      <w:r>
+        <w:t xml:space="preserve"> (PK)</w:t>
       </w:r>
       <w:r>
         <w:t xml:space="preserve">: </w:t>
@@ -587,8 +1003,18 @@
           <w:numId w:val="17"/>
         </w:numPr>
       </w:pPr>
-      <w:r>
-        <w:t>Name(STRING): Nombre de la conversación.</w:t>
+      <w:proofErr w:type="spellStart"/>
+      <w:proofErr w:type="gramStart"/>
+      <w:r>
+        <w:t>Name</w:t>
+      </w:r>
+      <w:proofErr w:type="spellEnd"/>
+      <w:r>
+        <w:t>(</w:t>
+      </w:r>
+      <w:proofErr w:type="gramEnd"/>
+      <w:r>
+        <w:t>STRING): Nombre de la conversación.</w:t>
       </w:r>
     </w:p>
     <w:p>
@@ -604,8 +1030,13 @@
           <w:numId w:val="19"/>
         </w:numPr>
       </w:pPr>
-      <w:r>
-        <w:t>Message: En esta tabla guardamos los mensajes que se encuentran dentro de cada conversación. Campos:</w:t>
+      <w:proofErr w:type="spellStart"/>
+      <w:r>
+        <w:t>Message</w:t>
+      </w:r>
+      <w:proofErr w:type="spellEnd"/>
+      <w:r>
+        <w:t>: En esta tabla guardamos los mensajes que se encuentran dentro de cada conversación. Campos:</w:t>
       </w:r>
     </w:p>
     <w:p>
@@ -616,14 +1047,16 @@
           <w:numId w:val="21"/>
         </w:numPr>
       </w:pPr>
-      <w:r>
-        <w:t>Id(INTEGER)</w:t>
-      </w:r>
-      <w:r>
-        <w:t xml:space="preserve"> </w:t>
-      </w:r>
-      <w:r>
-        <w:t>(PK)</w:t>
+      <w:proofErr w:type="gramStart"/>
+      <w:r>
+        <w:t>Id(</w:t>
+      </w:r>
+      <w:proofErr w:type="gramEnd"/>
+      <w:r>
+        <w:t>INTEGER)</w:t>
+      </w:r>
+      <w:r>
+        <w:t xml:space="preserve"> (PK)</w:t>
       </w:r>
       <w:r>
         <w:t>: Identificador único del mensaje.</w:t>
@@ -637,14 +1070,24 @@
           <w:numId w:val="21"/>
         </w:numPr>
       </w:pPr>
-      <w:r>
-        <w:t>User_id(INTEGER)</w:t>
-      </w:r>
-      <w:r>
-        <w:t xml:space="preserve"> </w:t>
-      </w:r>
-      <w:r>
-        <w:t>(FK)</w:t>
+      <w:proofErr w:type="spellStart"/>
+      <w:r>
+        <w:t>User_</w:t>
+      </w:r>
+      <w:proofErr w:type="gramStart"/>
+      <w:r>
+        <w:t>id</w:t>
+      </w:r>
+      <w:proofErr w:type="spellEnd"/>
+      <w:r>
+        <w:t>(</w:t>
+      </w:r>
+      <w:proofErr w:type="gramEnd"/>
+      <w:r>
+        <w:t>INTEGER)</w:t>
+      </w:r>
+      <w:r>
+        <w:t xml:space="preserve"> (FK)</w:t>
       </w:r>
       <w:r>
         <w:t>: Usuario que envió el mensaje.</w:t>
@@ -658,14 +1101,24 @@
           <w:numId w:val="21"/>
         </w:numPr>
       </w:pPr>
-      <w:r>
-        <w:t>Conver_id(INTEGER)(FK):</w:t>
-      </w:r>
-      <w:r>
-        <w:t xml:space="preserve"> </w:t>
-      </w:r>
-      <w:r>
-        <w:t>Identifica a qué conversación pertenece el mensaje</w:t>
+      <w:proofErr w:type="spellStart"/>
+      <w:r>
+        <w:t>Conver_</w:t>
+      </w:r>
+      <w:proofErr w:type="gramStart"/>
+      <w:r>
+        <w:t>id</w:t>
+      </w:r>
+      <w:proofErr w:type="spellEnd"/>
+      <w:r>
+        <w:t>(</w:t>
+      </w:r>
+      <w:proofErr w:type="gramEnd"/>
+      <w:r>
+        <w:t>INTEGER)(FK):</w:t>
+      </w:r>
+      <w:r>
+        <w:t xml:space="preserve"> Identifica a qué conversación pertenece el mensaje</w:t>
       </w:r>
       <w:r>
         <w:t>.</w:t>
@@ -679,8 +1132,13 @@
           <w:numId w:val="21"/>
         </w:numPr>
       </w:pPr>
-      <w:r>
-        <w:t xml:space="preserve">Content(STRING): </w:t>
+      <w:proofErr w:type="gramStart"/>
+      <w:r>
+        <w:t>Content(</w:t>
+      </w:r>
+      <w:proofErr w:type="gramEnd"/>
+      <w:r>
+        <w:t xml:space="preserve">STRING): </w:t>
       </w:r>
       <w:r>
         <w:t>Texto del mensaje enviado.</w:t>
@@ -694,8 +1152,21 @@
           <w:numId w:val="21"/>
         </w:numPr>
       </w:pPr>
-      <w:r>
-        <w:t>Send_time(DATETIME): Fecha en la</w:t>
+      <w:proofErr w:type="spellStart"/>
+      <w:r>
+        <w:t>Send_</w:t>
+      </w:r>
+      <w:proofErr w:type="gramStart"/>
+      <w:r>
+        <w:t>time</w:t>
+      </w:r>
+      <w:proofErr w:type="spellEnd"/>
+      <w:r>
+        <w:t>(</w:t>
+      </w:r>
+      <w:proofErr w:type="gramEnd"/>
+      <w:r>
+        <w:t>DATETIME): Fecha en la</w:t>
       </w:r>
       <w:r>
         <w:t xml:space="preserve"> que envió el mensaje.</w:t>
@@ -714,8 +1185,13 @@
           <w:numId w:val="19"/>
         </w:numPr>
       </w:pPr>
-      <w:r>
-        <w:t xml:space="preserve">Participant: </w:t>
+      <w:proofErr w:type="spellStart"/>
+      <w:r>
+        <w:t>Participant</w:t>
+      </w:r>
+      <w:proofErr w:type="spellEnd"/>
+      <w:r>
+        <w:t xml:space="preserve">: </w:t>
       </w:r>
       <w:r>
         <w:t xml:space="preserve">Esta tabla determina </w:t>
@@ -735,20 +1211,27 @@
           <w:numId w:val="22"/>
         </w:numPr>
       </w:pPr>
-      <w:r>
-        <w:t>Conver_id</w:t>
-      </w:r>
-      <w:r>
-        <w:t>(INTEGER)(FK)</w:t>
+      <w:proofErr w:type="spellStart"/>
+      <w:r>
+        <w:t>Conver_</w:t>
+      </w:r>
+      <w:proofErr w:type="gramStart"/>
+      <w:r>
+        <w:t>id</w:t>
+      </w:r>
+      <w:proofErr w:type="spellEnd"/>
+      <w:r>
+        <w:t>(</w:t>
+      </w:r>
+      <w:proofErr w:type="gramEnd"/>
+      <w:r>
+        <w:t>INTEGER)(FK)</w:t>
       </w:r>
       <w:r>
         <w:t>:</w:t>
       </w:r>
       <w:r>
-        <w:t xml:space="preserve"> </w:t>
-      </w:r>
-      <w:r>
-        <w:t>Identificador de la conversación</w:t>
+        <w:t xml:space="preserve"> Identificador de la conversación</w:t>
       </w:r>
       <w:r>
         <w:t>.</w:t>
@@ -762,8 +1245,21 @@
           <w:numId w:val="22"/>
         </w:numPr>
       </w:pPr>
-      <w:r>
-        <w:t>User_id(INTEGER)(FK):</w:t>
+      <w:proofErr w:type="spellStart"/>
+      <w:r>
+        <w:t>User_</w:t>
+      </w:r>
+      <w:proofErr w:type="gramStart"/>
+      <w:r>
+        <w:t>id</w:t>
+      </w:r>
+      <w:proofErr w:type="spellEnd"/>
+      <w:r>
+        <w:t>(</w:t>
+      </w:r>
+      <w:proofErr w:type="gramEnd"/>
+      <w:r>
+        <w:t>INTEGER)(FK):</w:t>
       </w:r>
       <w:r>
         <w:t xml:space="preserve"> </w:t>
@@ -788,8 +1284,13 @@
           <w:numId w:val="19"/>
         </w:numPr>
       </w:pPr>
-      <w:r>
-        <w:t>Users_identification: Almacena la identidad de los usuarios de la aplicación.</w:t>
+      <w:proofErr w:type="spellStart"/>
+      <w:r>
+        <w:t>Users_identification</w:t>
+      </w:r>
+      <w:proofErr w:type="spellEnd"/>
+      <w:r>
+        <w:t>: Almacena la identidad de los usuarios de la aplicación.</w:t>
       </w:r>
     </w:p>
     <w:p>
@@ -800,8 +1301,13 @@
           <w:numId w:val="23"/>
         </w:numPr>
       </w:pPr>
-      <w:r>
-        <w:t xml:space="preserve">Id(INTEGER)(PK): </w:t>
+      <w:proofErr w:type="gramStart"/>
+      <w:r>
+        <w:t>Id(</w:t>
+      </w:r>
+      <w:proofErr w:type="gramEnd"/>
+      <w:r>
+        <w:t xml:space="preserve">INTEGER)(PK): </w:t>
       </w:r>
       <w:r>
         <w:t>Identificador del usuario.</w:t>
@@ -815,8 +1321,13 @@
           <w:numId w:val="23"/>
         </w:numPr>
       </w:pPr>
-      <w:r>
-        <w:t>Alias(STRING): Nombre del usuario.</w:t>
+      <w:proofErr w:type="gramStart"/>
+      <w:r>
+        <w:t>Alias(</w:t>
+      </w:r>
+      <w:proofErr w:type="gramEnd"/>
+      <w:r>
+        <w:t>STRING): Nombre del usuario.</w:t>
       </w:r>
     </w:p>
     <w:p>
@@ -832,11 +1343,682 @@
           <w:numId w:val="19"/>
         </w:numPr>
       </w:pPr>
-      <w:r>
-        <w:t>Sqlite_sequence: Esta es una tabla del propio SQLite, es usada para manejar que los valores en el resto de tablas establecidos como AUTOINCREMENT sean únicos.</w:t>
+      <w:proofErr w:type="spellStart"/>
+      <w:r>
+        <w:t>Sqlite_sequence</w:t>
+      </w:r>
+      <w:proofErr w:type="spellEnd"/>
+      <w:r>
+        <w:t>: Esta es una tabla del propio SQLite, es usada para manejar que los valores en el resto de tablas establecidos como AUTOINCREMENT sean únicos.</w:t>
       </w:r>
     </w:p>
     <w:p/>
+    <w:p>
+      <w:r>
+        <w:t xml:space="preserve">Socket.io: Es una biblioteca que permite comunicación en tiempo real entre el servidor y el cliente a través de </w:t>
+      </w:r>
+      <w:proofErr w:type="spellStart"/>
+      <w:r>
+        <w:t>WebSockets</w:t>
+      </w:r>
+      <w:proofErr w:type="spellEnd"/>
+      <w:r>
+        <w:t xml:space="preserve">. </w:t>
+      </w:r>
+      <w:r>
+        <w:t>Su principal ventaja es que permite una comunicación bidireccional, es decir, tanto el servidor como el cliente pueden enviar y recibir datos en cualquier momento, sin necesidad de recargar la página</w:t>
+      </w:r>
+      <w:r>
+        <w:t>:</w:t>
+      </w:r>
+      <w:r>
+        <w:drawing>
+          <wp:inline distT="0" distB="0" distL="0" distR="0" wp14:anchorId="229EE26C" wp14:editId="3F368B91">
+            <wp:extent cx="5400040" cy="864235"/>
+            <wp:effectExtent l="0" t="0" r="0" b="0"/>
+            <wp:docPr id="1084730504" name="Imagen 1" descr="Forma, Rectángulo&#10;&#10;El contenido generado por IA puede ser incorrecto."/>
+            <wp:cNvGraphicFramePr>
+              <a:graphicFrameLocks xmlns:a="http://schemas.openxmlformats.org/drawingml/2006/main" noChangeAspect="1"/>
+            </wp:cNvGraphicFramePr>
+            <a:graphic xmlns:a="http://schemas.openxmlformats.org/drawingml/2006/main">
+              <a:graphicData uri="http://schemas.openxmlformats.org/drawingml/2006/picture">
+                <pic:pic xmlns:pic="http://schemas.openxmlformats.org/drawingml/2006/picture">
+                  <pic:nvPicPr>
+                    <pic:cNvPr id="1084730504" name="Imagen 1" descr="Forma, Rectángulo&#10;&#10;El contenido generado por IA puede ser incorrecto."/>
+                    <pic:cNvPicPr/>
+                  </pic:nvPicPr>
+                  <pic:blipFill>
+                    <a:blip r:embed="rId8"/>
+                    <a:stretch>
+                      <a:fillRect/>
+                    </a:stretch>
+                  </pic:blipFill>
+                  <pic:spPr>
+                    <a:xfrm>
+                      <a:off x="0" y="0"/>
+                      <a:ext cx="5400040" cy="864235"/>
+                    </a:xfrm>
+                    <a:prstGeom prst="rect">
+                      <a:avLst/>
+                    </a:prstGeom>
+                  </pic:spPr>
+                </pic:pic>
+              </a:graphicData>
+            </a:graphic>
+          </wp:inline>
+        </w:drawing>
+      </w:r>
+    </w:p>
+    <w:p>
+      <w:r>
+        <w:lastRenderedPageBreak/>
+        <w:t>Funcionamiento:</w:t>
+      </w:r>
+    </w:p>
+    <w:p>
+      <w:pPr>
+        <w:pStyle w:val="Prrafodelista"/>
+        <w:numPr>
+          <w:ilvl w:val="0"/>
+          <w:numId w:val="25"/>
+        </w:numPr>
+      </w:pPr>
+      <w:r>
+        <w:t>E</w:t>
+      </w:r>
+      <w:r>
+        <w:t>l servidor escucha conexiones de clientes usando Socket.io.</w:t>
+      </w:r>
+    </w:p>
+    <w:p>
+      <w:pPr>
+        <w:pStyle w:val="Prrafodelista"/>
+        <w:numPr>
+          <w:ilvl w:val="0"/>
+          <w:numId w:val="25"/>
+        </w:numPr>
+      </w:pPr>
+      <w:r>
+        <w:t>Los clientes se conectan al servidor para enviar y recibir mensajes en tiempo real.</w:t>
+      </w:r>
+    </w:p>
+    <w:p>
+      <w:pPr>
+        <w:pStyle w:val="Prrafodelista"/>
+        <w:numPr>
+          <w:ilvl w:val="0"/>
+          <w:numId w:val="25"/>
+        </w:numPr>
+      </w:pPr>
+      <w:r>
+        <w:t xml:space="preserve">Ambos pueden comunicarse sin esperar respuestas inmediatas, lo que lo hace ideal para </w:t>
+      </w:r>
+      <w:r>
+        <w:t xml:space="preserve">aplicaciones de </w:t>
+      </w:r>
+      <w:r>
+        <w:t>chats</w:t>
+      </w:r>
+      <w:r>
+        <w:t>.</w:t>
+      </w:r>
+    </w:p>
+    <w:p/>
+    <w:p/>
+    <w:p/>
+    <w:p>
+      <w:r>
+        <w:t>Ejemplos:</w:t>
+      </w:r>
+    </w:p>
+    <w:p>
+      <w:pPr>
+        <w:pStyle w:val="Prrafodelista"/>
+        <w:numPr>
+          <w:ilvl w:val="0"/>
+          <w:numId w:val="26"/>
+        </w:numPr>
+      </w:pPr>
+      <w:r>
+        <w:t>Configuración del servidor:</w:t>
+      </w:r>
+    </w:p>
+    <w:p>
+      <w:pPr>
+        <w:pStyle w:val="Prrafodelista"/>
+      </w:pPr>
+      <w:r>
+        <w:t>En el servidor, Socket.io se inicializa y escucha conexiones de clientes:</w:t>
+      </w:r>
+    </w:p>
+    <w:p>
+      <w:pPr>
+        <w:pStyle w:val="Prrafodelista"/>
+      </w:pPr>
+      <w:r>
+        <w:drawing>
+          <wp:inline distT="0" distB="0" distL="0" distR="0" wp14:anchorId="096DFD64" wp14:editId="6FDA22AD">
+            <wp:extent cx="2537680" cy="967824"/>
+            <wp:effectExtent l="0" t="0" r="0" b="3810"/>
+            <wp:docPr id="725251635" name="Imagen 1" descr="Texto&#10;&#10;El contenido generado por IA puede ser incorrecto."/>
+            <wp:cNvGraphicFramePr>
+              <a:graphicFrameLocks xmlns:a="http://schemas.openxmlformats.org/drawingml/2006/main" noChangeAspect="1"/>
+            </wp:cNvGraphicFramePr>
+            <a:graphic xmlns:a="http://schemas.openxmlformats.org/drawingml/2006/main">
+              <a:graphicData uri="http://schemas.openxmlformats.org/drawingml/2006/picture">
+                <pic:pic xmlns:pic="http://schemas.openxmlformats.org/drawingml/2006/picture">
+                  <pic:nvPicPr>
+                    <pic:cNvPr id="725251635" name="Imagen 1" descr="Texto&#10;&#10;El contenido generado por IA puede ser incorrecto."/>
+                    <pic:cNvPicPr/>
+                  </pic:nvPicPr>
+                  <pic:blipFill>
+                    <a:blip r:embed="rId9"/>
+                    <a:stretch>
+                      <a:fillRect/>
+                    </a:stretch>
+                  </pic:blipFill>
+                  <pic:spPr>
+                    <a:xfrm>
+                      <a:off x="0" y="0"/>
+                      <a:ext cx="2537680" cy="967824"/>
+                    </a:xfrm>
+                    <a:prstGeom prst="rect">
+                      <a:avLst/>
+                    </a:prstGeom>
+                  </pic:spPr>
+                </pic:pic>
+              </a:graphicData>
+            </a:graphic>
+          </wp:inline>
+        </w:drawing>
+      </w:r>
+    </w:p>
+    <w:p>
+      <w:r>
+        <w:tab/>
+        <w:t>Cuando se conecta un usuario, el servidor imprime el siguiente mensaje:</w:t>
+      </w:r>
+    </w:p>
+    <w:p>
+      <w:r>
+        <w:tab/>
+      </w:r>
+      <w:r>
+        <w:drawing>
+          <wp:inline distT="0" distB="0" distL="0" distR="0" wp14:anchorId="0CDD6CA0" wp14:editId="2DA2B937">
+            <wp:extent cx="4828540" cy="305435"/>
+            <wp:effectExtent l="0" t="0" r="0" b="0"/>
+            <wp:docPr id="1357373544" name="Imagen 1"/>
+            <wp:cNvGraphicFramePr>
+              <a:graphicFrameLocks xmlns:a="http://schemas.openxmlformats.org/drawingml/2006/main" noChangeAspect="1"/>
+            </wp:cNvGraphicFramePr>
+            <a:graphic xmlns:a="http://schemas.openxmlformats.org/drawingml/2006/main">
+              <a:graphicData uri="http://schemas.openxmlformats.org/drawingml/2006/picture">
+                <pic:pic xmlns:pic="http://schemas.openxmlformats.org/drawingml/2006/picture">
+                  <pic:nvPicPr>
+                    <pic:cNvPr id="1357373544" name=""/>
+                    <pic:cNvPicPr/>
+                  </pic:nvPicPr>
+                  <pic:blipFill>
+                    <a:blip r:embed="rId10"/>
+                    <a:stretch>
+                      <a:fillRect/>
+                    </a:stretch>
+                  </pic:blipFill>
+                  <pic:spPr>
+                    <a:xfrm>
+                      <a:off x="0" y="0"/>
+                      <a:ext cx="4828540" cy="305435"/>
+                    </a:xfrm>
+                    <a:prstGeom prst="rect">
+                      <a:avLst/>
+                    </a:prstGeom>
+                  </pic:spPr>
+                </pic:pic>
+              </a:graphicData>
+            </a:graphic>
+          </wp:inline>
+        </w:drawing>
+      </w:r>
+    </w:p>
+    <w:p>
+      <w:pPr>
+        <w:pStyle w:val="Prrafodelista"/>
+        <w:numPr>
+          <w:ilvl w:val="0"/>
+          <w:numId w:val="26"/>
+        </w:numPr>
+      </w:pPr>
+      <w:r>
+        <w:t>Comunicación bidireccional entre el cliente y el servidor</w:t>
+      </w:r>
+      <w:r>
+        <w:t>:</w:t>
+      </w:r>
+    </w:p>
+    <w:p>
+      <w:pPr>
+        <w:ind w:left="720"/>
+      </w:pPr>
+      <w:r>
+        <w:t>Cuando un usuario envía un mensaje en un chat, el cliente envía ese mensaje a el servidor:</w:t>
+      </w:r>
+    </w:p>
+    <w:p>
+      <w:pPr>
+        <w:ind w:left="720"/>
+      </w:pPr>
+      <w:r>
+        <w:drawing>
+          <wp:inline distT="0" distB="0" distL="0" distR="0" wp14:anchorId="2CBED03A" wp14:editId="0F5525D6">
+            <wp:extent cx="5400040" cy="152400"/>
+            <wp:effectExtent l="0" t="0" r="0" b="0"/>
+            <wp:docPr id="693522253" name="Imagen 1"/>
+            <wp:cNvGraphicFramePr>
+              <a:graphicFrameLocks xmlns:a="http://schemas.openxmlformats.org/drawingml/2006/main" noChangeAspect="1"/>
+            </wp:cNvGraphicFramePr>
+            <a:graphic xmlns:a="http://schemas.openxmlformats.org/drawingml/2006/main">
+              <a:graphicData uri="http://schemas.openxmlformats.org/drawingml/2006/picture">
+                <pic:pic xmlns:pic="http://schemas.openxmlformats.org/drawingml/2006/picture">
+                  <pic:nvPicPr>
+                    <pic:cNvPr id="693522253" name=""/>
+                    <pic:cNvPicPr/>
+                  </pic:nvPicPr>
+                  <pic:blipFill>
+                    <a:blip r:embed="rId11"/>
+                    <a:stretch>
+                      <a:fillRect/>
+                    </a:stretch>
+                  </pic:blipFill>
+                  <pic:spPr>
+                    <a:xfrm>
+                      <a:off x="0" y="0"/>
+                      <a:ext cx="5400040" cy="152400"/>
+                    </a:xfrm>
+                    <a:prstGeom prst="rect">
+                      <a:avLst/>
+                    </a:prstGeom>
+                  </pic:spPr>
+                </pic:pic>
+              </a:graphicData>
+            </a:graphic>
+          </wp:inline>
+        </w:drawing>
+      </w:r>
+    </w:p>
+    <w:p>
+      <w:pPr>
+        <w:ind w:left="720"/>
+      </w:pPr>
+      <w:r>
+        <w:t>El servidor recibe el mensaje:</w:t>
+      </w:r>
+    </w:p>
+    <w:p>
+      <w:pPr>
+        <w:ind w:left="720"/>
+      </w:pPr>
+      <w:r>
+        <w:drawing>
+          <wp:inline distT="0" distB="0" distL="0" distR="0" wp14:anchorId="050AEB02" wp14:editId="01A89E2A">
+            <wp:extent cx="5400040" cy="424815"/>
+            <wp:effectExtent l="0" t="0" r="0" b="0"/>
+            <wp:docPr id="276736754" name="Imagen 1"/>
+            <wp:cNvGraphicFramePr>
+              <a:graphicFrameLocks xmlns:a="http://schemas.openxmlformats.org/drawingml/2006/main" noChangeAspect="1"/>
+            </wp:cNvGraphicFramePr>
+            <a:graphic xmlns:a="http://schemas.openxmlformats.org/drawingml/2006/main">
+              <a:graphicData uri="http://schemas.openxmlformats.org/drawingml/2006/picture">
+                <pic:pic xmlns:pic="http://schemas.openxmlformats.org/drawingml/2006/picture">
+                  <pic:nvPicPr>
+                    <pic:cNvPr id="276736754" name=""/>
+                    <pic:cNvPicPr/>
+                  </pic:nvPicPr>
+                  <pic:blipFill>
+                    <a:blip r:embed="rId12"/>
+                    <a:stretch>
+                      <a:fillRect/>
+                    </a:stretch>
+                  </pic:blipFill>
+                  <pic:spPr>
+                    <a:xfrm>
+                      <a:off x="0" y="0"/>
+                      <a:ext cx="5400040" cy="424815"/>
+                    </a:xfrm>
+                    <a:prstGeom prst="rect">
+                      <a:avLst/>
+                    </a:prstGeom>
+                  </pic:spPr>
+                </pic:pic>
+              </a:graphicData>
+            </a:graphic>
+          </wp:inline>
+        </w:drawing>
+      </w:r>
+    </w:p>
+    <w:p>
+      <w:pPr>
+        <w:ind w:left="720"/>
+      </w:pPr>
+      <w:r>
+        <w:t>Posteriormente, el servidor envía el mensaje a todos los participantes de esa misma conversación:</w:t>
+      </w:r>
+    </w:p>
+    <w:p>
+      <w:pPr>
+        <w:ind w:left="720"/>
+      </w:pPr>
+      <w:r>
+        <w:drawing>
+          <wp:inline distT="0" distB="0" distL="0" distR="0" wp14:anchorId="75FAF882" wp14:editId="30CBF95F">
+            <wp:extent cx="5768589" cy="457200"/>
+            <wp:effectExtent l="0" t="0" r="3810" b="0"/>
+            <wp:docPr id="1815107148" name="Imagen 1"/>
+            <wp:cNvGraphicFramePr>
+              <a:graphicFrameLocks xmlns:a="http://schemas.openxmlformats.org/drawingml/2006/main" noChangeAspect="1"/>
+            </wp:cNvGraphicFramePr>
+            <a:graphic xmlns:a="http://schemas.openxmlformats.org/drawingml/2006/main">
+              <a:graphicData uri="http://schemas.openxmlformats.org/drawingml/2006/picture">
+                <pic:pic xmlns:pic="http://schemas.openxmlformats.org/drawingml/2006/picture">
+                  <pic:nvPicPr>
+                    <pic:cNvPr id="1815107148" name=""/>
+                    <pic:cNvPicPr/>
+                  </pic:nvPicPr>
+                  <pic:blipFill>
+                    <a:blip r:embed="rId13"/>
+                    <a:stretch>
+                      <a:fillRect/>
+                    </a:stretch>
+                  </pic:blipFill>
+                  <pic:spPr>
+                    <a:xfrm>
+                      <a:off x="0" y="0"/>
+                      <a:ext cx="5830379" cy="462097"/>
+                    </a:xfrm>
+                    <a:prstGeom prst="rect">
+                      <a:avLst/>
+                    </a:prstGeom>
+                  </pic:spPr>
+                </pic:pic>
+              </a:graphicData>
+            </a:graphic>
+          </wp:inline>
+        </w:drawing>
+      </w:r>
+    </w:p>
+    <w:p>
+      <w:pPr>
+        <w:ind w:left="720"/>
+      </w:pPr>
+      <w:r>
+        <w:t>Y por último el cliente recibe el mensaje y los muestra por pantalla:</w:t>
+      </w:r>
+    </w:p>
+    <w:p>
+      <w:pPr>
+        <w:ind w:left="720"/>
+      </w:pPr>
+      <w:r>
+        <w:drawing>
+          <wp:inline distT="0" distB="0" distL="0" distR="0" wp14:anchorId="7D644A3E" wp14:editId="78AF6A03">
+            <wp:extent cx="5400040" cy="862965"/>
+            <wp:effectExtent l="0" t="0" r="0" b="0"/>
+            <wp:docPr id="1470097674" name="Imagen 1" descr="Texto&#10;&#10;El contenido generado por IA puede ser incorrecto."/>
+            <wp:cNvGraphicFramePr>
+              <a:graphicFrameLocks xmlns:a="http://schemas.openxmlformats.org/drawingml/2006/main" noChangeAspect="1"/>
+            </wp:cNvGraphicFramePr>
+            <a:graphic xmlns:a="http://schemas.openxmlformats.org/drawingml/2006/main">
+              <a:graphicData uri="http://schemas.openxmlformats.org/drawingml/2006/picture">
+                <pic:pic xmlns:pic="http://schemas.openxmlformats.org/drawingml/2006/picture">
+                  <pic:nvPicPr>
+                    <pic:cNvPr id="1470097674" name="Imagen 1" descr="Texto&#10;&#10;El contenido generado por IA puede ser incorrecto."/>
+                    <pic:cNvPicPr/>
+                  </pic:nvPicPr>
+                  <pic:blipFill>
+                    <a:blip r:embed="rId14"/>
+                    <a:stretch>
+                      <a:fillRect/>
+                    </a:stretch>
+                  </pic:blipFill>
+                  <pic:spPr>
+                    <a:xfrm>
+                      <a:off x="0" y="0"/>
+                      <a:ext cx="5400040" cy="862965"/>
+                    </a:xfrm>
+                    <a:prstGeom prst="rect">
+                      <a:avLst/>
+                    </a:prstGeom>
+                  </pic:spPr>
+                </pic:pic>
+              </a:graphicData>
+            </a:graphic>
+          </wp:inline>
+        </w:drawing>
+      </w:r>
+    </w:p>
+    <w:bookmarkEnd w:id="0"/>
+    <w:p>
+      <w:pPr>
+        <w:ind w:left="720"/>
+      </w:pPr>
+    </w:p>
+    <w:p>
+      <w:pPr>
+        <w:ind w:left="720"/>
+      </w:pPr>
+      <w:proofErr w:type="spellStart"/>
+      <w:r>
+        <w:lastRenderedPageBreak/>
+        <w:t>Rea</w:t>
+      </w:r>
+      <w:r>
+        <w:t>ct</w:t>
+      </w:r>
+      <w:proofErr w:type="spellEnd"/>
+      <w:r>
+        <w:t xml:space="preserve"> con Vite para el </w:t>
+      </w:r>
+      <w:proofErr w:type="spellStart"/>
+      <w:r>
+        <w:t>frontend</w:t>
+      </w:r>
+      <w:proofErr w:type="spellEnd"/>
+    </w:p>
+    <w:p>
+      <w:pPr>
+        <w:ind w:left="720"/>
+      </w:pPr>
+    </w:p>
+    <w:p>
+      <w:pPr>
+        <w:ind w:left="720"/>
+      </w:pPr>
+      <w:proofErr w:type="spellStart"/>
+      <w:r>
+        <w:t>React</w:t>
+      </w:r>
+      <w:proofErr w:type="spellEnd"/>
+      <w:r>
+        <w:t xml:space="preserve">: </w:t>
+      </w:r>
+      <w:proofErr w:type="spellStart"/>
+      <w:r>
+        <w:t>React</w:t>
+      </w:r>
+      <w:proofErr w:type="spellEnd"/>
+      <w:r>
+        <w:t xml:space="preserve"> es una biblioteca de JavaScript para crear interfaces de usuario. </w:t>
+      </w:r>
+      <w:proofErr w:type="spellStart"/>
+      <w:r>
+        <w:t>React</w:t>
+      </w:r>
+      <w:proofErr w:type="spellEnd"/>
+      <w:r>
+        <w:t xml:space="preserve"> ayuda a desarrollar aplicaciones cuyos datos cambian constantemente. Su objetivo es ser sencillo y fácil de combinar. Para entenderlo mejor </w:t>
+      </w:r>
+      <w:proofErr w:type="spellStart"/>
+      <w:r>
+        <w:t>React</w:t>
+      </w:r>
+      <w:proofErr w:type="spellEnd"/>
+      <w:r>
+        <w:t xml:space="preserve"> sería la vista, en un contexto de aplicación en la que se use el patrón Modelo-Vista-Controlador.</w:t>
+      </w:r>
+    </w:p>
+    <w:p>
+      <w:pPr>
+        <w:ind w:left="720"/>
+      </w:pPr>
+      <w:proofErr w:type="spellStart"/>
+      <w:r>
+        <w:t>React</w:t>
+      </w:r>
+      <w:proofErr w:type="spellEnd"/>
+      <w:r>
+        <w:t xml:space="preserve"> está basado en componentes reutilizables, esto quiere decir que la interfaz de usuario se divide en pequeñas piezas reutilizables. Un componente puede ser un botón, por ejemplo:</w:t>
+      </w:r>
+    </w:p>
+    <w:p>
+      <w:pPr>
+        <w:ind w:left="720"/>
+      </w:pPr>
+      <w:r>
+        <w:drawing>
+          <wp:inline distT="0" distB="0" distL="0" distR="0" wp14:anchorId="5B1CA4E4" wp14:editId="74EEA7F3">
+            <wp:extent cx="3558848" cy="129551"/>
+            <wp:effectExtent l="0" t="0" r="3810" b="3810"/>
+            <wp:docPr id="622858007" name="Imagen 1"/>
+            <wp:cNvGraphicFramePr>
+              <a:graphicFrameLocks xmlns:a="http://schemas.openxmlformats.org/drawingml/2006/main" noChangeAspect="1"/>
+            </wp:cNvGraphicFramePr>
+            <a:graphic xmlns:a="http://schemas.openxmlformats.org/drawingml/2006/main">
+              <a:graphicData uri="http://schemas.openxmlformats.org/drawingml/2006/picture">
+                <pic:pic xmlns:pic="http://schemas.openxmlformats.org/drawingml/2006/picture">
+                  <pic:nvPicPr>
+                    <pic:cNvPr id="622858007" name=""/>
+                    <pic:cNvPicPr/>
+                  </pic:nvPicPr>
+                  <pic:blipFill>
+                    <a:blip r:embed="rId15"/>
+                    <a:stretch>
+                      <a:fillRect/>
+                    </a:stretch>
+                  </pic:blipFill>
+                  <pic:spPr>
+                    <a:xfrm>
+                      <a:off x="0" y="0"/>
+                      <a:ext cx="3558848" cy="129551"/>
+                    </a:xfrm>
+                    <a:prstGeom prst="rect">
+                      <a:avLst/>
+                    </a:prstGeom>
+                  </pic:spPr>
+                </pic:pic>
+              </a:graphicData>
+            </a:graphic>
+          </wp:inline>
+        </w:drawing>
+      </w:r>
+    </w:p>
+    <w:p>
+      <w:pPr>
+        <w:ind w:left="720"/>
+      </w:pPr>
+      <w:r>
+        <w:t>Se correspondería con el siguiente botón:</w:t>
+      </w:r>
+    </w:p>
+    <w:p>
+      <w:pPr>
+        <w:ind w:left="720"/>
+      </w:pPr>
+      <w:r>
+        <w:drawing>
+          <wp:inline distT="0" distB="0" distL="0" distR="0" wp14:anchorId="31624233" wp14:editId="21926A48">
+            <wp:extent cx="1257409" cy="358171"/>
+            <wp:effectExtent l="0" t="0" r="0" b="3810"/>
+            <wp:docPr id="1428859839" name="Imagen 1"/>
+            <wp:cNvGraphicFramePr>
+              <a:graphicFrameLocks xmlns:a="http://schemas.openxmlformats.org/drawingml/2006/main" noChangeAspect="1"/>
+            </wp:cNvGraphicFramePr>
+            <a:graphic xmlns:a="http://schemas.openxmlformats.org/drawingml/2006/main">
+              <a:graphicData uri="http://schemas.openxmlformats.org/drawingml/2006/picture">
+                <pic:pic xmlns:pic="http://schemas.openxmlformats.org/drawingml/2006/picture">
+                  <pic:nvPicPr>
+                    <pic:cNvPr id="1428859839" name=""/>
+                    <pic:cNvPicPr/>
+                  </pic:nvPicPr>
+                  <pic:blipFill>
+                    <a:blip r:embed="rId16"/>
+                    <a:stretch>
+                      <a:fillRect/>
+                    </a:stretch>
+                  </pic:blipFill>
+                  <pic:spPr>
+                    <a:xfrm>
+                      <a:off x="0" y="0"/>
+                      <a:ext cx="1257409" cy="358171"/>
+                    </a:xfrm>
+                    <a:prstGeom prst="rect">
+                      <a:avLst/>
+                    </a:prstGeom>
+                  </pic:spPr>
+                </pic:pic>
+              </a:graphicData>
+            </a:graphic>
+          </wp:inline>
+        </w:drawing>
+      </w:r>
+    </w:p>
+    <w:p>
+      <w:pPr>
+        <w:ind w:left="720"/>
+      </w:pPr>
+      <w:r>
+        <w:t xml:space="preserve">JSX en </w:t>
+      </w:r>
+      <w:proofErr w:type="spellStart"/>
+      <w:r>
+        <w:t>React</w:t>
+      </w:r>
+      <w:proofErr w:type="spellEnd"/>
+      <w:r>
+        <w:t xml:space="preserve">: JSX es una extensión de la </w:t>
+      </w:r>
+      <w:proofErr w:type="spellStart"/>
+      <w:r>
+        <w:t>sintáxis</w:t>
+      </w:r>
+      <w:proofErr w:type="spellEnd"/>
+      <w:r>
+        <w:t xml:space="preserve"> de Java Script, permite escribir estructuras similares a HTML dentro del código de JavaScript.</w:t>
+      </w:r>
+      <w:r>
+        <w:rPr>
+          <w:rFonts w:ascii="Arial" w:hAnsi="Arial" w:cs="Arial"/>
+          <w:color w:val="36344D"/>
+          <w:spacing w:val="5"/>
+          <w:sz w:val="21"/>
+          <w:szCs w:val="21"/>
+          <w:shd w:val="clear" w:color="auto" w:fill="FFFFFF"/>
+        </w:rPr>
+        <w:t xml:space="preserve"> </w:t>
+      </w:r>
+      <w:r>
+        <w:t>Ya que JSX acepta expresiones válidas de JavaScript e incrustación de funciones, puede simplificar las estructuras de código complejas.</w:t>
+      </w:r>
+    </w:p>
+    <w:p>
+      <w:pPr>
+        <w:ind w:left="720"/>
+      </w:pPr>
+    </w:p>
+    <w:p>
+      <w:pPr>
+        <w:ind w:left="720"/>
+      </w:pPr>
+    </w:p>
     <w:sectPr>
       <w:pgSz w:w="11906" w:h="16838"/>
       <w:pgMar w:top="1417" w:right="1701" w:bottom="1417" w:left="1701" w:header="708" w:footer="708" w:gutter="0"/>
@@ -963,6 +2145,92 @@
     </w:lvl>
   </w:abstractNum>
   <w:abstractNum w:abstractNumId="1" w15:restartNumberingAfterBreak="0">
+    <w:nsid w:val="0B742426"/>
+    <w:multiLevelType w:val="hybridMultilevel"/>
+    <w:tmpl w:val="2410D1FE"/>
+    <w:lvl w:ilvl="0" w:tplc="0C0A000F">
+      <w:start w:val="1"/>
+      <w:numFmt w:val="decimal"/>
+      <w:lvlText w:val="%1."/>
+      <w:lvlJc w:val="left"/>
+      <w:pPr>
+        <w:ind w:left="720" w:hanging="360"/>
+      </w:pPr>
+    </w:lvl>
+    <w:lvl w:ilvl="1" w:tplc="0C0A0019" w:tentative="1">
+      <w:start w:val="1"/>
+      <w:numFmt w:val="lowerLetter"/>
+      <w:lvlText w:val="%2."/>
+      <w:lvlJc w:val="left"/>
+      <w:pPr>
+        <w:ind w:left="1440" w:hanging="360"/>
+      </w:pPr>
+    </w:lvl>
+    <w:lvl w:ilvl="2" w:tplc="0C0A001B" w:tentative="1">
+      <w:start w:val="1"/>
+      <w:numFmt w:val="lowerRoman"/>
+      <w:lvlText w:val="%3."/>
+      <w:lvlJc w:val="right"/>
+      <w:pPr>
+        <w:ind w:left="2160" w:hanging="180"/>
+      </w:pPr>
+    </w:lvl>
+    <w:lvl w:ilvl="3" w:tplc="0C0A000F" w:tentative="1">
+      <w:start w:val="1"/>
+      <w:numFmt w:val="decimal"/>
+      <w:lvlText w:val="%4."/>
+      <w:lvlJc w:val="left"/>
+      <w:pPr>
+        <w:ind w:left="2880" w:hanging="360"/>
+      </w:pPr>
+    </w:lvl>
+    <w:lvl w:ilvl="4" w:tplc="0C0A0019" w:tentative="1">
+      <w:start w:val="1"/>
+      <w:numFmt w:val="lowerLetter"/>
+      <w:lvlText w:val="%5."/>
+      <w:lvlJc w:val="left"/>
+      <w:pPr>
+        <w:ind w:left="3600" w:hanging="360"/>
+      </w:pPr>
+    </w:lvl>
+    <w:lvl w:ilvl="5" w:tplc="0C0A001B" w:tentative="1">
+      <w:start w:val="1"/>
+      <w:numFmt w:val="lowerRoman"/>
+      <w:lvlText w:val="%6."/>
+      <w:lvlJc w:val="right"/>
+      <w:pPr>
+        <w:ind w:left="4320" w:hanging="180"/>
+      </w:pPr>
+    </w:lvl>
+    <w:lvl w:ilvl="6" w:tplc="0C0A000F" w:tentative="1">
+      <w:start w:val="1"/>
+      <w:numFmt w:val="decimal"/>
+      <w:lvlText w:val="%7."/>
+      <w:lvlJc w:val="left"/>
+      <w:pPr>
+        <w:ind w:left="5040" w:hanging="360"/>
+      </w:pPr>
+    </w:lvl>
+    <w:lvl w:ilvl="7" w:tplc="0C0A0019" w:tentative="1">
+      <w:start w:val="1"/>
+      <w:numFmt w:val="lowerLetter"/>
+      <w:lvlText w:val="%8."/>
+      <w:lvlJc w:val="left"/>
+      <w:pPr>
+        <w:ind w:left="5760" w:hanging="360"/>
+      </w:pPr>
+    </w:lvl>
+    <w:lvl w:ilvl="8" w:tplc="0C0A001B" w:tentative="1">
+      <w:start w:val="1"/>
+      <w:numFmt w:val="lowerRoman"/>
+      <w:lvlText w:val="%9."/>
+      <w:lvlJc w:val="right"/>
+      <w:pPr>
+        <w:ind w:left="6480" w:hanging="180"/>
+      </w:pPr>
+    </w:lvl>
+  </w:abstractNum>
+  <w:abstractNum w:abstractNumId="2" w15:restartNumberingAfterBreak="0">
     <w:nsid w:val="0DC72DBC"/>
     <w:multiLevelType w:val="hybridMultilevel"/>
     <w:tmpl w:val="5FACDC3E"/>
@@ -1075,7 +2343,120 @@
       </w:rPr>
     </w:lvl>
   </w:abstractNum>
-  <w:abstractNum w:abstractNumId="2" w15:restartNumberingAfterBreak="0">
+  <w:abstractNum w:abstractNumId="3" w15:restartNumberingAfterBreak="0">
+    <w:nsid w:val="14BC25CE"/>
+    <w:multiLevelType w:val="hybridMultilevel"/>
+    <w:tmpl w:val="27EE264A"/>
+    <w:lvl w:ilvl="0" w:tplc="0C0A0001">
+      <w:start w:val="1"/>
+      <w:numFmt w:val="bullet"/>
+      <w:lvlText w:val=""/>
+      <w:lvlJc w:val="left"/>
+      <w:pPr>
+        <w:ind w:left="720" w:hanging="360"/>
+      </w:pPr>
+      <w:rPr>
+        <w:rFonts w:ascii="Symbol" w:hAnsi="Symbol" w:hint="default"/>
+      </w:rPr>
+    </w:lvl>
+    <w:lvl w:ilvl="1" w:tplc="0C0A0003" w:tentative="1">
+      <w:start w:val="1"/>
+      <w:numFmt w:val="bullet"/>
+      <w:lvlText w:val="o"/>
+      <w:lvlJc w:val="left"/>
+      <w:pPr>
+        <w:ind w:left="1440" w:hanging="360"/>
+      </w:pPr>
+      <w:rPr>
+        <w:rFonts w:ascii="Courier New" w:hAnsi="Courier New" w:cs="Courier New" w:hint="default"/>
+      </w:rPr>
+    </w:lvl>
+    <w:lvl w:ilvl="2" w:tplc="0C0A0005" w:tentative="1">
+      <w:start w:val="1"/>
+      <w:numFmt w:val="bullet"/>
+      <w:lvlText w:val=""/>
+      <w:lvlJc w:val="left"/>
+      <w:pPr>
+        <w:ind w:left="2160" w:hanging="360"/>
+      </w:pPr>
+      <w:rPr>
+        <w:rFonts w:ascii="Wingdings" w:hAnsi="Wingdings" w:hint="default"/>
+      </w:rPr>
+    </w:lvl>
+    <w:lvl w:ilvl="3" w:tplc="0C0A0001" w:tentative="1">
+      <w:start w:val="1"/>
+      <w:numFmt w:val="bullet"/>
+      <w:lvlText w:val=""/>
+      <w:lvlJc w:val="left"/>
+      <w:pPr>
+        <w:ind w:left="2880" w:hanging="360"/>
+      </w:pPr>
+      <w:rPr>
+        <w:rFonts w:ascii="Symbol" w:hAnsi="Symbol" w:hint="default"/>
+      </w:rPr>
+    </w:lvl>
+    <w:lvl w:ilvl="4" w:tplc="0C0A0003" w:tentative="1">
+      <w:start w:val="1"/>
+      <w:numFmt w:val="bullet"/>
+      <w:lvlText w:val="o"/>
+      <w:lvlJc w:val="left"/>
+      <w:pPr>
+        <w:ind w:left="3600" w:hanging="360"/>
+      </w:pPr>
+      <w:rPr>
+        <w:rFonts w:ascii="Courier New" w:hAnsi="Courier New" w:cs="Courier New" w:hint="default"/>
+      </w:rPr>
+    </w:lvl>
+    <w:lvl w:ilvl="5" w:tplc="0C0A0005" w:tentative="1">
+      <w:start w:val="1"/>
+      <w:numFmt w:val="bullet"/>
+      <w:lvlText w:val=""/>
+      <w:lvlJc w:val="left"/>
+      <w:pPr>
+        <w:ind w:left="4320" w:hanging="360"/>
+      </w:pPr>
+      <w:rPr>
+        <w:rFonts w:ascii="Wingdings" w:hAnsi="Wingdings" w:hint="default"/>
+      </w:rPr>
+    </w:lvl>
+    <w:lvl w:ilvl="6" w:tplc="0C0A0001" w:tentative="1">
+      <w:start w:val="1"/>
+      <w:numFmt w:val="bullet"/>
+      <w:lvlText w:val=""/>
+      <w:lvlJc w:val="left"/>
+      <w:pPr>
+        <w:ind w:left="5040" w:hanging="360"/>
+      </w:pPr>
+      <w:rPr>
+        <w:rFonts w:ascii="Symbol" w:hAnsi="Symbol" w:hint="default"/>
+      </w:rPr>
+    </w:lvl>
+    <w:lvl w:ilvl="7" w:tplc="0C0A0003" w:tentative="1">
+      <w:start w:val="1"/>
+      <w:numFmt w:val="bullet"/>
+      <w:lvlText w:val="o"/>
+      <w:lvlJc w:val="left"/>
+      <w:pPr>
+        <w:ind w:left="5760" w:hanging="360"/>
+      </w:pPr>
+      <w:rPr>
+        <w:rFonts w:ascii="Courier New" w:hAnsi="Courier New" w:cs="Courier New" w:hint="default"/>
+      </w:rPr>
+    </w:lvl>
+    <w:lvl w:ilvl="8" w:tplc="0C0A0005" w:tentative="1">
+      <w:start w:val="1"/>
+      <w:numFmt w:val="bullet"/>
+      <w:lvlText w:val=""/>
+      <w:lvlJc w:val="left"/>
+      <w:pPr>
+        <w:ind w:left="6480" w:hanging="360"/>
+      </w:pPr>
+      <w:rPr>
+        <w:rFonts w:ascii="Wingdings" w:hAnsi="Wingdings" w:hint="default"/>
+      </w:rPr>
+    </w:lvl>
+  </w:abstractNum>
+  <w:abstractNum w:abstractNumId="4" w15:restartNumberingAfterBreak="0">
     <w:nsid w:val="1CDC5744"/>
     <w:multiLevelType w:val="hybridMultilevel"/>
     <w:tmpl w:val="3C1A408A"/>
@@ -1188,7 +2569,7 @@
       </w:rPr>
     </w:lvl>
   </w:abstractNum>
-  <w:abstractNum w:abstractNumId="3" w15:restartNumberingAfterBreak="0">
+  <w:abstractNum w:abstractNumId="5" w15:restartNumberingAfterBreak="0">
     <w:nsid w:val="1D4051AD"/>
     <w:multiLevelType w:val="multilevel"/>
     <w:tmpl w:val="0C0A001F"/>
@@ -1274,7 +2655,7 @@
       </w:pPr>
     </w:lvl>
   </w:abstractNum>
-  <w:abstractNum w:abstractNumId="4" w15:restartNumberingAfterBreak="0">
+  <w:abstractNum w:abstractNumId="6" w15:restartNumberingAfterBreak="0">
     <w:nsid w:val="234E1A81"/>
     <w:multiLevelType w:val="hybridMultilevel"/>
     <w:tmpl w:val="3D2AC5C4"/>
@@ -1387,7 +2768,7 @@
       </w:rPr>
     </w:lvl>
   </w:abstractNum>
-  <w:abstractNum w:abstractNumId="5" w15:restartNumberingAfterBreak="0">
+  <w:abstractNum w:abstractNumId="7" w15:restartNumberingAfterBreak="0">
     <w:nsid w:val="27C62111"/>
     <w:multiLevelType w:val="hybridMultilevel"/>
     <w:tmpl w:val="6AC8FCF8"/>
@@ -1477,7 +2858,7 @@
       </w:pPr>
     </w:lvl>
   </w:abstractNum>
-  <w:abstractNum w:abstractNumId="6" w15:restartNumberingAfterBreak="0">
+  <w:abstractNum w:abstractNumId="8" w15:restartNumberingAfterBreak="0">
     <w:nsid w:val="32F77A49"/>
     <w:multiLevelType w:val="hybridMultilevel"/>
     <w:tmpl w:val="913AEAC0"/>
@@ -1590,7 +2971,7 @@
       </w:rPr>
     </w:lvl>
   </w:abstractNum>
-  <w:abstractNum w:abstractNumId="7" w15:restartNumberingAfterBreak="0">
+  <w:abstractNum w:abstractNumId="9" w15:restartNumberingAfterBreak="0">
     <w:nsid w:val="35937F1B"/>
     <w:multiLevelType w:val="hybridMultilevel"/>
     <w:tmpl w:val="01AEE516"/>
@@ -1703,7 +3084,7 @@
       </w:rPr>
     </w:lvl>
   </w:abstractNum>
-  <w:abstractNum w:abstractNumId="8" w15:restartNumberingAfterBreak="0">
+  <w:abstractNum w:abstractNumId="10" w15:restartNumberingAfterBreak="0">
     <w:nsid w:val="3B9A4009"/>
     <w:multiLevelType w:val="hybridMultilevel"/>
     <w:tmpl w:val="D5325FE2"/>
@@ -1816,7 +3197,7 @@
       </w:rPr>
     </w:lvl>
   </w:abstractNum>
-  <w:abstractNum w:abstractNumId="9" w15:restartNumberingAfterBreak="0">
+  <w:abstractNum w:abstractNumId="11" w15:restartNumberingAfterBreak="0">
     <w:nsid w:val="3D040152"/>
     <w:multiLevelType w:val="hybridMultilevel"/>
     <w:tmpl w:val="E69442A0"/>
@@ -1929,7 +3310,7 @@
       </w:rPr>
     </w:lvl>
   </w:abstractNum>
-  <w:abstractNum w:abstractNumId="10" w15:restartNumberingAfterBreak="0">
+  <w:abstractNum w:abstractNumId="12" w15:restartNumberingAfterBreak="0">
     <w:nsid w:val="40303489"/>
     <w:multiLevelType w:val="hybridMultilevel"/>
     <w:tmpl w:val="464A0C44"/>
@@ -2042,7 +3423,7 @@
       </w:rPr>
     </w:lvl>
   </w:abstractNum>
-  <w:abstractNum w:abstractNumId="11" w15:restartNumberingAfterBreak="0">
+  <w:abstractNum w:abstractNumId="13" w15:restartNumberingAfterBreak="0">
     <w:nsid w:val="42242AA8"/>
     <w:multiLevelType w:val="hybridMultilevel"/>
     <w:tmpl w:val="795C44D0"/>
@@ -2155,7 +3536,93 @@
       </w:rPr>
     </w:lvl>
   </w:abstractNum>
-  <w:abstractNum w:abstractNumId="12" w15:restartNumberingAfterBreak="0">
+  <w:abstractNum w:abstractNumId="14" w15:restartNumberingAfterBreak="0">
+    <w:nsid w:val="46100FF0"/>
+    <w:multiLevelType w:val="hybridMultilevel"/>
+    <w:tmpl w:val="2D0A27A0"/>
+    <w:lvl w:ilvl="0" w:tplc="0C0A000F">
+      <w:start w:val="1"/>
+      <w:numFmt w:val="decimal"/>
+      <w:lvlText w:val="%1."/>
+      <w:lvlJc w:val="left"/>
+      <w:pPr>
+        <w:ind w:left="720" w:hanging="360"/>
+      </w:pPr>
+    </w:lvl>
+    <w:lvl w:ilvl="1" w:tplc="0C0A0019">
+      <w:start w:val="1"/>
+      <w:numFmt w:val="lowerLetter"/>
+      <w:lvlText w:val="%2."/>
+      <w:lvlJc w:val="left"/>
+      <w:pPr>
+        <w:ind w:left="1440" w:hanging="360"/>
+      </w:pPr>
+    </w:lvl>
+    <w:lvl w:ilvl="2" w:tplc="0C0A001B" w:tentative="1">
+      <w:start w:val="1"/>
+      <w:numFmt w:val="lowerRoman"/>
+      <w:lvlText w:val="%3."/>
+      <w:lvlJc w:val="right"/>
+      <w:pPr>
+        <w:ind w:left="2160" w:hanging="180"/>
+      </w:pPr>
+    </w:lvl>
+    <w:lvl w:ilvl="3" w:tplc="0C0A000F" w:tentative="1">
+      <w:start w:val="1"/>
+      <w:numFmt w:val="decimal"/>
+      <w:lvlText w:val="%4."/>
+      <w:lvlJc w:val="left"/>
+      <w:pPr>
+        <w:ind w:left="2880" w:hanging="360"/>
+      </w:pPr>
+    </w:lvl>
+    <w:lvl w:ilvl="4" w:tplc="0C0A0019" w:tentative="1">
+      <w:start w:val="1"/>
+      <w:numFmt w:val="lowerLetter"/>
+      <w:lvlText w:val="%5."/>
+      <w:lvlJc w:val="left"/>
+      <w:pPr>
+        <w:ind w:left="3600" w:hanging="360"/>
+      </w:pPr>
+    </w:lvl>
+    <w:lvl w:ilvl="5" w:tplc="0C0A001B" w:tentative="1">
+      <w:start w:val="1"/>
+      <w:numFmt w:val="lowerRoman"/>
+      <w:lvlText w:val="%6."/>
+      <w:lvlJc w:val="right"/>
+      <w:pPr>
+        <w:ind w:left="4320" w:hanging="180"/>
+      </w:pPr>
+    </w:lvl>
+    <w:lvl w:ilvl="6" w:tplc="0C0A000F" w:tentative="1">
+      <w:start w:val="1"/>
+      <w:numFmt w:val="decimal"/>
+      <w:lvlText w:val="%7."/>
+      <w:lvlJc w:val="left"/>
+      <w:pPr>
+        <w:ind w:left="5040" w:hanging="360"/>
+      </w:pPr>
+    </w:lvl>
+    <w:lvl w:ilvl="7" w:tplc="0C0A0019" w:tentative="1">
+      <w:start w:val="1"/>
+      <w:numFmt w:val="lowerLetter"/>
+      <w:lvlText w:val="%8."/>
+      <w:lvlJc w:val="left"/>
+      <w:pPr>
+        <w:ind w:left="5760" w:hanging="360"/>
+      </w:pPr>
+    </w:lvl>
+    <w:lvl w:ilvl="8" w:tplc="0C0A001B" w:tentative="1">
+      <w:start w:val="1"/>
+      <w:numFmt w:val="lowerRoman"/>
+      <w:lvlText w:val="%9."/>
+      <w:lvlJc w:val="right"/>
+      <w:pPr>
+        <w:ind w:left="6480" w:hanging="180"/>
+      </w:pPr>
+    </w:lvl>
+  </w:abstractNum>
+  <w:abstractNum w:abstractNumId="15" w15:restartNumberingAfterBreak="0">
     <w:nsid w:val="50B87445"/>
     <w:multiLevelType w:val="hybridMultilevel"/>
     <w:tmpl w:val="3FDEA7A2"/>
@@ -2268,7 +3735,7 @@
       </w:rPr>
     </w:lvl>
   </w:abstractNum>
-  <w:abstractNum w:abstractNumId="13" w15:restartNumberingAfterBreak="0">
+  <w:abstractNum w:abstractNumId="16" w15:restartNumberingAfterBreak="0">
     <w:nsid w:val="52E26244"/>
     <w:multiLevelType w:val="hybridMultilevel"/>
     <w:tmpl w:val="2B7C7F54"/>
@@ -2381,7 +3848,93 @@
       </w:rPr>
     </w:lvl>
   </w:abstractNum>
-  <w:abstractNum w:abstractNumId="14" w15:restartNumberingAfterBreak="0">
+  <w:abstractNum w:abstractNumId="17" w15:restartNumberingAfterBreak="0">
+    <w:nsid w:val="577C6E2A"/>
+    <w:multiLevelType w:val="hybridMultilevel"/>
+    <w:tmpl w:val="12CEE7BC"/>
+    <w:lvl w:ilvl="0" w:tplc="0C0A000F">
+      <w:start w:val="1"/>
+      <w:numFmt w:val="decimal"/>
+      <w:lvlText w:val="%1."/>
+      <w:lvlJc w:val="left"/>
+      <w:pPr>
+        <w:ind w:left="720" w:hanging="360"/>
+      </w:pPr>
+    </w:lvl>
+    <w:lvl w:ilvl="1" w:tplc="0C0A0019" w:tentative="1">
+      <w:start w:val="1"/>
+      <w:numFmt w:val="lowerLetter"/>
+      <w:lvlText w:val="%2."/>
+      <w:lvlJc w:val="left"/>
+      <w:pPr>
+        <w:ind w:left="1440" w:hanging="360"/>
+      </w:pPr>
+    </w:lvl>
+    <w:lvl w:ilvl="2" w:tplc="0C0A001B" w:tentative="1">
+      <w:start w:val="1"/>
+      <w:numFmt w:val="lowerRoman"/>
+      <w:lvlText w:val="%3."/>
+      <w:lvlJc w:val="right"/>
+      <w:pPr>
+        <w:ind w:left="2160" w:hanging="180"/>
+      </w:pPr>
+    </w:lvl>
+    <w:lvl w:ilvl="3" w:tplc="0C0A000F" w:tentative="1">
+      <w:start w:val="1"/>
+      <w:numFmt w:val="decimal"/>
+      <w:lvlText w:val="%4."/>
+      <w:lvlJc w:val="left"/>
+      <w:pPr>
+        <w:ind w:left="2880" w:hanging="360"/>
+      </w:pPr>
+    </w:lvl>
+    <w:lvl w:ilvl="4" w:tplc="0C0A0019" w:tentative="1">
+      <w:start w:val="1"/>
+      <w:numFmt w:val="lowerLetter"/>
+      <w:lvlText w:val="%5."/>
+      <w:lvlJc w:val="left"/>
+      <w:pPr>
+        <w:ind w:left="3600" w:hanging="360"/>
+      </w:pPr>
+    </w:lvl>
+    <w:lvl w:ilvl="5" w:tplc="0C0A001B" w:tentative="1">
+      <w:start w:val="1"/>
+      <w:numFmt w:val="lowerRoman"/>
+      <w:lvlText w:val="%6."/>
+      <w:lvlJc w:val="right"/>
+      <w:pPr>
+        <w:ind w:left="4320" w:hanging="180"/>
+      </w:pPr>
+    </w:lvl>
+    <w:lvl w:ilvl="6" w:tplc="0C0A000F" w:tentative="1">
+      <w:start w:val="1"/>
+      <w:numFmt w:val="decimal"/>
+      <w:lvlText w:val="%7."/>
+      <w:lvlJc w:val="left"/>
+      <w:pPr>
+        <w:ind w:left="5040" w:hanging="360"/>
+      </w:pPr>
+    </w:lvl>
+    <w:lvl w:ilvl="7" w:tplc="0C0A0019" w:tentative="1">
+      <w:start w:val="1"/>
+      <w:numFmt w:val="lowerLetter"/>
+      <w:lvlText w:val="%8."/>
+      <w:lvlJc w:val="left"/>
+      <w:pPr>
+        <w:ind w:left="5760" w:hanging="360"/>
+      </w:pPr>
+    </w:lvl>
+    <w:lvl w:ilvl="8" w:tplc="0C0A001B" w:tentative="1">
+      <w:start w:val="1"/>
+      <w:numFmt w:val="lowerRoman"/>
+      <w:lvlText w:val="%9."/>
+      <w:lvlJc w:val="right"/>
+      <w:pPr>
+        <w:ind w:left="6480" w:hanging="180"/>
+      </w:pPr>
+    </w:lvl>
+  </w:abstractNum>
+  <w:abstractNum w:abstractNumId="18" w15:restartNumberingAfterBreak="0">
     <w:nsid w:val="589F0CB2"/>
     <w:multiLevelType w:val="hybridMultilevel"/>
     <w:tmpl w:val="DCEE163C"/>
@@ -2494,7 +4047,7 @@
       </w:rPr>
     </w:lvl>
   </w:abstractNum>
-  <w:abstractNum w:abstractNumId="15" w15:restartNumberingAfterBreak="0">
+  <w:abstractNum w:abstractNumId="19" w15:restartNumberingAfterBreak="0">
     <w:nsid w:val="645550AF"/>
     <w:multiLevelType w:val="multilevel"/>
     <w:tmpl w:val="0C0A001F"/>
@@ -2580,7 +4133,7 @@
       </w:pPr>
     </w:lvl>
   </w:abstractNum>
-  <w:abstractNum w:abstractNumId="16" w15:restartNumberingAfterBreak="0">
+  <w:abstractNum w:abstractNumId="20" w15:restartNumberingAfterBreak="0">
     <w:nsid w:val="646D7AD1"/>
     <w:multiLevelType w:val="hybridMultilevel"/>
     <w:tmpl w:val="00983A76"/>
@@ -2693,7 +4246,7 @@
       </w:rPr>
     </w:lvl>
   </w:abstractNum>
-  <w:abstractNum w:abstractNumId="17" w15:restartNumberingAfterBreak="0">
+  <w:abstractNum w:abstractNumId="21" w15:restartNumberingAfterBreak="0">
     <w:nsid w:val="6AC55443"/>
     <w:multiLevelType w:val="hybridMultilevel"/>
     <w:tmpl w:val="B16C29FC"/>
@@ -2806,7 +4359,7 @@
       </w:rPr>
     </w:lvl>
   </w:abstractNum>
-  <w:abstractNum w:abstractNumId="18" w15:restartNumberingAfterBreak="0">
+  <w:abstractNum w:abstractNumId="22" w15:restartNumberingAfterBreak="0">
     <w:nsid w:val="70C80BCB"/>
     <w:multiLevelType w:val="hybridMultilevel"/>
     <w:tmpl w:val="4EC0AEAE"/>
@@ -2919,7 +4472,7 @@
       </w:rPr>
     </w:lvl>
   </w:abstractNum>
-  <w:abstractNum w:abstractNumId="19" w15:restartNumberingAfterBreak="0">
+  <w:abstractNum w:abstractNumId="23" w15:restartNumberingAfterBreak="0">
     <w:nsid w:val="765F7C53"/>
     <w:multiLevelType w:val="hybridMultilevel"/>
     <w:tmpl w:val="BF22EC20"/>
@@ -3032,7 +4585,7 @@
       </w:rPr>
     </w:lvl>
   </w:abstractNum>
-  <w:abstractNum w:abstractNumId="20" w15:restartNumberingAfterBreak="0">
+  <w:abstractNum w:abstractNumId="24" w15:restartNumberingAfterBreak="0">
     <w:nsid w:val="768218A2"/>
     <w:multiLevelType w:val="hybridMultilevel"/>
     <w:tmpl w:val="6C9E4A2C"/>
@@ -3121,7 +4674,7 @@
       </w:pPr>
     </w:lvl>
   </w:abstractNum>
-  <w:abstractNum w:abstractNumId="21" w15:restartNumberingAfterBreak="0">
+  <w:abstractNum w:abstractNumId="25" w15:restartNumberingAfterBreak="0">
     <w:nsid w:val="794646B9"/>
     <w:multiLevelType w:val="hybridMultilevel"/>
     <w:tmpl w:val="7FFC7FAE"/>
@@ -3208,13 +4761,13 @@
     </w:lvl>
   </w:abstractNum>
   <w:num w:numId="1" w16cid:durableId="1632053426">
-    <w:abstractNumId w:val="5"/>
+    <w:abstractNumId w:val="7"/>
   </w:num>
   <w:num w:numId="2" w16cid:durableId="1832986129">
-    <w:abstractNumId w:val="5"/>
+    <w:abstractNumId w:val="7"/>
   </w:num>
   <w:num w:numId="3" w16cid:durableId="139540667">
-    <w:abstractNumId w:val="20"/>
+    <w:abstractNumId w:val="24"/>
     <w:lvlOverride w:ilvl="0">
       <w:startOverride w:val="1"/>
     </w:lvlOverride>
@@ -3244,7 +4797,7 @@
     </w:lvlOverride>
   </w:num>
   <w:num w:numId="4" w16cid:durableId="1940530144">
-    <w:abstractNumId w:val="21"/>
+    <w:abstractNumId w:val="25"/>
     <w:lvlOverride w:ilvl="0">
       <w:startOverride w:val="1"/>
     </w:lvlOverride>
@@ -3274,61 +4827,73 @@
     </w:lvlOverride>
   </w:num>
   <w:num w:numId="5" w16cid:durableId="1431584492">
-    <w:abstractNumId w:val="7"/>
+    <w:abstractNumId w:val="9"/>
   </w:num>
   <w:num w:numId="6" w16cid:durableId="556933239">
-    <w:abstractNumId w:val="6"/>
+    <w:abstractNumId w:val="8"/>
   </w:num>
   <w:num w:numId="7" w16cid:durableId="1695493381">
-    <w:abstractNumId w:val="16"/>
+    <w:abstractNumId w:val="20"/>
   </w:num>
   <w:num w:numId="8" w16cid:durableId="931208573">
-    <w:abstractNumId w:val="1"/>
+    <w:abstractNumId w:val="2"/>
   </w:num>
   <w:num w:numId="9" w16cid:durableId="463424688">
+    <w:abstractNumId w:val="12"/>
+  </w:num>
+  <w:num w:numId="10" w16cid:durableId="2050260173">
+    <w:abstractNumId w:val="4"/>
+  </w:num>
+  <w:num w:numId="11" w16cid:durableId="1924610429">
     <w:abstractNumId w:val="10"/>
   </w:num>
-  <w:num w:numId="10" w16cid:durableId="2050260173">
-    <w:abstractNumId w:val="2"/>
-  </w:num>
-  <w:num w:numId="11" w16cid:durableId="1924610429">
-    <w:abstractNumId w:val="8"/>
-  </w:num>
   <w:num w:numId="12" w16cid:durableId="229310859">
-    <w:abstractNumId w:val="14"/>
+    <w:abstractNumId w:val="18"/>
   </w:num>
   <w:num w:numId="13" w16cid:durableId="303510307">
-    <w:abstractNumId w:val="19"/>
+    <w:abstractNumId w:val="23"/>
   </w:num>
   <w:num w:numId="14" w16cid:durableId="1546601260">
-    <w:abstractNumId w:val="4"/>
+    <w:abstractNumId w:val="6"/>
   </w:num>
   <w:num w:numId="15" w16cid:durableId="583996720">
     <w:abstractNumId w:val="0"/>
   </w:num>
   <w:num w:numId="16" w16cid:durableId="862133157">
-    <w:abstractNumId w:val="9"/>
+    <w:abstractNumId w:val="11"/>
   </w:num>
   <w:num w:numId="17" w16cid:durableId="1596287832">
-    <w:abstractNumId w:val="12"/>
+    <w:abstractNumId w:val="15"/>
   </w:num>
   <w:num w:numId="18" w16cid:durableId="228150657">
+    <w:abstractNumId w:val="5"/>
+  </w:num>
+  <w:num w:numId="19" w16cid:durableId="1599681174">
+    <w:abstractNumId w:val="19"/>
+  </w:num>
+  <w:num w:numId="20" w16cid:durableId="1015887020">
+    <w:abstractNumId w:val="22"/>
+  </w:num>
+  <w:num w:numId="21" w16cid:durableId="574509961">
+    <w:abstractNumId w:val="21"/>
+  </w:num>
+  <w:num w:numId="22" w16cid:durableId="1592859251">
+    <w:abstractNumId w:val="16"/>
+  </w:num>
+  <w:num w:numId="23" w16cid:durableId="1560822679">
+    <w:abstractNumId w:val="13"/>
+  </w:num>
+  <w:num w:numId="24" w16cid:durableId="1188715936">
     <w:abstractNumId w:val="3"/>
   </w:num>
-  <w:num w:numId="19" w16cid:durableId="1599681174">
-    <w:abstractNumId w:val="15"/>
+  <w:num w:numId="25" w16cid:durableId="1512452022">
+    <w:abstractNumId w:val="1"/>
   </w:num>
-  <w:num w:numId="20" w16cid:durableId="1015887020">
-    <w:abstractNumId w:val="18"/>
+  <w:num w:numId="26" w16cid:durableId="871916708">
+    <w:abstractNumId w:val="14"/>
   </w:num>
-  <w:num w:numId="21" w16cid:durableId="574509961">
+  <w:num w:numId="27" w16cid:durableId="897713964">
     <w:abstractNumId w:val="17"/>
-  </w:num>
-  <w:num w:numId="22" w16cid:durableId="1592859251">
-    <w:abstractNumId w:val="13"/>
-  </w:num>
-  <w:num w:numId="23" w16cid:durableId="1560822679">
-    <w:abstractNumId w:val="11"/>
   </w:num>
 </w:numbering>
 </file>

--- a/Documentacion/Instalación y configuración de servicios de mensajería instantánea.docx
+++ b/Documentacion/Instalación y configuración de servicios de mensajería instantánea.docx
@@ -12,7 +12,6 @@
           <w:szCs w:val="28"/>
         </w:rPr>
       </w:pPr>
-      <w:bookmarkStart w:id="0" w:name="_Hlk191295325"/>
       <w:r>
         <w:rPr>
           <w:b/>
@@ -20,47 +19,7 @@
           <w:sz w:val="28"/>
           <w:szCs w:val="28"/>
         </w:rPr>
-        <w:t>Instalación y configuración de servicios de mensajería instantánea (</w:t>
-      </w:r>
-      <w:proofErr w:type="spellStart"/>
-      <w:r>
-        <w:rPr>
-          <w:b/>
-          <w:bCs/>
-          <w:sz w:val="28"/>
-          <w:szCs w:val="28"/>
-        </w:rPr>
-        <w:t>OpenFire</w:t>
-      </w:r>
-      <w:proofErr w:type="spellEnd"/>
-      <w:r>
-        <w:rPr>
-          <w:b/>
-          <w:bCs/>
-          <w:sz w:val="28"/>
-          <w:szCs w:val="28"/>
-        </w:rPr>
-        <w:t xml:space="preserve">, XMPP, </w:t>
-      </w:r>
-      <w:proofErr w:type="spellStart"/>
-      <w:r>
-        <w:rPr>
-          <w:b/>
-          <w:bCs/>
-          <w:sz w:val="28"/>
-          <w:szCs w:val="28"/>
-        </w:rPr>
-        <w:t>Strophe.Js</w:t>
-      </w:r>
-      <w:proofErr w:type="spellEnd"/>
-      <w:r>
-        <w:rPr>
-          <w:b/>
-          <w:bCs/>
-          <w:sz w:val="28"/>
-          <w:szCs w:val="28"/>
-        </w:rPr>
-        <w:t>, NODEJS).</w:t>
+        <w:t>Instalación y configuración de servicios de mensajería instantánea (OpenFire, XMPP, Strophe.Js, NODEJS).</w:t>
       </w:r>
     </w:p>
     <w:p>
@@ -85,23 +44,7 @@
           <w:b/>
           <w:bCs/>
         </w:rPr>
-        <w:t xml:space="preserve">Autores: Adrián </w:t>
-      </w:r>
-      <w:proofErr w:type="spellStart"/>
-      <w:r>
-        <w:rPr>
-          <w:b/>
-          <w:bCs/>
-        </w:rPr>
-        <w:t>Lecrevisse</w:t>
-      </w:r>
-      <w:proofErr w:type="spellEnd"/>
-      <w:r>
-        <w:rPr>
-          <w:b/>
-          <w:bCs/>
-        </w:rPr>
-        <w:t xml:space="preserve"> y David Martín Huerta</w:t>
+        <w:t>Autores: Adrián Lecrevisse y David Martín Huerta</w:t>
       </w:r>
     </w:p>
     <w:p/>
@@ -113,22 +56,12 @@
           <w:numId w:val="1"/>
         </w:numPr>
       </w:pPr>
-      <w:proofErr w:type="spellStart"/>
-      <w:proofErr w:type="gramStart"/>
       <w:r>
         <w:rPr>
           <w:b/>
           <w:bCs/>
         </w:rPr>
-        <w:t>Abstract</w:t>
-      </w:r>
-      <w:proofErr w:type="spellEnd"/>
-      <w:r>
-        <w:rPr>
-          <w:b/>
-          <w:bCs/>
-        </w:rPr>
-        <w:t xml:space="preserve"> </w:t>
+        <w:t xml:space="preserve">Abstract </w:t>
       </w:r>
       <w:r>
         <w:rPr>
@@ -137,7 +70,6 @@
         </w:rPr>
         <w:t>.</w:t>
       </w:r>
-      <w:proofErr w:type="gramEnd"/>
     </w:p>
     <w:p>
       <w:r>
@@ -147,15 +79,7 @@
         <w:t>.</w:t>
       </w:r>
       <w:r>
-        <w:t xml:space="preserve">  Este proyecto pone en marcha un sistema de mensajería que utiliza Node.js, Express.js, SQLite, Socket.io, </w:t>
-      </w:r>
-      <w:proofErr w:type="spellStart"/>
-      <w:r>
-        <w:t>React</w:t>
-      </w:r>
-      <w:proofErr w:type="spellEnd"/>
-      <w:r>
-        <w:t xml:space="preserve"> y Vite, ofreciendo una solución actualizada y eficaz para la transmisión de mensajes.</w:t>
+        <w:t xml:space="preserve">  Este proyecto pone en marcha un sistema de mensajería que utiliza Node.js, Express.js, SQLite, Socket.io, React y Vite, ofreciendo una solución actualizada y eficaz para la transmisión de mensajes.</w:t>
       </w:r>
     </w:p>
     <w:p>
@@ -171,15 +95,7 @@
     </w:p>
     <w:p>
       <w:r>
-        <w:t xml:space="preserve">La interfaz de usuario está desarrollada con </w:t>
-      </w:r>
-      <w:proofErr w:type="spellStart"/>
-      <w:r>
-        <w:t>React</w:t>
-      </w:r>
-      <w:proofErr w:type="spellEnd"/>
-      <w:r>
-        <w:t xml:space="preserve"> y Vite</w:t>
+        <w:t>La interfaz de usuario está desarrollada con React y Vite</w:t>
       </w:r>
       <w:r>
         <w:t xml:space="preserve">. </w:t>
@@ -229,15 +145,7 @@
         <w:t>Hoy en día, la mensajería instantánea se ha convertido en una herramienta fundamental para la comunicación</w:t>
       </w:r>
       <w:r>
-        <w:t xml:space="preserve"> de los seres humanos, permitiéndonos intercambiar información en tiempo real. En el día a día usamos aplicaciones como WhatsApp, Instagram, </w:t>
-      </w:r>
-      <w:proofErr w:type="gramStart"/>
-      <w:r>
-        <w:t>Twitter..</w:t>
-      </w:r>
-      <w:proofErr w:type="gramEnd"/>
-      <w:r>
-        <w:t xml:space="preserve"> Las cuales utilizan este tipo de mensajería.</w:t>
+        <w:t xml:space="preserve"> de los seres humanos, permitiéndonos intercambiar información en tiempo real. En el día a día usamos aplicaciones como WhatsApp, Instagram, Twitter.. Las cuales utilizan este tipo de mensajería.</w:t>
       </w:r>
     </w:p>
     <w:p>
@@ -255,58 +163,24 @@
       <w:r>
         <w:t>usuarios (</w:t>
       </w:r>
-      <w:proofErr w:type="spellStart"/>
-      <w:r>
-        <w:t>Frontend</w:t>
-      </w:r>
-      <w:proofErr w:type="spellEnd"/>
-      <w:r>
-        <w:t xml:space="preserve">), lo hemos construido con </w:t>
-      </w:r>
-      <w:proofErr w:type="spellStart"/>
-      <w:r>
-        <w:t>React</w:t>
-      </w:r>
-      <w:proofErr w:type="spellEnd"/>
-      <w:r>
-        <w:t xml:space="preserve"> y Vite, proporcionando una interfaz de usuario simple para una buena experiencia en la comunicación. </w:t>
-      </w:r>
-    </w:p>
-    <w:p>
-      <w:r>
-        <w:t xml:space="preserve">La parte que controla la lógica de </w:t>
-      </w:r>
-      <w:proofErr w:type="gramStart"/>
-      <w:r>
-        <w:t>negocio,</w:t>
-      </w:r>
-      <w:proofErr w:type="gramEnd"/>
-      <w:r>
-        <w:t xml:space="preserve"> procesa las solicitudes de los clientes y los mensajes, en definitiva la parte que se encarga de que la lógica de la aplicación </w:t>
+      <w:r>
+        <w:t xml:space="preserve">Frontend), lo hemos construido con React y Vite, proporcionando una interfaz de usuario simple para una buena experiencia en la comunicación. </w:t>
+      </w:r>
+    </w:p>
+    <w:p>
+      <w:r>
+        <w:t xml:space="preserve">La parte que controla la lógica de negocio, procesa las solicitudes de los clientes y los mensajes, en definitiva la parte que se encarga de que la lógica de la aplicación </w:t>
       </w:r>
       <w:r>
         <w:t>funcione (</w:t>
       </w:r>
-      <w:proofErr w:type="spellStart"/>
-      <w:r>
-        <w:t>Backend</w:t>
-      </w:r>
-      <w:proofErr w:type="spellEnd"/>
-      <w:r>
-        <w:t>), está desarrollada con Node.js y Express.js.</w:t>
-      </w:r>
-    </w:p>
-    <w:p>
-      <w:r>
-        <w:t xml:space="preserve">Para almacenar los mensajes e información de los usuarios hemos utilizado SQLite, una base de datos que está integrada en todos los teléfonos móviles y en la mayoría de </w:t>
-      </w:r>
-      <w:proofErr w:type="gramStart"/>
-      <w:r>
-        <w:t>computadoras</w:t>
-      </w:r>
-      <w:proofErr w:type="gramEnd"/>
-      <w:r>
-        <w:t>.</w:t>
+      <w:r>
+        <w:t>Backend), está desarrollada con Node.js y Express.js.</w:t>
+      </w:r>
+    </w:p>
+    <w:p>
+      <w:r>
+        <w:t>Para almacenar los mensajes e información de los usuarios hemos utilizado SQLite, una base de datos que está integrada en todos los teléfonos móviles y en la mayoría de computadoras.</w:t>
       </w:r>
     </w:p>
     <w:p>
@@ -317,15 +191,7 @@
     <w:p>
       <w:r>
         <w:lastRenderedPageBreak/>
-        <w:t xml:space="preserve">Esta aplicación permite a los usuarios enviar y recibir mensajes instantáneamente, manteniendo una conexión estable y segura. Además, la herramienta Vite que es utilizada para el desarrollo del </w:t>
-      </w:r>
-      <w:proofErr w:type="spellStart"/>
-      <w:r>
-        <w:t>Frontend</w:t>
-      </w:r>
-      <w:proofErr w:type="spellEnd"/>
-      <w:r>
-        <w:t xml:space="preserve">, permite una carga rápida y Socket.io permite una comunicación en ambos sentidos sin necesidad de </w:t>
+        <w:t xml:space="preserve">Esta aplicación permite a los usuarios enviar y recibir mensajes instantáneamente, manteniendo una conexión estable y segura. Además, la herramienta Vite que es utilizada para el desarrollo del Frontend, permite una carga rápida y Socket.io permite una comunicación en ambos sentidos sin necesidad de </w:t>
       </w:r>
       <w:r>
         <w:t>actualizar la aplicación.</w:t>
@@ -355,15 +221,7 @@
     </w:p>
     <w:p>
       <w:r>
-        <w:t xml:space="preserve">Node.js: Es un entorno de ejecución de JavaScript basado en el motor V8 de </w:t>
-      </w:r>
-      <w:proofErr w:type="gramStart"/>
-      <w:r>
-        <w:t>Chrome,  que</w:t>
-      </w:r>
-      <w:proofErr w:type="gramEnd"/>
-      <w:r>
-        <w:t xml:space="preserve"> puede ejecutarse en varios sistemas operativos sin necesidad de modificaciones en el código. Permite desarrollar aplicaciones rápidas y escalables.</w:t>
+        <w:t>Node.js: Es un entorno de ejecución de JavaScript basado en el motor V8 de Chrome,  que puede ejecutarse en varios sistemas operativos sin necesidad de modificaciones en el código. Permite desarrollar aplicaciones rápidas y escalables.</w:t>
       </w:r>
     </w:p>
     <w:p>
@@ -379,15 +237,7 @@
         </w:numPr>
       </w:pPr>
       <w:r>
-        <w:t xml:space="preserve">Utiliza un modelo de entrada/salida no bloqueante. Cuando el servidor tiene que hacer tareas como esperar por operaciones como leer archivos, consultar bases de </w:t>
-      </w:r>
-      <w:proofErr w:type="gramStart"/>
-      <w:r>
-        <w:t>datos..</w:t>
-      </w:r>
-      <w:proofErr w:type="gramEnd"/>
-      <w:r>
-        <w:t xml:space="preserve"> El servidor puede seguir atendiendo otras consultas mientras realiza dichas tareas. Esto permite que el servidor maneje muchas solicitudes simultáneamente sin tener problemas de rendimiento.</w:t>
+        <w:t>Utiliza un modelo de entrada/salida no bloqueante. Cuando el servidor tiene que hacer tareas como esperar por operaciones como leer archivos, consultar bases de datos.. El servidor puede seguir atendiendo otras consultas mientras realiza dichas tareas. Esto permite que el servidor maneje muchas solicitudes simultáneamente sin tener problemas de rendimiento.</w:t>
       </w:r>
     </w:p>
     <w:p>
@@ -398,25 +248,7 @@
         </w:numPr>
       </w:pPr>
       <w:r>
-        <w:t xml:space="preserve">Gracias a el uso de </w:t>
-      </w:r>
-      <w:proofErr w:type="spellStart"/>
-      <w:r>
-        <w:t>WebSockets</w:t>
-      </w:r>
-      <w:proofErr w:type="spellEnd"/>
-      <w:r>
-        <w:t xml:space="preserve"> mediante la biblioteca Socket.io, </w:t>
-      </w:r>
-      <w:proofErr w:type="spellStart"/>
-      <w:proofErr w:type="gramStart"/>
-      <w:r>
-        <w:t>Node,js</w:t>
-      </w:r>
-      <w:proofErr w:type="spellEnd"/>
-      <w:proofErr w:type="gramEnd"/>
-      <w:r>
-        <w:t xml:space="preserve"> es adecuado para aplicaciones de mensajería instantánea.</w:t>
+        <w:t>Gracias a el uso de WebSockets mediante la biblioteca Socket.io, Node,js es adecuado para aplicaciones de mensajería instantánea.</w:t>
       </w:r>
     </w:p>
     <w:p>
@@ -427,15 +259,7 @@
         </w:numPr>
       </w:pPr>
       <w:r>
-        <w:t xml:space="preserve">Node.js cuenta con un sistema de paquetes muy amplio. El gestor de paquetes </w:t>
-      </w:r>
-      <w:proofErr w:type="spellStart"/>
-      <w:r>
-        <w:t>npm</w:t>
-      </w:r>
-      <w:proofErr w:type="spellEnd"/>
-      <w:r>
-        <w:t xml:space="preserve"> permite instalar paquetes o bibliotecas de código de manera sencilla.</w:t>
+        <w:t>Node.js cuenta con un sistema de paquetes muy amplio. El gestor de paquetes npm permite instalar paquetes o bibliotecas de código de manera sencilla.</w:t>
       </w:r>
     </w:p>
     <w:p>
@@ -449,28 +273,8 @@
     <w:p>
       <w:r>
         <w:tab/>
-      </w:r>
-      <w:proofErr w:type="spellStart"/>
-      <w:r>
-        <w:t>npm</w:t>
-      </w:r>
-      <w:proofErr w:type="spellEnd"/>
-      <w:r>
-        <w:t xml:space="preserve"> </w:t>
-      </w:r>
-      <w:proofErr w:type="spellStart"/>
-      <w:r>
-        <w:t>install</w:t>
-      </w:r>
-      <w:proofErr w:type="spellEnd"/>
-      <w:r>
-        <w:t xml:space="preserve"> -g </w:t>
-      </w:r>
-      <w:proofErr w:type="spellStart"/>
-      <w:r>
-        <w:t>pnpm</w:t>
-      </w:r>
-      <w:proofErr w:type="spellEnd"/>
+        <w:t>npm install -g pnpm</w:t>
+      </w:r>
     </w:p>
     <w:p/>
     <w:p>
@@ -478,15 +282,7 @@
         <w:ind w:firstLine="708"/>
       </w:pPr>
       <w:r>
-        <w:t xml:space="preserve">Con </w:t>
-      </w:r>
-      <w:proofErr w:type="spellStart"/>
-      <w:r>
-        <w:t>npm</w:t>
-      </w:r>
-      <w:proofErr w:type="spellEnd"/>
-      <w:r>
-        <w:t xml:space="preserve"> se puede encontrar una amplia variedad de librerías.</w:t>
+        <w:t>Con npm se puede encontrar una amplia variedad de librerías.</w:t>
       </w:r>
     </w:p>
     <w:p>
@@ -494,47 +290,7 @@
         <w:ind w:left="708"/>
       </w:pPr>
       <w:r>
-        <w:t xml:space="preserve">A pesar de esto hay una alternativa más eficiente a </w:t>
-      </w:r>
-      <w:proofErr w:type="spellStart"/>
-      <w:r>
-        <w:t>npm</w:t>
-      </w:r>
-      <w:proofErr w:type="spellEnd"/>
-      <w:r>
-        <w:t xml:space="preserve"> llamada </w:t>
-      </w:r>
-      <w:proofErr w:type="spellStart"/>
-      <w:r>
-        <w:t>pnpm</w:t>
-      </w:r>
-      <w:proofErr w:type="spellEnd"/>
-      <w:r>
-        <w:t xml:space="preserve"> que optimiza la instalación de dependencias reutilizando paquetes globales en lugar de duplicarlos en cada proyecto, esto reduce considerablemente el espacio en disco. En </w:t>
-      </w:r>
-      <w:proofErr w:type="gramStart"/>
-      <w:r>
-        <w:t>cambio</w:t>
-      </w:r>
-      <w:proofErr w:type="gramEnd"/>
-      <w:r>
-        <w:t xml:space="preserve"> </w:t>
-      </w:r>
-      <w:proofErr w:type="spellStart"/>
-      <w:r>
-        <w:t>npm</w:t>
-      </w:r>
-      <w:proofErr w:type="spellEnd"/>
-      <w:r>
-        <w:t xml:space="preserve"> instala las dependencias en la carpeta </w:t>
-      </w:r>
-      <w:proofErr w:type="spellStart"/>
-      <w:r>
-        <w:t>node_modules</w:t>
-      </w:r>
-      <w:proofErr w:type="spellEnd"/>
-      <w:r>
-        <w:t xml:space="preserve"> del proyecto y si se instala una dependencia en otro proyecto, se vuelve a descargar e instalar.</w:t>
+        <w:t>A pesar de esto hay una alternativa más eficiente a npm llamada pnpm que optimiza la instalación de dependencias reutilizando paquetes globales en lugar de duplicarlos en cada proyecto, esto reduce considerablemente el espacio en disco. En cambio npm instala las dependencias en la carpeta node_modules del proyecto y si se instala una dependencia en otro proyecto, se vuelve a descargar e instalar.</w:t>
       </w:r>
     </w:p>
     <w:p>
@@ -545,28 +301,15 @@
         </w:numPr>
       </w:pPr>
       <w:r>
-        <w:t xml:space="preserve">Node.js permite manejar múltiples conexiones simultáneas sin bloquear lo que la convierte en una gran herramienta para crear aplicaciones como </w:t>
-      </w:r>
-      <w:proofErr w:type="gramStart"/>
-      <w:r>
-        <w:t>chats(</w:t>
-      </w:r>
-      <w:proofErr w:type="gramEnd"/>
-      <w:r>
-        <w:t>ya que implican conexiones en tiempo real), juegos en línea…</w:t>
+        <w:t>Node.js permite manejar múltiples conexiones simultáneas sin bloquear lo que la convierte en una gran herramienta para crear aplicaciones como chats(ya que implican conexiones en tiempo real), juegos en línea…</w:t>
       </w:r>
     </w:p>
     <w:p/>
     <w:p/>
     <w:p>
       <w:r>
-        <w:t xml:space="preserve">Express.js: Express es un entorno de trabajo para Node.js que facilita la creación de servidores web y </w:t>
-      </w:r>
-      <w:proofErr w:type="spellStart"/>
-      <w:r>
-        <w:t>APIs</w:t>
-      </w:r>
-      <w:proofErr w:type="spellEnd"/>
+        <w:t>Express.js: Express es un entorno de trabajo para Node.js que facilita la creación de servidores web y APIs</w:t>
+      </w:r>
       <w:r>
         <w:t xml:space="preserve">, </w:t>
       </w:r>
@@ -643,7 +386,13 @@
         </w:numPr>
       </w:pPr>
       <w:r>
-        <w:t>Permite manejar fácilmente diferentes tipos de solicitudes HTTP como GET, POST, PUT, DELETE, entre otros.</w:t>
+        <w:t>Permite manejar fácilmente diferentes tipos de solicitudes HTTP</w:t>
+      </w:r>
+      <w:r>
+        <w:t xml:space="preserve"> </w:t>
+      </w:r>
+      <w:r>
+        <w:t>como GET, POST, PUT, DELETE, entre otros.</w:t>
       </w:r>
     </w:p>
     <w:p>
@@ -683,157 +432,7 @@
         <w:t>, como la protección contra ataques.</w:t>
       </w:r>
     </w:p>
-    <w:p>
-      <w:r>
-        <w:t>Ejemplos:</w:t>
-      </w:r>
-    </w:p>
-    <w:p>
-      <w:pPr>
-        <w:pStyle w:val="Prrafodelista"/>
-        <w:numPr>
-          <w:ilvl w:val="0"/>
-          <w:numId w:val="27"/>
-        </w:numPr>
-      </w:pPr>
-      <w:r>
-        <w:t>Utilizamos Express para crear un servidor HTTP:</w:t>
-      </w:r>
-    </w:p>
-    <w:p>
-      <w:pPr>
-        <w:pStyle w:val="Prrafodelista"/>
-      </w:pPr>
-      <w:r>
-        <w:drawing>
-          <wp:inline distT="0" distB="0" distL="0" distR="0" wp14:anchorId="35CA4FB7" wp14:editId="2D60E3E4">
-            <wp:extent cx="2385267" cy="281964"/>
-            <wp:effectExtent l="0" t="0" r="0" b="3810"/>
-            <wp:docPr id="974271842" name="Imagen 1"/>
-            <wp:cNvGraphicFramePr>
-              <a:graphicFrameLocks xmlns:a="http://schemas.openxmlformats.org/drawingml/2006/main" noChangeAspect="1"/>
-            </wp:cNvGraphicFramePr>
-            <a:graphic xmlns:a="http://schemas.openxmlformats.org/drawingml/2006/main">
-              <a:graphicData uri="http://schemas.openxmlformats.org/drawingml/2006/picture">
-                <pic:pic xmlns:pic="http://schemas.openxmlformats.org/drawingml/2006/picture">
-                  <pic:nvPicPr>
-                    <pic:cNvPr id="974271842" name=""/>
-                    <pic:cNvPicPr/>
-                  </pic:nvPicPr>
-                  <pic:blipFill>
-                    <a:blip r:embed="rId5"/>
-                    <a:stretch>
-                      <a:fillRect/>
-                    </a:stretch>
-                  </pic:blipFill>
-                  <pic:spPr>
-                    <a:xfrm>
-                      <a:off x="0" y="0"/>
-                      <a:ext cx="2385267" cy="281964"/>
-                    </a:xfrm>
-                    <a:prstGeom prst="rect">
-                      <a:avLst/>
-                    </a:prstGeom>
-                  </pic:spPr>
-                </pic:pic>
-              </a:graphicData>
-            </a:graphic>
-          </wp:inline>
-        </w:drawing>
-      </w:r>
-    </w:p>
-    <w:p>
-      <w:pPr>
-        <w:pStyle w:val="Prrafodelista"/>
-      </w:pPr>
-      <w:r>
-        <w:drawing>
-          <wp:inline distT="0" distB="0" distL="0" distR="0" wp14:anchorId="37799DAE" wp14:editId="4FA2DDC6">
-            <wp:extent cx="2880610" cy="228620"/>
-            <wp:effectExtent l="0" t="0" r="0" b="0"/>
-            <wp:docPr id="1392442106" name="Imagen 1"/>
-            <wp:cNvGraphicFramePr>
-              <a:graphicFrameLocks xmlns:a="http://schemas.openxmlformats.org/drawingml/2006/main" noChangeAspect="1"/>
-            </wp:cNvGraphicFramePr>
-            <a:graphic xmlns:a="http://schemas.openxmlformats.org/drawingml/2006/main">
-              <a:graphicData uri="http://schemas.openxmlformats.org/drawingml/2006/picture">
-                <pic:pic xmlns:pic="http://schemas.openxmlformats.org/drawingml/2006/picture">
-                  <pic:nvPicPr>
-                    <pic:cNvPr id="1392442106" name=""/>
-                    <pic:cNvPicPr/>
-                  </pic:nvPicPr>
-                  <pic:blipFill>
-                    <a:blip r:embed="rId6"/>
-                    <a:stretch>
-                      <a:fillRect/>
-                    </a:stretch>
-                  </pic:blipFill>
-                  <pic:spPr>
-                    <a:xfrm>
-                      <a:off x="0" y="0"/>
-                      <a:ext cx="2880610" cy="228620"/>
-                    </a:xfrm>
-                    <a:prstGeom prst="rect">
-                      <a:avLst/>
-                    </a:prstGeom>
-                  </pic:spPr>
-                </pic:pic>
-              </a:graphicData>
-            </a:graphic>
-          </wp:inline>
-        </w:drawing>
-      </w:r>
-    </w:p>
-    <w:p>
-      <w:pPr>
-        <w:pStyle w:val="Prrafodelista"/>
-      </w:pPr>
-      <w:r>
-        <w:drawing>
-          <wp:inline distT="0" distB="0" distL="0" distR="0" wp14:anchorId="1EBBD4DD" wp14:editId="43F7474D">
-            <wp:extent cx="4244708" cy="419136"/>
-            <wp:effectExtent l="0" t="0" r="3810" b="0"/>
-            <wp:docPr id="2111127307" name="Imagen 1" descr="Texto&#10;&#10;El contenido generado por IA puede ser incorrecto."/>
-            <wp:cNvGraphicFramePr>
-              <a:graphicFrameLocks xmlns:a="http://schemas.openxmlformats.org/drawingml/2006/main" noChangeAspect="1"/>
-            </wp:cNvGraphicFramePr>
-            <a:graphic xmlns:a="http://schemas.openxmlformats.org/drawingml/2006/main">
-              <a:graphicData uri="http://schemas.openxmlformats.org/drawingml/2006/picture">
-                <pic:pic xmlns:pic="http://schemas.openxmlformats.org/drawingml/2006/picture">
-                  <pic:nvPicPr>
-                    <pic:cNvPr id="2111127307" name="Imagen 1" descr="Texto&#10;&#10;El contenido generado por IA puede ser incorrecto."/>
-                    <pic:cNvPicPr/>
-                  </pic:nvPicPr>
-                  <pic:blipFill>
-                    <a:blip r:embed="rId7"/>
-                    <a:stretch>
-                      <a:fillRect/>
-                    </a:stretch>
-                  </pic:blipFill>
-                  <pic:spPr>
-                    <a:xfrm>
-                      <a:off x="0" y="0"/>
-                      <a:ext cx="4244708" cy="419136"/>
-                    </a:xfrm>
-                    <a:prstGeom prst="rect">
-                      <a:avLst/>
-                    </a:prstGeom>
-                  </pic:spPr>
-                </pic:pic>
-              </a:graphicData>
-            </a:graphic>
-          </wp:inline>
-        </w:drawing>
-      </w:r>
-    </w:p>
-    <w:p>
-      <w:pPr>
-        <w:pStyle w:val="Prrafodelista"/>
-      </w:pPr>
-      <w:r>
-        <w:t>Se ejecuta en un determinado puerto y puede manejar peticiones HTTP.</w:t>
-      </w:r>
-    </w:p>
+    <w:p/>
     <w:p/>
     <w:p>
       <w:pPr>
@@ -858,15 +457,7 @@
         <w:t xml:space="preserve">herramientas </w:t>
       </w:r>
       <w:r>
-        <w:t xml:space="preserve">para agregar funcionalidades sin reescribir código desde cero y mejor gestión de errores y seguridad en </w:t>
-      </w:r>
-      <w:proofErr w:type="spellStart"/>
-      <w:r>
-        <w:t>APIs</w:t>
-      </w:r>
-      <w:proofErr w:type="spellEnd"/>
-      <w:r>
-        <w:t>.</w:t>
+        <w:t>para agregar funcionalidades sin reescribir código desde cero y mejor gestión de errores y seguridad en APIs.</w:t>
       </w:r>
     </w:p>
     <w:p/>
@@ -879,7 +470,13 @@
         <w:t xml:space="preserve">es un sistema gestor de bases de datos fácil de usar. </w:t>
       </w:r>
       <w:r>
-        <w:t xml:space="preserve">A diferencia de otros sistemas de bases de datos como MySQL o PostgreSQL, SQLite no requiere un servidor de bases de datos dedicado. Todo lo que necesita es un archivo de base de datos almacenado </w:t>
+        <w:t>A diferencia de otros sistemas de bases de datos como MySQL o PostgreSQL, SQLite no requiere un servidor de bases de datos dedicado.</w:t>
+      </w:r>
+      <w:r>
+        <w:t xml:space="preserve"> </w:t>
+      </w:r>
+      <w:r>
+        <w:t xml:space="preserve">Todo lo que necesita es un archivo de base de datos almacenado </w:t>
       </w:r>
       <w:r>
         <w:t>en nuestro ordenador</w:t>
@@ -889,16 +486,9 @@
       </w:r>
     </w:p>
     <w:p/>
-    <w:p/>
-    <w:p>
-      <w:proofErr w:type="spellStart"/>
-      <w:r>
-        <w:lastRenderedPageBreak/>
-        <w:t>Carácterísticas</w:t>
-      </w:r>
-      <w:proofErr w:type="spellEnd"/>
-      <w:r>
-        <w:t xml:space="preserve"> de SQLite:</w:t>
+    <w:p>
+      <w:r>
+        <w:t>Carácterísticas de SQLite:</w:t>
       </w:r>
     </w:p>
     <w:p>
@@ -946,6 +536,7 @@
     <w:p/>
     <w:p>
       <w:r>
+        <w:lastRenderedPageBreak/>
         <w:t>Tablas empleadas en la base de datos:</w:t>
       </w:r>
     </w:p>
@@ -957,13 +548,8 @@
           <w:numId w:val="19"/>
         </w:numPr>
       </w:pPr>
-      <w:proofErr w:type="spellStart"/>
-      <w:r>
-        <w:t>Conversation</w:t>
-      </w:r>
-      <w:proofErr w:type="spellEnd"/>
-      <w:r>
-        <w:t xml:space="preserve">: Esta tabla almacena la información de las conversaciones ya sean chat de grupo o individuales. </w:t>
+      <w:r>
+        <w:t xml:space="preserve">Conversation: Esta tabla almacena la información de las conversaciones ya sean chat de grupo o individuales. </w:t>
       </w:r>
       <w:r>
         <w:t>Campos:</w:t>
@@ -977,16 +563,14 @@
           <w:numId w:val="17"/>
         </w:numPr>
       </w:pPr>
-      <w:proofErr w:type="gramStart"/>
-      <w:r>
-        <w:t>Id(</w:t>
-      </w:r>
-      <w:proofErr w:type="gramEnd"/>
-      <w:r>
-        <w:t>INTEGER)</w:t>
-      </w:r>
-      <w:r>
-        <w:t xml:space="preserve"> (PK)</w:t>
+      <w:r>
+        <w:t>Id(INTEGER)</w:t>
+      </w:r>
+      <w:r>
+        <w:t xml:space="preserve"> </w:t>
+      </w:r>
+      <w:r>
+        <w:t>(PK)</w:t>
       </w:r>
       <w:r>
         <w:t xml:space="preserve">: </w:t>
@@ -1003,18 +587,8 @@
           <w:numId w:val="17"/>
         </w:numPr>
       </w:pPr>
-      <w:proofErr w:type="spellStart"/>
-      <w:proofErr w:type="gramStart"/>
-      <w:r>
-        <w:t>Name</w:t>
-      </w:r>
-      <w:proofErr w:type="spellEnd"/>
-      <w:r>
-        <w:t>(</w:t>
-      </w:r>
-      <w:proofErr w:type="gramEnd"/>
-      <w:r>
-        <w:t>STRING): Nombre de la conversación.</w:t>
+      <w:r>
+        <w:t>Name(STRING): Nombre de la conversación.</w:t>
       </w:r>
     </w:p>
     <w:p>
@@ -1030,13 +604,8 @@
           <w:numId w:val="19"/>
         </w:numPr>
       </w:pPr>
-      <w:proofErr w:type="spellStart"/>
-      <w:r>
-        <w:t>Message</w:t>
-      </w:r>
-      <w:proofErr w:type="spellEnd"/>
-      <w:r>
-        <w:t>: En esta tabla guardamos los mensajes que se encuentran dentro de cada conversación. Campos:</w:t>
+      <w:r>
+        <w:t>Message: En esta tabla guardamos los mensajes que se encuentran dentro de cada conversación. Campos:</w:t>
       </w:r>
     </w:p>
     <w:p>
@@ -1047,16 +616,14 @@
           <w:numId w:val="21"/>
         </w:numPr>
       </w:pPr>
-      <w:proofErr w:type="gramStart"/>
-      <w:r>
-        <w:t>Id(</w:t>
-      </w:r>
-      <w:proofErr w:type="gramEnd"/>
-      <w:r>
-        <w:t>INTEGER)</w:t>
-      </w:r>
-      <w:r>
-        <w:t xml:space="preserve"> (PK)</w:t>
+      <w:r>
+        <w:t>Id(INTEGER)</w:t>
+      </w:r>
+      <w:r>
+        <w:t xml:space="preserve"> </w:t>
+      </w:r>
+      <w:r>
+        <w:t>(PK)</w:t>
       </w:r>
       <w:r>
         <w:t>: Identificador único del mensaje.</w:t>
@@ -1070,24 +637,14 @@
           <w:numId w:val="21"/>
         </w:numPr>
       </w:pPr>
-      <w:proofErr w:type="spellStart"/>
-      <w:r>
-        <w:t>User_</w:t>
-      </w:r>
-      <w:proofErr w:type="gramStart"/>
-      <w:r>
-        <w:t>id</w:t>
-      </w:r>
-      <w:proofErr w:type="spellEnd"/>
-      <w:r>
-        <w:t>(</w:t>
-      </w:r>
-      <w:proofErr w:type="gramEnd"/>
-      <w:r>
-        <w:t>INTEGER)</w:t>
-      </w:r>
-      <w:r>
-        <w:t xml:space="preserve"> (FK)</w:t>
+      <w:r>
+        <w:t>User_id(INTEGER)</w:t>
+      </w:r>
+      <w:r>
+        <w:t xml:space="preserve"> </w:t>
+      </w:r>
+      <w:r>
+        <w:t>(FK)</w:t>
       </w:r>
       <w:r>
         <w:t>: Usuario que envió el mensaje.</w:t>
@@ -1101,24 +658,14 @@
           <w:numId w:val="21"/>
         </w:numPr>
       </w:pPr>
-      <w:proofErr w:type="spellStart"/>
-      <w:r>
-        <w:t>Conver_</w:t>
-      </w:r>
-      <w:proofErr w:type="gramStart"/>
-      <w:r>
-        <w:t>id</w:t>
-      </w:r>
-      <w:proofErr w:type="spellEnd"/>
-      <w:r>
-        <w:t>(</w:t>
-      </w:r>
-      <w:proofErr w:type="gramEnd"/>
-      <w:r>
-        <w:t>INTEGER)(FK):</w:t>
-      </w:r>
-      <w:r>
-        <w:t xml:space="preserve"> Identifica a qué conversación pertenece el mensaje</w:t>
+      <w:r>
+        <w:t>Conver_id(INTEGER)(FK):</w:t>
+      </w:r>
+      <w:r>
+        <w:t xml:space="preserve"> </w:t>
+      </w:r>
+      <w:r>
+        <w:t>Identifica a qué conversación pertenece el mensaje</w:t>
       </w:r>
       <w:r>
         <w:t>.</w:t>
@@ -1132,13 +679,8 @@
           <w:numId w:val="21"/>
         </w:numPr>
       </w:pPr>
-      <w:proofErr w:type="gramStart"/>
-      <w:r>
-        <w:t>Content(</w:t>
-      </w:r>
-      <w:proofErr w:type="gramEnd"/>
-      <w:r>
-        <w:t xml:space="preserve">STRING): </w:t>
+      <w:r>
+        <w:t xml:space="preserve">Content(STRING): </w:t>
       </w:r>
       <w:r>
         <w:t>Texto del mensaje enviado.</w:t>
@@ -1152,21 +694,8 @@
           <w:numId w:val="21"/>
         </w:numPr>
       </w:pPr>
-      <w:proofErr w:type="spellStart"/>
-      <w:r>
-        <w:t>Send_</w:t>
-      </w:r>
-      <w:proofErr w:type="gramStart"/>
-      <w:r>
-        <w:t>time</w:t>
-      </w:r>
-      <w:proofErr w:type="spellEnd"/>
-      <w:r>
-        <w:t>(</w:t>
-      </w:r>
-      <w:proofErr w:type="gramEnd"/>
-      <w:r>
-        <w:t>DATETIME): Fecha en la</w:t>
+      <w:r>
+        <w:t>Send_time(DATETIME): Fecha en la</w:t>
       </w:r>
       <w:r>
         <w:t xml:space="preserve"> que envió el mensaje.</w:t>
@@ -1185,13 +714,8 @@
           <w:numId w:val="19"/>
         </w:numPr>
       </w:pPr>
-      <w:proofErr w:type="spellStart"/>
-      <w:r>
-        <w:t>Participant</w:t>
-      </w:r>
-      <w:proofErr w:type="spellEnd"/>
-      <w:r>
-        <w:t xml:space="preserve">: </w:t>
+      <w:r>
+        <w:t xml:space="preserve">Participant: </w:t>
       </w:r>
       <w:r>
         <w:t xml:space="preserve">Esta tabla determina </w:t>
@@ -1211,27 +735,20 @@
           <w:numId w:val="22"/>
         </w:numPr>
       </w:pPr>
-      <w:proofErr w:type="spellStart"/>
-      <w:r>
-        <w:t>Conver_</w:t>
-      </w:r>
-      <w:proofErr w:type="gramStart"/>
-      <w:r>
-        <w:t>id</w:t>
-      </w:r>
-      <w:proofErr w:type="spellEnd"/>
-      <w:r>
-        <w:t>(</w:t>
-      </w:r>
-      <w:proofErr w:type="gramEnd"/>
-      <w:r>
-        <w:t>INTEGER)(FK)</w:t>
+      <w:r>
+        <w:t>Conver_id</w:t>
+      </w:r>
+      <w:r>
+        <w:t>(INTEGER)(FK)</w:t>
       </w:r>
       <w:r>
         <w:t>:</w:t>
       </w:r>
       <w:r>
-        <w:t xml:space="preserve"> Identificador de la conversación</w:t>
+        <w:t xml:space="preserve"> </w:t>
+      </w:r>
+      <w:r>
+        <w:t>Identificador de la conversación</w:t>
       </w:r>
       <w:r>
         <w:t>.</w:t>
@@ -1245,21 +762,8 @@
           <w:numId w:val="22"/>
         </w:numPr>
       </w:pPr>
-      <w:proofErr w:type="spellStart"/>
-      <w:r>
-        <w:t>User_</w:t>
-      </w:r>
-      <w:proofErr w:type="gramStart"/>
-      <w:r>
-        <w:t>id</w:t>
-      </w:r>
-      <w:proofErr w:type="spellEnd"/>
-      <w:r>
-        <w:t>(</w:t>
-      </w:r>
-      <w:proofErr w:type="gramEnd"/>
-      <w:r>
-        <w:t>INTEGER)(FK):</w:t>
+      <w:r>
+        <w:t>User_id(INTEGER)(FK):</w:t>
       </w:r>
       <w:r>
         <w:t xml:space="preserve"> </w:t>
@@ -1284,13 +788,8 @@
           <w:numId w:val="19"/>
         </w:numPr>
       </w:pPr>
-      <w:proofErr w:type="spellStart"/>
-      <w:r>
-        <w:t>Users_identification</w:t>
-      </w:r>
-      <w:proofErr w:type="spellEnd"/>
-      <w:r>
-        <w:t>: Almacena la identidad de los usuarios de la aplicación.</w:t>
+      <w:r>
+        <w:t>Users_identification: Almacena la identidad de los usuarios de la aplicación.</w:t>
       </w:r>
     </w:p>
     <w:p>
@@ -1301,13 +800,8 @@
           <w:numId w:val="23"/>
         </w:numPr>
       </w:pPr>
-      <w:proofErr w:type="gramStart"/>
-      <w:r>
-        <w:t>Id(</w:t>
-      </w:r>
-      <w:proofErr w:type="gramEnd"/>
-      <w:r>
-        <w:t xml:space="preserve">INTEGER)(PK): </w:t>
+      <w:r>
+        <w:t xml:space="preserve">Id(INTEGER)(PK): </w:t>
       </w:r>
       <w:r>
         <w:t>Identificador del usuario.</w:t>
@@ -1321,13 +815,8 @@
           <w:numId w:val="23"/>
         </w:numPr>
       </w:pPr>
-      <w:proofErr w:type="gramStart"/>
-      <w:r>
-        <w:t>Alias(</w:t>
-      </w:r>
-      <w:proofErr w:type="gramEnd"/>
-      <w:r>
-        <w:t>STRING): Nombre del usuario.</w:t>
+      <w:r>
+        <w:t>Alias(STRING): Nombre del usuario.</w:t>
       </w:r>
     </w:p>
     <w:p>
@@ -1343,682 +832,11 @@
           <w:numId w:val="19"/>
         </w:numPr>
       </w:pPr>
-      <w:proofErr w:type="spellStart"/>
-      <w:r>
-        <w:t>Sqlite_sequence</w:t>
-      </w:r>
-      <w:proofErr w:type="spellEnd"/>
-      <w:r>
-        <w:t>: Esta es una tabla del propio SQLite, es usada para manejar que los valores en el resto de tablas establecidos como AUTOINCREMENT sean únicos.</w:t>
+      <w:r>
+        <w:t>Sqlite_sequence: Esta es una tabla del propio SQLite, es usada para manejar que los valores en el resto de tablas establecidos como AUTOINCREMENT sean únicos.</w:t>
       </w:r>
     </w:p>
     <w:p/>
-    <w:p>
-      <w:r>
-        <w:t xml:space="preserve">Socket.io: Es una biblioteca que permite comunicación en tiempo real entre el servidor y el cliente a través de </w:t>
-      </w:r>
-      <w:proofErr w:type="spellStart"/>
-      <w:r>
-        <w:t>WebSockets</w:t>
-      </w:r>
-      <w:proofErr w:type="spellEnd"/>
-      <w:r>
-        <w:t xml:space="preserve">. </w:t>
-      </w:r>
-      <w:r>
-        <w:t>Su principal ventaja es que permite una comunicación bidireccional, es decir, tanto el servidor como el cliente pueden enviar y recibir datos en cualquier momento, sin necesidad de recargar la página</w:t>
-      </w:r>
-      <w:r>
-        <w:t>:</w:t>
-      </w:r>
-      <w:r>
-        <w:drawing>
-          <wp:inline distT="0" distB="0" distL="0" distR="0" wp14:anchorId="229EE26C" wp14:editId="3F368B91">
-            <wp:extent cx="5400040" cy="864235"/>
-            <wp:effectExtent l="0" t="0" r="0" b="0"/>
-            <wp:docPr id="1084730504" name="Imagen 1" descr="Forma, Rectángulo&#10;&#10;El contenido generado por IA puede ser incorrecto."/>
-            <wp:cNvGraphicFramePr>
-              <a:graphicFrameLocks xmlns:a="http://schemas.openxmlformats.org/drawingml/2006/main" noChangeAspect="1"/>
-            </wp:cNvGraphicFramePr>
-            <a:graphic xmlns:a="http://schemas.openxmlformats.org/drawingml/2006/main">
-              <a:graphicData uri="http://schemas.openxmlformats.org/drawingml/2006/picture">
-                <pic:pic xmlns:pic="http://schemas.openxmlformats.org/drawingml/2006/picture">
-                  <pic:nvPicPr>
-                    <pic:cNvPr id="1084730504" name="Imagen 1" descr="Forma, Rectángulo&#10;&#10;El contenido generado por IA puede ser incorrecto."/>
-                    <pic:cNvPicPr/>
-                  </pic:nvPicPr>
-                  <pic:blipFill>
-                    <a:blip r:embed="rId8"/>
-                    <a:stretch>
-                      <a:fillRect/>
-                    </a:stretch>
-                  </pic:blipFill>
-                  <pic:spPr>
-                    <a:xfrm>
-                      <a:off x="0" y="0"/>
-                      <a:ext cx="5400040" cy="864235"/>
-                    </a:xfrm>
-                    <a:prstGeom prst="rect">
-                      <a:avLst/>
-                    </a:prstGeom>
-                  </pic:spPr>
-                </pic:pic>
-              </a:graphicData>
-            </a:graphic>
-          </wp:inline>
-        </w:drawing>
-      </w:r>
-    </w:p>
-    <w:p>
-      <w:r>
-        <w:lastRenderedPageBreak/>
-        <w:t>Funcionamiento:</w:t>
-      </w:r>
-    </w:p>
-    <w:p>
-      <w:pPr>
-        <w:pStyle w:val="Prrafodelista"/>
-        <w:numPr>
-          <w:ilvl w:val="0"/>
-          <w:numId w:val="25"/>
-        </w:numPr>
-      </w:pPr>
-      <w:r>
-        <w:t>E</w:t>
-      </w:r>
-      <w:r>
-        <w:t>l servidor escucha conexiones de clientes usando Socket.io.</w:t>
-      </w:r>
-    </w:p>
-    <w:p>
-      <w:pPr>
-        <w:pStyle w:val="Prrafodelista"/>
-        <w:numPr>
-          <w:ilvl w:val="0"/>
-          <w:numId w:val="25"/>
-        </w:numPr>
-      </w:pPr>
-      <w:r>
-        <w:t>Los clientes se conectan al servidor para enviar y recibir mensajes en tiempo real.</w:t>
-      </w:r>
-    </w:p>
-    <w:p>
-      <w:pPr>
-        <w:pStyle w:val="Prrafodelista"/>
-        <w:numPr>
-          <w:ilvl w:val="0"/>
-          <w:numId w:val="25"/>
-        </w:numPr>
-      </w:pPr>
-      <w:r>
-        <w:t xml:space="preserve">Ambos pueden comunicarse sin esperar respuestas inmediatas, lo que lo hace ideal para </w:t>
-      </w:r>
-      <w:r>
-        <w:t xml:space="preserve">aplicaciones de </w:t>
-      </w:r>
-      <w:r>
-        <w:t>chats</w:t>
-      </w:r>
-      <w:r>
-        <w:t>.</w:t>
-      </w:r>
-    </w:p>
-    <w:p/>
-    <w:p/>
-    <w:p/>
-    <w:p>
-      <w:r>
-        <w:t>Ejemplos:</w:t>
-      </w:r>
-    </w:p>
-    <w:p>
-      <w:pPr>
-        <w:pStyle w:val="Prrafodelista"/>
-        <w:numPr>
-          <w:ilvl w:val="0"/>
-          <w:numId w:val="26"/>
-        </w:numPr>
-      </w:pPr>
-      <w:r>
-        <w:t>Configuración del servidor:</w:t>
-      </w:r>
-    </w:p>
-    <w:p>
-      <w:pPr>
-        <w:pStyle w:val="Prrafodelista"/>
-      </w:pPr>
-      <w:r>
-        <w:t>En el servidor, Socket.io se inicializa y escucha conexiones de clientes:</w:t>
-      </w:r>
-    </w:p>
-    <w:p>
-      <w:pPr>
-        <w:pStyle w:val="Prrafodelista"/>
-      </w:pPr>
-      <w:r>
-        <w:drawing>
-          <wp:inline distT="0" distB="0" distL="0" distR="0" wp14:anchorId="096DFD64" wp14:editId="6FDA22AD">
-            <wp:extent cx="2537680" cy="967824"/>
-            <wp:effectExtent l="0" t="0" r="0" b="3810"/>
-            <wp:docPr id="725251635" name="Imagen 1" descr="Texto&#10;&#10;El contenido generado por IA puede ser incorrecto."/>
-            <wp:cNvGraphicFramePr>
-              <a:graphicFrameLocks xmlns:a="http://schemas.openxmlformats.org/drawingml/2006/main" noChangeAspect="1"/>
-            </wp:cNvGraphicFramePr>
-            <a:graphic xmlns:a="http://schemas.openxmlformats.org/drawingml/2006/main">
-              <a:graphicData uri="http://schemas.openxmlformats.org/drawingml/2006/picture">
-                <pic:pic xmlns:pic="http://schemas.openxmlformats.org/drawingml/2006/picture">
-                  <pic:nvPicPr>
-                    <pic:cNvPr id="725251635" name="Imagen 1" descr="Texto&#10;&#10;El contenido generado por IA puede ser incorrecto."/>
-                    <pic:cNvPicPr/>
-                  </pic:nvPicPr>
-                  <pic:blipFill>
-                    <a:blip r:embed="rId9"/>
-                    <a:stretch>
-                      <a:fillRect/>
-                    </a:stretch>
-                  </pic:blipFill>
-                  <pic:spPr>
-                    <a:xfrm>
-                      <a:off x="0" y="0"/>
-                      <a:ext cx="2537680" cy="967824"/>
-                    </a:xfrm>
-                    <a:prstGeom prst="rect">
-                      <a:avLst/>
-                    </a:prstGeom>
-                  </pic:spPr>
-                </pic:pic>
-              </a:graphicData>
-            </a:graphic>
-          </wp:inline>
-        </w:drawing>
-      </w:r>
-    </w:p>
-    <w:p>
-      <w:r>
-        <w:tab/>
-        <w:t>Cuando se conecta un usuario, el servidor imprime el siguiente mensaje:</w:t>
-      </w:r>
-    </w:p>
-    <w:p>
-      <w:r>
-        <w:tab/>
-      </w:r>
-      <w:r>
-        <w:drawing>
-          <wp:inline distT="0" distB="0" distL="0" distR="0" wp14:anchorId="0CDD6CA0" wp14:editId="2DA2B937">
-            <wp:extent cx="4828540" cy="305435"/>
-            <wp:effectExtent l="0" t="0" r="0" b="0"/>
-            <wp:docPr id="1357373544" name="Imagen 1"/>
-            <wp:cNvGraphicFramePr>
-              <a:graphicFrameLocks xmlns:a="http://schemas.openxmlformats.org/drawingml/2006/main" noChangeAspect="1"/>
-            </wp:cNvGraphicFramePr>
-            <a:graphic xmlns:a="http://schemas.openxmlformats.org/drawingml/2006/main">
-              <a:graphicData uri="http://schemas.openxmlformats.org/drawingml/2006/picture">
-                <pic:pic xmlns:pic="http://schemas.openxmlformats.org/drawingml/2006/picture">
-                  <pic:nvPicPr>
-                    <pic:cNvPr id="1357373544" name=""/>
-                    <pic:cNvPicPr/>
-                  </pic:nvPicPr>
-                  <pic:blipFill>
-                    <a:blip r:embed="rId10"/>
-                    <a:stretch>
-                      <a:fillRect/>
-                    </a:stretch>
-                  </pic:blipFill>
-                  <pic:spPr>
-                    <a:xfrm>
-                      <a:off x="0" y="0"/>
-                      <a:ext cx="4828540" cy="305435"/>
-                    </a:xfrm>
-                    <a:prstGeom prst="rect">
-                      <a:avLst/>
-                    </a:prstGeom>
-                  </pic:spPr>
-                </pic:pic>
-              </a:graphicData>
-            </a:graphic>
-          </wp:inline>
-        </w:drawing>
-      </w:r>
-    </w:p>
-    <w:p>
-      <w:pPr>
-        <w:pStyle w:val="Prrafodelista"/>
-        <w:numPr>
-          <w:ilvl w:val="0"/>
-          <w:numId w:val="26"/>
-        </w:numPr>
-      </w:pPr>
-      <w:r>
-        <w:t>Comunicación bidireccional entre el cliente y el servidor</w:t>
-      </w:r>
-      <w:r>
-        <w:t>:</w:t>
-      </w:r>
-    </w:p>
-    <w:p>
-      <w:pPr>
-        <w:ind w:left="720"/>
-      </w:pPr>
-      <w:r>
-        <w:t>Cuando un usuario envía un mensaje en un chat, el cliente envía ese mensaje a el servidor:</w:t>
-      </w:r>
-    </w:p>
-    <w:p>
-      <w:pPr>
-        <w:ind w:left="720"/>
-      </w:pPr>
-      <w:r>
-        <w:drawing>
-          <wp:inline distT="0" distB="0" distL="0" distR="0" wp14:anchorId="2CBED03A" wp14:editId="0F5525D6">
-            <wp:extent cx="5400040" cy="152400"/>
-            <wp:effectExtent l="0" t="0" r="0" b="0"/>
-            <wp:docPr id="693522253" name="Imagen 1"/>
-            <wp:cNvGraphicFramePr>
-              <a:graphicFrameLocks xmlns:a="http://schemas.openxmlformats.org/drawingml/2006/main" noChangeAspect="1"/>
-            </wp:cNvGraphicFramePr>
-            <a:graphic xmlns:a="http://schemas.openxmlformats.org/drawingml/2006/main">
-              <a:graphicData uri="http://schemas.openxmlformats.org/drawingml/2006/picture">
-                <pic:pic xmlns:pic="http://schemas.openxmlformats.org/drawingml/2006/picture">
-                  <pic:nvPicPr>
-                    <pic:cNvPr id="693522253" name=""/>
-                    <pic:cNvPicPr/>
-                  </pic:nvPicPr>
-                  <pic:blipFill>
-                    <a:blip r:embed="rId11"/>
-                    <a:stretch>
-                      <a:fillRect/>
-                    </a:stretch>
-                  </pic:blipFill>
-                  <pic:spPr>
-                    <a:xfrm>
-                      <a:off x="0" y="0"/>
-                      <a:ext cx="5400040" cy="152400"/>
-                    </a:xfrm>
-                    <a:prstGeom prst="rect">
-                      <a:avLst/>
-                    </a:prstGeom>
-                  </pic:spPr>
-                </pic:pic>
-              </a:graphicData>
-            </a:graphic>
-          </wp:inline>
-        </w:drawing>
-      </w:r>
-    </w:p>
-    <w:p>
-      <w:pPr>
-        <w:ind w:left="720"/>
-      </w:pPr>
-      <w:r>
-        <w:t>El servidor recibe el mensaje:</w:t>
-      </w:r>
-    </w:p>
-    <w:p>
-      <w:pPr>
-        <w:ind w:left="720"/>
-      </w:pPr>
-      <w:r>
-        <w:drawing>
-          <wp:inline distT="0" distB="0" distL="0" distR="0" wp14:anchorId="050AEB02" wp14:editId="01A89E2A">
-            <wp:extent cx="5400040" cy="424815"/>
-            <wp:effectExtent l="0" t="0" r="0" b="0"/>
-            <wp:docPr id="276736754" name="Imagen 1"/>
-            <wp:cNvGraphicFramePr>
-              <a:graphicFrameLocks xmlns:a="http://schemas.openxmlformats.org/drawingml/2006/main" noChangeAspect="1"/>
-            </wp:cNvGraphicFramePr>
-            <a:graphic xmlns:a="http://schemas.openxmlformats.org/drawingml/2006/main">
-              <a:graphicData uri="http://schemas.openxmlformats.org/drawingml/2006/picture">
-                <pic:pic xmlns:pic="http://schemas.openxmlformats.org/drawingml/2006/picture">
-                  <pic:nvPicPr>
-                    <pic:cNvPr id="276736754" name=""/>
-                    <pic:cNvPicPr/>
-                  </pic:nvPicPr>
-                  <pic:blipFill>
-                    <a:blip r:embed="rId12"/>
-                    <a:stretch>
-                      <a:fillRect/>
-                    </a:stretch>
-                  </pic:blipFill>
-                  <pic:spPr>
-                    <a:xfrm>
-                      <a:off x="0" y="0"/>
-                      <a:ext cx="5400040" cy="424815"/>
-                    </a:xfrm>
-                    <a:prstGeom prst="rect">
-                      <a:avLst/>
-                    </a:prstGeom>
-                  </pic:spPr>
-                </pic:pic>
-              </a:graphicData>
-            </a:graphic>
-          </wp:inline>
-        </w:drawing>
-      </w:r>
-    </w:p>
-    <w:p>
-      <w:pPr>
-        <w:ind w:left="720"/>
-      </w:pPr>
-      <w:r>
-        <w:t>Posteriormente, el servidor envía el mensaje a todos los participantes de esa misma conversación:</w:t>
-      </w:r>
-    </w:p>
-    <w:p>
-      <w:pPr>
-        <w:ind w:left="720"/>
-      </w:pPr>
-      <w:r>
-        <w:drawing>
-          <wp:inline distT="0" distB="0" distL="0" distR="0" wp14:anchorId="75FAF882" wp14:editId="30CBF95F">
-            <wp:extent cx="5768589" cy="457200"/>
-            <wp:effectExtent l="0" t="0" r="3810" b="0"/>
-            <wp:docPr id="1815107148" name="Imagen 1"/>
-            <wp:cNvGraphicFramePr>
-              <a:graphicFrameLocks xmlns:a="http://schemas.openxmlformats.org/drawingml/2006/main" noChangeAspect="1"/>
-            </wp:cNvGraphicFramePr>
-            <a:graphic xmlns:a="http://schemas.openxmlformats.org/drawingml/2006/main">
-              <a:graphicData uri="http://schemas.openxmlformats.org/drawingml/2006/picture">
-                <pic:pic xmlns:pic="http://schemas.openxmlformats.org/drawingml/2006/picture">
-                  <pic:nvPicPr>
-                    <pic:cNvPr id="1815107148" name=""/>
-                    <pic:cNvPicPr/>
-                  </pic:nvPicPr>
-                  <pic:blipFill>
-                    <a:blip r:embed="rId13"/>
-                    <a:stretch>
-                      <a:fillRect/>
-                    </a:stretch>
-                  </pic:blipFill>
-                  <pic:spPr>
-                    <a:xfrm>
-                      <a:off x="0" y="0"/>
-                      <a:ext cx="5830379" cy="462097"/>
-                    </a:xfrm>
-                    <a:prstGeom prst="rect">
-                      <a:avLst/>
-                    </a:prstGeom>
-                  </pic:spPr>
-                </pic:pic>
-              </a:graphicData>
-            </a:graphic>
-          </wp:inline>
-        </w:drawing>
-      </w:r>
-    </w:p>
-    <w:p>
-      <w:pPr>
-        <w:ind w:left="720"/>
-      </w:pPr>
-      <w:r>
-        <w:t>Y por último el cliente recibe el mensaje y los muestra por pantalla:</w:t>
-      </w:r>
-    </w:p>
-    <w:p>
-      <w:pPr>
-        <w:ind w:left="720"/>
-      </w:pPr>
-      <w:r>
-        <w:drawing>
-          <wp:inline distT="0" distB="0" distL="0" distR="0" wp14:anchorId="7D644A3E" wp14:editId="78AF6A03">
-            <wp:extent cx="5400040" cy="862965"/>
-            <wp:effectExtent l="0" t="0" r="0" b="0"/>
-            <wp:docPr id="1470097674" name="Imagen 1" descr="Texto&#10;&#10;El contenido generado por IA puede ser incorrecto."/>
-            <wp:cNvGraphicFramePr>
-              <a:graphicFrameLocks xmlns:a="http://schemas.openxmlformats.org/drawingml/2006/main" noChangeAspect="1"/>
-            </wp:cNvGraphicFramePr>
-            <a:graphic xmlns:a="http://schemas.openxmlformats.org/drawingml/2006/main">
-              <a:graphicData uri="http://schemas.openxmlformats.org/drawingml/2006/picture">
-                <pic:pic xmlns:pic="http://schemas.openxmlformats.org/drawingml/2006/picture">
-                  <pic:nvPicPr>
-                    <pic:cNvPr id="1470097674" name="Imagen 1" descr="Texto&#10;&#10;El contenido generado por IA puede ser incorrecto."/>
-                    <pic:cNvPicPr/>
-                  </pic:nvPicPr>
-                  <pic:blipFill>
-                    <a:blip r:embed="rId14"/>
-                    <a:stretch>
-                      <a:fillRect/>
-                    </a:stretch>
-                  </pic:blipFill>
-                  <pic:spPr>
-                    <a:xfrm>
-                      <a:off x="0" y="0"/>
-                      <a:ext cx="5400040" cy="862965"/>
-                    </a:xfrm>
-                    <a:prstGeom prst="rect">
-                      <a:avLst/>
-                    </a:prstGeom>
-                  </pic:spPr>
-                </pic:pic>
-              </a:graphicData>
-            </a:graphic>
-          </wp:inline>
-        </w:drawing>
-      </w:r>
-    </w:p>
-    <w:bookmarkEnd w:id="0"/>
-    <w:p>
-      <w:pPr>
-        <w:ind w:left="720"/>
-      </w:pPr>
-    </w:p>
-    <w:p>
-      <w:pPr>
-        <w:ind w:left="720"/>
-      </w:pPr>
-      <w:proofErr w:type="spellStart"/>
-      <w:r>
-        <w:lastRenderedPageBreak/>
-        <w:t>Rea</w:t>
-      </w:r>
-      <w:r>
-        <w:t>ct</w:t>
-      </w:r>
-      <w:proofErr w:type="spellEnd"/>
-      <w:r>
-        <w:t xml:space="preserve"> con Vite para el </w:t>
-      </w:r>
-      <w:proofErr w:type="spellStart"/>
-      <w:r>
-        <w:t>frontend</w:t>
-      </w:r>
-      <w:proofErr w:type="spellEnd"/>
-    </w:p>
-    <w:p>
-      <w:pPr>
-        <w:ind w:left="720"/>
-      </w:pPr>
-    </w:p>
-    <w:p>
-      <w:pPr>
-        <w:ind w:left="720"/>
-      </w:pPr>
-      <w:proofErr w:type="spellStart"/>
-      <w:r>
-        <w:t>React</w:t>
-      </w:r>
-      <w:proofErr w:type="spellEnd"/>
-      <w:r>
-        <w:t xml:space="preserve">: </w:t>
-      </w:r>
-      <w:proofErr w:type="spellStart"/>
-      <w:r>
-        <w:t>React</w:t>
-      </w:r>
-      <w:proofErr w:type="spellEnd"/>
-      <w:r>
-        <w:t xml:space="preserve"> es una biblioteca de JavaScript para crear interfaces de usuario. </w:t>
-      </w:r>
-      <w:proofErr w:type="spellStart"/>
-      <w:r>
-        <w:t>React</w:t>
-      </w:r>
-      <w:proofErr w:type="spellEnd"/>
-      <w:r>
-        <w:t xml:space="preserve"> ayuda a desarrollar aplicaciones cuyos datos cambian constantemente. Su objetivo es ser sencillo y fácil de combinar. Para entenderlo mejor </w:t>
-      </w:r>
-      <w:proofErr w:type="spellStart"/>
-      <w:r>
-        <w:t>React</w:t>
-      </w:r>
-      <w:proofErr w:type="spellEnd"/>
-      <w:r>
-        <w:t xml:space="preserve"> sería la vista, en un contexto de aplicación en la que se use el patrón Modelo-Vista-Controlador.</w:t>
-      </w:r>
-    </w:p>
-    <w:p>
-      <w:pPr>
-        <w:ind w:left="720"/>
-      </w:pPr>
-      <w:proofErr w:type="spellStart"/>
-      <w:r>
-        <w:t>React</w:t>
-      </w:r>
-      <w:proofErr w:type="spellEnd"/>
-      <w:r>
-        <w:t xml:space="preserve"> está basado en componentes reutilizables, esto quiere decir que la interfaz de usuario se divide en pequeñas piezas reutilizables. Un componente puede ser un botón, por ejemplo:</w:t>
-      </w:r>
-    </w:p>
-    <w:p>
-      <w:pPr>
-        <w:ind w:left="720"/>
-      </w:pPr>
-      <w:r>
-        <w:drawing>
-          <wp:inline distT="0" distB="0" distL="0" distR="0" wp14:anchorId="5B1CA4E4" wp14:editId="74EEA7F3">
-            <wp:extent cx="3558848" cy="129551"/>
-            <wp:effectExtent l="0" t="0" r="3810" b="3810"/>
-            <wp:docPr id="622858007" name="Imagen 1"/>
-            <wp:cNvGraphicFramePr>
-              <a:graphicFrameLocks xmlns:a="http://schemas.openxmlformats.org/drawingml/2006/main" noChangeAspect="1"/>
-            </wp:cNvGraphicFramePr>
-            <a:graphic xmlns:a="http://schemas.openxmlformats.org/drawingml/2006/main">
-              <a:graphicData uri="http://schemas.openxmlformats.org/drawingml/2006/picture">
-                <pic:pic xmlns:pic="http://schemas.openxmlformats.org/drawingml/2006/picture">
-                  <pic:nvPicPr>
-                    <pic:cNvPr id="622858007" name=""/>
-                    <pic:cNvPicPr/>
-                  </pic:nvPicPr>
-                  <pic:blipFill>
-                    <a:blip r:embed="rId15"/>
-                    <a:stretch>
-                      <a:fillRect/>
-                    </a:stretch>
-                  </pic:blipFill>
-                  <pic:spPr>
-                    <a:xfrm>
-                      <a:off x="0" y="0"/>
-                      <a:ext cx="3558848" cy="129551"/>
-                    </a:xfrm>
-                    <a:prstGeom prst="rect">
-                      <a:avLst/>
-                    </a:prstGeom>
-                  </pic:spPr>
-                </pic:pic>
-              </a:graphicData>
-            </a:graphic>
-          </wp:inline>
-        </w:drawing>
-      </w:r>
-    </w:p>
-    <w:p>
-      <w:pPr>
-        <w:ind w:left="720"/>
-      </w:pPr>
-      <w:r>
-        <w:t>Se correspondería con el siguiente botón:</w:t>
-      </w:r>
-    </w:p>
-    <w:p>
-      <w:pPr>
-        <w:ind w:left="720"/>
-      </w:pPr>
-      <w:r>
-        <w:drawing>
-          <wp:inline distT="0" distB="0" distL="0" distR="0" wp14:anchorId="31624233" wp14:editId="21926A48">
-            <wp:extent cx="1257409" cy="358171"/>
-            <wp:effectExtent l="0" t="0" r="0" b="3810"/>
-            <wp:docPr id="1428859839" name="Imagen 1"/>
-            <wp:cNvGraphicFramePr>
-              <a:graphicFrameLocks xmlns:a="http://schemas.openxmlformats.org/drawingml/2006/main" noChangeAspect="1"/>
-            </wp:cNvGraphicFramePr>
-            <a:graphic xmlns:a="http://schemas.openxmlformats.org/drawingml/2006/main">
-              <a:graphicData uri="http://schemas.openxmlformats.org/drawingml/2006/picture">
-                <pic:pic xmlns:pic="http://schemas.openxmlformats.org/drawingml/2006/picture">
-                  <pic:nvPicPr>
-                    <pic:cNvPr id="1428859839" name=""/>
-                    <pic:cNvPicPr/>
-                  </pic:nvPicPr>
-                  <pic:blipFill>
-                    <a:blip r:embed="rId16"/>
-                    <a:stretch>
-                      <a:fillRect/>
-                    </a:stretch>
-                  </pic:blipFill>
-                  <pic:spPr>
-                    <a:xfrm>
-                      <a:off x="0" y="0"/>
-                      <a:ext cx="1257409" cy="358171"/>
-                    </a:xfrm>
-                    <a:prstGeom prst="rect">
-                      <a:avLst/>
-                    </a:prstGeom>
-                  </pic:spPr>
-                </pic:pic>
-              </a:graphicData>
-            </a:graphic>
-          </wp:inline>
-        </w:drawing>
-      </w:r>
-    </w:p>
-    <w:p>
-      <w:pPr>
-        <w:ind w:left="720"/>
-      </w:pPr>
-      <w:r>
-        <w:t xml:space="preserve">JSX en </w:t>
-      </w:r>
-      <w:proofErr w:type="spellStart"/>
-      <w:r>
-        <w:t>React</w:t>
-      </w:r>
-      <w:proofErr w:type="spellEnd"/>
-      <w:r>
-        <w:t xml:space="preserve">: JSX es una extensión de la </w:t>
-      </w:r>
-      <w:proofErr w:type="spellStart"/>
-      <w:r>
-        <w:t>sintáxis</w:t>
-      </w:r>
-      <w:proofErr w:type="spellEnd"/>
-      <w:r>
-        <w:t xml:space="preserve"> de Java Script, permite escribir estructuras similares a HTML dentro del código de JavaScript.</w:t>
-      </w:r>
-      <w:r>
-        <w:rPr>
-          <w:rFonts w:ascii="Arial" w:hAnsi="Arial" w:cs="Arial"/>
-          <w:color w:val="36344D"/>
-          <w:spacing w:val="5"/>
-          <w:sz w:val="21"/>
-          <w:szCs w:val="21"/>
-          <w:shd w:val="clear" w:color="auto" w:fill="FFFFFF"/>
-        </w:rPr>
-        <w:t xml:space="preserve"> </w:t>
-      </w:r>
-      <w:r>
-        <w:t>Ya que JSX acepta expresiones válidas de JavaScript e incrustación de funciones, puede simplificar las estructuras de código complejas.</w:t>
-      </w:r>
-    </w:p>
-    <w:p>
-      <w:pPr>
-        <w:ind w:left="720"/>
-      </w:pPr>
-    </w:p>
-    <w:p>
-      <w:pPr>
-        <w:ind w:left="720"/>
-      </w:pPr>
-    </w:p>
     <w:sectPr>
       <w:pgSz w:w="11906" w:h="16838"/>
       <w:pgMar w:top="1417" w:right="1701" w:bottom="1417" w:left="1701" w:header="708" w:footer="708" w:gutter="0"/>
@@ -2145,92 +963,6 @@
     </w:lvl>
   </w:abstractNum>
   <w:abstractNum w:abstractNumId="1" w15:restartNumberingAfterBreak="0">
-    <w:nsid w:val="0B742426"/>
-    <w:multiLevelType w:val="hybridMultilevel"/>
-    <w:tmpl w:val="2410D1FE"/>
-    <w:lvl w:ilvl="0" w:tplc="0C0A000F">
-      <w:start w:val="1"/>
-      <w:numFmt w:val="decimal"/>
-      <w:lvlText w:val="%1."/>
-      <w:lvlJc w:val="left"/>
-      <w:pPr>
-        <w:ind w:left="720" w:hanging="360"/>
-      </w:pPr>
-    </w:lvl>
-    <w:lvl w:ilvl="1" w:tplc="0C0A0019" w:tentative="1">
-      <w:start w:val="1"/>
-      <w:numFmt w:val="lowerLetter"/>
-      <w:lvlText w:val="%2."/>
-      <w:lvlJc w:val="left"/>
-      <w:pPr>
-        <w:ind w:left="1440" w:hanging="360"/>
-      </w:pPr>
-    </w:lvl>
-    <w:lvl w:ilvl="2" w:tplc="0C0A001B" w:tentative="1">
-      <w:start w:val="1"/>
-      <w:numFmt w:val="lowerRoman"/>
-      <w:lvlText w:val="%3."/>
-      <w:lvlJc w:val="right"/>
-      <w:pPr>
-        <w:ind w:left="2160" w:hanging="180"/>
-      </w:pPr>
-    </w:lvl>
-    <w:lvl w:ilvl="3" w:tplc="0C0A000F" w:tentative="1">
-      <w:start w:val="1"/>
-      <w:numFmt w:val="decimal"/>
-      <w:lvlText w:val="%4."/>
-      <w:lvlJc w:val="left"/>
-      <w:pPr>
-        <w:ind w:left="2880" w:hanging="360"/>
-      </w:pPr>
-    </w:lvl>
-    <w:lvl w:ilvl="4" w:tplc="0C0A0019" w:tentative="1">
-      <w:start w:val="1"/>
-      <w:numFmt w:val="lowerLetter"/>
-      <w:lvlText w:val="%5."/>
-      <w:lvlJc w:val="left"/>
-      <w:pPr>
-        <w:ind w:left="3600" w:hanging="360"/>
-      </w:pPr>
-    </w:lvl>
-    <w:lvl w:ilvl="5" w:tplc="0C0A001B" w:tentative="1">
-      <w:start w:val="1"/>
-      <w:numFmt w:val="lowerRoman"/>
-      <w:lvlText w:val="%6."/>
-      <w:lvlJc w:val="right"/>
-      <w:pPr>
-        <w:ind w:left="4320" w:hanging="180"/>
-      </w:pPr>
-    </w:lvl>
-    <w:lvl w:ilvl="6" w:tplc="0C0A000F" w:tentative="1">
-      <w:start w:val="1"/>
-      <w:numFmt w:val="decimal"/>
-      <w:lvlText w:val="%7."/>
-      <w:lvlJc w:val="left"/>
-      <w:pPr>
-        <w:ind w:left="5040" w:hanging="360"/>
-      </w:pPr>
-    </w:lvl>
-    <w:lvl w:ilvl="7" w:tplc="0C0A0019" w:tentative="1">
-      <w:start w:val="1"/>
-      <w:numFmt w:val="lowerLetter"/>
-      <w:lvlText w:val="%8."/>
-      <w:lvlJc w:val="left"/>
-      <w:pPr>
-        <w:ind w:left="5760" w:hanging="360"/>
-      </w:pPr>
-    </w:lvl>
-    <w:lvl w:ilvl="8" w:tplc="0C0A001B" w:tentative="1">
-      <w:start w:val="1"/>
-      <w:numFmt w:val="lowerRoman"/>
-      <w:lvlText w:val="%9."/>
-      <w:lvlJc w:val="right"/>
-      <w:pPr>
-        <w:ind w:left="6480" w:hanging="180"/>
-      </w:pPr>
-    </w:lvl>
-  </w:abstractNum>
-  <w:abstractNum w:abstractNumId="2" w15:restartNumberingAfterBreak="0">
     <w:nsid w:val="0DC72DBC"/>
     <w:multiLevelType w:val="hybridMultilevel"/>
     <w:tmpl w:val="5FACDC3E"/>
@@ -2343,120 +1075,7 @@
       </w:rPr>
     </w:lvl>
   </w:abstractNum>
-  <w:abstractNum w:abstractNumId="3" w15:restartNumberingAfterBreak="0">
-    <w:nsid w:val="14BC25CE"/>
-    <w:multiLevelType w:val="hybridMultilevel"/>
-    <w:tmpl w:val="27EE264A"/>
-    <w:lvl w:ilvl="0" w:tplc="0C0A0001">
-      <w:start w:val="1"/>
-      <w:numFmt w:val="bullet"/>
-      <w:lvlText w:val=""/>
-      <w:lvlJc w:val="left"/>
-      <w:pPr>
-        <w:ind w:left="720" w:hanging="360"/>
-      </w:pPr>
-      <w:rPr>
-        <w:rFonts w:ascii="Symbol" w:hAnsi="Symbol" w:hint="default"/>
-      </w:rPr>
-    </w:lvl>
-    <w:lvl w:ilvl="1" w:tplc="0C0A0003" w:tentative="1">
-      <w:start w:val="1"/>
-      <w:numFmt w:val="bullet"/>
-      <w:lvlText w:val="o"/>
-      <w:lvlJc w:val="left"/>
-      <w:pPr>
-        <w:ind w:left="1440" w:hanging="360"/>
-      </w:pPr>
-      <w:rPr>
-        <w:rFonts w:ascii="Courier New" w:hAnsi="Courier New" w:cs="Courier New" w:hint="default"/>
-      </w:rPr>
-    </w:lvl>
-    <w:lvl w:ilvl="2" w:tplc="0C0A0005" w:tentative="1">
-      <w:start w:val="1"/>
-      <w:numFmt w:val="bullet"/>
-      <w:lvlText w:val=""/>
-      <w:lvlJc w:val="left"/>
-      <w:pPr>
-        <w:ind w:left="2160" w:hanging="360"/>
-      </w:pPr>
-      <w:rPr>
-        <w:rFonts w:ascii="Wingdings" w:hAnsi="Wingdings" w:hint="default"/>
-      </w:rPr>
-    </w:lvl>
-    <w:lvl w:ilvl="3" w:tplc="0C0A0001" w:tentative="1">
-      <w:start w:val="1"/>
-      <w:numFmt w:val="bullet"/>
-      <w:lvlText w:val=""/>
-      <w:lvlJc w:val="left"/>
-      <w:pPr>
-        <w:ind w:left="2880" w:hanging="360"/>
-      </w:pPr>
-      <w:rPr>
-        <w:rFonts w:ascii="Symbol" w:hAnsi="Symbol" w:hint="default"/>
-      </w:rPr>
-    </w:lvl>
-    <w:lvl w:ilvl="4" w:tplc="0C0A0003" w:tentative="1">
-      <w:start w:val="1"/>
-      <w:numFmt w:val="bullet"/>
-      <w:lvlText w:val="o"/>
-      <w:lvlJc w:val="left"/>
-      <w:pPr>
-        <w:ind w:left="3600" w:hanging="360"/>
-      </w:pPr>
-      <w:rPr>
-        <w:rFonts w:ascii="Courier New" w:hAnsi="Courier New" w:cs="Courier New" w:hint="default"/>
-      </w:rPr>
-    </w:lvl>
-    <w:lvl w:ilvl="5" w:tplc="0C0A0005" w:tentative="1">
-      <w:start w:val="1"/>
-      <w:numFmt w:val="bullet"/>
-      <w:lvlText w:val=""/>
-      <w:lvlJc w:val="left"/>
-      <w:pPr>
-        <w:ind w:left="4320" w:hanging="360"/>
-      </w:pPr>
-      <w:rPr>
-        <w:rFonts w:ascii="Wingdings" w:hAnsi="Wingdings" w:hint="default"/>
-      </w:rPr>
-    </w:lvl>
-    <w:lvl w:ilvl="6" w:tplc="0C0A0001" w:tentative="1">
-      <w:start w:val="1"/>
-      <w:numFmt w:val="bullet"/>
-      <w:lvlText w:val=""/>
-      <w:lvlJc w:val="left"/>
-      <w:pPr>
-        <w:ind w:left="5040" w:hanging="360"/>
-      </w:pPr>
-      <w:rPr>
-        <w:rFonts w:ascii="Symbol" w:hAnsi="Symbol" w:hint="default"/>
-      </w:rPr>
-    </w:lvl>
-    <w:lvl w:ilvl="7" w:tplc="0C0A0003" w:tentative="1">
-      <w:start w:val="1"/>
-      <w:numFmt w:val="bullet"/>
-      <w:lvlText w:val="o"/>
-      <w:lvlJc w:val="left"/>
-      <w:pPr>
-        <w:ind w:left="5760" w:hanging="360"/>
-      </w:pPr>
-      <w:rPr>
-        <w:rFonts w:ascii="Courier New" w:hAnsi="Courier New" w:cs="Courier New" w:hint="default"/>
-      </w:rPr>
-    </w:lvl>
-    <w:lvl w:ilvl="8" w:tplc="0C0A0005" w:tentative="1">
-      <w:start w:val="1"/>
-      <w:numFmt w:val="bullet"/>
-      <w:lvlText w:val=""/>
-      <w:lvlJc w:val="left"/>
-      <w:pPr>
-        <w:ind w:left="6480" w:hanging="360"/>
-      </w:pPr>
-      <w:rPr>
-        <w:rFonts w:ascii="Wingdings" w:hAnsi="Wingdings" w:hint="default"/>
-      </w:rPr>
-    </w:lvl>
-  </w:abstractNum>
-  <w:abstractNum w:abstractNumId="4" w15:restartNumberingAfterBreak="0">
+  <w:abstractNum w:abstractNumId="2" w15:restartNumberingAfterBreak="0">
     <w:nsid w:val="1CDC5744"/>
     <w:multiLevelType w:val="hybridMultilevel"/>
     <w:tmpl w:val="3C1A408A"/>
@@ -2569,7 +1188,7 @@
       </w:rPr>
     </w:lvl>
   </w:abstractNum>
-  <w:abstractNum w:abstractNumId="5" w15:restartNumberingAfterBreak="0">
+  <w:abstractNum w:abstractNumId="3" w15:restartNumberingAfterBreak="0">
     <w:nsid w:val="1D4051AD"/>
     <w:multiLevelType w:val="multilevel"/>
     <w:tmpl w:val="0C0A001F"/>
@@ -2655,7 +1274,7 @@
       </w:pPr>
     </w:lvl>
   </w:abstractNum>
-  <w:abstractNum w:abstractNumId="6" w15:restartNumberingAfterBreak="0">
+  <w:abstractNum w:abstractNumId="4" w15:restartNumberingAfterBreak="0">
     <w:nsid w:val="234E1A81"/>
     <w:multiLevelType w:val="hybridMultilevel"/>
     <w:tmpl w:val="3D2AC5C4"/>
@@ -2768,7 +1387,7 @@
       </w:rPr>
     </w:lvl>
   </w:abstractNum>
-  <w:abstractNum w:abstractNumId="7" w15:restartNumberingAfterBreak="0">
+  <w:abstractNum w:abstractNumId="5" w15:restartNumberingAfterBreak="0">
     <w:nsid w:val="27C62111"/>
     <w:multiLevelType w:val="hybridMultilevel"/>
     <w:tmpl w:val="6AC8FCF8"/>
@@ -2858,7 +1477,7 @@
       </w:pPr>
     </w:lvl>
   </w:abstractNum>
-  <w:abstractNum w:abstractNumId="8" w15:restartNumberingAfterBreak="0">
+  <w:abstractNum w:abstractNumId="6" w15:restartNumberingAfterBreak="0">
     <w:nsid w:val="32F77A49"/>
     <w:multiLevelType w:val="hybridMultilevel"/>
     <w:tmpl w:val="913AEAC0"/>
@@ -2971,7 +1590,7 @@
       </w:rPr>
     </w:lvl>
   </w:abstractNum>
-  <w:abstractNum w:abstractNumId="9" w15:restartNumberingAfterBreak="0">
+  <w:abstractNum w:abstractNumId="7" w15:restartNumberingAfterBreak="0">
     <w:nsid w:val="35937F1B"/>
     <w:multiLevelType w:val="hybridMultilevel"/>
     <w:tmpl w:val="01AEE516"/>
@@ -3084,7 +1703,7 @@
       </w:rPr>
     </w:lvl>
   </w:abstractNum>
-  <w:abstractNum w:abstractNumId="10" w15:restartNumberingAfterBreak="0">
+  <w:abstractNum w:abstractNumId="8" w15:restartNumberingAfterBreak="0">
     <w:nsid w:val="3B9A4009"/>
     <w:multiLevelType w:val="hybridMultilevel"/>
     <w:tmpl w:val="D5325FE2"/>
@@ -3197,7 +1816,7 @@
       </w:rPr>
     </w:lvl>
   </w:abstractNum>
-  <w:abstractNum w:abstractNumId="11" w15:restartNumberingAfterBreak="0">
+  <w:abstractNum w:abstractNumId="9" w15:restartNumberingAfterBreak="0">
     <w:nsid w:val="3D040152"/>
     <w:multiLevelType w:val="hybridMultilevel"/>
     <w:tmpl w:val="E69442A0"/>
@@ -3310,7 +1929,7 @@
       </w:rPr>
     </w:lvl>
   </w:abstractNum>
-  <w:abstractNum w:abstractNumId="12" w15:restartNumberingAfterBreak="0">
+  <w:abstractNum w:abstractNumId="10" w15:restartNumberingAfterBreak="0">
     <w:nsid w:val="40303489"/>
     <w:multiLevelType w:val="hybridMultilevel"/>
     <w:tmpl w:val="464A0C44"/>
@@ -3423,7 +2042,7 @@
       </w:rPr>
     </w:lvl>
   </w:abstractNum>
-  <w:abstractNum w:abstractNumId="13" w15:restartNumberingAfterBreak="0">
+  <w:abstractNum w:abstractNumId="11" w15:restartNumberingAfterBreak="0">
     <w:nsid w:val="42242AA8"/>
     <w:multiLevelType w:val="hybridMultilevel"/>
     <w:tmpl w:val="795C44D0"/>
@@ -3536,93 +2155,7 @@
       </w:rPr>
     </w:lvl>
   </w:abstractNum>
-  <w:abstractNum w:abstractNumId="14" w15:restartNumberingAfterBreak="0">
-    <w:nsid w:val="46100FF0"/>
-    <w:multiLevelType w:val="hybridMultilevel"/>
-    <w:tmpl w:val="2D0A27A0"/>
-    <w:lvl w:ilvl="0" w:tplc="0C0A000F">
-      <w:start w:val="1"/>
-      <w:numFmt w:val="decimal"/>
-      <w:lvlText w:val="%1."/>
-      <w:lvlJc w:val="left"/>
-      <w:pPr>
-        <w:ind w:left="720" w:hanging="360"/>
-      </w:pPr>
-    </w:lvl>
-    <w:lvl w:ilvl="1" w:tplc="0C0A0019">
-      <w:start w:val="1"/>
-      <w:numFmt w:val="lowerLetter"/>
-      <w:lvlText w:val="%2."/>
-      <w:lvlJc w:val="left"/>
-      <w:pPr>
-        <w:ind w:left="1440" w:hanging="360"/>
-      </w:pPr>
-    </w:lvl>
-    <w:lvl w:ilvl="2" w:tplc="0C0A001B" w:tentative="1">
-      <w:start w:val="1"/>
-      <w:numFmt w:val="lowerRoman"/>
-      <w:lvlText w:val="%3."/>
-      <w:lvlJc w:val="right"/>
-      <w:pPr>
-        <w:ind w:left="2160" w:hanging="180"/>
-      </w:pPr>
-    </w:lvl>
-    <w:lvl w:ilvl="3" w:tplc="0C0A000F" w:tentative="1">
-      <w:start w:val="1"/>
-      <w:numFmt w:val="decimal"/>
-      <w:lvlText w:val="%4."/>
-      <w:lvlJc w:val="left"/>
-      <w:pPr>
-        <w:ind w:left="2880" w:hanging="360"/>
-      </w:pPr>
-    </w:lvl>
-    <w:lvl w:ilvl="4" w:tplc="0C0A0019" w:tentative="1">
-      <w:start w:val="1"/>
-      <w:numFmt w:val="lowerLetter"/>
-      <w:lvlText w:val="%5."/>
-      <w:lvlJc w:val="left"/>
-      <w:pPr>
-        <w:ind w:left="3600" w:hanging="360"/>
-      </w:pPr>
-    </w:lvl>
-    <w:lvl w:ilvl="5" w:tplc="0C0A001B" w:tentative="1">
-      <w:start w:val="1"/>
-      <w:numFmt w:val="lowerRoman"/>
-      <w:lvlText w:val="%6."/>
-      <w:lvlJc w:val="right"/>
-      <w:pPr>
-        <w:ind w:left="4320" w:hanging="180"/>
-      </w:pPr>
-    </w:lvl>
-    <w:lvl w:ilvl="6" w:tplc="0C0A000F" w:tentative="1">
-      <w:start w:val="1"/>
-      <w:numFmt w:val="decimal"/>
-      <w:lvlText w:val="%7."/>
-      <w:lvlJc w:val="left"/>
-      <w:pPr>
-        <w:ind w:left="5040" w:hanging="360"/>
-      </w:pPr>
-    </w:lvl>
-    <w:lvl w:ilvl="7" w:tplc="0C0A0019" w:tentative="1">
-      <w:start w:val="1"/>
-      <w:numFmt w:val="lowerLetter"/>
-      <w:lvlText w:val="%8."/>
-      <w:lvlJc w:val="left"/>
-      <w:pPr>
-        <w:ind w:left="5760" w:hanging="360"/>
-      </w:pPr>
-    </w:lvl>
-    <w:lvl w:ilvl="8" w:tplc="0C0A001B" w:tentative="1">
-      <w:start w:val="1"/>
-      <w:numFmt w:val="lowerRoman"/>
-      <w:lvlText w:val="%9."/>
-      <w:lvlJc w:val="right"/>
-      <w:pPr>
-        <w:ind w:left="6480" w:hanging="180"/>
-      </w:pPr>
-    </w:lvl>
-  </w:abstractNum>
-  <w:abstractNum w:abstractNumId="15" w15:restartNumberingAfterBreak="0">
+  <w:abstractNum w:abstractNumId="12" w15:restartNumberingAfterBreak="0">
     <w:nsid w:val="50B87445"/>
     <w:multiLevelType w:val="hybridMultilevel"/>
     <w:tmpl w:val="3FDEA7A2"/>
@@ -3735,7 +2268,7 @@
       </w:rPr>
     </w:lvl>
   </w:abstractNum>
-  <w:abstractNum w:abstractNumId="16" w15:restartNumberingAfterBreak="0">
+  <w:abstractNum w:abstractNumId="13" w15:restartNumberingAfterBreak="0">
     <w:nsid w:val="52E26244"/>
     <w:multiLevelType w:val="hybridMultilevel"/>
     <w:tmpl w:val="2B7C7F54"/>
@@ -3848,93 +2381,7 @@
       </w:rPr>
     </w:lvl>
   </w:abstractNum>
-  <w:abstractNum w:abstractNumId="17" w15:restartNumberingAfterBreak="0">
-    <w:nsid w:val="577C6E2A"/>
-    <w:multiLevelType w:val="hybridMultilevel"/>
-    <w:tmpl w:val="12CEE7BC"/>
-    <w:lvl w:ilvl="0" w:tplc="0C0A000F">
-      <w:start w:val="1"/>
-      <w:numFmt w:val="decimal"/>
-      <w:lvlText w:val="%1."/>
-      <w:lvlJc w:val="left"/>
-      <w:pPr>
-        <w:ind w:left="720" w:hanging="360"/>
-      </w:pPr>
-    </w:lvl>
-    <w:lvl w:ilvl="1" w:tplc="0C0A0019" w:tentative="1">
-      <w:start w:val="1"/>
-      <w:numFmt w:val="lowerLetter"/>
-      <w:lvlText w:val="%2."/>
-      <w:lvlJc w:val="left"/>
-      <w:pPr>
-        <w:ind w:left="1440" w:hanging="360"/>
-      </w:pPr>
-    </w:lvl>
-    <w:lvl w:ilvl="2" w:tplc="0C0A001B" w:tentative="1">
-      <w:start w:val="1"/>
-      <w:numFmt w:val="lowerRoman"/>
-      <w:lvlText w:val="%3."/>
-      <w:lvlJc w:val="right"/>
-      <w:pPr>
-        <w:ind w:left="2160" w:hanging="180"/>
-      </w:pPr>
-    </w:lvl>
-    <w:lvl w:ilvl="3" w:tplc="0C0A000F" w:tentative="1">
-      <w:start w:val="1"/>
-      <w:numFmt w:val="decimal"/>
-      <w:lvlText w:val="%4."/>
-      <w:lvlJc w:val="left"/>
-      <w:pPr>
-        <w:ind w:left="2880" w:hanging="360"/>
-      </w:pPr>
-    </w:lvl>
-    <w:lvl w:ilvl="4" w:tplc="0C0A0019" w:tentative="1">
-      <w:start w:val="1"/>
-      <w:numFmt w:val="lowerLetter"/>
-      <w:lvlText w:val="%5."/>
-      <w:lvlJc w:val="left"/>
-      <w:pPr>
-        <w:ind w:left="3600" w:hanging="360"/>
-      </w:pPr>
-    </w:lvl>
-    <w:lvl w:ilvl="5" w:tplc="0C0A001B" w:tentative="1">
-      <w:start w:val="1"/>
-      <w:numFmt w:val="lowerRoman"/>
-      <w:lvlText w:val="%6."/>
-      <w:lvlJc w:val="right"/>
-      <w:pPr>
-        <w:ind w:left="4320" w:hanging="180"/>
-      </w:pPr>
-    </w:lvl>
-    <w:lvl w:ilvl="6" w:tplc="0C0A000F" w:tentative="1">
-      <w:start w:val="1"/>
-      <w:numFmt w:val="decimal"/>
-      <w:lvlText w:val="%7."/>
-      <w:lvlJc w:val="left"/>
-      <w:pPr>
-        <w:ind w:left="5040" w:hanging="360"/>
-      </w:pPr>
-    </w:lvl>
-    <w:lvl w:ilvl="7" w:tplc="0C0A0019" w:tentative="1">
-      <w:start w:val="1"/>
-      <w:numFmt w:val="lowerLetter"/>
-      <w:lvlText w:val="%8."/>
-      <w:lvlJc w:val="left"/>
-      <w:pPr>
-        <w:ind w:left="5760" w:hanging="360"/>
-      </w:pPr>
-    </w:lvl>
-    <w:lvl w:ilvl="8" w:tplc="0C0A001B" w:tentative="1">
-      <w:start w:val="1"/>
-      <w:numFmt w:val="lowerRoman"/>
-      <w:lvlText w:val="%9."/>
-      <w:lvlJc w:val="right"/>
-      <w:pPr>
-        <w:ind w:left="6480" w:hanging="180"/>
-      </w:pPr>
-    </w:lvl>
-  </w:abstractNum>
-  <w:abstractNum w:abstractNumId="18" w15:restartNumberingAfterBreak="0">
+  <w:abstractNum w:abstractNumId="14" w15:restartNumberingAfterBreak="0">
     <w:nsid w:val="589F0CB2"/>
     <w:multiLevelType w:val="hybridMultilevel"/>
     <w:tmpl w:val="DCEE163C"/>
@@ -4047,7 +2494,7 @@
       </w:rPr>
     </w:lvl>
   </w:abstractNum>
-  <w:abstractNum w:abstractNumId="19" w15:restartNumberingAfterBreak="0">
+  <w:abstractNum w:abstractNumId="15" w15:restartNumberingAfterBreak="0">
     <w:nsid w:val="645550AF"/>
     <w:multiLevelType w:val="multilevel"/>
     <w:tmpl w:val="0C0A001F"/>
@@ -4133,7 +2580,7 @@
       </w:pPr>
     </w:lvl>
   </w:abstractNum>
-  <w:abstractNum w:abstractNumId="20" w15:restartNumberingAfterBreak="0">
+  <w:abstractNum w:abstractNumId="16" w15:restartNumberingAfterBreak="0">
     <w:nsid w:val="646D7AD1"/>
     <w:multiLevelType w:val="hybridMultilevel"/>
     <w:tmpl w:val="00983A76"/>
@@ -4246,7 +2693,7 @@
       </w:rPr>
     </w:lvl>
   </w:abstractNum>
-  <w:abstractNum w:abstractNumId="21" w15:restartNumberingAfterBreak="0">
+  <w:abstractNum w:abstractNumId="17" w15:restartNumberingAfterBreak="0">
     <w:nsid w:val="6AC55443"/>
     <w:multiLevelType w:val="hybridMultilevel"/>
     <w:tmpl w:val="B16C29FC"/>
@@ -4359,7 +2806,7 @@
       </w:rPr>
     </w:lvl>
   </w:abstractNum>
-  <w:abstractNum w:abstractNumId="22" w15:restartNumberingAfterBreak="0">
+  <w:abstractNum w:abstractNumId="18" w15:restartNumberingAfterBreak="0">
     <w:nsid w:val="70C80BCB"/>
     <w:multiLevelType w:val="hybridMultilevel"/>
     <w:tmpl w:val="4EC0AEAE"/>
@@ -4472,7 +2919,7 @@
       </w:rPr>
     </w:lvl>
   </w:abstractNum>
-  <w:abstractNum w:abstractNumId="23" w15:restartNumberingAfterBreak="0">
+  <w:abstractNum w:abstractNumId="19" w15:restartNumberingAfterBreak="0">
     <w:nsid w:val="765F7C53"/>
     <w:multiLevelType w:val="hybridMultilevel"/>
     <w:tmpl w:val="BF22EC20"/>
@@ -4585,7 +3032,7 @@
       </w:rPr>
     </w:lvl>
   </w:abstractNum>
-  <w:abstractNum w:abstractNumId="24" w15:restartNumberingAfterBreak="0">
+  <w:abstractNum w:abstractNumId="20" w15:restartNumberingAfterBreak="0">
     <w:nsid w:val="768218A2"/>
     <w:multiLevelType w:val="hybridMultilevel"/>
     <w:tmpl w:val="6C9E4A2C"/>
@@ -4674,7 +3121,7 @@
       </w:pPr>
     </w:lvl>
   </w:abstractNum>
-  <w:abstractNum w:abstractNumId="25" w15:restartNumberingAfterBreak="0">
+  <w:abstractNum w:abstractNumId="21" w15:restartNumberingAfterBreak="0">
     <w:nsid w:val="794646B9"/>
     <w:multiLevelType w:val="hybridMultilevel"/>
     <w:tmpl w:val="7FFC7FAE"/>
@@ -4761,13 +3208,13 @@
     </w:lvl>
   </w:abstractNum>
   <w:num w:numId="1" w16cid:durableId="1632053426">
-    <w:abstractNumId w:val="7"/>
+    <w:abstractNumId w:val="5"/>
   </w:num>
   <w:num w:numId="2" w16cid:durableId="1832986129">
-    <w:abstractNumId w:val="7"/>
+    <w:abstractNumId w:val="5"/>
   </w:num>
   <w:num w:numId="3" w16cid:durableId="139540667">
-    <w:abstractNumId w:val="24"/>
+    <w:abstractNumId w:val="20"/>
     <w:lvlOverride w:ilvl="0">
       <w:startOverride w:val="1"/>
     </w:lvlOverride>
@@ -4797,7 +3244,7 @@
     </w:lvlOverride>
   </w:num>
   <w:num w:numId="4" w16cid:durableId="1940530144">
-    <w:abstractNumId w:val="25"/>
+    <w:abstractNumId w:val="21"/>
     <w:lvlOverride w:ilvl="0">
       <w:startOverride w:val="1"/>
     </w:lvlOverride>
@@ -4827,73 +3274,61 @@
     </w:lvlOverride>
   </w:num>
   <w:num w:numId="5" w16cid:durableId="1431584492">
-    <w:abstractNumId w:val="9"/>
+    <w:abstractNumId w:val="7"/>
   </w:num>
   <w:num w:numId="6" w16cid:durableId="556933239">
+    <w:abstractNumId w:val="6"/>
+  </w:num>
+  <w:num w:numId="7" w16cid:durableId="1695493381">
+    <w:abstractNumId w:val="16"/>
+  </w:num>
+  <w:num w:numId="8" w16cid:durableId="931208573">
+    <w:abstractNumId w:val="1"/>
+  </w:num>
+  <w:num w:numId="9" w16cid:durableId="463424688">
+    <w:abstractNumId w:val="10"/>
+  </w:num>
+  <w:num w:numId="10" w16cid:durableId="2050260173">
+    <w:abstractNumId w:val="2"/>
+  </w:num>
+  <w:num w:numId="11" w16cid:durableId="1924610429">
     <w:abstractNumId w:val="8"/>
   </w:num>
-  <w:num w:numId="7" w16cid:durableId="1695493381">
-    <w:abstractNumId w:val="20"/>
-  </w:num>
-  <w:num w:numId="8" w16cid:durableId="931208573">
-    <w:abstractNumId w:val="2"/>
-  </w:num>
-  <w:num w:numId="9" w16cid:durableId="463424688">
-    <w:abstractNumId w:val="12"/>
-  </w:num>
-  <w:num w:numId="10" w16cid:durableId="2050260173">
-    <w:abstractNumId w:val="4"/>
-  </w:num>
-  <w:num w:numId="11" w16cid:durableId="1924610429">
-    <w:abstractNumId w:val="10"/>
-  </w:num>
   <w:num w:numId="12" w16cid:durableId="229310859">
-    <w:abstractNumId w:val="18"/>
+    <w:abstractNumId w:val="14"/>
   </w:num>
   <w:num w:numId="13" w16cid:durableId="303510307">
-    <w:abstractNumId w:val="23"/>
+    <w:abstractNumId w:val="19"/>
   </w:num>
   <w:num w:numId="14" w16cid:durableId="1546601260">
-    <w:abstractNumId w:val="6"/>
+    <w:abstractNumId w:val="4"/>
   </w:num>
   <w:num w:numId="15" w16cid:durableId="583996720">
     <w:abstractNumId w:val="0"/>
   </w:num>
   <w:num w:numId="16" w16cid:durableId="862133157">
-    <w:abstractNumId w:val="11"/>
+    <w:abstractNumId w:val="9"/>
   </w:num>
   <w:num w:numId="17" w16cid:durableId="1596287832">
+    <w:abstractNumId w:val="12"/>
+  </w:num>
+  <w:num w:numId="18" w16cid:durableId="228150657">
+    <w:abstractNumId w:val="3"/>
+  </w:num>
+  <w:num w:numId="19" w16cid:durableId="1599681174">
     <w:abstractNumId w:val="15"/>
   </w:num>
-  <w:num w:numId="18" w16cid:durableId="228150657">
-    <w:abstractNumId w:val="5"/>
-  </w:num>
-  <w:num w:numId="19" w16cid:durableId="1599681174">
-    <w:abstractNumId w:val="19"/>
-  </w:num>
   <w:num w:numId="20" w16cid:durableId="1015887020">
-    <w:abstractNumId w:val="22"/>
+    <w:abstractNumId w:val="18"/>
   </w:num>
   <w:num w:numId="21" w16cid:durableId="574509961">
-    <w:abstractNumId w:val="21"/>
+    <w:abstractNumId w:val="17"/>
   </w:num>
   <w:num w:numId="22" w16cid:durableId="1592859251">
-    <w:abstractNumId w:val="16"/>
+    <w:abstractNumId w:val="13"/>
   </w:num>
   <w:num w:numId="23" w16cid:durableId="1560822679">
-    <w:abstractNumId w:val="13"/>
-  </w:num>
-  <w:num w:numId="24" w16cid:durableId="1188715936">
-    <w:abstractNumId w:val="3"/>
-  </w:num>
-  <w:num w:numId="25" w16cid:durableId="1512452022">
-    <w:abstractNumId w:val="1"/>
-  </w:num>
-  <w:num w:numId="26" w16cid:durableId="871916708">
-    <w:abstractNumId w:val="14"/>
-  </w:num>
-  <w:num w:numId="27" w16cid:durableId="897713964">
-    <w:abstractNumId w:val="17"/>
+    <w:abstractNumId w:val="11"/>
   </w:num>
 </w:numbering>
 </file>

--- a/Documentacion/Instalación y configuración de servicios de mensajería instantánea.docx
+++ b/Documentacion/Instalación y configuración de servicios de mensajería instantánea.docx
@@ -3,838 +3,1761 @@
 <w:document xmlns:wpc="http://schemas.microsoft.com/office/word/2010/wordprocessingCanvas" xmlns:cx="http://schemas.microsoft.com/office/drawing/2014/chartex" xmlns:cx1="http://schemas.microsoft.com/office/drawing/2015/9/8/chartex" xmlns:cx2="http://schemas.microsoft.com/office/drawing/2015/10/21/chartex" xmlns:cx3="http://schemas.microsoft.com/office/drawing/2016/5/9/chartex" xmlns:cx4="http://schemas.microsoft.com/office/drawing/2016/5/10/chartex" xmlns:cx5="http://schemas.microsoft.com/office/drawing/2016/5/11/chartex" xmlns:cx6="http://schemas.microsoft.com/office/drawing/2016/5/12/chartex" xmlns:cx7="http://schemas.microsoft.com/office/drawing/2016/5/13/chartex" xmlns:cx8="http://schemas.microsoft.com/office/drawing/2016/5/14/chartex" xmlns:mc="http://schemas.openxmlformats.org/markup-compatibility/2006" xmlns:aink="http://schemas.microsoft.com/office/drawing/2016/ink" xmlns:am3d="http://schemas.microsoft.com/office/drawing/2017/model3d" xmlns:o="urn:schemas-microsoft-com:office:office" xmlns:oel="http://schemas.microsoft.com/office/2019/extlst" xmlns:r="http://schemas.openxmlformats.org/officeDocument/2006/relationships" xmlns:m="http://schemas.openxmlformats.org/officeDocument/2006/math" xmlns:v="urn:schemas-microsoft-com:vml" xmlns:wp14="http://schemas.microsoft.com/office/word/2010/wordprocessingDrawing" xmlns:wp="http://schemas.openxmlformats.org/drawingml/2006/wordprocessingDrawing" xmlns:w10="urn:schemas-microsoft-com:office:word" xmlns:w="http://schemas.openxmlformats.org/wordprocessingml/2006/main" xmlns:w14="http://schemas.microsoft.com/office/word/2010/wordml" xmlns:w15="http://schemas.microsoft.com/office/word/2012/wordml" xmlns:w16cex="http://schemas.microsoft.com/office/word/2018/wordml/cex" xmlns:w16cid="http://schemas.microsoft.com/office/word/2016/wordml/cid" xmlns:w16="http://schemas.microsoft.com/office/word/2018/wordml" xmlns:w16du="http://schemas.microsoft.com/office/word/2023/wordml/word16du" xmlns:w16sdtdh="http://schemas.microsoft.com/office/word/2020/wordml/sdtdatahash" xmlns:w16sdtfl="http://schemas.microsoft.com/office/word/2024/wordml/sdtformatlock" xmlns:w16se="http://schemas.microsoft.com/office/word/2015/wordml/symex" xmlns:wpg="http://schemas.microsoft.com/office/word/2010/wordprocessingGroup" xmlns:wpi="http://schemas.microsoft.com/office/word/2010/wordprocessingInk" xmlns:wne="http://schemas.microsoft.com/office/word/2006/wordml" xmlns:wps="http://schemas.microsoft.com/office/word/2010/wordprocessingShape" mc:Ignorable="w14 w15 w16se w16cid w16 w16cex w16sdtdh w16sdtfl w16du wp14">
   <w:body>
     <w:p>
-      <w:pPr>
-        <w:jc w:val="center"/>
+      <w:bookmarkStart w:id="0" w:name="_Hlk191295325"/>
+      <w:r>
+        <w:t>Instalación y configuración de servicios de mensajería instantánea (</w:t>
+      </w:r>
+      <w:proofErr w:type="spellStart"/>
+      <w:r>
+        <w:t>OpenFire</w:t>
+      </w:r>
+      <w:proofErr w:type="spellEnd"/>
+      <w:r>
+        <w:t xml:space="preserve">, XMPP, </w:t>
+      </w:r>
+      <w:proofErr w:type="spellStart"/>
+      <w:r>
+        <w:t>Strophe.Js</w:t>
+      </w:r>
+      <w:proofErr w:type="spellEnd"/>
+      <w:r>
+        <w:t>, NODEJS).</w:t>
+      </w:r>
+    </w:p>
+    <w:p/>
+    <w:p>
+      <w:r>
+        <w:t xml:space="preserve">Autores: Adrián </w:t>
+      </w:r>
+      <w:proofErr w:type="spellStart"/>
+      <w:r>
+        <w:t>Lecrevisse</w:t>
+      </w:r>
+      <w:proofErr w:type="spellEnd"/>
+      <w:r>
+        <w:t xml:space="preserve"> y David Martín Huerta</w:t>
+      </w:r>
+    </w:p>
+    <w:p/>
+    <w:p>
+      <w:pPr>
+        <w:numPr>
+          <w:ilvl w:val="0"/>
+          <w:numId w:val="24"/>
+        </w:numPr>
+      </w:pPr>
+      <w:proofErr w:type="spellStart"/>
+      <w:proofErr w:type="gramStart"/>
+      <w:r>
+        <w:t>Abstract</w:t>
+      </w:r>
+      <w:proofErr w:type="spellEnd"/>
+      <w:r>
+        <w:t xml:space="preserve"> .</w:t>
+      </w:r>
+      <w:proofErr w:type="gramEnd"/>
+    </w:p>
+    <w:p>
+      <w:r>
+        <w:t xml:space="preserve">La comunicación digital se basa en la mensajería instantánea, favoreciendo la interacción en tiempo real entre los usuarios.  Este proyecto pone en marcha un sistema de mensajería que utiliza Node.js, Express.js, SQLite, Socket.io, </w:t>
+      </w:r>
+      <w:proofErr w:type="spellStart"/>
+      <w:r>
+        <w:t>React</w:t>
+      </w:r>
+      <w:proofErr w:type="spellEnd"/>
+      <w:r>
+        <w:t xml:space="preserve"> y Vite, ofreciendo una solución actualizada y eficaz para la transmisión de mensajes.</w:t>
+      </w:r>
+    </w:p>
+    <w:p>
+      <w:r>
+        <w:t>El procesamiento de datos, la comunicación con la base de datos y otros servicios se realiza con Node.js y Express.js. El almacenamiento de mensajes en SQLite y la gestión de conexiones en tiempo real mediante Socket.io</w:t>
+      </w:r>
+    </w:p>
+    <w:p>
+      <w:r>
+        <w:t xml:space="preserve">La interfaz de usuario está desarrollada con </w:t>
+      </w:r>
+      <w:proofErr w:type="spellStart"/>
+      <w:r>
+        <w:t>React</w:t>
+      </w:r>
+      <w:proofErr w:type="spellEnd"/>
+      <w:r>
+        <w:t xml:space="preserve"> y Vite. La comunicación en tiempo real con el procesamiento de datos, la comunicación con la base de datos y otros servicios se realiza mediante Socket.io, asegurando la sincronización de los mensajes.</w:t>
+      </w:r>
+    </w:p>
+    <w:p>
+      <w:r>
+        <w:t>La aplicación garantiza una funcionalidad fácil, ideal para aplicaciones de chat en tiempo real.</w:t>
+      </w:r>
+    </w:p>
+    <w:p/>
+    <w:p>
+      <w:pPr>
+        <w:numPr>
+          <w:ilvl w:val="0"/>
+          <w:numId w:val="24"/>
+        </w:numPr>
+      </w:pPr>
+      <w:r>
+        <w:t>Introducción.</w:t>
+      </w:r>
+    </w:p>
+    <w:p>
+      <w:r>
+        <w:t xml:space="preserve">Hoy en día, la mensajería instantánea se ha convertido en una herramienta fundamental para la comunicación de los seres humanos, permitiéndonos intercambiar información en tiempo real. En el día a día usamos aplicaciones como WhatsApp, Instagram, </w:t>
+      </w:r>
+      <w:proofErr w:type="gramStart"/>
+      <w:r>
+        <w:t>Twitter..</w:t>
+      </w:r>
+      <w:proofErr w:type="gramEnd"/>
+      <w:r>
+        <w:t xml:space="preserve"> Las cuales utilizan este tipo de mensajería.</w:t>
+      </w:r>
+    </w:p>
+    <w:p>
+      <w:r>
+        <w:t>Este proyecto tiene como objetivo el desarrollo de una aplicación de mensajería en tiempo real, utilizando herramientas para garantizar una comunicación efectiva entre usuarios. Para ello, hemos construido una arquitectura basada en los siguientes componentes:</w:t>
+      </w:r>
+    </w:p>
+    <w:p>
+      <w:r>
+        <w:t>La parte de la interfaz gráfica, con la que interactúan los usuarios (</w:t>
+      </w:r>
+      <w:proofErr w:type="spellStart"/>
+      <w:r>
+        <w:t>Frontend</w:t>
+      </w:r>
+      <w:proofErr w:type="spellEnd"/>
+      <w:r>
+        <w:t xml:space="preserve">), lo hemos construido con </w:t>
+      </w:r>
+      <w:proofErr w:type="spellStart"/>
+      <w:r>
+        <w:t>React</w:t>
+      </w:r>
+      <w:proofErr w:type="spellEnd"/>
+      <w:r>
+        <w:t xml:space="preserve"> y Vite, proporcionando una interfaz de usuario simple para una buena experiencia en la comunicación. </w:t>
+      </w:r>
+    </w:p>
+    <w:p>
+      <w:r>
+        <w:t xml:space="preserve">La parte que controla la lógica de </w:t>
+      </w:r>
+      <w:proofErr w:type="gramStart"/>
+      <w:r>
+        <w:t>negocio,</w:t>
+      </w:r>
+      <w:proofErr w:type="gramEnd"/>
+      <w:r>
+        <w:t xml:space="preserve"> procesa las solicitudes de los clientes y los mensajes, en definitiva la parte que se encarga de que la lógica de la aplicación funcione (</w:t>
+      </w:r>
+      <w:proofErr w:type="spellStart"/>
+      <w:r>
+        <w:t>Backend</w:t>
+      </w:r>
+      <w:proofErr w:type="spellEnd"/>
+      <w:r>
+        <w:t>), está desarrollada con Node.js y Express.js.</w:t>
+      </w:r>
+    </w:p>
+    <w:p>
+      <w:r>
+        <w:t xml:space="preserve">Para almacenar los mensajes e información de los usuarios hemos utilizado SQLite, una base de datos que está integrada en todos los teléfonos móviles y en la mayoría de </w:t>
+      </w:r>
+      <w:proofErr w:type="gramStart"/>
+      <w:r>
+        <w:t>computadoras</w:t>
+      </w:r>
+      <w:proofErr w:type="gramEnd"/>
+      <w:r>
+        <w:t>.</w:t>
+      </w:r>
+    </w:p>
+    <w:p>
+      <w:r>
+        <w:t>La comunicación en tiempo real es implementada mediante Socket.io. Es una biblioteca que permite la transmisión de datos en tiempo real entre clientes y servidor.</w:t>
+      </w:r>
+    </w:p>
+    <w:p>
+      <w:r>
+        <w:lastRenderedPageBreak/>
+        <w:t xml:space="preserve">Esta aplicación permite a los usuarios enviar y recibir mensajes instantáneamente, manteniendo una conexión estable y segura. Además, la herramienta Vite que es utilizada para el desarrollo del </w:t>
+      </w:r>
+      <w:proofErr w:type="spellStart"/>
+      <w:r>
+        <w:t>Frontend</w:t>
+      </w:r>
+      <w:proofErr w:type="spellEnd"/>
+      <w:r>
+        <w:t>, permite una carga rápida y Socket.io permite una comunicación en ambos sentidos sin necesidad de actualizar la aplicación.</w:t>
+      </w:r>
+    </w:p>
+    <w:p>
+      <w:pPr>
+        <w:numPr>
+          <w:ilvl w:val="0"/>
+          <w:numId w:val="24"/>
+        </w:numPr>
         <w:rPr>
-          <w:b/>
-          <w:bCs/>
-          <w:sz w:val="28"/>
-          <w:szCs w:val="28"/>
+          <w:u w:val="single"/>
         </w:rPr>
       </w:pPr>
       <w:r>
         <w:rPr>
-          <w:b/>
-          <w:bCs/>
-          <w:sz w:val="28"/>
-          <w:szCs w:val="28"/>
+          <w:u w:val="single"/>
         </w:rPr>
-        <w:t>Instalación y configuración de servicios de mensajería instantánea (OpenFire, XMPP, Strophe.Js, NODEJS).</w:t>
-      </w:r>
-    </w:p>
-    <w:p>
-      <w:pPr>
-        <w:jc w:val="center"/>
+        <w:t>Explicación del modelo.</w:t>
+      </w:r>
+    </w:p>
+    <w:p>
+      <w:r>
+        <w:t xml:space="preserve">Node.js: Es un entorno de ejecución de JavaScript basado en el motor V8 de </w:t>
+      </w:r>
+      <w:proofErr w:type="gramStart"/>
+      <w:r>
+        <w:t>Chrome,  que</w:t>
+      </w:r>
+      <w:proofErr w:type="gramEnd"/>
+      <w:r>
+        <w:t xml:space="preserve"> puede ejecutarse en varios sistemas operativos sin necesidad de modificaciones en el código. Permite desarrollar aplicaciones rápidas y escalables.</w:t>
+      </w:r>
+    </w:p>
+    <w:p>
+      <w:r>
+        <w:t>Características:</w:t>
+      </w:r>
+    </w:p>
+    <w:p>
+      <w:pPr>
+        <w:numPr>
+          <w:ilvl w:val="0"/>
+          <w:numId w:val="3"/>
+        </w:numPr>
+      </w:pPr>
+      <w:r>
+        <w:t xml:space="preserve">Utiliza un modelo de entrada/salida no bloqueante. Cuando el servidor tiene que hacer tareas como esperar por operaciones como leer archivos, consultar bases de </w:t>
+      </w:r>
+      <w:proofErr w:type="gramStart"/>
+      <w:r>
+        <w:t>datos..</w:t>
+      </w:r>
+      <w:proofErr w:type="gramEnd"/>
+      <w:r>
+        <w:t xml:space="preserve"> El servidor puede seguir atendiendo otras consultas mientras realiza dichas tareas. Esto permite que el servidor maneje muchas solicitudes simultáneamente sin tener problemas de rendimiento.</w:t>
+      </w:r>
+    </w:p>
+    <w:p>
+      <w:pPr>
+        <w:numPr>
+          <w:ilvl w:val="0"/>
+          <w:numId w:val="3"/>
+        </w:numPr>
+      </w:pPr>
+      <w:r>
+        <w:t xml:space="preserve">Gracias a el uso de </w:t>
+      </w:r>
+      <w:proofErr w:type="spellStart"/>
+      <w:r>
+        <w:t>WebSockets</w:t>
+      </w:r>
+      <w:proofErr w:type="spellEnd"/>
+      <w:r>
+        <w:t xml:space="preserve"> mediante la biblioteca Socket.io, </w:t>
+      </w:r>
+      <w:proofErr w:type="spellStart"/>
+      <w:proofErr w:type="gramStart"/>
+      <w:r>
+        <w:t>Node,js</w:t>
+      </w:r>
+      <w:proofErr w:type="spellEnd"/>
+      <w:proofErr w:type="gramEnd"/>
+      <w:r>
+        <w:t xml:space="preserve"> es adecuado para aplicaciones de mensajería instantánea.</w:t>
+      </w:r>
+    </w:p>
+    <w:p>
+      <w:pPr>
+        <w:numPr>
+          <w:ilvl w:val="0"/>
+          <w:numId w:val="3"/>
+        </w:numPr>
+      </w:pPr>
+      <w:r>
+        <w:t xml:space="preserve">Node.js cuenta con un sistema de paquetes muy amplio. El gestor de paquetes </w:t>
+      </w:r>
+      <w:proofErr w:type="spellStart"/>
+      <w:r>
+        <w:t>npm</w:t>
+      </w:r>
+      <w:proofErr w:type="spellEnd"/>
+      <w:r>
+        <w:t xml:space="preserve"> permite instalar paquetes o bibliotecas de código de manera sencilla.</w:t>
+      </w:r>
+    </w:p>
+    <w:p>
+      <w:r>
+        <w:t xml:space="preserve">Ejemplo: </w:t>
+      </w:r>
+    </w:p>
+    <w:p>
+      <w:r>
+        <w:tab/>
+      </w:r>
+      <w:proofErr w:type="spellStart"/>
+      <w:r>
+        <w:t>npm</w:t>
+      </w:r>
+      <w:proofErr w:type="spellEnd"/>
+      <w:r>
+        <w:t xml:space="preserve"> </w:t>
+      </w:r>
+      <w:proofErr w:type="spellStart"/>
+      <w:r>
+        <w:t>install</w:t>
+      </w:r>
+      <w:proofErr w:type="spellEnd"/>
+      <w:r>
+        <w:t xml:space="preserve"> -g </w:t>
+      </w:r>
+      <w:proofErr w:type="spellStart"/>
+      <w:r>
+        <w:t>pnpm</w:t>
+      </w:r>
+      <w:proofErr w:type="spellEnd"/>
+    </w:p>
+    <w:p/>
+    <w:p>
+      <w:r>
+        <w:t xml:space="preserve">Con </w:t>
+      </w:r>
+      <w:proofErr w:type="spellStart"/>
+      <w:r>
+        <w:t>npm</w:t>
+      </w:r>
+      <w:proofErr w:type="spellEnd"/>
+      <w:r>
+        <w:t xml:space="preserve"> se puede encontrar una amplia variedad de librerías.</w:t>
+      </w:r>
+    </w:p>
+    <w:p>
+      <w:r>
+        <w:t xml:space="preserve">A pesar de esto hay una alternativa más eficiente a </w:t>
+      </w:r>
+      <w:proofErr w:type="spellStart"/>
+      <w:r>
+        <w:t>npm</w:t>
+      </w:r>
+      <w:proofErr w:type="spellEnd"/>
+      <w:r>
+        <w:t xml:space="preserve"> llamada </w:t>
+      </w:r>
+      <w:proofErr w:type="spellStart"/>
+      <w:r>
+        <w:t>pnpm</w:t>
+      </w:r>
+      <w:proofErr w:type="spellEnd"/>
+      <w:r>
+        <w:t xml:space="preserve"> que optimiza la instalación de dependencias reutilizando paquetes globales en lugar de duplicarlos en cada proyecto, esto reduce considerablemente el espacio en disco. En </w:t>
+      </w:r>
+      <w:proofErr w:type="gramStart"/>
+      <w:r>
+        <w:t>cambio</w:t>
+      </w:r>
+      <w:proofErr w:type="gramEnd"/>
+      <w:r>
+        <w:t xml:space="preserve"> </w:t>
+      </w:r>
+      <w:proofErr w:type="spellStart"/>
+      <w:r>
+        <w:t>npm</w:t>
+      </w:r>
+      <w:proofErr w:type="spellEnd"/>
+      <w:r>
+        <w:t xml:space="preserve"> instala las dependencias en la carpeta </w:t>
+      </w:r>
+      <w:proofErr w:type="spellStart"/>
+      <w:r>
+        <w:t>node_modules</w:t>
+      </w:r>
+      <w:proofErr w:type="spellEnd"/>
+      <w:r>
+        <w:t xml:space="preserve"> del proyecto y si se instala una dependencia en otro proyecto, se vuelve a descargar e instalar.</w:t>
+      </w:r>
+    </w:p>
+    <w:p>
+      <w:pPr>
+        <w:numPr>
+          <w:ilvl w:val="0"/>
+          <w:numId w:val="3"/>
+        </w:numPr>
+      </w:pPr>
+      <w:r>
+        <w:t xml:space="preserve">Node.js permite manejar múltiples conexiones simultáneas sin bloquear lo que la convierte en una gran herramienta para crear aplicaciones como </w:t>
+      </w:r>
+      <w:proofErr w:type="gramStart"/>
+      <w:r>
+        <w:t>chats(</w:t>
+      </w:r>
+      <w:proofErr w:type="gramEnd"/>
+      <w:r>
+        <w:t>ya que implican conexiones en tiempo real), juegos en línea…</w:t>
+      </w:r>
+    </w:p>
+    <w:p/>
+    <w:p/>
+    <w:p>
+      <w:r>
+        <w:t xml:space="preserve">Express.js: Express es un entorno de trabajo para Node.js que facilita la creación de servidores web y </w:t>
+      </w:r>
+      <w:proofErr w:type="spellStart"/>
+      <w:r>
+        <w:t>APIs</w:t>
+      </w:r>
+      <w:proofErr w:type="spellEnd"/>
+      <w:r>
+        <w:t>, ofreciendo una forma sencilla de manejar solicitudes HTTP y gestionar la lógica del servidor.</w:t>
+      </w:r>
+    </w:p>
+    <w:p/>
+    <w:p/>
+    <w:p>
+      <w:r>
+        <w:t>Características:</w:t>
+      </w:r>
+    </w:p>
+    <w:p>
+      <w:pPr>
+        <w:numPr>
+          <w:ilvl w:val="0"/>
+          <w:numId w:val="4"/>
+        </w:numPr>
+      </w:pPr>
+      <w:r>
+        <w:lastRenderedPageBreak/>
+        <w:t>Interfaz sencilla y fácil de usar</w:t>
+      </w:r>
+    </w:p>
+    <w:p>
+      <w:pPr>
+        <w:numPr>
+          <w:ilvl w:val="0"/>
+          <w:numId w:val="25"/>
+        </w:numPr>
+      </w:pPr>
+      <w:r>
+        <w:t>Express proporciona una API limpia y sencilla para crear servidores web, manejar rutas y procesar solicitudes HTTP.</w:t>
+      </w:r>
+    </w:p>
+    <w:p>
+      <w:pPr>
+        <w:numPr>
+          <w:ilvl w:val="0"/>
+          <w:numId w:val="25"/>
+        </w:numPr>
+      </w:pPr>
+      <w:r>
+        <w:t>Permite crear aplicaciones con pocas líneas de código, lo que mejora la productividad de los desarrolladores.</w:t>
+      </w:r>
+    </w:p>
+    <w:p>
+      <w:pPr>
+        <w:numPr>
+          <w:ilvl w:val="0"/>
+          <w:numId w:val="4"/>
+        </w:numPr>
+      </w:pPr>
+      <w:r>
+        <w:t>Definición de rutas para diferentes tipos de solicitudes HTTP</w:t>
+      </w:r>
+    </w:p>
+    <w:p>
+      <w:pPr>
+        <w:numPr>
+          <w:ilvl w:val="0"/>
+          <w:numId w:val="26"/>
+        </w:numPr>
+      </w:pPr>
+      <w:r>
+        <w:t>Permite manejar fácilmente diferentes tipos de solicitudes HTTP como GET, POST, PUT, DELETE, entre otros.</w:t>
+      </w:r>
+    </w:p>
+    <w:p>
+      <w:pPr>
+        <w:numPr>
+          <w:ilvl w:val="0"/>
+          <w:numId w:val="4"/>
+        </w:numPr>
+      </w:pPr>
+      <w:r>
+        <w:t>Express puede conectarse fácilmente con bases de datos como SQLite, MongoDB, MySQL.</w:t>
+      </w:r>
+    </w:p>
+    <w:p>
+      <w:pPr>
+        <w:numPr>
+          <w:ilvl w:val="0"/>
+          <w:numId w:val="4"/>
+        </w:numPr>
+      </w:pPr>
+      <w:r>
+        <w:t>Seguridad.</w:t>
+      </w:r>
+    </w:p>
+    <w:p>
+      <w:pPr>
+        <w:numPr>
+          <w:ilvl w:val="0"/>
+          <w:numId w:val="26"/>
+        </w:numPr>
+      </w:pPr>
+      <w:r>
+        <w:t>Express proporciona varias características para mejorar la seguridad de las aplicaciones web, como la protección contra ataques.</w:t>
+      </w:r>
+    </w:p>
+    <w:p>
+      <w:r>
+        <w:t>Ejemplos:</w:t>
+      </w:r>
+    </w:p>
+    <w:p>
+      <w:pPr>
+        <w:numPr>
+          <w:ilvl w:val="0"/>
+          <w:numId w:val="27"/>
+        </w:numPr>
+      </w:pPr>
+      <w:r>
+        <w:t>Utilizamos Express para crear un servidor HTTP:</w:t>
+      </w:r>
+    </w:p>
+    <w:p>
+      <w:r>
+        <w:drawing>
+          <wp:inline distT="0" distB="0" distL="0" distR="0" wp14:anchorId="4A1D46C9" wp14:editId="504140A7">
+            <wp:extent cx="2385060" cy="281940"/>
+            <wp:effectExtent l="0" t="0" r="0" b="3810"/>
+            <wp:docPr id="884340698" name="Imagen 24"/>
+            <wp:cNvGraphicFramePr>
+              <a:graphicFrameLocks xmlns:a="http://schemas.openxmlformats.org/drawingml/2006/main" noChangeAspect="1"/>
+            </wp:cNvGraphicFramePr>
+            <a:graphic xmlns:a="http://schemas.openxmlformats.org/drawingml/2006/main">
+              <a:graphicData uri="http://schemas.openxmlformats.org/drawingml/2006/picture">
+                <pic:pic xmlns:pic="http://schemas.openxmlformats.org/drawingml/2006/picture">
+                  <pic:nvPicPr>
+                    <pic:cNvPr id="0" name="Imagen 24"/>
+                    <pic:cNvPicPr>
+                      <a:picLocks noChangeAspect="1" noChangeArrowheads="1"/>
+                    </pic:cNvPicPr>
+                  </pic:nvPicPr>
+                  <pic:blipFill>
+                    <a:blip r:embed="rId5">
+                      <a:extLst>
+                        <a:ext uri="{28A0092B-C50C-407E-A947-70E740481C1C}">
+                          <a14:useLocalDpi xmlns:a14="http://schemas.microsoft.com/office/drawing/2010/main" val="0"/>
+                        </a:ext>
+                      </a:extLst>
+                    </a:blip>
+                    <a:srcRect/>
+                    <a:stretch>
+                      <a:fillRect/>
+                    </a:stretch>
+                  </pic:blipFill>
+                  <pic:spPr bwMode="auto">
+                    <a:xfrm>
+                      <a:off x="0" y="0"/>
+                      <a:ext cx="2385060" cy="281940"/>
+                    </a:xfrm>
+                    <a:prstGeom prst="rect">
+                      <a:avLst/>
+                    </a:prstGeom>
+                    <a:noFill/>
+                    <a:ln>
+                      <a:noFill/>
+                    </a:ln>
+                  </pic:spPr>
+                </pic:pic>
+              </a:graphicData>
+            </a:graphic>
+          </wp:inline>
+        </w:drawing>
+      </w:r>
+    </w:p>
+    <w:p>
+      <w:r>
+        <w:drawing>
+          <wp:inline distT="0" distB="0" distL="0" distR="0" wp14:anchorId="60317192" wp14:editId="3B8E27C0">
+            <wp:extent cx="2880360" cy="228600"/>
+            <wp:effectExtent l="0" t="0" r="0" b="0"/>
+            <wp:docPr id="571343258" name="Imagen 23"/>
+            <wp:cNvGraphicFramePr>
+              <a:graphicFrameLocks xmlns:a="http://schemas.openxmlformats.org/drawingml/2006/main" noChangeAspect="1"/>
+            </wp:cNvGraphicFramePr>
+            <a:graphic xmlns:a="http://schemas.openxmlformats.org/drawingml/2006/main">
+              <a:graphicData uri="http://schemas.openxmlformats.org/drawingml/2006/picture">
+                <pic:pic xmlns:pic="http://schemas.openxmlformats.org/drawingml/2006/picture">
+                  <pic:nvPicPr>
+                    <pic:cNvPr id="0" name="Imagen 23"/>
+                    <pic:cNvPicPr>
+                      <a:picLocks noChangeAspect="1" noChangeArrowheads="1"/>
+                    </pic:cNvPicPr>
+                  </pic:nvPicPr>
+                  <pic:blipFill>
+                    <a:blip r:embed="rId6">
+                      <a:extLst>
+                        <a:ext uri="{28A0092B-C50C-407E-A947-70E740481C1C}">
+                          <a14:useLocalDpi xmlns:a14="http://schemas.microsoft.com/office/drawing/2010/main" val="0"/>
+                        </a:ext>
+                      </a:extLst>
+                    </a:blip>
+                    <a:srcRect/>
+                    <a:stretch>
+                      <a:fillRect/>
+                    </a:stretch>
+                  </pic:blipFill>
+                  <pic:spPr bwMode="auto">
+                    <a:xfrm>
+                      <a:off x="0" y="0"/>
+                      <a:ext cx="2880360" cy="228600"/>
+                    </a:xfrm>
+                    <a:prstGeom prst="rect">
+                      <a:avLst/>
+                    </a:prstGeom>
+                    <a:noFill/>
+                    <a:ln>
+                      <a:noFill/>
+                    </a:ln>
+                  </pic:spPr>
+                </pic:pic>
+              </a:graphicData>
+            </a:graphic>
+          </wp:inline>
+        </w:drawing>
+      </w:r>
+    </w:p>
+    <w:p>
+      <w:r>
+        <w:drawing>
+          <wp:inline distT="0" distB="0" distL="0" distR="0" wp14:anchorId="63DEE519" wp14:editId="73B228CF">
+            <wp:extent cx="4244340" cy="419100"/>
+            <wp:effectExtent l="0" t="0" r="3810" b="0"/>
+            <wp:docPr id="1765914051" name="Imagen 22" descr="Texto&#10;&#10;El contenido generado por IA puede ser incorrecto."/>
+            <wp:cNvGraphicFramePr>
+              <a:graphicFrameLocks xmlns:a="http://schemas.openxmlformats.org/drawingml/2006/main" noChangeAspect="1"/>
+            </wp:cNvGraphicFramePr>
+            <a:graphic xmlns:a="http://schemas.openxmlformats.org/drawingml/2006/main">
+              <a:graphicData uri="http://schemas.openxmlformats.org/drawingml/2006/picture">
+                <pic:pic xmlns:pic="http://schemas.openxmlformats.org/drawingml/2006/picture">
+                  <pic:nvPicPr>
+                    <pic:cNvPr id="0" name="Imagen 22" descr="Texto&#10;&#10;El contenido generado por IA puede ser incorrecto."/>
+                    <pic:cNvPicPr>
+                      <a:picLocks noChangeAspect="1" noChangeArrowheads="1"/>
+                    </pic:cNvPicPr>
+                  </pic:nvPicPr>
+                  <pic:blipFill>
+                    <a:blip r:embed="rId7">
+                      <a:extLst>
+                        <a:ext uri="{28A0092B-C50C-407E-A947-70E740481C1C}">
+                          <a14:useLocalDpi xmlns:a14="http://schemas.microsoft.com/office/drawing/2010/main" val="0"/>
+                        </a:ext>
+                      </a:extLst>
+                    </a:blip>
+                    <a:srcRect/>
+                    <a:stretch>
+                      <a:fillRect/>
+                    </a:stretch>
+                  </pic:blipFill>
+                  <pic:spPr bwMode="auto">
+                    <a:xfrm>
+                      <a:off x="0" y="0"/>
+                      <a:ext cx="4244340" cy="419100"/>
+                    </a:xfrm>
+                    <a:prstGeom prst="rect">
+                      <a:avLst/>
+                    </a:prstGeom>
+                    <a:noFill/>
+                    <a:ln>
+                      <a:noFill/>
+                    </a:ln>
+                  </pic:spPr>
+                </pic:pic>
+              </a:graphicData>
+            </a:graphic>
+          </wp:inline>
+        </w:drawing>
+      </w:r>
+    </w:p>
+    <w:p>
+      <w:r>
+        <w:t>Se ejecuta en un determinado puerto y puede manejar peticiones HTTP.</w:t>
+      </w:r>
+    </w:p>
+    <w:p/>
+    <w:p>
+      <w:r>
+        <w:t>¿Por qué usamos Express.js junto a Node.js?</w:t>
+      </w:r>
+    </w:p>
+    <w:p>
+      <w:r>
+        <w:t xml:space="preserve">Node.js por sí solo proporciona un entorno de ejecución para JavaScript en el servidor, pero Express.js simplifica el proceso de desarrollo ya que ofrece una estructura organizada para manejar rutas y solicitudes, herramientas para agregar funcionalidades sin reescribir código desde cero y mejor gestión de errores y seguridad en </w:t>
+      </w:r>
+      <w:proofErr w:type="spellStart"/>
+      <w:r>
+        <w:t>APIs</w:t>
+      </w:r>
+      <w:proofErr w:type="spellEnd"/>
+      <w:r>
+        <w:t>.</w:t>
+      </w:r>
+    </w:p>
+    <w:p/>
+    <w:p/>
+    <w:p>
+      <w:r>
+        <w:t>SQLite: SQLite es un sistema gestor de bases de datos fácil de usar. A diferencia de otros sistemas de bases de datos como MySQL o PostgreSQL, SQLite no requiere un servidor de bases de datos dedicado. Todo lo que necesita es un archivo de base de datos almacenado en nuestro ordenador. Este archivo contiene toda la información y las tablas de la base de datos, lo que hace que sea sencillo de administrar, transportar y respaldar.</w:t>
+      </w:r>
+    </w:p>
+    <w:p/>
+    <w:p/>
+    <w:p>
+      <w:proofErr w:type="spellStart"/>
+      <w:r>
+        <w:lastRenderedPageBreak/>
+        <w:t>Carácterísticas</w:t>
+      </w:r>
+      <w:proofErr w:type="spellEnd"/>
+      <w:r>
+        <w:t xml:space="preserve"> de SQLite:</w:t>
+      </w:r>
+    </w:p>
+    <w:p>
+      <w:pPr>
+        <w:numPr>
+          <w:ilvl w:val="0"/>
+          <w:numId w:val="28"/>
+        </w:numPr>
+      </w:pPr>
+      <w:r>
+        <w:t>Servidor embebido: No se necesita un servidor separado, la base de datos se guarda como un archivo y se accede directamente desde el código.</w:t>
+      </w:r>
+    </w:p>
+    <w:p>
+      <w:pPr>
+        <w:numPr>
+          <w:ilvl w:val="0"/>
+          <w:numId w:val="28"/>
+        </w:numPr>
+      </w:pPr>
+      <w:r>
+        <w:t>Lenguaje completo: Proporciona un lenguaje SQL completo, esto permite realizar todo tipo de consultas para manejar los datos de manera efectiva.</w:t>
+      </w:r>
+    </w:p>
+    <w:p>
+      <w:pPr>
+        <w:numPr>
+          <w:ilvl w:val="0"/>
+          <w:numId w:val="28"/>
+        </w:numPr>
+      </w:pPr>
+      <w:r>
+        <w:t>Fácil de integrar: SQLite es muy fácil de integrar en aplicaciones de Node.js, Express.js… Se puede acceder a él usando bibliotecas como sqlite3.</w:t>
+      </w:r>
+    </w:p>
+    <w:p/>
+    <w:p/>
+    <w:p>
+      <w:r>
+        <w:t>Tablas empleadas en la base de datos:</w:t>
+      </w:r>
+    </w:p>
+    <w:p>
+      <w:pPr>
+        <w:numPr>
+          <w:ilvl w:val="0"/>
+          <w:numId w:val="29"/>
+        </w:numPr>
+      </w:pPr>
+      <w:proofErr w:type="spellStart"/>
+      <w:r>
+        <w:t>Conversation</w:t>
+      </w:r>
+      <w:proofErr w:type="spellEnd"/>
+      <w:r>
+        <w:t>: Esta tabla almacena la información de las conversaciones ya sean chat de grupo o individuales. Campos:</w:t>
+      </w:r>
+    </w:p>
+    <w:p>
+      <w:pPr>
+        <w:numPr>
+          <w:ilvl w:val="0"/>
+          <w:numId w:val="26"/>
+        </w:numPr>
+      </w:pPr>
+      <w:proofErr w:type="gramStart"/>
+      <w:r>
+        <w:t>Id(</w:t>
+      </w:r>
+      <w:proofErr w:type="gramEnd"/>
+      <w:r>
+        <w:t>INTEGER) (PK): Identificador único de la conversación.</w:t>
+      </w:r>
+    </w:p>
+    <w:p>
+      <w:pPr>
+        <w:numPr>
+          <w:ilvl w:val="0"/>
+          <w:numId w:val="26"/>
+        </w:numPr>
+      </w:pPr>
+      <w:proofErr w:type="spellStart"/>
+      <w:proofErr w:type="gramStart"/>
+      <w:r>
+        <w:t>Name</w:t>
+      </w:r>
+      <w:proofErr w:type="spellEnd"/>
+      <w:r>
+        <w:t>(</w:t>
+      </w:r>
+      <w:proofErr w:type="gramEnd"/>
+      <w:r>
+        <w:t>STRING): Nombre de la conversación.</w:t>
+      </w:r>
+    </w:p>
+    <w:p/>
+    <w:p>
+      <w:pPr>
+        <w:numPr>
+          <w:ilvl w:val="0"/>
+          <w:numId w:val="29"/>
+        </w:numPr>
+      </w:pPr>
+      <w:proofErr w:type="spellStart"/>
+      <w:r>
+        <w:t>Message</w:t>
+      </w:r>
+      <w:proofErr w:type="spellEnd"/>
+      <w:r>
+        <w:t>: En esta tabla guardamos los mensajes que se encuentran dentro de cada conversación. Campos:</w:t>
+      </w:r>
+    </w:p>
+    <w:p>
+      <w:pPr>
+        <w:numPr>
+          <w:ilvl w:val="0"/>
+          <w:numId w:val="30"/>
+        </w:numPr>
+      </w:pPr>
+      <w:proofErr w:type="gramStart"/>
+      <w:r>
+        <w:t>Id(</w:t>
+      </w:r>
+      <w:proofErr w:type="gramEnd"/>
+      <w:r>
+        <w:t>INTEGER) (PK): Identificador único del mensaje.</w:t>
+      </w:r>
+    </w:p>
+    <w:p>
+      <w:pPr>
+        <w:numPr>
+          <w:ilvl w:val="0"/>
+          <w:numId w:val="30"/>
+        </w:numPr>
+      </w:pPr>
+      <w:proofErr w:type="spellStart"/>
+      <w:r>
+        <w:t>User_</w:t>
+      </w:r>
+      <w:proofErr w:type="gramStart"/>
+      <w:r>
+        <w:t>id</w:t>
+      </w:r>
+      <w:proofErr w:type="spellEnd"/>
+      <w:r>
+        <w:t>(</w:t>
+      </w:r>
+      <w:proofErr w:type="gramEnd"/>
+      <w:r>
+        <w:t>INTEGER) (FK): Usuario que envió el mensaje.</w:t>
+      </w:r>
+    </w:p>
+    <w:p>
+      <w:pPr>
+        <w:numPr>
+          <w:ilvl w:val="0"/>
+          <w:numId w:val="30"/>
+        </w:numPr>
+      </w:pPr>
+      <w:proofErr w:type="spellStart"/>
+      <w:r>
+        <w:t>Conver_</w:t>
+      </w:r>
+      <w:proofErr w:type="gramStart"/>
+      <w:r>
+        <w:t>id</w:t>
+      </w:r>
+      <w:proofErr w:type="spellEnd"/>
+      <w:r>
+        <w:t>(</w:t>
+      </w:r>
+      <w:proofErr w:type="gramEnd"/>
+      <w:r>
+        <w:t>INTEGER)(FK): Identifica a qué conversación pertenece el mensaje.</w:t>
+      </w:r>
+    </w:p>
+    <w:p>
+      <w:pPr>
+        <w:numPr>
+          <w:ilvl w:val="0"/>
+          <w:numId w:val="30"/>
+        </w:numPr>
+      </w:pPr>
+      <w:proofErr w:type="gramStart"/>
+      <w:r>
+        <w:t>Content(</w:t>
+      </w:r>
+      <w:proofErr w:type="gramEnd"/>
+      <w:r>
+        <w:t>STRING): Texto del mensaje enviado.</w:t>
+      </w:r>
+    </w:p>
+    <w:p>
+      <w:pPr>
+        <w:numPr>
+          <w:ilvl w:val="0"/>
+          <w:numId w:val="30"/>
+        </w:numPr>
+      </w:pPr>
+      <w:proofErr w:type="spellStart"/>
+      <w:r>
+        <w:t>Send_</w:t>
+      </w:r>
+      <w:proofErr w:type="gramStart"/>
+      <w:r>
+        <w:t>time</w:t>
+      </w:r>
+      <w:proofErr w:type="spellEnd"/>
+      <w:r>
+        <w:t>(</w:t>
+      </w:r>
+      <w:proofErr w:type="gramEnd"/>
+      <w:r>
+        <w:t>DATETIME): Fecha en la que envió el mensaje.</w:t>
+      </w:r>
+    </w:p>
+    <w:p/>
+    <w:p>
+      <w:pPr>
+        <w:numPr>
+          <w:ilvl w:val="0"/>
+          <w:numId w:val="29"/>
+        </w:numPr>
+      </w:pPr>
+      <w:proofErr w:type="spellStart"/>
+      <w:r>
+        <w:t>Participant</w:t>
+      </w:r>
+      <w:proofErr w:type="spellEnd"/>
+      <w:r>
+        <w:t>: Esta tabla determina qué usuarios participan en cada conversación. Campos:</w:t>
+      </w:r>
+    </w:p>
+    <w:p>
+      <w:pPr>
+        <w:numPr>
+          <w:ilvl w:val="0"/>
+          <w:numId w:val="31"/>
+        </w:numPr>
+      </w:pPr>
+      <w:proofErr w:type="spellStart"/>
+      <w:r>
+        <w:t>Conver_</w:t>
+      </w:r>
+      <w:proofErr w:type="gramStart"/>
+      <w:r>
+        <w:t>id</w:t>
+      </w:r>
+      <w:proofErr w:type="spellEnd"/>
+      <w:r>
+        <w:t>(</w:t>
+      </w:r>
+      <w:proofErr w:type="gramEnd"/>
+      <w:r>
+        <w:t>INTEGER)(FK): Identificador de la conversación.</w:t>
+      </w:r>
+    </w:p>
+    <w:p>
+      <w:pPr>
+        <w:numPr>
+          <w:ilvl w:val="0"/>
+          <w:numId w:val="31"/>
+        </w:numPr>
+      </w:pPr>
+      <w:proofErr w:type="spellStart"/>
+      <w:r>
+        <w:t>User_</w:t>
+      </w:r>
+      <w:proofErr w:type="gramStart"/>
+      <w:r>
+        <w:t>id</w:t>
+      </w:r>
+      <w:proofErr w:type="spellEnd"/>
+      <w:r>
+        <w:t>(</w:t>
+      </w:r>
+      <w:proofErr w:type="gramEnd"/>
+      <w:r>
+        <w:t>INTEGER)(FK): Identificador del usuario que participa en la conversación.</w:t>
+      </w:r>
+    </w:p>
+    <w:p/>
+    <w:p>
+      <w:pPr>
+        <w:numPr>
+          <w:ilvl w:val="0"/>
+          <w:numId w:val="29"/>
+        </w:numPr>
+      </w:pPr>
+      <w:proofErr w:type="spellStart"/>
+      <w:r>
+        <w:t>Users_identification</w:t>
+      </w:r>
+      <w:proofErr w:type="spellEnd"/>
+      <w:r>
+        <w:t>: Almacena la identidad de los usuarios de la aplicación.</w:t>
+      </w:r>
+    </w:p>
+    <w:p>
+      <w:pPr>
+        <w:numPr>
+          <w:ilvl w:val="0"/>
+          <w:numId w:val="32"/>
+        </w:numPr>
+      </w:pPr>
+      <w:proofErr w:type="gramStart"/>
+      <w:r>
+        <w:t>Id(</w:t>
+      </w:r>
+      <w:proofErr w:type="gramEnd"/>
+      <w:r>
+        <w:t>INTEGER)(PK): Identificador del usuario.</w:t>
+      </w:r>
+    </w:p>
+    <w:p>
+      <w:pPr>
+        <w:numPr>
+          <w:ilvl w:val="0"/>
+          <w:numId w:val="32"/>
+        </w:numPr>
+      </w:pPr>
+      <w:proofErr w:type="gramStart"/>
+      <w:r>
+        <w:t>Alias(</w:t>
+      </w:r>
+      <w:proofErr w:type="gramEnd"/>
+      <w:r>
+        <w:t>STRING): Nombre del usuario.</w:t>
+      </w:r>
+    </w:p>
+    <w:p/>
+    <w:p>
+      <w:pPr>
+        <w:numPr>
+          <w:ilvl w:val="0"/>
+          <w:numId w:val="29"/>
+        </w:numPr>
+      </w:pPr>
+      <w:proofErr w:type="spellStart"/>
+      <w:r>
+        <w:lastRenderedPageBreak/>
+        <w:t>Sqlite_sequence</w:t>
+      </w:r>
+      <w:proofErr w:type="spellEnd"/>
+      <w:r>
+        <w:t>: Esta es una tabla del propio SQLite, es usada para manejar que los valores en el resto de tablas establecidos como AUTOINCREMENT sean únicos.</w:t>
+      </w:r>
+    </w:p>
+    <w:p/>
+    <w:p>
+      <w:r>
+        <w:t xml:space="preserve">Socket.io: Es una biblioteca que permite comunicación en tiempo real entre el servidor y el cliente a través de </w:t>
+      </w:r>
+      <w:proofErr w:type="spellStart"/>
+      <w:r>
+        <w:t>WebSockets</w:t>
+      </w:r>
+      <w:proofErr w:type="spellEnd"/>
+      <w:r>
+        <w:t>. Su principal ventaja es que permite una comunicación bidireccional, es decir, tanto el servidor como el cliente pueden enviar y recibir datos en cualquier momento, sin necesidad de recargar la página:</w:t>
+      </w:r>
+      <w:r>
+        <w:drawing>
+          <wp:inline distT="0" distB="0" distL="0" distR="0" wp14:anchorId="7907E1F8" wp14:editId="2DB26113">
+            <wp:extent cx="5400040" cy="860425"/>
+            <wp:effectExtent l="0" t="0" r="0" b="0"/>
+            <wp:docPr id="1480550530" name="Imagen 21" descr="Forma, Rectángulo&#10;&#10;El contenido generado por IA puede ser incorrecto."/>
+            <wp:cNvGraphicFramePr>
+              <a:graphicFrameLocks xmlns:a="http://schemas.openxmlformats.org/drawingml/2006/main" noChangeAspect="1"/>
+            </wp:cNvGraphicFramePr>
+            <a:graphic xmlns:a="http://schemas.openxmlformats.org/drawingml/2006/main">
+              <a:graphicData uri="http://schemas.openxmlformats.org/drawingml/2006/picture">
+                <pic:pic xmlns:pic="http://schemas.openxmlformats.org/drawingml/2006/picture">
+                  <pic:nvPicPr>
+                    <pic:cNvPr id="0" name="Imagen 21" descr="Forma, Rectángulo&#10;&#10;El contenido generado por IA puede ser incorrecto."/>
+                    <pic:cNvPicPr>
+                      <a:picLocks noChangeAspect="1" noChangeArrowheads="1"/>
+                    </pic:cNvPicPr>
+                  </pic:nvPicPr>
+                  <pic:blipFill>
+                    <a:blip r:embed="rId8">
+                      <a:extLst>
+                        <a:ext uri="{28A0092B-C50C-407E-A947-70E740481C1C}">
+                          <a14:useLocalDpi xmlns:a14="http://schemas.microsoft.com/office/drawing/2010/main" val="0"/>
+                        </a:ext>
+                      </a:extLst>
+                    </a:blip>
+                    <a:srcRect/>
+                    <a:stretch>
+                      <a:fillRect/>
+                    </a:stretch>
+                  </pic:blipFill>
+                  <pic:spPr bwMode="auto">
+                    <a:xfrm>
+                      <a:off x="0" y="0"/>
+                      <a:ext cx="5400040" cy="860425"/>
+                    </a:xfrm>
+                    <a:prstGeom prst="rect">
+                      <a:avLst/>
+                    </a:prstGeom>
+                    <a:noFill/>
+                    <a:ln>
+                      <a:noFill/>
+                    </a:ln>
+                  </pic:spPr>
+                </pic:pic>
+              </a:graphicData>
+            </a:graphic>
+          </wp:inline>
+        </w:drawing>
+      </w:r>
+    </w:p>
+    <w:p>
+      <w:r>
+        <w:t>Funcionamiento:</w:t>
+      </w:r>
+    </w:p>
+    <w:p>
+      <w:pPr>
+        <w:numPr>
+          <w:ilvl w:val="0"/>
+          <w:numId w:val="33"/>
+        </w:numPr>
+      </w:pPr>
+      <w:r>
+        <w:t>El servidor escucha conexiones de clientes usando Socket.io.</w:t>
+      </w:r>
+    </w:p>
+    <w:p>
+      <w:pPr>
+        <w:numPr>
+          <w:ilvl w:val="0"/>
+          <w:numId w:val="33"/>
+        </w:numPr>
+      </w:pPr>
+      <w:r>
+        <w:t>Los clientes se conectan al servidor para enviar y recibir mensajes en tiempo real.</w:t>
+      </w:r>
+    </w:p>
+    <w:p>
+      <w:pPr>
+        <w:numPr>
+          <w:ilvl w:val="0"/>
+          <w:numId w:val="33"/>
+        </w:numPr>
+      </w:pPr>
+      <w:r>
+        <w:t>Ambos pueden comunicarse sin esperar respuestas inmediatas, lo que lo hace ideal para aplicaciones de chats.</w:t>
+      </w:r>
+    </w:p>
+    <w:p/>
+    <w:p>
+      <w:r>
+        <w:t>Ejemplos:</w:t>
+      </w:r>
+    </w:p>
+    <w:p>
+      <w:pPr>
+        <w:numPr>
+          <w:ilvl w:val="0"/>
+          <w:numId w:val="34"/>
+        </w:numPr>
+      </w:pPr>
+      <w:r>
+        <w:t>Configuración del servidor:</w:t>
+      </w:r>
+    </w:p>
+    <w:p>
+      <w:r>
+        <w:t>En el servidor, Socket.io se inicializa y escucha conexiones de clientes:</w:t>
+      </w:r>
+    </w:p>
+    <w:p>
+      <w:r>
+        <w:drawing>
+          <wp:inline distT="0" distB="0" distL="0" distR="0" wp14:anchorId="3E74EAE5" wp14:editId="7C1286B6">
+            <wp:extent cx="2537460" cy="967740"/>
+            <wp:effectExtent l="0" t="0" r="0" b="3810"/>
+            <wp:docPr id="475734479" name="Imagen 20" descr="Texto&#10;&#10;El contenido generado por IA puede ser incorrecto."/>
+            <wp:cNvGraphicFramePr>
+              <a:graphicFrameLocks xmlns:a="http://schemas.openxmlformats.org/drawingml/2006/main" noChangeAspect="1"/>
+            </wp:cNvGraphicFramePr>
+            <a:graphic xmlns:a="http://schemas.openxmlformats.org/drawingml/2006/main">
+              <a:graphicData uri="http://schemas.openxmlformats.org/drawingml/2006/picture">
+                <pic:pic xmlns:pic="http://schemas.openxmlformats.org/drawingml/2006/picture">
+                  <pic:nvPicPr>
+                    <pic:cNvPr id="0" name="Imagen 20" descr="Texto&#10;&#10;El contenido generado por IA puede ser incorrecto."/>
+                    <pic:cNvPicPr>
+                      <a:picLocks noChangeAspect="1" noChangeArrowheads="1"/>
+                    </pic:cNvPicPr>
+                  </pic:nvPicPr>
+                  <pic:blipFill>
+                    <a:blip r:embed="rId9">
+                      <a:extLst>
+                        <a:ext uri="{28A0092B-C50C-407E-A947-70E740481C1C}">
+                          <a14:useLocalDpi xmlns:a14="http://schemas.microsoft.com/office/drawing/2010/main" val="0"/>
+                        </a:ext>
+                      </a:extLst>
+                    </a:blip>
+                    <a:srcRect/>
+                    <a:stretch>
+                      <a:fillRect/>
+                    </a:stretch>
+                  </pic:blipFill>
+                  <pic:spPr bwMode="auto">
+                    <a:xfrm>
+                      <a:off x="0" y="0"/>
+                      <a:ext cx="2537460" cy="967740"/>
+                    </a:xfrm>
+                    <a:prstGeom prst="rect">
+                      <a:avLst/>
+                    </a:prstGeom>
+                    <a:noFill/>
+                    <a:ln>
+                      <a:noFill/>
+                    </a:ln>
+                  </pic:spPr>
+                </pic:pic>
+              </a:graphicData>
+            </a:graphic>
+          </wp:inline>
+        </w:drawing>
+      </w:r>
+    </w:p>
+    <w:p>
+      <w:r>
+        <w:tab/>
+        <w:t>Cuando se conecta un usuario, el servidor imprime el siguiente mensaje:</w:t>
+      </w:r>
+    </w:p>
+    <w:p>
+      <w:r>
+        <w:tab/>
+      </w:r>
+      <w:r>
+        <w:drawing>
+          <wp:inline distT="0" distB="0" distL="0" distR="0" wp14:anchorId="26641A26" wp14:editId="6B758EAC">
+            <wp:extent cx="4831080" cy="304800"/>
+            <wp:effectExtent l="0" t="0" r="7620" b="0"/>
+            <wp:docPr id="1156299257" name="Imagen 19"/>
+            <wp:cNvGraphicFramePr>
+              <a:graphicFrameLocks xmlns:a="http://schemas.openxmlformats.org/drawingml/2006/main" noChangeAspect="1"/>
+            </wp:cNvGraphicFramePr>
+            <a:graphic xmlns:a="http://schemas.openxmlformats.org/drawingml/2006/main">
+              <a:graphicData uri="http://schemas.openxmlformats.org/drawingml/2006/picture">
+                <pic:pic xmlns:pic="http://schemas.openxmlformats.org/drawingml/2006/picture">
+                  <pic:nvPicPr>
+                    <pic:cNvPr id="0" name="Imagen 19"/>
+                    <pic:cNvPicPr>
+                      <a:picLocks noChangeAspect="1" noChangeArrowheads="1"/>
+                    </pic:cNvPicPr>
+                  </pic:nvPicPr>
+                  <pic:blipFill>
+                    <a:blip r:embed="rId10">
+                      <a:extLst>
+                        <a:ext uri="{28A0092B-C50C-407E-A947-70E740481C1C}">
+                          <a14:useLocalDpi xmlns:a14="http://schemas.microsoft.com/office/drawing/2010/main" val="0"/>
+                        </a:ext>
+                      </a:extLst>
+                    </a:blip>
+                    <a:srcRect/>
+                    <a:stretch>
+                      <a:fillRect/>
+                    </a:stretch>
+                  </pic:blipFill>
+                  <pic:spPr bwMode="auto">
+                    <a:xfrm>
+                      <a:off x="0" y="0"/>
+                      <a:ext cx="4831080" cy="304800"/>
+                    </a:xfrm>
+                    <a:prstGeom prst="rect">
+                      <a:avLst/>
+                    </a:prstGeom>
+                    <a:noFill/>
+                    <a:ln>
+                      <a:noFill/>
+                    </a:ln>
+                  </pic:spPr>
+                </pic:pic>
+              </a:graphicData>
+            </a:graphic>
+          </wp:inline>
+        </w:drawing>
+      </w:r>
+    </w:p>
+    <w:p>
+      <w:pPr>
+        <w:numPr>
+          <w:ilvl w:val="0"/>
+          <w:numId w:val="34"/>
+        </w:numPr>
+      </w:pPr>
+      <w:r>
+        <w:t>Comunicación bidireccional entre el cliente y el servidor:</w:t>
+      </w:r>
+    </w:p>
+    <w:p>
+      <w:r>
+        <w:t>Cuando un usuario envía un mensaje en un chat, el cliente envía ese mensaje a el servidor:</w:t>
+      </w:r>
+    </w:p>
+    <w:p>
+      <w:r>
+        <w:drawing>
+          <wp:inline distT="0" distB="0" distL="0" distR="0" wp14:anchorId="694BFE2A" wp14:editId="507EC6F6">
+            <wp:extent cx="5394960" cy="152400"/>
+            <wp:effectExtent l="0" t="0" r="0" b="0"/>
+            <wp:docPr id="1209491902" name="Imagen 18"/>
+            <wp:cNvGraphicFramePr>
+              <a:graphicFrameLocks xmlns:a="http://schemas.openxmlformats.org/drawingml/2006/main" noChangeAspect="1"/>
+            </wp:cNvGraphicFramePr>
+            <a:graphic xmlns:a="http://schemas.openxmlformats.org/drawingml/2006/main">
+              <a:graphicData uri="http://schemas.openxmlformats.org/drawingml/2006/picture">
+                <pic:pic xmlns:pic="http://schemas.openxmlformats.org/drawingml/2006/picture">
+                  <pic:nvPicPr>
+                    <pic:cNvPr id="0" name="Imagen 18"/>
+                    <pic:cNvPicPr>
+                      <a:picLocks noChangeAspect="1" noChangeArrowheads="1"/>
+                    </pic:cNvPicPr>
+                  </pic:nvPicPr>
+                  <pic:blipFill>
+                    <a:blip r:embed="rId11">
+                      <a:extLst>
+                        <a:ext uri="{28A0092B-C50C-407E-A947-70E740481C1C}">
+                          <a14:useLocalDpi xmlns:a14="http://schemas.microsoft.com/office/drawing/2010/main" val="0"/>
+                        </a:ext>
+                      </a:extLst>
+                    </a:blip>
+                    <a:srcRect/>
+                    <a:stretch>
+                      <a:fillRect/>
+                    </a:stretch>
+                  </pic:blipFill>
+                  <pic:spPr bwMode="auto">
+                    <a:xfrm>
+                      <a:off x="0" y="0"/>
+                      <a:ext cx="5394960" cy="152400"/>
+                    </a:xfrm>
+                    <a:prstGeom prst="rect">
+                      <a:avLst/>
+                    </a:prstGeom>
+                    <a:noFill/>
+                    <a:ln>
+                      <a:noFill/>
+                    </a:ln>
+                  </pic:spPr>
+                </pic:pic>
+              </a:graphicData>
+            </a:graphic>
+          </wp:inline>
+        </w:drawing>
+      </w:r>
+    </w:p>
+    <w:p>
+      <w:r>
+        <w:t>El servidor recibe el mensaje:</w:t>
+      </w:r>
+    </w:p>
+    <w:p>
+      <w:r>
+        <w:drawing>
+          <wp:inline distT="0" distB="0" distL="0" distR="0" wp14:anchorId="236293B6" wp14:editId="5FE58538">
+            <wp:extent cx="5400040" cy="426720"/>
+            <wp:effectExtent l="0" t="0" r="0" b="0"/>
+            <wp:docPr id="1860058161" name="Imagen 17"/>
+            <wp:cNvGraphicFramePr>
+              <a:graphicFrameLocks xmlns:a="http://schemas.openxmlformats.org/drawingml/2006/main" noChangeAspect="1"/>
+            </wp:cNvGraphicFramePr>
+            <a:graphic xmlns:a="http://schemas.openxmlformats.org/drawingml/2006/main">
+              <a:graphicData uri="http://schemas.openxmlformats.org/drawingml/2006/picture">
+                <pic:pic xmlns:pic="http://schemas.openxmlformats.org/drawingml/2006/picture">
+                  <pic:nvPicPr>
+                    <pic:cNvPr id="0" name="Imagen 17"/>
+                    <pic:cNvPicPr>
+                      <a:picLocks noChangeAspect="1" noChangeArrowheads="1"/>
+                    </pic:cNvPicPr>
+                  </pic:nvPicPr>
+                  <pic:blipFill>
+                    <a:blip r:embed="rId12">
+                      <a:extLst>
+                        <a:ext uri="{28A0092B-C50C-407E-A947-70E740481C1C}">
+                          <a14:useLocalDpi xmlns:a14="http://schemas.microsoft.com/office/drawing/2010/main" val="0"/>
+                        </a:ext>
+                      </a:extLst>
+                    </a:blip>
+                    <a:srcRect/>
+                    <a:stretch>
+                      <a:fillRect/>
+                    </a:stretch>
+                  </pic:blipFill>
+                  <pic:spPr bwMode="auto">
+                    <a:xfrm>
+                      <a:off x="0" y="0"/>
+                      <a:ext cx="5400040" cy="426720"/>
+                    </a:xfrm>
+                    <a:prstGeom prst="rect">
+                      <a:avLst/>
+                    </a:prstGeom>
+                    <a:noFill/>
+                    <a:ln>
+                      <a:noFill/>
+                    </a:ln>
+                  </pic:spPr>
+                </pic:pic>
+              </a:graphicData>
+            </a:graphic>
+          </wp:inline>
+        </w:drawing>
+      </w:r>
+    </w:p>
+    <w:p>
+      <w:r>
+        <w:lastRenderedPageBreak/>
+        <w:t>Posteriormente, el servidor envía el mensaje a todos los participantes de esa misma conversación:</w:t>
+      </w:r>
+    </w:p>
+    <w:p>
+      <w:r>
+        <w:drawing>
+          <wp:inline distT="0" distB="0" distL="0" distR="0" wp14:anchorId="17C969A9" wp14:editId="5B8AC2E8">
+            <wp:extent cx="5400040" cy="426720"/>
+            <wp:effectExtent l="0" t="0" r="0" b="0"/>
+            <wp:docPr id="408926401" name="Imagen 16"/>
+            <wp:cNvGraphicFramePr>
+              <a:graphicFrameLocks xmlns:a="http://schemas.openxmlformats.org/drawingml/2006/main" noChangeAspect="1"/>
+            </wp:cNvGraphicFramePr>
+            <a:graphic xmlns:a="http://schemas.openxmlformats.org/drawingml/2006/main">
+              <a:graphicData uri="http://schemas.openxmlformats.org/drawingml/2006/picture">
+                <pic:pic xmlns:pic="http://schemas.openxmlformats.org/drawingml/2006/picture">
+                  <pic:nvPicPr>
+                    <pic:cNvPr id="0" name="Imagen 16"/>
+                    <pic:cNvPicPr>
+                      <a:picLocks noChangeAspect="1" noChangeArrowheads="1"/>
+                    </pic:cNvPicPr>
+                  </pic:nvPicPr>
+                  <pic:blipFill>
+                    <a:blip r:embed="rId13">
+                      <a:extLst>
+                        <a:ext uri="{28A0092B-C50C-407E-A947-70E740481C1C}">
+                          <a14:useLocalDpi xmlns:a14="http://schemas.microsoft.com/office/drawing/2010/main" val="0"/>
+                        </a:ext>
+                      </a:extLst>
+                    </a:blip>
+                    <a:srcRect/>
+                    <a:stretch>
+                      <a:fillRect/>
+                    </a:stretch>
+                  </pic:blipFill>
+                  <pic:spPr bwMode="auto">
+                    <a:xfrm>
+                      <a:off x="0" y="0"/>
+                      <a:ext cx="5400040" cy="426720"/>
+                    </a:xfrm>
+                    <a:prstGeom prst="rect">
+                      <a:avLst/>
+                    </a:prstGeom>
+                    <a:noFill/>
+                    <a:ln>
+                      <a:noFill/>
+                    </a:ln>
+                  </pic:spPr>
+                </pic:pic>
+              </a:graphicData>
+            </a:graphic>
+          </wp:inline>
+        </w:drawing>
+      </w:r>
+    </w:p>
+    <w:p>
+      <w:r>
+        <w:t>Y por último el cliente recibe el mensaje y los muestra por pantalla:</w:t>
+      </w:r>
+    </w:p>
+    <w:p>
+      <w:r>
+        <w:drawing>
+          <wp:inline distT="0" distB="0" distL="0" distR="0" wp14:anchorId="24E7493E" wp14:editId="5A12937B">
+            <wp:extent cx="5400040" cy="860425"/>
+            <wp:effectExtent l="0" t="0" r="0" b="0"/>
+            <wp:docPr id="1687324700" name="Imagen 15" descr="Texto&#10;&#10;El contenido generado por IA puede ser incorrecto."/>
+            <wp:cNvGraphicFramePr>
+              <a:graphicFrameLocks xmlns:a="http://schemas.openxmlformats.org/drawingml/2006/main" noChangeAspect="1"/>
+            </wp:cNvGraphicFramePr>
+            <a:graphic xmlns:a="http://schemas.openxmlformats.org/drawingml/2006/main">
+              <a:graphicData uri="http://schemas.openxmlformats.org/drawingml/2006/picture">
+                <pic:pic xmlns:pic="http://schemas.openxmlformats.org/drawingml/2006/picture">
+                  <pic:nvPicPr>
+                    <pic:cNvPr id="0" name="Imagen 15" descr="Texto&#10;&#10;El contenido generado por IA puede ser incorrecto."/>
+                    <pic:cNvPicPr>
+                      <a:picLocks noChangeAspect="1" noChangeArrowheads="1"/>
+                    </pic:cNvPicPr>
+                  </pic:nvPicPr>
+                  <pic:blipFill>
+                    <a:blip r:embed="rId14">
+                      <a:extLst>
+                        <a:ext uri="{28A0092B-C50C-407E-A947-70E740481C1C}">
+                          <a14:useLocalDpi xmlns:a14="http://schemas.microsoft.com/office/drawing/2010/main" val="0"/>
+                        </a:ext>
+                      </a:extLst>
+                    </a:blip>
+                    <a:srcRect/>
+                    <a:stretch>
+                      <a:fillRect/>
+                    </a:stretch>
+                  </pic:blipFill>
+                  <pic:spPr bwMode="auto">
+                    <a:xfrm>
+                      <a:off x="0" y="0"/>
+                      <a:ext cx="5400040" cy="860425"/>
+                    </a:xfrm>
+                    <a:prstGeom prst="rect">
+                      <a:avLst/>
+                    </a:prstGeom>
+                    <a:noFill/>
+                    <a:ln>
+                      <a:noFill/>
+                    </a:ln>
+                  </pic:spPr>
+                </pic:pic>
+              </a:graphicData>
+            </a:graphic>
+          </wp:inline>
+        </w:drawing>
+      </w:r>
+    </w:p>
+    <w:bookmarkEnd w:id="0"/>
+    <w:p/>
+    <w:p>
+      <w:proofErr w:type="spellStart"/>
+      <w:r>
+        <w:t>React</w:t>
+      </w:r>
+      <w:proofErr w:type="spellEnd"/>
+      <w:r>
+        <w:t xml:space="preserve"> con Vite para el </w:t>
+      </w:r>
+      <w:proofErr w:type="spellStart"/>
+      <w:r>
+        <w:t>frontend</w:t>
+      </w:r>
+      <w:proofErr w:type="spellEnd"/>
+    </w:p>
+    <w:p/>
+    <w:p>
+      <w:proofErr w:type="spellStart"/>
+      <w:r>
+        <w:t>React</w:t>
+      </w:r>
+      <w:proofErr w:type="spellEnd"/>
+      <w:r>
+        <w:t xml:space="preserve">: </w:t>
+      </w:r>
+      <w:proofErr w:type="spellStart"/>
+      <w:r>
+        <w:t>React</w:t>
+      </w:r>
+      <w:proofErr w:type="spellEnd"/>
+      <w:r>
+        <w:t xml:space="preserve"> es una biblioteca de JavaScript para crear interfaces de usuario. </w:t>
+      </w:r>
+      <w:proofErr w:type="spellStart"/>
+      <w:r>
+        <w:t>React</w:t>
+      </w:r>
+      <w:proofErr w:type="spellEnd"/>
+      <w:r>
+        <w:t xml:space="preserve"> ayuda a desarrollar aplicaciones cuyos datos cambian constantemente. Su objetivo es ser sencillo y fácil de combinar. Para entenderlo mejor </w:t>
+      </w:r>
+      <w:proofErr w:type="spellStart"/>
+      <w:r>
+        <w:t>React</w:t>
+      </w:r>
+      <w:proofErr w:type="spellEnd"/>
+      <w:r>
+        <w:t xml:space="preserve"> sería la vista, en un contexto de aplicación en la que se use el patrón Modelo-Vista-Controlador.</w:t>
+      </w:r>
+    </w:p>
+    <w:p>
+      <w:proofErr w:type="spellStart"/>
+      <w:r>
+        <w:t>React</w:t>
+      </w:r>
+      <w:proofErr w:type="spellEnd"/>
+      <w:r>
+        <w:t xml:space="preserve"> está basado en componentes reutilizables, esto quiere decir que la interfaz de usuario se divide en pequeñas piezas reutilizables. Un componente puede ser un botón, por ejemplo:</w:t>
+      </w:r>
+    </w:p>
+    <w:p>
+      <w:r>
+        <w:drawing>
+          <wp:inline distT="0" distB="0" distL="0" distR="0" wp14:anchorId="57F1A8FD" wp14:editId="75C70574">
+            <wp:extent cx="3558540" cy="129540"/>
+            <wp:effectExtent l="0" t="0" r="3810" b="3810"/>
+            <wp:docPr id="355047180" name="Imagen 14"/>
+            <wp:cNvGraphicFramePr>
+              <a:graphicFrameLocks xmlns:a="http://schemas.openxmlformats.org/drawingml/2006/main" noChangeAspect="1"/>
+            </wp:cNvGraphicFramePr>
+            <a:graphic xmlns:a="http://schemas.openxmlformats.org/drawingml/2006/main">
+              <a:graphicData uri="http://schemas.openxmlformats.org/drawingml/2006/picture">
+                <pic:pic xmlns:pic="http://schemas.openxmlformats.org/drawingml/2006/picture">
+                  <pic:nvPicPr>
+                    <pic:cNvPr id="0" name="Imagen 14"/>
+                    <pic:cNvPicPr>
+                      <a:picLocks noChangeAspect="1" noChangeArrowheads="1"/>
+                    </pic:cNvPicPr>
+                  </pic:nvPicPr>
+                  <pic:blipFill>
+                    <a:blip r:embed="rId15">
+                      <a:extLst>
+                        <a:ext uri="{28A0092B-C50C-407E-A947-70E740481C1C}">
+                          <a14:useLocalDpi xmlns:a14="http://schemas.microsoft.com/office/drawing/2010/main" val="0"/>
+                        </a:ext>
+                      </a:extLst>
+                    </a:blip>
+                    <a:srcRect/>
+                    <a:stretch>
+                      <a:fillRect/>
+                    </a:stretch>
+                  </pic:blipFill>
+                  <pic:spPr bwMode="auto">
+                    <a:xfrm>
+                      <a:off x="0" y="0"/>
+                      <a:ext cx="3558540" cy="129540"/>
+                    </a:xfrm>
+                    <a:prstGeom prst="rect">
+                      <a:avLst/>
+                    </a:prstGeom>
+                    <a:noFill/>
+                    <a:ln>
+                      <a:noFill/>
+                    </a:ln>
+                  </pic:spPr>
+                </pic:pic>
+              </a:graphicData>
+            </a:graphic>
+          </wp:inline>
+        </w:drawing>
+      </w:r>
+    </w:p>
+    <w:p>
+      <w:r>
+        <w:t>Se correspondería con el siguiente botón:</w:t>
+      </w:r>
+    </w:p>
+    <w:p>
+      <w:r>
+        <w:drawing>
+          <wp:inline distT="0" distB="0" distL="0" distR="0" wp14:anchorId="6CECC71A" wp14:editId="5BFDF322">
+            <wp:extent cx="1257300" cy="358140"/>
+            <wp:effectExtent l="0" t="0" r="0" b="3810"/>
+            <wp:docPr id="1583948386" name="Imagen 13"/>
+            <wp:cNvGraphicFramePr>
+              <a:graphicFrameLocks xmlns:a="http://schemas.openxmlformats.org/drawingml/2006/main" noChangeAspect="1"/>
+            </wp:cNvGraphicFramePr>
+            <a:graphic xmlns:a="http://schemas.openxmlformats.org/drawingml/2006/main">
+              <a:graphicData uri="http://schemas.openxmlformats.org/drawingml/2006/picture">
+                <pic:pic xmlns:pic="http://schemas.openxmlformats.org/drawingml/2006/picture">
+                  <pic:nvPicPr>
+                    <pic:cNvPr id="0" name="Imagen 13"/>
+                    <pic:cNvPicPr>
+                      <a:picLocks noChangeAspect="1" noChangeArrowheads="1"/>
+                    </pic:cNvPicPr>
+                  </pic:nvPicPr>
+                  <pic:blipFill>
+                    <a:blip r:embed="rId16">
+                      <a:extLst>
+                        <a:ext uri="{28A0092B-C50C-407E-A947-70E740481C1C}">
+                          <a14:useLocalDpi xmlns:a14="http://schemas.microsoft.com/office/drawing/2010/main" val="0"/>
+                        </a:ext>
+                      </a:extLst>
+                    </a:blip>
+                    <a:srcRect/>
+                    <a:stretch>
+                      <a:fillRect/>
+                    </a:stretch>
+                  </pic:blipFill>
+                  <pic:spPr bwMode="auto">
+                    <a:xfrm>
+                      <a:off x="0" y="0"/>
+                      <a:ext cx="1257300" cy="358140"/>
+                    </a:xfrm>
+                    <a:prstGeom prst="rect">
+                      <a:avLst/>
+                    </a:prstGeom>
+                    <a:noFill/>
+                    <a:ln>
+                      <a:noFill/>
+                    </a:ln>
+                  </pic:spPr>
+                </pic:pic>
+              </a:graphicData>
+            </a:graphic>
+          </wp:inline>
+        </w:drawing>
+      </w:r>
+    </w:p>
+    <w:p>
+      <w:r>
+        <w:t xml:space="preserve">JSX en </w:t>
+      </w:r>
+      <w:proofErr w:type="spellStart"/>
+      <w:r>
+        <w:t>React</w:t>
+      </w:r>
+      <w:proofErr w:type="spellEnd"/>
+      <w:r>
+        <w:t xml:space="preserve">: JSX es una extensión de la </w:t>
+      </w:r>
+      <w:proofErr w:type="spellStart"/>
+      <w:r>
+        <w:t>sintáxis</w:t>
+      </w:r>
+      <w:proofErr w:type="spellEnd"/>
+      <w:r>
+        <w:t xml:space="preserve"> de Java Script, permite escribir estructuras similares a HTML dentro del código de JavaScript. Ya que JSX acepta expresiones válidas de JavaScript e incrustación de funciones, puede simplificar las estructuras de código complejas.</w:t>
+      </w:r>
+    </w:p>
+    <w:p/>
+    <w:p>
+      <w:pPr>
         <w:rPr>
           <w:b/>
           <w:bCs/>
         </w:rPr>
       </w:pPr>
-    </w:p>
-    <w:p>
-      <w:pPr>
-        <w:jc w:val="center"/>
-        <w:rPr>
-          <w:b/>
-          <w:bCs/>
-        </w:rPr>
-      </w:pPr>
-      <w:r>
-        <w:rPr>
-          <w:b/>
-          <w:bCs/>
-        </w:rPr>
-        <w:t>Autores: Adrián Lecrevisse y David Martín Huerta</w:t>
-      </w:r>
-    </w:p>
-    <w:p/>
-    <w:p>
-      <w:pPr>
-        <w:pStyle w:val="Prrafodelista"/>
-        <w:numPr>
-          <w:ilvl w:val="0"/>
-          <w:numId w:val="1"/>
-        </w:numPr>
-      </w:pPr>
-      <w:r>
-        <w:rPr>
-          <w:b/>
-          <w:bCs/>
-        </w:rPr>
-        <w:t xml:space="preserve">Abstract </w:t>
-      </w:r>
-      <w:r>
-        <w:rPr>
-          <w:b/>
-          <w:bCs/>
-        </w:rPr>
-        <w:t>.</w:t>
-      </w:r>
-    </w:p>
-    <w:p>
-      <w:r>
-        <w:t>La comunicación digital se basa en la mensajería instantánea, favoreciendo la interacción en tiempo real entre los usuarios</w:t>
-      </w:r>
-      <w:r>
-        <w:t>.</w:t>
-      </w:r>
-      <w:r>
-        <w:t xml:space="preserve">  Este proyecto pone en marcha un sistema de mensajería que utiliza Node.js, Express.js, SQLite, Socket.io, React y Vite, ofreciendo una solución actualizada y eficaz para la transmisión de mensajes.</w:t>
-      </w:r>
-    </w:p>
-    <w:p>
-      <w:r>
-        <w:t>El procesamiento de datos</w:t>
-      </w:r>
-      <w:r>
-        <w:t xml:space="preserve">, </w:t>
-      </w:r>
-      <w:r>
-        <w:t>la comunicación con la base de datos y otros servicios se realiza con Node.js y Express.js. El almacenamiento de mensajes en SQLite y la gestión de conexiones en tiempo real mediante Socket.io</w:t>
-      </w:r>
-    </w:p>
-    <w:p>
-      <w:r>
-        <w:t>La interfaz de usuario está desarrollada con React y Vite</w:t>
-      </w:r>
-      <w:r>
-        <w:t xml:space="preserve">. </w:t>
-      </w:r>
-      <w:r>
-        <w:t>La comunicación en tiempo real</w:t>
-      </w:r>
-      <w:r>
-        <w:t xml:space="preserve"> con el procesamiento de datos, la comunicación con la base de datos y otros servicios se realiza mediante Socket.io, asegurando la sincronización de los mensajes.</w:t>
-      </w:r>
-    </w:p>
-    <w:p>
-      <w:r>
-        <w:t>La aplicación garantiza una funcionalidad fácil, ideal para aplicaciones de chat en tiempo real.</w:t>
-      </w:r>
-    </w:p>
-    <w:p/>
-    <w:p>
-      <w:pPr>
-        <w:pStyle w:val="Prrafodelista"/>
-        <w:numPr>
-          <w:ilvl w:val="0"/>
-          <w:numId w:val="1"/>
-        </w:numPr>
-        <w:rPr>
-          <w:b/>
-          <w:bCs/>
-        </w:rPr>
-      </w:pPr>
-      <w:r>
-        <w:rPr>
-          <w:b/>
-          <w:bCs/>
-        </w:rPr>
-        <w:t>Introducción</w:t>
-      </w:r>
-      <w:r>
-        <w:rPr>
-          <w:b/>
-          <w:bCs/>
-        </w:rPr>
-        <w:t>.</w:t>
-      </w:r>
-    </w:p>
-    <w:p>
-      <w:r>
-        <w:t>Hoy en día, la mensajería instantánea se ha convertido en una herramienta fundamental para la comunicación</w:t>
-      </w:r>
-      <w:r>
-        <w:t xml:space="preserve"> de los seres humanos, permitiéndonos intercambiar información en tiempo real. En el día a día usamos aplicaciones como WhatsApp, Instagram, Twitter.. Las cuales utilizan este tipo de mensajería.</w:t>
-      </w:r>
-    </w:p>
-    <w:p>
-      <w:r>
-        <w:t>Este proyecto tiene como objetivo el desarrollo de una aplicación de mensajería en tiempo real, utilizando herramientas para garantizar una comunicación efectiva entre usuarios.</w:t>
-      </w:r>
-      <w:r>
-        <w:t xml:space="preserve"> Para ello, hemos construido una arquitectura basada en los siguientes componentes:</w:t>
-      </w:r>
-    </w:p>
-    <w:p>
-      <w:r>
-        <w:t xml:space="preserve">La parte de la interfaz gráfica, con la que interactúan los </w:t>
-      </w:r>
-      <w:r>
-        <w:t>usuarios (</w:t>
-      </w:r>
-      <w:r>
-        <w:t xml:space="preserve">Frontend), lo hemos construido con React y Vite, proporcionando una interfaz de usuario simple para una buena experiencia en la comunicación. </w:t>
-      </w:r>
-    </w:p>
-    <w:p>
-      <w:r>
-        <w:t xml:space="preserve">La parte que controla la lógica de negocio, procesa las solicitudes de los clientes y los mensajes, en definitiva la parte que se encarga de que la lógica de la aplicación </w:t>
-      </w:r>
-      <w:r>
-        <w:t>funcione (</w:t>
-      </w:r>
-      <w:r>
-        <w:t>Backend), está desarrollada con Node.js y Express.js.</w:t>
-      </w:r>
-    </w:p>
-    <w:p>
-      <w:r>
-        <w:t>Para almacenar los mensajes e información de los usuarios hemos utilizado SQLite, una base de datos que está integrada en todos los teléfonos móviles y en la mayoría de computadoras.</w:t>
-      </w:r>
-    </w:p>
-    <w:p>
-      <w:r>
-        <w:t>La comunicación en tiempo real es implementada mediante Socket.io. Es una biblioteca que permite la transmisión de datos en tiempo real entre clientes y servidor.</w:t>
-      </w:r>
-    </w:p>
-    <w:p>
-      <w:r>
-        <w:lastRenderedPageBreak/>
-        <w:t xml:space="preserve">Esta aplicación permite a los usuarios enviar y recibir mensajes instantáneamente, manteniendo una conexión estable y segura. Además, la herramienta Vite que es utilizada para el desarrollo del Frontend, permite una carga rápida y Socket.io permite una comunicación en ambos sentidos sin necesidad de </w:t>
-      </w:r>
-      <w:r>
-        <w:t>actualizar la aplicación.</w:t>
-      </w:r>
-    </w:p>
-    <w:p>
-      <w:pPr>
-        <w:pStyle w:val="Prrafodelista"/>
-        <w:numPr>
-          <w:ilvl w:val="0"/>
-          <w:numId w:val="1"/>
-        </w:numPr>
-        <w:rPr>
-          <w:b/>
-          <w:bCs/>
-          <w:u w:val="single"/>
-        </w:rPr>
-      </w:pPr>
-      <w:r>
-        <w:rPr>
-          <w:b/>
-          <w:bCs/>
-          <w:u w:val="single"/>
-        </w:rPr>
-        <w:t>Explicación del modelo.</w:t>
-      </w:r>
-    </w:p>
-    <w:p>
-      <w:r>
-        <w:t>Node.js: Es un entorno de ejecución de JavaScript basado en el motor V8 de Chrome,  que puede ejecutarse en varios sistemas operativos sin necesidad de modificaciones en el código. Permite desarrollar aplicaciones rápidas y escalables.</w:t>
-      </w:r>
-    </w:p>
-    <w:p>
-      <w:r>
-        <w:t>Características:</w:t>
-      </w:r>
-    </w:p>
-    <w:p>
-      <w:pPr>
-        <w:numPr>
-          <w:ilvl w:val="0"/>
-          <w:numId w:val="3"/>
-        </w:numPr>
-      </w:pPr>
-      <w:r>
-        <w:t>Utiliza un modelo de entrada/salida no bloqueante. Cuando el servidor tiene que hacer tareas como esperar por operaciones como leer archivos, consultar bases de datos.. El servidor puede seguir atendiendo otras consultas mientras realiza dichas tareas. Esto permite que el servidor maneje muchas solicitudes simultáneamente sin tener problemas de rendimiento.</w:t>
-      </w:r>
-    </w:p>
-    <w:p>
-      <w:pPr>
-        <w:numPr>
-          <w:ilvl w:val="0"/>
-          <w:numId w:val="3"/>
-        </w:numPr>
-      </w:pPr>
-      <w:r>
-        <w:t>Gracias a el uso de WebSockets mediante la biblioteca Socket.io, Node,js es adecuado para aplicaciones de mensajería instantánea.</w:t>
-      </w:r>
-    </w:p>
-    <w:p>
-      <w:pPr>
-        <w:numPr>
-          <w:ilvl w:val="0"/>
-          <w:numId w:val="3"/>
-        </w:numPr>
-      </w:pPr>
-      <w:r>
-        <w:t>Node.js cuenta con un sistema de paquetes muy amplio. El gestor de paquetes npm permite instalar paquetes o bibliotecas de código de manera sencilla.</w:t>
-      </w:r>
-    </w:p>
-    <w:p>
-      <w:pPr>
-        <w:ind w:firstLine="708"/>
-      </w:pPr>
-      <w:r>
-        <w:t xml:space="preserve">Ejemplo: </w:t>
-      </w:r>
-    </w:p>
-    <w:p>
-      <w:r>
-        <w:tab/>
-        <w:t>npm install -g pnpm</w:t>
-      </w:r>
-    </w:p>
-    <w:p/>
-    <w:p>
-      <w:pPr>
-        <w:ind w:firstLine="708"/>
-      </w:pPr>
-      <w:r>
-        <w:t>Con npm se puede encontrar una amplia variedad de librerías.</w:t>
-      </w:r>
-    </w:p>
-    <w:p>
-      <w:pPr>
-        <w:ind w:left="708"/>
-      </w:pPr>
-      <w:r>
-        <w:t>A pesar de esto hay una alternativa más eficiente a npm llamada pnpm que optimiza la instalación de dependencias reutilizando paquetes globales en lugar de duplicarlos en cada proyecto, esto reduce considerablemente el espacio en disco. En cambio npm instala las dependencias en la carpeta node_modules del proyecto y si se instala una dependencia en otro proyecto, se vuelve a descargar e instalar.</w:t>
-      </w:r>
-    </w:p>
-    <w:p>
-      <w:pPr>
-        <w:numPr>
-          <w:ilvl w:val="0"/>
-          <w:numId w:val="3"/>
-        </w:numPr>
-      </w:pPr>
-      <w:r>
-        <w:t>Node.js permite manejar múltiples conexiones simultáneas sin bloquear lo que la convierte en una gran herramienta para crear aplicaciones como chats(ya que implican conexiones en tiempo real), juegos en línea…</w:t>
-      </w:r>
-    </w:p>
-    <w:p/>
-    <w:p/>
-    <w:p>
-      <w:r>
-        <w:t>Express.js: Express es un entorno de trabajo para Node.js que facilita la creación de servidores web y APIs</w:t>
-      </w:r>
-      <w:r>
-        <w:t xml:space="preserve">, </w:t>
-      </w:r>
-      <w:r>
-        <w:t>ofreciendo una forma sencilla</w:t>
-      </w:r>
-      <w:r>
-        <w:t xml:space="preserve"> </w:t>
-      </w:r>
-      <w:r>
-        <w:t>de manejar solicitudes HTTP y gestionar la lógica del servidor.</w:t>
-      </w:r>
-    </w:p>
-    <w:p/>
-    <w:p/>
-    <w:p>
-      <w:r>
-        <w:lastRenderedPageBreak/>
-        <w:t>Características:</w:t>
-      </w:r>
-    </w:p>
-    <w:p>
-      <w:pPr>
-        <w:numPr>
-          <w:ilvl w:val="0"/>
-          <w:numId w:val="4"/>
-        </w:numPr>
-      </w:pPr>
-      <w:r>
-        <w:t>Interfaz sencilla y fácil de usar</w:t>
-      </w:r>
-    </w:p>
-    <w:p>
-      <w:pPr>
-        <w:pStyle w:val="Prrafodelista"/>
-        <w:numPr>
-          <w:ilvl w:val="0"/>
-          <w:numId w:val="16"/>
-        </w:numPr>
-      </w:pPr>
-      <w:r>
-        <w:t>Express proporciona una API limpia y sencilla para crear servidores web, manejar rutas y procesar solicitudes HTTP.</w:t>
-      </w:r>
-    </w:p>
-    <w:p>
-      <w:pPr>
-        <w:pStyle w:val="Prrafodelista"/>
-        <w:numPr>
-          <w:ilvl w:val="0"/>
-          <w:numId w:val="16"/>
-        </w:numPr>
-      </w:pPr>
-      <w:r>
-        <w:t>Permite crear aplicaciones con pocas líneas de código, lo que mejora la productividad de los desarrolladores.</w:t>
-      </w:r>
-    </w:p>
-    <w:p>
-      <w:pPr>
-        <w:numPr>
-          <w:ilvl w:val="0"/>
-          <w:numId w:val="4"/>
-        </w:numPr>
-      </w:pPr>
-      <w:r>
-        <w:t>Definición de rutas para diferentes tipos de solicitudes HTTP</w:t>
-      </w:r>
-    </w:p>
-    <w:p>
-      <w:pPr>
-        <w:pStyle w:val="Prrafodelista"/>
-        <w:numPr>
-          <w:ilvl w:val="0"/>
-          <w:numId w:val="17"/>
-        </w:numPr>
-      </w:pPr>
-      <w:r>
-        <w:t>Permite manejar fácilmente diferentes tipos de solicitudes HTTP</w:t>
-      </w:r>
-      <w:r>
-        <w:t xml:space="preserve"> </w:t>
-      </w:r>
-      <w:r>
-        <w:t>como GET, POST, PUT, DELETE, entre otros.</w:t>
-      </w:r>
-    </w:p>
-    <w:p>
-      <w:pPr>
-        <w:numPr>
-          <w:ilvl w:val="0"/>
-          <w:numId w:val="4"/>
-        </w:numPr>
-      </w:pPr>
-      <w:r>
-        <w:t>Express puede conectarse fácilmente con bases de datos como SQLite, MongoDB, MySQL.</w:t>
-      </w:r>
-    </w:p>
-    <w:p>
-      <w:pPr>
-        <w:numPr>
-          <w:ilvl w:val="0"/>
-          <w:numId w:val="4"/>
-        </w:numPr>
-      </w:pPr>
-      <w:r>
-        <w:t>Seguridad.</w:t>
-      </w:r>
-    </w:p>
-    <w:p>
-      <w:pPr>
-        <w:pStyle w:val="Prrafodelista"/>
-        <w:numPr>
-          <w:ilvl w:val="0"/>
-          <w:numId w:val="17"/>
-        </w:numPr>
-      </w:pPr>
-      <w:r>
-        <w:t>Express proporciona varias características para mejorar la seguridad de las aplicaciones web</w:t>
-      </w:r>
-      <w:r>
-        <w:t>, como la protección contra ataques.</w:t>
-      </w:r>
-    </w:p>
-    <w:p/>
-    <w:p/>
-    <w:p>
-      <w:pPr>
-        <w:rPr>
-          <w:b/>
-          <w:bCs/>
-        </w:rPr>
-      </w:pPr>
-      <w:r>
-        <w:rPr>
-          <w:b/>
-          <w:bCs/>
-        </w:rPr>
-        <w:t>¿Por qué usamos Express.js junto a Node.js?</w:t>
-      </w:r>
-    </w:p>
-    <w:p>
-      <w:r>
-        <w:t xml:space="preserve">Node.js por sí solo proporciona un entorno de ejecución para JavaScript en el servidor, pero Express.js simplifica el proceso de desarrollo ya que ofrece una estructura organizada para manejar rutas y solicitudes, </w:t>
-      </w:r>
-      <w:r>
-        <w:t xml:space="preserve">herramientas </w:t>
-      </w:r>
-      <w:r>
-        <w:t>para agregar funcionalidades sin reescribir código desde cero y mejor gestión de errores y seguridad en APIs.</w:t>
-      </w:r>
-    </w:p>
-    <w:p/>
-    <w:p/>
-    <w:p>
-      <w:r>
-        <w:t xml:space="preserve">SQLite: SQLite </w:t>
-      </w:r>
-      <w:r>
-        <w:t xml:space="preserve">es un sistema gestor de bases de datos fácil de usar. </w:t>
-      </w:r>
-      <w:r>
-        <w:t>A diferencia de otros sistemas de bases de datos como MySQL o PostgreSQL, SQLite no requiere un servidor de bases de datos dedicado.</w:t>
-      </w:r>
-      <w:r>
-        <w:t xml:space="preserve"> </w:t>
-      </w:r>
-      <w:r>
-        <w:t xml:space="preserve">Todo lo que necesita es un archivo de base de datos almacenado </w:t>
-      </w:r>
-      <w:r>
-        <w:t>en nuestro ordenador</w:t>
-      </w:r>
-      <w:r>
-        <w:t>. Este archivo contiene toda la información y las tablas de la base de datos, lo que hace que sea sencillo de administrar, transportar y respaldar.</w:t>
-      </w:r>
-    </w:p>
-    <w:p/>
-    <w:p>
-      <w:r>
-        <w:t>Carácterísticas de SQLite:</w:t>
-      </w:r>
-    </w:p>
-    <w:p>
-      <w:pPr>
-        <w:pStyle w:val="Prrafodelista"/>
-        <w:numPr>
-          <w:ilvl w:val="0"/>
-          <w:numId w:val="18"/>
-        </w:numPr>
-      </w:pPr>
-      <w:r>
-        <w:t>Servidor embebido: No se necesita un servidor separado, la base de datos se guarda como un archivo y se accede directamente desde el código.</w:t>
-      </w:r>
-    </w:p>
-    <w:p>
-      <w:pPr>
-        <w:pStyle w:val="Prrafodelista"/>
-        <w:numPr>
-          <w:ilvl w:val="0"/>
-          <w:numId w:val="18"/>
-        </w:numPr>
-      </w:pPr>
-      <w:r>
-        <w:t>Lenguaje completo: Proporciona un lenguaje SQL completo, esto permite realizar todo tipo de consultas para manejar los datos de manera efectiva.</w:t>
-      </w:r>
-    </w:p>
-    <w:p>
-      <w:pPr>
-        <w:pStyle w:val="Prrafodelista"/>
-        <w:numPr>
-          <w:ilvl w:val="0"/>
-          <w:numId w:val="18"/>
-        </w:numPr>
-      </w:pPr>
-      <w:r>
-        <w:t>Fácil de integrar: SQLite es muy fácil de integrar en aplicaciones de Node.js, Express.js… Se puede acceder a él usando bibliotecas como sqlite3.</w:t>
-      </w:r>
-    </w:p>
-    <w:p>
-      <w:pPr>
-        <w:pStyle w:val="Prrafodelista"/>
-        <w:ind w:left="360"/>
-      </w:pPr>
-    </w:p>
-    <w:p/>
-    <w:p>
-      <w:r>
-        <w:lastRenderedPageBreak/>
-        <w:t>Tablas empleadas en la base de datos:</w:t>
-      </w:r>
-    </w:p>
-    <w:p>
-      <w:pPr>
-        <w:pStyle w:val="Prrafodelista"/>
-        <w:numPr>
-          <w:ilvl w:val="0"/>
-          <w:numId w:val="19"/>
-        </w:numPr>
-      </w:pPr>
-      <w:r>
-        <w:t xml:space="preserve">Conversation: Esta tabla almacena la información de las conversaciones ya sean chat de grupo o individuales. </w:t>
-      </w:r>
-      <w:r>
-        <w:t>Campos:</w:t>
-      </w:r>
-    </w:p>
-    <w:p>
-      <w:pPr>
-        <w:pStyle w:val="Prrafodelista"/>
-        <w:numPr>
-          <w:ilvl w:val="0"/>
-          <w:numId w:val="17"/>
-        </w:numPr>
-      </w:pPr>
-      <w:r>
-        <w:t>Id(INTEGER)</w:t>
-      </w:r>
-      <w:r>
-        <w:t xml:space="preserve"> </w:t>
-      </w:r>
-      <w:r>
-        <w:t>(PK)</w:t>
-      </w:r>
-      <w:r>
-        <w:t xml:space="preserve">: </w:t>
-      </w:r>
-      <w:r>
-        <w:t>Identificador único de la conversación.</w:t>
-      </w:r>
-    </w:p>
-    <w:p>
-      <w:pPr>
-        <w:pStyle w:val="Prrafodelista"/>
-        <w:numPr>
-          <w:ilvl w:val="0"/>
-          <w:numId w:val="17"/>
-        </w:numPr>
-      </w:pPr>
-      <w:r>
-        <w:t>Name(STRING): Nombre de la conversación.</w:t>
-      </w:r>
-    </w:p>
-    <w:p>
-      <w:pPr>
-        <w:pStyle w:val="Prrafodelista"/>
-      </w:pPr>
-    </w:p>
-    <w:p>
-      <w:pPr>
-        <w:pStyle w:val="Prrafodelista"/>
-        <w:numPr>
-          <w:ilvl w:val="0"/>
-          <w:numId w:val="19"/>
-        </w:numPr>
-      </w:pPr>
-      <w:r>
-        <w:t>Message: En esta tabla guardamos los mensajes que se encuentran dentro de cada conversación. Campos:</w:t>
-      </w:r>
-    </w:p>
-    <w:p>
-      <w:pPr>
-        <w:pStyle w:val="Prrafodelista"/>
-        <w:numPr>
-          <w:ilvl w:val="0"/>
-          <w:numId w:val="21"/>
-        </w:numPr>
-      </w:pPr>
-      <w:r>
-        <w:t>Id(INTEGER)</w:t>
-      </w:r>
-      <w:r>
-        <w:t xml:space="preserve"> </w:t>
-      </w:r>
-      <w:r>
-        <w:t>(PK)</w:t>
-      </w:r>
-      <w:r>
-        <w:t>: Identificador único del mensaje.</w:t>
-      </w:r>
-    </w:p>
-    <w:p>
-      <w:pPr>
-        <w:pStyle w:val="Prrafodelista"/>
-        <w:numPr>
-          <w:ilvl w:val="0"/>
-          <w:numId w:val="21"/>
-        </w:numPr>
-      </w:pPr>
-      <w:r>
-        <w:t>User_id(INTEGER)</w:t>
-      </w:r>
-      <w:r>
-        <w:t xml:space="preserve"> </w:t>
-      </w:r>
-      <w:r>
-        <w:t>(FK)</w:t>
-      </w:r>
-      <w:r>
-        <w:t>: Usuario que envió el mensaje.</w:t>
-      </w:r>
-    </w:p>
-    <w:p>
-      <w:pPr>
-        <w:pStyle w:val="Prrafodelista"/>
-        <w:numPr>
-          <w:ilvl w:val="0"/>
-          <w:numId w:val="21"/>
-        </w:numPr>
-      </w:pPr>
-      <w:r>
-        <w:t>Conver_id(INTEGER)(FK):</w:t>
-      </w:r>
-      <w:r>
-        <w:t xml:space="preserve"> </w:t>
-      </w:r>
-      <w:r>
-        <w:t>Identifica a qué conversación pertenece el mensaje</w:t>
-      </w:r>
-      <w:r>
-        <w:t>.</w:t>
-      </w:r>
-    </w:p>
-    <w:p>
-      <w:pPr>
-        <w:pStyle w:val="Prrafodelista"/>
-        <w:numPr>
-          <w:ilvl w:val="0"/>
-          <w:numId w:val="21"/>
-        </w:numPr>
-      </w:pPr>
-      <w:r>
-        <w:t xml:space="preserve">Content(STRING): </w:t>
-      </w:r>
-      <w:r>
-        <w:t>Texto del mensaje enviado.</w:t>
-      </w:r>
-    </w:p>
-    <w:p>
-      <w:pPr>
-        <w:pStyle w:val="Prrafodelista"/>
-        <w:numPr>
-          <w:ilvl w:val="0"/>
-          <w:numId w:val="21"/>
-        </w:numPr>
-      </w:pPr>
-      <w:r>
-        <w:t>Send_time(DATETIME): Fecha en la</w:t>
-      </w:r>
-      <w:r>
-        <w:t xml:space="preserve"> que envió el mensaje.</w:t>
-      </w:r>
-    </w:p>
-    <w:p>
-      <w:pPr>
-        <w:pStyle w:val="Prrafodelista"/>
-      </w:pPr>
-    </w:p>
-    <w:p>
-      <w:pPr>
-        <w:pStyle w:val="Prrafodelista"/>
-        <w:numPr>
-          <w:ilvl w:val="0"/>
-          <w:numId w:val="19"/>
-        </w:numPr>
-      </w:pPr>
-      <w:r>
-        <w:t xml:space="preserve">Participant: </w:t>
-      </w:r>
-      <w:r>
-        <w:t xml:space="preserve">Esta tabla determina </w:t>
-      </w:r>
-      <w:r>
-        <w:t>qué usuarios participan en cada conversación.</w:t>
-      </w:r>
-      <w:r>
-        <w:t xml:space="preserve"> Campos:</w:t>
-      </w:r>
-    </w:p>
-    <w:p>
-      <w:pPr>
-        <w:pStyle w:val="Prrafodelista"/>
-        <w:numPr>
-          <w:ilvl w:val="0"/>
-          <w:numId w:val="22"/>
-        </w:numPr>
-      </w:pPr>
-      <w:r>
-        <w:t>Conver_id</w:t>
-      </w:r>
-      <w:r>
-        <w:t>(INTEGER)(FK)</w:t>
-      </w:r>
-      <w:r>
-        <w:t>:</w:t>
-      </w:r>
-      <w:r>
-        <w:t xml:space="preserve"> </w:t>
-      </w:r>
-      <w:r>
-        <w:t>Identificador de la conversación</w:t>
-      </w:r>
-      <w:r>
-        <w:t>.</w:t>
-      </w:r>
-    </w:p>
-    <w:p>
-      <w:pPr>
-        <w:pStyle w:val="Prrafodelista"/>
-        <w:numPr>
-          <w:ilvl w:val="0"/>
-          <w:numId w:val="22"/>
-        </w:numPr>
-      </w:pPr>
-      <w:r>
-        <w:t>User_id(INTEGER)(FK):</w:t>
-      </w:r>
-      <w:r>
-        <w:t xml:space="preserve"> </w:t>
-      </w:r>
-      <w:r>
-        <w:t>Identificador del usuario que participa en la conversación</w:t>
-      </w:r>
-      <w:r>
-        <w:t>.</w:t>
-      </w:r>
-    </w:p>
-    <w:p>
-      <w:pPr>
-        <w:pStyle w:val="Prrafodelista"/>
-      </w:pPr>
-    </w:p>
-    <w:p>
-      <w:pPr>
-        <w:pStyle w:val="Prrafodelista"/>
-        <w:numPr>
-          <w:ilvl w:val="0"/>
-          <w:numId w:val="19"/>
-        </w:numPr>
-      </w:pPr>
-      <w:r>
-        <w:t>Users_identification: Almacena la identidad de los usuarios de la aplicación.</w:t>
-      </w:r>
-    </w:p>
-    <w:p>
-      <w:pPr>
-        <w:pStyle w:val="Prrafodelista"/>
-        <w:numPr>
-          <w:ilvl w:val="0"/>
-          <w:numId w:val="23"/>
-        </w:numPr>
-      </w:pPr>
-      <w:r>
-        <w:t xml:space="preserve">Id(INTEGER)(PK): </w:t>
-      </w:r>
-      <w:r>
-        <w:t>Identificador del usuario.</w:t>
-      </w:r>
-    </w:p>
-    <w:p>
-      <w:pPr>
-        <w:pStyle w:val="Prrafodelista"/>
-        <w:numPr>
-          <w:ilvl w:val="0"/>
-          <w:numId w:val="23"/>
-        </w:numPr>
-      </w:pPr>
-      <w:r>
-        <w:t>Alias(STRING): Nombre del usuario.</w:t>
-      </w:r>
-    </w:p>
-    <w:p>
-      <w:pPr>
-        <w:pStyle w:val="Prrafodelista"/>
-      </w:pPr>
-    </w:p>
-    <w:p>
-      <w:pPr>
-        <w:pStyle w:val="Prrafodelista"/>
-        <w:numPr>
-          <w:ilvl w:val="0"/>
-          <w:numId w:val="19"/>
-        </w:numPr>
-      </w:pPr>
-      <w:r>
-        <w:t>Sqlite_sequence: Esta es una tabla del propio SQLite, es usada para manejar que los valores en el resto de tablas establecidos como AUTOINCREMENT sean únicos.</w:t>
-      </w:r>
     </w:p>
     <w:p/>
     <w:sectPr>
@@ -963,6 +1886,92 @@
     </w:lvl>
   </w:abstractNum>
   <w:abstractNum w:abstractNumId="1" w15:restartNumberingAfterBreak="0">
+    <w:nsid w:val="0B742426"/>
+    <w:multiLevelType w:val="hybridMultilevel"/>
+    <w:tmpl w:val="2410D1FE"/>
+    <w:lvl w:ilvl="0" w:tplc="0C0A000F">
+      <w:start w:val="1"/>
+      <w:numFmt w:val="decimal"/>
+      <w:lvlText w:val="%1."/>
+      <w:lvlJc w:val="left"/>
+      <w:pPr>
+        <w:ind w:left="720" w:hanging="360"/>
+      </w:pPr>
+    </w:lvl>
+    <w:lvl w:ilvl="1" w:tplc="0C0A0019">
+      <w:start w:val="1"/>
+      <w:numFmt w:val="lowerLetter"/>
+      <w:lvlText w:val="%2."/>
+      <w:lvlJc w:val="left"/>
+      <w:pPr>
+        <w:ind w:left="1440" w:hanging="360"/>
+      </w:pPr>
+    </w:lvl>
+    <w:lvl w:ilvl="2" w:tplc="0C0A001B">
+      <w:start w:val="1"/>
+      <w:numFmt w:val="lowerRoman"/>
+      <w:lvlText w:val="%3."/>
+      <w:lvlJc w:val="right"/>
+      <w:pPr>
+        <w:ind w:left="2160" w:hanging="180"/>
+      </w:pPr>
+    </w:lvl>
+    <w:lvl w:ilvl="3" w:tplc="0C0A000F">
+      <w:start w:val="1"/>
+      <w:numFmt w:val="decimal"/>
+      <w:lvlText w:val="%4."/>
+      <w:lvlJc w:val="left"/>
+      <w:pPr>
+        <w:ind w:left="2880" w:hanging="360"/>
+      </w:pPr>
+    </w:lvl>
+    <w:lvl w:ilvl="4" w:tplc="0C0A0019">
+      <w:start w:val="1"/>
+      <w:numFmt w:val="lowerLetter"/>
+      <w:lvlText w:val="%5."/>
+      <w:lvlJc w:val="left"/>
+      <w:pPr>
+        <w:ind w:left="3600" w:hanging="360"/>
+      </w:pPr>
+    </w:lvl>
+    <w:lvl w:ilvl="5" w:tplc="0C0A001B">
+      <w:start w:val="1"/>
+      <w:numFmt w:val="lowerRoman"/>
+      <w:lvlText w:val="%6."/>
+      <w:lvlJc w:val="right"/>
+      <w:pPr>
+        <w:ind w:left="4320" w:hanging="180"/>
+      </w:pPr>
+    </w:lvl>
+    <w:lvl w:ilvl="6" w:tplc="0C0A000F">
+      <w:start w:val="1"/>
+      <w:numFmt w:val="decimal"/>
+      <w:lvlText w:val="%7."/>
+      <w:lvlJc w:val="left"/>
+      <w:pPr>
+        <w:ind w:left="5040" w:hanging="360"/>
+      </w:pPr>
+    </w:lvl>
+    <w:lvl w:ilvl="7" w:tplc="0C0A0019">
+      <w:start w:val="1"/>
+      <w:numFmt w:val="lowerLetter"/>
+      <w:lvlText w:val="%8."/>
+      <w:lvlJc w:val="left"/>
+      <w:pPr>
+        <w:ind w:left="5760" w:hanging="360"/>
+      </w:pPr>
+    </w:lvl>
+    <w:lvl w:ilvl="8" w:tplc="0C0A001B">
+      <w:start w:val="1"/>
+      <w:numFmt w:val="lowerRoman"/>
+      <w:lvlText w:val="%9."/>
+      <w:lvlJc w:val="right"/>
+      <w:pPr>
+        <w:ind w:left="6480" w:hanging="180"/>
+      </w:pPr>
+    </w:lvl>
+  </w:abstractNum>
+  <w:abstractNum w:abstractNumId="2" w15:restartNumberingAfterBreak="0">
     <w:nsid w:val="0DC72DBC"/>
     <w:multiLevelType w:val="hybridMultilevel"/>
     <w:tmpl w:val="5FACDC3E"/>
@@ -1075,7 +2084,7 @@
       </w:rPr>
     </w:lvl>
   </w:abstractNum>
-  <w:abstractNum w:abstractNumId="2" w15:restartNumberingAfterBreak="0">
+  <w:abstractNum w:abstractNumId="3" w15:restartNumberingAfterBreak="0">
     <w:nsid w:val="1CDC5744"/>
     <w:multiLevelType w:val="hybridMultilevel"/>
     <w:tmpl w:val="3C1A408A"/>
@@ -1188,7 +2197,7 @@
       </w:rPr>
     </w:lvl>
   </w:abstractNum>
-  <w:abstractNum w:abstractNumId="3" w15:restartNumberingAfterBreak="0">
+  <w:abstractNum w:abstractNumId="4" w15:restartNumberingAfterBreak="0">
     <w:nsid w:val="1D4051AD"/>
     <w:multiLevelType w:val="multilevel"/>
     <w:tmpl w:val="0C0A001F"/>
@@ -1274,7 +2283,7 @@
       </w:pPr>
     </w:lvl>
   </w:abstractNum>
-  <w:abstractNum w:abstractNumId="4" w15:restartNumberingAfterBreak="0">
+  <w:abstractNum w:abstractNumId="5" w15:restartNumberingAfterBreak="0">
     <w:nsid w:val="234E1A81"/>
     <w:multiLevelType w:val="hybridMultilevel"/>
     <w:tmpl w:val="3D2AC5C4"/>
@@ -1387,7 +2396,7 @@
       </w:rPr>
     </w:lvl>
   </w:abstractNum>
-  <w:abstractNum w:abstractNumId="5" w15:restartNumberingAfterBreak="0">
+  <w:abstractNum w:abstractNumId="6" w15:restartNumberingAfterBreak="0">
     <w:nsid w:val="27C62111"/>
     <w:multiLevelType w:val="hybridMultilevel"/>
     <w:tmpl w:val="6AC8FCF8"/>
@@ -1477,7 +2486,7 @@
       </w:pPr>
     </w:lvl>
   </w:abstractNum>
-  <w:abstractNum w:abstractNumId="6" w15:restartNumberingAfterBreak="0">
+  <w:abstractNum w:abstractNumId="7" w15:restartNumberingAfterBreak="0">
     <w:nsid w:val="32F77A49"/>
     <w:multiLevelType w:val="hybridMultilevel"/>
     <w:tmpl w:val="913AEAC0"/>
@@ -1590,7 +2599,7 @@
       </w:rPr>
     </w:lvl>
   </w:abstractNum>
-  <w:abstractNum w:abstractNumId="7" w15:restartNumberingAfterBreak="0">
+  <w:abstractNum w:abstractNumId="8" w15:restartNumberingAfterBreak="0">
     <w:nsid w:val="35937F1B"/>
     <w:multiLevelType w:val="hybridMultilevel"/>
     <w:tmpl w:val="01AEE516"/>
@@ -1703,7 +2712,7 @@
       </w:rPr>
     </w:lvl>
   </w:abstractNum>
-  <w:abstractNum w:abstractNumId="8" w15:restartNumberingAfterBreak="0">
+  <w:abstractNum w:abstractNumId="9" w15:restartNumberingAfterBreak="0">
     <w:nsid w:val="3B9A4009"/>
     <w:multiLevelType w:val="hybridMultilevel"/>
     <w:tmpl w:val="D5325FE2"/>
@@ -1816,7 +2825,7 @@
       </w:rPr>
     </w:lvl>
   </w:abstractNum>
-  <w:abstractNum w:abstractNumId="9" w15:restartNumberingAfterBreak="0">
+  <w:abstractNum w:abstractNumId="10" w15:restartNumberingAfterBreak="0">
     <w:nsid w:val="3D040152"/>
     <w:multiLevelType w:val="hybridMultilevel"/>
     <w:tmpl w:val="E69442A0"/>
@@ -1929,7 +2938,7 @@
       </w:rPr>
     </w:lvl>
   </w:abstractNum>
-  <w:abstractNum w:abstractNumId="10" w15:restartNumberingAfterBreak="0">
+  <w:abstractNum w:abstractNumId="11" w15:restartNumberingAfterBreak="0">
     <w:nsid w:val="40303489"/>
     <w:multiLevelType w:val="hybridMultilevel"/>
     <w:tmpl w:val="464A0C44"/>
@@ -2042,7 +3051,7 @@
       </w:rPr>
     </w:lvl>
   </w:abstractNum>
-  <w:abstractNum w:abstractNumId="11" w15:restartNumberingAfterBreak="0">
+  <w:abstractNum w:abstractNumId="12" w15:restartNumberingAfterBreak="0">
     <w:nsid w:val="42242AA8"/>
     <w:multiLevelType w:val="hybridMultilevel"/>
     <w:tmpl w:val="795C44D0"/>
@@ -2155,7 +3164,93 @@
       </w:rPr>
     </w:lvl>
   </w:abstractNum>
-  <w:abstractNum w:abstractNumId="12" w15:restartNumberingAfterBreak="0">
+  <w:abstractNum w:abstractNumId="13" w15:restartNumberingAfterBreak="0">
+    <w:nsid w:val="46100FF0"/>
+    <w:multiLevelType w:val="hybridMultilevel"/>
+    <w:tmpl w:val="2D0A27A0"/>
+    <w:lvl w:ilvl="0" w:tplc="0C0A000F">
+      <w:start w:val="1"/>
+      <w:numFmt w:val="decimal"/>
+      <w:lvlText w:val="%1."/>
+      <w:lvlJc w:val="left"/>
+      <w:pPr>
+        <w:ind w:left="720" w:hanging="360"/>
+      </w:pPr>
+    </w:lvl>
+    <w:lvl w:ilvl="1" w:tplc="0C0A0019">
+      <w:start w:val="1"/>
+      <w:numFmt w:val="lowerLetter"/>
+      <w:lvlText w:val="%2."/>
+      <w:lvlJc w:val="left"/>
+      <w:pPr>
+        <w:ind w:left="1440" w:hanging="360"/>
+      </w:pPr>
+    </w:lvl>
+    <w:lvl w:ilvl="2" w:tplc="0C0A001B">
+      <w:start w:val="1"/>
+      <w:numFmt w:val="lowerRoman"/>
+      <w:lvlText w:val="%3."/>
+      <w:lvlJc w:val="right"/>
+      <w:pPr>
+        <w:ind w:left="2160" w:hanging="180"/>
+      </w:pPr>
+    </w:lvl>
+    <w:lvl w:ilvl="3" w:tplc="0C0A000F">
+      <w:start w:val="1"/>
+      <w:numFmt w:val="decimal"/>
+      <w:lvlText w:val="%4."/>
+      <w:lvlJc w:val="left"/>
+      <w:pPr>
+        <w:ind w:left="2880" w:hanging="360"/>
+      </w:pPr>
+    </w:lvl>
+    <w:lvl w:ilvl="4" w:tplc="0C0A0019">
+      <w:start w:val="1"/>
+      <w:numFmt w:val="lowerLetter"/>
+      <w:lvlText w:val="%5."/>
+      <w:lvlJc w:val="left"/>
+      <w:pPr>
+        <w:ind w:left="3600" w:hanging="360"/>
+      </w:pPr>
+    </w:lvl>
+    <w:lvl w:ilvl="5" w:tplc="0C0A001B">
+      <w:start w:val="1"/>
+      <w:numFmt w:val="lowerRoman"/>
+      <w:lvlText w:val="%6."/>
+      <w:lvlJc w:val="right"/>
+      <w:pPr>
+        <w:ind w:left="4320" w:hanging="180"/>
+      </w:pPr>
+    </w:lvl>
+    <w:lvl w:ilvl="6" w:tplc="0C0A000F">
+      <w:start w:val="1"/>
+      <w:numFmt w:val="decimal"/>
+      <w:lvlText w:val="%7."/>
+      <w:lvlJc w:val="left"/>
+      <w:pPr>
+        <w:ind w:left="5040" w:hanging="360"/>
+      </w:pPr>
+    </w:lvl>
+    <w:lvl w:ilvl="7" w:tplc="0C0A0019">
+      <w:start w:val="1"/>
+      <w:numFmt w:val="lowerLetter"/>
+      <w:lvlText w:val="%8."/>
+      <w:lvlJc w:val="left"/>
+      <w:pPr>
+        <w:ind w:left="5760" w:hanging="360"/>
+      </w:pPr>
+    </w:lvl>
+    <w:lvl w:ilvl="8" w:tplc="0C0A001B">
+      <w:start w:val="1"/>
+      <w:numFmt w:val="lowerRoman"/>
+      <w:lvlText w:val="%9."/>
+      <w:lvlJc w:val="right"/>
+      <w:pPr>
+        <w:ind w:left="6480" w:hanging="180"/>
+      </w:pPr>
+    </w:lvl>
+  </w:abstractNum>
+  <w:abstractNum w:abstractNumId="14" w15:restartNumberingAfterBreak="0">
     <w:nsid w:val="50B87445"/>
     <w:multiLevelType w:val="hybridMultilevel"/>
     <w:tmpl w:val="3FDEA7A2"/>
@@ -2268,7 +3363,7 @@
       </w:rPr>
     </w:lvl>
   </w:abstractNum>
-  <w:abstractNum w:abstractNumId="13" w15:restartNumberingAfterBreak="0">
+  <w:abstractNum w:abstractNumId="15" w15:restartNumberingAfterBreak="0">
     <w:nsid w:val="52E26244"/>
     <w:multiLevelType w:val="hybridMultilevel"/>
     <w:tmpl w:val="2B7C7F54"/>
@@ -2381,7 +3476,93 @@
       </w:rPr>
     </w:lvl>
   </w:abstractNum>
-  <w:abstractNum w:abstractNumId="14" w15:restartNumberingAfterBreak="0">
+  <w:abstractNum w:abstractNumId="16" w15:restartNumberingAfterBreak="0">
+    <w:nsid w:val="577C6E2A"/>
+    <w:multiLevelType w:val="hybridMultilevel"/>
+    <w:tmpl w:val="12CEE7BC"/>
+    <w:lvl w:ilvl="0" w:tplc="0C0A000F">
+      <w:start w:val="1"/>
+      <w:numFmt w:val="decimal"/>
+      <w:lvlText w:val="%1."/>
+      <w:lvlJc w:val="left"/>
+      <w:pPr>
+        <w:ind w:left="720" w:hanging="360"/>
+      </w:pPr>
+    </w:lvl>
+    <w:lvl w:ilvl="1" w:tplc="0C0A0019">
+      <w:start w:val="1"/>
+      <w:numFmt w:val="lowerLetter"/>
+      <w:lvlText w:val="%2."/>
+      <w:lvlJc w:val="left"/>
+      <w:pPr>
+        <w:ind w:left="1440" w:hanging="360"/>
+      </w:pPr>
+    </w:lvl>
+    <w:lvl w:ilvl="2" w:tplc="0C0A001B">
+      <w:start w:val="1"/>
+      <w:numFmt w:val="lowerRoman"/>
+      <w:lvlText w:val="%3."/>
+      <w:lvlJc w:val="right"/>
+      <w:pPr>
+        <w:ind w:left="2160" w:hanging="180"/>
+      </w:pPr>
+    </w:lvl>
+    <w:lvl w:ilvl="3" w:tplc="0C0A000F">
+      <w:start w:val="1"/>
+      <w:numFmt w:val="decimal"/>
+      <w:lvlText w:val="%4."/>
+      <w:lvlJc w:val="left"/>
+      <w:pPr>
+        <w:ind w:left="2880" w:hanging="360"/>
+      </w:pPr>
+    </w:lvl>
+    <w:lvl w:ilvl="4" w:tplc="0C0A0019">
+      <w:start w:val="1"/>
+      <w:numFmt w:val="lowerLetter"/>
+      <w:lvlText w:val="%5."/>
+      <w:lvlJc w:val="left"/>
+      <w:pPr>
+        <w:ind w:left="3600" w:hanging="360"/>
+      </w:pPr>
+    </w:lvl>
+    <w:lvl w:ilvl="5" w:tplc="0C0A001B">
+      <w:start w:val="1"/>
+      <w:numFmt w:val="lowerRoman"/>
+      <w:lvlText w:val="%6."/>
+      <w:lvlJc w:val="right"/>
+      <w:pPr>
+        <w:ind w:left="4320" w:hanging="180"/>
+      </w:pPr>
+    </w:lvl>
+    <w:lvl w:ilvl="6" w:tplc="0C0A000F">
+      <w:start w:val="1"/>
+      <w:numFmt w:val="decimal"/>
+      <w:lvlText w:val="%7."/>
+      <w:lvlJc w:val="left"/>
+      <w:pPr>
+        <w:ind w:left="5040" w:hanging="360"/>
+      </w:pPr>
+    </w:lvl>
+    <w:lvl w:ilvl="7" w:tplc="0C0A0019">
+      <w:start w:val="1"/>
+      <w:numFmt w:val="lowerLetter"/>
+      <w:lvlText w:val="%8."/>
+      <w:lvlJc w:val="left"/>
+      <w:pPr>
+        <w:ind w:left="5760" w:hanging="360"/>
+      </w:pPr>
+    </w:lvl>
+    <w:lvl w:ilvl="8" w:tplc="0C0A001B">
+      <w:start w:val="1"/>
+      <w:numFmt w:val="lowerRoman"/>
+      <w:lvlText w:val="%9."/>
+      <w:lvlJc w:val="right"/>
+      <w:pPr>
+        <w:ind w:left="6480" w:hanging="180"/>
+      </w:pPr>
+    </w:lvl>
+  </w:abstractNum>
+  <w:abstractNum w:abstractNumId="17" w15:restartNumberingAfterBreak="0">
     <w:nsid w:val="589F0CB2"/>
     <w:multiLevelType w:val="hybridMultilevel"/>
     <w:tmpl w:val="DCEE163C"/>
@@ -2494,7 +3675,7 @@
       </w:rPr>
     </w:lvl>
   </w:abstractNum>
-  <w:abstractNum w:abstractNumId="15" w15:restartNumberingAfterBreak="0">
+  <w:abstractNum w:abstractNumId="18" w15:restartNumberingAfterBreak="0">
     <w:nsid w:val="645550AF"/>
     <w:multiLevelType w:val="multilevel"/>
     <w:tmpl w:val="0C0A001F"/>
@@ -2580,7 +3761,7 @@
       </w:pPr>
     </w:lvl>
   </w:abstractNum>
-  <w:abstractNum w:abstractNumId="16" w15:restartNumberingAfterBreak="0">
+  <w:abstractNum w:abstractNumId="19" w15:restartNumberingAfterBreak="0">
     <w:nsid w:val="646D7AD1"/>
     <w:multiLevelType w:val="hybridMultilevel"/>
     <w:tmpl w:val="00983A76"/>
@@ -2693,7 +3874,7 @@
       </w:rPr>
     </w:lvl>
   </w:abstractNum>
-  <w:abstractNum w:abstractNumId="17" w15:restartNumberingAfterBreak="0">
+  <w:abstractNum w:abstractNumId="20" w15:restartNumberingAfterBreak="0">
     <w:nsid w:val="6AC55443"/>
     <w:multiLevelType w:val="hybridMultilevel"/>
     <w:tmpl w:val="B16C29FC"/>
@@ -2806,7 +3987,7 @@
       </w:rPr>
     </w:lvl>
   </w:abstractNum>
-  <w:abstractNum w:abstractNumId="18" w15:restartNumberingAfterBreak="0">
+  <w:abstractNum w:abstractNumId="21" w15:restartNumberingAfterBreak="0">
     <w:nsid w:val="70C80BCB"/>
     <w:multiLevelType w:val="hybridMultilevel"/>
     <w:tmpl w:val="4EC0AEAE"/>
@@ -2919,7 +4100,7 @@
       </w:rPr>
     </w:lvl>
   </w:abstractNum>
-  <w:abstractNum w:abstractNumId="19" w15:restartNumberingAfterBreak="0">
+  <w:abstractNum w:abstractNumId="22" w15:restartNumberingAfterBreak="0">
     <w:nsid w:val="765F7C53"/>
     <w:multiLevelType w:val="hybridMultilevel"/>
     <w:tmpl w:val="BF22EC20"/>
@@ -3032,7 +4213,7 @@
       </w:rPr>
     </w:lvl>
   </w:abstractNum>
-  <w:abstractNum w:abstractNumId="20" w15:restartNumberingAfterBreak="0">
+  <w:abstractNum w:abstractNumId="23" w15:restartNumberingAfterBreak="0">
     <w:nsid w:val="768218A2"/>
     <w:multiLevelType w:val="hybridMultilevel"/>
     <w:tmpl w:val="6C9E4A2C"/>
@@ -3121,7 +4302,7 @@
       </w:pPr>
     </w:lvl>
   </w:abstractNum>
-  <w:abstractNum w:abstractNumId="21" w15:restartNumberingAfterBreak="0">
+  <w:abstractNum w:abstractNumId="24" w15:restartNumberingAfterBreak="0">
     <w:nsid w:val="794646B9"/>
     <w:multiLevelType w:val="hybridMultilevel"/>
     <w:tmpl w:val="7FFC7FAE"/>
@@ -3208,13 +4389,13 @@
     </w:lvl>
   </w:abstractNum>
   <w:num w:numId="1" w16cid:durableId="1632053426">
-    <w:abstractNumId w:val="5"/>
+    <w:abstractNumId w:val="6"/>
   </w:num>
   <w:num w:numId="2" w16cid:durableId="1832986129">
-    <w:abstractNumId w:val="5"/>
+    <w:abstractNumId w:val="6"/>
   </w:num>
   <w:num w:numId="3" w16cid:durableId="139540667">
-    <w:abstractNumId w:val="20"/>
+    <w:abstractNumId w:val="23"/>
     <w:lvlOverride w:ilvl="0">
       <w:startOverride w:val="1"/>
     </w:lvlOverride>
@@ -3244,7 +4425,7 @@
     </w:lvlOverride>
   </w:num>
   <w:num w:numId="4" w16cid:durableId="1940530144">
-    <w:abstractNumId w:val="21"/>
+    <w:abstractNumId w:val="24"/>
     <w:lvlOverride w:ilvl="0">
       <w:startOverride w:val="1"/>
     </w:lvlOverride>
@@ -3274,61 +4455,301 @@
     </w:lvlOverride>
   </w:num>
   <w:num w:numId="5" w16cid:durableId="1431584492">
+    <w:abstractNumId w:val="8"/>
+  </w:num>
+  <w:num w:numId="6" w16cid:durableId="556933239">
     <w:abstractNumId w:val="7"/>
   </w:num>
-  <w:num w:numId="6" w16cid:durableId="556933239">
-    <w:abstractNumId w:val="6"/>
-  </w:num>
   <w:num w:numId="7" w16cid:durableId="1695493381">
-    <w:abstractNumId w:val="16"/>
+    <w:abstractNumId w:val="19"/>
   </w:num>
   <w:num w:numId="8" w16cid:durableId="931208573">
-    <w:abstractNumId w:val="1"/>
+    <w:abstractNumId w:val="2"/>
   </w:num>
   <w:num w:numId="9" w16cid:durableId="463424688">
-    <w:abstractNumId w:val="10"/>
+    <w:abstractNumId w:val="11"/>
   </w:num>
   <w:num w:numId="10" w16cid:durableId="2050260173">
-    <w:abstractNumId w:val="2"/>
+    <w:abstractNumId w:val="3"/>
   </w:num>
   <w:num w:numId="11" w16cid:durableId="1924610429">
-    <w:abstractNumId w:val="8"/>
+    <w:abstractNumId w:val="9"/>
   </w:num>
   <w:num w:numId="12" w16cid:durableId="229310859">
-    <w:abstractNumId w:val="14"/>
+    <w:abstractNumId w:val="17"/>
   </w:num>
   <w:num w:numId="13" w16cid:durableId="303510307">
-    <w:abstractNumId w:val="19"/>
+    <w:abstractNumId w:val="22"/>
   </w:num>
   <w:num w:numId="14" w16cid:durableId="1546601260">
-    <w:abstractNumId w:val="4"/>
+    <w:abstractNumId w:val="5"/>
   </w:num>
   <w:num w:numId="15" w16cid:durableId="583996720">
     <w:abstractNumId w:val="0"/>
   </w:num>
   <w:num w:numId="16" w16cid:durableId="862133157">
-    <w:abstractNumId w:val="9"/>
+    <w:abstractNumId w:val="10"/>
   </w:num>
   <w:num w:numId="17" w16cid:durableId="1596287832">
+    <w:abstractNumId w:val="14"/>
+  </w:num>
+  <w:num w:numId="18" w16cid:durableId="228150657">
+    <w:abstractNumId w:val="4"/>
+  </w:num>
+  <w:num w:numId="19" w16cid:durableId="1599681174">
+    <w:abstractNumId w:val="18"/>
+  </w:num>
+  <w:num w:numId="20" w16cid:durableId="1015887020">
+    <w:abstractNumId w:val="21"/>
+  </w:num>
+  <w:num w:numId="21" w16cid:durableId="574509961">
+    <w:abstractNumId w:val="20"/>
+  </w:num>
+  <w:num w:numId="22" w16cid:durableId="1592859251">
+    <w:abstractNumId w:val="15"/>
+  </w:num>
+  <w:num w:numId="23" w16cid:durableId="1560822679">
     <w:abstractNumId w:val="12"/>
   </w:num>
-  <w:num w:numId="18" w16cid:durableId="228150657">
-    <w:abstractNumId w:val="3"/>
+  <w:num w:numId="24" w16cid:durableId="366108781">
+    <w:abstractNumId w:val="6"/>
+    <w:lvlOverride w:ilvl="0">
+      <w:startOverride w:val="1"/>
+    </w:lvlOverride>
+    <w:lvlOverride w:ilvl="1">
+      <w:startOverride w:val="1"/>
+    </w:lvlOverride>
+    <w:lvlOverride w:ilvl="2">
+      <w:startOverride w:val="1"/>
+    </w:lvlOverride>
+    <w:lvlOverride w:ilvl="3">
+      <w:startOverride w:val="1"/>
+    </w:lvlOverride>
+    <w:lvlOverride w:ilvl="4">
+      <w:startOverride w:val="1"/>
+    </w:lvlOverride>
+    <w:lvlOverride w:ilvl="5">
+      <w:startOverride w:val="1"/>
+    </w:lvlOverride>
+    <w:lvlOverride w:ilvl="6">
+      <w:startOverride w:val="1"/>
+    </w:lvlOverride>
+    <w:lvlOverride w:ilvl="7">
+      <w:startOverride w:val="1"/>
+    </w:lvlOverride>
+    <w:lvlOverride w:ilvl="8">
+      <w:startOverride w:val="1"/>
+    </w:lvlOverride>
   </w:num>
-  <w:num w:numId="19" w16cid:durableId="1599681174">
+  <w:num w:numId="25" w16cid:durableId="1167475031">
+    <w:abstractNumId w:val="10"/>
+    <w:lvlOverride w:ilvl="0"/>
+    <w:lvlOverride w:ilvl="1"/>
+    <w:lvlOverride w:ilvl="2"/>
+    <w:lvlOverride w:ilvl="3"/>
+    <w:lvlOverride w:ilvl="4"/>
+    <w:lvlOverride w:ilvl="5"/>
+    <w:lvlOverride w:ilvl="6"/>
+    <w:lvlOverride w:ilvl="7"/>
+    <w:lvlOverride w:ilvl="8"/>
+  </w:num>
+  <w:num w:numId="26" w16cid:durableId="1774934951">
+    <w:abstractNumId w:val="14"/>
+    <w:lvlOverride w:ilvl="0"/>
+    <w:lvlOverride w:ilvl="1"/>
+    <w:lvlOverride w:ilvl="2"/>
+    <w:lvlOverride w:ilvl="3"/>
+    <w:lvlOverride w:ilvl="4"/>
+    <w:lvlOverride w:ilvl="5"/>
+    <w:lvlOverride w:ilvl="6"/>
+    <w:lvlOverride w:ilvl="7"/>
+    <w:lvlOverride w:ilvl="8"/>
+  </w:num>
+  <w:num w:numId="27" w16cid:durableId="1552645603">
+    <w:abstractNumId w:val="16"/>
+    <w:lvlOverride w:ilvl="0">
+      <w:startOverride w:val="1"/>
+    </w:lvlOverride>
+    <w:lvlOverride w:ilvl="1">
+      <w:startOverride w:val="1"/>
+    </w:lvlOverride>
+    <w:lvlOverride w:ilvl="2">
+      <w:startOverride w:val="1"/>
+    </w:lvlOverride>
+    <w:lvlOverride w:ilvl="3">
+      <w:startOverride w:val="1"/>
+    </w:lvlOverride>
+    <w:lvlOverride w:ilvl="4">
+      <w:startOverride w:val="1"/>
+    </w:lvlOverride>
+    <w:lvlOverride w:ilvl="5">
+      <w:startOverride w:val="1"/>
+    </w:lvlOverride>
+    <w:lvlOverride w:ilvl="6">
+      <w:startOverride w:val="1"/>
+    </w:lvlOverride>
+    <w:lvlOverride w:ilvl="7">
+      <w:startOverride w:val="1"/>
+    </w:lvlOverride>
+    <w:lvlOverride w:ilvl="8">
+      <w:startOverride w:val="1"/>
+    </w:lvlOverride>
+  </w:num>
+  <w:num w:numId="28" w16cid:durableId="1046101785">
+    <w:abstractNumId w:val="4"/>
+    <w:lvlOverride w:ilvl="0">
+      <w:startOverride w:val="1"/>
+    </w:lvlOverride>
+    <w:lvlOverride w:ilvl="1">
+      <w:startOverride w:val="1"/>
+    </w:lvlOverride>
+    <w:lvlOverride w:ilvl="2">
+      <w:startOverride w:val="1"/>
+    </w:lvlOverride>
+    <w:lvlOverride w:ilvl="3">
+      <w:startOverride w:val="1"/>
+    </w:lvlOverride>
+    <w:lvlOverride w:ilvl="4">
+      <w:startOverride w:val="1"/>
+    </w:lvlOverride>
+    <w:lvlOverride w:ilvl="5">
+      <w:startOverride w:val="1"/>
+    </w:lvlOverride>
+    <w:lvlOverride w:ilvl="6">
+      <w:startOverride w:val="1"/>
+    </w:lvlOverride>
+    <w:lvlOverride w:ilvl="7">
+      <w:startOverride w:val="1"/>
+    </w:lvlOverride>
+    <w:lvlOverride w:ilvl="8">
+      <w:startOverride w:val="1"/>
+    </w:lvlOverride>
+  </w:num>
+  <w:num w:numId="29" w16cid:durableId="1922987652">
+    <w:abstractNumId w:val="18"/>
+    <w:lvlOverride w:ilvl="0">
+      <w:startOverride w:val="1"/>
+    </w:lvlOverride>
+    <w:lvlOverride w:ilvl="1">
+      <w:startOverride w:val="1"/>
+    </w:lvlOverride>
+    <w:lvlOverride w:ilvl="2">
+      <w:startOverride w:val="1"/>
+    </w:lvlOverride>
+    <w:lvlOverride w:ilvl="3">
+      <w:startOverride w:val="1"/>
+    </w:lvlOverride>
+    <w:lvlOverride w:ilvl="4">
+      <w:startOverride w:val="1"/>
+    </w:lvlOverride>
+    <w:lvlOverride w:ilvl="5">
+      <w:startOverride w:val="1"/>
+    </w:lvlOverride>
+    <w:lvlOverride w:ilvl="6">
+      <w:startOverride w:val="1"/>
+    </w:lvlOverride>
+    <w:lvlOverride w:ilvl="7">
+      <w:startOverride w:val="1"/>
+    </w:lvlOverride>
+    <w:lvlOverride w:ilvl="8">
+      <w:startOverride w:val="1"/>
+    </w:lvlOverride>
+  </w:num>
+  <w:num w:numId="30" w16cid:durableId="584532087">
+    <w:abstractNumId w:val="20"/>
+    <w:lvlOverride w:ilvl="0"/>
+    <w:lvlOverride w:ilvl="1"/>
+    <w:lvlOverride w:ilvl="2"/>
+    <w:lvlOverride w:ilvl="3"/>
+    <w:lvlOverride w:ilvl="4"/>
+    <w:lvlOverride w:ilvl="5"/>
+    <w:lvlOverride w:ilvl="6"/>
+    <w:lvlOverride w:ilvl="7"/>
+    <w:lvlOverride w:ilvl="8"/>
+  </w:num>
+  <w:num w:numId="31" w16cid:durableId="1922831711">
     <w:abstractNumId w:val="15"/>
+    <w:lvlOverride w:ilvl="0"/>
+    <w:lvlOverride w:ilvl="1"/>
+    <w:lvlOverride w:ilvl="2"/>
+    <w:lvlOverride w:ilvl="3"/>
+    <w:lvlOverride w:ilvl="4"/>
+    <w:lvlOverride w:ilvl="5"/>
+    <w:lvlOverride w:ilvl="6"/>
+    <w:lvlOverride w:ilvl="7"/>
+    <w:lvlOverride w:ilvl="8"/>
   </w:num>
-  <w:num w:numId="20" w16cid:durableId="1015887020">
-    <w:abstractNumId w:val="18"/>
+  <w:num w:numId="32" w16cid:durableId="514535032">
+    <w:abstractNumId w:val="12"/>
+    <w:lvlOverride w:ilvl="0"/>
+    <w:lvlOverride w:ilvl="1"/>
+    <w:lvlOverride w:ilvl="2"/>
+    <w:lvlOverride w:ilvl="3"/>
+    <w:lvlOverride w:ilvl="4"/>
+    <w:lvlOverride w:ilvl="5"/>
+    <w:lvlOverride w:ilvl="6"/>
+    <w:lvlOverride w:ilvl="7"/>
+    <w:lvlOverride w:ilvl="8"/>
   </w:num>
-  <w:num w:numId="21" w16cid:durableId="574509961">
-    <w:abstractNumId w:val="17"/>
+  <w:num w:numId="33" w16cid:durableId="1400441109">
+    <w:abstractNumId w:val="1"/>
+    <w:lvlOverride w:ilvl="0">
+      <w:startOverride w:val="1"/>
+    </w:lvlOverride>
+    <w:lvlOverride w:ilvl="1">
+      <w:startOverride w:val="1"/>
+    </w:lvlOverride>
+    <w:lvlOverride w:ilvl="2">
+      <w:startOverride w:val="1"/>
+    </w:lvlOverride>
+    <w:lvlOverride w:ilvl="3">
+      <w:startOverride w:val="1"/>
+    </w:lvlOverride>
+    <w:lvlOverride w:ilvl="4">
+      <w:startOverride w:val="1"/>
+    </w:lvlOverride>
+    <w:lvlOverride w:ilvl="5">
+      <w:startOverride w:val="1"/>
+    </w:lvlOverride>
+    <w:lvlOverride w:ilvl="6">
+      <w:startOverride w:val="1"/>
+    </w:lvlOverride>
+    <w:lvlOverride w:ilvl="7">
+      <w:startOverride w:val="1"/>
+    </w:lvlOverride>
+    <w:lvlOverride w:ilvl="8">
+      <w:startOverride w:val="1"/>
+    </w:lvlOverride>
   </w:num>
-  <w:num w:numId="22" w16cid:durableId="1592859251">
+  <w:num w:numId="34" w16cid:durableId="501510911">
     <w:abstractNumId w:val="13"/>
-  </w:num>
-  <w:num w:numId="23" w16cid:durableId="1560822679">
-    <w:abstractNumId w:val="11"/>
+    <w:lvlOverride w:ilvl="0">
+      <w:startOverride w:val="1"/>
+    </w:lvlOverride>
+    <w:lvlOverride w:ilvl="1">
+      <w:startOverride w:val="1"/>
+    </w:lvlOverride>
+    <w:lvlOverride w:ilvl="2">
+      <w:startOverride w:val="1"/>
+    </w:lvlOverride>
+    <w:lvlOverride w:ilvl="3">
+      <w:startOverride w:val="1"/>
+    </w:lvlOverride>
+    <w:lvlOverride w:ilvl="4">
+      <w:startOverride w:val="1"/>
+    </w:lvlOverride>
+    <w:lvlOverride w:ilvl="5">
+      <w:startOverride w:val="1"/>
+    </w:lvlOverride>
+    <w:lvlOverride w:ilvl="6">
+      <w:startOverride w:val="1"/>
+    </w:lvlOverride>
+    <w:lvlOverride w:ilvl="7">
+      <w:startOverride w:val="1"/>
+    </w:lvlOverride>
+    <w:lvlOverride w:ilvl="8">
+      <w:startOverride w:val="1"/>
+    </w:lvlOverride>
   </w:num>
 </w:numbering>
 </file>

--- a/Documentacion/Instalación y configuración de servicios de mensajería instantánea.docx
+++ b/Documentacion/Instalación y configuración de servicios de mensajería instantánea.docx
@@ -537,6 +537,9 @@
     </w:p>
     <w:p>
       <w:r>
+        <w:rPr>
+          <w:noProof/>
+        </w:rPr>
         <w:drawing>
           <wp:inline distT="0" distB="0" distL="0" distR="0" wp14:anchorId="4A1D46C9" wp14:editId="504140A7">
             <wp:extent cx="2385060" cy="281940"/>
@@ -589,6 +592,9 @@
     </w:p>
     <w:p>
       <w:r>
+        <w:rPr>
+          <w:noProof/>
+        </w:rPr>
         <w:drawing>
           <wp:inline distT="0" distB="0" distL="0" distR="0" wp14:anchorId="60317192" wp14:editId="3B8E27C0">
             <wp:extent cx="2880360" cy="228600"/>
@@ -641,6 +647,9 @@
     </w:p>
     <w:p>
       <w:r>
+        <w:rPr>
+          <w:noProof/>
+        </w:rPr>
         <w:drawing>
           <wp:inline distT="0" distB="0" distL="0" distR="0" wp14:anchorId="63DEE519" wp14:editId="73B228CF">
             <wp:extent cx="4244340" cy="419100"/>
@@ -1095,6 +1104,9 @@
         <w:t>. Su principal ventaja es que permite una comunicación bidireccional, es decir, tanto el servidor como el cliente pueden enviar y recibir datos en cualquier momento, sin necesidad de recargar la página:</w:t>
       </w:r>
       <w:r>
+        <w:rPr>
+          <w:noProof/>
+        </w:rPr>
         <w:drawing>
           <wp:inline distT="0" distB="0" distL="0" distR="0" wp14:anchorId="7907E1F8" wp14:editId="2DB26113">
             <wp:extent cx="5400040" cy="860425"/>
@@ -1207,6 +1219,9 @@
     </w:p>
     <w:p>
       <w:r>
+        <w:rPr>
+          <w:noProof/>
+        </w:rPr>
         <w:drawing>
           <wp:inline distT="0" distB="0" distL="0" distR="0" wp14:anchorId="3E74EAE5" wp14:editId="7C1286B6">
             <wp:extent cx="2537460" cy="967740"/>
@@ -1268,6 +1283,9 @@
         <w:tab/>
       </w:r>
       <w:r>
+        <w:rPr>
+          <w:noProof/>
+        </w:rPr>
         <w:drawing>
           <wp:inline distT="0" distB="0" distL="0" distR="0" wp14:anchorId="26641A26" wp14:editId="6B758EAC">
             <wp:extent cx="4831080" cy="304800"/>
@@ -1336,6 +1354,9 @@
     </w:p>
     <w:p>
       <w:r>
+        <w:rPr>
+          <w:noProof/>
+        </w:rPr>
         <w:drawing>
           <wp:inline distT="0" distB="0" distL="0" distR="0" wp14:anchorId="694BFE2A" wp14:editId="507EC6F6">
             <wp:extent cx="5394960" cy="152400"/>
@@ -1393,6 +1414,9 @@
     </w:p>
     <w:p>
       <w:r>
+        <w:rPr>
+          <w:noProof/>
+        </w:rPr>
         <w:drawing>
           <wp:inline distT="0" distB="0" distL="0" distR="0" wp14:anchorId="236293B6" wp14:editId="5FE58538">
             <wp:extent cx="5400040" cy="426720"/>
@@ -1451,6 +1475,9 @@
     </w:p>
     <w:p>
       <w:r>
+        <w:rPr>
+          <w:noProof/>
+        </w:rPr>
         <w:drawing>
           <wp:inline distT="0" distB="0" distL="0" distR="0" wp14:anchorId="17C969A9" wp14:editId="5B8AC2E8">
             <wp:extent cx="5400040" cy="426720"/>
@@ -1508,6 +1535,9 @@
     </w:p>
     <w:p>
       <w:r>
+        <w:rPr>
+          <w:noProof/>
+        </w:rPr>
         <w:drawing>
           <wp:inline distT="0" distB="0" distL="0" distR="0" wp14:anchorId="24E7493E" wp14:editId="5A12937B">
             <wp:extent cx="5400040" cy="860425"/>
@@ -1599,7 +1629,22 @@
       </w:r>
       <w:proofErr w:type="spellEnd"/>
       <w:r>
-        <w:t xml:space="preserve"> ayuda a desarrollar aplicaciones cuyos datos cambian constantemente. Su objetivo es ser sencillo y fácil de combinar. Para entenderlo mejor </w:t>
+        <w:t xml:space="preserve"> ayuda a desarrollar aplicaciones cuyos datos cambian constantemente</w:t>
+      </w:r>
+      <w:r>
+        <w:t xml:space="preserve"> </w:t>
+      </w:r>
+      <w:r>
+        <w:t>ya que permite actualizar la interfaz de manera eficiente sin necesidad de recargar toda la página.</w:t>
+      </w:r>
+      <w:r>
+        <w:t xml:space="preserve"> Para entenderlo mejor</w:t>
+      </w:r>
+      <w:r>
+        <w:t>,</w:t>
+      </w:r>
+      <w:r>
+        <w:t xml:space="preserve"> </w:t>
       </w:r>
       <w:proofErr w:type="spellStart"/>
       <w:r>
@@ -1607,7 +1652,7 @@
       </w:r>
       <w:proofErr w:type="spellEnd"/>
       <w:r>
-        <w:t xml:space="preserve"> sería la vista, en un contexto de aplicación en la que se use el patrón Modelo-Vista-Controlador.</w:t>
+        <w:t xml:space="preserve"> sería la vista en un contexto de aplicación en la que se use el patrón Modelo-Vista-Controlador.</w:t>
       </w:r>
     </w:p>
     <w:p>
@@ -1622,6 +1667,9 @@
     </w:p>
     <w:p>
       <w:r>
+        <w:rPr>
+          <w:noProof/>
+        </w:rPr>
         <w:drawing>
           <wp:inline distT="0" distB="0" distL="0" distR="0" wp14:anchorId="57F1A8FD" wp14:editId="75C70574">
             <wp:extent cx="3558540" cy="129540"/>
@@ -1679,6 +1727,9 @@
     </w:p>
     <w:p>
       <w:r>
+        <w:rPr>
+          <w:noProof/>
+        </w:rPr>
         <w:drawing>
           <wp:inline distT="0" distB="0" distL="0" distR="0" wp14:anchorId="6CECC71A" wp14:editId="5BFDF322">
             <wp:extent cx="1257300" cy="358140"/>
@@ -1739,27 +1790,183 @@
       </w:r>
       <w:proofErr w:type="spellEnd"/>
       <w:r>
-        <w:t xml:space="preserve">: JSX es una extensión de la </w:t>
+        <w:t>: JSX es una extensión de Java Script, permite escribir estructuras similares a HTML dentro del código de JavaScript</w:t>
+      </w:r>
+      <w:r>
+        <w:t>, e</w:t>
+      </w:r>
+      <w:r>
+        <w:t xml:space="preserve">sto facilita la creación de interfaces dinámicas y hace que el código sea más </w:t>
+      </w:r>
+      <w:r>
+        <w:t>sencillo.</w:t>
+      </w:r>
+    </w:p>
+    <w:p/>
+    <w:p>
+      <w:r>
+        <w:t>Vite.</w:t>
+      </w:r>
+    </w:p>
+    <w:p>
+      <w:r>
+        <w:t xml:space="preserve">Es una herramienta que nos ayuda a desarrollar aplicaciones web de manera más rápida, </w:t>
+      </w:r>
+      <w:r>
+        <w:t xml:space="preserve">está diseñada para </w:t>
       </w:r>
       <w:proofErr w:type="spellStart"/>
       <w:r>
-        <w:t>sintáxis</w:t>
+        <w:t>frameworks</w:t>
       </w:r>
       <w:proofErr w:type="spellEnd"/>
       <w:r>
-        <w:t xml:space="preserve"> de Java Script, permite escribir estructuras similares a HTML dentro del código de JavaScript. Ya que JSX acepta expresiones válidas de JavaScript e incrustación de funciones, puede simplificar las estructuras de código complejas.</w:t>
-      </w:r>
-    </w:p>
-    <w:p/>
-    <w:p>
-      <w:pPr>
-        <w:rPr>
-          <w:b/>
-          <w:bCs/>
-        </w:rPr>
-      </w:pPr>
-    </w:p>
-    <w:p/>
+        <w:t xml:space="preserve"> como </w:t>
+      </w:r>
+      <w:proofErr w:type="spellStart"/>
+      <w:r>
+        <w:t>React</w:t>
+      </w:r>
+      <w:proofErr w:type="spellEnd"/>
+      <w:r>
+        <w:t>. Vite se instala como una dependencia del proyecto y realiza lo siguiente:</w:t>
+      </w:r>
+    </w:p>
+    <w:p>
+      <w:pPr>
+        <w:pStyle w:val="Prrafodelista"/>
+        <w:numPr>
+          <w:ilvl w:val="0"/>
+          <w:numId w:val="36"/>
+        </w:numPr>
+      </w:pPr>
+      <w:r>
+        <w:t>Convierte el código a una versión optimizada de tal manera que funcione en el navegador.</w:t>
+      </w:r>
+    </w:p>
+    <w:p>
+      <w:pPr>
+        <w:pStyle w:val="Prrafodelista"/>
+        <w:numPr>
+          <w:ilvl w:val="0"/>
+          <w:numId w:val="36"/>
+        </w:numPr>
+      </w:pPr>
+      <w:r>
+        <w:t>Cada vez que se hace un cambio en el código de la aplicación se actualiza al instante.</w:t>
+      </w:r>
+    </w:p>
+    <w:p>
+      <w:pPr>
+        <w:pStyle w:val="Prrafodelista"/>
+        <w:numPr>
+          <w:ilvl w:val="0"/>
+          <w:numId w:val="36"/>
+        </w:numPr>
+      </w:pPr>
+      <w:r>
+        <w:t>No compila todo el código de una sola vez, sino que lo hace cuando el navegador lo requiere.</w:t>
+      </w:r>
+    </w:p>
+    <w:p>
+      <w:pPr>
+        <w:ind w:left="360"/>
+      </w:pPr>
+      <w:r>
+        <w:lastRenderedPageBreak/>
+        <w:t>¿Cómo usamos vite?</w:t>
+      </w:r>
+    </w:p>
+    <w:p>
+      <w:pPr>
+        <w:ind w:left="360"/>
+      </w:pPr>
+      <w:r>
+        <w:t xml:space="preserve">Para iniciar el servidor de </w:t>
+      </w:r>
+      <w:r>
+        <w:t>d</w:t>
+      </w:r>
+      <w:r>
+        <w:t xml:space="preserve">esarrollo, simplemente usamos el comando </w:t>
+      </w:r>
+      <w:proofErr w:type="spellStart"/>
+      <w:r>
+        <w:t>pnpm</w:t>
+      </w:r>
+      <w:proofErr w:type="spellEnd"/>
+      <w:r>
+        <w:t xml:space="preserve"> run </w:t>
+      </w:r>
+      <w:proofErr w:type="spellStart"/>
+      <w:r>
+        <w:t>dev</w:t>
+      </w:r>
+      <w:proofErr w:type="spellEnd"/>
+      <w:r>
+        <w:t xml:space="preserve">. Este comando está definido en el archivo </w:t>
+      </w:r>
+      <w:proofErr w:type="spellStart"/>
+      <w:proofErr w:type="gramStart"/>
+      <w:r>
+        <w:t>package.json</w:t>
+      </w:r>
+      <w:proofErr w:type="spellEnd"/>
+      <w:proofErr w:type="gramEnd"/>
+      <w:r>
+        <w:t>:</w:t>
+      </w:r>
+    </w:p>
+    <w:p>
+      <w:pPr>
+        <w:ind w:left="360"/>
+      </w:pPr>
+      <w:r>
+        <w:drawing>
+          <wp:inline distT="0" distB="0" distL="0" distR="0" wp14:anchorId="2B268E44" wp14:editId="27B04AD3">
+            <wp:extent cx="2743438" cy="899238"/>
+            <wp:effectExtent l="0" t="0" r="0" b="0"/>
+            <wp:docPr id="1381462332" name="Imagen 1" descr="Texto&#10;&#10;El contenido generado por IA puede ser incorrecto."/>
+            <wp:cNvGraphicFramePr>
+              <a:graphicFrameLocks xmlns:a="http://schemas.openxmlformats.org/drawingml/2006/main" noChangeAspect="1"/>
+            </wp:cNvGraphicFramePr>
+            <a:graphic xmlns:a="http://schemas.openxmlformats.org/drawingml/2006/main">
+              <a:graphicData uri="http://schemas.openxmlformats.org/drawingml/2006/picture">
+                <pic:pic xmlns:pic="http://schemas.openxmlformats.org/drawingml/2006/picture">
+                  <pic:nvPicPr>
+                    <pic:cNvPr id="1381462332" name="Imagen 1" descr="Texto&#10;&#10;El contenido generado por IA puede ser incorrecto."/>
+                    <pic:cNvPicPr/>
+                  </pic:nvPicPr>
+                  <pic:blipFill>
+                    <a:blip r:embed="rId17"/>
+                    <a:stretch>
+                      <a:fillRect/>
+                    </a:stretch>
+                  </pic:blipFill>
+                  <pic:spPr>
+                    <a:xfrm>
+                      <a:off x="0" y="0"/>
+                      <a:ext cx="2743438" cy="899238"/>
+                    </a:xfrm>
+                    <a:prstGeom prst="rect">
+                      <a:avLst/>
+                    </a:prstGeom>
+                  </pic:spPr>
+                </pic:pic>
+              </a:graphicData>
+            </a:graphic>
+          </wp:inline>
+        </w:drawing>
+      </w:r>
+    </w:p>
+    <w:p>
+      <w:pPr>
+        <w:ind w:left="360"/>
+      </w:pPr>
+      <w:r>
+        <w:t xml:space="preserve"> Se encarga de cargar la aplicación de manera rápida en el navegador y ver los cambios en tiempo real si tener que recargar la página.</w:t>
+      </w:r>
+    </w:p>
     <w:sectPr>
       <w:pgSz w:w="11906" w:h="16838"/>
       <w:pgMar w:top="1417" w:right="1701" w:bottom="1417" w:left="1701" w:header="708" w:footer="708" w:gutter="0"/>
@@ -3167,7 +3374,7 @@
   <w:abstractNum w:abstractNumId="13" w15:restartNumberingAfterBreak="0">
     <w:nsid w:val="46100FF0"/>
     <w:multiLevelType w:val="hybridMultilevel"/>
-    <w:tmpl w:val="2D0A27A0"/>
+    <w:tmpl w:val="15AA87D2"/>
     <w:lvl w:ilvl="0" w:tplc="0C0A000F">
       <w:start w:val="1"/>
       <w:numFmt w:val="decimal"/>
@@ -3251,6 +3458,119 @@
     </w:lvl>
   </w:abstractNum>
   <w:abstractNum w:abstractNumId="14" w15:restartNumberingAfterBreak="0">
+    <w:nsid w:val="4A421515"/>
+    <w:multiLevelType w:val="hybridMultilevel"/>
+    <w:tmpl w:val="EEC489B6"/>
+    <w:lvl w:ilvl="0" w:tplc="0C0A0001">
+      <w:start w:val="1"/>
+      <w:numFmt w:val="bullet"/>
+      <w:lvlText w:val=""/>
+      <w:lvlJc w:val="left"/>
+      <w:pPr>
+        <w:ind w:left="720" w:hanging="360"/>
+      </w:pPr>
+      <w:rPr>
+        <w:rFonts w:ascii="Symbol" w:hAnsi="Symbol" w:hint="default"/>
+      </w:rPr>
+    </w:lvl>
+    <w:lvl w:ilvl="1" w:tplc="0C0A0003" w:tentative="1">
+      <w:start w:val="1"/>
+      <w:numFmt w:val="bullet"/>
+      <w:lvlText w:val="o"/>
+      <w:lvlJc w:val="left"/>
+      <w:pPr>
+        <w:ind w:left="1440" w:hanging="360"/>
+      </w:pPr>
+      <w:rPr>
+        <w:rFonts w:ascii="Courier New" w:hAnsi="Courier New" w:cs="Courier New" w:hint="default"/>
+      </w:rPr>
+    </w:lvl>
+    <w:lvl w:ilvl="2" w:tplc="0C0A0005" w:tentative="1">
+      <w:start w:val="1"/>
+      <w:numFmt w:val="bullet"/>
+      <w:lvlText w:val=""/>
+      <w:lvlJc w:val="left"/>
+      <w:pPr>
+        <w:ind w:left="2160" w:hanging="360"/>
+      </w:pPr>
+      <w:rPr>
+        <w:rFonts w:ascii="Wingdings" w:hAnsi="Wingdings" w:hint="default"/>
+      </w:rPr>
+    </w:lvl>
+    <w:lvl w:ilvl="3" w:tplc="0C0A0001" w:tentative="1">
+      <w:start w:val="1"/>
+      <w:numFmt w:val="bullet"/>
+      <w:lvlText w:val=""/>
+      <w:lvlJc w:val="left"/>
+      <w:pPr>
+        <w:ind w:left="2880" w:hanging="360"/>
+      </w:pPr>
+      <w:rPr>
+        <w:rFonts w:ascii="Symbol" w:hAnsi="Symbol" w:hint="default"/>
+      </w:rPr>
+    </w:lvl>
+    <w:lvl w:ilvl="4" w:tplc="0C0A0003" w:tentative="1">
+      <w:start w:val="1"/>
+      <w:numFmt w:val="bullet"/>
+      <w:lvlText w:val="o"/>
+      <w:lvlJc w:val="left"/>
+      <w:pPr>
+        <w:ind w:left="3600" w:hanging="360"/>
+      </w:pPr>
+      <w:rPr>
+        <w:rFonts w:ascii="Courier New" w:hAnsi="Courier New" w:cs="Courier New" w:hint="default"/>
+      </w:rPr>
+    </w:lvl>
+    <w:lvl w:ilvl="5" w:tplc="0C0A0005" w:tentative="1">
+      <w:start w:val="1"/>
+      <w:numFmt w:val="bullet"/>
+      <w:lvlText w:val=""/>
+      <w:lvlJc w:val="left"/>
+      <w:pPr>
+        <w:ind w:left="4320" w:hanging="360"/>
+      </w:pPr>
+      <w:rPr>
+        <w:rFonts w:ascii="Wingdings" w:hAnsi="Wingdings" w:hint="default"/>
+      </w:rPr>
+    </w:lvl>
+    <w:lvl w:ilvl="6" w:tplc="0C0A0001" w:tentative="1">
+      <w:start w:val="1"/>
+      <w:numFmt w:val="bullet"/>
+      <w:lvlText w:val=""/>
+      <w:lvlJc w:val="left"/>
+      <w:pPr>
+        <w:ind w:left="5040" w:hanging="360"/>
+      </w:pPr>
+      <w:rPr>
+        <w:rFonts w:ascii="Symbol" w:hAnsi="Symbol" w:hint="default"/>
+      </w:rPr>
+    </w:lvl>
+    <w:lvl w:ilvl="7" w:tplc="0C0A0003" w:tentative="1">
+      <w:start w:val="1"/>
+      <w:numFmt w:val="bullet"/>
+      <w:lvlText w:val="o"/>
+      <w:lvlJc w:val="left"/>
+      <w:pPr>
+        <w:ind w:left="5760" w:hanging="360"/>
+      </w:pPr>
+      <w:rPr>
+        <w:rFonts w:ascii="Courier New" w:hAnsi="Courier New" w:cs="Courier New" w:hint="default"/>
+      </w:rPr>
+    </w:lvl>
+    <w:lvl w:ilvl="8" w:tplc="0C0A0005" w:tentative="1">
+      <w:start w:val="1"/>
+      <w:numFmt w:val="bullet"/>
+      <w:lvlText w:val=""/>
+      <w:lvlJc w:val="left"/>
+      <w:pPr>
+        <w:ind w:left="6480" w:hanging="360"/>
+      </w:pPr>
+      <w:rPr>
+        <w:rFonts w:ascii="Wingdings" w:hAnsi="Wingdings" w:hint="default"/>
+      </w:rPr>
+    </w:lvl>
+  </w:abstractNum>
+  <w:abstractNum w:abstractNumId="15" w15:restartNumberingAfterBreak="0">
     <w:nsid w:val="50B87445"/>
     <w:multiLevelType w:val="hybridMultilevel"/>
     <w:tmpl w:val="3FDEA7A2"/>
@@ -3363,7 +3683,7 @@
       </w:rPr>
     </w:lvl>
   </w:abstractNum>
-  <w:abstractNum w:abstractNumId="15" w15:restartNumberingAfterBreak="0">
+  <w:abstractNum w:abstractNumId="16" w15:restartNumberingAfterBreak="0">
     <w:nsid w:val="52E26244"/>
     <w:multiLevelType w:val="hybridMultilevel"/>
     <w:tmpl w:val="2B7C7F54"/>
@@ -3476,7 +3796,7 @@
       </w:rPr>
     </w:lvl>
   </w:abstractNum>
-  <w:abstractNum w:abstractNumId="16" w15:restartNumberingAfterBreak="0">
+  <w:abstractNum w:abstractNumId="17" w15:restartNumberingAfterBreak="0">
     <w:nsid w:val="577C6E2A"/>
     <w:multiLevelType w:val="hybridMultilevel"/>
     <w:tmpl w:val="12CEE7BC"/>
@@ -3562,7 +3882,7 @@
       </w:pPr>
     </w:lvl>
   </w:abstractNum>
-  <w:abstractNum w:abstractNumId="17" w15:restartNumberingAfterBreak="0">
+  <w:abstractNum w:abstractNumId="18" w15:restartNumberingAfterBreak="0">
     <w:nsid w:val="589F0CB2"/>
     <w:multiLevelType w:val="hybridMultilevel"/>
     <w:tmpl w:val="DCEE163C"/>
@@ -3675,7 +3995,7 @@
       </w:rPr>
     </w:lvl>
   </w:abstractNum>
-  <w:abstractNum w:abstractNumId="18" w15:restartNumberingAfterBreak="0">
+  <w:abstractNum w:abstractNumId="19" w15:restartNumberingAfterBreak="0">
     <w:nsid w:val="645550AF"/>
     <w:multiLevelType w:val="multilevel"/>
     <w:tmpl w:val="0C0A001F"/>
@@ -3761,7 +4081,7 @@
       </w:pPr>
     </w:lvl>
   </w:abstractNum>
-  <w:abstractNum w:abstractNumId="19" w15:restartNumberingAfterBreak="0">
+  <w:abstractNum w:abstractNumId="20" w15:restartNumberingAfterBreak="0">
     <w:nsid w:val="646D7AD1"/>
     <w:multiLevelType w:val="hybridMultilevel"/>
     <w:tmpl w:val="00983A76"/>
@@ -3874,7 +4194,7 @@
       </w:rPr>
     </w:lvl>
   </w:abstractNum>
-  <w:abstractNum w:abstractNumId="20" w15:restartNumberingAfterBreak="0">
+  <w:abstractNum w:abstractNumId="21" w15:restartNumberingAfterBreak="0">
     <w:nsid w:val="6AC55443"/>
     <w:multiLevelType w:val="hybridMultilevel"/>
     <w:tmpl w:val="B16C29FC"/>
@@ -3987,7 +4307,7 @@
       </w:rPr>
     </w:lvl>
   </w:abstractNum>
-  <w:abstractNum w:abstractNumId="21" w15:restartNumberingAfterBreak="0">
+  <w:abstractNum w:abstractNumId="22" w15:restartNumberingAfterBreak="0">
     <w:nsid w:val="70C80BCB"/>
     <w:multiLevelType w:val="hybridMultilevel"/>
     <w:tmpl w:val="4EC0AEAE"/>
@@ -4100,7 +4420,7 @@
       </w:rPr>
     </w:lvl>
   </w:abstractNum>
-  <w:abstractNum w:abstractNumId="22" w15:restartNumberingAfterBreak="0">
+  <w:abstractNum w:abstractNumId="23" w15:restartNumberingAfterBreak="0">
     <w:nsid w:val="765F7C53"/>
     <w:multiLevelType w:val="hybridMultilevel"/>
     <w:tmpl w:val="BF22EC20"/>
@@ -4213,7 +4533,7 @@
       </w:rPr>
     </w:lvl>
   </w:abstractNum>
-  <w:abstractNum w:abstractNumId="23" w15:restartNumberingAfterBreak="0">
+  <w:abstractNum w:abstractNumId="24" w15:restartNumberingAfterBreak="0">
     <w:nsid w:val="768218A2"/>
     <w:multiLevelType w:val="hybridMultilevel"/>
     <w:tmpl w:val="6C9E4A2C"/>
@@ -4302,7 +4622,7 @@
       </w:pPr>
     </w:lvl>
   </w:abstractNum>
-  <w:abstractNum w:abstractNumId="24" w15:restartNumberingAfterBreak="0">
+  <w:abstractNum w:abstractNumId="25" w15:restartNumberingAfterBreak="0">
     <w:nsid w:val="794646B9"/>
     <w:multiLevelType w:val="hybridMultilevel"/>
     <w:tmpl w:val="7FFC7FAE"/>
@@ -4395,7 +4715,7 @@
     <w:abstractNumId w:val="6"/>
   </w:num>
   <w:num w:numId="3" w16cid:durableId="139540667">
-    <w:abstractNumId w:val="23"/>
+    <w:abstractNumId w:val="24"/>
     <w:lvlOverride w:ilvl="0">
       <w:startOverride w:val="1"/>
     </w:lvlOverride>
@@ -4425,7 +4745,7 @@
     </w:lvlOverride>
   </w:num>
   <w:num w:numId="4" w16cid:durableId="1940530144">
-    <w:abstractNumId w:val="24"/>
+    <w:abstractNumId w:val="25"/>
     <w:lvlOverride w:ilvl="0">
       <w:startOverride w:val="1"/>
     </w:lvlOverride>
@@ -4461,7 +4781,7 @@
     <w:abstractNumId w:val="7"/>
   </w:num>
   <w:num w:numId="7" w16cid:durableId="1695493381">
-    <w:abstractNumId w:val="19"/>
+    <w:abstractNumId w:val="20"/>
   </w:num>
   <w:num w:numId="8" w16cid:durableId="931208573">
     <w:abstractNumId w:val="2"/>
@@ -4476,10 +4796,10 @@
     <w:abstractNumId w:val="9"/>
   </w:num>
   <w:num w:numId="12" w16cid:durableId="229310859">
-    <w:abstractNumId w:val="17"/>
+    <w:abstractNumId w:val="18"/>
   </w:num>
   <w:num w:numId="13" w16cid:durableId="303510307">
-    <w:abstractNumId w:val="22"/>
+    <w:abstractNumId w:val="23"/>
   </w:num>
   <w:num w:numId="14" w16cid:durableId="1546601260">
     <w:abstractNumId w:val="5"/>
@@ -4491,22 +4811,22 @@
     <w:abstractNumId w:val="10"/>
   </w:num>
   <w:num w:numId="17" w16cid:durableId="1596287832">
-    <w:abstractNumId w:val="14"/>
+    <w:abstractNumId w:val="15"/>
   </w:num>
   <w:num w:numId="18" w16cid:durableId="228150657">
     <w:abstractNumId w:val="4"/>
   </w:num>
   <w:num w:numId="19" w16cid:durableId="1599681174">
-    <w:abstractNumId w:val="18"/>
+    <w:abstractNumId w:val="19"/>
   </w:num>
   <w:num w:numId="20" w16cid:durableId="1015887020">
+    <w:abstractNumId w:val="22"/>
+  </w:num>
+  <w:num w:numId="21" w16cid:durableId="574509961">
     <w:abstractNumId w:val="21"/>
   </w:num>
-  <w:num w:numId="21" w16cid:durableId="574509961">
-    <w:abstractNumId w:val="20"/>
-  </w:num>
   <w:num w:numId="22" w16cid:durableId="1592859251">
-    <w:abstractNumId w:val="15"/>
+    <w:abstractNumId w:val="16"/>
   </w:num>
   <w:num w:numId="23" w16cid:durableId="1560822679">
     <w:abstractNumId w:val="12"/>
@@ -4543,30 +4863,12 @@
   </w:num>
   <w:num w:numId="25" w16cid:durableId="1167475031">
     <w:abstractNumId w:val="10"/>
-    <w:lvlOverride w:ilvl="0"/>
-    <w:lvlOverride w:ilvl="1"/>
-    <w:lvlOverride w:ilvl="2"/>
-    <w:lvlOverride w:ilvl="3"/>
-    <w:lvlOverride w:ilvl="4"/>
-    <w:lvlOverride w:ilvl="5"/>
-    <w:lvlOverride w:ilvl="6"/>
-    <w:lvlOverride w:ilvl="7"/>
-    <w:lvlOverride w:ilvl="8"/>
   </w:num>
   <w:num w:numId="26" w16cid:durableId="1774934951">
-    <w:abstractNumId w:val="14"/>
-    <w:lvlOverride w:ilvl="0"/>
-    <w:lvlOverride w:ilvl="1"/>
-    <w:lvlOverride w:ilvl="2"/>
-    <w:lvlOverride w:ilvl="3"/>
-    <w:lvlOverride w:ilvl="4"/>
-    <w:lvlOverride w:ilvl="5"/>
-    <w:lvlOverride w:ilvl="6"/>
-    <w:lvlOverride w:ilvl="7"/>
-    <w:lvlOverride w:ilvl="8"/>
+    <w:abstractNumId w:val="15"/>
   </w:num>
   <w:num w:numId="27" w16cid:durableId="1552645603">
-    <w:abstractNumId w:val="16"/>
+    <w:abstractNumId w:val="17"/>
     <w:lvlOverride w:ilvl="0">
       <w:startOverride w:val="1"/>
     </w:lvlOverride>
@@ -4626,7 +4928,7 @@
     </w:lvlOverride>
   </w:num>
   <w:num w:numId="29" w16cid:durableId="1922987652">
-    <w:abstractNumId w:val="18"/>
+    <w:abstractNumId w:val="19"/>
     <w:lvlOverride w:ilvl="0">
       <w:startOverride w:val="1"/>
     </w:lvlOverride>
@@ -4656,40 +4958,13 @@
     </w:lvlOverride>
   </w:num>
   <w:num w:numId="30" w16cid:durableId="584532087">
-    <w:abstractNumId w:val="20"/>
-    <w:lvlOverride w:ilvl="0"/>
-    <w:lvlOverride w:ilvl="1"/>
-    <w:lvlOverride w:ilvl="2"/>
-    <w:lvlOverride w:ilvl="3"/>
-    <w:lvlOverride w:ilvl="4"/>
-    <w:lvlOverride w:ilvl="5"/>
-    <w:lvlOverride w:ilvl="6"/>
-    <w:lvlOverride w:ilvl="7"/>
-    <w:lvlOverride w:ilvl="8"/>
+    <w:abstractNumId w:val="21"/>
   </w:num>
   <w:num w:numId="31" w16cid:durableId="1922831711">
-    <w:abstractNumId w:val="15"/>
-    <w:lvlOverride w:ilvl="0"/>
-    <w:lvlOverride w:ilvl="1"/>
-    <w:lvlOverride w:ilvl="2"/>
-    <w:lvlOverride w:ilvl="3"/>
-    <w:lvlOverride w:ilvl="4"/>
-    <w:lvlOverride w:ilvl="5"/>
-    <w:lvlOverride w:ilvl="6"/>
-    <w:lvlOverride w:ilvl="7"/>
-    <w:lvlOverride w:ilvl="8"/>
+    <w:abstractNumId w:val="16"/>
   </w:num>
   <w:num w:numId="32" w16cid:durableId="514535032">
     <w:abstractNumId w:val="12"/>
-    <w:lvlOverride w:ilvl="0"/>
-    <w:lvlOverride w:ilvl="1"/>
-    <w:lvlOverride w:ilvl="2"/>
-    <w:lvlOverride w:ilvl="3"/>
-    <w:lvlOverride w:ilvl="4"/>
-    <w:lvlOverride w:ilvl="5"/>
-    <w:lvlOverride w:ilvl="6"/>
-    <w:lvlOverride w:ilvl="7"/>
-    <w:lvlOverride w:ilvl="8"/>
   </w:num>
   <w:num w:numId="33" w16cid:durableId="1400441109">
     <w:abstractNumId w:val="1"/>
@@ -4723,33 +4998,12 @@
   </w:num>
   <w:num w:numId="34" w16cid:durableId="501510911">
     <w:abstractNumId w:val="13"/>
-    <w:lvlOverride w:ilvl="0">
-      <w:startOverride w:val="1"/>
-    </w:lvlOverride>
-    <w:lvlOverride w:ilvl="1">
-      <w:startOverride w:val="1"/>
-    </w:lvlOverride>
-    <w:lvlOverride w:ilvl="2">
-      <w:startOverride w:val="1"/>
-    </w:lvlOverride>
-    <w:lvlOverride w:ilvl="3">
-      <w:startOverride w:val="1"/>
-    </w:lvlOverride>
-    <w:lvlOverride w:ilvl="4">
-      <w:startOverride w:val="1"/>
-    </w:lvlOverride>
-    <w:lvlOverride w:ilvl="5">
-      <w:startOverride w:val="1"/>
-    </w:lvlOverride>
-    <w:lvlOverride w:ilvl="6">
-      <w:startOverride w:val="1"/>
-    </w:lvlOverride>
-    <w:lvlOverride w:ilvl="7">
-      <w:startOverride w:val="1"/>
-    </w:lvlOverride>
-    <w:lvlOverride w:ilvl="8">
-      <w:startOverride w:val="1"/>
-    </w:lvlOverride>
+  </w:num>
+  <w:num w:numId="35" w16cid:durableId="599219429">
+    <w:abstractNumId w:val="1"/>
+  </w:num>
+  <w:num w:numId="36" w16cid:durableId="1525826168">
+    <w:abstractNumId w:val="14"/>
   </w:num>
 </w:numbering>
 </file>

--- a/Documentacion/Instalación y configuración de servicios de mensajería instantánea.docx
+++ b/Documentacion/Instalación y configuración de servicios de mensajería instantánea.docx
@@ -27,15 +27,7 @@
     <w:p/>
     <w:p>
       <w:r>
-        <w:t xml:space="preserve">Autores: Adrián </w:t>
-      </w:r>
-      <w:proofErr w:type="spellStart"/>
-      <w:r>
-        <w:t>Lecrevisse</w:t>
-      </w:r>
-      <w:proofErr w:type="spellEnd"/>
-      <w:r>
-        <w:t xml:space="preserve"> y David Martín Huerta</w:t>
+        <w:t>Autores: Adrián Lecrevisse y David Martín Huerta</w:t>
       </w:r>
     </w:p>
     <w:p/>
@@ -47,7 +39,6 @@
         </w:numPr>
       </w:pPr>
       <w:proofErr w:type="spellStart"/>
-      <w:proofErr w:type="gramStart"/>
       <w:r>
         <w:t>Abstract</w:t>
       </w:r>
@@ -55,7 +46,6 @@
       <w:r>
         <w:t xml:space="preserve"> .</w:t>
       </w:r>
-      <w:proofErr w:type="gramEnd"/>
     </w:p>
     <w:p>
       <w:r>
@@ -107,15 +97,7 @@
     </w:p>
     <w:p>
       <w:r>
-        <w:t xml:space="preserve">Hoy en día, la mensajería instantánea se ha convertido en una herramienta fundamental para la comunicación de los seres humanos, permitiéndonos intercambiar información en tiempo real. En el día a día usamos aplicaciones como WhatsApp, Instagram, </w:t>
-      </w:r>
-      <w:proofErr w:type="gramStart"/>
-      <w:r>
-        <w:t>Twitter..</w:t>
-      </w:r>
-      <w:proofErr w:type="gramEnd"/>
-      <w:r>
-        <w:t xml:space="preserve"> Las cuales utilizan este tipo de mensajería.</w:t>
+        <w:t>Hoy en día, la mensajería instantánea se ha convertido en una herramienta fundamental para la comunicación de los seres humanos, permitiéndonos intercambiar información en tiempo real. En el día a día usamos aplicaciones como WhatsApp, Instagram, Twitter.. Las cuales utilizan este tipo de mensajería.</w:t>
       </w:r>
     </w:p>
     <w:p>
@@ -146,15 +128,7 @@
     </w:p>
     <w:p>
       <w:r>
-        <w:t xml:space="preserve">La parte que controla la lógica de </w:t>
-      </w:r>
-      <w:proofErr w:type="gramStart"/>
-      <w:r>
-        <w:t>negocio,</w:t>
-      </w:r>
-      <w:proofErr w:type="gramEnd"/>
-      <w:r>
-        <w:t xml:space="preserve"> procesa las solicitudes de los clientes y los mensajes, en definitiva la parte que se encarga de que la lógica de la aplicación funcione (</w:t>
+        <w:t>La parte que controla la lógica de negocio, procesa las solicitudes de los clientes y los mensajes, en definitiva la parte que se encarga de que la lógica de la aplicación funcione (</w:t>
       </w:r>
       <w:proofErr w:type="spellStart"/>
       <w:r>
@@ -167,15 +141,7 @@
     </w:p>
     <w:p>
       <w:r>
-        <w:t xml:space="preserve">Para almacenar los mensajes e información de los usuarios hemos utilizado SQLite, una base de datos que está integrada en todos los teléfonos móviles y en la mayoría de </w:t>
-      </w:r>
-      <w:proofErr w:type="gramStart"/>
-      <w:r>
-        <w:t>computadoras</w:t>
-      </w:r>
-      <w:proofErr w:type="gramEnd"/>
-      <w:r>
-        <w:t>.</w:t>
+        <w:t>Para almacenar los mensajes e información de los usuarios hemos utilizado SQLite, una base de datos que está integrada en todos los teléfonos móviles y en la mayoría de computadoras.</w:t>
       </w:r>
     </w:p>
     <w:p>
@@ -216,15 +182,7 @@
     </w:p>
     <w:p>
       <w:r>
-        <w:t xml:space="preserve">Node.js: Es un entorno de ejecución de JavaScript basado en el motor V8 de </w:t>
-      </w:r>
-      <w:proofErr w:type="gramStart"/>
-      <w:r>
-        <w:t>Chrome,  que</w:t>
-      </w:r>
-      <w:proofErr w:type="gramEnd"/>
-      <w:r>
-        <w:t xml:space="preserve"> puede ejecutarse en varios sistemas operativos sin necesidad de modificaciones en el código. Permite desarrollar aplicaciones rápidas y escalables.</w:t>
+        <w:t>Node.js: Es un entorno de ejecución de JavaScript basado en el motor V8 de Chrome,  que puede ejecutarse en varios sistemas operativos sin necesidad de modificaciones en el código. Permite desarrollar aplicaciones rápidas y escalables.</w:t>
       </w:r>
     </w:p>
     <w:p>
@@ -240,15 +198,7 @@
         </w:numPr>
       </w:pPr>
       <w:r>
-        <w:t xml:space="preserve">Utiliza un modelo de entrada/salida no bloqueante. Cuando el servidor tiene que hacer tareas como esperar por operaciones como leer archivos, consultar bases de </w:t>
-      </w:r>
-      <w:proofErr w:type="gramStart"/>
-      <w:r>
-        <w:t>datos..</w:t>
-      </w:r>
-      <w:proofErr w:type="gramEnd"/>
-      <w:r>
-        <w:t xml:space="preserve"> El servidor puede seguir atendiendo otras consultas mientras realiza dichas tareas. Esto permite que el servidor maneje muchas solicitudes simultáneamente sin tener problemas de rendimiento.</w:t>
+        <w:t>Utiliza un modelo de entrada/salida no bloqueante. Cuando el servidor tiene que hacer tareas como esperar por operaciones como leer archivos, consultar bases de datos.. El servidor puede seguir atendiendo otras consultas mientras realiza dichas tareas. Esto permite que el servidor maneje muchas solicitudes simultáneamente sin tener problemas de rendimiento.</w:t>
       </w:r>
     </w:p>
     <w:p>
@@ -270,12 +220,10 @@
         <w:t xml:space="preserve"> mediante la biblioteca Socket.io, </w:t>
       </w:r>
       <w:proofErr w:type="spellStart"/>
-      <w:proofErr w:type="gramStart"/>
       <w:r>
         <w:t>Node,js</w:t>
       </w:r>
       <w:proofErr w:type="spellEnd"/>
-      <w:proofErr w:type="gramEnd"/>
       <w:r>
         <w:t xml:space="preserve"> es adecuado para aplicaciones de mensajería instantánea.</w:t>
       </w:r>
@@ -362,15 +310,7 @@
       </w:r>
       <w:proofErr w:type="spellEnd"/>
       <w:r>
-        <w:t xml:space="preserve"> que optimiza la instalación de dependencias reutilizando paquetes globales en lugar de duplicarlos en cada proyecto, esto reduce considerablemente el espacio en disco. En </w:t>
-      </w:r>
-      <w:proofErr w:type="gramStart"/>
-      <w:r>
-        <w:t>cambio</w:t>
-      </w:r>
-      <w:proofErr w:type="gramEnd"/>
-      <w:r>
-        <w:t xml:space="preserve"> </w:t>
+        <w:t xml:space="preserve"> que optimiza la instalación de dependencias reutilizando paquetes globales en lugar de duplicarlos en cada proyecto, esto reduce considerablemente el espacio en disco. En cambio </w:t>
       </w:r>
       <w:proofErr w:type="spellStart"/>
       <w:r>
@@ -397,15 +337,7 @@
         </w:numPr>
       </w:pPr>
       <w:r>
-        <w:t xml:space="preserve">Node.js permite manejar múltiples conexiones simultáneas sin bloquear lo que la convierte en una gran herramienta para crear aplicaciones como </w:t>
-      </w:r>
-      <w:proofErr w:type="gramStart"/>
-      <w:r>
-        <w:t>chats(</w:t>
-      </w:r>
-      <w:proofErr w:type="gramEnd"/>
-      <w:r>
-        <w:t>ya que implican conexiones en tiempo real), juegos en línea…</w:t>
+        <w:t>Node.js permite manejar múltiples conexiones simultáneas sin bloquear lo que la convierte en una gran herramienta para crear aplicaciones como chats(ya que implican conexiones en tiempo real), juegos en línea…</w:t>
       </w:r>
     </w:p>
     <w:p/>
@@ -807,13 +739,8 @@
           <w:numId w:val="26"/>
         </w:numPr>
       </w:pPr>
-      <w:proofErr w:type="gramStart"/>
-      <w:r>
-        <w:t>Id(</w:t>
-      </w:r>
-      <w:proofErr w:type="gramEnd"/>
-      <w:r>
-        <w:t>INTEGER) (PK): Identificador único de la conversación.</w:t>
+      <w:r>
+        <w:t>Id(INTEGER) (PK): Identificador único de la conversación.</w:t>
       </w:r>
     </w:p>
     <w:p>
@@ -824,17 +751,12 @@
         </w:numPr>
       </w:pPr>
       <w:proofErr w:type="spellStart"/>
-      <w:proofErr w:type="gramStart"/>
       <w:r>
         <w:t>Name</w:t>
       </w:r>
       <w:proofErr w:type="spellEnd"/>
       <w:r>
-        <w:t>(</w:t>
-      </w:r>
-      <w:proofErr w:type="gramEnd"/>
-      <w:r>
-        <w:t>STRING): Nombre de la conversación.</w:t>
+        <w:t>(STRING): Nombre de la conversación.</w:t>
       </w:r>
     </w:p>
     <w:p/>
@@ -861,13 +783,8 @@
           <w:numId w:val="30"/>
         </w:numPr>
       </w:pPr>
-      <w:proofErr w:type="gramStart"/>
-      <w:r>
-        <w:t>Id(</w:t>
-      </w:r>
-      <w:proofErr w:type="gramEnd"/>
-      <w:r>
-        <w:t>INTEGER) (PK): Identificador único del mensaje.</w:t>
+      <w:r>
+        <w:t>Id(INTEGER) (PK): Identificador único del mensaje.</w:t>
       </w:r>
     </w:p>
     <w:p>
@@ -879,19 +796,11 @@
       </w:pPr>
       <w:proofErr w:type="spellStart"/>
       <w:r>
-        <w:t>User_</w:t>
-      </w:r>
-      <w:proofErr w:type="gramStart"/>
-      <w:r>
-        <w:t>id</w:t>
+        <w:t>User_id</w:t>
       </w:r>
       <w:proofErr w:type="spellEnd"/>
       <w:r>
-        <w:t>(</w:t>
-      </w:r>
-      <w:proofErr w:type="gramEnd"/>
-      <w:r>
-        <w:t>INTEGER) (FK): Usuario que envió el mensaje.</w:t>
+        <w:t>(INTEGER) (FK): Usuario que envió el mensaje.</w:t>
       </w:r>
     </w:p>
     <w:p>
@@ -903,19 +812,11 @@
       </w:pPr>
       <w:proofErr w:type="spellStart"/>
       <w:r>
-        <w:t>Conver_</w:t>
-      </w:r>
-      <w:proofErr w:type="gramStart"/>
-      <w:r>
-        <w:t>id</w:t>
+        <w:t>Conver_id</w:t>
       </w:r>
       <w:proofErr w:type="spellEnd"/>
       <w:r>
-        <w:t>(</w:t>
-      </w:r>
-      <w:proofErr w:type="gramEnd"/>
-      <w:r>
-        <w:t>INTEGER)(FK): Identifica a qué conversación pertenece el mensaje.</w:t>
+        <w:t>(INTEGER)(FK): Identifica a qué conversación pertenece el mensaje.</w:t>
       </w:r>
     </w:p>
     <w:p>
@@ -925,13 +826,8 @@
           <w:numId w:val="30"/>
         </w:numPr>
       </w:pPr>
-      <w:proofErr w:type="gramStart"/>
-      <w:r>
-        <w:t>Content(</w:t>
-      </w:r>
-      <w:proofErr w:type="gramEnd"/>
-      <w:r>
-        <w:t>STRING): Texto del mensaje enviado.</w:t>
+      <w:r>
+        <w:t>Content(STRING): Texto del mensaje enviado.</w:t>
       </w:r>
     </w:p>
     <w:p>
@@ -943,19 +839,11 @@
       </w:pPr>
       <w:proofErr w:type="spellStart"/>
       <w:r>
-        <w:t>Send_</w:t>
-      </w:r>
-      <w:proofErr w:type="gramStart"/>
-      <w:r>
-        <w:t>time</w:t>
+        <w:t>Send_time</w:t>
       </w:r>
       <w:proofErr w:type="spellEnd"/>
       <w:r>
-        <w:t>(</w:t>
-      </w:r>
-      <w:proofErr w:type="gramEnd"/>
-      <w:r>
-        <w:t>DATETIME): Fecha en la que envió el mensaje.</w:t>
+        <w:t>(DATETIME): Fecha en la que envió el mensaje.</w:t>
       </w:r>
     </w:p>
     <w:p/>
@@ -984,19 +872,11 @@
       </w:pPr>
       <w:proofErr w:type="spellStart"/>
       <w:r>
-        <w:t>Conver_</w:t>
-      </w:r>
-      <w:proofErr w:type="gramStart"/>
-      <w:r>
-        <w:t>id</w:t>
+        <w:t>Conver_id</w:t>
       </w:r>
       <w:proofErr w:type="spellEnd"/>
       <w:r>
-        <w:t>(</w:t>
-      </w:r>
-      <w:proofErr w:type="gramEnd"/>
-      <w:r>
-        <w:t>INTEGER)(FK): Identificador de la conversación.</w:t>
+        <w:t>(INTEGER)(FK): Identificador de la conversación.</w:t>
       </w:r>
     </w:p>
     <w:p>
@@ -1008,19 +888,11 @@
       </w:pPr>
       <w:proofErr w:type="spellStart"/>
       <w:r>
-        <w:t>User_</w:t>
-      </w:r>
-      <w:proofErr w:type="gramStart"/>
-      <w:r>
-        <w:t>id</w:t>
+        <w:t>User_id</w:t>
       </w:r>
       <w:proofErr w:type="spellEnd"/>
       <w:r>
-        <w:t>(</w:t>
-      </w:r>
-      <w:proofErr w:type="gramEnd"/>
-      <w:r>
-        <w:t>INTEGER)(FK): Identificador del usuario que participa en la conversación.</w:t>
+        <w:t>(INTEGER)(FK): Identificador del usuario que participa en la conversación.</w:t>
       </w:r>
     </w:p>
     <w:p/>
@@ -1047,13 +919,8 @@
           <w:numId w:val="32"/>
         </w:numPr>
       </w:pPr>
-      <w:proofErr w:type="gramStart"/>
-      <w:r>
-        <w:t>Id(</w:t>
-      </w:r>
-      <w:proofErr w:type="gramEnd"/>
-      <w:r>
-        <w:t>INTEGER)(PK): Identificador del usuario.</w:t>
+      <w:r>
+        <w:t>Id(INTEGER)(PK): Identificador del usuario.</w:t>
       </w:r>
     </w:p>
     <w:p>
@@ -1063,13 +930,8 @@
           <w:numId w:val="32"/>
         </w:numPr>
       </w:pPr>
-      <w:proofErr w:type="gramStart"/>
-      <w:r>
-        <w:t>Alias(</w:t>
-      </w:r>
-      <w:proofErr w:type="gramEnd"/>
-      <w:r>
-        <w:t>STRING): Nombre del usuario.</w:t>
+      <w:r>
+        <w:t>Alias(STRING): Nombre del usuario.</w:t>
       </w:r>
     </w:p>
     <w:p/>
@@ -1632,10 +1494,7 @@
         <w:t xml:space="preserve"> ayuda a desarrollar aplicaciones cuyos datos cambian constantemente</w:t>
       </w:r>
       <w:r>
-        <w:t xml:space="preserve"> </w:t>
-      </w:r>
-      <w:r>
-        <w:t>ya que permite actualizar la interfaz de manera eficiente sin necesidad de recargar toda la página.</w:t>
+        <w:t xml:space="preserve"> ya que permite actualizar la interfaz de manera eficiente sin necesidad de recargar toda la página.</w:t>
       </w:r>
       <w:r>
         <w:t xml:space="preserve"> Para entenderlo mejor</w:t>
@@ -1782,7 +1641,10 @@
     </w:p>
     <w:p>
       <w:r>
-        <w:t xml:space="preserve">JSX en </w:t>
+        <w:t>TSX</w:t>
+      </w:r>
+      <w:r>
+        <w:t xml:space="preserve"> en </w:t>
       </w:r>
       <w:proofErr w:type="spellStart"/>
       <w:r>
@@ -1790,8 +1652,27 @@
       </w:r>
       <w:proofErr w:type="spellEnd"/>
       <w:r>
-        <w:t>: JSX es una extensión de Java Script, permite escribir estructuras similares a HTML dentro del código de JavaScript</w:t>
-      </w:r>
+        <w:t xml:space="preserve">: </w:t>
+      </w:r>
+      <w:r>
+        <w:t>TSX</w:t>
+      </w:r>
+      <w:r>
+        <w:t xml:space="preserve"> es una extensión de </w:t>
+      </w:r>
+      <w:proofErr w:type="spellStart"/>
+      <w:r>
+        <w:t>Typescript</w:t>
+      </w:r>
+      <w:proofErr w:type="spellEnd"/>
+      <w:r>
+        <w:t xml:space="preserve">, permite escribir estructuras similares a HTML dentro del código de </w:t>
+      </w:r>
+      <w:proofErr w:type="spellStart"/>
+      <w:r>
+        <w:t>Typescript</w:t>
+      </w:r>
+      <w:proofErr w:type="spellEnd"/>
       <w:r>
         <w:t>, e</w:t>
       </w:r>
@@ -1907,12 +1788,10 @@
         <w:t xml:space="preserve">. Este comando está definido en el archivo </w:t>
       </w:r>
       <w:proofErr w:type="spellStart"/>
-      <w:proofErr w:type="gramStart"/>
       <w:r>
         <w:t>package.json</w:t>
       </w:r>
       <w:proofErr w:type="spellEnd"/>
-      <w:proofErr w:type="gramEnd"/>
       <w:r>
         <w:t>:</w:t>
       </w:r>
@@ -1922,6 +1801,9 @@
         <w:ind w:left="360"/>
       </w:pPr>
       <w:r>
+        <w:rPr>
+          <w:noProof/>
+        </w:rPr>
         <w:drawing>
           <wp:inline distT="0" distB="0" distL="0" distR="0" wp14:anchorId="2B268E44" wp14:editId="27B04AD3">
             <wp:extent cx="2743438" cy="899238"/>
@@ -5611,6 +5493,7 @@
   <w:style w:type="character" w:default="1" w:styleId="Fuentedeprrafopredeter">
     <w:name w:val="Default Paragraph Font"/>
     <w:uiPriority w:val="1"/>
+    <w:semiHidden/>
     <w:unhideWhenUsed/>
   </w:style>
   <w:style w:type="table" w:default="1" w:styleId="Tablanormal">

--- a/Documentacion/Instalación y configuración de servicios de mensajería instantánea.docx
+++ b/Documentacion/Instalación y configuración de servicios de mensajería instantánea.docx
@@ -341,9 +341,81 @@
       </w:r>
     </w:p>
     <w:p/>
-    <w:p/>
-    <w:p>
-      <w:r>
+    <w:p>
+      <w:r>
+        <w:t>¿</w:t>
+      </w:r>
+      <w:proofErr w:type="spellStart"/>
+      <w:r>
+        <w:t>Porqué</w:t>
+      </w:r>
+      <w:proofErr w:type="spellEnd"/>
+      <w:r>
+        <w:t xml:space="preserve"> es rápido?</w:t>
+      </w:r>
+    </w:p>
+    <w:p>
+      <w:r>
+        <w:t xml:space="preserve">Node.js usa un solo hilo de ejecución para manejar las solicitudes, sim embargo, eso no significa que solo pueda hacer una cosa a la vez. Cuando llega una solicitud, </w:t>
+      </w:r>
+      <w:r>
+        <w:t>si es rápida (como devolver un texto), Node.js la procesa de inmediato.</w:t>
+      </w:r>
+      <w:r>
+        <w:t xml:space="preserve"> </w:t>
+      </w:r>
+      <w:r>
+        <w:t>Si es una tarea más pesada</w:t>
+      </w:r>
+      <w:r>
+        <w:t>, e</w:t>
+      </w:r>
+      <w:r>
+        <w:t>n lugar de bloquear el hilo, Node.js la delega a otro proceso y sigue atendiendo otras solicitudes.</w:t>
+      </w:r>
+      <w:r>
+        <w:t xml:space="preserve"> Node.js utiliza una biblioteca que se llama</w:t>
+      </w:r>
+      <w:r>
+        <w:t xml:space="preserve"> </w:t>
+      </w:r>
+      <w:proofErr w:type="spellStart"/>
+      <w:r>
+        <w:t>Worker</w:t>
+      </w:r>
+      <w:proofErr w:type="spellEnd"/>
+      <w:r>
+        <w:t xml:space="preserve"> </w:t>
+      </w:r>
+      <w:proofErr w:type="spellStart"/>
+      <w:r>
+        <w:t>Threads</w:t>
+      </w:r>
+      <w:proofErr w:type="spellEnd"/>
+      <w:r>
+        <w:t>, esta biblioteca</w:t>
+      </w:r>
+      <w:r>
+        <w:t xml:space="preserve"> </w:t>
+      </w:r>
+      <w:r>
+        <w:t xml:space="preserve">le permite usar múltiples hilos en segundo plano para realizar este tipo de tareas más pesadas. Por esta razón, Node.js se usa en el </w:t>
+      </w:r>
+      <w:proofErr w:type="spellStart"/>
+      <w:r>
+        <w:t>backend</w:t>
+      </w:r>
+      <w:proofErr w:type="spellEnd"/>
+      <w:r>
+        <w:t xml:space="preserve">(lógica de </w:t>
+      </w:r>
+      <w:r>
+        <w:t>negocio).</w:t>
+      </w:r>
+    </w:p>
+    <w:p>
+      <w:r>
+        <w:lastRenderedPageBreak/>
         <w:t xml:space="preserve">Express.js: Express es un entorno de trabajo para Node.js que facilita la creación de servidores web y </w:t>
       </w:r>
       <w:proofErr w:type="spellStart"/>
@@ -355,7 +427,6 @@
         <w:t>, ofreciendo una forma sencilla de manejar solicitudes HTTP y gestionar la lógica del servidor.</w:t>
       </w:r>
     </w:p>
-    <w:p/>
     <w:p/>
     <w:p>
       <w:r>
@@ -370,7 +441,6 @@
         </w:numPr>
       </w:pPr>
       <w:r>
-        <w:lastRenderedPageBreak/>
         <w:t>Interfaz sencilla y fácil de usar</w:t>
       </w:r>
     </w:p>
@@ -452,17 +522,44 @@
       </w:r>
     </w:p>
     <w:p>
-      <w:r>
-        <w:t>Ejemplos:</w:t>
-      </w:r>
-    </w:p>
-    <w:p>
-      <w:pPr>
+      <w:pPr>
+        <w:pStyle w:val="Prrafodelista"/>
         <w:numPr>
           <w:ilvl w:val="0"/>
-          <w:numId w:val="27"/>
+          <w:numId w:val="4"/>
         </w:numPr>
       </w:pPr>
+      <w:r>
+        <w:t xml:space="preserve">Al estar basado en Node.js, </w:t>
+      </w:r>
+      <w:r>
+        <w:t xml:space="preserve">Express aprovecha </w:t>
+      </w:r>
+      <w:r>
+        <w:t>que Node.js</w:t>
+      </w:r>
+      <w:r>
+        <w:t xml:space="preserve"> </w:t>
+      </w:r>
+      <w:r>
+        <w:t xml:space="preserve">es </w:t>
+      </w:r>
+      <w:r>
+        <w:t>asíncron</w:t>
+      </w:r>
+      <w:r>
+        <w:t>o</w:t>
+      </w:r>
+      <w:r>
+        <w:t xml:space="preserve"> y no bloqueante, lo que permite manejar muchas conexiones simultáneamente sin perder rendimiento.</w:t>
+      </w:r>
+    </w:p>
+    <w:p>
+      <w:r>
+        <w:t>Ejemplo:</w:t>
+      </w:r>
+    </w:p>
+    <w:p>
       <w:r>
         <w:t>Utilizamos Express para crear un servidor HTTP:</w:t>
       </w:r>
@@ -668,7 +765,6 @@
     <w:p>
       <w:proofErr w:type="spellStart"/>
       <w:r>
-        <w:lastRenderedPageBreak/>
         <w:t>Carácterísticas</w:t>
       </w:r>
       <w:proofErr w:type="spellEnd"/>
@@ -710,7 +806,6 @@
       </w:r>
     </w:p>
     <w:p/>
-    <w:p/>
     <w:p>
       <w:r>
         <w:t>Tablas empleadas en la base de datos:</w:t>
@@ -944,7 +1039,6 @@
       </w:pPr>
       <w:proofErr w:type="spellStart"/>
       <w:r>
-        <w:lastRenderedPageBreak/>
         <w:t>Sqlite_sequence</w:t>
       </w:r>
       <w:proofErr w:type="spellEnd"/>
@@ -1219,6 +1313,7 @@
         <w:rPr>
           <w:noProof/>
         </w:rPr>
+        <w:lastRenderedPageBreak/>
         <w:drawing>
           <wp:inline distT="0" distB="0" distL="0" distR="0" wp14:anchorId="694BFE2A" wp14:editId="507EC6F6">
             <wp:extent cx="5394960" cy="152400"/>
@@ -1331,7 +1426,6 @@
     </w:p>
     <w:p>
       <w:r>
-        <w:lastRenderedPageBreak/>
         <w:t>Posteriormente, el servidor envía el mensaje a todos los participantes de esa misma conversación:</w:t>
       </w:r>
     </w:p>
@@ -1515,6 +1609,37 @@
       </w:r>
     </w:p>
     <w:p>
+      <w:pPr>
+        <w:rPr>
+          <w:b/>
+          <w:bCs/>
+        </w:rPr>
+      </w:pPr>
+      <w:r>
+        <w:rPr>
+          <w:b/>
+          <w:bCs/>
+        </w:rPr>
+        <w:t xml:space="preserve">Componentes en </w:t>
+      </w:r>
+      <w:proofErr w:type="spellStart"/>
+      <w:r>
+        <w:rPr>
+          <w:b/>
+          <w:bCs/>
+        </w:rPr>
+        <w:t>React</w:t>
+      </w:r>
+      <w:proofErr w:type="spellEnd"/>
+      <w:r>
+        <w:rPr>
+          <w:b/>
+          <w:bCs/>
+        </w:rPr>
+        <w:t>.</w:t>
+      </w:r>
+    </w:p>
+    <w:p>
       <w:proofErr w:type="spellStart"/>
       <w:r>
         <w:t>React</w:t>
@@ -1644,6 +1769,178 @@
         <w:t>TSX</w:t>
       </w:r>
       <w:r>
+        <w:t xml:space="preserve"> </w:t>
+      </w:r>
+      <w:r>
+        <w:t>(</w:t>
+      </w:r>
+      <w:proofErr w:type="spellStart"/>
+      <w:r>
+        <w:t>TypeScript</w:t>
+      </w:r>
+      <w:proofErr w:type="spellEnd"/>
+      <w:r>
+        <w:t xml:space="preserve"> + JSX)</w:t>
+      </w:r>
+      <w:r>
+        <w:t xml:space="preserve"> </w:t>
+      </w:r>
+      <w:r>
+        <w:t xml:space="preserve">en </w:t>
+      </w:r>
+      <w:proofErr w:type="spellStart"/>
+      <w:r>
+        <w:t>React</w:t>
+      </w:r>
+      <w:proofErr w:type="spellEnd"/>
+      <w:r>
+        <w:t xml:space="preserve">: </w:t>
+      </w:r>
+      <w:r>
+        <w:t>TSX</w:t>
+      </w:r>
+      <w:r>
+        <w:t xml:space="preserve"> es una extensión de </w:t>
+      </w:r>
+      <w:proofErr w:type="spellStart"/>
+      <w:r>
+        <w:t>Typescript</w:t>
+      </w:r>
+      <w:proofErr w:type="spellEnd"/>
+      <w:r>
+        <w:t xml:space="preserve">, permite escribir estructuras similares a HTML dentro del código de </w:t>
+      </w:r>
+      <w:proofErr w:type="spellStart"/>
+      <w:r>
+        <w:t>Typescript</w:t>
+      </w:r>
+      <w:proofErr w:type="spellEnd"/>
+      <w:r>
+        <w:t>, e</w:t>
+      </w:r>
+      <w:r>
+        <w:t xml:space="preserve">sto facilita la creación de interfaces dinámicas y hace que el código sea más </w:t>
+      </w:r>
+      <w:r>
+        <w:t>sencillo.</w:t>
+      </w:r>
+    </w:p>
+    <w:p>
+      <w:proofErr w:type="spellStart"/>
+      <w:r>
+        <w:t>React</w:t>
+      </w:r>
+      <w:proofErr w:type="spellEnd"/>
+      <w:r>
+        <w:t xml:space="preserve"> y el DOM.</w:t>
+      </w:r>
+    </w:p>
+    <w:p>
+      <w:r>
+        <w:t xml:space="preserve">A la hora de actualizar objetos, </w:t>
+      </w:r>
+      <w:proofErr w:type="spellStart"/>
+      <w:r>
+        <w:t>React</w:t>
+      </w:r>
+      <w:proofErr w:type="spellEnd"/>
+      <w:r>
+        <w:t xml:space="preserve"> maneja el DOM(</w:t>
+      </w:r>
+      <w:proofErr w:type="spellStart"/>
+      <w:r>
+        <w:t>Document</w:t>
+      </w:r>
+      <w:proofErr w:type="spellEnd"/>
+      <w:r>
+        <w:t xml:space="preserve"> </w:t>
+      </w:r>
+      <w:proofErr w:type="spellStart"/>
+      <w:r>
+        <w:t>Object</w:t>
+      </w:r>
+      <w:proofErr w:type="spellEnd"/>
+      <w:r>
+        <w:t xml:space="preserve"> </w:t>
+      </w:r>
+      <w:proofErr w:type="spellStart"/>
+      <w:r>
+        <w:t>Model</w:t>
+      </w:r>
+      <w:proofErr w:type="spellEnd"/>
+      <w:r>
+        <w:t>)</w:t>
+      </w:r>
+      <w:r>
+        <w:t xml:space="preserve"> </w:t>
+      </w:r>
+      <w:r>
+        <w:t>de manera optimizada a través del Virtual DOM</w:t>
+      </w:r>
+      <w:r>
+        <w:t>. El</w:t>
+      </w:r>
+      <w:r>
+        <w:t xml:space="preserve"> virtual DOM es una copia del DOM real, </w:t>
+      </w:r>
+      <w:proofErr w:type="spellStart"/>
+      <w:r>
+        <w:t>React</w:t>
+      </w:r>
+      <w:proofErr w:type="spellEnd"/>
+      <w:r>
+        <w:t xml:space="preserve"> lo utiliza para hacer cambios de manera más optimizada. Cuando un estado </w:t>
+      </w:r>
+      <w:r>
+        <w:lastRenderedPageBreak/>
+        <w:t xml:space="preserve">cambia, </w:t>
+      </w:r>
+      <w:proofErr w:type="spellStart"/>
+      <w:r>
+        <w:t>React</w:t>
+      </w:r>
+      <w:proofErr w:type="spellEnd"/>
+      <w:r>
+        <w:t xml:space="preserve"> actualiza el Virtual DOM </w:t>
+      </w:r>
+      <w:r>
+        <w:t xml:space="preserve">en vez de decírselo al DOM real. Después </w:t>
+      </w:r>
+      <w:proofErr w:type="spellStart"/>
+      <w:r>
+        <w:t>React</w:t>
+      </w:r>
+      <w:proofErr w:type="spellEnd"/>
+      <w:r>
+        <w:t xml:space="preserve"> </w:t>
+      </w:r>
+      <w:r>
+        <w:t xml:space="preserve">compara el nuevo Virtual DOM con el anterior y al final </w:t>
+      </w:r>
+      <w:proofErr w:type="spellStart"/>
+      <w:r>
+        <w:t>React</w:t>
+      </w:r>
+      <w:proofErr w:type="spellEnd"/>
+      <w:r>
+        <w:t xml:space="preserve"> actualiza solo las partes necesari</w:t>
+      </w:r>
+      <w:r>
+        <w:t>a</w:t>
+      </w:r>
+      <w:r>
+        <w:t>s del DOM real, sin tener que modificar el resto de la página.</w:t>
+      </w:r>
+    </w:p>
+    <w:p/>
+    <w:p/>
+    <w:p>
+      <w:proofErr w:type="spellStart"/>
+      <w:r>
+        <w:t>Hooks</w:t>
+      </w:r>
+      <w:proofErr w:type="spellEnd"/>
+      <w:r>
         <w:t xml:space="preserve"> en </w:t>
       </w:r>
       <w:proofErr w:type="spellStart"/>
@@ -1652,38 +1949,45 @@
       </w:r>
       <w:proofErr w:type="spellEnd"/>
       <w:r>
-        <w:t xml:space="preserve">: </w:t>
-      </w:r>
-      <w:r>
-        <w:t>TSX</w:t>
-      </w:r>
-      <w:r>
-        <w:t xml:space="preserve"> es una extensión de </w:t>
-      </w:r>
-      <w:proofErr w:type="spellStart"/>
-      <w:r>
-        <w:t>Typescript</w:t>
-      </w:r>
-      <w:proofErr w:type="spellEnd"/>
-      <w:r>
-        <w:t xml:space="preserve">, permite escribir estructuras similares a HTML dentro del código de </w:t>
-      </w:r>
-      <w:proofErr w:type="spellStart"/>
-      <w:r>
-        <w:t>Typescript</w:t>
-      </w:r>
-      <w:proofErr w:type="spellEnd"/>
-      <w:r>
-        <w:t>, e</w:t>
-      </w:r>
-      <w:r>
-        <w:t xml:space="preserve">sto facilita la creación de interfaces dinámicas y hace que el código sea más </w:t>
-      </w:r>
-      <w:r>
-        <w:t>sencillo.</w:t>
-      </w:r>
-    </w:p>
-    <w:p/>
+        <w:t>.</w:t>
+      </w:r>
+    </w:p>
+    <w:p>
+      <w:r>
+        <w:t xml:space="preserve">Los </w:t>
+      </w:r>
+      <w:proofErr w:type="spellStart"/>
+      <w:r>
+        <w:rPr>
+          <w:b/>
+          <w:bCs/>
+        </w:rPr>
+        <w:t>hooks</w:t>
+      </w:r>
+      <w:proofErr w:type="spellEnd"/>
+      <w:r>
+        <w:t xml:space="preserve"> son funciones especiales en </w:t>
+      </w:r>
+      <w:proofErr w:type="spellStart"/>
+      <w:r>
+        <w:t>React</w:t>
+      </w:r>
+      <w:proofErr w:type="spellEnd"/>
+      <w:r>
+        <w:t xml:space="preserve"> que permiten usar características como el manejo del estado y el ciclo de vida sin necesidad de escribir clases</w:t>
+      </w:r>
+      <w:r>
+        <w:t xml:space="preserve">. Ejemplo: </w:t>
+      </w:r>
+      <w:proofErr w:type="spellStart"/>
+      <w:r>
+        <w:t>useState</w:t>
+      </w:r>
+      <w:proofErr w:type="spellEnd"/>
+      <w:r>
+        <w:t>, se usa para manejar el estado de un componente.</w:t>
+      </w:r>
+    </w:p>
     <w:p>
       <w:r>
         <w:t>Vite.</w:t>
@@ -1734,7 +2038,24 @@
         </w:numPr>
       </w:pPr>
       <w:r>
-        <w:t>Cada vez que se hace un cambio en el código de la aplicación se actualiza al instante.</w:t>
+        <w:t>Cada vez que se hace un cambio en el código de la aplicación se actualiza al instante</w:t>
+      </w:r>
+      <w:r>
+        <w:t xml:space="preserve"> esto se define como </w:t>
+      </w:r>
+      <w:r>
+        <w:t>H</w:t>
+      </w:r>
+      <w:r>
+        <w:t xml:space="preserve">MR(Hot Module </w:t>
+      </w:r>
+      <w:proofErr w:type="spellStart"/>
+      <w:r>
+        <w:t>Replacement</w:t>
+      </w:r>
+      <w:proofErr w:type="spellEnd"/>
+      <w:r>
+        <w:t>).</w:t>
       </w:r>
     </w:p>
     <w:p>
@@ -1754,7 +2075,6 @@
         <w:ind w:left="360"/>
       </w:pPr>
       <w:r>
-        <w:lastRenderedPageBreak/>
         <w:t>¿Cómo usamos vite?</w:t>
       </w:r>
     </w:p>
@@ -1846,8 +2166,18 @@
         <w:ind w:left="360"/>
       </w:pPr>
       <w:r>
-        <w:t xml:space="preserve"> Se encarga de cargar la aplicación de manera rápida en el navegador y ver los cambios en tiempo real si tener que recargar la página.</w:t>
-      </w:r>
+        <w:t>Se encarga de arrancar el servidor de desarrollo de Vite, cargar la aplicación rápidamente en el navegador, aplicar cambios en tiempo real sin recargar la página completa.</w:t>
+      </w:r>
+    </w:p>
+    <w:p>
+      <w:pPr>
+        <w:ind w:left="360"/>
+      </w:pPr>
+    </w:p>
+    <w:p>
+      <w:pPr>
+        <w:ind w:left="360"/>
+      </w:pPr>
     </w:p>
     <w:sectPr>
       <w:pgSz w:w="11906" w:h="16838"/>
@@ -2576,6 +2906,92 @@
     </w:lvl>
   </w:abstractNum>
   <w:abstractNum w:abstractNumId="7" w15:restartNumberingAfterBreak="0">
+    <w:nsid w:val="30A97B29"/>
+    <w:multiLevelType w:val="hybridMultilevel"/>
+    <w:tmpl w:val="290AC188"/>
+    <w:lvl w:ilvl="0" w:tplc="0C0A000F">
+      <w:start w:val="1"/>
+      <w:numFmt w:val="decimal"/>
+      <w:lvlText w:val="%1."/>
+      <w:lvlJc w:val="left"/>
+      <w:pPr>
+        <w:ind w:left="1080" w:hanging="360"/>
+      </w:pPr>
+    </w:lvl>
+    <w:lvl w:ilvl="1" w:tplc="0C0A0019" w:tentative="1">
+      <w:start w:val="1"/>
+      <w:numFmt w:val="lowerLetter"/>
+      <w:lvlText w:val="%2."/>
+      <w:lvlJc w:val="left"/>
+      <w:pPr>
+        <w:ind w:left="1800" w:hanging="360"/>
+      </w:pPr>
+    </w:lvl>
+    <w:lvl w:ilvl="2" w:tplc="0C0A001B" w:tentative="1">
+      <w:start w:val="1"/>
+      <w:numFmt w:val="lowerRoman"/>
+      <w:lvlText w:val="%3."/>
+      <w:lvlJc w:val="right"/>
+      <w:pPr>
+        <w:ind w:left="2520" w:hanging="180"/>
+      </w:pPr>
+    </w:lvl>
+    <w:lvl w:ilvl="3" w:tplc="0C0A000F" w:tentative="1">
+      <w:start w:val="1"/>
+      <w:numFmt w:val="decimal"/>
+      <w:lvlText w:val="%4."/>
+      <w:lvlJc w:val="left"/>
+      <w:pPr>
+        <w:ind w:left="3240" w:hanging="360"/>
+      </w:pPr>
+    </w:lvl>
+    <w:lvl w:ilvl="4" w:tplc="0C0A0019" w:tentative="1">
+      <w:start w:val="1"/>
+      <w:numFmt w:val="lowerLetter"/>
+      <w:lvlText w:val="%5."/>
+      <w:lvlJc w:val="left"/>
+      <w:pPr>
+        <w:ind w:left="3960" w:hanging="360"/>
+      </w:pPr>
+    </w:lvl>
+    <w:lvl w:ilvl="5" w:tplc="0C0A001B" w:tentative="1">
+      <w:start w:val="1"/>
+      <w:numFmt w:val="lowerRoman"/>
+      <w:lvlText w:val="%6."/>
+      <w:lvlJc w:val="right"/>
+      <w:pPr>
+        <w:ind w:left="4680" w:hanging="180"/>
+      </w:pPr>
+    </w:lvl>
+    <w:lvl w:ilvl="6" w:tplc="0C0A000F" w:tentative="1">
+      <w:start w:val="1"/>
+      <w:numFmt w:val="decimal"/>
+      <w:lvlText w:val="%7."/>
+      <w:lvlJc w:val="left"/>
+      <w:pPr>
+        <w:ind w:left="5400" w:hanging="360"/>
+      </w:pPr>
+    </w:lvl>
+    <w:lvl w:ilvl="7" w:tplc="0C0A0019" w:tentative="1">
+      <w:start w:val="1"/>
+      <w:numFmt w:val="lowerLetter"/>
+      <w:lvlText w:val="%8."/>
+      <w:lvlJc w:val="left"/>
+      <w:pPr>
+        <w:ind w:left="6120" w:hanging="360"/>
+      </w:pPr>
+    </w:lvl>
+    <w:lvl w:ilvl="8" w:tplc="0C0A001B" w:tentative="1">
+      <w:start w:val="1"/>
+      <w:numFmt w:val="lowerRoman"/>
+      <w:lvlText w:val="%9."/>
+      <w:lvlJc w:val="right"/>
+      <w:pPr>
+        <w:ind w:left="6840" w:hanging="180"/>
+      </w:pPr>
+    </w:lvl>
+  </w:abstractNum>
+  <w:abstractNum w:abstractNumId="8" w15:restartNumberingAfterBreak="0">
     <w:nsid w:val="32F77A49"/>
     <w:multiLevelType w:val="hybridMultilevel"/>
     <w:tmpl w:val="913AEAC0"/>
@@ -2688,7 +3104,7 @@
       </w:rPr>
     </w:lvl>
   </w:abstractNum>
-  <w:abstractNum w:abstractNumId="8" w15:restartNumberingAfterBreak="0">
+  <w:abstractNum w:abstractNumId="9" w15:restartNumberingAfterBreak="0">
     <w:nsid w:val="35937F1B"/>
     <w:multiLevelType w:val="hybridMultilevel"/>
     <w:tmpl w:val="01AEE516"/>
@@ -2801,7 +3217,7 @@
       </w:rPr>
     </w:lvl>
   </w:abstractNum>
-  <w:abstractNum w:abstractNumId="9" w15:restartNumberingAfterBreak="0">
+  <w:abstractNum w:abstractNumId="10" w15:restartNumberingAfterBreak="0">
     <w:nsid w:val="3B9A4009"/>
     <w:multiLevelType w:val="hybridMultilevel"/>
     <w:tmpl w:val="D5325FE2"/>
@@ -2914,7 +3330,7 @@
       </w:rPr>
     </w:lvl>
   </w:abstractNum>
-  <w:abstractNum w:abstractNumId="10" w15:restartNumberingAfterBreak="0">
+  <w:abstractNum w:abstractNumId="11" w15:restartNumberingAfterBreak="0">
     <w:nsid w:val="3D040152"/>
     <w:multiLevelType w:val="hybridMultilevel"/>
     <w:tmpl w:val="E69442A0"/>
@@ -3027,7 +3443,7 @@
       </w:rPr>
     </w:lvl>
   </w:abstractNum>
-  <w:abstractNum w:abstractNumId="11" w15:restartNumberingAfterBreak="0">
+  <w:abstractNum w:abstractNumId="12" w15:restartNumberingAfterBreak="0">
     <w:nsid w:val="40303489"/>
     <w:multiLevelType w:val="hybridMultilevel"/>
     <w:tmpl w:val="464A0C44"/>
@@ -3140,7 +3556,7 @@
       </w:rPr>
     </w:lvl>
   </w:abstractNum>
-  <w:abstractNum w:abstractNumId="12" w15:restartNumberingAfterBreak="0">
+  <w:abstractNum w:abstractNumId="13" w15:restartNumberingAfterBreak="0">
     <w:nsid w:val="42242AA8"/>
     <w:multiLevelType w:val="hybridMultilevel"/>
     <w:tmpl w:val="795C44D0"/>
@@ -3253,7 +3669,7 @@
       </w:rPr>
     </w:lvl>
   </w:abstractNum>
-  <w:abstractNum w:abstractNumId="13" w15:restartNumberingAfterBreak="0">
+  <w:abstractNum w:abstractNumId="14" w15:restartNumberingAfterBreak="0">
     <w:nsid w:val="46100FF0"/>
     <w:multiLevelType w:val="hybridMultilevel"/>
     <w:tmpl w:val="15AA87D2"/>
@@ -3339,7 +3755,7 @@
       </w:pPr>
     </w:lvl>
   </w:abstractNum>
-  <w:abstractNum w:abstractNumId="14" w15:restartNumberingAfterBreak="0">
+  <w:abstractNum w:abstractNumId="15" w15:restartNumberingAfterBreak="0">
     <w:nsid w:val="4A421515"/>
     <w:multiLevelType w:val="hybridMultilevel"/>
     <w:tmpl w:val="EEC489B6"/>
@@ -3452,7 +3868,7 @@
       </w:rPr>
     </w:lvl>
   </w:abstractNum>
-  <w:abstractNum w:abstractNumId="15" w15:restartNumberingAfterBreak="0">
+  <w:abstractNum w:abstractNumId="16" w15:restartNumberingAfterBreak="0">
     <w:nsid w:val="50B87445"/>
     <w:multiLevelType w:val="hybridMultilevel"/>
     <w:tmpl w:val="3FDEA7A2"/>
@@ -3565,7 +3981,7 @@
       </w:rPr>
     </w:lvl>
   </w:abstractNum>
-  <w:abstractNum w:abstractNumId="16" w15:restartNumberingAfterBreak="0">
+  <w:abstractNum w:abstractNumId="17" w15:restartNumberingAfterBreak="0">
     <w:nsid w:val="52E26244"/>
     <w:multiLevelType w:val="hybridMultilevel"/>
     <w:tmpl w:val="2B7C7F54"/>
@@ -3678,7 +4094,7 @@
       </w:rPr>
     </w:lvl>
   </w:abstractNum>
-  <w:abstractNum w:abstractNumId="17" w15:restartNumberingAfterBreak="0">
+  <w:abstractNum w:abstractNumId="18" w15:restartNumberingAfterBreak="0">
     <w:nsid w:val="577C6E2A"/>
     <w:multiLevelType w:val="hybridMultilevel"/>
     <w:tmpl w:val="12CEE7BC"/>
@@ -3764,7 +4180,7 @@
       </w:pPr>
     </w:lvl>
   </w:abstractNum>
-  <w:abstractNum w:abstractNumId="18" w15:restartNumberingAfterBreak="0">
+  <w:abstractNum w:abstractNumId="19" w15:restartNumberingAfterBreak="0">
     <w:nsid w:val="589F0CB2"/>
     <w:multiLevelType w:val="hybridMultilevel"/>
     <w:tmpl w:val="DCEE163C"/>
@@ -3877,7 +4293,7 @@
       </w:rPr>
     </w:lvl>
   </w:abstractNum>
-  <w:abstractNum w:abstractNumId="19" w15:restartNumberingAfterBreak="0">
+  <w:abstractNum w:abstractNumId="20" w15:restartNumberingAfterBreak="0">
     <w:nsid w:val="645550AF"/>
     <w:multiLevelType w:val="multilevel"/>
     <w:tmpl w:val="0C0A001F"/>
@@ -3963,7 +4379,7 @@
       </w:pPr>
     </w:lvl>
   </w:abstractNum>
-  <w:abstractNum w:abstractNumId="20" w15:restartNumberingAfterBreak="0">
+  <w:abstractNum w:abstractNumId="21" w15:restartNumberingAfterBreak="0">
     <w:nsid w:val="646D7AD1"/>
     <w:multiLevelType w:val="hybridMultilevel"/>
     <w:tmpl w:val="00983A76"/>
@@ -4076,7 +4492,7 @@
       </w:rPr>
     </w:lvl>
   </w:abstractNum>
-  <w:abstractNum w:abstractNumId="21" w15:restartNumberingAfterBreak="0">
+  <w:abstractNum w:abstractNumId="22" w15:restartNumberingAfterBreak="0">
     <w:nsid w:val="6AC55443"/>
     <w:multiLevelType w:val="hybridMultilevel"/>
     <w:tmpl w:val="B16C29FC"/>
@@ -4189,7 +4605,7 @@
       </w:rPr>
     </w:lvl>
   </w:abstractNum>
-  <w:abstractNum w:abstractNumId="22" w15:restartNumberingAfterBreak="0">
+  <w:abstractNum w:abstractNumId="23" w15:restartNumberingAfterBreak="0">
     <w:nsid w:val="70C80BCB"/>
     <w:multiLevelType w:val="hybridMultilevel"/>
     <w:tmpl w:val="4EC0AEAE"/>
@@ -4302,7 +4718,7 @@
       </w:rPr>
     </w:lvl>
   </w:abstractNum>
-  <w:abstractNum w:abstractNumId="23" w15:restartNumberingAfterBreak="0">
+  <w:abstractNum w:abstractNumId="24" w15:restartNumberingAfterBreak="0">
     <w:nsid w:val="765F7C53"/>
     <w:multiLevelType w:val="hybridMultilevel"/>
     <w:tmpl w:val="BF22EC20"/>
@@ -4415,7 +4831,7 @@
       </w:rPr>
     </w:lvl>
   </w:abstractNum>
-  <w:abstractNum w:abstractNumId="24" w15:restartNumberingAfterBreak="0">
+  <w:abstractNum w:abstractNumId="25" w15:restartNumberingAfterBreak="0">
     <w:nsid w:val="768218A2"/>
     <w:multiLevelType w:val="hybridMultilevel"/>
     <w:tmpl w:val="6C9E4A2C"/>
@@ -4504,7 +4920,7 @@
       </w:pPr>
     </w:lvl>
   </w:abstractNum>
-  <w:abstractNum w:abstractNumId="25" w15:restartNumberingAfterBreak="0">
+  <w:abstractNum w:abstractNumId="26" w15:restartNumberingAfterBreak="0">
     <w:nsid w:val="794646B9"/>
     <w:multiLevelType w:val="hybridMultilevel"/>
     <w:tmpl w:val="7FFC7FAE"/>
@@ -4597,7 +5013,7 @@
     <w:abstractNumId w:val="6"/>
   </w:num>
   <w:num w:numId="3" w16cid:durableId="139540667">
-    <w:abstractNumId w:val="24"/>
+    <w:abstractNumId w:val="25"/>
     <w:lvlOverride w:ilvl="0">
       <w:startOverride w:val="1"/>
     </w:lvlOverride>
@@ -4627,7 +5043,7 @@
     </w:lvlOverride>
   </w:num>
   <w:num w:numId="4" w16cid:durableId="1940530144">
-    <w:abstractNumId w:val="25"/>
+    <w:abstractNumId w:val="26"/>
     <w:lvlOverride w:ilvl="0">
       <w:startOverride w:val="1"/>
     </w:lvlOverride>
@@ -4657,31 +5073,31 @@
     </w:lvlOverride>
   </w:num>
   <w:num w:numId="5" w16cid:durableId="1431584492">
+    <w:abstractNumId w:val="9"/>
+  </w:num>
+  <w:num w:numId="6" w16cid:durableId="556933239">
     <w:abstractNumId w:val="8"/>
   </w:num>
-  <w:num w:numId="6" w16cid:durableId="556933239">
-    <w:abstractNumId w:val="7"/>
-  </w:num>
   <w:num w:numId="7" w16cid:durableId="1695493381">
-    <w:abstractNumId w:val="20"/>
+    <w:abstractNumId w:val="21"/>
   </w:num>
   <w:num w:numId="8" w16cid:durableId="931208573">
     <w:abstractNumId w:val="2"/>
   </w:num>
   <w:num w:numId="9" w16cid:durableId="463424688">
-    <w:abstractNumId w:val="11"/>
+    <w:abstractNumId w:val="12"/>
   </w:num>
   <w:num w:numId="10" w16cid:durableId="2050260173">
     <w:abstractNumId w:val="3"/>
   </w:num>
   <w:num w:numId="11" w16cid:durableId="1924610429">
-    <w:abstractNumId w:val="9"/>
+    <w:abstractNumId w:val="10"/>
   </w:num>
   <w:num w:numId="12" w16cid:durableId="229310859">
-    <w:abstractNumId w:val="18"/>
+    <w:abstractNumId w:val="19"/>
   </w:num>
   <w:num w:numId="13" w16cid:durableId="303510307">
-    <w:abstractNumId w:val="23"/>
+    <w:abstractNumId w:val="24"/>
   </w:num>
   <w:num w:numId="14" w16cid:durableId="1546601260">
     <w:abstractNumId w:val="5"/>
@@ -4690,28 +5106,28 @@
     <w:abstractNumId w:val="0"/>
   </w:num>
   <w:num w:numId="16" w16cid:durableId="862133157">
-    <w:abstractNumId w:val="10"/>
+    <w:abstractNumId w:val="11"/>
   </w:num>
   <w:num w:numId="17" w16cid:durableId="1596287832">
-    <w:abstractNumId w:val="15"/>
+    <w:abstractNumId w:val="16"/>
   </w:num>
   <w:num w:numId="18" w16cid:durableId="228150657">
     <w:abstractNumId w:val="4"/>
   </w:num>
   <w:num w:numId="19" w16cid:durableId="1599681174">
-    <w:abstractNumId w:val="19"/>
+    <w:abstractNumId w:val="20"/>
   </w:num>
   <w:num w:numId="20" w16cid:durableId="1015887020">
+    <w:abstractNumId w:val="23"/>
+  </w:num>
+  <w:num w:numId="21" w16cid:durableId="574509961">
     <w:abstractNumId w:val="22"/>
   </w:num>
-  <w:num w:numId="21" w16cid:durableId="574509961">
-    <w:abstractNumId w:val="21"/>
-  </w:num>
   <w:num w:numId="22" w16cid:durableId="1592859251">
-    <w:abstractNumId w:val="16"/>
+    <w:abstractNumId w:val="17"/>
   </w:num>
   <w:num w:numId="23" w16cid:durableId="1560822679">
-    <w:abstractNumId w:val="12"/>
+    <w:abstractNumId w:val="13"/>
   </w:num>
   <w:num w:numId="24" w16cid:durableId="366108781">
     <w:abstractNumId w:val="6"/>
@@ -4744,13 +5160,13 @@
     </w:lvlOverride>
   </w:num>
   <w:num w:numId="25" w16cid:durableId="1167475031">
-    <w:abstractNumId w:val="10"/>
+    <w:abstractNumId w:val="11"/>
   </w:num>
   <w:num w:numId="26" w16cid:durableId="1774934951">
-    <w:abstractNumId w:val="15"/>
+    <w:abstractNumId w:val="16"/>
   </w:num>
   <w:num w:numId="27" w16cid:durableId="1552645603">
-    <w:abstractNumId w:val="17"/>
+    <w:abstractNumId w:val="18"/>
     <w:lvlOverride w:ilvl="0">
       <w:startOverride w:val="1"/>
     </w:lvlOverride>
@@ -4810,7 +5226,7 @@
     </w:lvlOverride>
   </w:num>
   <w:num w:numId="29" w16cid:durableId="1922987652">
-    <w:abstractNumId w:val="19"/>
+    <w:abstractNumId w:val="20"/>
     <w:lvlOverride w:ilvl="0">
       <w:startOverride w:val="1"/>
     </w:lvlOverride>
@@ -4840,13 +5256,13 @@
     </w:lvlOverride>
   </w:num>
   <w:num w:numId="30" w16cid:durableId="584532087">
-    <w:abstractNumId w:val="21"/>
+    <w:abstractNumId w:val="22"/>
   </w:num>
   <w:num w:numId="31" w16cid:durableId="1922831711">
-    <w:abstractNumId w:val="16"/>
+    <w:abstractNumId w:val="17"/>
   </w:num>
   <w:num w:numId="32" w16cid:durableId="514535032">
-    <w:abstractNumId w:val="12"/>
+    <w:abstractNumId w:val="13"/>
   </w:num>
   <w:num w:numId="33" w16cid:durableId="1400441109">
     <w:abstractNumId w:val="1"/>
@@ -4879,13 +5295,16 @@
     </w:lvlOverride>
   </w:num>
   <w:num w:numId="34" w16cid:durableId="501510911">
-    <w:abstractNumId w:val="13"/>
+    <w:abstractNumId w:val="14"/>
   </w:num>
   <w:num w:numId="35" w16cid:durableId="599219429">
     <w:abstractNumId w:val="1"/>
   </w:num>
   <w:num w:numId="36" w16cid:durableId="1525826168">
-    <w:abstractNumId w:val="14"/>
+    <w:abstractNumId w:val="15"/>
+  </w:num>
+  <w:num w:numId="37" w16cid:durableId="1917593122">
+    <w:abstractNumId w:val="7"/>
   </w:num>
 </w:numbering>
 </file>
@@ -5493,7 +5912,6 @@
   <w:style w:type="character" w:default="1" w:styleId="Fuentedeprrafopredeter">
     <w:name w:val="Default Paragraph Font"/>
     <w:uiPriority w:val="1"/>
-    <w:semiHidden/>
     <w:unhideWhenUsed/>
   </w:style>
   <w:style w:type="table" w:default="1" w:styleId="Tablanormal">

--- a/Documentacion/Instalación y configuración de servicios de mensajería instantánea.docx
+++ b/Documentacion/Instalación y configuración de servicios de mensajería instantánea.docx
@@ -3,51 +3,149 @@
 <w:document xmlns:wpc="http://schemas.microsoft.com/office/word/2010/wordprocessingCanvas" xmlns:cx="http://schemas.microsoft.com/office/drawing/2014/chartex" xmlns:cx1="http://schemas.microsoft.com/office/drawing/2015/9/8/chartex" xmlns:cx2="http://schemas.microsoft.com/office/drawing/2015/10/21/chartex" xmlns:cx3="http://schemas.microsoft.com/office/drawing/2016/5/9/chartex" xmlns:cx4="http://schemas.microsoft.com/office/drawing/2016/5/10/chartex" xmlns:cx5="http://schemas.microsoft.com/office/drawing/2016/5/11/chartex" xmlns:cx6="http://schemas.microsoft.com/office/drawing/2016/5/12/chartex" xmlns:cx7="http://schemas.microsoft.com/office/drawing/2016/5/13/chartex" xmlns:cx8="http://schemas.microsoft.com/office/drawing/2016/5/14/chartex" xmlns:mc="http://schemas.openxmlformats.org/markup-compatibility/2006" xmlns:aink="http://schemas.microsoft.com/office/drawing/2016/ink" xmlns:am3d="http://schemas.microsoft.com/office/drawing/2017/model3d" xmlns:o="urn:schemas-microsoft-com:office:office" xmlns:oel="http://schemas.microsoft.com/office/2019/extlst" xmlns:r="http://schemas.openxmlformats.org/officeDocument/2006/relationships" xmlns:m="http://schemas.openxmlformats.org/officeDocument/2006/math" xmlns:v="urn:schemas-microsoft-com:vml" xmlns:wp14="http://schemas.microsoft.com/office/word/2010/wordprocessingDrawing" xmlns:wp="http://schemas.openxmlformats.org/drawingml/2006/wordprocessingDrawing" xmlns:w10="urn:schemas-microsoft-com:office:word" xmlns:w="http://schemas.openxmlformats.org/wordprocessingml/2006/main" xmlns:w14="http://schemas.microsoft.com/office/word/2010/wordml" xmlns:w15="http://schemas.microsoft.com/office/word/2012/wordml" xmlns:w16cex="http://schemas.microsoft.com/office/word/2018/wordml/cex" xmlns:w16cid="http://schemas.microsoft.com/office/word/2016/wordml/cid" xmlns:w16="http://schemas.microsoft.com/office/word/2018/wordml" xmlns:w16du="http://schemas.microsoft.com/office/word/2023/wordml/word16du" xmlns:w16sdtdh="http://schemas.microsoft.com/office/word/2020/wordml/sdtdatahash" xmlns:w16sdtfl="http://schemas.microsoft.com/office/word/2024/wordml/sdtformatlock" xmlns:w16se="http://schemas.microsoft.com/office/word/2015/wordml/symex" xmlns:wpg="http://schemas.microsoft.com/office/word/2010/wordprocessingGroup" xmlns:wpi="http://schemas.microsoft.com/office/word/2010/wordprocessingInk" xmlns:wne="http://schemas.microsoft.com/office/word/2006/wordml" xmlns:wps="http://schemas.microsoft.com/office/word/2010/wordprocessingShape" mc:Ignorable="w14 w15 w16se w16cid w16 w16cex w16sdtdh w16sdtfl w16du wp14">
   <w:body>
     <w:p>
+      <w:pPr>
+        <w:jc w:val="center"/>
+        <w:rPr>
+          <w:b/>
+          <w:bCs/>
+          <w:sz w:val="36"/>
+          <w:szCs w:val="36"/>
+        </w:rPr>
+      </w:pPr>
       <w:bookmarkStart w:id="0" w:name="_Hlk191295325"/>
       <w:r>
+        <w:rPr>
+          <w:b/>
+          <w:bCs/>
+          <w:sz w:val="36"/>
+          <w:szCs w:val="36"/>
+        </w:rPr>
+        <w:t xml:space="preserve">Tema: </w:t>
+      </w:r>
+      <w:r>
+        <w:rPr>
+          <w:b/>
+          <w:bCs/>
+          <w:sz w:val="36"/>
+          <w:szCs w:val="36"/>
+        </w:rPr>
         <w:t>Instalación y configuración de servicios de mensajería instantánea (</w:t>
       </w:r>
       <w:proofErr w:type="spellStart"/>
       <w:r>
+        <w:rPr>
+          <w:b/>
+          <w:bCs/>
+          <w:sz w:val="36"/>
+          <w:szCs w:val="36"/>
+        </w:rPr>
         <w:t>OpenFire</w:t>
       </w:r>
       <w:proofErr w:type="spellEnd"/>
       <w:r>
+        <w:rPr>
+          <w:b/>
+          <w:bCs/>
+          <w:sz w:val="36"/>
+          <w:szCs w:val="36"/>
+        </w:rPr>
         <w:t xml:space="preserve">, XMPP, </w:t>
       </w:r>
       <w:proofErr w:type="spellStart"/>
       <w:r>
+        <w:rPr>
+          <w:b/>
+          <w:bCs/>
+          <w:sz w:val="36"/>
+          <w:szCs w:val="36"/>
+        </w:rPr>
         <w:t>Strophe.Js</w:t>
       </w:r>
       <w:proofErr w:type="spellEnd"/>
       <w:r>
+        <w:rPr>
+          <w:b/>
+          <w:bCs/>
+          <w:sz w:val="36"/>
+          <w:szCs w:val="36"/>
+        </w:rPr>
         <w:t>, NODEJS).</w:t>
       </w:r>
     </w:p>
-    <w:p/>
-    <w:p>
-      <w:r>
+    <w:p>
+      <w:pPr>
+        <w:jc w:val="both"/>
+      </w:pPr>
+    </w:p>
+    <w:p>
+      <w:pPr>
+        <w:jc w:val="center"/>
+        <w:rPr>
+          <w:b/>
+          <w:bCs/>
+          <w:sz w:val="32"/>
+          <w:szCs w:val="32"/>
+        </w:rPr>
+      </w:pPr>
+      <w:r>
+        <w:rPr>
+          <w:b/>
+          <w:bCs/>
+          <w:sz w:val="32"/>
+          <w:szCs w:val="32"/>
+        </w:rPr>
         <w:t>Autores: Adrián Lecrevisse y David Martín Huerta</w:t>
       </w:r>
     </w:p>
-    <w:p/>
+    <w:p>
+      <w:pPr>
+        <w:jc w:val="both"/>
+      </w:pPr>
+    </w:p>
     <w:p>
       <w:pPr>
         <w:numPr>
           <w:ilvl w:val="0"/>
           <w:numId w:val="24"/>
         </w:numPr>
+        <w:jc w:val="both"/>
+        <w:rPr>
+          <w:b/>
+          <w:bCs/>
+          <w:sz w:val="28"/>
+          <w:szCs w:val="28"/>
+          <w:u w:val="single"/>
+        </w:rPr>
       </w:pPr>
       <w:proofErr w:type="spellStart"/>
-      <w:r>
+      <w:proofErr w:type="gramStart"/>
+      <w:r>
+        <w:rPr>
+          <w:b/>
+          <w:bCs/>
+          <w:sz w:val="28"/>
+          <w:szCs w:val="28"/>
+          <w:u w:val="single"/>
+        </w:rPr>
         <w:t>Abstract</w:t>
       </w:r>
       <w:proofErr w:type="spellEnd"/>
       <w:r>
+        <w:rPr>
+          <w:b/>
+          <w:bCs/>
+          <w:sz w:val="28"/>
+          <w:szCs w:val="28"/>
+          <w:u w:val="single"/>
+        </w:rPr>
         <w:t xml:space="preserve"> .</w:t>
       </w:r>
-    </w:p>
-    <w:p>
+      <w:proofErr w:type="gramEnd"/>
+    </w:p>
+    <w:p>
+      <w:pPr>
+        <w:jc w:val="both"/>
+      </w:pPr>
       <w:r>
         <w:t xml:space="preserve">La comunicación digital se basa en la mensajería instantánea, favoreciendo la interacción en tiempo real entre los usuarios.  Este proyecto pone en marcha un sistema de mensajería que utiliza Node.js, Express.js, SQLite, Socket.io, </w:t>
       </w:r>
@@ -61,11 +159,17 @@
       </w:r>
     </w:p>
     <w:p>
+      <w:pPr>
+        <w:jc w:val="both"/>
+      </w:pPr>
       <w:r>
         <w:t>El procesamiento de datos, la comunicación con la base de datos y otros servicios se realiza con Node.js y Express.js. El almacenamiento de mensajes en SQLite y la gestión de conexiones en tiempo real mediante Socket.io</w:t>
       </w:r>
     </w:p>
     <w:p>
+      <w:pPr>
+        <w:jc w:val="both"/>
+      </w:pPr>
       <w:r>
         <w:t xml:space="preserve">La interfaz de usuario está desarrollada con </w:t>
       </w:r>
@@ -79,33 +183,72 @@
       </w:r>
     </w:p>
     <w:p>
+      <w:pPr>
+        <w:jc w:val="both"/>
+      </w:pPr>
       <w:r>
         <w:t>La aplicación garantiza una funcionalidad fácil, ideal para aplicaciones de chat en tiempo real.</w:t>
       </w:r>
     </w:p>
-    <w:p/>
+    <w:p>
+      <w:pPr>
+        <w:jc w:val="both"/>
+      </w:pPr>
+    </w:p>
     <w:p>
       <w:pPr>
         <w:numPr>
           <w:ilvl w:val="0"/>
           <w:numId w:val="24"/>
         </w:numPr>
-      </w:pPr>
-      <w:r>
+        <w:jc w:val="both"/>
+        <w:rPr>
+          <w:b/>
+          <w:bCs/>
+          <w:sz w:val="28"/>
+          <w:szCs w:val="28"/>
+          <w:u w:val="single"/>
+        </w:rPr>
+      </w:pPr>
+      <w:r>
+        <w:rPr>
+          <w:b/>
+          <w:bCs/>
+          <w:sz w:val="28"/>
+          <w:szCs w:val="28"/>
+          <w:u w:val="single"/>
+        </w:rPr>
         <w:t>Introducción.</w:t>
       </w:r>
     </w:p>
     <w:p>
-      <w:r>
-        <w:t>Hoy en día, la mensajería instantánea se ha convertido en una herramienta fundamental para la comunicación de los seres humanos, permitiéndonos intercambiar información en tiempo real. En el día a día usamos aplicaciones como WhatsApp, Instagram, Twitter.. Las cuales utilizan este tipo de mensajería.</w:t>
-      </w:r>
-    </w:p>
-    <w:p>
+      <w:pPr>
+        <w:jc w:val="both"/>
+      </w:pPr>
+      <w:r>
+        <w:t xml:space="preserve">Hoy en día, la mensajería instantánea se ha convertido en una herramienta fundamental para la comunicación de los seres humanos, permitiéndonos intercambiar información en tiempo real. En el día a día usamos aplicaciones como WhatsApp, Instagram, </w:t>
+      </w:r>
+      <w:proofErr w:type="gramStart"/>
+      <w:r>
+        <w:t>Twitter..</w:t>
+      </w:r>
+      <w:proofErr w:type="gramEnd"/>
+      <w:r>
+        <w:t xml:space="preserve"> Las cuales utilizan este tipo de mensajería.</w:t>
+      </w:r>
+    </w:p>
+    <w:p>
+      <w:pPr>
+        <w:jc w:val="both"/>
+      </w:pPr>
       <w:r>
         <w:t>Este proyecto tiene como objetivo el desarrollo de una aplicación de mensajería en tiempo real, utilizando herramientas para garantizar una comunicación efectiva entre usuarios. Para ello, hemos construido una arquitectura basada en los siguientes componentes:</w:t>
       </w:r>
     </w:p>
     <w:p>
+      <w:pPr>
+        <w:jc w:val="both"/>
+      </w:pPr>
       <w:r>
         <w:t>La parte de la interfaz gráfica, con la que interactúan los usuarios (</w:t>
       </w:r>
@@ -127,8 +270,19 @@
       </w:r>
     </w:p>
     <w:p>
-      <w:r>
-        <w:t>La parte que controla la lógica de negocio, procesa las solicitudes de los clientes y los mensajes, en definitiva la parte que se encarga de que la lógica de la aplicación funcione (</w:t>
+      <w:pPr>
+        <w:jc w:val="both"/>
+      </w:pPr>
+      <w:r>
+        <w:t xml:space="preserve">La parte que controla la lógica de </w:t>
+      </w:r>
+      <w:proofErr w:type="gramStart"/>
+      <w:r>
+        <w:t>negocio,</w:t>
+      </w:r>
+      <w:proofErr w:type="gramEnd"/>
+      <w:r>
+        <w:t xml:space="preserve"> procesa las solicitudes de los clientes y los mensajes, en definitiva la parte que se encarga de que la lógica de la aplicación funcione (</w:t>
       </w:r>
       <w:proofErr w:type="spellStart"/>
       <w:r>
@@ -140,18 +294,35 @@
       </w:r>
     </w:p>
     <w:p>
-      <w:r>
-        <w:t>Para almacenar los mensajes e información de los usuarios hemos utilizado SQLite, una base de datos que está integrada en todos los teléfonos móviles y en la mayoría de computadoras.</w:t>
-      </w:r>
-    </w:p>
-    <w:p>
-      <w:r>
+      <w:pPr>
+        <w:jc w:val="both"/>
+      </w:pPr>
+      <w:r>
+        <w:t xml:space="preserve">Para almacenar los mensajes e información de los usuarios hemos utilizado SQLite, una base de datos que está integrada en todos los teléfonos móviles y en la mayoría de </w:t>
+      </w:r>
+      <w:proofErr w:type="gramStart"/>
+      <w:r>
+        <w:t>computadoras</w:t>
+      </w:r>
+      <w:proofErr w:type="gramEnd"/>
+      <w:r>
+        <w:t>.</w:t>
+      </w:r>
+    </w:p>
+    <w:p>
+      <w:pPr>
+        <w:jc w:val="both"/>
+      </w:pPr>
+      <w:r>
+        <w:lastRenderedPageBreak/>
         <w:t>La comunicación en tiempo real es implementada mediante Socket.io. Es una biblioteca que permite la transmisión de datos en tiempo real entre clientes y servidor.</w:t>
       </w:r>
     </w:p>
     <w:p>
-      <w:r>
-        <w:lastRenderedPageBreak/>
+      <w:pPr>
+        <w:jc w:val="both"/>
+      </w:pPr>
+      <w:r>
         <w:t xml:space="preserve">Esta aplicación permite a los usuarios enviar y recibir mensajes instantáneamente, manteniendo una conexión estable y segura. Además, la herramienta Vite que es utilizada para el desarrollo del </w:t>
       </w:r>
       <w:proofErr w:type="spellStart"/>
@@ -169,23 +340,46 @@
           <w:ilvl w:val="0"/>
           <w:numId w:val="24"/>
         </w:numPr>
+        <w:jc w:val="both"/>
         <w:rPr>
+          <w:b/>
+          <w:bCs/>
+          <w:sz w:val="28"/>
+          <w:szCs w:val="28"/>
           <w:u w:val="single"/>
         </w:rPr>
       </w:pPr>
       <w:r>
         <w:rPr>
+          <w:b/>
+          <w:bCs/>
+          <w:sz w:val="28"/>
+          <w:szCs w:val="28"/>
           <w:u w:val="single"/>
         </w:rPr>
         <w:t>Explicación del modelo.</w:t>
       </w:r>
     </w:p>
     <w:p>
-      <w:r>
-        <w:t>Node.js: Es un entorno de ejecución de JavaScript basado en el motor V8 de Chrome,  que puede ejecutarse en varios sistemas operativos sin necesidad de modificaciones en el código. Permite desarrollar aplicaciones rápidas y escalables.</w:t>
-      </w:r>
-    </w:p>
-    <w:p>
+      <w:pPr>
+        <w:jc w:val="both"/>
+      </w:pPr>
+      <w:r>
+        <w:t xml:space="preserve">Node.js: Es un entorno de ejecución de JavaScript basado en el motor V8 de </w:t>
+      </w:r>
+      <w:proofErr w:type="gramStart"/>
+      <w:r>
+        <w:t>Chrome,  que</w:t>
+      </w:r>
+      <w:proofErr w:type="gramEnd"/>
+      <w:r>
+        <w:t xml:space="preserve"> puede ejecutarse en varios sistemas operativos sin necesidad de modificaciones en el código. Permite desarrollar aplicaciones rápidas y escalables.</w:t>
+      </w:r>
+    </w:p>
+    <w:p>
+      <w:pPr>
+        <w:jc w:val="both"/>
+      </w:pPr>
       <w:r>
         <w:t>Características:</w:t>
       </w:r>
@@ -196,9 +390,18 @@
           <w:ilvl w:val="0"/>
           <w:numId w:val="3"/>
         </w:numPr>
-      </w:pPr>
-      <w:r>
-        <w:t>Utiliza un modelo de entrada/salida no bloqueante. Cuando el servidor tiene que hacer tareas como esperar por operaciones como leer archivos, consultar bases de datos.. El servidor puede seguir atendiendo otras consultas mientras realiza dichas tareas. Esto permite que el servidor maneje muchas solicitudes simultáneamente sin tener problemas de rendimiento.</w:t>
+        <w:jc w:val="both"/>
+      </w:pPr>
+      <w:r>
+        <w:t xml:space="preserve">Utiliza un modelo de entrada/salida no bloqueante. Cuando el servidor tiene que hacer tareas como esperar por operaciones como leer archivos, consultar bases de </w:t>
+      </w:r>
+      <w:proofErr w:type="gramStart"/>
+      <w:r>
+        <w:t>datos..</w:t>
+      </w:r>
+      <w:proofErr w:type="gramEnd"/>
+      <w:r>
+        <w:t xml:space="preserve"> El servidor puede seguir atendiendo otras consultas mientras realiza dichas tareas. Esto permite que el servidor maneje muchas solicitudes simultáneamente sin tener problemas de rendimiento.</w:t>
       </w:r>
     </w:p>
     <w:p>
@@ -207,6 +410,7 @@
           <w:ilvl w:val="0"/>
           <w:numId w:val="3"/>
         </w:numPr>
+        <w:jc w:val="both"/>
       </w:pPr>
       <w:r>
         <w:t xml:space="preserve">Gracias a el uso de </w:t>
@@ -220,10 +424,12 @@
         <w:t xml:space="preserve"> mediante la biblioteca Socket.io, </w:t>
       </w:r>
       <w:proofErr w:type="spellStart"/>
+      <w:proofErr w:type="gramStart"/>
       <w:r>
         <w:t>Node,js</w:t>
       </w:r>
       <w:proofErr w:type="spellEnd"/>
+      <w:proofErr w:type="gramEnd"/>
       <w:r>
         <w:t xml:space="preserve"> es adecuado para aplicaciones de mensajería instantánea.</w:t>
       </w:r>
@@ -234,6 +440,7 @@
           <w:ilvl w:val="0"/>
           <w:numId w:val="3"/>
         </w:numPr>
+        <w:jc w:val="both"/>
       </w:pPr>
       <w:r>
         <w:t xml:space="preserve">Node.js cuenta con un sistema de paquetes muy amplio. El gestor de paquetes </w:t>
@@ -248,11 +455,17 @@
       </w:r>
     </w:p>
     <w:p>
+      <w:pPr>
+        <w:jc w:val="both"/>
+      </w:pPr>
       <w:r>
         <w:t xml:space="preserve">Ejemplo: </w:t>
       </w:r>
     </w:p>
     <w:p>
+      <w:pPr>
+        <w:jc w:val="both"/>
+      </w:pPr>
       <w:r>
         <w:tab/>
       </w:r>
@@ -278,8 +491,15 @@
       </w:r>
       <w:proofErr w:type="spellEnd"/>
     </w:p>
-    <w:p/>
-    <w:p>
+    <w:p>
+      <w:pPr>
+        <w:jc w:val="both"/>
+      </w:pPr>
+    </w:p>
+    <w:p>
+      <w:pPr>
+        <w:jc w:val="both"/>
+      </w:pPr>
       <w:r>
         <w:t xml:space="preserve">Con </w:t>
       </w:r>
@@ -293,6 +513,9 @@
       </w:r>
     </w:p>
     <w:p>
+      <w:pPr>
+        <w:jc w:val="both"/>
+      </w:pPr>
       <w:r>
         <w:t xml:space="preserve">A pesar de esto hay una alternativa más eficiente a </w:t>
       </w:r>
@@ -310,7 +533,15 @@
       </w:r>
       <w:proofErr w:type="spellEnd"/>
       <w:r>
-        <w:t xml:space="preserve"> que optimiza la instalación de dependencias reutilizando paquetes globales en lugar de duplicarlos en cada proyecto, esto reduce considerablemente el espacio en disco. En cambio </w:t>
+        <w:t xml:space="preserve"> que optimiza la instalación de dependencias reutilizando paquetes globales en lugar de duplicarlos en cada proyecto, esto reduce considerablemente el espacio en disco. En </w:t>
+      </w:r>
+      <w:proofErr w:type="gramStart"/>
+      <w:r>
+        <w:t>cambio</w:t>
+      </w:r>
+      <w:proofErr w:type="gramEnd"/>
+      <w:r>
+        <w:t xml:space="preserve"> </w:t>
       </w:r>
       <w:proofErr w:type="spellStart"/>
       <w:r>
@@ -335,13 +566,29 @@
           <w:ilvl w:val="0"/>
           <w:numId w:val="3"/>
         </w:numPr>
-      </w:pPr>
-      <w:r>
-        <w:t>Node.js permite manejar múltiples conexiones simultáneas sin bloquear lo que la convierte en una gran herramienta para crear aplicaciones como chats(ya que implican conexiones en tiempo real), juegos en línea…</w:t>
-      </w:r>
-    </w:p>
-    <w:p/>
-    <w:p>
+        <w:jc w:val="both"/>
+      </w:pPr>
+      <w:r>
+        <w:t xml:space="preserve">Node.js permite manejar múltiples conexiones simultáneas sin bloquear lo que la convierte en una gran herramienta para crear aplicaciones como </w:t>
+      </w:r>
+      <w:proofErr w:type="gramStart"/>
+      <w:r>
+        <w:t>chats(</w:t>
+      </w:r>
+      <w:proofErr w:type="gramEnd"/>
+      <w:r>
+        <w:t>ya que implican conexiones en tiempo real), juegos en línea…</w:t>
+      </w:r>
+    </w:p>
+    <w:p>
+      <w:pPr>
+        <w:jc w:val="both"/>
+      </w:pPr>
+    </w:p>
+    <w:p>
+      <w:pPr>
+        <w:jc w:val="both"/>
+      </w:pPr>
       <w:r>
         <w:t>¿</w:t>
       </w:r>
@@ -355,6 +602,9 @@
       </w:r>
     </w:p>
     <w:p>
+      <w:pPr>
+        <w:jc w:val="both"/>
+      </w:pPr>
       <w:r>
         <w:t xml:space="preserve">Node.js usa un solo hilo de ejecución para manejar las solicitudes, sim embargo, eso no significa que solo pueda hacer una cosa a la vez. Cuando llega una solicitud, </w:t>
       </w:r>
@@ -371,10 +621,7 @@
         <w:t>, e</w:t>
       </w:r>
       <w:r>
-        <w:t>n lugar de bloquear el hilo, Node.js la delega a otro proceso y sigue atendiendo otras solicitudes.</w:t>
-      </w:r>
-      <w:r>
-        <w:t xml:space="preserve"> Node.js utiliza una biblioteca que se llama</w:t>
+        <w:t>n lugar de bloquear el hilo, Node.js la delega a otro proceso y sigue atendiendo otras solicitudes. Node.js utiliza una biblioteca que se llama</w:t>
       </w:r>
       <w:r>
         <w:t xml:space="preserve"> </w:t>
@@ -399,23 +646,34 @@
         <w:t xml:space="preserve"> </w:t>
       </w:r>
       <w:r>
-        <w:t xml:space="preserve">le permite usar múltiples hilos en segundo plano para realizar este tipo de tareas más pesadas. Por esta razón, Node.js se usa en el </w:t>
+        <w:t xml:space="preserve">le </w:t>
+      </w:r>
+      <w:r>
+        <w:lastRenderedPageBreak/>
+        <w:t xml:space="preserve">permite usar múltiples hilos en segundo plano para realizar este tipo de tareas más pesadas. Por esta razón, Node.js se usa en el </w:t>
       </w:r>
       <w:proofErr w:type="spellStart"/>
+      <w:proofErr w:type="gramStart"/>
       <w:r>
         <w:t>backend</w:t>
       </w:r>
       <w:proofErr w:type="spellEnd"/>
       <w:r>
-        <w:t xml:space="preserve">(lógica de </w:t>
+        <w:t>(</w:t>
+      </w:r>
+      <w:proofErr w:type="gramEnd"/>
+      <w:r>
+        <w:t xml:space="preserve">lógica de </w:t>
       </w:r>
       <w:r>
         <w:t>negocio).</w:t>
       </w:r>
     </w:p>
     <w:p>
-      <w:r>
-        <w:lastRenderedPageBreak/>
+      <w:pPr>
+        <w:jc w:val="both"/>
+      </w:pPr>
+      <w:r>
         <w:t xml:space="preserve">Express.js: Express es un entorno de trabajo para Node.js que facilita la creación de servidores web y </w:t>
       </w:r>
       <w:proofErr w:type="spellStart"/>
@@ -427,8 +685,15 @@
         <w:t>, ofreciendo una forma sencilla de manejar solicitudes HTTP y gestionar la lógica del servidor.</w:t>
       </w:r>
     </w:p>
-    <w:p/>
-    <w:p>
+    <w:p>
+      <w:pPr>
+        <w:jc w:val="both"/>
+      </w:pPr>
+    </w:p>
+    <w:p>
+      <w:pPr>
+        <w:jc w:val="both"/>
+      </w:pPr>
       <w:r>
         <w:t>Características:</w:t>
       </w:r>
@@ -439,6 +704,7 @@
           <w:ilvl w:val="0"/>
           <w:numId w:val="4"/>
         </w:numPr>
+        <w:jc w:val="both"/>
       </w:pPr>
       <w:r>
         <w:t>Interfaz sencilla y fácil de usar</w:t>
@@ -450,6 +716,7 @@
           <w:ilvl w:val="0"/>
           <w:numId w:val="25"/>
         </w:numPr>
+        <w:jc w:val="both"/>
       </w:pPr>
       <w:r>
         <w:t>Express proporciona una API limpia y sencilla para crear servidores web, manejar rutas y procesar solicitudes HTTP.</w:t>
@@ -461,6 +728,7 @@
           <w:ilvl w:val="0"/>
           <w:numId w:val="25"/>
         </w:numPr>
+        <w:jc w:val="both"/>
       </w:pPr>
       <w:r>
         <w:t>Permite crear aplicaciones con pocas líneas de código, lo que mejora la productividad de los desarrolladores.</w:t>
@@ -472,6 +740,7 @@
           <w:ilvl w:val="0"/>
           <w:numId w:val="4"/>
         </w:numPr>
+        <w:jc w:val="both"/>
       </w:pPr>
       <w:r>
         <w:t>Definición de rutas para diferentes tipos de solicitudes HTTP</w:t>
@@ -483,6 +752,7 @@
           <w:ilvl w:val="0"/>
           <w:numId w:val="26"/>
         </w:numPr>
+        <w:jc w:val="both"/>
       </w:pPr>
       <w:r>
         <w:t>Permite manejar fácilmente diferentes tipos de solicitudes HTTP como GET, POST, PUT, DELETE, entre otros.</w:t>
@@ -494,6 +764,7 @@
           <w:ilvl w:val="0"/>
           <w:numId w:val="4"/>
         </w:numPr>
+        <w:jc w:val="both"/>
       </w:pPr>
       <w:r>
         <w:t>Express puede conectarse fácilmente con bases de datos como SQLite, MongoDB, MySQL.</w:t>
@@ -505,6 +776,7 @@
           <w:ilvl w:val="0"/>
           <w:numId w:val="4"/>
         </w:numPr>
+        <w:jc w:val="both"/>
       </w:pPr>
       <w:r>
         <w:t>Seguridad.</w:t>
@@ -516,6 +788,7 @@
           <w:ilvl w:val="0"/>
           <w:numId w:val="26"/>
         </w:numPr>
+        <w:jc w:val="both"/>
       </w:pPr>
       <w:r>
         <w:t>Express proporciona varias características para mejorar la seguridad de las aplicaciones web, como la protección contra ataques.</w:t>
@@ -528,6 +801,7 @@
           <w:ilvl w:val="0"/>
           <w:numId w:val="4"/>
         </w:numPr>
+        <w:jc w:val="both"/>
       </w:pPr>
       <w:r>
         <w:t xml:space="preserve">Al estar basado en Node.js, </w:t>
@@ -555,16 +829,25 @@
       </w:r>
     </w:p>
     <w:p>
+      <w:pPr>
+        <w:jc w:val="both"/>
+      </w:pPr>
       <w:r>
         <w:t>Ejemplo:</w:t>
       </w:r>
     </w:p>
     <w:p>
+      <w:pPr>
+        <w:jc w:val="both"/>
+      </w:pPr>
       <w:r>
         <w:t>Utilizamos Express para crear un servidor HTTP:</w:t>
       </w:r>
     </w:p>
     <w:p>
+      <w:pPr>
+        <w:jc w:val="both"/>
+      </w:pPr>
       <w:r>
         <w:rPr>
           <w:noProof/>
@@ -620,6 +903,9 @@
       </w:r>
     </w:p>
     <w:p>
+      <w:pPr>
+        <w:jc w:val="both"/>
+      </w:pPr>
       <w:r>
         <w:rPr>
           <w:noProof/>
@@ -675,6 +961,9 @@
       </w:r>
     </w:p>
     <w:p>
+      <w:pPr>
+        <w:jc w:val="both"/>
+      </w:pPr>
       <w:r>
         <w:rPr>
           <w:noProof/>
@@ -730,19 +1019,36 @@
       </w:r>
     </w:p>
     <w:p>
+      <w:pPr>
+        <w:jc w:val="both"/>
+      </w:pPr>
       <w:r>
         <w:t>Se ejecuta en un determinado puerto y puede manejar peticiones HTTP.</w:t>
       </w:r>
     </w:p>
-    <w:p/>
-    <w:p>
+    <w:p>
+      <w:pPr>
+        <w:jc w:val="both"/>
+      </w:pPr>
+    </w:p>
+    <w:p>
+      <w:pPr>
+        <w:jc w:val="both"/>
+      </w:pPr>
       <w:r>
         <w:t>¿Por qué usamos Express.js junto a Node.js?</w:t>
       </w:r>
     </w:p>
     <w:p>
-      <w:r>
-        <w:t xml:space="preserve">Node.js por sí solo proporciona un entorno de ejecución para JavaScript en el servidor, pero Express.js simplifica el proceso de desarrollo ya que ofrece una estructura organizada para manejar rutas y solicitudes, herramientas para agregar funcionalidades sin reescribir código desde cero y mejor gestión de errores y seguridad en </w:t>
+      <w:pPr>
+        <w:jc w:val="both"/>
+      </w:pPr>
+      <w:r>
+        <w:t xml:space="preserve">Node.js por sí solo proporciona un entorno de ejecución para JavaScript en el servidor, pero Express.js simplifica el proceso de desarrollo ya que ofrece una estructura organizada para </w:t>
+      </w:r>
+      <w:r>
+        <w:lastRenderedPageBreak/>
+        <w:t xml:space="preserve">manejar rutas y solicitudes, herramientas para agregar funcionalidades sin reescribir código desde cero y mejor gestión de errores y seguridad en </w:t>
       </w:r>
       <w:proofErr w:type="spellStart"/>
       <w:r>
@@ -753,16 +1059,38 @@
         <w:t>.</w:t>
       </w:r>
     </w:p>
-    <w:p/>
-    <w:p/>
-    <w:p>
+    <w:p>
+      <w:pPr>
+        <w:jc w:val="both"/>
+      </w:pPr>
+    </w:p>
+    <w:p>
+      <w:pPr>
+        <w:jc w:val="both"/>
+      </w:pPr>
+    </w:p>
+    <w:p>
+      <w:pPr>
+        <w:jc w:val="both"/>
+      </w:pPr>
       <w:r>
         <w:t>SQLite: SQLite es un sistema gestor de bases de datos fácil de usar. A diferencia de otros sistemas de bases de datos como MySQL o PostgreSQL, SQLite no requiere un servidor de bases de datos dedicado. Todo lo que necesita es un archivo de base de datos almacenado en nuestro ordenador. Este archivo contiene toda la información y las tablas de la base de datos, lo que hace que sea sencillo de administrar, transportar y respaldar.</w:t>
       </w:r>
     </w:p>
-    <w:p/>
-    <w:p/>
-    <w:p>
+    <w:p>
+      <w:pPr>
+        <w:jc w:val="both"/>
+      </w:pPr>
+    </w:p>
+    <w:p>
+      <w:pPr>
+        <w:jc w:val="both"/>
+      </w:pPr>
+    </w:p>
+    <w:p>
+      <w:pPr>
+        <w:jc w:val="both"/>
+      </w:pPr>
       <w:proofErr w:type="spellStart"/>
       <w:r>
         <w:t>Carácterísticas</w:t>
@@ -778,6 +1106,7 @@
           <w:ilvl w:val="0"/>
           <w:numId w:val="28"/>
         </w:numPr>
+        <w:jc w:val="both"/>
       </w:pPr>
       <w:r>
         <w:t>Servidor embebido: No se necesita un servidor separado, la base de datos se guarda como un archivo y se accede directamente desde el código.</w:t>
@@ -789,6 +1118,7 @@
           <w:ilvl w:val="0"/>
           <w:numId w:val="28"/>
         </w:numPr>
+        <w:jc w:val="both"/>
       </w:pPr>
       <w:r>
         <w:t>Lenguaje completo: Proporciona un lenguaje SQL completo, esto permite realizar todo tipo de consultas para manejar los datos de manera efectiva.</w:t>
@@ -800,13 +1130,21 @@
           <w:ilvl w:val="0"/>
           <w:numId w:val="28"/>
         </w:numPr>
+        <w:jc w:val="both"/>
       </w:pPr>
       <w:r>
         <w:t>Fácil de integrar: SQLite es muy fácil de integrar en aplicaciones de Node.js, Express.js… Se puede acceder a él usando bibliotecas como sqlite3.</w:t>
       </w:r>
     </w:p>
-    <w:p/>
-    <w:p>
+    <w:p>
+      <w:pPr>
+        <w:jc w:val="both"/>
+      </w:pPr>
+    </w:p>
+    <w:p>
+      <w:pPr>
+        <w:jc w:val="both"/>
+      </w:pPr>
       <w:r>
         <w:t>Tablas empleadas en la base de datos:</w:t>
       </w:r>
@@ -817,6 +1155,7 @@
           <w:ilvl w:val="0"/>
           <w:numId w:val="29"/>
         </w:numPr>
+        <w:jc w:val="both"/>
       </w:pPr>
       <w:proofErr w:type="spellStart"/>
       <w:r>
@@ -833,9 +1172,15 @@
           <w:ilvl w:val="0"/>
           <w:numId w:val="26"/>
         </w:numPr>
-      </w:pPr>
-      <w:r>
-        <w:t>Id(INTEGER) (PK): Identificador único de la conversación.</w:t>
+        <w:jc w:val="both"/>
+      </w:pPr>
+      <w:proofErr w:type="gramStart"/>
+      <w:r>
+        <w:t>Id(</w:t>
+      </w:r>
+      <w:proofErr w:type="gramEnd"/>
+      <w:r>
+        <w:t>INTEGER) (PK): Identificador único de la conversación.</w:t>
       </w:r>
     </w:p>
     <w:p>
@@ -844,23 +1189,34 @@
           <w:ilvl w:val="0"/>
           <w:numId w:val="26"/>
         </w:numPr>
+        <w:jc w:val="both"/>
       </w:pPr>
       <w:proofErr w:type="spellStart"/>
+      <w:proofErr w:type="gramStart"/>
       <w:r>
         <w:t>Name</w:t>
       </w:r>
       <w:proofErr w:type="spellEnd"/>
       <w:r>
-        <w:t>(STRING): Nombre de la conversación.</w:t>
-      </w:r>
-    </w:p>
-    <w:p/>
+        <w:t>(</w:t>
+      </w:r>
+      <w:proofErr w:type="gramEnd"/>
+      <w:r>
+        <w:t>STRING): Nombre de la conversación.</w:t>
+      </w:r>
+    </w:p>
+    <w:p>
+      <w:pPr>
+        <w:jc w:val="both"/>
+      </w:pPr>
+    </w:p>
     <w:p>
       <w:pPr>
         <w:numPr>
           <w:ilvl w:val="0"/>
           <w:numId w:val="29"/>
         </w:numPr>
+        <w:jc w:val="both"/>
       </w:pPr>
       <w:proofErr w:type="spellStart"/>
       <w:r>
@@ -877,9 +1233,15 @@
           <w:ilvl w:val="0"/>
           <w:numId w:val="30"/>
         </w:numPr>
-      </w:pPr>
-      <w:r>
-        <w:t>Id(INTEGER) (PK): Identificador único del mensaje.</w:t>
+        <w:jc w:val="both"/>
+      </w:pPr>
+      <w:proofErr w:type="gramStart"/>
+      <w:r>
+        <w:t>Id(</w:t>
+      </w:r>
+      <w:proofErr w:type="gramEnd"/>
+      <w:r>
+        <w:t>INTEGER) (PK): Identificador único del mensaje.</w:t>
       </w:r>
     </w:p>
     <w:p>
@@ -888,14 +1250,23 @@
           <w:ilvl w:val="0"/>
           <w:numId w:val="30"/>
         </w:numPr>
+        <w:jc w:val="both"/>
       </w:pPr>
       <w:proofErr w:type="spellStart"/>
       <w:r>
-        <w:t>User_id</w:t>
+        <w:t>User_</w:t>
+      </w:r>
+      <w:proofErr w:type="gramStart"/>
+      <w:r>
+        <w:t>id</w:t>
       </w:r>
       <w:proofErr w:type="spellEnd"/>
       <w:r>
-        <w:t>(INTEGER) (FK): Usuario que envió el mensaje.</w:t>
+        <w:t>(</w:t>
+      </w:r>
+      <w:proofErr w:type="gramEnd"/>
+      <w:r>
+        <w:t>INTEGER) (FK): Usuario que envió el mensaje.</w:t>
       </w:r>
     </w:p>
     <w:p>
@@ -904,14 +1275,23 @@
           <w:ilvl w:val="0"/>
           <w:numId w:val="30"/>
         </w:numPr>
+        <w:jc w:val="both"/>
       </w:pPr>
       <w:proofErr w:type="spellStart"/>
       <w:r>
-        <w:t>Conver_id</w:t>
+        <w:t>Conver_</w:t>
+      </w:r>
+      <w:proofErr w:type="gramStart"/>
+      <w:r>
+        <w:t>id</w:t>
       </w:r>
       <w:proofErr w:type="spellEnd"/>
       <w:r>
-        <w:t>(INTEGER)(FK): Identifica a qué conversación pertenece el mensaje.</w:t>
+        <w:t>(</w:t>
+      </w:r>
+      <w:proofErr w:type="gramEnd"/>
+      <w:r>
+        <w:t>INTEGER)(FK): Identifica a qué conversación pertenece el mensaje.</w:t>
       </w:r>
     </w:p>
     <w:p>
@@ -920,9 +1300,15 @@
           <w:ilvl w:val="0"/>
           <w:numId w:val="30"/>
         </w:numPr>
-      </w:pPr>
-      <w:r>
-        <w:t>Content(STRING): Texto del mensaje enviado.</w:t>
+        <w:jc w:val="both"/>
+      </w:pPr>
+      <w:proofErr w:type="gramStart"/>
+      <w:r>
+        <w:t>Content(</w:t>
+      </w:r>
+      <w:proofErr w:type="gramEnd"/>
+      <w:r>
+        <w:t>STRING): Texto del mensaje enviado.</w:t>
       </w:r>
     </w:p>
     <w:p>
@@ -931,23 +1317,37 @@
           <w:ilvl w:val="0"/>
           <w:numId w:val="30"/>
         </w:numPr>
+        <w:jc w:val="both"/>
       </w:pPr>
       <w:proofErr w:type="spellStart"/>
       <w:r>
-        <w:t>Send_time</w:t>
+        <w:t>Send_</w:t>
+      </w:r>
+      <w:proofErr w:type="gramStart"/>
+      <w:r>
+        <w:t>time</w:t>
       </w:r>
       <w:proofErr w:type="spellEnd"/>
       <w:r>
-        <w:t>(DATETIME): Fecha en la que envió el mensaje.</w:t>
-      </w:r>
-    </w:p>
-    <w:p/>
+        <w:t>(</w:t>
+      </w:r>
+      <w:proofErr w:type="gramEnd"/>
+      <w:r>
+        <w:t>DATETIME): Fecha en la que envió el mensaje.</w:t>
+      </w:r>
+    </w:p>
+    <w:p>
+      <w:pPr>
+        <w:jc w:val="both"/>
+      </w:pPr>
+    </w:p>
     <w:p>
       <w:pPr>
         <w:numPr>
           <w:ilvl w:val="0"/>
           <w:numId w:val="29"/>
         </w:numPr>
+        <w:jc w:val="both"/>
       </w:pPr>
       <w:proofErr w:type="spellStart"/>
       <w:r>
@@ -964,14 +1364,24 @@
           <w:ilvl w:val="0"/>
           <w:numId w:val="31"/>
         </w:numPr>
+        <w:jc w:val="both"/>
       </w:pPr>
       <w:proofErr w:type="spellStart"/>
       <w:r>
-        <w:t>Conver_id</w:t>
+        <w:lastRenderedPageBreak/>
+        <w:t>Conver_</w:t>
+      </w:r>
+      <w:proofErr w:type="gramStart"/>
+      <w:r>
+        <w:t>id</w:t>
       </w:r>
       <w:proofErr w:type="spellEnd"/>
       <w:r>
-        <w:t>(INTEGER)(FK): Identificador de la conversación.</w:t>
+        <w:t>(</w:t>
+      </w:r>
+      <w:proofErr w:type="gramEnd"/>
+      <w:r>
+        <w:t>INTEGER)(FK): Identificador de la conversación.</w:t>
       </w:r>
     </w:p>
     <w:p>
@@ -980,23 +1390,37 @@
           <w:ilvl w:val="0"/>
           <w:numId w:val="31"/>
         </w:numPr>
+        <w:jc w:val="both"/>
       </w:pPr>
       <w:proofErr w:type="spellStart"/>
       <w:r>
-        <w:t>User_id</w:t>
+        <w:t>User_</w:t>
+      </w:r>
+      <w:proofErr w:type="gramStart"/>
+      <w:r>
+        <w:t>id</w:t>
       </w:r>
       <w:proofErr w:type="spellEnd"/>
       <w:r>
-        <w:t>(INTEGER)(FK): Identificador del usuario que participa en la conversación.</w:t>
-      </w:r>
-    </w:p>
-    <w:p/>
+        <w:t>(</w:t>
+      </w:r>
+      <w:proofErr w:type="gramEnd"/>
+      <w:r>
+        <w:t>INTEGER)(FK): Identificador del usuario que participa en la conversación.</w:t>
+      </w:r>
+    </w:p>
+    <w:p>
+      <w:pPr>
+        <w:jc w:val="both"/>
+      </w:pPr>
+    </w:p>
     <w:p>
       <w:pPr>
         <w:numPr>
           <w:ilvl w:val="0"/>
           <w:numId w:val="29"/>
         </w:numPr>
+        <w:jc w:val="both"/>
       </w:pPr>
       <w:proofErr w:type="spellStart"/>
       <w:r>
@@ -1013,9 +1437,15 @@
           <w:ilvl w:val="0"/>
           <w:numId w:val="32"/>
         </w:numPr>
-      </w:pPr>
-      <w:r>
-        <w:t>Id(INTEGER)(PK): Identificador del usuario.</w:t>
+        <w:jc w:val="both"/>
+      </w:pPr>
+      <w:proofErr w:type="gramStart"/>
+      <w:r>
+        <w:t>Id(</w:t>
+      </w:r>
+      <w:proofErr w:type="gramEnd"/>
+      <w:r>
+        <w:t>INTEGER)(PK): Identificador del usuario.</w:t>
       </w:r>
     </w:p>
     <w:p>
@@ -1024,18 +1454,29 @@
           <w:ilvl w:val="0"/>
           <w:numId w:val="32"/>
         </w:numPr>
-      </w:pPr>
-      <w:r>
-        <w:t>Alias(STRING): Nombre del usuario.</w:t>
-      </w:r>
-    </w:p>
-    <w:p/>
+        <w:jc w:val="both"/>
+      </w:pPr>
+      <w:proofErr w:type="gramStart"/>
+      <w:r>
+        <w:t>Alias(</w:t>
+      </w:r>
+      <w:proofErr w:type="gramEnd"/>
+      <w:r>
+        <w:t>STRING): Nombre del usuario.</w:t>
+      </w:r>
+    </w:p>
+    <w:p>
+      <w:pPr>
+        <w:jc w:val="both"/>
+      </w:pPr>
+    </w:p>
     <w:p>
       <w:pPr>
         <w:numPr>
           <w:ilvl w:val="0"/>
           <w:numId w:val="29"/>
         </w:numPr>
+        <w:jc w:val="both"/>
       </w:pPr>
       <w:proofErr w:type="spellStart"/>
       <w:r>
@@ -1046,8 +1487,15 @@
         <w:t>: Esta es una tabla del propio SQLite, es usada para manejar que los valores en el resto de tablas establecidos como AUTOINCREMENT sean únicos.</w:t>
       </w:r>
     </w:p>
-    <w:p/>
-    <w:p>
+    <w:p>
+      <w:pPr>
+        <w:jc w:val="both"/>
+      </w:pPr>
+    </w:p>
+    <w:p>
+      <w:pPr>
+        <w:jc w:val="both"/>
+      </w:pPr>
       <w:r>
         <w:t xml:space="preserve">Socket.io: Es una biblioteca que permite comunicación en tiempo real entre el servidor y el cliente a través de </w:t>
       </w:r>
@@ -1114,6 +1562,9 @@
       </w:r>
     </w:p>
     <w:p>
+      <w:pPr>
+        <w:jc w:val="both"/>
+      </w:pPr>
       <w:r>
         <w:t>Funcionamiento:</w:t>
       </w:r>
@@ -1124,6 +1575,7 @@
           <w:ilvl w:val="0"/>
           <w:numId w:val="33"/>
         </w:numPr>
+        <w:jc w:val="both"/>
       </w:pPr>
       <w:r>
         <w:t>El servidor escucha conexiones de clientes usando Socket.io.</w:t>
@@ -1135,6 +1587,7 @@
           <w:ilvl w:val="0"/>
           <w:numId w:val="33"/>
         </w:numPr>
+        <w:jc w:val="both"/>
       </w:pPr>
       <w:r>
         <w:t>Los clientes se conectan al servidor para enviar y recibir mensajes en tiempo real.</w:t>
@@ -1146,13 +1599,21 @@
           <w:ilvl w:val="0"/>
           <w:numId w:val="33"/>
         </w:numPr>
+        <w:jc w:val="both"/>
       </w:pPr>
       <w:r>
         <w:t>Ambos pueden comunicarse sin esperar respuestas inmediatas, lo que lo hace ideal para aplicaciones de chats.</w:t>
       </w:r>
     </w:p>
-    <w:p/>
-    <w:p>
+    <w:p>
+      <w:pPr>
+        <w:jc w:val="both"/>
+      </w:pPr>
+    </w:p>
+    <w:p>
+      <w:pPr>
+        <w:jc w:val="both"/>
+      </w:pPr>
       <w:r>
         <w:t>Ejemplos:</w:t>
       </w:r>
@@ -1163,17 +1624,24 @@
           <w:ilvl w:val="0"/>
           <w:numId w:val="34"/>
         </w:numPr>
+        <w:jc w:val="both"/>
       </w:pPr>
       <w:r>
         <w:t>Configuración del servidor:</w:t>
       </w:r>
     </w:p>
     <w:p>
+      <w:pPr>
+        <w:jc w:val="both"/>
+      </w:pPr>
       <w:r>
         <w:t>En el servidor, Socket.io se inicializa y escucha conexiones de clientes:</w:t>
       </w:r>
     </w:p>
     <w:p>
+      <w:pPr>
+        <w:jc w:val="both"/>
+      </w:pPr>
       <w:r>
         <w:rPr>
           <w:noProof/>
@@ -1229,12 +1697,18 @@
       </w:r>
     </w:p>
     <w:p>
+      <w:pPr>
+        <w:jc w:val="both"/>
+      </w:pPr>
       <w:r>
         <w:tab/>
         <w:t>Cuando se conecta un usuario, el servidor imprime el siguiente mensaje:</w:t>
       </w:r>
     </w:p>
     <w:p>
+      <w:pPr>
+        <w:jc w:val="both"/>
+      </w:pPr>
       <w:r>
         <w:tab/>
       </w:r>
@@ -1298,22 +1772,29 @@
           <w:ilvl w:val="0"/>
           <w:numId w:val="34"/>
         </w:numPr>
-      </w:pPr>
-      <w:r>
+        <w:jc w:val="both"/>
+      </w:pPr>
+      <w:r>
+        <w:lastRenderedPageBreak/>
         <w:t>Comunicación bidireccional entre el cliente y el servidor:</w:t>
       </w:r>
     </w:p>
     <w:p>
+      <w:pPr>
+        <w:jc w:val="both"/>
+      </w:pPr>
       <w:r>
         <w:t>Cuando un usuario envía un mensaje en un chat, el cliente envía ese mensaje a el servidor:</w:t>
       </w:r>
     </w:p>
     <w:p>
+      <w:pPr>
+        <w:jc w:val="both"/>
+      </w:pPr>
       <w:r>
         <w:rPr>
           <w:noProof/>
         </w:rPr>
-        <w:lastRenderedPageBreak/>
         <w:drawing>
           <wp:inline distT="0" distB="0" distL="0" distR="0" wp14:anchorId="694BFE2A" wp14:editId="507EC6F6">
             <wp:extent cx="5394960" cy="152400"/>
@@ -1365,11 +1846,17 @@
       </w:r>
     </w:p>
     <w:p>
+      <w:pPr>
+        <w:jc w:val="both"/>
+      </w:pPr>
       <w:r>
         <w:t>El servidor recibe el mensaje:</w:t>
       </w:r>
     </w:p>
     <w:p>
+      <w:pPr>
+        <w:jc w:val="both"/>
+      </w:pPr>
       <w:r>
         <w:rPr>
           <w:noProof/>
@@ -1425,11 +1912,17 @@
       </w:r>
     </w:p>
     <w:p>
+      <w:pPr>
+        <w:jc w:val="both"/>
+      </w:pPr>
       <w:r>
         <w:t>Posteriormente, el servidor envía el mensaje a todos los participantes de esa misma conversación:</w:t>
       </w:r>
     </w:p>
     <w:p>
+      <w:pPr>
+        <w:jc w:val="both"/>
+      </w:pPr>
       <w:r>
         <w:rPr>
           <w:noProof/>
@@ -1485,11 +1978,17 @@
       </w:r>
     </w:p>
     <w:p>
+      <w:pPr>
+        <w:jc w:val="both"/>
+      </w:pPr>
       <w:r>
         <w:t>Y por último el cliente recibe el mensaje y los muestra por pantalla:</w:t>
       </w:r>
     </w:p>
     <w:p>
+      <w:pPr>
+        <w:jc w:val="both"/>
+      </w:pPr>
       <w:r>
         <w:rPr>
           <w:noProof/>
@@ -1545,8 +2044,15 @@
       </w:r>
     </w:p>
     <w:bookmarkEnd w:id="0"/>
-    <w:p/>
-    <w:p>
+    <w:p>
+      <w:pPr>
+        <w:jc w:val="both"/>
+      </w:pPr>
+    </w:p>
+    <w:p>
+      <w:pPr>
+        <w:jc w:val="both"/>
+      </w:pPr>
       <w:proofErr w:type="spellStart"/>
       <w:r>
         <w:t>React</w:t>
@@ -1561,8 +2067,15 @@
       </w:r>
       <w:proofErr w:type="spellEnd"/>
     </w:p>
-    <w:p/>
-    <w:p>
+    <w:p>
+      <w:pPr>
+        <w:jc w:val="both"/>
+      </w:pPr>
+    </w:p>
+    <w:p>
+      <w:pPr>
+        <w:jc w:val="both"/>
+      </w:pPr>
       <w:proofErr w:type="spellStart"/>
       <w:r>
         <w:t>React</w:t>
@@ -1610,6 +2123,7 @@
     </w:p>
     <w:p>
       <w:pPr>
+        <w:jc w:val="both"/>
         <w:rPr>
           <w:b/>
           <w:bCs/>
@@ -1640,6 +2154,9 @@
       </w:r>
     </w:p>
     <w:p>
+      <w:pPr>
+        <w:jc w:val="both"/>
+      </w:pPr>
       <w:proofErr w:type="spellStart"/>
       <w:r>
         <w:t>React</w:t>
@@ -1650,6 +2167,9 @@
       </w:r>
     </w:p>
     <w:p>
+      <w:pPr>
+        <w:jc w:val="both"/>
+      </w:pPr>
       <w:r>
         <w:rPr>
           <w:noProof/>
@@ -1705,11 +2225,17 @@
       </w:r>
     </w:p>
     <w:p>
+      <w:pPr>
+        <w:jc w:val="both"/>
+      </w:pPr>
       <w:r>
         <w:t>Se correspondería con el siguiente botón:</w:t>
       </w:r>
     </w:p>
     <w:p>
+      <w:pPr>
+        <w:jc w:val="both"/>
+      </w:pPr>
       <w:r>
         <w:rPr>
           <w:noProof/>
@@ -1765,6 +2291,9 @@
       </w:r>
     </w:p>
     <w:p>
+      <w:pPr>
+        <w:jc w:val="both"/>
+      </w:pPr>
       <w:r>
         <w:t>TSX</w:t>
       </w:r>
@@ -1826,6 +2355,9 @@
       </w:r>
     </w:p>
     <w:p>
+      <w:pPr>
+        <w:jc w:val="both"/>
+      </w:pPr>
       <w:proofErr w:type="spellStart"/>
       <w:r>
         <w:t>React</w:t>
@@ -1836,7 +2368,11 @@
       </w:r>
     </w:p>
     <w:p>
-      <w:r>
+      <w:pPr>
+        <w:jc w:val="both"/>
+      </w:pPr>
+      <w:r>
+        <w:lastRenderedPageBreak/>
         <w:t xml:space="preserve">A la hora de actualizar objetos, </w:t>
       </w:r>
       <w:proofErr w:type="spellStart"/>
@@ -1845,9 +2381,14 @@
       </w:r>
       <w:proofErr w:type="spellEnd"/>
       <w:r>
-        <w:t xml:space="preserve"> maneja el DOM(</w:t>
+        <w:t xml:space="preserve"> maneja el </w:t>
+      </w:r>
+      <w:proofErr w:type="gramStart"/>
+      <w:r>
+        <w:t>DOM(</w:t>
       </w:r>
       <w:proofErr w:type="spellStart"/>
+      <w:proofErr w:type="gramEnd"/>
       <w:r>
         <w:t>Document</w:t>
       </w:r>
@@ -1889,11 +2430,7 @@
       </w:r>
       <w:proofErr w:type="spellEnd"/>
       <w:r>
-        <w:t xml:space="preserve"> lo utiliza para hacer cambios de manera más optimizada. Cuando un estado </w:t>
-      </w:r>
-      <w:r>
-        <w:lastRenderedPageBreak/>
-        <w:t xml:space="preserve">cambia, </w:t>
+        <w:t xml:space="preserve"> lo utiliza para hacer cambios de manera más optimizada. Cuando un estado cambia, </w:t>
       </w:r>
       <w:proofErr w:type="spellStart"/>
       <w:r>
@@ -1932,9 +2469,20 @@
         <w:t>s del DOM real, sin tener que modificar el resto de la página.</w:t>
       </w:r>
     </w:p>
-    <w:p/>
-    <w:p/>
-    <w:p>
+    <w:p>
+      <w:pPr>
+        <w:jc w:val="both"/>
+      </w:pPr>
+    </w:p>
+    <w:p>
+      <w:pPr>
+        <w:jc w:val="both"/>
+      </w:pPr>
+    </w:p>
+    <w:p>
+      <w:pPr>
+        <w:jc w:val="both"/>
+      </w:pPr>
       <w:proofErr w:type="spellStart"/>
       <w:r>
         <w:t>Hooks</w:t>
@@ -1953,6 +2501,9 @@
       </w:r>
     </w:p>
     <w:p>
+      <w:pPr>
+        <w:jc w:val="both"/>
+      </w:pPr>
       <w:r>
         <w:t xml:space="preserve">Los </w:t>
       </w:r>
@@ -1989,11 +2540,17 @@
       </w:r>
     </w:p>
     <w:p>
+      <w:pPr>
+        <w:jc w:val="both"/>
+      </w:pPr>
       <w:r>
         <w:t>Vite.</w:t>
       </w:r>
     </w:p>
     <w:p>
+      <w:pPr>
+        <w:jc w:val="both"/>
+      </w:pPr>
       <w:r>
         <w:t xml:space="preserve">Es una herramienta que nos ayuda a desarrollar aplicaciones web de manera más rápida, </w:t>
       </w:r>
@@ -2024,6 +2581,7 @@
           <w:ilvl w:val="0"/>
           <w:numId w:val="36"/>
         </w:numPr>
+        <w:jc w:val="both"/>
       </w:pPr>
       <w:r>
         <w:t>Convierte el código a una versión optimizada de tal manera que funcione en el navegador.</w:t>
@@ -2036,6 +2594,7 @@
           <w:ilvl w:val="0"/>
           <w:numId w:val="36"/>
         </w:numPr>
+        <w:jc w:val="both"/>
       </w:pPr>
       <w:r>
         <w:t>Cada vez que se hace un cambio en el código de la aplicación se actualiza al instante</w:t>
@@ -2043,11 +2602,16 @@
       <w:r>
         <w:t xml:space="preserve"> esto se define como </w:t>
       </w:r>
+      <w:proofErr w:type="gramStart"/>
       <w:r>
         <w:t>H</w:t>
       </w:r>
       <w:r>
-        <w:t xml:space="preserve">MR(Hot Module </w:t>
+        <w:t>MR(</w:t>
+      </w:r>
+      <w:proofErr w:type="gramEnd"/>
+      <w:r>
+        <w:t xml:space="preserve">Hot Module </w:t>
       </w:r>
       <w:proofErr w:type="spellStart"/>
       <w:r>
@@ -2065,6 +2629,7 @@
           <w:ilvl w:val="0"/>
           <w:numId w:val="36"/>
         </w:numPr>
+        <w:jc w:val="both"/>
       </w:pPr>
       <w:r>
         <w:t>No compila todo el código de una sola vez, sino que lo hace cuando el navegador lo requiere.</w:t>
@@ -2073,6 +2638,7 @@
     <w:p>
       <w:pPr>
         <w:ind w:left="360"/>
+        <w:jc w:val="both"/>
       </w:pPr>
       <w:r>
         <w:t>¿Cómo usamos vite?</w:t>
@@ -2081,6 +2647,7 @@
     <w:p>
       <w:pPr>
         <w:ind w:left="360"/>
+        <w:jc w:val="both"/>
       </w:pPr>
       <w:r>
         <w:t xml:space="preserve">Para iniciar el servidor de </w:t>
@@ -2108,10 +2675,12 @@
         <w:t xml:space="preserve">. Este comando está definido en el archivo </w:t>
       </w:r>
       <w:proofErr w:type="spellStart"/>
+      <w:proofErr w:type="gramStart"/>
       <w:r>
         <w:t>package.json</w:t>
       </w:r>
       <w:proofErr w:type="spellEnd"/>
+      <w:proofErr w:type="gramEnd"/>
       <w:r>
         <w:t>:</w:t>
       </w:r>
@@ -2119,6 +2688,7 @@
     <w:p>
       <w:pPr>
         <w:ind w:left="360"/>
+        <w:jc w:val="both"/>
       </w:pPr>
       <w:r>
         <w:rPr>
@@ -2164,6 +2734,7 @@
     <w:p>
       <w:pPr>
         <w:ind w:left="360"/>
+        <w:jc w:val="both"/>
       </w:pPr>
       <w:r>
         <w:t>Se encarga de arrancar el servidor de desarrollo de Vite, cargar la aplicación rápidamente en el navegador, aplicar cambios en tiempo real sin recargar la página completa.</w:t>
@@ -2172,11 +2743,841 @@
     <w:p>
       <w:pPr>
         <w:ind w:left="360"/>
+        <w:jc w:val="both"/>
       </w:pPr>
     </w:p>
     <w:p>
       <w:pPr>
         <w:ind w:left="360"/>
+        <w:jc w:val="both"/>
+      </w:pPr>
+    </w:p>
+    <w:p>
+      <w:pPr>
+        <w:pStyle w:val="Prrafodelista"/>
+        <w:numPr>
+          <w:ilvl w:val="0"/>
+          <w:numId w:val="33"/>
+        </w:numPr>
+        <w:jc w:val="both"/>
+        <w:rPr>
+          <w:b/>
+          <w:bCs/>
+          <w:sz w:val="28"/>
+          <w:szCs w:val="28"/>
+          <w:u w:val="single"/>
+        </w:rPr>
+      </w:pPr>
+      <w:r>
+        <w:rPr>
+          <w:b/>
+          <w:bCs/>
+          <w:sz w:val="28"/>
+          <w:szCs w:val="28"/>
+          <w:u w:val="single"/>
+        </w:rPr>
+        <w:t>Resultados</w:t>
+      </w:r>
+      <w:r>
+        <w:rPr>
+          <w:b/>
+          <w:bCs/>
+          <w:sz w:val="28"/>
+          <w:szCs w:val="28"/>
+          <w:u w:val="single"/>
+        </w:rPr>
+        <w:t>.</w:t>
+      </w:r>
+    </w:p>
+    <w:p>
+      <w:pPr>
+        <w:pStyle w:val="Prrafodelista"/>
+        <w:jc w:val="both"/>
+      </w:pPr>
+      <w:r>
+        <w:t xml:space="preserve">Mediante el uso de las herramientas previamente explicadas hemos logrado crear </w:t>
+      </w:r>
+      <w:r>
+        <w:t xml:space="preserve">una </w:t>
+      </w:r>
+      <w:r>
+        <w:t xml:space="preserve">aplicación con una interfaz de usuarios sencilla. </w:t>
+      </w:r>
+      <w:r>
+        <w:t xml:space="preserve">Gracias a </w:t>
+      </w:r>
+      <w:proofErr w:type="spellStart"/>
+      <w:r>
+        <w:t>React</w:t>
+      </w:r>
+      <w:proofErr w:type="spellEnd"/>
+      <w:r>
+        <w:t xml:space="preserve"> y Vite, la aplicación carga rápidamente en el navegador, ofreciendo una respuesta inmediata sin necesidad de recargar la página, lo que mejora la experiencia del usuario. </w:t>
+      </w:r>
+      <w:r>
+        <w:lastRenderedPageBreak/>
+        <w:t>Socket.io ha permitido la comunicación en tiempo real, asegurando que los mensajes lleguen instantáneamente a los destinatarios, manteniendo una comunicación fluida.</w:t>
+      </w:r>
+      <w:r>
+        <w:t xml:space="preserve"> La aplicación permite gestionar</w:t>
+      </w:r>
+      <w:r>
+        <w:t xml:space="preserve"> varios usuarios a la vez, esto es posible gracias a </w:t>
+      </w:r>
+      <w:proofErr w:type="gramStart"/>
+      <w:r>
+        <w:t>Node.js</w:t>
+      </w:r>
+      <w:r>
+        <w:t xml:space="preserve"> </w:t>
+      </w:r>
+      <w:r>
+        <w:t>,</w:t>
+      </w:r>
+      <w:proofErr w:type="gramEnd"/>
+      <w:r>
+        <w:t xml:space="preserve"> que permite manejar conexiones de manera eficiente.</w:t>
+      </w:r>
+      <w:r>
+        <w:t xml:space="preserve"> </w:t>
+      </w:r>
+      <w:proofErr w:type="gramStart"/>
+      <w:r>
+        <w:t>Además</w:t>
+      </w:r>
+      <w:proofErr w:type="gramEnd"/>
+      <w:r>
+        <w:t xml:space="preserve"> los mensajes de los usuarios se almacenan en una base de datos SQLite, lo cual garantiza la persistencia de información a lo largo del tiempo.</w:t>
+      </w:r>
+    </w:p>
+    <w:p>
+      <w:pPr>
+        <w:pStyle w:val="Prrafodelista"/>
+        <w:jc w:val="both"/>
+      </w:pPr>
+    </w:p>
+    <w:p>
+      <w:pPr>
+        <w:pStyle w:val="Prrafodelista"/>
+        <w:jc w:val="both"/>
+      </w:pPr>
+      <w:r>
+        <w:t>Ejemplo de uso de la aplicación:</w:t>
+      </w:r>
+    </w:p>
+    <w:p>
+      <w:pPr>
+        <w:pStyle w:val="Prrafodelista"/>
+        <w:jc w:val="both"/>
+      </w:pPr>
+    </w:p>
+    <w:p>
+      <w:pPr>
+        <w:pStyle w:val="Prrafodelista"/>
+        <w:jc w:val="both"/>
+      </w:pPr>
+      <w:r>
+        <w:t xml:space="preserve">Para entrar a la aplicación primeramente debemos conectarnos </w:t>
+      </w:r>
+      <w:r>
+        <w:t xml:space="preserve">a: </w:t>
+      </w:r>
+      <w:hyperlink r:id="rId18" w:history="1">
+        <w:r>
+          <w:rPr>
+            <w:rStyle w:val="Hipervnculo"/>
+          </w:rPr>
+          <w:t>http://62.42.213.179:5173/</w:t>
+        </w:r>
+      </w:hyperlink>
+      <w:r>
+        <w:t xml:space="preserve"> desde un </w:t>
+      </w:r>
+      <w:proofErr w:type="spellStart"/>
+      <w:r>
+        <w:t>nevagador</w:t>
+      </w:r>
+      <w:proofErr w:type="spellEnd"/>
+      <w:r>
+        <w:t xml:space="preserve">. </w:t>
+      </w:r>
+      <w:r>
+        <w:t xml:space="preserve"> </w:t>
+      </w:r>
+    </w:p>
+    <w:p>
+      <w:pPr>
+        <w:pStyle w:val="Prrafodelista"/>
+        <w:jc w:val="both"/>
+      </w:pPr>
+    </w:p>
+    <w:p>
+      <w:pPr>
+        <w:pStyle w:val="Prrafodelista"/>
+        <w:jc w:val="both"/>
+      </w:pPr>
+      <w:r>
+        <w:t>Una vez dentro de la aplicación, se nos solicita introducir un nombre de usuario para iniciar sesión. En este caso, el primer usuario que se conecta es</w:t>
+      </w:r>
+      <w:r>
+        <w:t xml:space="preserve"> Alejandro:</w:t>
+      </w:r>
+    </w:p>
+    <w:p>
+      <w:pPr>
+        <w:pStyle w:val="Prrafodelista"/>
+        <w:jc w:val="both"/>
+      </w:pPr>
+    </w:p>
+    <w:p>
+      <w:pPr>
+        <w:pStyle w:val="Prrafodelista"/>
+        <w:jc w:val="both"/>
+      </w:pPr>
+      <w:r>
+        <w:drawing>
+          <wp:inline distT="0" distB="0" distL="0" distR="0" wp14:anchorId="15ADAA9C" wp14:editId="4E6B7183">
+            <wp:extent cx="2743200" cy="1572768"/>
+            <wp:effectExtent l="0" t="0" r="0" b="8890"/>
+            <wp:docPr id="2069503365" name="Imagen 1" descr="Interfaz de usuario gráfica, Texto, Aplicación, Chat o mensaje de texto&#10;&#10;El contenido generado por IA puede ser incorrecto."/>
+            <wp:cNvGraphicFramePr>
+              <a:graphicFrameLocks xmlns:a="http://schemas.openxmlformats.org/drawingml/2006/main" noChangeAspect="1"/>
+            </wp:cNvGraphicFramePr>
+            <a:graphic xmlns:a="http://schemas.openxmlformats.org/drawingml/2006/main">
+              <a:graphicData uri="http://schemas.openxmlformats.org/drawingml/2006/picture">
+                <pic:pic xmlns:pic="http://schemas.openxmlformats.org/drawingml/2006/picture">
+                  <pic:nvPicPr>
+                    <pic:cNvPr id="2069503365" name="Imagen 1" descr="Interfaz de usuario gráfica, Texto, Aplicación, Chat o mensaje de texto&#10;&#10;El contenido generado por IA puede ser incorrecto."/>
+                    <pic:cNvPicPr/>
+                  </pic:nvPicPr>
+                  <pic:blipFill>
+                    <a:blip r:embed="rId19"/>
+                    <a:stretch>
+                      <a:fillRect/>
+                    </a:stretch>
+                  </pic:blipFill>
+                  <pic:spPr>
+                    <a:xfrm>
+                      <a:off x="0" y="0"/>
+                      <a:ext cx="2749938" cy="1576631"/>
+                    </a:xfrm>
+                    <a:prstGeom prst="rect">
+                      <a:avLst/>
+                    </a:prstGeom>
+                  </pic:spPr>
+                </pic:pic>
+              </a:graphicData>
+            </a:graphic>
+          </wp:inline>
+        </w:drawing>
+      </w:r>
+    </w:p>
+    <w:p>
+      <w:pPr>
+        <w:pStyle w:val="Prrafodelista"/>
+        <w:jc w:val="both"/>
+      </w:pPr>
+    </w:p>
+    <w:p>
+      <w:pPr>
+        <w:pStyle w:val="Prrafodelista"/>
+        <w:jc w:val="both"/>
+      </w:pPr>
+      <w:r>
+        <w:t>En otra ventana o navegador, también se realiza el mismo proceso para otro usuario, en este caso</w:t>
+      </w:r>
+      <w:r>
+        <w:t xml:space="preserve"> escribimos otro nombre de usuario</w:t>
+      </w:r>
+      <w:r>
+        <w:t>:</w:t>
+      </w:r>
+    </w:p>
+    <w:p>
+      <w:pPr>
+        <w:pStyle w:val="Prrafodelista"/>
+        <w:jc w:val="both"/>
+      </w:pPr>
+      <w:r>
+        <w:drawing>
+          <wp:inline distT="0" distB="0" distL="0" distR="0" wp14:anchorId="0A9086D5" wp14:editId="15299D9C">
+            <wp:extent cx="2834886" cy="1425063"/>
+            <wp:effectExtent l="0" t="0" r="3810" b="3810"/>
+            <wp:docPr id="2032744033" name="Imagen 1" descr="Interfaz de usuario gráfica, Texto, Aplicación, Chat o mensaje de texto&#10;&#10;El contenido generado por IA puede ser incorrecto."/>
+            <wp:cNvGraphicFramePr>
+              <a:graphicFrameLocks xmlns:a="http://schemas.openxmlformats.org/drawingml/2006/main" noChangeAspect="1"/>
+            </wp:cNvGraphicFramePr>
+            <a:graphic xmlns:a="http://schemas.openxmlformats.org/drawingml/2006/main">
+              <a:graphicData uri="http://schemas.openxmlformats.org/drawingml/2006/picture">
+                <pic:pic xmlns:pic="http://schemas.openxmlformats.org/drawingml/2006/picture">
+                  <pic:nvPicPr>
+                    <pic:cNvPr id="2032744033" name="Imagen 1" descr="Interfaz de usuario gráfica, Texto, Aplicación, Chat o mensaje de texto&#10;&#10;El contenido generado por IA puede ser incorrecto."/>
+                    <pic:cNvPicPr/>
+                  </pic:nvPicPr>
+                  <pic:blipFill>
+                    <a:blip r:embed="rId20"/>
+                    <a:stretch>
+                      <a:fillRect/>
+                    </a:stretch>
+                  </pic:blipFill>
+                  <pic:spPr>
+                    <a:xfrm>
+                      <a:off x="0" y="0"/>
+                      <a:ext cx="2834886" cy="1425063"/>
+                    </a:xfrm>
+                    <a:prstGeom prst="rect">
+                      <a:avLst/>
+                    </a:prstGeom>
+                  </pic:spPr>
+                </pic:pic>
+              </a:graphicData>
+            </a:graphic>
+          </wp:inline>
+        </w:drawing>
+      </w:r>
+    </w:p>
+    <w:p>
+      <w:pPr>
+        <w:pStyle w:val="Prrafodelista"/>
+        <w:jc w:val="both"/>
+      </w:pPr>
+      <w:r>
+        <w:t xml:space="preserve">Al ingresar al </w:t>
+      </w:r>
+      <w:r>
+        <w:t>chat de Alejandro, en su pantalla verá una lista de usuarios conectados en la aplicación. Esta lista incluye a Pedro, entre otros</w:t>
+      </w:r>
+      <w:r>
+        <w:t xml:space="preserve"> usuarios. La </w:t>
+      </w:r>
+      <w:r>
+        <w:lastRenderedPageBreak/>
+        <w:t>interfaz muestra de manera clara quiénes están en línea</w:t>
+      </w:r>
+      <w:r>
+        <w:t xml:space="preserve"> y quién desconectados:</w:t>
+      </w:r>
+      <w:r>
+        <w:drawing>
+          <wp:inline distT="0" distB="0" distL="0" distR="0" wp14:anchorId="5916AEAA" wp14:editId="117C2148">
+            <wp:extent cx="4312481" cy="2365375"/>
+            <wp:effectExtent l="0" t="0" r="0" b="0"/>
+            <wp:docPr id="197367169" name="Imagen 1" descr="Imagen de la pantalla de un celular&#10;&#10;El contenido generado por IA puede ser incorrecto."/>
+            <wp:cNvGraphicFramePr>
+              <a:graphicFrameLocks xmlns:a="http://schemas.openxmlformats.org/drawingml/2006/main" noChangeAspect="1"/>
+            </wp:cNvGraphicFramePr>
+            <a:graphic xmlns:a="http://schemas.openxmlformats.org/drawingml/2006/main">
+              <a:graphicData uri="http://schemas.openxmlformats.org/drawingml/2006/picture">
+                <pic:pic xmlns:pic="http://schemas.openxmlformats.org/drawingml/2006/picture">
+                  <pic:nvPicPr>
+                    <pic:cNvPr id="197367169" name="Imagen 1" descr="Imagen de la pantalla de un celular&#10;&#10;El contenido generado por IA puede ser incorrecto."/>
+                    <pic:cNvPicPr/>
+                  </pic:nvPicPr>
+                  <pic:blipFill>
+                    <a:blip r:embed="rId21"/>
+                    <a:stretch>
+                      <a:fillRect/>
+                    </a:stretch>
+                  </pic:blipFill>
+                  <pic:spPr>
+                    <a:xfrm>
+                      <a:off x="0" y="0"/>
+                      <a:ext cx="4389610" cy="2407680"/>
+                    </a:xfrm>
+                    <a:prstGeom prst="rect">
+                      <a:avLst/>
+                    </a:prstGeom>
+                  </pic:spPr>
+                </pic:pic>
+              </a:graphicData>
+            </a:graphic>
+          </wp:inline>
+        </w:drawing>
+      </w:r>
+    </w:p>
+    <w:p>
+      <w:pPr>
+        <w:pStyle w:val="Prrafodelista"/>
+        <w:jc w:val="both"/>
+      </w:pPr>
+    </w:p>
+    <w:p>
+      <w:pPr>
+        <w:pStyle w:val="Prrafodelista"/>
+        <w:jc w:val="both"/>
+      </w:pPr>
+      <w:r>
+        <w:t>Para iniciar u</w:t>
+      </w:r>
+      <w:r>
+        <w:t>n chat, Alejandro puede pulsar sobre el nombre de Pedro en</w:t>
+      </w:r>
+      <w:r>
+        <w:t xml:space="preserve"> la lista de usuarios. Al hacer esto, se abre automáticamente un chat privado entre ellos. En esta pantalla, podrán enviarse mensajes en tiempo real, sin necesidad de recargar</w:t>
+      </w:r>
+      <w:r>
+        <w:t xml:space="preserve"> </w:t>
+      </w:r>
+      <w:r>
+        <w:t>la página.</w:t>
+      </w:r>
+    </w:p>
+    <w:p>
+      <w:pPr>
+        <w:pStyle w:val="Prrafodelista"/>
+        <w:jc w:val="both"/>
+      </w:pPr>
+    </w:p>
+    <w:p>
+      <w:pPr>
+        <w:pStyle w:val="Prrafodelista"/>
+        <w:jc w:val="both"/>
+      </w:pPr>
+    </w:p>
+    <w:p>
+      <w:pPr>
+        <w:pStyle w:val="Prrafodelista"/>
+        <w:jc w:val="both"/>
+      </w:pPr>
+      <w:r>
+        <w:drawing>
+          <wp:inline distT="0" distB="0" distL="0" distR="0" wp14:anchorId="5E9D655D" wp14:editId="494AB639">
+            <wp:extent cx="4176122" cy="2377646"/>
+            <wp:effectExtent l="0" t="0" r="0" b="3810"/>
+            <wp:docPr id="1821751133" name="Imagen 1" descr="Interfaz de usuario gráfica, Texto, Aplicación&#10;&#10;El contenido generado por IA puede ser incorrecto."/>
+            <wp:cNvGraphicFramePr>
+              <a:graphicFrameLocks xmlns:a="http://schemas.openxmlformats.org/drawingml/2006/main" noChangeAspect="1"/>
+            </wp:cNvGraphicFramePr>
+            <a:graphic xmlns:a="http://schemas.openxmlformats.org/drawingml/2006/main">
+              <a:graphicData uri="http://schemas.openxmlformats.org/drawingml/2006/picture">
+                <pic:pic xmlns:pic="http://schemas.openxmlformats.org/drawingml/2006/picture">
+                  <pic:nvPicPr>
+                    <pic:cNvPr id="1821751133" name="Imagen 1" descr="Interfaz de usuario gráfica, Texto, Aplicación&#10;&#10;El contenido generado por IA puede ser incorrecto."/>
+                    <pic:cNvPicPr/>
+                  </pic:nvPicPr>
+                  <pic:blipFill>
+                    <a:blip r:embed="rId22"/>
+                    <a:stretch>
+                      <a:fillRect/>
+                    </a:stretch>
+                  </pic:blipFill>
+                  <pic:spPr>
+                    <a:xfrm>
+                      <a:off x="0" y="0"/>
+                      <a:ext cx="4176122" cy="2377646"/>
+                    </a:xfrm>
+                    <a:prstGeom prst="rect">
+                      <a:avLst/>
+                    </a:prstGeom>
+                  </pic:spPr>
+                </pic:pic>
+              </a:graphicData>
+            </a:graphic>
+          </wp:inline>
+        </w:drawing>
+      </w:r>
+    </w:p>
+    <w:p>
+      <w:pPr>
+        <w:pStyle w:val="Prrafodelista"/>
+        <w:jc w:val="both"/>
+      </w:pPr>
+    </w:p>
+    <w:p>
+      <w:pPr>
+        <w:pStyle w:val="Prrafodelista"/>
+        <w:jc w:val="both"/>
+      </w:pPr>
+    </w:p>
+    <w:p>
+      <w:pPr>
+        <w:pStyle w:val="Prrafodelista"/>
+        <w:jc w:val="both"/>
+      </w:pPr>
+      <w:r>
+        <w:t>Cuando Alejandro escribe un mensaje en su chat y lo envía, el mensaje aparece de inmediato en la ventana de Pedro en tiempo real. Pedro también puede responder y ver los mensajes de Alejandro en su propio chat.</w:t>
+      </w:r>
+      <w:r>
+        <w:t xml:space="preserve"> </w:t>
+      </w:r>
+      <w:r>
+        <w:t>Pedro, al pulsar sobre el nombre de Alejandro en su lista de usuarios, puede acceder a la conversación que han tenido, y ver todos los mensajes enviados y recibidos, lo que le permite continuar la interacción en cualquier momento</w:t>
+      </w:r>
+      <w:r>
+        <w:t>.</w:t>
+      </w:r>
+    </w:p>
+    <w:p>
+      <w:pPr>
+        <w:pStyle w:val="Prrafodelista"/>
+        <w:jc w:val="both"/>
+      </w:pPr>
+    </w:p>
+    <w:p>
+      <w:pPr>
+        <w:pStyle w:val="Prrafodelista"/>
+        <w:jc w:val="both"/>
+      </w:pPr>
+      <w:r>
+        <w:lastRenderedPageBreak/>
+        <w:drawing>
+          <wp:inline distT="0" distB="0" distL="0" distR="0" wp14:anchorId="5CA1E15F" wp14:editId="0CDDD4B8">
+            <wp:extent cx="3573780" cy="1942002"/>
+            <wp:effectExtent l="0" t="0" r="7620" b="1270"/>
+            <wp:docPr id="512481462" name="Imagen 1" descr="Interfaz de usuario gráfica, Texto, Aplicación&#10;&#10;El contenido generado por IA puede ser incorrecto."/>
+            <wp:cNvGraphicFramePr>
+              <a:graphicFrameLocks xmlns:a="http://schemas.openxmlformats.org/drawingml/2006/main" noChangeAspect="1"/>
+            </wp:cNvGraphicFramePr>
+            <a:graphic xmlns:a="http://schemas.openxmlformats.org/drawingml/2006/main">
+              <a:graphicData uri="http://schemas.openxmlformats.org/drawingml/2006/picture">
+                <pic:pic xmlns:pic="http://schemas.openxmlformats.org/drawingml/2006/picture">
+                  <pic:nvPicPr>
+                    <pic:cNvPr id="512481462" name="Imagen 1" descr="Interfaz de usuario gráfica, Texto, Aplicación&#10;&#10;El contenido generado por IA puede ser incorrecto."/>
+                    <pic:cNvPicPr/>
+                  </pic:nvPicPr>
+                  <pic:blipFill>
+                    <a:blip r:embed="rId23"/>
+                    <a:stretch>
+                      <a:fillRect/>
+                    </a:stretch>
+                  </pic:blipFill>
+                  <pic:spPr>
+                    <a:xfrm>
+                      <a:off x="0" y="0"/>
+                      <a:ext cx="3587521" cy="1949469"/>
+                    </a:xfrm>
+                    <a:prstGeom prst="rect">
+                      <a:avLst/>
+                    </a:prstGeom>
+                  </pic:spPr>
+                </pic:pic>
+              </a:graphicData>
+            </a:graphic>
+          </wp:inline>
+        </w:drawing>
+      </w:r>
+    </w:p>
+    <w:p>
+      <w:pPr>
+        <w:pStyle w:val="Prrafodelista"/>
+        <w:jc w:val="both"/>
+      </w:pPr>
+    </w:p>
+    <w:p>
+      <w:pPr>
+        <w:pStyle w:val="Prrafodelista"/>
+        <w:jc w:val="both"/>
+      </w:pPr>
+    </w:p>
+    <w:p>
+      <w:pPr>
+        <w:pStyle w:val="Prrafodelista"/>
+        <w:jc w:val="both"/>
+      </w:pPr>
+    </w:p>
+    <w:p>
+      <w:pPr>
+        <w:pStyle w:val="Prrafodelista"/>
+        <w:jc w:val="both"/>
+      </w:pPr>
+    </w:p>
+    <w:p>
+      <w:pPr>
+        <w:pStyle w:val="Prrafodelista"/>
+        <w:jc w:val="both"/>
+      </w:pPr>
+    </w:p>
+    <w:p>
+      <w:pPr>
+        <w:pStyle w:val="Prrafodelista"/>
+        <w:jc w:val="both"/>
+      </w:pPr>
+    </w:p>
+    <w:p>
+      <w:pPr>
+        <w:jc w:val="both"/>
+      </w:pPr>
+    </w:p>
+    <w:p>
+      <w:pPr>
+        <w:pStyle w:val="Prrafodelista"/>
+        <w:numPr>
+          <w:ilvl w:val="0"/>
+          <w:numId w:val="33"/>
+        </w:numPr>
+        <w:jc w:val="both"/>
+        <w:rPr>
+          <w:b/>
+          <w:bCs/>
+          <w:sz w:val="28"/>
+          <w:szCs w:val="28"/>
+          <w:u w:val="single"/>
+        </w:rPr>
+      </w:pPr>
+      <w:r>
+        <w:rPr>
+          <w:b/>
+          <w:bCs/>
+          <w:sz w:val="28"/>
+          <w:szCs w:val="28"/>
+          <w:u w:val="single"/>
+        </w:rPr>
+        <w:t>Conclusiones</w:t>
+      </w:r>
+      <w:r>
+        <w:rPr>
+          <w:b/>
+          <w:bCs/>
+          <w:sz w:val="28"/>
+          <w:szCs w:val="28"/>
+          <w:u w:val="single"/>
+        </w:rPr>
+        <w:t>.</w:t>
+      </w:r>
+    </w:p>
+    <w:p>
+      <w:pPr>
+        <w:ind w:left="360"/>
+        <w:jc w:val="both"/>
+      </w:pPr>
+      <w:r>
+        <w:t>En este proyecto hemos aprendido cómo herramientas</w:t>
+      </w:r>
+      <w:r>
+        <w:t xml:space="preserve"> </w:t>
+      </w:r>
+      <w:r>
+        <w:t xml:space="preserve">como Node.js, </w:t>
+      </w:r>
+      <w:proofErr w:type="spellStart"/>
+      <w:r>
+        <w:t>React</w:t>
+      </w:r>
+      <w:proofErr w:type="spellEnd"/>
+      <w:r>
+        <w:t xml:space="preserve"> y Socket.io pueden </w:t>
+      </w:r>
+      <w:r>
+        <w:t xml:space="preserve">juntarse </w:t>
+      </w:r>
+      <w:r>
+        <w:t>para desarrollar aplicaciones</w:t>
+      </w:r>
+      <w:r>
+        <w:t xml:space="preserve"> en tiempo real</w:t>
+      </w:r>
+      <w:r>
+        <w:t xml:space="preserve">. A lo largo del proceso de desarrollo, hemos comprendido la importancia de cada tecnología en la arquitectura de la aplicación y cómo su combinación permite ofrecer una </w:t>
+      </w:r>
+      <w:r>
+        <w:t>buena experiencia</w:t>
+      </w:r>
+      <w:r>
+        <w:t xml:space="preserve"> a los usuarios.</w:t>
+      </w:r>
+    </w:p>
+    <w:p>
+      <w:pPr>
+        <w:ind w:left="360"/>
+        <w:jc w:val="both"/>
+      </w:pPr>
+      <w:r>
+        <w:t>El uso de Node.js y Express.js ha sido fundamental para la creación del servidor</w:t>
+      </w:r>
+      <w:r>
+        <w:t xml:space="preserve">. Con </w:t>
+      </w:r>
+      <w:r>
+        <w:t>Socket.io, hemos logrado una comunicación bidireccional en tiempo real, permitiendo la transmisión instantánea de mensajes</w:t>
+      </w:r>
+      <w:r>
+        <w:t xml:space="preserve">. </w:t>
+      </w:r>
+      <w:proofErr w:type="spellStart"/>
+      <w:r>
+        <w:t>React</w:t>
+      </w:r>
+      <w:proofErr w:type="spellEnd"/>
+      <w:r>
+        <w:t xml:space="preserve"> y Vite han facilitado la construcción </w:t>
+      </w:r>
+      <w:r>
+        <w:t xml:space="preserve">de la interfaz y gracias a SQLite hemos conseguido almacenar de una manera sencilla los usuarios, conversaciones y mensajes de la aplicación. </w:t>
+      </w:r>
+    </w:p>
+    <w:p>
+      <w:pPr>
+        <w:ind w:left="360"/>
+        <w:jc w:val="both"/>
+      </w:pPr>
+      <w:r>
+        <w:t>Este proyecto nos ha permitido profundizar en el desarrollo de aplicaciones web en tiempo real y comprender los retos asociados a la sincronización de datos entre múltiples clientes.</w:t>
+      </w:r>
+    </w:p>
+    <w:p>
+      <w:pPr>
+        <w:ind w:left="360"/>
+        <w:jc w:val="both"/>
+      </w:pPr>
+      <w:r>
+        <w:t xml:space="preserve">En el futuro, podrían añadirse mejoras como el envío de archivos, notificaciones o un sistema de autenticación más </w:t>
+      </w:r>
+      <w:r>
+        <w:t>seguro</w:t>
+      </w:r>
+      <w:r>
+        <w:t>.</w:t>
+      </w:r>
+    </w:p>
+    <w:p>
+      <w:pPr>
+        <w:ind w:left="360"/>
+        <w:jc w:val="both"/>
+      </w:pPr>
+    </w:p>
+    <w:p>
+      <w:pPr>
+        <w:pStyle w:val="Prrafodelista"/>
+        <w:numPr>
+          <w:ilvl w:val="0"/>
+          <w:numId w:val="33"/>
+        </w:numPr>
+        <w:jc w:val="both"/>
+        <w:rPr>
+          <w:b/>
+          <w:bCs/>
+          <w:sz w:val="28"/>
+          <w:szCs w:val="28"/>
+          <w:u w:val="single"/>
+        </w:rPr>
+      </w:pPr>
+      <w:r>
+        <w:rPr>
+          <w:b/>
+          <w:bCs/>
+          <w:sz w:val="28"/>
+          <w:szCs w:val="28"/>
+          <w:u w:val="single"/>
+        </w:rPr>
+        <w:t>Referencias:</w:t>
+      </w:r>
+    </w:p>
+    <w:p>
+      <w:pPr>
+        <w:ind w:left="360"/>
+        <w:jc w:val="both"/>
+      </w:pPr>
+      <w:hyperlink r:id="rId24" w:history="1">
+        <w:r>
+          <w:rPr>
+            <w:rStyle w:val="Hipervnculo"/>
+          </w:rPr>
+          <w:t>https://es.wikipedia.org/wiki/React</w:t>
+        </w:r>
+      </w:hyperlink>
+    </w:p>
+    <w:p>
+      <w:pPr>
+        <w:ind w:left="360"/>
+        <w:jc w:val="both"/>
+      </w:pPr>
+      <w:hyperlink r:id="rId25" w:history="1">
+        <w:r>
+          <w:rPr>
+            <w:rStyle w:val="Hipervnculo"/>
+          </w:rPr>
+          <w:t>https://en.wikipedia.org/wiki/Vite_(software)</w:t>
+        </w:r>
+      </w:hyperlink>
+    </w:p>
+    <w:p>
+      <w:pPr>
+        <w:ind w:left="360"/>
+        <w:jc w:val="both"/>
+      </w:pPr>
+      <w:hyperlink r:id="rId26" w:history="1">
+        <w:r>
+          <w:rPr>
+            <w:rStyle w:val="Hipervnculo"/>
+          </w:rPr>
+          <w:t>https://descubrecomunicacion.com/que-es-backend-y-frontend/</w:t>
+        </w:r>
+      </w:hyperlink>
+    </w:p>
+    <w:p>
+      <w:pPr>
+        <w:ind w:left="360"/>
+        <w:jc w:val="both"/>
+      </w:pPr>
+      <w:hyperlink r:id="rId27" w:history="1">
+        <w:r>
+          <w:rPr>
+            <w:rStyle w:val="Hipervnculo"/>
+          </w:rPr>
+          <w:t>https://socket.io/docs/v4/</w:t>
+        </w:r>
+      </w:hyperlink>
+    </w:p>
+    <w:p>
+      <w:pPr>
+        <w:ind w:left="360"/>
+        <w:jc w:val="both"/>
+      </w:pPr>
+      <w:hyperlink r:id="rId28" w:history="1">
+        <w:r>
+          <w:rPr>
+            <w:rStyle w:val="Hipervnculo"/>
+          </w:rPr>
+          <w:t>https://nodejs.org/es</w:t>
+        </w:r>
+      </w:hyperlink>
+    </w:p>
+    <w:p>
+      <w:pPr>
+        <w:ind w:left="360"/>
+        <w:jc w:val="both"/>
+      </w:pPr>
+      <w:hyperlink r:id="rId29" w:history="1">
+        <w:r>
+          <w:rPr>
+            <w:rStyle w:val="Hipervnculo"/>
+          </w:rPr>
+          <w:t>https://es.wikipedia.org/wiki/Node.js</w:t>
+        </w:r>
+      </w:hyperlink>
+    </w:p>
+    <w:p>
+      <w:pPr>
+        <w:ind w:left="360"/>
+        <w:jc w:val="both"/>
+      </w:pPr>
+      <w:hyperlink r:id="rId30" w:history="1">
+        <w:r>
+          <w:rPr>
+            <w:rStyle w:val="Hipervnculo"/>
+          </w:rPr>
+          <w:t>https://en.wikipedia.org/wiki/Express.js</w:t>
+        </w:r>
+      </w:hyperlink>
+    </w:p>
+    <w:p>
+      <w:pPr>
+        <w:ind w:left="360"/>
+        <w:jc w:val="both"/>
+      </w:pPr>
+      <w:hyperlink r:id="rId31" w:history="1">
+        <w:r>
+          <w:rPr>
+            <w:rStyle w:val="Hipervnculo"/>
+          </w:rPr>
+          <w:t>https://www.sqlite.org/</w:t>
+        </w:r>
+      </w:hyperlink>
+    </w:p>
+    <w:p>
+      <w:pPr>
+        <w:ind w:left="360"/>
+        <w:jc w:val="both"/>
       </w:pPr>
     </w:p>
     <w:sectPr>
@@ -6225,6 +7626,29 @@
       <w:spacing w:val="5"/>
     </w:rPr>
   </w:style>
+  <w:style w:type="character" w:styleId="Hipervnculo">
+    <w:name w:val="Hyperlink"/>
+    <w:basedOn w:val="Fuentedeprrafopredeter"/>
+    <w:uiPriority w:val="99"/>
+    <w:unhideWhenUsed/>
+    <w:rsid w:val="00A46C98"/>
+    <w:rPr>
+      <w:color w:val="467886" w:themeColor="hyperlink"/>
+      <w:u w:val="single"/>
+    </w:rPr>
+  </w:style>
+  <w:style w:type="character" w:styleId="Mencinsinresolver">
+    <w:name w:val="Unresolved Mention"/>
+    <w:basedOn w:val="Fuentedeprrafopredeter"/>
+    <w:uiPriority w:val="99"/>
+    <w:semiHidden/>
+    <w:unhideWhenUsed/>
+    <w:rsid w:val="00A46C98"/>
+    <w:rPr>
+      <w:color w:val="605E5C"/>
+      <w:shd w:val="clear" w:color="auto" w:fill="E1DFDD"/>
+    </w:rPr>
+  </w:style>
 </w:styles>
 </file>
 

--- a/Documentacion/Instalación y configuración de servicios de mensajería instantánea.docx
+++ b/Documentacion/Instalación y configuración de servicios de mensajería instantánea.docx
@@ -13,6 +13,94 @@
         </w:rPr>
       </w:pPr>
       <w:bookmarkStart w:id="0" w:name="_Hlk191295325"/>
+    </w:p>
+    <w:p>
+      <w:pPr>
+        <w:jc w:val="center"/>
+        <w:rPr>
+          <w:b/>
+          <w:bCs/>
+          <w:sz w:val="36"/>
+          <w:szCs w:val="36"/>
+        </w:rPr>
+      </w:pPr>
+    </w:p>
+    <w:p>
+      <w:pPr>
+        <w:jc w:val="center"/>
+        <w:rPr>
+          <w:b/>
+          <w:bCs/>
+          <w:sz w:val="36"/>
+          <w:szCs w:val="36"/>
+        </w:rPr>
+      </w:pPr>
+    </w:p>
+    <w:p>
+      <w:pPr>
+        <w:jc w:val="center"/>
+        <w:rPr>
+          <w:b/>
+          <w:bCs/>
+          <w:sz w:val="36"/>
+          <w:szCs w:val="36"/>
+        </w:rPr>
+      </w:pPr>
+    </w:p>
+    <w:p>
+      <w:pPr>
+        <w:jc w:val="center"/>
+        <w:rPr>
+          <w:b/>
+          <w:bCs/>
+          <w:sz w:val="36"/>
+          <w:szCs w:val="36"/>
+        </w:rPr>
+      </w:pPr>
+    </w:p>
+    <w:p>
+      <w:pPr>
+        <w:jc w:val="center"/>
+        <w:rPr>
+          <w:b/>
+          <w:bCs/>
+          <w:sz w:val="36"/>
+          <w:szCs w:val="36"/>
+        </w:rPr>
+      </w:pPr>
+    </w:p>
+    <w:p>
+      <w:pPr>
+        <w:jc w:val="both"/>
+        <w:rPr>
+          <w:b/>
+          <w:bCs/>
+          <w:sz w:val="36"/>
+          <w:szCs w:val="36"/>
+        </w:rPr>
+      </w:pPr>
+    </w:p>
+    <w:p>
+      <w:pPr>
+        <w:jc w:val="both"/>
+        <w:rPr>
+          <w:b/>
+          <w:bCs/>
+          <w:sz w:val="36"/>
+          <w:szCs w:val="36"/>
+        </w:rPr>
+      </w:pPr>
+    </w:p>
+    <w:p>
+      <w:pPr>
+        <w:jc w:val="center"/>
+        <w:rPr>
+          <w:b/>
+          <w:bCs/>
+          <w:sz w:val="36"/>
+          <w:szCs w:val="36"/>
+        </w:rPr>
+      </w:pPr>
       <w:r>
         <w:rPr>
           <w:b/>
@@ -79,23 +167,347 @@
     </w:p>
     <w:p>
       <w:pPr>
-        <w:jc w:val="center"/>
+        <w:ind w:left="708" w:firstLine="708"/>
+        <w:jc w:val="both"/>
         <w:rPr>
           <w:b/>
           <w:bCs/>
-          <w:sz w:val="32"/>
-          <w:szCs w:val="32"/>
+          <w:sz w:val="20"/>
+          <w:szCs w:val="20"/>
         </w:rPr>
       </w:pPr>
       <w:r>
         <w:rPr>
           <w:b/>
           <w:bCs/>
-          <w:sz w:val="32"/>
-          <w:szCs w:val="32"/>
+          <w:sz w:val="20"/>
+          <w:szCs w:val="20"/>
         </w:rPr>
-        <w:t>Autores: Adrián Lecrevisse y David Martín Huerta</w:t>
-      </w:r>
+        <w:t xml:space="preserve">Autores: Adrián Lecrevisse y David Martín </w:t>
+      </w:r>
+      <w:r>
+        <w:rPr>
+          <w:b/>
+          <w:bCs/>
+          <w:sz w:val="20"/>
+          <w:szCs w:val="20"/>
+        </w:rPr>
+        <w:t>Huerta (</w:t>
+      </w:r>
+      <w:r>
+        <w:rPr>
+          <w:b/>
+          <w:bCs/>
+          <w:sz w:val="20"/>
+          <w:szCs w:val="20"/>
+        </w:rPr>
+        <w:t>DNI:70844244N)</w:t>
+      </w:r>
+    </w:p>
+    <w:p>
+      <w:pPr>
+        <w:jc w:val="both"/>
+      </w:pPr>
+    </w:p>
+    <w:p>
+      <w:pPr>
+        <w:jc w:val="both"/>
+      </w:pPr>
+    </w:p>
+    <w:p>
+      <w:pPr>
+        <w:jc w:val="both"/>
+      </w:pPr>
+    </w:p>
+    <w:p>
+      <w:pPr>
+        <w:jc w:val="both"/>
+      </w:pPr>
+    </w:p>
+    <w:p>
+      <w:pPr>
+        <w:jc w:val="both"/>
+      </w:pPr>
+    </w:p>
+    <w:p>
+      <w:pPr>
+        <w:jc w:val="both"/>
+      </w:pPr>
+    </w:p>
+    <w:p>
+      <w:pPr>
+        <w:jc w:val="both"/>
+      </w:pPr>
+    </w:p>
+    <w:p>
+      <w:pPr>
+        <w:jc w:val="both"/>
+      </w:pPr>
+    </w:p>
+    <w:p>
+      <w:pPr>
+        <w:jc w:val="both"/>
+      </w:pPr>
+    </w:p>
+    <w:p>
+      <w:pPr>
+        <w:jc w:val="both"/>
+      </w:pPr>
+    </w:p>
+    <w:p>
+      <w:pPr>
+        <w:jc w:val="both"/>
+      </w:pPr>
+    </w:p>
+    <w:p>
+      <w:pPr>
+        <w:jc w:val="both"/>
+      </w:pPr>
+    </w:p>
+    <w:p>
+      <w:pPr>
+        <w:jc w:val="both"/>
+      </w:pPr>
+    </w:p>
+    <w:p>
+      <w:pPr>
+        <w:jc w:val="both"/>
+      </w:pPr>
+    </w:p>
+    <w:p>
+      <w:pPr>
+        <w:jc w:val="both"/>
+      </w:pPr>
+      <w:r>
+        <w:lastRenderedPageBreak/>
+        <w:t>Índice:</w:t>
+      </w:r>
+    </w:p>
+    <w:p>
+      <w:pPr>
+        <w:pStyle w:val="Prrafodelista"/>
+        <w:numPr>
+          <w:ilvl w:val="0"/>
+          <w:numId w:val="38"/>
+        </w:numPr>
+        <w:jc w:val="both"/>
+      </w:pPr>
+      <w:proofErr w:type="spellStart"/>
+      <w:r>
+        <w:t>Abstract</w:t>
+      </w:r>
+      <w:proofErr w:type="spellEnd"/>
+      <w:r>
+        <w:t>………………………………………………………………………………</w:t>
+      </w:r>
+      <w:r>
+        <w:t>Página 3</w:t>
+      </w:r>
+    </w:p>
+    <w:p>
+      <w:pPr>
+        <w:pStyle w:val="Prrafodelista"/>
+        <w:numPr>
+          <w:ilvl w:val="0"/>
+          <w:numId w:val="38"/>
+        </w:numPr>
+        <w:jc w:val="both"/>
+      </w:pPr>
+      <w:r>
+        <w:t>Introducción</w:t>
+      </w:r>
+      <w:r>
+        <w:t>………………………………………………………………………..Página 3</w:t>
+      </w:r>
+    </w:p>
+    <w:p>
+      <w:pPr>
+        <w:pStyle w:val="Prrafodelista"/>
+        <w:numPr>
+          <w:ilvl w:val="0"/>
+          <w:numId w:val="38"/>
+        </w:numPr>
+        <w:jc w:val="both"/>
+      </w:pPr>
+      <w:r>
+        <w:t>Explicación del modelo</w:t>
+      </w:r>
+      <w:r>
+        <w:t>………………………………………………………….Página 4</w:t>
+      </w:r>
+    </w:p>
+    <w:p>
+      <w:pPr>
+        <w:pStyle w:val="Prrafodelista"/>
+        <w:numPr>
+          <w:ilvl w:val="0"/>
+          <w:numId w:val="38"/>
+        </w:numPr>
+        <w:jc w:val="both"/>
+      </w:pPr>
+      <w:r>
+        <w:t>Resultados</w:t>
+      </w:r>
+      <w:r>
+        <w:t>…………………………………………………………………………..Página 10</w:t>
+      </w:r>
+    </w:p>
+    <w:p>
+      <w:pPr>
+        <w:pStyle w:val="Prrafodelista"/>
+        <w:numPr>
+          <w:ilvl w:val="0"/>
+          <w:numId w:val="38"/>
+        </w:numPr>
+        <w:jc w:val="both"/>
+      </w:pPr>
+      <w:r>
+        <w:t>Conclusiones</w:t>
+      </w:r>
+      <w:r>
+        <w:t>……………………………………………………………………….Página 12</w:t>
+      </w:r>
+    </w:p>
+    <w:p>
+      <w:pPr>
+        <w:pStyle w:val="Prrafodelista"/>
+        <w:numPr>
+          <w:ilvl w:val="0"/>
+          <w:numId w:val="38"/>
+        </w:numPr>
+        <w:jc w:val="both"/>
+      </w:pPr>
+      <w:r>
+        <w:t>Referencias</w:t>
+      </w:r>
+      <w:r>
+        <w:t>…………………………………………………………………………Página 12</w:t>
+      </w:r>
+    </w:p>
+    <w:p>
+      <w:pPr>
+        <w:jc w:val="both"/>
+      </w:pPr>
+    </w:p>
+    <w:p>
+      <w:pPr>
+        <w:jc w:val="both"/>
+      </w:pPr>
+    </w:p>
+    <w:p>
+      <w:pPr>
+        <w:jc w:val="both"/>
+      </w:pPr>
+    </w:p>
+    <w:p>
+      <w:pPr>
+        <w:jc w:val="both"/>
+      </w:pPr>
+    </w:p>
+    <w:p>
+      <w:pPr>
+        <w:jc w:val="both"/>
+      </w:pPr>
+    </w:p>
+    <w:p>
+      <w:pPr>
+        <w:jc w:val="both"/>
+      </w:pPr>
+    </w:p>
+    <w:p>
+      <w:pPr>
+        <w:jc w:val="both"/>
+      </w:pPr>
+    </w:p>
+    <w:p>
+      <w:pPr>
+        <w:jc w:val="both"/>
+      </w:pPr>
+    </w:p>
+    <w:p>
+      <w:pPr>
+        <w:jc w:val="both"/>
+      </w:pPr>
+    </w:p>
+    <w:p>
+      <w:pPr>
+        <w:jc w:val="both"/>
+      </w:pPr>
+    </w:p>
+    <w:p>
+      <w:pPr>
+        <w:jc w:val="both"/>
+      </w:pPr>
+    </w:p>
+    <w:p>
+      <w:pPr>
+        <w:jc w:val="both"/>
+      </w:pPr>
+    </w:p>
+    <w:p>
+      <w:pPr>
+        <w:jc w:val="both"/>
+      </w:pPr>
+    </w:p>
+    <w:p>
+      <w:pPr>
+        <w:jc w:val="both"/>
+      </w:pPr>
+    </w:p>
+    <w:p>
+      <w:pPr>
+        <w:jc w:val="both"/>
+      </w:pPr>
+    </w:p>
+    <w:p>
+      <w:pPr>
+        <w:jc w:val="both"/>
+      </w:pPr>
+    </w:p>
+    <w:p>
+      <w:pPr>
+        <w:jc w:val="both"/>
+      </w:pPr>
+    </w:p>
+    <w:p>
+      <w:pPr>
+        <w:jc w:val="both"/>
+      </w:pPr>
+    </w:p>
+    <w:p>
+      <w:pPr>
+        <w:jc w:val="both"/>
+      </w:pPr>
+    </w:p>
+    <w:p>
+      <w:pPr>
+        <w:jc w:val="both"/>
+      </w:pPr>
+    </w:p>
+    <w:p>
+      <w:pPr>
+        <w:jc w:val="both"/>
+      </w:pPr>
+    </w:p>
+    <w:p>
+      <w:pPr>
+        <w:jc w:val="both"/>
+      </w:pPr>
+    </w:p>
+    <w:p>
+      <w:pPr>
+        <w:jc w:val="both"/>
+      </w:pPr>
+    </w:p>
+    <w:p>
+      <w:pPr>
+        <w:jc w:val="both"/>
+      </w:pPr>
+    </w:p>
+    <w:p>
+      <w:pPr>
+        <w:jc w:val="both"/>
+      </w:pPr>
     </w:p>
     <w:p>
       <w:pPr>
@@ -118,7 +530,6 @@
         </w:rPr>
       </w:pPr>
       <w:proofErr w:type="spellStart"/>
-      <w:proofErr w:type="gramStart"/>
       <w:r>
         <w:rPr>
           <w:b/>
@@ -127,6 +538,7 @@
           <w:szCs w:val="28"/>
           <w:u w:val="single"/>
         </w:rPr>
+        <w:lastRenderedPageBreak/>
         <w:t>Abstract</w:t>
       </w:r>
       <w:proofErr w:type="spellEnd"/>
@@ -140,14 +552,25 @@
         </w:rPr>
         <w:t xml:space="preserve"> .</w:t>
       </w:r>
-      <w:proofErr w:type="gramEnd"/>
-    </w:p>
-    <w:p>
-      <w:pPr>
-        <w:jc w:val="both"/>
-      </w:pPr>
-      <w:r>
-        <w:t xml:space="preserve">La comunicación digital se basa en la mensajería instantánea, favoreciendo la interacción en tiempo real entre los usuarios.  Este proyecto pone en marcha un sistema de mensajería que utiliza Node.js, Express.js, SQLite, Socket.io, </w:t>
+    </w:p>
+    <w:p>
+      <w:pPr>
+        <w:jc w:val="both"/>
+      </w:pPr>
+      <w:r>
+        <w:t xml:space="preserve">La comunicación digital se basa en la mensajería instantánea, </w:t>
+      </w:r>
+      <w:r>
+        <w:t xml:space="preserve">permitiendo </w:t>
+      </w:r>
+      <w:r>
+        <w:t xml:space="preserve">la interacción en tiempo real entre los usuarios.  Este proyecto </w:t>
+      </w:r>
+      <w:r>
+        <w:t xml:space="preserve">se desarrolla </w:t>
+      </w:r>
+      <w:r>
+        <w:t xml:space="preserve">un sistema de mensajería que utiliza Node.js, Express.js, SQLite, Socket.io, </w:t>
       </w:r>
       <w:proofErr w:type="spellStart"/>
       <w:r>
@@ -155,7 +578,7 @@
       </w:r>
       <w:proofErr w:type="spellEnd"/>
       <w:r>
-        <w:t xml:space="preserve"> y Vite, ofreciendo una solución actualizada y eficaz para la transmisión de mensajes.</w:t>
+        <w:t xml:space="preserve"> y Vite, ofreciendo una solución eficaz para la transmisión de mensajes.</w:t>
       </w:r>
     </w:p>
     <w:p>
@@ -171,15 +594,29 @@
         <w:jc w:val="both"/>
       </w:pPr>
       <w:r>
-        <w:t xml:space="preserve">La interfaz de usuario está desarrollada con </w:t>
+        <w:t xml:space="preserve">La interfaz de usuario, desarrollada con </w:t>
       </w:r>
       <w:proofErr w:type="spellStart"/>
       <w:r>
+        <w:rPr>
+          <w:b/>
+          <w:bCs/>
+        </w:rPr>
         <w:t>React</w:t>
       </w:r>
       <w:proofErr w:type="spellEnd"/>
       <w:r>
-        <w:t xml:space="preserve"> y Vite. La comunicación en tiempo real con el procesamiento de datos, la comunicación con la base de datos y otros servicios se realiza mediante Socket.io, asegurando la sincronización de los mensajes.</w:t>
+        <w:rPr>
+          <w:b/>
+          <w:bCs/>
+        </w:rPr>
+        <w:t xml:space="preserve"> y Vite</w:t>
+      </w:r>
+      <w:r>
+        <w:t>, ofrece una experiencia fluida y rápida, optimizando la carga y actualización de la aplicación sin necesidad de recargar la página</w:t>
+      </w:r>
+      <w:r>
+        <w:t>.</w:t>
       </w:r>
     </w:p>
     <w:p>
@@ -226,15 +663,7 @@
         <w:jc w:val="both"/>
       </w:pPr>
       <w:r>
-        <w:t xml:space="preserve">Hoy en día, la mensajería instantánea se ha convertido en una herramienta fundamental para la comunicación de los seres humanos, permitiéndonos intercambiar información en tiempo real. En el día a día usamos aplicaciones como WhatsApp, Instagram, </w:t>
-      </w:r>
-      <w:proofErr w:type="gramStart"/>
-      <w:r>
-        <w:t>Twitter..</w:t>
-      </w:r>
-      <w:proofErr w:type="gramEnd"/>
-      <w:r>
-        <w:t xml:space="preserve"> Las cuales utilizan este tipo de mensajería.</w:t>
+        <w:t>Hoy en día, la mensajería instantánea se ha convertido en una herramienta fundamental para la comunicación de los seres humanos, permitiéndonos intercambiar información en tiempo real. En el día a día usamos aplicaciones como WhatsApp, Instagram, Twitter.. Las cuales utilizan este tipo de mensajería.</w:t>
       </w:r>
     </w:p>
     <w:p>
@@ -274,15 +703,13 @@
         <w:jc w:val="both"/>
       </w:pPr>
       <w:r>
-        <w:t xml:space="preserve">La parte que controla la lógica de </w:t>
-      </w:r>
-      <w:proofErr w:type="gramStart"/>
-      <w:r>
-        <w:t>negocio,</w:t>
-      </w:r>
-      <w:proofErr w:type="gramEnd"/>
-      <w:r>
-        <w:t xml:space="preserve"> procesa las solicitudes de los clientes y los mensajes, en definitiva la parte que se encarga de que la lógica de la aplicación funcione (</w:t>
+        <w:t xml:space="preserve">La parte que controla la lógica de negocio, procesa las solicitudes de los clientes y los mensajes, </w:t>
+      </w:r>
+      <w:r>
+        <w:t xml:space="preserve">es decir, </w:t>
+      </w:r>
+      <w:r>
+        <w:t>la parte que se encarga de que la lógica de la aplicación funcione (</w:t>
       </w:r>
       <w:proofErr w:type="spellStart"/>
       <w:r>
@@ -300,11 +727,9 @@
       <w:r>
         <w:t xml:space="preserve">Para almacenar los mensajes e información de los usuarios hemos utilizado SQLite, una base de datos que está integrada en todos los teléfonos móviles y en la mayoría de </w:t>
       </w:r>
-      <w:proofErr w:type="gramStart"/>
-      <w:r>
-        <w:t>computadoras</w:t>
-      </w:r>
-      <w:proofErr w:type="gramEnd"/>
+      <w:r>
+        <w:t>las computadoras</w:t>
+      </w:r>
       <w:r>
         <w:t>.</w:t>
       </w:r>
@@ -314,7 +739,6 @@
         <w:jc w:val="both"/>
       </w:pPr>
       <w:r>
-        <w:lastRenderedPageBreak/>
         <w:t>La comunicación en tiempo real es implementada mediante Socket.io. Es una biblioteca que permite la transmisión de datos en tiempo real entre clientes y servidor.</w:t>
       </w:r>
     </w:p>
@@ -333,6 +757,16 @@
       <w:r>
         <w:t>, permite una carga rápida y Socket.io permite una comunicación en ambos sentidos sin necesidad de actualizar la aplicación.</w:t>
       </w:r>
+    </w:p>
+    <w:p>
+      <w:pPr>
+        <w:jc w:val="both"/>
+      </w:pPr>
+    </w:p>
+    <w:p>
+      <w:pPr>
+        <w:jc w:val="both"/>
+      </w:pPr>
     </w:p>
     <w:p>
       <w:pPr>
@@ -357,23 +791,36 @@
           <w:szCs w:val="28"/>
           <w:u w:val="single"/>
         </w:rPr>
+        <w:lastRenderedPageBreak/>
         <w:t>Explicación del modelo.</w:t>
       </w:r>
     </w:p>
     <w:p>
       <w:pPr>
         <w:jc w:val="both"/>
-      </w:pPr>
-      <w:r>
-        <w:t xml:space="preserve">Node.js: Es un entorno de ejecución de JavaScript basado en el motor V8 de </w:t>
-      </w:r>
-      <w:proofErr w:type="gramStart"/>
-      <w:r>
-        <w:t>Chrome,  que</w:t>
-      </w:r>
-      <w:proofErr w:type="gramEnd"/>
-      <w:r>
-        <w:t xml:space="preserve"> puede ejecutarse en varios sistemas operativos sin necesidad de modificaciones en el código. Permite desarrollar aplicaciones rápidas y escalables.</w:t>
+        <w:rPr>
+          <w:b/>
+          <w:bCs/>
+          <w:sz w:val="24"/>
+          <w:szCs w:val="24"/>
+        </w:rPr>
+      </w:pPr>
+      <w:r>
+        <w:rPr>
+          <w:b/>
+          <w:bCs/>
+          <w:sz w:val="24"/>
+          <w:szCs w:val="24"/>
+        </w:rPr>
+        <w:t>Node.js:</w:t>
+      </w:r>
+    </w:p>
+    <w:p>
+      <w:pPr>
+        <w:jc w:val="both"/>
+      </w:pPr>
+      <w:r>
+        <w:t>Es un entorno de ejecución de JavaScript basado en el motor V8 de Chrome,  que puede ejecutarse en varios sistemas operativos sin necesidad de modificaciones en el código. Permite desarrollar aplicaciones rápidas y escalables.</w:t>
       </w:r>
     </w:p>
     <w:p>
@@ -395,13 +842,14 @@
       <w:r>
         <w:t xml:space="preserve">Utiliza un modelo de entrada/salida no bloqueante. Cuando el servidor tiene que hacer tareas como esperar por operaciones como leer archivos, consultar bases de </w:t>
       </w:r>
-      <w:proofErr w:type="gramStart"/>
-      <w:r>
-        <w:t>datos..</w:t>
-      </w:r>
-      <w:proofErr w:type="gramEnd"/>
-      <w:r>
-        <w:t xml:space="preserve"> El servidor puede seguir atendiendo otras consultas mientras realiza dichas tareas. Esto permite que el servidor maneje muchas solicitudes simultáneamente sin tener problemas de rendimiento.</w:t>
+      <w:r>
+        <w:t>datos...</w:t>
+      </w:r>
+      <w:r>
+        <w:t xml:space="preserve"> El servidor puede seguir atendiendo otras consultas mientras realiza dichas tareas. Esto permite que el servidor maneje muchas solicitudes simultáneamente sin tener problemas de rendimiento</w:t>
+      </w:r>
+      <w:r>
+        <w:t xml:space="preserve"> lo que la convierte en una gran herramienta para crear aplicaciones como chats , juegos en línea…</w:t>
       </w:r>
     </w:p>
     <w:p>
@@ -424,12 +872,10 @@
         <w:t xml:space="preserve"> mediante la biblioteca Socket.io, </w:t>
       </w:r>
       <w:proofErr w:type="spellStart"/>
-      <w:proofErr w:type="gramStart"/>
       <w:r>
         <w:t>Node,js</w:t>
       </w:r>
       <w:proofErr w:type="spellEnd"/>
-      <w:proofErr w:type="gramEnd"/>
       <w:r>
         <w:t xml:space="preserve"> es adecuado para aplicaciones de mensajería instantánea.</w:t>
       </w:r>
@@ -456,6 +902,7 @@
     </w:p>
     <w:p>
       <w:pPr>
+        <w:ind w:firstLine="708"/>
         <w:jc w:val="both"/>
       </w:pPr>
       <w:r>
@@ -469,6 +916,9 @@
       <w:r>
         <w:tab/>
       </w:r>
+      <w:r>
+        <w:tab/>
+      </w:r>
       <w:proofErr w:type="spellStart"/>
       <w:r>
         <w:t>npm</w:t>
@@ -498,6 +948,7 @@
     </w:p>
     <w:p>
       <w:pPr>
+        <w:ind w:firstLine="708"/>
         <w:jc w:val="both"/>
       </w:pPr>
       <w:r>
@@ -514,6 +965,7 @@
     </w:p>
     <w:p>
       <w:pPr>
+        <w:ind w:left="708"/>
         <w:jc w:val="both"/>
       </w:pPr>
       <w:r>
@@ -533,162 +985,181 @@
       </w:r>
       <w:proofErr w:type="spellEnd"/>
       <w:r>
-        <w:t xml:space="preserve"> que optimiza la instalación de dependencias reutilizando paquetes globales en lugar de duplicarlos en cada proyecto, esto reduce considerablemente el espacio en disco. En </w:t>
-      </w:r>
-      <w:proofErr w:type="gramStart"/>
-      <w:r>
-        <w:t>cambio</w:t>
-      </w:r>
-      <w:proofErr w:type="gramEnd"/>
+        <w:t xml:space="preserve"> que optimiza la instalación de dependencias reutilizando paquetes globales en lugar de duplicarlos en cada proyecto, esto reduce considerablemente el espacio en disco. En cambio </w:t>
+      </w:r>
+      <w:proofErr w:type="spellStart"/>
+      <w:r>
+        <w:t>npm</w:t>
+      </w:r>
+      <w:proofErr w:type="spellEnd"/>
+      <w:r>
+        <w:t xml:space="preserve"> instala las dependencias en la carpeta </w:t>
+      </w:r>
+      <w:proofErr w:type="spellStart"/>
+      <w:r>
+        <w:t>node_modules</w:t>
+      </w:r>
+      <w:proofErr w:type="spellEnd"/>
+      <w:r>
+        <w:t xml:space="preserve"> del proyecto y si se instala una dependencia en otro proyecto, se vuelve a descargar e instalar.</w:t>
+      </w:r>
+    </w:p>
+    <w:p>
+      <w:pPr>
+        <w:jc w:val="both"/>
+      </w:pPr>
+    </w:p>
+    <w:p>
+      <w:pPr>
+        <w:jc w:val="both"/>
+      </w:pPr>
+      <w:r>
+        <w:t>¿</w:t>
+      </w:r>
+      <w:r>
+        <w:t>Por qué</w:t>
+      </w:r>
+      <w:r>
+        <w:t xml:space="preserve"> es rápido?</w:t>
+      </w:r>
+    </w:p>
+    <w:p>
+      <w:pPr>
+        <w:jc w:val="both"/>
+      </w:pPr>
+      <w:r>
+        <w:t>Node.js usa un solo hilo de ejecución para manejar las solicitudes, si</w:t>
+      </w:r>
+      <w:r>
+        <w:t>n</w:t>
+      </w:r>
+      <w:r>
+        <w:t xml:space="preserve"> embargo, eso no significa que solo pueda hacer una cosa a la vez. Cuando llega una solicitud, </w:t>
+      </w:r>
+      <w:r>
+        <w:t>si es rápida (como devolver un texto), Node.js la procesa de inmediato.</w:t>
+      </w:r>
       <w:r>
         <w:t xml:space="preserve"> </w:t>
       </w:r>
+      <w:r>
+        <w:t>Si es una tarea más pesada</w:t>
+      </w:r>
+      <w:r>
+        <w:t>, e</w:t>
+      </w:r>
+      <w:r>
+        <w:t>n lugar de bloquear el hilo, Node.js la delega a otro proceso y sigue atendiendo otras solicitudes. Node.js utiliza una biblioteca que se llama</w:t>
+      </w:r>
+      <w:r>
+        <w:t xml:space="preserve"> </w:t>
+      </w:r>
       <w:proofErr w:type="spellStart"/>
       <w:r>
-        <w:t>npm</w:t>
+        <w:t>Worker</w:t>
       </w:r>
       <w:proofErr w:type="spellEnd"/>
       <w:r>
-        <w:t xml:space="preserve"> instala las dependencias en la carpeta </w:t>
+        <w:t xml:space="preserve"> </w:t>
       </w:r>
       <w:proofErr w:type="spellStart"/>
       <w:r>
-        <w:t>node_modules</w:t>
+        <w:t>Threads</w:t>
       </w:r>
       <w:proofErr w:type="spellEnd"/>
       <w:r>
-        <w:t xml:space="preserve"> del proyecto y si se instala una dependencia en otro proyecto, se vuelve a descargar e instalar.</w:t>
-      </w:r>
-    </w:p>
-    <w:p>
-      <w:pPr>
-        <w:numPr>
-          <w:ilvl w:val="0"/>
-          <w:numId w:val="3"/>
-        </w:numPr>
-        <w:jc w:val="both"/>
-      </w:pPr>
-      <w:r>
-        <w:t xml:space="preserve">Node.js permite manejar múltiples conexiones simultáneas sin bloquear lo que la convierte en una gran herramienta para crear aplicaciones como </w:t>
-      </w:r>
-      <w:proofErr w:type="gramStart"/>
-      <w:r>
-        <w:t>chats(</w:t>
-      </w:r>
-      <w:proofErr w:type="gramEnd"/>
-      <w:r>
-        <w:t>ya que implican conexiones en tiempo real), juegos en línea…</w:t>
-      </w:r>
-    </w:p>
-    <w:p>
-      <w:pPr>
-        <w:jc w:val="both"/>
-      </w:pPr>
-    </w:p>
-    <w:p>
-      <w:pPr>
-        <w:jc w:val="both"/>
-      </w:pPr>
-      <w:r>
-        <w:t>¿</w:t>
+        <w:t>, esta biblioteca</w:t>
+      </w:r>
+      <w:r>
+        <w:t xml:space="preserve"> </w:t>
+      </w:r>
+      <w:r>
+        <w:t xml:space="preserve">le permite usar múltiples hilos en segundo plano para realizar este tipo de tareas más pesadas. </w:t>
+      </w:r>
+      <w:r>
+        <w:t xml:space="preserve">Gracias a estas características, Node.js es una de las tecnologías más utilizadas para el desarrollo del </w:t>
       </w:r>
       <w:proofErr w:type="spellStart"/>
       <w:r>
-        <w:t>Porqué</w:t>
+        <w:t>backend</w:t>
       </w:r>
       <w:proofErr w:type="spellEnd"/>
       <w:r>
-        <w:t xml:space="preserve"> es rápido?</w:t>
-      </w:r>
-    </w:p>
-    <w:p>
-      <w:pPr>
-        <w:jc w:val="both"/>
-      </w:pPr>
-      <w:r>
-        <w:t xml:space="preserve">Node.js usa un solo hilo de ejecución para manejar las solicitudes, sim embargo, eso no significa que solo pueda hacer una cosa a la vez. Cuando llega una solicitud, </w:t>
-      </w:r>
-      <w:r>
-        <w:t>si es rápida (como devolver un texto), Node.js la procesa de inmediato.</w:t>
-      </w:r>
-      <w:r>
-        <w:t xml:space="preserve"> </w:t>
-      </w:r>
-      <w:r>
-        <w:t>Si es una tarea más pesada</w:t>
-      </w:r>
-      <w:r>
-        <w:t>, e</w:t>
-      </w:r>
-      <w:r>
-        <w:t>n lugar de bloquear el hilo, Node.js la delega a otro proceso y sigue atendiendo otras solicitudes. Node.js utiliza una biblioteca que se llama</w:t>
-      </w:r>
-      <w:r>
-        <w:t xml:space="preserve"> </w:t>
+        <w:t xml:space="preserve"> (lógica de negocio)</w:t>
+      </w:r>
+      <w:r>
+        <w:t>.</w:t>
+      </w:r>
+    </w:p>
+    <w:p>
+      <w:pPr>
+        <w:jc w:val="both"/>
+      </w:pPr>
+    </w:p>
+    <w:p>
+      <w:pPr>
+        <w:jc w:val="both"/>
+      </w:pPr>
+    </w:p>
+    <w:p>
+      <w:pPr>
+        <w:jc w:val="both"/>
+      </w:pPr>
+    </w:p>
+    <w:p>
+      <w:pPr>
+        <w:jc w:val="both"/>
+        <w:rPr>
+          <w:b/>
+          <w:bCs/>
+          <w:sz w:val="24"/>
+          <w:szCs w:val="24"/>
+        </w:rPr>
+      </w:pPr>
+      <w:r>
+        <w:rPr>
+          <w:b/>
+          <w:bCs/>
+          <w:sz w:val="24"/>
+          <w:szCs w:val="24"/>
+        </w:rPr>
+        <w:lastRenderedPageBreak/>
+        <w:t>Express</w:t>
+      </w:r>
+      <w:r>
+        <w:rPr>
+          <w:b/>
+          <w:bCs/>
+          <w:sz w:val="24"/>
+          <w:szCs w:val="24"/>
+        </w:rPr>
+        <w:t>.js</w:t>
+      </w:r>
+      <w:r>
+        <w:rPr>
+          <w:b/>
+          <w:bCs/>
+          <w:sz w:val="24"/>
+          <w:szCs w:val="24"/>
+        </w:rPr>
+        <w:t>:</w:t>
+      </w:r>
+    </w:p>
+    <w:p>
+      <w:pPr>
+        <w:jc w:val="both"/>
+      </w:pPr>
+      <w:r>
+        <w:t xml:space="preserve">Express es un entorno de trabajo para Node.js que facilita la creación de servidores web y </w:t>
       </w:r>
       <w:proofErr w:type="spellStart"/>
       <w:r>
-        <w:t>Worker</w:t>
+        <w:t>APIs</w:t>
       </w:r>
       <w:proofErr w:type="spellEnd"/>
       <w:r>
-        <w:t xml:space="preserve"> </w:t>
-      </w:r>
-      <w:proofErr w:type="spellStart"/>
-      <w:r>
-        <w:t>Threads</w:t>
-      </w:r>
-      <w:proofErr w:type="spellEnd"/>
-      <w:r>
-        <w:t>, esta biblioteca</w:t>
-      </w:r>
-      <w:r>
-        <w:t xml:space="preserve"> </w:t>
-      </w:r>
-      <w:r>
-        <w:t xml:space="preserve">le </w:t>
-      </w:r>
-      <w:r>
-        <w:lastRenderedPageBreak/>
-        <w:t xml:space="preserve">permite usar múltiples hilos en segundo plano para realizar este tipo de tareas más pesadas. Por esta razón, Node.js se usa en el </w:t>
-      </w:r>
-      <w:proofErr w:type="spellStart"/>
-      <w:proofErr w:type="gramStart"/>
-      <w:r>
-        <w:t>backend</w:t>
-      </w:r>
-      <w:proofErr w:type="spellEnd"/>
-      <w:r>
-        <w:t>(</w:t>
-      </w:r>
-      <w:proofErr w:type="gramEnd"/>
-      <w:r>
-        <w:t xml:space="preserve">lógica de </w:t>
-      </w:r>
-      <w:r>
-        <w:t>negocio).</w:t>
-      </w:r>
-    </w:p>
-    <w:p>
-      <w:pPr>
-        <w:jc w:val="both"/>
-      </w:pPr>
-      <w:r>
-        <w:t xml:space="preserve">Express.js: Express es un entorno de trabajo para Node.js que facilita la creación de servidores web y </w:t>
-      </w:r>
-      <w:proofErr w:type="spellStart"/>
-      <w:r>
-        <w:t>APIs</w:t>
-      </w:r>
-      <w:proofErr w:type="spellEnd"/>
-      <w:r>
         <w:t>, ofreciendo una forma sencilla de manejar solicitudes HTTP y gestionar la lógica del servidor.</w:t>
       </w:r>
-    </w:p>
-    <w:p>
-      <w:pPr>
-        <w:jc w:val="both"/>
-      </w:pPr>
     </w:p>
     <w:p>
       <w:pPr>
@@ -712,10 +1183,7 @@
     </w:p>
     <w:p>
       <w:pPr>
-        <w:numPr>
-          <w:ilvl w:val="0"/>
-          <w:numId w:val="25"/>
-        </w:numPr>
+        <w:ind w:left="720"/>
         <w:jc w:val="both"/>
       </w:pPr>
       <w:r>
@@ -724,10 +1192,7 @@
     </w:p>
     <w:p>
       <w:pPr>
-        <w:numPr>
-          <w:ilvl w:val="0"/>
-          <w:numId w:val="25"/>
-        </w:numPr>
+        <w:ind w:left="720"/>
         <w:jc w:val="both"/>
       </w:pPr>
       <w:r>
@@ -748,10 +1213,7 @@
     </w:p>
     <w:p>
       <w:pPr>
-        <w:numPr>
-          <w:ilvl w:val="0"/>
-          <w:numId w:val="26"/>
-        </w:numPr>
+        <w:ind w:left="720"/>
         <w:jc w:val="both"/>
       </w:pPr>
       <w:r>
@@ -784,10 +1246,7 @@
     </w:p>
     <w:p>
       <w:pPr>
-        <w:numPr>
-          <w:ilvl w:val="0"/>
-          <w:numId w:val="26"/>
-        </w:numPr>
+        <w:ind w:left="720"/>
         <w:jc w:val="both"/>
       </w:pPr>
       <w:r>
@@ -870,7 +1329,7 @@
                     </pic:cNvPicPr>
                   </pic:nvPicPr>
                   <pic:blipFill>
-                    <a:blip r:embed="rId5">
+                    <a:blip r:embed="rId7">
                       <a:extLst>
                         <a:ext uri="{28A0092B-C50C-407E-A947-70E740481C1C}">
                           <a14:useLocalDpi xmlns:a14="http://schemas.microsoft.com/office/drawing/2010/main" val="0"/>
@@ -928,7 +1387,7 @@
                     </pic:cNvPicPr>
                   </pic:nvPicPr>
                   <pic:blipFill>
-                    <a:blip r:embed="rId6">
+                    <a:blip r:embed="rId8">
                       <a:extLst>
                         <a:ext uri="{28A0092B-C50C-407E-A947-70E740481C1C}">
                           <a14:useLocalDpi xmlns:a14="http://schemas.microsoft.com/office/drawing/2010/main" val="0"/>
@@ -986,7 +1445,7 @@
                     </pic:cNvPicPr>
                   </pic:nvPicPr>
                   <pic:blipFill>
-                    <a:blip r:embed="rId7">
+                    <a:blip r:embed="rId9">
                       <a:extLst>
                         <a:ext uri="{28A0092B-C50C-407E-A947-70E740481C1C}">
                           <a14:useLocalDpi xmlns:a14="http://schemas.microsoft.com/office/drawing/2010/main" val="0"/>
@@ -1034,8 +1493,16 @@
     <w:p>
       <w:pPr>
         <w:jc w:val="both"/>
-      </w:pPr>
-      <w:r>
+        <w:rPr>
+          <w:b/>
+          <w:bCs/>
+        </w:rPr>
+      </w:pPr>
+      <w:r>
+        <w:rPr>
+          <w:b/>
+          <w:bCs/>
+        </w:rPr>
         <w:t>¿Por qué usamos Express.js junto a Node.js?</w:t>
       </w:r>
     </w:p>
@@ -1044,48 +1511,50 @@
         <w:jc w:val="both"/>
       </w:pPr>
       <w:r>
-        <w:t xml:space="preserve">Node.js por sí solo proporciona un entorno de ejecución para JavaScript en el servidor, pero Express.js simplifica el proceso de desarrollo ya que ofrece una estructura organizada para </w:t>
-      </w:r>
-      <w:r>
+        <w:t xml:space="preserve">Node.js por sí solo proporciona un entorno de ejecución para JavaScript en el servidor, pero Express.js simplifica el proceso de desarrollo ya que ofrece una estructura organizada para manejar rutas y solicitudes, herramientas para agregar funcionalidades sin reescribir código desde cero y mejor gestión de errores y seguridad en </w:t>
+      </w:r>
+      <w:proofErr w:type="spellStart"/>
+      <w:r>
+        <w:t>APIs</w:t>
+      </w:r>
+      <w:proofErr w:type="spellEnd"/>
+      <w:r>
+        <w:t>.</w:t>
+      </w:r>
+    </w:p>
+    <w:p>
+      <w:pPr>
+        <w:jc w:val="both"/>
+      </w:pPr>
+    </w:p>
+    <w:p>
+      <w:pPr>
+        <w:jc w:val="both"/>
+        <w:rPr>
+          <w:b/>
+          <w:bCs/>
+          <w:sz w:val="24"/>
+          <w:szCs w:val="24"/>
+        </w:rPr>
+      </w:pPr>
+      <w:r>
+        <w:rPr>
+          <w:b/>
+          <w:bCs/>
+          <w:sz w:val="24"/>
+          <w:szCs w:val="24"/>
+        </w:rPr>
         <w:lastRenderedPageBreak/>
-        <w:t xml:space="preserve">manejar rutas y solicitudes, herramientas para agregar funcionalidades sin reescribir código desde cero y mejor gestión de errores y seguridad en </w:t>
-      </w:r>
-      <w:proofErr w:type="spellStart"/>
-      <w:r>
-        <w:t>APIs</w:t>
-      </w:r>
-      <w:proofErr w:type="spellEnd"/>
-      <w:r>
-        <w:t>.</w:t>
-      </w:r>
-    </w:p>
-    <w:p>
-      <w:pPr>
-        <w:jc w:val="both"/>
-      </w:pPr>
-    </w:p>
-    <w:p>
-      <w:pPr>
-        <w:jc w:val="both"/>
-      </w:pPr>
-    </w:p>
-    <w:p>
-      <w:pPr>
-        <w:jc w:val="both"/>
-      </w:pPr>
-      <w:r>
-        <w:t>SQLite: SQLite es un sistema gestor de bases de datos fácil de usar. A diferencia de otros sistemas de bases de datos como MySQL o PostgreSQL, SQLite no requiere un servidor de bases de datos dedicado. Todo lo que necesita es un archivo de base de datos almacenado en nuestro ordenador. Este archivo contiene toda la información y las tablas de la base de datos, lo que hace que sea sencillo de administrar, transportar y respaldar.</w:t>
-      </w:r>
-    </w:p>
-    <w:p>
-      <w:pPr>
-        <w:jc w:val="both"/>
-      </w:pPr>
-    </w:p>
-    <w:p>
-      <w:pPr>
-        <w:jc w:val="both"/>
-      </w:pPr>
+        <w:t>SQLite:</w:t>
+      </w:r>
+    </w:p>
+    <w:p>
+      <w:pPr>
+        <w:jc w:val="both"/>
+      </w:pPr>
+      <w:r>
+        <w:t>SQLite es un sistema gestor de bases de datos fácil de usar. A diferencia de otros sistemas de bases de datos como MySQL o PostgreSQL, SQLite no requiere un servidor de bases de datos dedicado. Todo lo que necesita es un archivo de base de datos almacenado en nuestro ordenador. Este archivo contiene toda la información y las tablas de la base de datos, lo que hace que sea sencillo de administrar, transportar y respaldar.</w:t>
+      </w:r>
     </w:p>
     <w:p>
       <w:pPr>
@@ -1174,13 +1643,8 @@
         </w:numPr>
         <w:jc w:val="both"/>
       </w:pPr>
-      <w:proofErr w:type="gramStart"/>
-      <w:r>
-        <w:t>Id(</w:t>
-      </w:r>
-      <w:proofErr w:type="gramEnd"/>
-      <w:r>
-        <w:t>INTEGER) (PK): Identificador único de la conversación.</w:t>
+      <w:r>
+        <w:t>Id(INTEGER) (PK): Identificador único de la conversación.</w:t>
       </w:r>
     </w:p>
     <w:p>
@@ -1192,17 +1656,12 @@
         <w:jc w:val="both"/>
       </w:pPr>
       <w:proofErr w:type="spellStart"/>
-      <w:proofErr w:type="gramStart"/>
       <w:r>
         <w:t>Name</w:t>
       </w:r>
       <w:proofErr w:type="spellEnd"/>
       <w:r>
-        <w:t>(</w:t>
-      </w:r>
-      <w:proofErr w:type="gramEnd"/>
-      <w:r>
-        <w:t>STRING): Nombre de la conversación.</w:t>
+        <w:t>(STRING): Nombre de la conversación.</w:t>
       </w:r>
     </w:p>
     <w:p>
@@ -1235,13 +1694,8 @@
         </w:numPr>
         <w:jc w:val="both"/>
       </w:pPr>
-      <w:proofErr w:type="gramStart"/>
-      <w:r>
-        <w:t>Id(</w:t>
-      </w:r>
-      <w:proofErr w:type="gramEnd"/>
-      <w:r>
-        <w:t>INTEGER) (PK): Identificador único del mensaje.</w:t>
+      <w:r>
+        <w:t>Id(INTEGER) (PK): Identificador único del mensaje.</w:t>
       </w:r>
     </w:p>
     <w:p>
@@ -1254,19 +1708,11 @@
       </w:pPr>
       <w:proofErr w:type="spellStart"/>
       <w:r>
-        <w:t>User_</w:t>
-      </w:r>
-      <w:proofErr w:type="gramStart"/>
-      <w:r>
-        <w:t>id</w:t>
+        <w:t>User_id</w:t>
       </w:r>
       <w:proofErr w:type="spellEnd"/>
       <w:r>
-        <w:t>(</w:t>
-      </w:r>
-      <w:proofErr w:type="gramEnd"/>
-      <w:r>
-        <w:t>INTEGER) (FK): Usuario que envió el mensaje.</w:t>
+        <w:t>(INTEGER) (FK): Usuario que envió el mensaje.</w:t>
       </w:r>
     </w:p>
     <w:p>
@@ -1279,19 +1725,11 @@
       </w:pPr>
       <w:proofErr w:type="spellStart"/>
       <w:r>
-        <w:t>Conver_</w:t>
-      </w:r>
-      <w:proofErr w:type="gramStart"/>
-      <w:r>
-        <w:t>id</w:t>
+        <w:t>Conver_id</w:t>
       </w:r>
       <w:proofErr w:type="spellEnd"/>
       <w:r>
-        <w:t>(</w:t>
-      </w:r>
-      <w:proofErr w:type="gramEnd"/>
-      <w:r>
-        <w:t>INTEGER)(FK): Identifica a qué conversación pertenece el mensaje.</w:t>
+        <w:t>(INTEGER)(FK): Identifica a qué conversación pertenece el mensaje.</w:t>
       </w:r>
     </w:p>
     <w:p>
@@ -1302,13 +1740,8 @@
         </w:numPr>
         <w:jc w:val="both"/>
       </w:pPr>
-      <w:proofErr w:type="gramStart"/>
-      <w:r>
-        <w:t>Content(</w:t>
-      </w:r>
-      <w:proofErr w:type="gramEnd"/>
-      <w:r>
-        <w:t>STRING): Texto del mensaje enviado.</w:t>
+      <w:r>
+        <w:t>Content(STRING): Texto del mensaje enviado.</w:t>
       </w:r>
     </w:p>
     <w:p>
@@ -1321,19 +1754,11 @@
       </w:pPr>
       <w:proofErr w:type="spellStart"/>
       <w:r>
-        <w:t>Send_</w:t>
-      </w:r>
-      <w:proofErr w:type="gramStart"/>
-      <w:r>
-        <w:t>time</w:t>
+        <w:t>Send_time</w:t>
       </w:r>
       <w:proofErr w:type="spellEnd"/>
       <w:r>
-        <w:t>(</w:t>
-      </w:r>
-      <w:proofErr w:type="gramEnd"/>
-      <w:r>
-        <w:t>DATETIME): Fecha en la que envió el mensaje.</w:t>
+        <w:t>(DATETIME): Fecha en la que envió el mensaje.</w:t>
       </w:r>
     </w:p>
     <w:p>
@@ -1368,20 +1793,11 @@
       </w:pPr>
       <w:proofErr w:type="spellStart"/>
       <w:r>
-        <w:lastRenderedPageBreak/>
-        <w:t>Conver_</w:t>
-      </w:r>
-      <w:proofErr w:type="gramStart"/>
-      <w:r>
-        <w:t>id</w:t>
+        <w:t>Conver_id</w:t>
       </w:r>
       <w:proofErr w:type="spellEnd"/>
       <w:r>
-        <w:t>(</w:t>
-      </w:r>
-      <w:proofErr w:type="gramEnd"/>
-      <w:r>
-        <w:t>INTEGER)(FK): Identificador de la conversación.</w:t>
+        <w:t>(INTEGER)(FK): Identificador de la conversación.</w:t>
       </w:r>
     </w:p>
     <w:p>
@@ -1394,20 +1810,17 @@
       </w:pPr>
       <w:proofErr w:type="spellStart"/>
       <w:r>
-        <w:t>User_</w:t>
-      </w:r>
-      <w:proofErr w:type="gramStart"/>
-      <w:r>
-        <w:t>id</w:t>
+        <w:t>User_id</w:t>
       </w:r>
       <w:proofErr w:type="spellEnd"/>
       <w:r>
-        <w:t>(</w:t>
-      </w:r>
-      <w:proofErr w:type="gramEnd"/>
-      <w:r>
-        <w:t>INTEGER)(FK): Identificador del usuario que participa en la conversación.</w:t>
-      </w:r>
+        <w:t>(INTEGER)(FK): Identificador del usuario que participa en la conversación.</w:t>
+      </w:r>
+    </w:p>
+    <w:p>
+      <w:pPr>
+        <w:jc w:val="both"/>
+      </w:pPr>
     </w:p>
     <w:p>
       <w:pPr>
@@ -1424,6 +1837,7 @@
       </w:pPr>
       <w:proofErr w:type="spellStart"/>
       <w:r>
+        <w:lastRenderedPageBreak/>
         <w:t>Users_identification</w:t>
       </w:r>
       <w:proofErr w:type="spellEnd"/>
@@ -1439,13 +1853,8 @@
         </w:numPr>
         <w:jc w:val="both"/>
       </w:pPr>
-      <w:proofErr w:type="gramStart"/>
-      <w:r>
-        <w:t>Id(</w:t>
-      </w:r>
-      <w:proofErr w:type="gramEnd"/>
-      <w:r>
-        <w:t>INTEGER)(PK): Identificador del usuario.</w:t>
+      <w:r>
+        <w:t>Id(INTEGER)(PK): Identificador del usuario.</w:t>
       </w:r>
     </w:p>
     <w:p>
@@ -1456,13 +1865,8 @@
         </w:numPr>
         <w:jc w:val="both"/>
       </w:pPr>
-      <w:proofErr w:type="gramStart"/>
-      <w:r>
-        <w:t>Alias(</w:t>
-      </w:r>
-      <w:proofErr w:type="gramEnd"/>
-      <w:r>
-        <w:t>STRING): Nombre del usuario.</w:t>
+      <w:r>
+        <w:t>Alias(STRING): Nombre del usuario.</w:t>
       </w:r>
     </w:p>
     <w:p>
@@ -1495,9 +1899,43 @@
     <w:p>
       <w:pPr>
         <w:jc w:val="both"/>
-      </w:pPr>
-      <w:r>
-        <w:t xml:space="preserve">Socket.io: Es una biblioteca que permite comunicación en tiempo real entre el servidor y el cliente a través de </w:t>
+        <w:rPr>
+          <w:b/>
+          <w:bCs/>
+          <w:sz w:val="24"/>
+          <w:szCs w:val="24"/>
+        </w:rPr>
+      </w:pPr>
+      <w:r>
+        <w:rPr>
+          <w:b/>
+          <w:bCs/>
+          <w:sz w:val="24"/>
+          <w:szCs w:val="24"/>
+        </w:rPr>
+        <w:t>Socket.io:</w:t>
+      </w:r>
+    </w:p>
+    <w:p>
+      <w:pPr>
+        <w:jc w:val="both"/>
+      </w:pPr>
+      <w:r>
+        <w:t xml:space="preserve">Es una biblioteca </w:t>
+      </w:r>
+      <w:r>
+        <w:t xml:space="preserve">de </w:t>
+      </w:r>
+      <w:proofErr w:type="spellStart"/>
+      <w:r>
+        <w:t>JavaSript</w:t>
+      </w:r>
+      <w:proofErr w:type="spellEnd"/>
+      <w:r>
+        <w:t xml:space="preserve"> </w:t>
+      </w:r>
+      <w:r>
+        <w:t xml:space="preserve">que permite comunicación en tiempo real entre el servidor y el cliente a través de </w:t>
       </w:r>
       <w:proofErr w:type="spellStart"/>
       <w:r>
@@ -1529,7 +1967,7 @@
                     </pic:cNvPicPr>
                   </pic:nvPicPr>
                   <pic:blipFill>
-                    <a:blip r:embed="rId8">
+                    <a:blip r:embed="rId10">
                       <a:extLst>
                         <a:ext uri="{28A0092B-C50C-407E-A947-70E740481C1C}">
                           <a14:useLocalDpi xmlns:a14="http://schemas.microsoft.com/office/drawing/2010/main" val="0"/>
@@ -1602,7 +2040,17 @@
         <w:jc w:val="both"/>
       </w:pPr>
       <w:r>
-        <w:t>Ambos pueden comunicarse sin esperar respuestas inmediatas, lo que lo hace ideal para aplicaciones de chats.</w:t>
+        <w:rPr>
+          <w:b/>
+          <w:bCs/>
+        </w:rPr>
+        <w:t>Se establece un canal de comunicación bidireccional</w:t>
+      </w:r>
+      <w:r>
+        <w:t>,</w:t>
+      </w:r>
+      <w:r>
+        <w:t xml:space="preserve"> lo que lo hace ideal para aplicaciones de chats.</w:t>
       </w:r>
     </w:p>
     <w:p>
@@ -1632,6 +2080,7 @@
     </w:p>
     <w:p>
       <w:pPr>
+        <w:ind w:firstLine="708"/>
         <w:jc w:val="both"/>
       </w:pPr>
       <w:r>
@@ -1642,6 +2091,9 @@
       <w:pPr>
         <w:jc w:val="both"/>
       </w:pPr>
+      <w:r>
+        <w:t xml:space="preserve">              </w:t>
+      </w:r>
       <w:r>
         <w:rPr>
           <w:noProof/>
@@ -1664,7 +2116,7 @@
                     </pic:cNvPicPr>
                   </pic:nvPicPr>
                   <pic:blipFill>
-                    <a:blip r:embed="rId9">
+                    <a:blip r:embed="rId11">
                       <a:extLst>
                         <a:ext uri="{28A0092B-C50C-407E-A947-70E740481C1C}">
                           <a14:useLocalDpi xmlns:a14="http://schemas.microsoft.com/office/drawing/2010/main" val="0"/>
@@ -1734,7 +2186,7 @@
                     </pic:cNvPicPr>
                   </pic:nvPicPr>
                   <pic:blipFill>
-                    <a:blip r:embed="rId10">
+                    <a:blip r:embed="rId12">
                       <a:extLst>
                         <a:ext uri="{28A0092B-C50C-407E-A947-70E740481C1C}">
                           <a14:useLocalDpi xmlns:a14="http://schemas.microsoft.com/office/drawing/2010/main" val="0"/>
@@ -1775,12 +2227,12 @@
         <w:jc w:val="both"/>
       </w:pPr>
       <w:r>
-        <w:lastRenderedPageBreak/>
         <w:t>Comunicación bidireccional entre el cliente y el servidor:</w:t>
       </w:r>
     </w:p>
     <w:p>
       <w:pPr>
+        <w:ind w:left="708"/>
         <w:jc w:val="both"/>
       </w:pPr>
       <w:r>
@@ -1789,16 +2241,18 @@
     </w:p>
     <w:p>
       <w:pPr>
+        <w:ind w:firstLine="708"/>
         <w:jc w:val="both"/>
       </w:pPr>
       <w:r>
         <w:rPr>
           <w:noProof/>
         </w:rPr>
+        <w:lastRenderedPageBreak/>
         <w:drawing>
-          <wp:inline distT="0" distB="0" distL="0" distR="0" wp14:anchorId="694BFE2A" wp14:editId="507EC6F6">
-            <wp:extent cx="5394960" cy="152400"/>
-            <wp:effectExtent l="0" t="0" r="0" b="0"/>
+          <wp:inline distT="0" distB="0" distL="0" distR="0" wp14:anchorId="694BFE2A" wp14:editId="54CF6376">
+            <wp:extent cx="4951805" cy="152400"/>
+            <wp:effectExtent l="0" t="0" r="1270" b="0"/>
             <wp:docPr id="1209491902" name="Imagen 18"/>
             <wp:cNvGraphicFramePr>
               <a:graphicFrameLocks xmlns:a="http://schemas.openxmlformats.org/drawingml/2006/main" noChangeAspect="1"/>
@@ -1808,138 +2262,6 @@
                 <pic:pic xmlns:pic="http://schemas.openxmlformats.org/drawingml/2006/picture">
                   <pic:nvPicPr>
                     <pic:cNvPr id="0" name="Imagen 18"/>
-                    <pic:cNvPicPr>
-                      <a:picLocks noChangeAspect="1" noChangeArrowheads="1"/>
-                    </pic:cNvPicPr>
-                  </pic:nvPicPr>
-                  <pic:blipFill>
-                    <a:blip r:embed="rId11">
-                      <a:extLst>
-                        <a:ext uri="{28A0092B-C50C-407E-A947-70E740481C1C}">
-                          <a14:useLocalDpi xmlns:a14="http://schemas.microsoft.com/office/drawing/2010/main" val="0"/>
-                        </a:ext>
-                      </a:extLst>
-                    </a:blip>
-                    <a:srcRect/>
-                    <a:stretch>
-                      <a:fillRect/>
-                    </a:stretch>
-                  </pic:blipFill>
-                  <pic:spPr bwMode="auto">
-                    <a:xfrm>
-                      <a:off x="0" y="0"/>
-                      <a:ext cx="5394960" cy="152400"/>
-                    </a:xfrm>
-                    <a:prstGeom prst="rect">
-                      <a:avLst/>
-                    </a:prstGeom>
-                    <a:noFill/>
-                    <a:ln>
-                      <a:noFill/>
-                    </a:ln>
-                  </pic:spPr>
-                </pic:pic>
-              </a:graphicData>
-            </a:graphic>
-          </wp:inline>
-        </w:drawing>
-      </w:r>
-    </w:p>
-    <w:p>
-      <w:pPr>
-        <w:jc w:val="both"/>
-      </w:pPr>
-      <w:r>
-        <w:t>El servidor recibe el mensaje:</w:t>
-      </w:r>
-    </w:p>
-    <w:p>
-      <w:pPr>
-        <w:jc w:val="both"/>
-      </w:pPr>
-      <w:r>
-        <w:rPr>
-          <w:noProof/>
-        </w:rPr>
-        <w:drawing>
-          <wp:inline distT="0" distB="0" distL="0" distR="0" wp14:anchorId="236293B6" wp14:editId="5FE58538">
-            <wp:extent cx="5400040" cy="426720"/>
-            <wp:effectExtent l="0" t="0" r="0" b="0"/>
-            <wp:docPr id="1860058161" name="Imagen 17"/>
-            <wp:cNvGraphicFramePr>
-              <a:graphicFrameLocks xmlns:a="http://schemas.openxmlformats.org/drawingml/2006/main" noChangeAspect="1"/>
-            </wp:cNvGraphicFramePr>
-            <a:graphic xmlns:a="http://schemas.openxmlformats.org/drawingml/2006/main">
-              <a:graphicData uri="http://schemas.openxmlformats.org/drawingml/2006/picture">
-                <pic:pic xmlns:pic="http://schemas.openxmlformats.org/drawingml/2006/picture">
-                  <pic:nvPicPr>
-                    <pic:cNvPr id="0" name="Imagen 17"/>
-                    <pic:cNvPicPr>
-                      <a:picLocks noChangeAspect="1" noChangeArrowheads="1"/>
-                    </pic:cNvPicPr>
-                  </pic:nvPicPr>
-                  <pic:blipFill>
-                    <a:blip r:embed="rId12">
-                      <a:extLst>
-                        <a:ext uri="{28A0092B-C50C-407E-A947-70E740481C1C}">
-                          <a14:useLocalDpi xmlns:a14="http://schemas.microsoft.com/office/drawing/2010/main" val="0"/>
-                        </a:ext>
-                      </a:extLst>
-                    </a:blip>
-                    <a:srcRect/>
-                    <a:stretch>
-                      <a:fillRect/>
-                    </a:stretch>
-                  </pic:blipFill>
-                  <pic:spPr bwMode="auto">
-                    <a:xfrm>
-                      <a:off x="0" y="0"/>
-                      <a:ext cx="5400040" cy="426720"/>
-                    </a:xfrm>
-                    <a:prstGeom prst="rect">
-                      <a:avLst/>
-                    </a:prstGeom>
-                    <a:noFill/>
-                    <a:ln>
-                      <a:noFill/>
-                    </a:ln>
-                  </pic:spPr>
-                </pic:pic>
-              </a:graphicData>
-            </a:graphic>
-          </wp:inline>
-        </w:drawing>
-      </w:r>
-    </w:p>
-    <w:p>
-      <w:pPr>
-        <w:jc w:val="both"/>
-      </w:pPr>
-      <w:r>
-        <w:t>Posteriormente, el servidor envía el mensaje a todos los participantes de esa misma conversación:</w:t>
-      </w:r>
-    </w:p>
-    <w:p>
-      <w:pPr>
-        <w:jc w:val="both"/>
-      </w:pPr>
-      <w:r>
-        <w:rPr>
-          <w:noProof/>
-        </w:rPr>
-        <w:drawing>
-          <wp:inline distT="0" distB="0" distL="0" distR="0" wp14:anchorId="17C969A9" wp14:editId="5B8AC2E8">
-            <wp:extent cx="5400040" cy="426720"/>
-            <wp:effectExtent l="0" t="0" r="0" b="0"/>
-            <wp:docPr id="408926401" name="Imagen 16"/>
-            <wp:cNvGraphicFramePr>
-              <a:graphicFrameLocks xmlns:a="http://schemas.openxmlformats.org/drawingml/2006/main" noChangeAspect="1"/>
-            </wp:cNvGraphicFramePr>
-            <a:graphic xmlns:a="http://schemas.openxmlformats.org/drawingml/2006/main">
-              <a:graphicData uri="http://schemas.openxmlformats.org/drawingml/2006/picture">
-                <pic:pic xmlns:pic="http://schemas.openxmlformats.org/drawingml/2006/picture">
-                  <pic:nvPicPr>
-                    <pic:cNvPr id="0" name="Imagen 16"/>
                     <pic:cNvPicPr>
                       <a:picLocks noChangeAspect="1" noChangeArrowheads="1"/>
                     </pic:cNvPicPr>
@@ -1960,7 +2282,7 @@
                   <pic:spPr bwMode="auto">
                     <a:xfrm>
                       <a:off x="0" y="0"/>
-                      <a:ext cx="5400040" cy="426720"/>
+                      <a:ext cx="4956623" cy="152548"/>
                     </a:xfrm>
                     <a:prstGeom prst="rect">
                       <a:avLst/>
@@ -1979,6 +2301,143 @@
     </w:p>
     <w:p>
       <w:pPr>
+        <w:ind w:firstLine="708"/>
+        <w:jc w:val="both"/>
+      </w:pPr>
+      <w:r>
+        <w:t>El servidor recibe el mensaje:</w:t>
+      </w:r>
+    </w:p>
+    <w:p>
+      <w:pPr>
+        <w:ind w:firstLine="708"/>
+        <w:jc w:val="both"/>
+      </w:pPr>
+      <w:r>
+        <w:rPr>
+          <w:noProof/>
+        </w:rPr>
+        <w:drawing>
+          <wp:inline distT="0" distB="0" distL="0" distR="0" wp14:anchorId="236293B6" wp14:editId="3E43A86D">
+            <wp:extent cx="5067300" cy="487680"/>
+            <wp:effectExtent l="0" t="0" r="0" b="7620"/>
+            <wp:docPr id="1860058161" name="Imagen 17"/>
+            <wp:cNvGraphicFramePr>
+              <a:graphicFrameLocks xmlns:a="http://schemas.openxmlformats.org/drawingml/2006/main" noChangeAspect="1"/>
+            </wp:cNvGraphicFramePr>
+            <a:graphic xmlns:a="http://schemas.openxmlformats.org/drawingml/2006/main">
+              <a:graphicData uri="http://schemas.openxmlformats.org/drawingml/2006/picture">
+                <pic:pic xmlns:pic="http://schemas.openxmlformats.org/drawingml/2006/picture">
+                  <pic:nvPicPr>
+                    <pic:cNvPr id="0" name="Imagen 17"/>
+                    <pic:cNvPicPr>
+                      <a:picLocks noChangeAspect="1" noChangeArrowheads="1"/>
+                    </pic:cNvPicPr>
+                  </pic:nvPicPr>
+                  <pic:blipFill>
+                    <a:blip r:embed="rId14">
+                      <a:extLst>
+                        <a:ext uri="{28A0092B-C50C-407E-A947-70E740481C1C}">
+                          <a14:useLocalDpi xmlns:a14="http://schemas.microsoft.com/office/drawing/2010/main" val="0"/>
+                        </a:ext>
+                      </a:extLst>
+                    </a:blip>
+                    <a:srcRect/>
+                    <a:stretch>
+                      <a:fillRect/>
+                    </a:stretch>
+                  </pic:blipFill>
+                  <pic:spPr bwMode="auto">
+                    <a:xfrm>
+                      <a:off x="0" y="0"/>
+                      <a:ext cx="5067300" cy="487680"/>
+                    </a:xfrm>
+                    <a:prstGeom prst="rect">
+                      <a:avLst/>
+                    </a:prstGeom>
+                    <a:noFill/>
+                    <a:ln>
+                      <a:noFill/>
+                    </a:ln>
+                  </pic:spPr>
+                </pic:pic>
+              </a:graphicData>
+            </a:graphic>
+          </wp:inline>
+        </w:drawing>
+      </w:r>
+    </w:p>
+    <w:p>
+      <w:pPr>
+        <w:ind w:left="708"/>
+        <w:jc w:val="both"/>
+      </w:pPr>
+      <w:r>
+        <w:t>Posteriormente, el servidor envía el mensaje a todos los participantes de esa misma conversación:</w:t>
+      </w:r>
+    </w:p>
+    <w:p>
+      <w:pPr>
+        <w:ind w:firstLine="708"/>
+        <w:jc w:val="both"/>
+      </w:pPr>
+      <w:r>
+        <w:rPr>
+          <w:noProof/>
+        </w:rPr>
+        <w:drawing>
+          <wp:inline distT="0" distB="0" distL="0" distR="0" wp14:anchorId="17C969A9" wp14:editId="49CB2126">
+            <wp:extent cx="4960620" cy="510540"/>
+            <wp:effectExtent l="0" t="0" r="0" b="3810"/>
+            <wp:docPr id="408926401" name="Imagen 16"/>
+            <wp:cNvGraphicFramePr>
+              <a:graphicFrameLocks xmlns:a="http://schemas.openxmlformats.org/drawingml/2006/main" noChangeAspect="1"/>
+            </wp:cNvGraphicFramePr>
+            <a:graphic xmlns:a="http://schemas.openxmlformats.org/drawingml/2006/main">
+              <a:graphicData uri="http://schemas.openxmlformats.org/drawingml/2006/picture">
+                <pic:pic xmlns:pic="http://schemas.openxmlformats.org/drawingml/2006/picture">
+                  <pic:nvPicPr>
+                    <pic:cNvPr id="0" name="Imagen 16"/>
+                    <pic:cNvPicPr>
+                      <a:picLocks noChangeAspect="1" noChangeArrowheads="1"/>
+                    </pic:cNvPicPr>
+                  </pic:nvPicPr>
+                  <pic:blipFill>
+                    <a:blip r:embed="rId15">
+                      <a:extLst>
+                        <a:ext uri="{28A0092B-C50C-407E-A947-70E740481C1C}">
+                          <a14:useLocalDpi xmlns:a14="http://schemas.microsoft.com/office/drawing/2010/main" val="0"/>
+                        </a:ext>
+                      </a:extLst>
+                    </a:blip>
+                    <a:srcRect/>
+                    <a:stretch>
+                      <a:fillRect/>
+                    </a:stretch>
+                  </pic:blipFill>
+                  <pic:spPr bwMode="auto">
+                    <a:xfrm>
+                      <a:off x="0" y="0"/>
+                      <a:ext cx="4960620" cy="510540"/>
+                    </a:xfrm>
+                    <a:prstGeom prst="rect">
+                      <a:avLst/>
+                    </a:prstGeom>
+                    <a:noFill/>
+                    <a:ln>
+                      <a:noFill/>
+                    </a:ln>
+                  </pic:spPr>
+                </pic:pic>
+              </a:graphicData>
+            </a:graphic>
+          </wp:inline>
+        </w:drawing>
+      </w:r>
+    </w:p>
+    <w:p>
+      <w:pPr>
+        <w:ind w:firstLine="708"/>
         <w:jc w:val="both"/>
       </w:pPr>
       <w:r>
@@ -1987,6 +2446,7 @@
     </w:p>
     <w:p>
       <w:pPr>
+        <w:ind w:firstLine="708"/>
         <w:jc w:val="both"/>
       </w:pPr>
       <w:r>
@@ -2011,7 +2471,7 @@
                     </pic:cNvPicPr>
                   </pic:nvPicPr>
                   <pic:blipFill>
-                    <a:blip r:embed="rId14">
+                    <a:blip r:embed="rId16">
                       <a:extLst>
                         <a:ext uri="{28A0092B-C50C-407E-A947-70E740481C1C}">
                           <a14:useLocalDpi xmlns:a14="http://schemas.microsoft.com/office/drawing/2010/main" val="0"/>
@@ -2052,105 +2512,84 @@
     <w:p>
       <w:pPr>
         <w:jc w:val="both"/>
-      </w:pPr>
-      <w:proofErr w:type="spellStart"/>
-      <w:r>
-        <w:t>React</w:t>
-      </w:r>
-      <w:proofErr w:type="spellEnd"/>
-      <w:r>
-        <w:t xml:space="preserve"> con Vite para el </w:t>
-      </w:r>
-      <w:proofErr w:type="spellStart"/>
-      <w:r>
-        <w:t>frontend</w:t>
-      </w:r>
-      <w:proofErr w:type="spellEnd"/>
-    </w:p>
-    <w:p>
-      <w:pPr>
-        <w:jc w:val="both"/>
-      </w:pPr>
-    </w:p>
-    <w:p>
-      <w:pPr>
-        <w:jc w:val="both"/>
-      </w:pPr>
-      <w:proofErr w:type="spellStart"/>
-      <w:r>
-        <w:t>React</w:t>
-      </w:r>
-      <w:proofErr w:type="spellEnd"/>
-      <w:r>
-        <w:t xml:space="preserve">: </w:t>
-      </w:r>
-      <w:proofErr w:type="spellStart"/>
-      <w:r>
-        <w:t>React</w:t>
-      </w:r>
-      <w:proofErr w:type="spellEnd"/>
-      <w:r>
-        <w:t xml:space="preserve"> es una biblioteca de JavaScript para crear interfaces de usuario. </w:t>
-      </w:r>
-      <w:proofErr w:type="spellStart"/>
-      <w:r>
-        <w:t>React</w:t>
-      </w:r>
-      <w:proofErr w:type="spellEnd"/>
-      <w:r>
-        <w:t xml:space="preserve"> ayuda a desarrollar aplicaciones cuyos datos cambian constantemente</w:t>
-      </w:r>
-      <w:r>
-        <w:t xml:space="preserve"> ya que permite actualizar la interfaz de manera eficiente sin necesidad de recargar toda la página.</w:t>
-      </w:r>
-      <w:r>
-        <w:t xml:space="preserve"> Para entenderlo mejor</w:t>
-      </w:r>
-      <w:r>
-        <w:t>,</w:t>
-      </w:r>
-      <w:r>
-        <w:t xml:space="preserve"> </w:t>
-      </w:r>
-      <w:proofErr w:type="spellStart"/>
-      <w:r>
-        <w:t>React</w:t>
-      </w:r>
-      <w:proofErr w:type="spellEnd"/>
-      <w:r>
-        <w:t xml:space="preserve"> sería la vista en un contexto de aplicación en la que se use el patrón Modelo-Vista-Controlador.</w:t>
-      </w:r>
-    </w:p>
-    <w:p>
-      <w:pPr>
-        <w:jc w:val="both"/>
         <w:rPr>
           <w:b/>
           <w:bCs/>
+          <w:sz w:val="24"/>
+          <w:szCs w:val="24"/>
         </w:rPr>
       </w:pPr>
+      <w:proofErr w:type="spellStart"/>
       <w:r>
         <w:rPr>
           <w:b/>
           <w:bCs/>
+          <w:sz w:val="24"/>
+          <w:szCs w:val="24"/>
         </w:rPr>
-        <w:t xml:space="preserve">Componentes en </w:t>
-      </w:r>
-      <w:proofErr w:type="spellStart"/>
+        <w:t>React</w:t>
+      </w:r>
+      <w:proofErr w:type="spellEnd"/>
       <w:r>
         <w:rPr>
           <w:b/>
           <w:bCs/>
+          <w:sz w:val="24"/>
+          <w:szCs w:val="24"/>
         </w:rPr>
+        <w:t>:</w:t>
+      </w:r>
+    </w:p>
+    <w:p>
+      <w:pPr>
+        <w:jc w:val="both"/>
+      </w:pPr>
+      <w:proofErr w:type="spellStart"/>
+      <w:r>
         <w:t>React</w:t>
       </w:r>
       <w:proofErr w:type="spellEnd"/>
       <w:r>
-        <w:rPr>
-          <w:b/>
-          <w:bCs/>
-        </w:rPr>
-        <w:t>.</w:t>
+        <w:t xml:space="preserve"> es una biblioteca de JavaScript </w:t>
+      </w:r>
+      <w:r>
+        <w:t xml:space="preserve">que se utiliza </w:t>
+      </w:r>
+      <w:r>
+        <w:t xml:space="preserve">para crear interfaces de usuario. </w:t>
+      </w:r>
+      <w:proofErr w:type="spellStart"/>
+      <w:r>
+        <w:t>React</w:t>
+      </w:r>
+      <w:proofErr w:type="spellEnd"/>
+      <w:r>
+        <w:t xml:space="preserve"> ayuda a desarrollar aplicaciones cuyos datos cambian constantemente</w:t>
+      </w:r>
+      <w:r>
+        <w:t xml:space="preserve"> ya que permite actualizar la interfaz de manera eficiente </w:t>
+      </w:r>
+      <w:r>
+        <w:t>cuando el estado de uno de los componentes cambia.</w:t>
+      </w:r>
+      <w:r>
+        <w:t xml:space="preserve"> </w:t>
+      </w:r>
+    </w:p>
+    <w:p>
+      <w:pPr>
+        <w:jc w:val="both"/>
+      </w:pPr>
+      <w:r>
+        <w:t xml:space="preserve">Componentes en </w:t>
+      </w:r>
+      <w:proofErr w:type="spellStart"/>
+      <w:r>
+        <w:t>React</w:t>
+      </w:r>
+      <w:proofErr w:type="spellEnd"/>
+      <w:r>
+        <w:t>:</w:t>
       </w:r>
     </w:p>
     <w:p>
@@ -2192,7 +2631,7 @@
                     </pic:cNvPicPr>
                   </pic:nvPicPr>
                   <pic:blipFill>
-                    <a:blip r:embed="rId15">
+                    <a:blip r:embed="rId17">
                       <a:extLst>
                         <a:ext uri="{28A0092B-C50C-407E-A947-70E740481C1C}">
                           <a14:useLocalDpi xmlns:a14="http://schemas.microsoft.com/office/drawing/2010/main" val="0"/>
@@ -2258,7 +2697,7 @@
                     </pic:cNvPicPr>
                   </pic:nvPicPr>
                   <pic:blipFill>
-                    <a:blip r:embed="rId16">
+                    <a:blip r:embed="rId18">
                       <a:extLst>
                         <a:ext uri="{28A0092B-C50C-407E-A947-70E740481C1C}">
                           <a14:useLocalDpi xmlns:a14="http://schemas.microsoft.com/office/drawing/2010/main" val="0"/>
@@ -2294,6 +2733,16 @@
       <w:pPr>
         <w:jc w:val="both"/>
       </w:pPr>
+    </w:p>
+    <w:p>
+      <w:pPr>
+        <w:jc w:val="both"/>
+      </w:pPr>
+    </w:p>
+    <w:p>
+      <w:pPr>
+        <w:jc w:val="both"/>
+      </w:pPr>
       <w:r>
         <w:t>TSX</w:t>
       </w:r>
@@ -2325,6 +2774,11 @@
       <w:r>
         <w:t xml:space="preserve">: </w:t>
       </w:r>
+    </w:p>
+    <w:p>
+      <w:pPr>
+        <w:jc w:val="both"/>
+      </w:pPr>
       <w:r>
         <w:t>TSX</w:t>
       </w:r>
@@ -2358,21 +2812,29 @@
       <w:pPr>
         <w:jc w:val="both"/>
       </w:pPr>
+    </w:p>
+    <w:p>
+      <w:pPr>
+        <w:jc w:val="both"/>
+      </w:pPr>
       <w:proofErr w:type="spellStart"/>
       <w:r>
+        <w:lastRenderedPageBreak/>
         <w:t>React</w:t>
       </w:r>
       <w:proofErr w:type="spellEnd"/>
       <w:r>
-        <w:t xml:space="preserve"> y el DOM.</w:t>
-      </w:r>
-    </w:p>
-    <w:p>
-      <w:pPr>
-        <w:jc w:val="both"/>
-      </w:pPr>
-      <w:r>
-        <w:lastRenderedPageBreak/>
+        <w:t xml:space="preserve"> y el DOM</w:t>
+      </w:r>
+      <w:r>
+        <w:t>:</w:t>
+      </w:r>
+    </w:p>
+    <w:p>
+      <w:pPr>
+        <w:jc w:val="both"/>
+      </w:pPr>
+      <w:r>
         <w:t xml:space="preserve">A la hora de actualizar objetos, </w:t>
       </w:r>
       <w:proofErr w:type="spellStart"/>
@@ -2381,14 +2843,9 @@
       </w:r>
       <w:proofErr w:type="spellEnd"/>
       <w:r>
-        <w:t xml:space="preserve"> maneja el </w:t>
-      </w:r>
-      <w:proofErr w:type="gramStart"/>
-      <w:r>
-        <w:t>DOM(</w:t>
+        <w:t xml:space="preserve"> maneja el DOM(</w:t>
       </w:r>
       <w:proofErr w:type="spellStart"/>
-      <w:proofErr w:type="gramEnd"/>
       <w:r>
         <w:t>Document</w:t>
       </w:r>
@@ -2430,7 +2887,10 @@
       </w:r>
       <w:proofErr w:type="spellEnd"/>
       <w:r>
-        <w:t xml:space="preserve"> lo utiliza para hacer cambios de manera más optimizada. Cuando un estado cambia, </w:t>
+        <w:t xml:space="preserve"> lo utiliza para hacer cambios de manera más optimizada. </w:t>
+      </w:r>
+      <w:r>
+        <w:t xml:space="preserve">Cuando un estado cambia, </w:t>
       </w:r>
       <w:proofErr w:type="spellStart"/>
       <w:r>
@@ -2438,10 +2898,19 @@
       </w:r>
       <w:proofErr w:type="spellEnd"/>
       <w:r>
-        <w:t xml:space="preserve"> actualiza el Virtual DOM </w:t>
-      </w:r>
-      <w:r>
-        <w:t xml:space="preserve">en vez de decírselo al DOM real. Después </w:t>
+        <w:t xml:space="preserve"> genera una nueva versión del Virtual DOM</w:t>
+      </w:r>
+      <w:r>
+        <w:t xml:space="preserve"> y </w:t>
+      </w:r>
+      <w:r>
+        <w:t>la compara con la versión anterior</w:t>
+      </w:r>
+      <w:r>
+        <w:t xml:space="preserve"> del Virtual DOM</w:t>
+      </w:r>
+      <w:r>
+        <w:t xml:space="preserve">. Después </w:t>
       </w:r>
       <w:proofErr w:type="spellStart"/>
       <w:r>
@@ -2478,11 +2947,6 @@
       <w:pPr>
         <w:jc w:val="both"/>
       </w:pPr>
-    </w:p>
-    <w:p>
-      <w:pPr>
-        <w:jc w:val="both"/>
-      </w:pPr>
       <w:proofErr w:type="spellStart"/>
       <w:r>
         <w:t>Hooks</w:t>
@@ -2497,7 +2961,7 @@
       </w:r>
       <w:proofErr w:type="spellEnd"/>
       <w:r>
-        <w:t>.</w:t>
+        <w:t>:</w:t>
       </w:r>
     </w:p>
     <w:p>
@@ -2509,42 +2973,89 @@
       </w:r>
       <w:proofErr w:type="spellStart"/>
       <w:r>
+        <w:t>hooks</w:t>
+      </w:r>
+      <w:proofErr w:type="spellEnd"/>
+      <w:r>
+        <w:t xml:space="preserve"> son</w:t>
+      </w:r>
+      <w:r>
+        <w:t xml:space="preserve"> funciones especiales en </w:t>
+      </w:r>
+      <w:proofErr w:type="spellStart"/>
+      <w:r>
+        <w:t>React</w:t>
+      </w:r>
+      <w:proofErr w:type="spellEnd"/>
+      <w:r>
+        <w:t xml:space="preserve"> que permiten usar características como el manejo del estado y el ciclo de vida sin necesidad de escribir clases</w:t>
+      </w:r>
+      <w:r>
+        <w:t xml:space="preserve">. </w:t>
+      </w:r>
+      <w:r>
+        <w:t xml:space="preserve">Con los </w:t>
+      </w:r>
+      <w:proofErr w:type="spellStart"/>
+      <w:r>
+        <w:t>Hooks</w:t>
+      </w:r>
+      <w:proofErr w:type="spellEnd"/>
+      <w:r>
+        <w:t>, los componentes funcionales pueden gestionar estados</w:t>
+      </w:r>
+      <w:r>
+        <w:t xml:space="preserve"> y otras funcionalidades que antes solo eran posibles en los componentes de clase.</w:t>
+      </w:r>
+    </w:p>
+    <w:p>
+      <w:pPr>
+        <w:jc w:val="both"/>
+      </w:pPr>
+      <w:r>
+        <w:t xml:space="preserve">Ejemplo: </w:t>
+      </w:r>
+      <w:proofErr w:type="spellStart"/>
+      <w:r>
+        <w:t>useState</w:t>
+      </w:r>
+      <w:proofErr w:type="spellEnd"/>
+      <w:r>
+        <w:t>, se usa para manejar el estado de un componente.</w:t>
+      </w:r>
+    </w:p>
+    <w:p>
+      <w:pPr>
+        <w:jc w:val="both"/>
+      </w:pPr>
+    </w:p>
+    <w:p>
+      <w:pPr>
+        <w:jc w:val="both"/>
         <w:rPr>
           <w:b/>
           <w:bCs/>
+          <w:sz w:val="24"/>
+          <w:szCs w:val="24"/>
         </w:rPr>
-        <w:t>hooks</w:t>
-      </w:r>
-      <w:proofErr w:type="spellEnd"/>
-      <w:r>
-        <w:t xml:space="preserve"> son funciones especiales en </w:t>
-      </w:r>
-      <w:proofErr w:type="spellStart"/>
-      <w:r>
-        <w:t>React</w:t>
-      </w:r>
-      <w:proofErr w:type="spellEnd"/>
-      <w:r>
-        <w:t xml:space="preserve"> que permiten usar características como el manejo del estado y el ciclo de vida sin necesidad de escribir clases</w:t>
-      </w:r>
-      <w:r>
-        <w:t xml:space="preserve">. Ejemplo: </w:t>
-      </w:r>
-      <w:proofErr w:type="spellStart"/>
-      <w:r>
-        <w:t>useState</w:t>
-      </w:r>
-      <w:proofErr w:type="spellEnd"/>
-      <w:r>
-        <w:t>, se usa para manejar el estado de un componente.</w:t>
-      </w:r>
-    </w:p>
-    <w:p>
-      <w:pPr>
-        <w:jc w:val="both"/>
-      </w:pPr>
-      <w:r>
-        <w:t>Vite.</w:t>
+      </w:pPr>
+      <w:r>
+        <w:rPr>
+          <w:b/>
+          <w:bCs/>
+          <w:sz w:val="24"/>
+          <w:szCs w:val="24"/>
+        </w:rPr>
+        <w:t>Vite</w:t>
+      </w:r>
+      <w:r>
+        <w:rPr>
+          <w:b/>
+          <w:bCs/>
+          <w:sz w:val="24"/>
+          <w:szCs w:val="24"/>
+        </w:rPr>
+        <w:t>:</w:t>
       </w:r>
     </w:p>
     <w:p>
@@ -2602,16 +3113,11 @@
       <w:r>
         <w:t xml:space="preserve"> esto se define como </w:t>
       </w:r>
-      <w:proofErr w:type="gramStart"/>
       <w:r>
         <w:t>H</w:t>
       </w:r>
       <w:r>
-        <w:t>MR(</w:t>
-      </w:r>
-      <w:proofErr w:type="gramEnd"/>
-      <w:r>
-        <w:t xml:space="preserve">Hot Module </w:t>
+        <w:t xml:space="preserve">MR(Hot Module </w:t>
       </w:r>
       <w:proofErr w:type="spellStart"/>
       <w:r>
@@ -2675,12 +3181,10 @@
         <w:t xml:space="preserve">. Este comando está definido en el archivo </w:t>
       </w:r>
       <w:proofErr w:type="spellStart"/>
-      <w:proofErr w:type="gramStart"/>
       <w:r>
         <w:t>package.json</w:t>
       </w:r>
       <w:proofErr w:type="spellEnd"/>
-      <w:proofErr w:type="gramEnd"/>
       <w:r>
         <w:t>:</w:t>
       </w:r>
@@ -2710,7 +3214,7 @@
                     <pic:cNvPicPr/>
                   </pic:nvPicPr>
                   <pic:blipFill>
-                    <a:blip r:embed="rId17"/>
+                    <a:blip r:embed="rId19"/>
                     <a:stretch>
                       <a:fillRect/>
                     </a:stretch>
@@ -2776,6 +3280,7 @@
           <w:szCs w:val="28"/>
           <w:u w:val="single"/>
         </w:rPr>
+        <w:lastRenderedPageBreak/>
         <w:t>Resultados</w:t>
       </w:r>
       <w:r>
@@ -2801,10 +3306,7 @@
         <w:t xml:space="preserve">una </w:t>
       </w:r>
       <w:r>
-        <w:t xml:space="preserve">aplicación con una interfaz de usuarios sencilla. </w:t>
-      </w:r>
-      <w:r>
-        <w:t xml:space="preserve">Gracias a </w:t>
+        <w:t xml:space="preserve">aplicación con una interfaz de usuarios sencilla. Gracias a </w:t>
       </w:r>
       <w:proofErr w:type="spellStart"/>
       <w:r>
@@ -2812,42 +3314,28 @@
       </w:r>
       <w:proofErr w:type="spellEnd"/>
       <w:r>
-        <w:t xml:space="preserve"> y Vite, la aplicación carga rápidamente en el navegador, ofreciendo una respuesta inmediata sin necesidad de recargar la página, lo que mejora la experiencia del usuario. </w:t>
-      </w:r>
-      <w:r>
-        <w:lastRenderedPageBreak/>
-        <w:t>Socket.io ha permitido la comunicación en tiempo real, asegurando que los mensajes lleguen instantáneamente a los destinatarios, manteniendo una comunicación fluida.</w:t>
-      </w:r>
-      <w:r>
-        <w:t xml:space="preserve"> La aplicación permite gestionar</w:t>
-      </w:r>
-      <w:r>
-        <w:t xml:space="preserve"> varios usuarios a la vez, esto es posible gracias a </w:t>
-      </w:r>
-      <w:proofErr w:type="gramStart"/>
-      <w:r>
-        <w:t>Node.js</w:t>
-      </w:r>
-      <w:r>
-        <w:t xml:space="preserve"> </w:t>
-      </w:r>
-      <w:r>
-        <w:t>,</w:t>
-      </w:r>
-      <w:proofErr w:type="gramEnd"/>
-      <w:r>
-        <w:t xml:space="preserve"> que permite manejar conexiones de manera eficiente.</w:t>
-      </w:r>
-      <w:r>
-        <w:t xml:space="preserve"> </w:t>
-      </w:r>
-      <w:proofErr w:type="gramStart"/>
-      <w:r>
-        <w:t>Además</w:t>
-      </w:r>
-      <w:proofErr w:type="gramEnd"/>
-      <w:r>
-        <w:t xml:space="preserve"> los mensajes de los usuarios se almacenan en una base de datos SQLite, lo cual garantiza la persistencia de información a lo largo del tiempo.</w:t>
+        <w:t xml:space="preserve"> y Vite, la aplicación carga rápidamente en el navegador, ofreciendo una respuesta inmediata sin necesidad de recargar la página, lo que mejora la experiencia del usuario. Socket.io ha permitido la comunicación en tiempo real, asegurando que los mensajes lleguen instantáneamente a los destinatarios, manteniendo una comunicación fluida. La aplicación permite gestionar</w:t>
+      </w:r>
+      <w:r>
+        <w:t xml:space="preserve"> varios usuarios a la vez, esto es posible gracias a Node.js</w:t>
+      </w:r>
+      <w:r>
+        <w:t xml:space="preserve"> .</w:t>
+      </w:r>
+      <w:r>
+        <w:t xml:space="preserve"> Además los mensajes de los usuarios se almacenan </w:t>
+      </w:r>
+      <w:r>
+        <w:t xml:space="preserve">en la </w:t>
+      </w:r>
+      <w:r>
+        <w:t xml:space="preserve">base de datos </w:t>
+      </w:r>
+      <w:r>
+        <w:t xml:space="preserve">de </w:t>
+      </w:r>
+      <w:r>
+        <w:t>SQLite, lo cual garantiza la persistencia de información a lo largo del tiempo.</w:t>
       </w:r>
     </w:p>
     <w:p>
@@ -2882,7 +3370,7 @@
       <w:r>
         <w:t xml:space="preserve">a: </w:t>
       </w:r>
-      <w:hyperlink r:id="rId18" w:history="1">
+      <w:hyperlink r:id="rId20" w:history="1">
         <w:r>
           <w:rPr>
             <w:rStyle w:val="Hipervnculo"/>
@@ -2935,6 +3423,9 @@
         <w:jc w:val="both"/>
       </w:pPr>
       <w:r>
+        <w:rPr>
+          <w:noProof/>
+        </w:rPr>
         <w:drawing>
           <wp:inline distT="0" distB="0" distL="0" distR="0" wp14:anchorId="15ADAA9C" wp14:editId="4E6B7183">
             <wp:extent cx="2743200" cy="1572768"/>
@@ -2951,7 +3442,7 @@
                     <pic:cNvPicPr/>
                   </pic:nvPicPr>
                   <pic:blipFill>
-                    <a:blip r:embed="rId19"/>
+                    <a:blip r:embed="rId21"/>
                     <a:stretch>
                       <a:fillRect/>
                     </a:stretch>
@@ -2998,7 +3489,16 @@
         <w:pStyle w:val="Prrafodelista"/>
         <w:jc w:val="both"/>
       </w:pPr>
-      <w:r>
+    </w:p>
+    <w:p>
+      <w:pPr>
+        <w:pStyle w:val="Prrafodelista"/>
+        <w:jc w:val="both"/>
+      </w:pPr>
+      <w:r>
+        <w:rPr>
+          <w:noProof/>
+        </w:rPr>
         <w:drawing>
           <wp:inline distT="0" distB="0" distL="0" distR="0" wp14:anchorId="0A9086D5" wp14:editId="15299D9C">
             <wp:extent cx="2834886" cy="1425063"/>
@@ -3015,7 +3515,7 @@
                     <pic:cNvPicPr/>
                   </pic:nvPicPr>
                   <pic:blipFill>
-                    <a:blip r:embed="rId20"/>
+                    <a:blip r:embed="rId22"/>
                     <a:stretch>
                       <a:fillRect/>
                     </a:stretch>
@@ -3048,20 +3548,32 @@
         <w:t>chat de Alejandro, en su pantalla verá una lista de usuarios conectados en la aplicación. Esta lista incluye a Pedro, entre otros</w:t>
       </w:r>
       <w:r>
-        <w:t xml:space="preserve"> usuarios. La </w:t>
-      </w:r>
-      <w:r>
+        <w:t xml:space="preserve"> usuarios. La interfaz muestra de manera clara quiénes están en línea</w:t>
+      </w:r>
+      <w:r>
+        <w:t xml:space="preserve"> y quién desconectados:</w:t>
+      </w:r>
+    </w:p>
+    <w:p>
+      <w:pPr>
+        <w:pStyle w:val="Prrafodelista"/>
+        <w:jc w:val="both"/>
+      </w:pPr>
+    </w:p>
+    <w:p>
+      <w:pPr>
+        <w:pStyle w:val="Prrafodelista"/>
+        <w:jc w:val="both"/>
+      </w:pPr>
+      <w:r>
+        <w:rPr>
+          <w:noProof/>
+        </w:rPr>
         <w:lastRenderedPageBreak/>
-        <w:t>interfaz muestra de manera clara quiénes están en línea</w:t>
-      </w:r>
-      <w:r>
-        <w:t xml:space="preserve"> y quién desconectados:</w:t>
-      </w:r>
-      <w:r>
         <w:drawing>
-          <wp:inline distT="0" distB="0" distL="0" distR="0" wp14:anchorId="5916AEAA" wp14:editId="117C2148">
-            <wp:extent cx="4312481" cy="2365375"/>
-            <wp:effectExtent l="0" t="0" r="0" b="0"/>
+          <wp:inline distT="0" distB="0" distL="0" distR="0" wp14:anchorId="5916AEAA" wp14:editId="4E56D95B">
+            <wp:extent cx="3750989" cy="2057400"/>
+            <wp:effectExtent l="0" t="0" r="1905" b="0"/>
             <wp:docPr id="197367169" name="Imagen 1" descr="Imagen de la pantalla de un celular&#10;&#10;El contenido generado por IA puede ser incorrecto."/>
             <wp:cNvGraphicFramePr>
               <a:graphicFrameLocks xmlns:a="http://schemas.openxmlformats.org/drawingml/2006/main" noChangeAspect="1"/>
@@ -3074,7 +3586,7 @@
                     <pic:cNvPicPr/>
                   </pic:nvPicPr>
                   <pic:blipFill>
-                    <a:blip r:embed="rId21"/>
+                    <a:blip r:embed="rId23"/>
                     <a:stretch>
                       <a:fillRect/>
                     </a:stretch>
@@ -3082,7 +3594,7 @@
                   <pic:spPr>
                     <a:xfrm>
                       <a:off x="0" y="0"/>
-                      <a:ext cx="4389610" cy="2407680"/>
+                      <a:ext cx="3831711" cy="2101676"/>
                     </a:xfrm>
                     <a:prstGeom prst="rect">
                       <a:avLst/>
@@ -3113,13 +3625,10 @@
         <w:t>n chat, Alejandro puede pulsar sobre el nombre de Pedro en</w:t>
       </w:r>
       <w:r>
-        <w:t xml:space="preserve"> la lista de usuarios. Al hacer esto, se abre automáticamente un chat privado entre ellos. En esta pantalla, podrán enviarse mensajes en tiempo real, sin necesidad de recargar</w:t>
-      </w:r>
-      <w:r>
-        <w:t xml:space="preserve"> </w:t>
-      </w:r>
-      <w:r>
-        <w:t>la página.</w:t>
+        <w:t xml:space="preserve"> la lista de usuarios. Al hacer esto, se abre automáticamente un chat privado entre ellos. En esta pantalla, podrán enviarse mensajes en tiempo real</w:t>
+      </w:r>
+      <w:r>
+        <w:t>:</w:t>
       </w:r>
     </w:p>
     <w:p>
@@ -3133,17 +3642,14 @@
         <w:pStyle w:val="Prrafodelista"/>
         <w:jc w:val="both"/>
       </w:pPr>
-    </w:p>
-    <w:p>
-      <w:pPr>
-        <w:pStyle w:val="Prrafodelista"/>
-        <w:jc w:val="both"/>
-      </w:pPr>
-      <w:r>
+      <w:r>
+        <w:rPr>
+          <w:noProof/>
+        </w:rPr>
         <w:drawing>
-          <wp:inline distT="0" distB="0" distL="0" distR="0" wp14:anchorId="5E9D655D" wp14:editId="494AB639">
-            <wp:extent cx="4176122" cy="2377646"/>
-            <wp:effectExtent l="0" t="0" r="0" b="3810"/>
+          <wp:inline distT="0" distB="0" distL="0" distR="0" wp14:anchorId="5E9D655D" wp14:editId="4F32F3B4">
+            <wp:extent cx="3453032" cy="1965960"/>
+            <wp:effectExtent l="0" t="0" r="0" b="0"/>
             <wp:docPr id="1821751133" name="Imagen 1" descr="Interfaz de usuario gráfica, Texto, Aplicación&#10;&#10;El contenido generado por IA puede ser incorrecto."/>
             <wp:cNvGraphicFramePr>
               <a:graphicFrameLocks xmlns:a="http://schemas.openxmlformats.org/drawingml/2006/main" noChangeAspect="1"/>
@@ -3156,7 +3662,7 @@
                     <pic:cNvPicPr/>
                   </pic:nvPicPr>
                   <pic:blipFill>
-                    <a:blip r:embed="rId22"/>
+                    <a:blip r:embed="rId24"/>
                     <a:stretch>
                       <a:fillRect/>
                     </a:stretch>
@@ -3164,7 +3670,7 @@
                   <pic:spPr>
                     <a:xfrm>
                       <a:off x="0" y="0"/>
-                      <a:ext cx="4176122" cy="2377646"/>
+                      <a:ext cx="3460254" cy="1970072"/>
                     </a:xfrm>
                     <a:prstGeom prst="rect">
                       <a:avLst/>
@@ -3195,16 +3701,10 @@
         <w:jc w:val="both"/>
       </w:pPr>
       <w:r>
-        <w:t>Cuando Alejandro escribe un mensaje en su chat y lo envía, el mensaje aparece de inmediato en la ventana de Pedro en tiempo real. Pedro también puede responder y ver los mensajes de Alejandro en su propio chat.</w:t>
-      </w:r>
-      <w:r>
-        <w:t xml:space="preserve"> </w:t>
-      </w:r>
-      <w:r>
-        <w:t>Pedro, al pulsar sobre el nombre de Alejandro en su lista de usuarios, puede acceder a la conversación que han tenido, y ver todos los mensajes enviados y recibidos, lo que le permite continuar la interacción en cualquier momento</w:t>
-      </w:r>
-      <w:r>
-        <w:t>.</w:t>
+        <w:t>Cuando Alejandro escribe un mensaje en su chat y lo envía, el mensaje aparece de inmediato en la ventana de Pedro en tiempo real. Pedro también puede responder y ver los mensajes de Alejandro en su propio chat. Pedro, al pulsar sobre el nombre de Alejandro en su lista de usuarios, puede acceder a la conversación que han tenido, y ver todos los mensajes enviados y recibidos, lo que le permite continuar la interacción en cualquier momento</w:t>
+      </w:r>
+      <w:r>
+        <w:t>:</w:t>
       </w:r>
     </w:p>
     <w:p>
@@ -3219,11 +3719,13 @@
         <w:jc w:val="both"/>
       </w:pPr>
       <w:r>
-        <w:lastRenderedPageBreak/>
+        <w:rPr>
+          <w:noProof/>
+        </w:rPr>
         <w:drawing>
-          <wp:inline distT="0" distB="0" distL="0" distR="0" wp14:anchorId="5CA1E15F" wp14:editId="0CDDD4B8">
-            <wp:extent cx="3573780" cy="1942002"/>
-            <wp:effectExtent l="0" t="0" r="7620" b="1270"/>
+          <wp:inline distT="0" distB="0" distL="0" distR="0" wp14:anchorId="5CA1E15F" wp14:editId="6B8A042C">
+            <wp:extent cx="3155118" cy="1714500"/>
+            <wp:effectExtent l="0" t="0" r="7620" b="0"/>
             <wp:docPr id="512481462" name="Imagen 1" descr="Interfaz de usuario gráfica, Texto, Aplicación&#10;&#10;El contenido generado por IA puede ser incorrecto."/>
             <wp:cNvGraphicFramePr>
               <a:graphicFrameLocks xmlns:a="http://schemas.openxmlformats.org/drawingml/2006/main" noChangeAspect="1"/>
@@ -3236,7 +3738,7 @@
                     <pic:cNvPicPr/>
                   </pic:nvPicPr>
                   <pic:blipFill>
-                    <a:blip r:embed="rId23"/>
+                    <a:blip r:embed="rId25"/>
                     <a:stretch>
                       <a:fillRect/>
                     </a:stretch>
@@ -3244,7 +3746,7 @@
                   <pic:spPr>
                     <a:xfrm>
                       <a:off x="0" y="0"/>
-                      <a:ext cx="3587521" cy="1949469"/>
+                      <a:ext cx="3173949" cy="1724733"/>
                     </a:xfrm>
                     <a:prstGeom prst="rect">
                       <a:avLst/>
@@ -3259,42 +3761,6 @@
     </w:p>
     <w:p>
       <w:pPr>
-        <w:pStyle w:val="Prrafodelista"/>
-        <w:jc w:val="both"/>
-      </w:pPr>
-    </w:p>
-    <w:p>
-      <w:pPr>
-        <w:pStyle w:val="Prrafodelista"/>
-        <w:jc w:val="both"/>
-      </w:pPr>
-    </w:p>
-    <w:p>
-      <w:pPr>
-        <w:pStyle w:val="Prrafodelista"/>
-        <w:jc w:val="both"/>
-      </w:pPr>
-    </w:p>
-    <w:p>
-      <w:pPr>
-        <w:pStyle w:val="Prrafodelista"/>
-        <w:jc w:val="both"/>
-      </w:pPr>
-    </w:p>
-    <w:p>
-      <w:pPr>
-        <w:pStyle w:val="Prrafodelista"/>
-        <w:jc w:val="both"/>
-      </w:pPr>
-    </w:p>
-    <w:p>
-      <w:pPr>
-        <w:pStyle w:val="Prrafodelista"/>
-        <w:jc w:val="both"/>
-      </w:pPr>
-    </w:p>
-    <w:p>
-      <w:pPr>
         <w:jc w:val="both"/>
       </w:pPr>
     </w:p>
@@ -3322,6 +3788,7 @@
           <w:szCs w:val="28"/>
           <w:u w:val="single"/>
         </w:rPr>
+        <w:lastRenderedPageBreak/>
         <w:t>Conclusiones</w:t>
       </w:r>
       <w:r>
@@ -3341,13 +3808,7 @@
         <w:jc w:val="both"/>
       </w:pPr>
       <w:r>
-        <w:t>En este proyecto hemos aprendido cómo herramientas</w:t>
-      </w:r>
-      <w:r>
-        <w:t xml:space="preserve"> </w:t>
-      </w:r>
-      <w:r>
-        <w:t xml:space="preserve">como Node.js, </w:t>
+        <w:t xml:space="preserve">En este proyecto hemos aprendido cómo herramientas como Node.js, </w:t>
       </w:r>
       <w:proofErr w:type="spellStart"/>
       <w:r>
@@ -3355,25 +3816,7 @@
       </w:r>
       <w:proofErr w:type="spellEnd"/>
       <w:r>
-        <w:t xml:space="preserve"> y Socket.io pueden </w:t>
-      </w:r>
-      <w:r>
-        <w:t xml:space="preserve">juntarse </w:t>
-      </w:r>
-      <w:r>
-        <w:t>para desarrollar aplicaciones</w:t>
-      </w:r>
-      <w:r>
-        <w:t xml:space="preserve"> en tiempo real</w:t>
-      </w:r>
-      <w:r>
-        <w:t xml:space="preserve">. A lo largo del proceso de desarrollo, hemos comprendido la importancia de cada tecnología en la arquitectura de la aplicación y cómo su combinación permite ofrecer una </w:t>
-      </w:r>
-      <w:r>
-        <w:t>buena experiencia</w:t>
-      </w:r>
-      <w:r>
-        <w:t xml:space="preserve"> a los usuarios.</w:t>
+        <w:t xml:space="preserve"> y Socket.io pueden juntarse para desarrollar aplicaciones en tiempo real. A lo largo del proceso de desarrollo, hemos comprendido la importancia de cada tecnología en la arquitectura de la aplicación y cómo su combinación permite ofrecer una buena experiencia a los usuarios.</w:t>
       </w:r>
     </w:p>
     <w:p>
@@ -3382,16 +3825,7 @@
         <w:jc w:val="both"/>
       </w:pPr>
       <w:r>
-        <w:t>El uso de Node.js y Express.js ha sido fundamental para la creación del servidor</w:t>
-      </w:r>
-      <w:r>
-        <w:t xml:space="preserve">. Con </w:t>
-      </w:r>
-      <w:r>
-        <w:t>Socket.io, hemos logrado una comunicación bidireccional en tiempo real, permitiendo la transmisión instantánea de mensajes</w:t>
-      </w:r>
-      <w:r>
-        <w:t xml:space="preserve">. </w:t>
+        <w:t xml:space="preserve">El uso de Node.js y Express.js ha sido fundamental para la creación del servidor. Con Socket.io, hemos logrado una comunicación bidireccional en tiempo real, permitiendo la transmisión instantánea de mensajes. </w:t>
       </w:r>
       <w:proofErr w:type="spellStart"/>
       <w:r>
@@ -3399,10 +3833,7 @@
       </w:r>
       <w:proofErr w:type="spellEnd"/>
       <w:r>
-        <w:t xml:space="preserve"> y Vite han facilitado la construcción </w:t>
-      </w:r>
-      <w:r>
-        <w:t xml:space="preserve">de la interfaz y gracias a SQLite hemos conseguido almacenar de una manera sencilla los usuarios, conversaciones y mensajes de la aplicación. </w:t>
+        <w:t xml:space="preserve"> y Vite han facilitado la construcción de la interfaz y gracias a SQLite hemos conseguido almacenar de una manera sencilla los usuarios, conversaciones y mensajes de la aplicación. </w:t>
       </w:r>
     </w:p>
     <w:p>
@@ -3420,13 +3851,7 @@
         <w:jc w:val="both"/>
       </w:pPr>
       <w:r>
-        <w:t xml:space="preserve">En el futuro, podrían añadirse mejoras como el envío de archivos, notificaciones o un sistema de autenticación más </w:t>
-      </w:r>
-      <w:r>
-        <w:t>seguro</w:t>
-      </w:r>
-      <w:r>
-        <w:t>.</w:t>
+        <w:t>En el futuro, podrían añadirse mejoras como el envío de archivos, notificaciones o un sistema de autenticación más seguro.</w:t>
       </w:r>
     </w:p>
     <w:p>
@@ -3467,7 +3892,7 @@
         <w:ind w:left="360"/>
         <w:jc w:val="both"/>
       </w:pPr>
-      <w:hyperlink r:id="rId24" w:history="1">
+      <w:hyperlink r:id="rId26" w:history="1">
         <w:r>
           <w:rPr>
             <w:rStyle w:val="Hipervnculo"/>
@@ -3481,7 +3906,7 @@
         <w:ind w:left="360"/>
         <w:jc w:val="both"/>
       </w:pPr>
-      <w:hyperlink r:id="rId25" w:history="1">
+      <w:hyperlink r:id="rId27" w:history="1">
         <w:r>
           <w:rPr>
             <w:rStyle w:val="Hipervnculo"/>
@@ -3495,7 +3920,7 @@
         <w:ind w:left="360"/>
         <w:jc w:val="both"/>
       </w:pPr>
-      <w:hyperlink r:id="rId26" w:history="1">
+      <w:hyperlink r:id="rId28" w:history="1">
         <w:r>
           <w:rPr>
             <w:rStyle w:val="Hipervnculo"/>
@@ -3509,7 +3934,7 @@
         <w:ind w:left="360"/>
         <w:jc w:val="both"/>
       </w:pPr>
-      <w:hyperlink r:id="rId27" w:history="1">
+      <w:hyperlink r:id="rId29" w:history="1">
         <w:r>
           <w:rPr>
             <w:rStyle w:val="Hipervnculo"/>
@@ -3523,7 +3948,7 @@
         <w:ind w:left="360"/>
         <w:jc w:val="both"/>
       </w:pPr>
-      <w:hyperlink r:id="rId28" w:history="1">
+      <w:hyperlink r:id="rId30" w:history="1">
         <w:r>
           <w:rPr>
             <w:rStyle w:val="Hipervnculo"/>
@@ -3537,7 +3962,7 @@
         <w:ind w:left="360"/>
         <w:jc w:val="both"/>
       </w:pPr>
-      <w:hyperlink r:id="rId29" w:history="1">
+      <w:hyperlink r:id="rId31" w:history="1">
         <w:r>
           <w:rPr>
             <w:rStyle w:val="Hipervnculo"/>
@@ -3551,7 +3976,7 @@
         <w:ind w:left="360"/>
         <w:jc w:val="both"/>
       </w:pPr>
-      <w:hyperlink r:id="rId30" w:history="1">
+      <w:hyperlink r:id="rId32" w:history="1">
         <w:r>
           <w:rPr>
             <w:rStyle w:val="Hipervnculo"/>
@@ -3565,7 +3990,7 @@
         <w:ind w:left="360"/>
         <w:jc w:val="both"/>
       </w:pPr>
-      <w:hyperlink r:id="rId31" w:history="1">
+      <w:hyperlink r:id="rId33" w:history="1">
         <w:r>
           <w:rPr>
             <w:rStyle w:val="Hipervnculo"/>
@@ -3581,6 +4006,7 @@
       </w:pPr>
     </w:p>
     <w:sectPr>
+      <w:footerReference w:type="default" r:id="rId34"/>
       <w:pgSz w:w="11906" w:h="16838"/>
       <w:pgMar w:top="1417" w:right="1701" w:bottom="1417" w:left="1701" w:header="708" w:footer="708" w:gutter="0"/>
       <w:cols w:space="708"/>
@@ -3590,6 +4016,97 @@
 </w:document>
 </file>
 
+<file path=word/endnotes.xml><?xml version="1.0" encoding="utf-8"?>
+<w:endnotes xmlns:wpc="http://schemas.microsoft.com/office/word/2010/wordprocessingCanvas" xmlns:cx="http://schemas.microsoft.com/office/drawing/2014/chartex" xmlns:cx1="http://schemas.microsoft.com/office/drawing/2015/9/8/chartex" xmlns:cx2="http://schemas.microsoft.com/office/drawing/2015/10/21/chartex" xmlns:cx3="http://schemas.microsoft.com/office/drawing/2016/5/9/chartex" xmlns:cx4="http://schemas.microsoft.com/office/drawing/2016/5/10/chartex" xmlns:cx5="http://schemas.microsoft.com/office/drawing/2016/5/11/chartex" xmlns:cx6="http://schemas.microsoft.com/office/drawing/2016/5/12/chartex" xmlns:cx7="http://schemas.microsoft.com/office/drawing/2016/5/13/chartex" xmlns:cx8="http://schemas.microsoft.com/office/drawing/2016/5/14/chartex" xmlns:mc="http://schemas.openxmlformats.org/markup-compatibility/2006" xmlns:aink="http://schemas.microsoft.com/office/drawing/2016/ink" xmlns:am3d="http://schemas.microsoft.com/office/drawing/2017/model3d" xmlns:o="urn:schemas-microsoft-com:office:office" xmlns:oel="http://schemas.microsoft.com/office/2019/extlst" xmlns:r="http://schemas.openxmlformats.org/officeDocument/2006/relationships" xmlns:m="http://schemas.openxmlformats.org/officeDocument/2006/math" xmlns:v="urn:schemas-microsoft-com:vml" xmlns:wp14="http://schemas.microsoft.com/office/word/2010/wordprocessingDrawing" xmlns:wp="http://schemas.openxmlformats.org/drawingml/2006/wordprocessingDrawing" xmlns:w10="urn:schemas-microsoft-com:office:word" xmlns:w="http://schemas.openxmlformats.org/wordprocessingml/2006/main" xmlns:w14="http://schemas.microsoft.com/office/word/2010/wordml" xmlns:w15="http://schemas.microsoft.com/office/word/2012/wordml" xmlns:w16cex="http://schemas.microsoft.com/office/word/2018/wordml/cex" xmlns:w16cid="http://schemas.microsoft.com/office/word/2016/wordml/cid" xmlns:w16="http://schemas.microsoft.com/office/word/2018/wordml" xmlns:w16du="http://schemas.microsoft.com/office/word/2023/wordml/word16du" xmlns:w16sdtdh="http://schemas.microsoft.com/office/word/2020/wordml/sdtdatahash" xmlns:w16sdtfl="http://schemas.microsoft.com/office/word/2024/wordml/sdtformatlock" xmlns:w16se="http://schemas.microsoft.com/office/word/2015/wordml/symex" xmlns:wpg="http://schemas.microsoft.com/office/word/2010/wordprocessingGroup" xmlns:wpi="http://schemas.microsoft.com/office/word/2010/wordprocessingInk" xmlns:wne="http://schemas.microsoft.com/office/word/2006/wordml" xmlns:wps="http://schemas.microsoft.com/office/word/2010/wordprocessingShape" mc:Ignorable="w14 w15 w16se w16cid w16 w16cex w16sdtdh w16sdtfl w16du wp14">
+  <w:endnote w:type="separator" w:id="-1">
+    <w:p>
+      <w:pPr>
+        <w:spacing w:after="0" w:line="240" w:lineRule="auto"/>
+      </w:pPr>
+      <w:r>
+        <w:separator/>
+      </w:r>
+    </w:p>
+  </w:endnote>
+  <w:endnote w:type="continuationSeparator" w:id="0">
+    <w:p>
+      <w:pPr>
+        <w:spacing w:after="0" w:line="240" w:lineRule="auto"/>
+      </w:pPr>
+      <w:r>
+        <w:continuationSeparator/>
+      </w:r>
+    </w:p>
+  </w:endnote>
+</w:endnotes>
+</file>
+
+<file path=word/footer1.xml><?xml version="1.0" encoding="utf-8"?>
+<w:ftr xmlns:wpc="http://schemas.microsoft.com/office/word/2010/wordprocessingCanvas" xmlns:cx="http://schemas.microsoft.com/office/drawing/2014/chartex" xmlns:cx1="http://schemas.microsoft.com/office/drawing/2015/9/8/chartex" xmlns:cx2="http://schemas.microsoft.com/office/drawing/2015/10/21/chartex" xmlns:cx3="http://schemas.microsoft.com/office/drawing/2016/5/9/chartex" xmlns:cx4="http://schemas.microsoft.com/office/drawing/2016/5/10/chartex" xmlns:cx5="http://schemas.microsoft.com/office/drawing/2016/5/11/chartex" xmlns:cx6="http://schemas.microsoft.com/office/drawing/2016/5/12/chartex" xmlns:cx7="http://schemas.microsoft.com/office/drawing/2016/5/13/chartex" xmlns:cx8="http://schemas.microsoft.com/office/drawing/2016/5/14/chartex" xmlns:mc="http://schemas.openxmlformats.org/markup-compatibility/2006" xmlns:aink="http://schemas.microsoft.com/office/drawing/2016/ink" xmlns:am3d="http://schemas.microsoft.com/office/drawing/2017/model3d" xmlns:o="urn:schemas-microsoft-com:office:office" xmlns:oel="http://schemas.microsoft.com/office/2019/extlst" xmlns:r="http://schemas.openxmlformats.org/officeDocument/2006/relationships" xmlns:m="http://schemas.openxmlformats.org/officeDocument/2006/math" xmlns:v="urn:schemas-microsoft-com:vml" xmlns:wp14="http://schemas.microsoft.com/office/word/2010/wordprocessingDrawing" xmlns:wp="http://schemas.openxmlformats.org/drawingml/2006/wordprocessingDrawing" xmlns:w10="urn:schemas-microsoft-com:office:word" xmlns:w="http://schemas.openxmlformats.org/wordprocessingml/2006/main" xmlns:w14="http://schemas.microsoft.com/office/word/2010/wordml" xmlns:w15="http://schemas.microsoft.com/office/word/2012/wordml" xmlns:w16cex="http://schemas.microsoft.com/office/word/2018/wordml/cex" xmlns:w16cid="http://schemas.microsoft.com/office/word/2016/wordml/cid" xmlns:w16="http://schemas.microsoft.com/office/word/2018/wordml" xmlns:w16du="http://schemas.microsoft.com/office/word/2023/wordml/word16du" xmlns:w16sdtdh="http://schemas.microsoft.com/office/word/2020/wordml/sdtdatahash" xmlns:w16sdtfl="http://schemas.microsoft.com/office/word/2024/wordml/sdtformatlock" xmlns:w16se="http://schemas.microsoft.com/office/word/2015/wordml/symex" xmlns:wpg="http://schemas.microsoft.com/office/word/2010/wordprocessingGroup" xmlns:wpi="http://schemas.microsoft.com/office/word/2010/wordprocessingInk" xmlns:wne="http://schemas.microsoft.com/office/word/2006/wordml" xmlns:wps="http://schemas.microsoft.com/office/word/2010/wordprocessingShape" mc:Ignorable="w14 w15 w16se w16cid w16 w16cex w16sdtdh w16sdtfl w16du wp14">
+  <w:sdt>
+    <w:sdtPr>
+      <w:id w:val="-1854023979"/>
+      <w:docPartObj>
+        <w:docPartGallery w:val="Page Numbers (Bottom of Page)"/>
+        <w:docPartUnique/>
+      </w:docPartObj>
+    </w:sdtPr>
+    <w:sdtContent>
+      <w:p>
+        <w:pPr>
+          <w:pStyle w:val="Piedepgina"/>
+        </w:pPr>
+        <w:r>
+          <w:fldChar w:fldCharType="begin"/>
+        </w:r>
+        <w:r>
+          <w:instrText>PAGE   \* MERGEFORMAT</w:instrText>
+        </w:r>
+        <w:r>
+          <w:fldChar w:fldCharType="separate"/>
+        </w:r>
+        <w:r>
+          <w:t>2</w:t>
+        </w:r>
+        <w:r>
+          <w:fldChar w:fldCharType="end"/>
+        </w:r>
+      </w:p>
+    </w:sdtContent>
+  </w:sdt>
+  <w:p>
+    <w:pPr>
+      <w:pStyle w:val="Piedepgina"/>
+    </w:pPr>
+  </w:p>
+</w:ftr>
+</file>
+
+<file path=word/footnotes.xml><?xml version="1.0" encoding="utf-8"?>
+<w:footnotes xmlns:wpc="http://schemas.microsoft.com/office/word/2010/wordprocessingCanvas" xmlns:cx="http://schemas.microsoft.com/office/drawing/2014/chartex" xmlns:cx1="http://schemas.microsoft.com/office/drawing/2015/9/8/chartex" xmlns:cx2="http://schemas.microsoft.com/office/drawing/2015/10/21/chartex" xmlns:cx3="http://schemas.microsoft.com/office/drawing/2016/5/9/chartex" xmlns:cx4="http://schemas.microsoft.com/office/drawing/2016/5/10/chartex" xmlns:cx5="http://schemas.microsoft.com/office/drawing/2016/5/11/chartex" xmlns:cx6="http://schemas.microsoft.com/office/drawing/2016/5/12/chartex" xmlns:cx7="http://schemas.microsoft.com/office/drawing/2016/5/13/chartex" xmlns:cx8="http://schemas.microsoft.com/office/drawing/2016/5/14/chartex" xmlns:mc="http://schemas.openxmlformats.org/markup-compatibility/2006" xmlns:aink="http://schemas.microsoft.com/office/drawing/2016/ink" xmlns:am3d="http://schemas.microsoft.com/office/drawing/2017/model3d" xmlns:o="urn:schemas-microsoft-com:office:office" xmlns:oel="http://schemas.microsoft.com/office/2019/extlst" xmlns:r="http://schemas.openxmlformats.org/officeDocument/2006/relationships" xmlns:m="http://schemas.openxmlformats.org/officeDocument/2006/math" xmlns:v="urn:schemas-microsoft-com:vml" xmlns:wp14="http://schemas.microsoft.com/office/word/2010/wordprocessingDrawing" xmlns:wp="http://schemas.openxmlformats.org/drawingml/2006/wordprocessingDrawing" xmlns:w10="urn:schemas-microsoft-com:office:word" xmlns:w="http://schemas.openxmlformats.org/wordprocessingml/2006/main" xmlns:w14="http://schemas.microsoft.com/office/word/2010/wordml" xmlns:w15="http://schemas.microsoft.com/office/word/2012/wordml" xmlns:w16cex="http://schemas.microsoft.com/office/word/2018/wordml/cex" xmlns:w16cid="http://schemas.microsoft.com/office/word/2016/wordml/cid" xmlns:w16="http://schemas.microsoft.com/office/word/2018/wordml" xmlns:w16du="http://schemas.microsoft.com/office/word/2023/wordml/word16du" xmlns:w16sdtdh="http://schemas.microsoft.com/office/word/2020/wordml/sdtdatahash" xmlns:w16sdtfl="http://schemas.microsoft.com/office/word/2024/wordml/sdtformatlock" xmlns:w16se="http://schemas.microsoft.com/office/word/2015/wordml/symex" xmlns:wpg="http://schemas.microsoft.com/office/word/2010/wordprocessingGroup" xmlns:wpi="http://schemas.microsoft.com/office/word/2010/wordprocessingInk" xmlns:wne="http://schemas.microsoft.com/office/word/2006/wordml" xmlns:wps="http://schemas.microsoft.com/office/word/2010/wordprocessingShape" mc:Ignorable="w14 w15 w16se w16cid w16 w16cex w16sdtdh w16sdtfl w16du wp14">
+  <w:footnote w:type="separator" w:id="-1">
+    <w:p>
+      <w:pPr>
+        <w:spacing w:after="0" w:line="240" w:lineRule="auto"/>
+      </w:pPr>
+      <w:r>
+        <w:separator/>
+      </w:r>
+    </w:p>
+  </w:footnote>
+  <w:footnote w:type="continuationSeparator" w:id="0">
+    <w:p>
+      <w:pPr>
+        <w:spacing w:after="0" w:line="240" w:lineRule="auto"/>
+      </w:pPr>
+      <w:r>
+        <w:continuationSeparator/>
+      </w:r>
+    </w:p>
+  </w:footnote>
+</w:footnotes>
+</file>
+
 <file path=word/numbering.xml><?xml version="1.0" encoding="utf-8"?>
 <w:numbering xmlns:wpc="http://schemas.microsoft.com/office/word/2010/wordprocessingCanvas" xmlns:cx="http://schemas.microsoft.com/office/drawing/2014/chartex" xmlns:cx1="http://schemas.microsoft.com/office/drawing/2015/9/8/chartex" xmlns:cx2="http://schemas.microsoft.com/office/drawing/2015/10/21/chartex" xmlns:cx3="http://schemas.microsoft.com/office/drawing/2016/5/9/chartex" xmlns:cx4="http://schemas.microsoft.com/office/drawing/2016/5/10/chartex" xmlns:cx5="http://schemas.microsoft.com/office/drawing/2016/5/11/chartex" xmlns:cx6="http://schemas.microsoft.com/office/drawing/2016/5/12/chartex" xmlns:cx7="http://schemas.microsoft.com/office/drawing/2016/5/13/chartex" xmlns:cx8="http://schemas.microsoft.com/office/drawing/2016/5/14/chartex" xmlns:mc="http://schemas.openxmlformats.org/markup-compatibility/2006" xmlns:aink="http://schemas.microsoft.com/office/drawing/2016/ink" xmlns:am3d="http://schemas.microsoft.com/office/drawing/2017/model3d" xmlns:o="urn:schemas-microsoft-com:office:office" xmlns:oel="http://schemas.microsoft.com/office/2019/extlst" xmlns:r="http://schemas.openxmlformats.org/officeDocument/2006/relationships" xmlns:m="http://schemas.openxmlformats.org/officeDocument/2006/math" xmlns:v="urn:schemas-microsoft-com:vml" xmlns:wp14="http://schemas.microsoft.com/office/word/2010/wordprocessingDrawing" xmlns:wp="http://schemas.openxmlformats.org/drawingml/2006/wordprocessingDrawing" xmlns:w10="urn:schemas-microsoft-com:office:word" xmlns:w="http://schemas.openxmlformats.org/wordprocessingml/2006/main" xmlns:w14="http://schemas.microsoft.com/office/word/2010/wordml" xmlns:w15="http://schemas.microsoft.com/office/word/2012/wordml" xmlns:w16cex="http://schemas.microsoft.com/office/word/2018/wordml/cex" xmlns:w16cid="http://schemas.microsoft.com/office/word/2016/wordml/cid" xmlns:w16="http://schemas.microsoft.com/office/word/2018/wordml" xmlns:w16du="http://schemas.microsoft.com/office/word/2023/wordml/word16du" xmlns:w16sdtdh="http://schemas.microsoft.com/office/word/2020/wordml/sdtdatahash" xmlns:w16sdtfl="http://schemas.microsoft.com/office/word/2024/wordml/sdtformatlock" xmlns:w16se="http://schemas.microsoft.com/office/word/2015/wordml/symex" xmlns:wpg="http://schemas.microsoft.com/office/word/2010/wordprocessingGroup" xmlns:wpi="http://schemas.microsoft.com/office/word/2010/wordprocessingInk" xmlns:wne="http://schemas.microsoft.com/office/word/2006/wordml" xmlns:wps="http://schemas.microsoft.com/office/word/2010/wordprocessingShape" mc:Ignorable="w14 w15 w16se w16cid w16 w16cex w16sdtdh w16sdtfl w16du wp14">
   <w:abstractNum w:abstractNumId="0" w15:restartNumberingAfterBreak="0">
@@ -4104,6 +4621,95 @@
     </w:lvl>
   </w:abstractNum>
   <w:abstractNum w:abstractNumId="5" w15:restartNumberingAfterBreak="0">
+    <w:nsid w:val="20830306"/>
+    <w:multiLevelType w:val="hybridMultilevel"/>
+    <w:tmpl w:val="69BE13BE"/>
+    <w:lvl w:ilvl="0" w:tplc="0C0A000F">
+      <w:start w:val="1"/>
+      <w:numFmt w:val="decimal"/>
+      <w:lvlText w:val="%1."/>
+      <w:lvlJc w:val="left"/>
+      <w:pPr>
+        <w:ind w:left="720" w:hanging="360"/>
+      </w:pPr>
+      <w:rPr>
+        <w:rFonts w:hint="default"/>
+      </w:rPr>
+    </w:lvl>
+    <w:lvl w:ilvl="1" w:tplc="0C0A0019" w:tentative="1">
+      <w:start w:val="1"/>
+      <w:numFmt w:val="lowerLetter"/>
+      <w:lvlText w:val="%2."/>
+      <w:lvlJc w:val="left"/>
+      <w:pPr>
+        <w:ind w:left="1440" w:hanging="360"/>
+      </w:pPr>
+    </w:lvl>
+    <w:lvl w:ilvl="2" w:tplc="0C0A001B" w:tentative="1">
+      <w:start w:val="1"/>
+      <w:numFmt w:val="lowerRoman"/>
+      <w:lvlText w:val="%3."/>
+      <w:lvlJc w:val="right"/>
+      <w:pPr>
+        <w:ind w:left="2160" w:hanging="180"/>
+      </w:pPr>
+    </w:lvl>
+    <w:lvl w:ilvl="3" w:tplc="0C0A000F" w:tentative="1">
+      <w:start w:val="1"/>
+      <w:numFmt w:val="decimal"/>
+      <w:lvlText w:val="%4."/>
+      <w:lvlJc w:val="left"/>
+      <w:pPr>
+        <w:ind w:left="2880" w:hanging="360"/>
+      </w:pPr>
+    </w:lvl>
+    <w:lvl w:ilvl="4" w:tplc="0C0A0019" w:tentative="1">
+      <w:start w:val="1"/>
+      <w:numFmt w:val="lowerLetter"/>
+      <w:lvlText w:val="%5."/>
+      <w:lvlJc w:val="left"/>
+      <w:pPr>
+        <w:ind w:left="3600" w:hanging="360"/>
+      </w:pPr>
+    </w:lvl>
+    <w:lvl w:ilvl="5" w:tplc="0C0A001B" w:tentative="1">
+      <w:start w:val="1"/>
+      <w:numFmt w:val="lowerRoman"/>
+      <w:lvlText w:val="%6."/>
+      <w:lvlJc w:val="right"/>
+      <w:pPr>
+        <w:ind w:left="4320" w:hanging="180"/>
+      </w:pPr>
+    </w:lvl>
+    <w:lvl w:ilvl="6" w:tplc="0C0A000F" w:tentative="1">
+      <w:start w:val="1"/>
+      <w:numFmt w:val="decimal"/>
+      <w:lvlText w:val="%7."/>
+      <w:lvlJc w:val="left"/>
+      <w:pPr>
+        <w:ind w:left="5040" w:hanging="360"/>
+      </w:pPr>
+    </w:lvl>
+    <w:lvl w:ilvl="7" w:tplc="0C0A0019" w:tentative="1">
+      <w:start w:val="1"/>
+      <w:numFmt w:val="lowerLetter"/>
+      <w:lvlText w:val="%8."/>
+      <w:lvlJc w:val="left"/>
+      <w:pPr>
+        <w:ind w:left="5760" w:hanging="360"/>
+      </w:pPr>
+    </w:lvl>
+    <w:lvl w:ilvl="8" w:tplc="0C0A001B" w:tentative="1">
+      <w:start w:val="1"/>
+      <w:numFmt w:val="lowerRoman"/>
+      <w:lvlText w:val="%9."/>
+      <w:lvlJc w:val="right"/>
+      <w:pPr>
+        <w:ind w:left="6480" w:hanging="180"/>
+      </w:pPr>
+    </w:lvl>
+  </w:abstractNum>
+  <w:abstractNum w:abstractNumId="6" w15:restartNumberingAfterBreak="0">
     <w:nsid w:val="234E1A81"/>
     <w:multiLevelType w:val="hybridMultilevel"/>
     <w:tmpl w:val="3D2AC5C4"/>
@@ -4216,7 +4822,7 @@
       </w:rPr>
     </w:lvl>
   </w:abstractNum>
-  <w:abstractNum w:abstractNumId="6" w15:restartNumberingAfterBreak="0">
+  <w:abstractNum w:abstractNumId="7" w15:restartNumberingAfterBreak="0">
     <w:nsid w:val="27C62111"/>
     <w:multiLevelType w:val="hybridMultilevel"/>
     <w:tmpl w:val="6AC8FCF8"/>
@@ -4306,7 +4912,7 @@
       </w:pPr>
     </w:lvl>
   </w:abstractNum>
-  <w:abstractNum w:abstractNumId="7" w15:restartNumberingAfterBreak="0">
+  <w:abstractNum w:abstractNumId="8" w15:restartNumberingAfterBreak="0">
     <w:nsid w:val="30A97B29"/>
     <w:multiLevelType w:val="hybridMultilevel"/>
     <w:tmpl w:val="290AC188"/>
@@ -4392,7 +4998,7 @@
       </w:pPr>
     </w:lvl>
   </w:abstractNum>
-  <w:abstractNum w:abstractNumId="8" w15:restartNumberingAfterBreak="0">
+  <w:abstractNum w:abstractNumId="9" w15:restartNumberingAfterBreak="0">
     <w:nsid w:val="32F77A49"/>
     <w:multiLevelType w:val="hybridMultilevel"/>
     <w:tmpl w:val="913AEAC0"/>
@@ -4505,7 +5111,7 @@
       </w:rPr>
     </w:lvl>
   </w:abstractNum>
-  <w:abstractNum w:abstractNumId="9" w15:restartNumberingAfterBreak="0">
+  <w:abstractNum w:abstractNumId="10" w15:restartNumberingAfterBreak="0">
     <w:nsid w:val="35937F1B"/>
     <w:multiLevelType w:val="hybridMultilevel"/>
     <w:tmpl w:val="01AEE516"/>
@@ -4618,7 +5224,7 @@
       </w:rPr>
     </w:lvl>
   </w:abstractNum>
-  <w:abstractNum w:abstractNumId="10" w15:restartNumberingAfterBreak="0">
+  <w:abstractNum w:abstractNumId="11" w15:restartNumberingAfterBreak="0">
     <w:nsid w:val="3B9A4009"/>
     <w:multiLevelType w:val="hybridMultilevel"/>
     <w:tmpl w:val="D5325FE2"/>
@@ -4731,7 +5337,7 @@
       </w:rPr>
     </w:lvl>
   </w:abstractNum>
-  <w:abstractNum w:abstractNumId="11" w15:restartNumberingAfterBreak="0">
+  <w:abstractNum w:abstractNumId="12" w15:restartNumberingAfterBreak="0">
     <w:nsid w:val="3D040152"/>
     <w:multiLevelType w:val="hybridMultilevel"/>
     <w:tmpl w:val="E69442A0"/>
@@ -4844,7 +5450,7 @@
       </w:rPr>
     </w:lvl>
   </w:abstractNum>
-  <w:abstractNum w:abstractNumId="12" w15:restartNumberingAfterBreak="0">
+  <w:abstractNum w:abstractNumId="13" w15:restartNumberingAfterBreak="0">
     <w:nsid w:val="40303489"/>
     <w:multiLevelType w:val="hybridMultilevel"/>
     <w:tmpl w:val="464A0C44"/>
@@ -4957,7 +5563,7 @@
       </w:rPr>
     </w:lvl>
   </w:abstractNum>
-  <w:abstractNum w:abstractNumId="13" w15:restartNumberingAfterBreak="0">
+  <w:abstractNum w:abstractNumId="14" w15:restartNumberingAfterBreak="0">
     <w:nsid w:val="42242AA8"/>
     <w:multiLevelType w:val="hybridMultilevel"/>
     <w:tmpl w:val="795C44D0"/>
@@ -5070,7 +5676,7 @@
       </w:rPr>
     </w:lvl>
   </w:abstractNum>
-  <w:abstractNum w:abstractNumId="14" w15:restartNumberingAfterBreak="0">
+  <w:abstractNum w:abstractNumId="15" w15:restartNumberingAfterBreak="0">
     <w:nsid w:val="46100FF0"/>
     <w:multiLevelType w:val="hybridMultilevel"/>
     <w:tmpl w:val="15AA87D2"/>
@@ -5156,7 +5762,7 @@
       </w:pPr>
     </w:lvl>
   </w:abstractNum>
-  <w:abstractNum w:abstractNumId="15" w15:restartNumberingAfterBreak="0">
+  <w:abstractNum w:abstractNumId="16" w15:restartNumberingAfterBreak="0">
     <w:nsid w:val="4A421515"/>
     <w:multiLevelType w:val="hybridMultilevel"/>
     <w:tmpl w:val="EEC489B6"/>
@@ -5269,7 +5875,7 @@
       </w:rPr>
     </w:lvl>
   </w:abstractNum>
-  <w:abstractNum w:abstractNumId="16" w15:restartNumberingAfterBreak="0">
+  <w:abstractNum w:abstractNumId="17" w15:restartNumberingAfterBreak="0">
     <w:nsid w:val="50B87445"/>
     <w:multiLevelType w:val="hybridMultilevel"/>
     <w:tmpl w:val="3FDEA7A2"/>
@@ -5382,7 +5988,7 @@
       </w:rPr>
     </w:lvl>
   </w:abstractNum>
-  <w:abstractNum w:abstractNumId="17" w15:restartNumberingAfterBreak="0">
+  <w:abstractNum w:abstractNumId="18" w15:restartNumberingAfterBreak="0">
     <w:nsid w:val="52E26244"/>
     <w:multiLevelType w:val="hybridMultilevel"/>
     <w:tmpl w:val="2B7C7F54"/>
@@ -5495,7 +6101,7 @@
       </w:rPr>
     </w:lvl>
   </w:abstractNum>
-  <w:abstractNum w:abstractNumId="18" w15:restartNumberingAfterBreak="0">
+  <w:abstractNum w:abstractNumId="19" w15:restartNumberingAfterBreak="0">
     <w:nsid w:val="577C6E2A"/>
     <w:multiLevelType w:val="hybridMultilevel"/>
     <w:tmpl w:val="12CEE7BC"/>
@@ -5581,7 +6187,7 @@
       </w:pPr>
     </w:lvl>
   </w:abstractNum>
-  <w:abstractNum w:abstractNumId="19" w15:restartNumberingAfterBreak="0">
+  <w:abstractNum w:abstractNumId="20" w15:restartNumberingAfterBreak="0">
     <w:nsid w:val="589F0CB2"/>
     <w:multiLevelType w:val="hybridMultilevel"/>
     <w:tmpl w:val="DCEE163C"/>
@@ -5694,7 +6300,7 @@
       </w:rPr>
     </w:lvl>
   </w:abstractNum>
-  <w:abstractNum w:abstractNumId="20" w15:restartNumberingAfterBreak="0">
+  <w:abstractNum w:abstractNumId="21" w15:restartNumberingAfterBreak="0">
     <w:nsid w:val="645550AF"/>
     <w:multiLevelType w:val="multilevel"/>
     <w:tmpl w:val="0C0A001F"/>
@@ -5780,7 +6386,7 @@
       </w:pPr>
     </w:lvl>
   </w:abstractNum>
-  <w:abstractNum w:abstractNumId="21" w15:restartNumberingAfterBreak="0">
+  <w:abstractNum w:abstractNumId="22" w15:restartNumberingAfterBreak="0">
     <w:nsid w:val="646D7AD1"/>
     <w:multiLevelType w:val="hybridMultilevel"/>
     <w:tmpl w:val="00983A76"/>
@@ -5893,7 +6499,7 @@
       </w:rPr>
     </w:lvl>
   </w:abstractNum>
-  <w:abstractNum w:abstractNumId="22" w15:restartNumberingAfterBreak="0">
+  <w:abstractNum w:abstractNumId="23" w15:restartNumberingAfterBreak="0">
     <w:nsid w:val="6AC55443"/>
     <w:multiLevelType w:val="hybridMultilevel"/>
     <w:tmpl w:val="B16C29FC"/>
@@ -6006,7 +6612,7 @@
       </w:rPr>
     </w:lvl>
   </w:abstractNum>
-  <w:abstractNum w:abstractNumId="23" w15:restartNumberingAfterBreak="0">
+  <w:abstractNum w:abstractNumId="24" w15:restartNumberingAfterBreak="0">
     <w:nsid w:val="70C80BCB"/>
     <w:multiLevelType w:val="hybridMultilevel"/>
     <w:tmpl w:val="4EC0AEAE"/>
@@ -6119,7 +6725,7 @@
       </w:rPr>
     </w:lvl>
   </w:abstractNum>
-  <w:abstractNum w:abstractNumId="24" w15:restartNumberingAfterBreak="0">
+  <w:abstractNum w:abstractNumId="25" w15:restartNumberingAfterBreak="0">
     <w:nsid w:val="765F7C53"/>
     <w:multiLevelType w:val="hybridMultilevel"/>
     <w:tmpl w:val="BF22EC20"/>
@@ -6232,7 +6838,7 @@
       </w:rPr>
     </w:lvl>
   </w:abstractNum>
-  <w:abstractNum w:abstractNumId="25" w15:restartNumberingAfterBreak="0">
+  <w:abstractNum w:abstractNumId="26" w15:restartNumberingAfterBreak="0">
     <w:nsid w:val="768218A2"/>
     <w:multiLevelType w:val="hybridMultilevel"/>
     <w:tmpl w:val="6C9E4A2C"/>
@@ -6321,7 +6927,7 @@
       </w:pPr>
     </w:lvl>
   </w:abstractNum>
-  <w:abstractNum w:abstractNumId="26" w15:restartNumberingAfterBreak="0">
+  <w:abstractNum w:abstractNumId="27" w15:restartNumberingAfterBreak="0">
     <w:nsid w:val="794646B9"/>
     <w:multiLevelType w:val="hybridMultilevel"/>
     <w:tmpl w:val="7FFC7FAE"/>
@@ -6408,13 +7014,13 @@
     </w:lvl>
   </w:abstractNum>
   <w:num w:numId="1" w16cid:durableId="1632053426">
-    <w:abstractNumId w:val="6"/>
+    <w:abstractNumId w:val="7"/>
   </w:num>
   <w:num w:numId="2" w16cid:durableId="1832986129">
-    <w:abstractNumId w:val="6"/>
+    <w:abstractNumId w:val="7"/>
   </w:num>
   <w:num w:numId="3" w16cid:durableId="139540667">
-    <w:abstractNumId w:val="25"/>
+    <w:abstractNumId w:val="26"/>
     <w:lvlOverride w:ilvl="0">
       <w:startOverride w:val="1"/>
     </w:lvlOverride>
@@ -6444,7 +7050,7 @@
     </w:lvlOverride>
   </w:num>
   <w:num w:numId="4" w16cid:durableId="1940530144">
-    <w:abstractNumId w:val="26"/>
+    <w:abstractNumId w:val="27"/>
     <w:lvlOverride w:ilvl="0">
       <w:startOverride w:val="1"/>
     </w:lvlOverride>
@@ -6474,64 +7080,64 @@
     </w:lvlOverride>
   </w:num>
   <w:num w:numId="5" w16cid:durableId="1431584492">
+    <w:abstractNumId w:val="10"/>
+  </w:num>
+  <w:num w:numId="6" w16cid:durableId="556933239">
     <w:abstractNumId w:val="9"/>
   </w:num>
-  <w:num w:numId="6" w16cid:durableId="556933239">
-    <w:abstractNumId w:val="8"/>
-  </w:num>
   <w:num w:numId="7" w16cid:durableId="1695493381">
-    <w:abstractNumId w:val="21"/>
+    <w:abstractNumId w:val="22"/>
   </w:num>
   <w:num w:numId="8" w16cid:durableId="931208573">
     <w:abstractNumId w:val="2"/>
   </w:num>
   <w:num w:numId="9" w16cid:durableId="463424688">
-    <w:abstractNumId w:val="12"/>
+    <w:abstractNumId w:val="13"/>
   </w:num>
   <w:num w:numId="10" w16cid:durableId="2050260173">
     <w:abstractNumId w:val="3"/>
   </w:num>
   <w:num w:numId="11" w16cid:durableId="1924610429">
-    <w:abstractNumId w:val="10"/>
+    <w:abstractNumId w:val="11"/>
   </w:num>
   <w:num w:numId="12" w16cid:durableId="229310859">
-    <w:abstractNumId w:val="19"/>
+    <w:abstractNumId w:val="20"/>
   </w:num>
   <w:num w:numId="13" w16cid:durableId="303510307">
-    <w:abstractNumId w:val="24"/>
+    <w:abstractNumId w:val="25"/>
   </w:num>
   <w:num w:numId="14" w16cid:durableId="1546601260">
-    <w:abstractNumId w:val="5"/>
+    <w:abstractNumId w:val="6"/>
   </w:num>
   <w:num w:numId="15" w16cid:durableId="583996720">
     <w:abstractNumId w:val="0"/>
   </w:num>
   <w:num w:numId="16" w16cid:durableId="862133157">
-    <w:abstractNumId w:val="11"/>
+    <w:abstractNumId w:val="12"/>
   </w:num>
   <w:num w:numId="17" w16cid:durableId="1596287832">
-    <w:abstractNumId w:val="16"/>
+    <w:abstractNumId w:val="17"/>
   </w:num>
   <w:num w:numId="18" w16cid:durableId="228150657">
     <w:abstractNumId w:val="4"/>
   </w:num>
   <w:num w:numId="19" w16cid:durableId="1599681174">
-    <w:abstractNumId w:val="20"/>
+    <w:abstractNumId w:val="21"/>
   </w:num>
   <w:num w:numId="20" w16cid:durableId="1015887020">
+    <w:abstractNumId w:val="24"/>
+  </w:num>
+  <w:num w:numId="21" w16cid:durableId="574509961">
     <w:abstractNumId w:val="23"/>
   </w:num>
-  <w:num w:numId="21" w16cid:durableId="574509961">
-    <w:abstractNumId w:val="22"/>
-  </w:num>
   <w:num w:numId="22" w16cid:durableId="1592859251">
-    <w:abstractNumId w:val="17"/>
+    <w:abstractNumId w:val="18"/>
   </w:num>
   <w:num w:numId="23" w16cid:durableId="1560822679">
-    <w:abstractNumId w:val="13"/>
+    <w:abstractNumId w:val="14"/>
   </w:num>
   <w:num w:numId="24" w16cid:durableId="366108781">
-    <w:abstractNumId w:val="6"/>
+    <w:abstractNumId w:val="7"/>
     <w:lvlOverride w:ilvl="0">
       <w:startOverride w:val="1"/>
     </w:lvlOverride>
@@ -6561,13 +7167,13 @@
     </w:lvlOverride>
   </w:num>
   <w:num w:numId="25" w16cid:durableId="1167475031">
-    <w:abstractNumId w:val="11"/>
+    <w:abstractNumId w:val="12"/>
   </w:num>
   <w:num w:numId="26" w16cid:durableId="1774934951">
-    <w:abstractNumId w:val="16"/>
+    <w:abstractNumId w:val="17"/>
   </w:num>
   <w:num w:numId="27" w16cid:durableId="1552645603">
-    <w:abstractNumId w:val="18"/>
+    <w:abstractNumId w:val="19"/>
     <w:lvlOverride w:ilvl="0">
       <w:startOverride w:val="1"/>
     </w:lvlOverride>
@@ -6627,7 +7233,7 @@
     </w:lvlOverride>
   </w:num>
   <w:num w:numId="29" w16cid:durableId="1922987652">
-    <w:abstractNumId w:val="20"/>
+    <w:abstractNumId w:val="21"/>
     <w:lvlOverride w:ilvl="0">
       <w:startOverride w:val="1"/>
     </w:lvlOverride>
@@ -6657,13 +7263,13 @@
     </w:lvlOverride>
   </w:num>
   <w:num w:numId="30" w16cid:durableId="584532087">
-    <w:abstractNumId w:val="22"/>
+    <w:abstractNumId w:val="23"/>
   </w:num>
   <w:num w:numId="31" w16cid:durableId="1922831711">
-    <w:abstractNumId w:val="17"/>
+    <w:abstractNumId w:val="18"/>
   </w:num>
   <w:num w:numId="32" w16cid:durableId="514535032">
-    <w:abstractNumId w:val="13"/>
+    <w:abstractNumId w:val="14"/>
   </w:num>
   <w:num w:numId="33" w16cid:durableId="1400441109">
     <w:abstractNumId w:val="1"/>
@@ -6696,16 +7302,19 @@
     </w:lvlOverride>
   </w:num>
   <w:num w:numId="34" w16cid:durableId="501510911">
-    <w:abstractNumId w:val="14"/>
+    <w:abstractNumId w:val="15"/>
   </w:num>
   <w:num w:numId="35" w16cid:durableId="599219429">
     <w:abstractNumId w:val="1"/>
   </w:num>
   <w:num w:numId="36" w16cid:durableId="1525826168">
-    <w:abstractNumId w:val="15"/>
+    <w:abstractNumId w:val="16"/>
   </w:num>
   <w:num w:numId="37" w16cid:durableId="1917593122">
-    <w:abstractNumId w:val="7"/>
+    <w:abstractNumId w:val="8"/>
+  </w:num>
+  <w:num w:numId="38" w16cid:durableId="1707751168">
+    <w:abstractNumId w:val="5"/>
   </w:num>
 </w:numbering>
 </file>
@@ -7649,6 +8258,50 @@
       <w:shd w:val="clear" w:color="auto" w:fill="E1DFDD"/>
     </w:rPr>
   </w:style>
+  <w:style w:type="paragraph" w:styleId="Encabezado">
+    <w:name w:val="header"/>
+    <w:basedOn w:val="Normal"/>
+    <w:link w:val="EncabezadoCar"/>
+    <w:uiPriority w:val="99"/>
+    <w:unhideWhenUsed/>
+    <w:rsid w:val="00620CA7"/>
+    <w:pPr>
+      <w:tabs>
+        <w:tab w:val="center" w:pos="4252"/>
+        <w:tab w:val="right" w:pos="8504"/>
+      </w:tabs>
+      <w:spacing w:after="0" w:line="240" w:lineRule="auto"/>
+    </w:pPr>
+  </w:style>
+  <w:style w:type="character" w:customStyle="1" w:styleId="EncabezadoCar">
+    <w:name w:val="Encabezado Car"/>
+    <w:basedOn w:val="Fuentedeprrafopredeter"/>
+    <w:link w:val="Encabezado"/>
+    <w:uiPriority w:val="99"/>
+    <w:rsid w:val="00620CA7"/>
+  </w:style>
+  <w:style w:type="paragraph" w:styleId="Piedepgina">
+    <w:name w:val="footer"/>
+    <w:basedOn w:val="Normal"/>
+    <w:link w:val="PiedepginaCar"/>
+    <w:uiPriority w:val="99"/>
+    <w:unhideWhenUsed/>
+    <w:rsid w:val="00620CA7"/>
+    <w:pPr>
+      <w:tabs>
+        <w:tab w:val="center" w:pos="4252"/>
+        <w:tab w:val="right" w:pos="8504"/>
+      </w:tabs>
+      <w:spacing w:after="0" w:line="240" w:lineRule="auto"/>
+    </w:pPr>
+  </w:style>
+  <w:style w:type="character" w:customStyle="1" w:styleId="PiedepginaCar">
+    <w:name w:val="Pie de página Car"/>
+    <w:basedOn w:val="Fuentedeprrafopredeter"/>
+    <w:link w:val="Piedepgina"/>
+    <w:uiPriority w:val="99"/>
+    <w:rsid w:val="00620CA7"/>
+  </w:style>
 </w:styles>
 </file>
 

--- a/Documentacion/Instalación y configuración de servicios de mensajería instantánea.docx
+++ b/Documentacion/Instalación y configuración de servicios de mensajería instantánea.docx
@@ -117,47 +117,7 @@
           <w:sz w:val="36"/>
           <w:szCs w:val="36"/>
         </w:rPr>
-        <w:t>Instalación y configuración de servicios de mensajería instantánea (</w:t>
-      </w:r>
-      <w:proofErr w:type="spellStart"/>
-      <w:r>
-        <w:rPr>
-          <w:b/>
-          <w:bCs/>
-          <w:sz w:val="36"/>
-          <w:szCs w:val="36"/>
-        </w:rPr>
-        <w:t>OpenFire</w:t>
-      </w:r>
-      <w:proofErr w:type="spellEnd"/>
-      <w:r>
-        <w:rPr>
-          <w:b/>
-          <w:bCs/>
-          <w:sz w:val="36"/>
-          <w:szCs w:val="36"/>
-        </w:rPr>
-        <w:t xml:space="preserve">, XMPP, </w:t>
-      </w:r>
-      <w:proofErr w:type="spellStart"/>
-      <w:r>
-        <w:rPr>
-          <w:b/>
-          <w:bCs/>
-          <w:sz w:val="36"/>
-          <w:szCs w:val="36"/>
-        </w:rPr>
-        <w:t>Strophe.Js</w:t>
-      </w:r>
-      <w:proofErr w:type="spellEnd"/>
-      <w:r>
-        <w:rPr>
-          <w:b/>
-          <w:bCs/>
-          <w:sz w:val="36"/>
-          <w:szCs w:val="36"/>
-        </w:rPr>
-        <w:t>, NODEJS).</w:t>
+        <w:t>Instalación y configuración de servicios de mensajería instantánea (OpenFire, XMPP, Strophe.Js, NODEJS).</w:t>
       </w:r>
     </w:p>
     <w:p>
@@ -292,13 +252,8 @@
         </w:numPr>
         <w:jc w:val="both"/>
       </w:pPr>
-      <w:proofErr w:type="spellStart"/>
-      <w:r>
-        <w:t>Abstract</w:t>
-      </w:r>
-      <w:proofErr w:type="spellEnd"/>
-      <w:r>
-        <w:t>………………………………………………………………………………</w:t>
+      <w:r>
+        <w:t>Abstract………………………………………………………………………………</w:t>
       </w:r>
       <w:r>
         <w:t>Página 3</w:t>
@@ -529,7 +484,6 @@
           <w:u w:val="single"/>
         </w:rPr>
       </w:pPr>
-      <w:proofErr w:type="spellStart"/>
       <w:r>
         <w:rPr>
           <w:b/>
@@ -539,18 +493,7 @@
           <w:u w:val="single"/>
         </w:rPr>
         <w:lastRenderedPageBreak/>
-        <w:t>Abstract</w:t>
-      </w:r>
-      <w:proofErr w:type="spellEnd"/>
-      <w:r>
-        <w:rPr>
-          <w:b/>
-          <w:bCs/>
-          <w:sz w:val="28"/>
-          <w:szCs w:val="28"/>
-          <w:u w:val="single"/>
-        </w:rPr>
-        <w:t xml:space="preserve"> .</w:t>
+        <w:t>Abstract .</w:t>
       </w:r>
     </w:p>
     <w:p>
@@ -570,15 +513,7 @@
         <w:t xml:space="preserve">se desarrolla </w:t>
       </w:r>
       <w:r>
-        <w:t xml:space="preserve">un sistema de mensajería que utiliza Node.js, Express.js, SQLite, Socket.io, </w:t>
-      </w:r>
-      <w:proofErr w:type="spellStart"/>
-      <w:r>
-        <w:t>React</w:t>
-      </w:r>
-      <w:proofErr w:type="spellEnd"/>
-      <w:r>
-        <w:t xml:space="preserve"> y Vite, ofreciendo una solución eficaz para la transmisión de mensajes.</w:t>
+        <w:t>un sistema de mensajería que utiliza Node.js, Express.js, SQLite, Socket.io, React y Vite, ofreciendo una solución eficaz para la transmisión de mensajes.</w:t>
       </w:r>
     </w:p>
     <w:p>
@@ -596,21 +531,12 @@
       <w:r>
         <w:t xml:space="preserve">La interfaz de usuario, desarrollada con </w:t>
       </w:r>
-      <w:proofErr w:type="spellStart"/>
       <w:r>
         <w:rPr>
           <w:b/>
           <w:bCs/>
         </w:rPr>
-        <w:t>React</w:t>
-      </w:r>
-      <w:proofErr w:type="spellEnd"/>
-      <w:r>
-        <w:rPr>
-          <w:b/>
-          <w:bCs/>
-        </w:rPr>
-        <w:t xml:space="preserve"> y Vite</w:t>
+        <w:t>React y Vite</w:t>
       </w:r>
       <w:r>
         <w:t>, ofrece una experiencia fluida y rápida, optimizando la carga y actualización de la aplicación sin necesidad de recargar la página</w:t>
@@ -679,23 +605,7 @@
         <w:jc w:val="both"/>
       </w:pPr>
       <w:r>
-        <w:t>La parte de la interfaz gráfica, con la que interactúan los usuarios (</w:t>
-      </w:r>
-      <w:proofErr w:type="spellStart"/>
-      <w:r>
-        <w:t>Frontend</w:t>
-      </w:r>
-      <w:proofErr w:type="spellEnd"/>
-      <w:r>
-        <w:t xml:space="preserve">), lo hemos construido con </w:t>
-      </w:r>
-      <w:proofErr w:type="spellStart"/>
-      <w:r>
-        <w:t>React</w:t>
-      </w:r>
-      <w:proofErr w:type="spellEnd"/>
-      <w:r>
-        <w:t xml:space="preserve"> y Vite, proporcionando una interfaz de usuario simple para una buena experiencia en la comunicación. </w:t>
+        <w:t xml:space="preserve">La parte de la interfaz gráfica, con la que interactúan los usuarios (Frontend), lo hemos construido con React y Vite, proporcionando una interfaz de usuario simple para una buena experiencia en la comunicación. </w:t>
       </w:r>
     </w:p>
     <w:p>
@@ -709,15 +619,7 @@
         <w:t xml:space="preserve">es decir, </w:t>
       </w:r>
       <w:r>
-        <w:t>la parte que se encarga de que la lógica de la aplicación funcione (</w:t>
-      </w:r>
-      <w:proofErr w:type="spellStart"/>
-      <w:r>
-        <w:t>Backend</w:t>
-      </w:r>
-      <w:proofErr w:type="spellEnd"/>
-      <w:r>
-        <w:t>), está desarrollada con Node.js y Express.js.</w:t>
+        <w:t>la parte que se encarga de que la lógica de la aplicación funcione (Backend), está desarrollada con Node.js y Express.js.</w:t>
       </w:r>
     </w:p>
     <w:p>
@@ -747,15 +649,7 @@
         <w:jc w:val="both"/>
       </w:pPr>
       <w:r>
-        <w:t xml:space="preserve">Esta aplicación permite a los usuarios enviar y recibir mensajes instantáneamente, manteniendo una conexión estable y segura. Además, la herramienta Vite que es utilizada para el desarrollo del </w:t>
-      </w:r>
-      <w:proofErr w:type="spellStart"/>
-      <w:r>
-        <w:t>Frontend</w:t>
-      </w:r>
-      <w:proofErr w:type="spellEnd"/>
-      <w:r>
-        <w:t>, permite una carga rápida y Socket.io permite una comunicación en ambos sentidos sin necesidad de actualizar la aplicación.</w:t>
+        <w:t>Esta aplicación permite a los usuarios enviar y recibir mensajes instantáneamente, manteniendo una conexión estable y segura. Además, la herramienta Vite que es utilizada para el desarrollo del Frontend, permite una carga rápida y Socket.io permite una comunicación en ambos sentidos sin necesidad de actualizar la aplicación.</w:t>
       </w:r>
     </w:p>
     <w:p>
@@ -861,23 +755,7 @@
         <w:jc w:val="both"/>
       </w:pPr>
       <w:r>
-        <w:t xml:space="preserve">Gracias a el uso de </w:t>
-      </w:r>
-      <w:proofErr w:type="spellStart"/>
-      <w:r>
-        <w:t>WebSockets</w:t>
-      </w:r>
-      <w:proofErr w:type="spellEnd"/>
-      <w:r>
-        <w:t xml:space="preserve"> mediante la biblioteca Socket.io, </w:t>
-      </w:r>
-      <w:proofErr w:type="spellStart"/>
-      <w:r>
-        <w:t>Node,js</w:t>
-      </w:r>
-      <w:proofErr w:type="spellEnd"/>
-      <w:r>
-        <w:t xml:space="preserve"> es adecuado para aplicaciones de mensajería instantánea.</w:t>
+        <w:t>Gracias a el uso de WebSockets mediante la biblioteca Socket.io, Node,js es adecuado para aplicaciones de mensajería instantánea.</w:t>
       </w:r>
     </w:p>
     <w:p>
@@ -889,15 +767,7 @@
         <w:jc w:val="both"/>
       </w:pPr>
       <w:r>
-        <w:t xml:space="preserve">Node.js cuenta con un sistema de paquetes muy amplio. El gestor de paquetes </w:t>
-      </w:r>
-      <w:proofErr w:type="spellStart"/>
-      <w:r>
-        <w:t>npm</w:t>
-      </w:r>
-      <w:proofErr w:type="spellEnd"/>
-      <w:r>
-        <w:t xml:space="preserve"> permite instalar paquetes o bibliotecas de código de manera sencilla.</w:t>
+        <w:t>Node.js cuenta con un sistema de paquetes muy amplio. El gestor de paquetes npm permite instalar paquetes o bibliotecas de código de manera sencilla.</w:t>
       </w:r>
     </w:p>
     <w:p>
@@ -919,173 +789,91 @@
       <w:r>
         <w:tab/>
       </w:r>
-      <w:proofErr w:type="spellStart"/>
-      <w:r>
-        <w:t>npm</w:t>
-      </w:r>
-      <w:proofErr w:type="spellEnd"/>
+      <w:r>
+        <w:t>npm install -g pnpm</w:t>
+      </w:r>
+    </w:p>
+    <w:p>
+      <w:pPr>
+        <w:jc w:val="both"/>
+      </w:pPr>
+    </w:p>
+    <w:p>
+      <w:pPr>
+        <w:ind w:firstLine="708"/>
+        <w:jc w:val="both"/>
+      </w:pPr>
+      <w:r>
+        <w:t>Con npm se puede encontrar una amplia variedad de librerías.</w:t>
+      </w:r>
+    </w:p>
+    <w:p>
+      <w:pPr>
+        <w:ind w:left="708"/>
+        <w:jc w:val="both"/>
+      </w:pPr>
+      <w:r>
+        <w:t>A pesar de esto hay una alternativa más eficiente a npm llamada pnpm que optimiza la instalación de dependencias reutilizando paquetes globales en lugar de duplicarlos en cada proyecto, esto reduce considerablemente el espacio en disco. En cambio npm instala las dependencias en la carpeta node_modules del proyecto y si se instala una dependencia en otro proyecto, se vuelve a descargar e instalar.</w:t>
+      </w:r>
+    </w:p>
+    <w:p>
+      <w:pPr>
+        <w:jc w:val="both"/>
+      </w:pPr>
+    </w:p>
+    <w:p>
+      <w:pPr>
+        <w:jc w:val="both"/>
+      </w:pPr>
+      <w:r>
+        <w:t>¿</w:t>
+      </w:r>
+      <w:r>
+        <w:t>Por qué</w:t>
+      </w:r>
+      <w:r>
+        <w:t xml:space="preserve"> es rápido?</w:t>
+      </w:r>
+    </w:p>
+    <w:p>
+      <w:pPr>
+        <w:jc w:val="both"/>
+      </w:pPr>
+      <w:r>
+        <w:t>Node.js usa un solo hilo de ejecución para manejar las solicitudes, si</w:t>
+      </w:r>
+      <w:r>
+        <w:t>n</w:t>
+      </w:r>
+      <w:r>
+        <w:t xml:space="preserve"> embargo, eso no significa que solo pueda hacer una cosa a la vez. Cuando llega una solicitud, </w:t>
+      </w:r>
+      <w:r>
+        <w:t>si es rápida (como devolver un texto), Node.js la procesa de inmediato.</w:t>
+      </w:r>
       <w:r>
         <w:t xml:space="preserve"> </w:t>
       </w:r>
-      <w:proofErr w:type="spellStart"/>
-      <w:r>
-        <w:t>install</w:t>
-      </w:r>
-      <w:proofErr w:type="spellEnd"/>
-      <w:r>
-        <w:t xml:space="preserve"> -g </w:t>
-      </w:r>
-      <w:proofErr w:type="spellStart"/>
-      <w:r>
-        <w:t>pnpm</w:t>
-      </w:r>
-      <w:proofErr w:type="spellEnd"/>
-    </w:p>
-    <w:p>
-      <w:pPr>
-        <w:jc w:val="both"/>
-      </w:pPr>
-    </w:p>
-    <w:p>
-      <w:pPr>
-        <w:ind w:firstLine="708"/>
-        <w:jc w:val="both"/>
-      </w:pPr>
-      <w:r>
-        <w:t xml:space="preserve">Con </w:t>
-      </w:r>
-      <w:proofErr w:type="spellStart"/>
-      <w:r>
-        <w:t>npm</w:t>
-      </w:r>
-      <w:proofErr w:type="spellEnd"/>
-      <w:r>
-        <w:t xml:space="preserve"> se puede encontrar una amplia variedad de librerías.</w:t>
-      </w:r>
-    </w:p>
-    <w:p>
-      <w:pPr>
-        <w:ind w:left="708"/>
-        <w:jc w:val="both"/>
-      </w:pPr>
-      <w:r>
-        <w:t xml:space="preserve">A pesar de esto hay una alternativa más eficiente a </w:t>
-      </w:r>
-      <w:proofErr w:type="spellStart"/>
-      <w:r>
-        <w:t>npm</w:t>
-      </w:r>
-      <w:proofErr w:type="spellEnd"/>
-      <w:r>
-        <w:t xml:space="preserve"> llamada </w:t>
-      </w:r>
-      <w:proofErr w:type="spellStart"/>
-      <w:r>
-        <w:t>pnpm</w:t>
-      </w:r>
-      <w:proofErr w:type="spellEnd"/>
-      <w:r>
-        <w:t xml:space="preserve"> que optimiza la instalación de dependencias reutilizando paquetes globales en lugar de duplicarlos en cada proyecto, esto reduce considerablemente el espacio en disco. En cambio </w:t>
-      </w:r>
-      <w:proofErr w:type="spellStart"/>
-      <w:r>
-        <w:t>npm</w:t>
-      </w:r>
-      <w:proofErr w:type="spellEnd"/>
-      <w:r>
-        <w:t xml:space="preserve"> instala las dependencias en la carpeta </w:t>
-      </w:r>
-      <w:proofErr w:type="spellStart"/>
-      <w:r>
-        <w:t>node_modules</w:t>
-      </w:r>
-      <w:proofErr w:type="spellEnd"/>
-      <w:r>
-        <w:t xml:space="preserve"> del proyecto y si se instala una dependencia en otro proyecto, se vuelve a descargar e instalar.</w:t>
-      </w:r>
-    </w:p>
-    <w:p>
-      <w:pPr>
-        <w:jc w:val="both"/>
-      </w:pPr>
-    </w:p>
-    <w:p>
-      <w:pPr>
-        <w:jc w:val="both"/>
-      </w:pPr>
-      <w:r>
-        <w:t>¿</w:t>
-      </w:r>
-      <w:r>
-        <w:t>Por qué</w:t>
-      </w:r>
-      <w:r>
-        <w:t xml:space="preserve"> es rápido?</w:t>
-      </w:r>
-    </w:p>
-    <w:p>
-      <w:pPr>
-        <w:jc w:val="both"/>
-      </w:pPr>
-      <w:r>
-        <w:t>Node.js usa un solo hilo de ejecución para manejar las solicitudes, si</w:t>
-      </w:r>
-      <w:r>
-        <w:t>n</w:t>
-      </w:r>
-      <w:r>
-        <w:t xml:space="preserve"> embargo, eso no significa que solo pueda hacer una cosa a la vez. Cuando llega una solicitud, </w:t>
-      </w:r>
-      <w:r>
-        <w:t>si es rápida (como devolver un texto), Node.js la procesa de inmediato.</w:t>
+      <w:r>
+        <w:t>Si es una tarea más pesada</w:t>
+      </w:r>
+      <w:r>
+        <w:t>, e</w:t>
+      </w:r>
+      <w:r>
+        <w:t>n lugar de bloquear el hilo, Node.js la delega a otro proceso y sigue atendiendo otras solicitudes. Node.js utiliza una biblioteca que se llama</w:t>
+      </w:r>
+      <w:r>
+        <w:t xml:space="preserve"> Worker Threads, esta biblioteca</w:t>
       </w:r>
       <w:r>
         <w:t xml:space="preserve"> </w:t>
       </w:r>
       <w:r>
-        <w:t>Si es una tarea más pesada</w:t>
-      </w:r>
-      <w:r>
-        <w:t>, e</w:t>
-      </w:r>
-      <w:r>
-        <w:t>n lugar de bloquear el hilo, Node.js la delega a otro proceso y sigue atendiendo otras solicitudes. Node.js utiliza una biblioteca que se llama</w:t>
-      </w:r>
-      <w:r>
-        <w:t xml:space="preserve"> </w:t>
-      </w:r>
-      <w:proofErr w:type="spellStart"/>
-      <w:r>
-        <w:t>Worker</w:t>
-      </w:r>
-      <w:proofErr w:type="spellEnd"/>
-      <w:r>
-        <w:t xml:space="preserve"> </w:t>
-      </w:r>
-      <w:proofErr w:type="spellStart"/>
-      <w:r>
-        <w:t>Threads</w:t>
-      </w:r>
-      <w:proofErr w:type="spellEnd"/>
-      <w:r>
-        <w:t>, esta biblioteca</w:t>
-      </w:r>
-      <w:r>
-        <w:t xml:space="preserve"> </w:t>
-      </w:r>
-      <w:r>
         <w:t xml:space="preserve">le permite usar múltiples hilos en segundo plano para realizar este tipo de tareas más pesadas. </w:t>
       </w:r>
       <w:r>
-        <w:t xml:space="preserve">Gracias a estas características, Node.js es una de las tecnologías más utilizadas para el desarrollo del </w:t>
-      </w:r>
-      <w:proofErr w:type="spellStart"/>
-      <w:r>
-        <w:t>backend</w:t>
-      </w:r>
-      <w:proofErr w:type="spellEnd"/>
-      <w:r>
-        <w:t xml:space="preserve"> (lógica de negocio)</w:t>
+        <w:t>Gracias a estas características, Node.js es una de las tecnologías más utilizadas para el desarrollo del backend (lógica de negocio)</w:t>
       </w:r>
       <w:r>
         <w:t>.</w:t>
@@ -1150,15 +938,7 @@
         <w:jc w:val="both"/>
       </w:pPr>
       <w:r>
-        <w:t xml:space="preserve">Express es un entorno de trabajo para Node.js que facilita la creación de servidores web y </w:t>
-      </w:r>
-      <w:proofErr w:type="spellStart"/>
-      <w:r>
-        <w:t>APIs</w:t>
-      </w:r>
-      <w:proofErr w:type="spellEnd"/>
-      <w:r>
-        <w:t>, ofreciendo una forma sencilla de manejar solicitudes HTTP y gestionar la lógica del servidor.</w:t>
+        <w:t>Express es un entorno de trabajo para Node.js que facilita la creación de servidores web y APIs, ofreciendo una forma sencilla de manejar solicitudes HTTP y gestionar la lógica del servidor.</w:t>
       </w:r>
     </w:p>
     <w:p>
@@ -1511,15 +1291,7 @@
         <w:jc w:val="both"/>
       </w:pPr>
       <w:r>
-        <w:t xml:space="preserve">Node.js por sí solo proporciona un entorno de ejecución para JavaScript en el servidor, pero Express.js simplifica el proceso de desarrollo ya que ofrece una estructura organizada para manejar rutas y solicitudes, herramientas para agregar funcionalidades sin reescribir código desde cero y mejor gestión de errores y seguridad en </w:t>
-      </w:r>
-      <w:proofErr w:type="spellStart"/>
-      <w:r>
-        <w:t>APIs</w:t>
-      </w:r>
-      <w:proofErr w:type="spellEnd"/>
-      <w:r>
-        <w:t>.</w:t>
+        <w:t>Node.js por sí solo proporciona un entorno de ejecución para JavaScript en el servidor, pero Express.js simplifica el proceso de desarrollo ya que ofrece una estructura organizada para manejar rutas y solicitudes, herramientas para agregar funcionalidades sin reescribir código desde cero y mejor gestión de errores y seguridad en APIs.</w:t>
       </w:r>
     </w:p>
     <w:p>
@@ -1560,13 +1332,8 @@
       <w:pPr>
         <w:jc w:val="both"/>
       </w:pPr>
-      <w:proofErr w:type="spellStart"/>
-      <w:r>
-        <w:t>Carácterísticas</w:t>
-      </w:r>
-      <w:proofErr w:type="spellEnd"/>
-      <w:r>
-        <w:t xml:space="preserve"> de SQLite:</w:t>
+      <w:r>
+        <w:t>Carácterísticas de SQLite:</w:t>
       </w:r>
     </w:p>
     <w:p>
@@ -1626,13 +1393,8 @@
         </w:numPr>
         <w:jc w:val="both"/>
       </w:pPr>
-      <w:proofErr w:type="spellStart"/>
-      <w:r>
-        <w:t>Conversation</w:t>
-      </w:r>
-      <w:proofErr w:type="spellEnd"/>
-      <w:r>
-        <w:t>: Esta tabla almacena la información de las conversaciones ya sean chat de grupo o individuales. Campos:</w:t>
+      <w:r>
+        <w:t>Conversation: Esta tabla almacena la información de las conversaciones ya sean chat de grupo o individuales. Campos:</w:t>
       </w:r>
     </w:p>
     <w:p>
@@ -1655,13 +1417,8 @@
         </w:numPr>
         <w:jc w:val="both"/>
       </w:pPr>
-      <w:proofErr w:type="spellStart"/>
-      <w:r>
-        <w:t>Name</w:t>
-      </w:r>
-      <w:proofErr w:type="spellEnd"/>
-      <w:r>
-        <w:t>(STRING): Nombre de la conversación.</w:t>
+      <w:r>
+        <w:t>Name(STRING): Nombre de la conversación.</w:t>
       </w:r>
     </w:p>
     <w:p>
@@ -1677,13 +1434,8 @@
         </w:numPr>
         <w:jc w:val="both"/>
       </w:pPr>
-      <w:proofErr w:type="spellStart"/>
-      <w:r>
-        <w:t>Message</w:t>
-      </w:r>
-      <w:proofErr w:type="spellEnd"/>
-      <w:r>
-        <w:t>: En esta tabla guardamos los mensajes que se encuentran dentro de cada conversación. Campos:</w:t>
+      <w:r>
+        <w:t>Message: En esta tabla guardamos los mensajes que se encuentran dentro de cada conversación. Campos:</w:t>
       </w:r>
     </w:p>
     <w:p>
@@ -1706,13 +1458,8 @@
         </w:numPr>
         <w:jc w:val="both"/>
       </w:pPr>
-      <w:proofErr w:type="spellStart"/>
-      <w:r>
-        <w:t>User_id</w:t>
-      </w:r>
-      <w:proofErr w:type="spellEnd"/>
-      <w:r>
-        <w:t>(INTEGER) (FK): Usuario que envió el mensaje.</w:t>
+      <w:r>
+        <w:t>User_id(INTEGER) (FK): Usuario que envió el mensaje.</w:t>
       </w:r>
     </w:p>
     <w:p>
@@ -1723,13 +1470,8 @@
         </w:numPr>
         <w:jc w:val="both"/>
       </w:pPr>
-      <w:proofErr w:type="spellStart"/>
-      <w:r>
-        <w:t>Conver_id</w:t>
-      </w:r>
-      <w:proofErr w:type="spellEnd"/>
-      <w:r>
-        <w:t>(INTEGER)(FK): Identifica a qué conversación pertenece el mensaje.</w:t>
+      <w:r>
+        <w:t>Conver_id(INTEGER)(FK): Identifica a qué conversación pertenece el mensaje.</w:t>
       </w:r>
     </w:p>
     <w:p>
@@ -1752,13 +1494,8 @@
         </w:numPr>
         <w:jc w:val="both"/>
       </w:pPr>
-      <w:proofErr w:type="spellStart"/>
-      <w:r>
-        <w:t>Send_time</w:t>
-      </w:r>
-      <w:proofErr w:type="spellEnd"/>
-      <w:r>
-        <w:t>(DATETIME): Fecha en la que envió el mensaje.</w:t>
+      <w:r>
+        <w:t>Send_time(DATETIME): Fecha en la que envió el mensaje.</w:t>
       </w:r>
     </w:p>
     <w:p>
@@ -1774,13 +1511,8 @@
         </w:numPr>
         <w:jc w:val="both"/>
       </w:pPr>
-      <w:proofErr w:type="spellStart"/>
-      <w:r>
-        <w:t>Participant</w:t>
-      </w:r>
-      <w:proofErr w:type="spellEnd"/>
-      <w:r>
-        <w:t>: Esta tabla determina qué usuarios participan en cada conversación. Campos:</w:t>
+      <w:r>
+        <w:t>Participant: Esta tabla determina qué usuarios participan en cada conversación. Campos:</w:t>
       </w:r>
     </w:p>
     <w:p>
@@ -1791,13 +1523,8 @@
         </w:numPr>
         <w:jc w:val="both"/>
       </w:pPr>
-      <w:proofErr w:type="spellStart"/>
-      <w:r>
-        <w:t>Conver_id</w:t>
-      </w:r>
-      <w:proofErr w:type="spellEnd"/>
-      <w:r>
-        <w:t>(INTEGER)(FK): Identificador de la conversación.</w:t>
+      <w:r>
+        <w:t>Conver_id(INTEGER)(FK): Identificador de la conversación.</w:t>
       </w:r>
     </w:p>
     <w:p>
@@ -1808,13 +1535,8 @@
         </w:numPr>
         <w:jc w:val="both"/>
       </w:pPr>
-      <w:proofErr w:type="spellStart"/>
-      <w:r>
-        <w:t>User_id</w:t>
-      </w:r>
-      <w:proofErr w:type="spellEnd"/>
-      <w:r>
-        <w:t>(INTEGER)(FK): Identificador del usuario que participa en la conversación.</w:t>
+      <w:r>
+        <w:t>User_id(INTEGER)(FK): Identificador del usuario que participa en la conversación.</w:t>
       </w:r>
     </w:p>
     <w:p>
@@ -1835,14 +1557,9 @@
         </w:numPr>
         <w:jc w:val="both"/>
       </w:pPr>
-      <w:proofErr w:type="spellStart"/>
       <w:r>
         <w:lastRenderedPageBreak/>
-        <w:t>Users_identification</w:t>
-      </w:r>
-      <w:proofErr w:type="spellEnd"/>
-      <w:r>
-        <w:t>: Almacena la identidad de los usuarios de la aplicación.</w:t>
+        <w:t>Users_identification: Almacena la identidad de los usuarios de la aplicación.</w:t>
       </w:r>
     </w:p>
     <w:p>
@@ -1882,13 +1599,8 @@
         </w:numPr>
         <w:jc w:val="both"/>
       </w:pPr>
-      <w:proofErr w:type="spellStart"/>
-      <w:r>
-        <w:t>Sqlite_sequence</w:t>
-      </w:r>
-      <w:proofErr w:type="spellEnd"/>
-      <w:r>
-        <w:t>: Esta es una tabla del propio SQLite, es usada para manejar que los valores en el resto de tablas establecidos como AUTOINCREMENT sean únicos.</w:t>
+      <w:r>
+        <w:t>Sqlite_sequence: Esta es una tabla del propio SQLite, es usada para manejar que los valores en el resto de tablas establecidos como AUTOINCREMENT sean únicos.</w:t>
       </w:r>
     </w:p>
     <w:p>
@@ -1924,26 +1636,10 @@
         <w:t xml:space="preserve">Es una biblioteca </w:t>
       </w:r>
       <w:r>
-        <w:t xml:space="preserve">de </w:t>
-      </w:r>
-      <w:proofErr w:type="spellStart"/>
-      <w:r>
-        <w:t>JavaSript</w:t>
-      </w:r>
-      <w:proofErr w:type="spellEnd"/>
-      <w:r>
-        <w:t xml:space="preserve"> </w:t>
-      </w:r>
-      <w:r>
-        <w:t xml:space="preserve">que permite comunicación en tiempo real entre el servidor y el cliente a través de </w:t>
-      </w:r>
-      <w:proofErr w:type="spellStart"/>
-      <w:r>
-        <w:t>WebSockets</w:t>
-      </w:r>
-      <w:proofErr w:type="spellEnd"/>
-      <w:r>
-        <w:t>. Su principal ventaja es que permite una comunicación bidireccional, es decir, tanto el servidor como el cliente pueden enviar y recibir datos en cualquier momento, sin necesidad de recargar la página:</w:t>
+        <w:t xml:space="preserve">de JavaSript </w:t>
+      </w:r>
+      <w:r>
+        <w:t>que permite comunicación en tiempo real entre el servidor y el cliente a través de WebSockets. Su principal ventaja es que permite una comunicación bidireccional, es decir, tanto el servidor como el cliente pueden enviar y recibir datos en cualquier momento, sin necesidad de recargar la página:</w:t>
       </w:r>
       <w:r>
         <w:rPr>
@@ -2519,7 +2215,6 @@
           <w:szCs w:val="24"/>
         </w:rPr>
       </w:pPr>
-      <w:proofErr w:type="spellStart"/>
       <w:r>
         <w:rPr>
           <w:b/>
@@ -2527,16 +2222,40 @@
           <w:sz w:val="24"/>
           <w:szCs w:val="24"/>
         </w:rPr>
-        <w:t>React</w:t>
-      </w:r>
-      <w:proofErr w:type="spellEnd"/>
-      <w:r>
-        <w:rPr>
-          <w:b/>
-          <w:bCs/>
-          <w:sz w:val="24"/>
-          <w:szCs w:val="24"/>
-        </w:rPr>
+        <w:t>React:</w:t>
+      </w:r>
+    </w:p>
+    <w:p>
+      <w:pPr>
+        <w:jc w:val="both"/>
+      </w:pPr>
+      <w:r>
+        <w:t xml:space="preserve">React es una biblioteca de JavaScript </w:t>
+      </w:r>
+      <w:r>
+        <w:t xml:space="preserve">que se utiliza </w:t>
+      </w:r>
+      <w:r>
+        <w:t>para crear interfaces de usuario. React ayuda a desarrollar aplicaciones cuyos datos cambian constantemente</w:t>
+      </w:r>
+      <w:r>
+        <w:t xml:space="preserve"> ya que permite actualizar la interfaz de manera eficiente </w:t>
+      </w:r>
+      <w:r>
+        <w:t>cuando el estado de uno de los componentes cambia.</w:t>
+      </w:r>
+      <w:r>
+        <w:t xml:space="preserve"> </w:t>
+      </w:r>
+    </w:p>
+    <w:p>
+      <w:pPr>
+        <w:jc w:val="both"/>
+      </w:pPr>
+      <w:r>
+        <w:t>Componentes en React</w:t>
+      </w:r>
+      <w:r>
         <w:t>:</w:t>
       </w:r>
     </w:p>
@@ -2544,65 +2263,8 @@
       <w:pPr>
         <w:jc w:val="both"/>
       </w:pPr>
-      <w:proofErr w:type="spellStart"/>
-      <w:r>
-        <w:t>React</w:t>
-      </w:r>
-      <w:proofErr w:type="spellEnd"/>
-      <w:r>
-        <w:t xml:space="preserve"> es una biblioteca de JavaScript </w:t>
-      </w:r>
-      <w:r>
-        <w:t xml:space="preserve">que se utiliza </w:t>
-      </w:r>
-      <w:r>
-        <w:t xml:space="preserve">para crear interfaces de usuario. </w:t>
-      </w:r>
-      <w:proofErr w:type="spellStart"/>
-      <w:r>
-        <w:t>React</w:t>
-      </w:r>
-      <w:proofErr w:type="spellEnd"/>
-      <w:r>
-        <w:t xml:space="preserve"> ayuda a desarrollar aplicaciones cuyos datos cambian constantemente</w:t>
-      </w:r>
-      <w:r>
-        <w:t xml:space="preserve"> ya que permite actualizar la interfaz de manera eficiente </w:t>
-      </w:r>
-      <w:r>
-        <w:t>cuando el estado de uno de los componentes cambia.</w:t>
-      </w:r>
-      <w:r>
-        <w:t xml:space="preserve"> </w:t>
-      </w:r>
-    </w:p>
-    <w:p>
-      <w:pPr>
-        <w:jc w:val="both"/>
-      </w:pPr>
-      <w:r>
-        <w:t xml:space="preserve">Componentes en </w:t>
-      </w:r>
-      <w:proofErr w:type="spellStart"/>
-      <w:r>
-        <w:t>React</w:t>
-      </w:r>
-      <w:proofErr w:type="spellEnd"/>
-      <w:r>
-        <w:t>:</w:t>
-      </w:r>
-    </w:p>
-    <w:p>
-      <w:pPr>
-        <w:jc w:val="both"/>
-      </w:pPr>
-      <w:proofErr w:type="spellStart"/>
-      <w:r>
-        <w:t>React</w:t>
-      </w:r>
-      <w:proofErr w:type="spellEnd"/>
-      <w:r>
-        <w:t xml:space="preserve"> está basado en componentes reutilizables, esto quiere decir que la interfaz de usuario se divide en pequeñas piezas reutilizables. Un componente puede ser un botón, por ejemplo:</w:t>
+      <w:r>
+        <w:t>React está basado en componentes reutilizables, esto quiere decir que la interfaz de usuario se divide en pequeñas piezas reutilizables. Un componente puede ser un botón, por ejemplo:</w:t>
       </w:r>
     </w:p>
     <w:p>
@@ -2750,29 +2412,13 @@
         <w:t xml:space="preserve"> </w:t>
       </w:r>
       <w:r>
-        <w:t>(</w:t>
-      </w:r>
-      <w:proofErr w:type="spellStart"/>
-      <w:r>
-        <w:t>TypeScript</w:t>
-      </w:r>
-      <w:proofErr w:type="spellEnd"/>
-      <w:r>
-        <w:t xml:space="preserve"> + JSX)</w:t>
+        <w:t>(TypeScript + JSX)</w:t>
       </w:r>
       <w:r>
         <w:t xml:space="preserve"> </w:t>
       </w:r>
       <w:r>
-        <w:t xml:space="preserve">en </w:t>
-      </w:r>
-      <w:proofErr w:type="spellStart"/>
-      <w:r>
-        <w:t>React</w:t>
-      </w:r>
-      <w:proofErr w:type="spellEnd"/>
-      <w:r>
-        <w:t xml:space="preserve">: </w:t>
+        <w:t xml:space="preserve">en React: </w:t>
       </w:r>
     </w:p>
     <w:p>
@@ -2785,19 +2431,15 @@
       <w:r>
         <w:t xml:space="preserve"> es una extensión de </w:t>
       </w:r>
-      <w:proofErr w:type="spellStart"/>
       <w:r>
         <w:t>Typescript</w:t>
       </w:r>
-      <w:proofErr w:type="spellEnd"/>
       <w:r>
         <w:t xml:space="preserve">, permite escribir estructuras similares a HTML dentro del código de </w:t>
       </w:r>
-      <w:proofErr w:type="spellStart"/>
       <w:r>
         <w:t>Typescript</w:t>
       </w:r>
-      <w:proofErr w:type="spellEnd"/>
       <w:r>
         <w:t>, e</w:t>
       </w:r>
@@ -2817,14 +2459,9 @@
       <w:pPr>
         <w:jc w:val="both"/>
       </w:pPr>
-      <w:proofErr w:type="spellStart"/>
       <w:r>
         <w:lastRenderedPageBreak/>
-        <w:t>React</w:t>
-      </w:r>
-      <w:proofErr w:type="spellEnd"/>
-      <w:r>
-        <w:t xml:space="preserve"> y el DOM</w:t>
+        <w:t>React y el DOM</w:t>
       </w:r>
       <w:r>
         <w:t>:</w:t>
@@ -2835,43 +2472,11 @@
         <w:jc w:val="both"/>
       </w:pPr>
       <w:r>
-        <w:t xml:space="preserve">A la hora de actualizar objetos, </w:t>
-      </w:r>
-      <w:proofErr w:type="spellStart"/>
-      <w:r>
-        <w:t>React</w:t>
-      </w:r>
-      <w:proofErr w:type="spellEnd"/>
-      <w:r>
-        <w:t xml:space="preserve"> maneja el DOM(</w:t>
-      </w:r>
-      <w:proofErr w:type="spellStart"/>
-      <w:r>
-        <w:t>Document</w:t>
-      </w:r>
-      <w:proofErr w:type="spellEnd"/>
+        <w:t>A la hora de actualizar objetos, React maneja el DOM(Document Object Model)</w:t>
+      </w:r>
       <w:r>
         <w:t xml:space="preserve"> </w:t>
       </w:r>
-      <w:proofErr w:type="spellStart"/>
-      <w:r>
-        <w:t>Object</w:t>
-      </w:r>
-      <w:proofErr w:type="spellEnd"/>
-      <w:r>
-        <w:t xml:space="preserve"> </w:t>
-      </w:r>
-      <w:proofErr w:type="spellStart"/>
-      <w:r>
-        <w:t>Model</w:t>
-      </w:r>
-      <w:proofErr w:type="spellEnd"/>
-      <w:r>
-        <w:t>)</w:t>
-      </w:r>
-      <w:r>
-        <w:t xml:space="preserve"> </w:t>
-      </w:r>
       <w:r>
         <w:t>de manera optimizada a través del Virtual DOM</w:t>
       </w:r>
@@ -2879,26 +2484,10 @@
         <w:t>. El</w:t>
       </w:r>
       <w:r>
-        <w:t xml:space="preserve"> virtual DOM es una copia del DOM real, </w:t>
-      </w:r>
-      <w:proofErr w:type="spellStart"/>
-      <w:r>
-        <w:t>React</w:t>
-      </w:r>
-      <w:proofErr w:type="spellEnd"/>
-      <w:r>
-        <w:t xml:space="preserve"> lo utiliza para hacer cambios de manera más optimizada. </w:t>
-      </w:r>
-      <w:r>
-        <w:t xml:space="preserve">Cuando un estado cambia, </w:t>
-      </w:r>
-      <w:proofErr w:type="spellStart"/>
-      <w:r>
-        <w:t>React</w:t>
-      </w:r>
-      <w:proofErr w:type="spellEnd"/>
-      <w:r>
-        <w:t xml:space="preserve"> genera una nueva versión del Virtual DOM</w:t>
+        <w:t xml:space="preserve"> virtual DOM es una copia del DOM real, React lo utiliza para hacer cambios de manera más optimizada. </w:t>
+      </w:r>
+      <w:r>
+        <w:t>Cuando un estado cambia, React genera una nueva versión del Virtual DOM</w:t>
       </w:r>
       <w:r>
         <w:t xml:space="preserve"> y </w:t>
@@ -2912,24 +2501,11 @@
       <w:r>
         <w:t xml:space="preserve">. Después </w:t>
       </w:r>
-      <w:proofErr w:type="spellStart"/>
-      <w:r>
-        <w:t>React</w:t>
-      </w:r>
-      <w:proofErr w:type="spellEnd"/>
-      <w:r>
-        <w:t xml:space="preserve"> </w:t>
-      </w:r>
-      <w:r>
-        <w:t xml:space="preserve">compara el nuevo Virtual DOM con el anterior y al final </w:t>
-      </w:r>
-      <w:proofErr w:type="spellStart"/>
-      <w:r>
-        <w:t>React</w:t>
-      </w:r>
-      <w:proofErr w:type="spellEnd"/>
-      <w:r>
-        <w:t xml:space="preserve"> actualiza solo las partes necesari</w:t>
+      <w:r>
+        <w:t xml:space="preserve">React </w:t>
+      </w:r>
+      <w:r>
+        <w:t>compara el nuevo Virtual DOM con el anterior y al final React actualiza solo las partes necesari</w:t>
       </w:r>
       <w:r>
         <w:t>a</w:t>
@@ -2947,19 +2523,9 @@
       <w:pPr>
         <w:jc w:val="both"/>
       </w:pPr>
-      <w:proofErr w:type="spellStart"/>
-      <w:r>
-        <w:t>Hooks</w:t>
-      </w:r>
-      <w:proofErr w:type="spellEnd"/>
-      <w:r>
-        <w:t xml:space="preserve"> en </w:t>
-      </w:r>
-      <w:proofErr w:type="spellStart"/>
-      <w:r>
-        <w:t>React</w:t>
-      </w:r>
-      <w:proofErr w:type="spellEnd"/>
+      <w:r>
+        <w:t>Hooks en React</w:t>
+      </w:r>
       <w:r>
         <w:t>:</w:t>
       </w:r>
@@ -2969,40 +2535,16 @@
         <w:jc w:val="both"/>
       </w:pPr>
       <w:r>
-        <w:t xml:space="preserve">Los </w:t>
-      </w:r>
-      <w:proofErr w:type="spellStart"/>
-      <w:r>
-        <w:t>hooks</w:t>
-      </w:r>
-      <w:proofErr w:type="spellEnd"/>
-      <w:r>
-        <w:t xml:space="preserve"> son</w:t>
-      </w:r>
-      <w:r>
-        <w:t xml:space="preserve"> funciones especiales en </w:t>
-      </w:r>
-      <w:proofErr w:type="spellStart"/>
-      <w:r>
-        <w:t>React</w:t>
-      </w:r>
-      <w:proofErr w:type="spellEnd"/>
-      <w:r>
-        <w:t xml:space="preserve"> que permiten usar características como el manejo del estado y el ciclo de vida sin necesidad de escribir clases</w:t>
+        <w:t>Los hooks son</w:t>
+      </w:r>
+      <w:r>
+        <w:t xml:space="preserve"> funciones especiales en React que permiten usar características como el manejo del estado y el ciclo de vida sin necesidad de escribir clases</w:t>
       </w:r>
       <w:r>
         <w:t xml:space="preserve">. </w:t>
       </w:r>
       <w:r>
-        <w:t xml:space="preserve">Con los </w:t>
-      </w:r>
-      <w:proofErr w:type="spellStart"/>
-      <w:r>
-        <w:t>Hooks</w:t>
-      </w:r>
-      <w:proofErr w:type="spellEnd"/>
-      <w:r>
-        <w:t>, los componentes funcionales pueden gestionar estados</w:t>
+        <w:t>Con los Hooks, los componentes funcionales pueden gestionar estados</w:t>
       </w:r>
       <w:r>
         <w:t xml:space="preserve"> y otras funcionalidades que antes solo eran posibles en los componentes de clase.</w:t>
@@ -3013,15 +2555,7 @@
         <w:jc w:val="both"/>
       </w:pPr>
       <w:r>
-        <w:t xml:space="preserve">Ejemplo: </w:t>
-      </w:r>
-      <w:proofErr w:type="spellStart"/>
-      <w:r>
-        <w:t>useState</w:t>
-      </w:r>
-      <w:proofErr w:type="spellEnd"/>
-      <w:r>
-        <w:t>, se usa para manejar el estado de un componente.</w:t>
+        <w:t>Ejemplo: useState, se usa para manejar el estado de un componente.</w:t>
       </w:r>
     </w:p>
     <w:p>
@@ -3066,21 +2600,8 @@
         <w:t xml:space="preserve">Es una herramienta que nos ayuda a desarrollar aplicaciones web de manera más rápida, </w:t>
       </w:r>
       <w:r>
-        <w:t xml:space="preserve">está diseñada para </w:t>
-      </w:r>
-      <w:proofErr w:type="spellStart"/>
-      <w:r>
-        <w:t>frameworks</w:t>
-      </w:r>
-      <w:proofErr w:type="spellEnd"/>
-      <w:r>
-        <w:t xml:space="preserve"> como </w:t>
-      </w:r>
-      <w:proofErr w:type="spellStart"/>
-      <w:r>
-        <w:t>React</w:t>
-      </w:r>
-      <w:proofErr w:type="spellEnd"/>
+        <w:t>está diseñada para frameworks como React</w:t>
+      </w:r>
       <w:r>
         <w:t>. Vite se instala como una dependencia del proyecto y realiza lo siguiente:</w:t>
       </w:r>
@@ -3117,15 +2638,7 @@
         <w:t>H</w:t>
       </w:r>
       <w:r>
-        <w:t xml:space="preserve">MR(Hot Module </w:t>
-      </w:r>
-      <w:proofErr w:type="spellStart"/>
-      <w:r>
-        <w:t>Replacement</w:t>
-      </w:r>
-      <w:proofErr w:type="spellEnd"/>
-      <w:r>
-        <w:t>).</w:t>
+        <w:t>MR(Hot Module Replacement).</w:t>
       </w:r>
     </w:p>
     <w:p>
@@ -3162,31 +2675,10 @@
         <w:t>d</w:t>
       </w:r>
       <w:r>
-        <w:t xml:space="preserve">esarrollo, simplemente usamos el comando </w:t>
-      </w:r>
-      <w:proofErr w:type="spellStart"/>
-      <w:r>
-        <w:t>pnpm</w:t>
-      </w:r>
-      <w:proofErr w:type="spellEnd"/>
-      <w:r>
-        <w:t xml:space="preserve"> run </w:t>
-      </w:r>
-      <w:proofErr w:type="spellStart"/>
-      <w:r>
-        <w:t>dev</w:t>
-      </w:r>
-      <w:proofErr w:type="spellEnd"/>
-      <w:r>
-        <w:t xml:space="preserve">. Este comando está definido en el archivo </w:t>
-      </w:r>
-      <w:proofErr w:type="spellStart"/>
-      <w:r>
-        <w:t>package.json</w:t>
-      </w:r>
-      <w:proofErr w:type="spellEnd"/>
-      <w:r>
-        <w:t>:</w:t>
+        <w:t>esarrollo, simplemente usamos el comando pnpm run dev</w:t>
+      </w:r>
+      <w:r>
+        <w:t>. Este comando está definido en el archivo package.json:</w:t>
       </w:r>
     </w:p>
     <w:p>
@@ -3306,15 +2798,7 @@
         <w:t xml:space="preserve">una </w:t>
       </w:r>
       <w:r>
-        <w:t xml:space="preserve">aplicación con una interfaz de usuarios sencilla. Gracias a </w:t>
-      </w:r>
-      <w:proofErr w:type="spellStart"/>
-      <w:r>
-        <w:t>React</w:t>
-      </w:r>
-      <w:proofErr w:type="spellEnd"/>
-      <w:r>
-        <w:t xml:space="preserve"> y Vite, la aplicación carga rápidamente en el navegador, ofreciendo una respuesta inmediata sin necesidad de recargar la página, lo que mejora la experiencia del usuario. Socket.io ha permitido la comunicación en tiempo real, asegurando que los mensajes lleguen instantáneamente a los destinatarios, manteniendo una comunicación fluida. La aplicación permite gestionar</w:t>
+        <w:t>aplicación con una interfaz de usuarios sencilla. Gracias a React y Vite, la aplicación carga rápidamente en el navegador, ofreciendo una respuesta inmediata sin necesidad de recargar la página, lo que mejora la experiencia del usuario. Socket.io ha permitido la comunicación en tiempo real, asegurando que los mensajes lleguen instantáneamente a los destinatarios, manteniendo una comunicación fluida. La aplicación permite gestionar</w:t>
       </w:r>
       <w:r>
         <w:t xml:space="preserve"> varios usuarios a la vez, esto es posible gracias a Node.js</w:t>
@@ -3379,15 +2863,7 @@
         </w:r>
       </w:hyperlink>
       <w:r>
-        <w:t xml:space="preserve"> desde un </w:t>
-      </w:r>
-      <w:proofErr w:type="spellStart"/>
-      <w:r>
-        <w:t>nevagador</w:t>
-      </w:r>
-      <w:proofErr w:type="spellEnd"/>
-      <w:r>
-        <w:t xml:space="preserve">. </w:t>
+        <w:t xml:space="preserve"> desde un nevagador. </w:t>
       </w:r>
       <w:r>
         <w:t xml:space="preserve"> </w:t>
@@ -3808,15 +3284,7 @@
         <w:jc w:val="both"/>
       </w:pPr>
       <w:r>
-        <w:t xml:space="preserve">En este proyecto hemos aprendido cómo herramientas como Node.js, </w:t>
-      </w:r>
-      <w:proofErr w:type="spellStart"/>
-      <w:r>
-        <w:t>React</w:t>
-      </w:r>
-      <w:proofErr w:type="spellEnd"/>
-      <w:r>
-        <w:t xml:space="preserve"> y Socket.io pueden juntarse para desarrollar aplicaciones en tiempo real. A lo largo del proceso de desarrollo, hemos comprendido la importancia de cada tecnología en la arquitectura de la aplicación y cómo su combinación permite ofrecer una buena experiencia a los usuarios.</w:t>
+        <w:t>En este proyecto hemos aprendido cómo herramientas como Node.js, React y Socket.io pueden juntarse para desarrollar aplicaciones en tiempo real. A lo largo del proceso de desarrollo, hemos comprendido la importancia de cada tecnología en la arquitectura de la aplicación y cómo su combinación permite ofrecer una buena experiencia a los usuarios.</w:t>
       </w:r>
     </w:p>
     <w:p>
@@ -3825,15 +3293,7 @@
         <w:jc w:val="both"/>
       </w:pPr>
       <w:r>
-        <w:t xml:space="preserve">El uso de Node.js y Express.js ha sido fundamental para la creación del servidor. Con Socket.io, hemos logrado una comunicación bidireccional en tiempo real, permitiendo la transmisión instantánea de mensajes. </w:t>
-      </w:r>
-      <w:proofErr w:type="spellStart"/>
-      <w:r>
-        <w:t>React</w:t>
-      </w:r>
-      <w:proofErr w:type="spellEnd"/>
-      <w:r>
-        <w:t xml:space="preserve"> y Vite han facilitado la construcción de la interfaz y gracias a SQLite hemos conseguido almacenar de una manera sencilla los usuarios, conversaciones y mensajes de la aplicación. </w:t>
+        <w:t xml:space="preserve">El uso de Node.js y Express.js ha sido fundamental para la creación del servidor. Con Socket.io, hemos logrado una comunicación bidireccional en tiempo real, permitiendo la transmisión instantánea de mensajes. React y Vite han facilitado la construcción de la interfaz y gracias a SQLite hemos conseguido almacenar de una manera sencilla los usuarios, conversaciones y mensajes de la aplicación. </w:t>
       </w:r>
     </w:p>
     <w:p>
@@ -7922,6 +7382,7 @@
   <w:style w:type="character" w:default="1" w:styleId="Fuentedeprrafopredeter">
     <w:name w:val="Default Paragraph Font"/>
     <w:uiPriority w:val="1"/>
+    <w:semiHidden/>
     <w:unhideWhenUsed/>
   </w:style>
   <w:style w:type="table" w:default="1" w:styleId="Tablanormal">
